--- a/FreeRTOS操作说明.docx
+++ b/FreeRTOS操作说明.docx
@@ -10843,14 +10843,14 @@
         <w:rPr>
           <w:rFonts w:hint="eastAsia"/>
         </w:rPr>
-        <w:t>全量包复制</w:t>
+        <w:t>全量包复</w:t>
       </w:r>
       <w:proofErr w:type="gramEnd"/>
       <w:r>
         <w:rPr>
           <w:rFonts w:hint="eastAsia"/>
         </w:rPr>
-        <w:t>到</w:t>
+        <w:t>制到</w:t>
       </w:r>
       <w:r>
         <w:t>ubuntu16.04\home\</w:t>
@@ -10876,18 +10876,153 @@
       </w:r>
     </w:p>
     <w:p>
-      <w:pPr>
+      <w:r>
+        <w:t>cp full_sac2601_l-target_files-1684809762.zip ~/source/2601source/</w:t>
+      </w:r>
+    </w:p>
+    <w:p>
+      <w:r>
+        <w:t>1.5</w:t>
+      </w:r>
+      <w:r>
         <w:rPr>
           <w:rFonts w:hint="eastAsia"/>
         </w:rPr>
-      </w:pPr>
+        <w:t>重命名全量包</w:t>
+      </w:r>
+    </w:p>
+    <w:p>
+      <w:r>
+        <w:t>mv full_sac2601_l-target_files-1684809762.zip V310</w:t>
+      </w:r>
+      <w:r>
+        <w:t>0</w:t>
+      </w:r>
+      <w:r>
+        <w:t>.zip</w:t>
+      </w:r>
+    </w:p>
+    <w:p>
+      <w:r>
+        <w:rPr>
+          <w:rFonts w:hint="eastAsia"/>
+        </w:rPr>
+        <w:t>2</w:t>
+      </w:r>
+      <w:r>
+        <w:t>.1</w:t>
+      </w:r>
+      <w:r>
+        <w:rPr>
+          <w:rFonts w:hint="eastAsia"/>
+        </w:rPr>
+        <w:t>在内核代码中产生了变更，假设变更版本为</w:t>
+      </w:r>
+      <w:r>
+        <w:t>V3.1.0.1</w:t>
+      </w:r>
+    </w:p>
+    <w:p>
+      <w:r>
+        <w:t>make -j16 XJK_BUILD_ID=v3.1.0.</w:t>
+      </w:r>
+      <w:r>
+        <w:t>0</w:t>
+      </w:r>
+      <w:r>
+        <w:t xml:space="preserve"> 2&gt;&amp;1 |tee bu1ild.log</w:t>
+      </w:r>
+    </w:p>
+    <w:p>
+      <w:r>
+        <w:t>2.2</w:t>
+      </w:r>
+      <w:r>
+        <w:rPr>
+          <w:rFonts w:hint="eastAsia"/>
+        </w:rPr>
+        <w:t>生成全量包</w:t>
+      </w:r>
+    </w:p>
+    <w:p>
+      <w:r>
+        <w:t xml:space="preserve">make </w:t>
+      </w:r>
+      <w:proofErr w:type="spellStart"/>
+      <w:r>
+        <w:t>otapackage</w:t>
+      </w:r>
+      <w:proofErr w:type="spellEnd"/>
+    </w:p>
+    <w:p>
+      <w:r>
+        <w:t>2.3</w:t>
+      </w:r>
+      <w:r>
+        <w:rPr>
+          <w:rFonts w:hint="eastAsia"/>
+        </w:rPr>
+        <w:t>进入全</w:t>
+      </w:r>
+      <w:proofErr w:type="gramStart"/>
+      <w:r>
+        <w:rPr>
+          <w:rFonts w:hint="eastAsia"/>
+        </w:rPr>
+        <w:t>量包位置</w:t>
+      </w:r>
+      <w:proofErr w:type="gramEnd"/>
+      <w:r>
+        <w:rPr>
+          <w:rFonts w:hint="eastAsia"/>
+        </w:rPr>
+        <w:t>目录并将</w:t>
+      </w:r>
+      <w:proofErr w:type="gramStart"/>
+      <w:r>
+        <w:rPr>
+          <w:rFonts w:hint="eastAsia"/>
+        </w:rPr>
+        <w:t>全量包复</w:t>
+      </w:r>
+      <w:proofErr w:type="gramEnd"/>
+      <w:r>
+        <w:rPr>
+          <w:rFonts w:hint="eastAsia"/>
+        </w:rPr>
+        <w:t>制到</w:t>
+      </w:r>
+      <w:r>
+        <w:t>ubuntu16.04\home\</w:t>
+      </w:r>
+      <w:proofErr w:type="spellStart"/>
+      <w:r>
+        <w:t>ncy</w:t>
+      </w:r>
+      <w:proofErr w:type="spellEnd"/>
+      <w:r>
+        <w:t>\source\2601source</w:t>
+      </w:r>
+      <w:r>
+        <w:rPr>
+          <w:rFonts w:hint="eastAsia"/>
+        </w:rPr>
+        <w:t>目录下</w:t>
+      </w:r>
+    </w:p>
+    <w:p>
+      <w:r>
+        <w:t>cd out/target/product/sac2601_l/obj/PACKAGING/target_files_intermediates/</w:t>
+      </w:r>
+    </w:p>
+    <w:p>
       <w:r>
         <w:t>cp full_sac2601_l-target_files-1684809762.zip ~/source/2601source/</w:t>
       </w:r>
     </w:p>
     <w:p>
       <w:r>
-        <w:t>1.5</w:t>
+        <w:t>2.4</w:t>
       </w:r>
       <w:r>
         <w:rPr>
@@ -10897,158 +11032,438 @@
       </w:r>
     </w:p>
     <w:p>
-      <w:pPr>
+      <w:r>
+        <w:t>mv full_sac2601_l-target_files-1684809762.zip V310</w:t>
+      </w:r>
+      <w:r>
+        <w:t>1</w:t>
+      </w:r>
+      <w:r>
+        <w:t>.zip</w:t>
+      </w:r>
+    </w:p>
+    <w:p>
+      <w:r>
+        <w:t xml:space="preserve">3.1 </w:t>
+      </w:r>
+      <w:r>
         <w:rPr>
           <w:rFonts w:hint="eastAsia"/>
         </w:rPr>
-      </w:pPr>
-      <w:r>
-        <w:t>mv full_sac2601_l-target_files-1684809762.zip V310</w:t>
-      </w:r>
-      <w:r>
-        <w:t>0</w:t>
-      </w:r>
-      <w:r>
-        <w:t>.zip</w:t>
-      </w:r>
-    </w:p>
-    <w:p>
+        <w:t>生成差分包</w:t>
+      </w:r>
+    </w:p>
+    <w:p>
+      <w:pPr>
+        <w:jc w:val="left"/>
+      </w:pPr>
+      <w:proofErr w:type="gramStart"/>
+      <w:r>
+        <w:t>./</w:t>
+      </w:r>
+      <w:proofErr w:type="gramEnd"/>
+      <w:r>
+        <w:t>build/tools/</w:t>
+      </w:r>
+      <w:proofErr w:type="spellStart"/>
+      <w:r>
+        <w:t>releasetools</w:t>
+      </w:r>
+      <w:proofErr w:type="spellEnd"/>
+      <w:r>
+        <w:t>/</w:t>
+      </w:r>
+      <w:proofErr w:type="spellStart"/>
+      <w:r>
+        <w:t>ota_from_target_files</w:t>
+      </w:r>
+      <w:proofErr w:type="spellEnd"/>
+      <w:r>
+        <w:t xml:space="preserve"> -block -k device/</w:t>
+      </w:r>
+      <w:proofErr w:type="spellStart"/>
+      <w:r>
+        <w:t>mediatek</w:t>
+      </w:r>
+      <w:proofErr w:type="spellEnd"/>
+      <w:r>
+        <w:t>/common/security/sac2601_l/</w:t>
+      </w:r>
+      <w:proofErr w:type="spellStart"/>
+      <w:r>
+        <w:t>releasekey</w:t>
+      </w:r>
+      <w:proofErr w:type="spellEnd"/>
+      <w:r>
+        <w:t xml:space="preserve"> -</w:t>
+      </w:r>
+      <w:proofErr w:type="spellStart"/>
+      <w:r>
+        <w:t>i</w:t>
+      </w:r>
+      <w:proofErr w:type="spellEnd"/>
+      <w:r>
+        <w:t xml:space="preserve"> V3100.zip V3101.zip V3100-V3101.zip</w:t>
+      </w:r>
+    </w:p>
+    <w:p>
+      <w:pPr>
+        <w:jc w:val="left"/>
+      </w:pPr>
       <w:r>
         <w:rPr>
           <w:rFonts w:hint="eastAsia"/>
         </w:rPr>
-        <w:t>2</w:t>
-      </w:r>
-      <w:r>
-        <w:t>.1</w:t>
+        <w:t>3</w:t>
+      </w:r>
+      <w:r>
+        <w:t>.2</w:t>
       </w:r>
       <w:r>
         <w:rPr>
           <w:rFonts w:hint="eastAsia"/>
         </w:rPr>
-        <w:t>在内核代码中产生了变更，假设变更版本为</w:t>
-      </w:r>
-      <w:r>
-        <w:t>V3.1.0.1</w:t>
-      </w:r>
-    </w:p>
-    <w:p>
-      <w:pPr>
+        <w:t>差分包所在位置</w:t>
+      </w:r>
+    </w:p>
+    <w:p>
+      <w:pPr>
+        <w:jc w:val="left"/>
+      </w:pPr>
+      <w:r>
+        <w:t>ubuntu16.04\home\</w:t>
+      </w:r>
+      <w:proofErr w:type="spellStart"/>
+      <w:r>
+        <w:t>ncy</w:t>
+      </w:r>
+      <w:proofErr w:type="spellEnd"/>
+      <w:r>
+        <w:t>\source\2601source</w:t>
+      </w:r>
+    </w:p>
+    <w:p>
+      <w:pPr>
+        <w:widowControl/>
+        <w:jc w:val="left"/>
+      </w:pPr>
+      <w:r>
+        <w:br w:type="page"/>
+      </w:r>
+    </w:p>
+    <w:p>
+      <w:pPr>
+        <w:pStyle w:val="1"/>
+      </w:pPr>
+      <w:proofErr w:type="spellStart"/>
+      <w:r>
         <w:rPr>
           <w:rFonts w:hint="eastAsia"/>
         </w:rPr>
-      </w:pPr>
-      <w:r>
-        <w:t>make -j16 XJK_BUILD_ID=v3.1.0.</w:t>
-      </w:r>
-      <w:r>
-        <w:t>0</w:t>
-      </w:r>
-      <w:r>
-        <w:t xml:space="preserve"> 2&gt;&amp;1 |tee bu1ild.log</w:t>
-      </w:r>
-    </w:p>
-    <w:p>
-      <w:r>
-        <w:t>2.2</w:t>
-      </w:r>
+        <w:lastRenderedPageBreak/>
+        <w:t>linux</w:t>
+      </w:r>
+      <w:proofErr w:type="spellEnd"/>
       <w:r>
         <w:rPr>
           <w:rFonts w:hint="eastAsia"/>
         </w:rPr>
-        <w:t>生成全量包</w:t>
-      </w:r>
-    </w:p>
-    <w:p>
-      <w:r>
-        <w:t xml:space="preserve">make </w:t>
-      </w:r>
-      <w:proofErr w:type="spellStart"/>
-      <w:r>
-        <w:t>otapackage</w:t>
-      </w:r>
-      <w:proofErr w:type="spellEnd"/>
-    </w:p>
-    <w:p>
-      <w:r>
-        <w:t>2.3</w:t>
+        <w:t>系统迁移（从电脑</w:t>
       </w:r>
       <w:r>
         <w:rPr>
           <w:rFonts w:hint="eastAsia"/>
         </w:rPr>
-        <w:t>进入全</w:t>
+        <w:t>A</w:t>
+      </w:r>
+      <w:r>
+        <w:rPr>
+          <w:rFonts w:hint="eastAsia"/>
+        </w:rPr>
+        <w:t>迁移至电脑</w:t>
+      </w:r>
+      <w:r>
+        <w:rPr>
+          <w:rFonts w:hint="eastAsia"/>
+        </w:rPr>
+        <w:t>B</w:t>
+      </w:r>
+      <w:r>
+        <w:rPr>
+          <w:rFonts w:hint="eastAsia"/>
+        </w:rPr>
+        <w:t>）</w:t>
+      </w:r>
+    </w:p>
+    <w:p>
+      <w:r>
+        <w:rPr>
+          <w:rFonts w:hint="eastAsia"/>
+        </w:rPr>
+        <w:t>使用一个移动硬盘将其格式化为</w:t>
+      </w:r>
+      <w:r>
+        <w:rPr>
+          <w:rFonts w:hint="eastAsia"/>
+        </w:rPr>
+        <w:t>E</w:t>
+      </w:r>
+      <w:r>
+        <w:t>XT4</w:t>
+      </w:r>
+      <w:r>
+        <w:rPr>
+          <w:rFonts w:hint="eastAsia"/>
+        </w:rPr>
+        <w:t>文件系统</w:t>
+      </w:r>
+    </w:p>
+    <w:p>
+      <w:r>
+        <w:rPr>
+          <w:rFonts w:hint="eastAsia"/>
+        </w:rPr>
+        <w:t>方法：</w:t>
+      </w:r>
+      <w:r>
+        <w:fldChar w:fldCharType="begin"/>
+      </w:r>
+      <w:r>
+        <w:instrText xml:space="preserve"> HYPERLINK "https://blog.csdn.net/u014217137/article/details/128057593" </w:instrText>
+      </w:r>
+      <w:r>
+        <w:fldChar w:fldCharType="separate"/>
+      </w:r>
+      <w:r>
+        <w:rPr>
+          <w:rStyle w:val="a3"/>
+        </w:rPr>
+        <w:t>(28</w:t>
+      </w:r>
+      <w:r>
+        <w:rPr>
+          <w:rStyle w:val="a3"/>
+        </w:rPr>
+        <w:t>条消息</w:t>
+      </w:r>
+      <w:r>
+        <w:rPr>
+          <w:rStyle w:val="a3"/>
+        </w:rPr>
+        <w:t>) 24.Ubuntu</w:t>
+      </w:r>
+      <w:r>
+        <w:rPr>
+          <w:rStyle w:val="a3"/>
+        </w:rPr>
+        <w:t>新磁盘挂载</w:t>
+      </w:r>
+      <w:r>
+        <w:rPr>
+          <w:rStyle w:val="a3"/>
+        </w:rPr>
+        <w:t>_ubuntu</w:t>
+      </w:r>
+      <w:r>
+        <w:rPr>
+          <w:rStyle w:val="a3"/>
+        </w:rPr>
+        <w:t>挂载硬盘</w:t>
+      </w:r>
+      <w:r>
+        <w:rPr>
+          <w:rStyle w:val="a3"/>
+        </w:rPr>
+        <w:t>_</w:t>
+      </w:r>
+      <w:r>
+        <w:rPr>
+          <w:rStyle w:val="a3"/>
+        </w:rPr>
+        <w:t>其木王</w:t>
+      </w:r>
+      <w:r>
+        <w:rPr>
+          <w:rStyle w:val="a3"/>
+        </w:rPr>
+        <w:t>·</w:t>
+      </w:r>
+      <w:r>
+        <w:rPr>
+          <w:rStyle w:val="a3"/>
+        </w:rPr>
+        <w:t>王子</w:t>
       </w:r>
       <w:proofErr w:type="gramStart"/>
       <w:r>
         <w:rPr>
+          <w:rStyle w:val="a3"/>
+        </w:rPr>
+        <w:t>的博客</w:t>
+      </w:r>
+      <w:proofErr w:type="gramEnd"/>
+      <w:r>
+        <w:rPr>
+          <w:rStyle w:val="a3"/>
+        </w:rPr>
+        <w:t>-CSDN</w:t>
+      </w:r>
+      <w:proofErr w:type="gramStart"/>
+      <w:r>
+        <w:rPr>
+          <w:rStyle w:val="a3"/>
+        </w:rPr>
+        <w:t>博客</w:t>
+      </w:r>
+      <w:proofErr w:type="gramEnd"/>
+      <w:r>
+        <w:fldChar w:fldCharType="end"/>
+      </w:r>
+    </w:p>
+    <w:p>
+      <w:pPr>
+        <w:rPr>
           <w:rFonts w:hint="eastAsia"/>
         </w:rPr>
-        <w:t>量包位置</w:t>
-      </w:r>
-      <w:proofErr w:type="gramEnd"/>
+      </w:pPr>
+    </w:p>
+    <w:p>
       <w:r>
         <w:rPr>
           <w:rFonts w:hint="eastAsia"/>
         </w:rPr>
-        <w:t>目录并将</w:t>
-      </w:r>
-      <w:proofErr w:type="gramStart"/>
+        <w:t>在</w:t>
+      </w:r>
       <w:r>
         <w:rPr>
           <w:rFonts w:hint="eastAsia"/>
         </w:rPr>
-        <w:t>全量包复制</w:t>
-      </w:r>
-      <w:proofErr w:type="gramEnd"/>
+        <w:t>windows</w:t>
+      </w:r>
       <w:r>
         <w:rPr>
           <w:rFonts w:hint="eastAsia"/>
         </w:rPr>
-        <w:t>到</w:t>
-      </w:r>
-      <w:r>
-        <w:t>ubuntu16.04\home\</w:t>
-      </w:r>
-      <w:proofErr w:type="spellStart"/>
-      <w:r>
-        <w:t>ncy</w:t>
-      </w:r>
-      <w:proofErr w:type="spellEnd"/>
-      <w:r>
-        <w:t>\source\2601source</w:t>
-      </w:r>
+        <w:t>终端（</w:t>
+      </w:r>
+      <w:proofErr w:type="spellStart"/>
       <w:r>
         <w:rPr>
           <w:rFonts w:hint="eastAsia"/>
         </w:rPr>
-        <w:t>目录下</w:t>
-      </w:r>
-    </w:p>
-    <w:p>
-      <w:r>
-        <w:t>cd out/target/product/sac2601_l/obj/PACKAGING/target_files_intermediates/</w:t>
-      </w:r>
-    </w:p>
-    <w:p>
-      <w:pPr>
+        <w:t>cmd</w:t>
+      </w:r>
+      <w:proofErr w:type="spellEnd"/>
+      <w:r>
         <w:rPr>
           <w:rFonts w:hint="eastAsia"/>
         </w:rPr>
-      </w:pPr>
-      <w:r>
-        <w:t>cp full_sac2601_l-target_files-1684809762.zip ~/source/2601source/</w:t>
-      </w:r>
-    </w:p>
-    <w:p>
-      <w:r>
-        <w:t>2.4</w:t>
-      </w:r>
+        <w:t>）上使用指令</w:t>
+      </w:r>
+    </w:p>
+    <w:p>
+      <w:pPr>
+        <w:widowControl/>
+        <w:jc w:val="left"/>
+        <w:rPr>
+          <w:rFonts w:ascii="宋体" w:eastAsia="宋体" w:hAnsi="宋体" w:cs="宋体"/>
+          <w:kern w:val="0"/>
+          <w:sz w:val="24"/>
+        </w:rPr>
+      </w:pPr>
+      <w:r>
+        <w:rPr>
+          <w:rFonts w:ascii="宋体" w:eastAsia="宋体" w:hAnsi="宋体" w:cs="宋体"/>
+          <w:kern w:val="0"/>
+          <w:sz w:val="24"/>
+        </w:rPr>
+        <w:t xml:space="preserve">wmic </w:t>
+      </w:r>
+      <w:proofErr w:type="spellStart"/>
+      <w:r>
+        <w:rPr>
+          <w:rFonts w:ascii="宋体" w:eastAsia="宋体" w:hAnsi="宋体" w:cs="宋体"/>
+          <w:kern w:val="0"/>
+          <w:sz w:val="24"/>
+        </w:rPr>
+        <w:t>diskdrive</w:t>
+      </w:r>
+      <w:proofErr w:type="spellEnd"/>
+      <w:r>
+        <w:rPr>
+          <w:rFonts w:ascii="宋体" w:eastAsia="宋体" w:hAnsi="宋体" w:cs="宋体"/>
+          <w:kern w:val="0"/>
+          <w:sz w:val="24"/>
+        </w:rPr>
+        <w:t xml:space="preserve"> get </w:t>
+      </w:r>
+      <w:proofErr w:type="spellStart"/>
+      <w:r>
+        <w:rPr>
+          <w:rFonts w:ascii="宋体" w:eastAsia="宋体" w:hAnsi="宋体" w:cs="宋体"/>
+          <w:kern w:val="0"/>
+          <w:sz w:val="24"/>
+        </w:rPr>
+        <w:t>DeviceID</w:t>
+      </w:r>
+      <w:proofErr w:type="spellEnd"/>
+      <w:r>
+        <w:rPr>
+          <w:rFonts w:ascii="宋体" w:eastAsia="宋体" w:hAnsi="宋体" w:cs="宋体"/>
+          <w:kern w:val="0"/>
+          <w:sz w:val="24"/>
+        </w:rPr>
+        <w:t>, Caption</w:t>
+      </w:r>
+    </w:p>
+    <w:p>
       <w:r>
         <w:rPr>
           <w:rFonts w:hint="eastAsia"/>
         </w:rPr>
-        <w:t>重命名全量包</w:t>
+        <w:t>可以查看当前电脑所有插入硬盘的盘符</w:t>
+      </w:r>
+    </w:p>
+    <w:p>
+      <w:r>
+        <w:rPr>
+          <w:noProof/>
+        </w:rPr>
+        <w:drawing>
+          <wp:inline distT="0" distB="0" distL="0" distR="0" wp14:anchorId="4F68901C" wp14:editId="0AA6CE72">
+            <wp:extent cx="5274310" cy="1005840"/>
+            <wp:effectExtent l="0" t="0" r="2540" b="3810"/>
+            <wp:docPr id="18" name="图片 18"/>
+            <wp:cNvGraphicFramePr>
+              <a:graphicFrameLocks xmlns:a="http://schemas.openxmlformats.org/drawingml/2006/main" noChangeAspect="1"/>
+            </wp:cNvGraphicFramePr>
+            <a:graphic xmlns:a="http://schemas.openxmlformats.org/drawingml/2006/main">
+              <a:graphicData uri="http://schemas.openxmlformats.org/drawingml/2006/picture">
+                <pic:pic xmlns:pic="http://schemas.openxmlformats.org/drawingml/2006/picture">
+                  <pic:nvPicPr>
+                    <pic:cNvPr id="1" name=""/>
+                    <pic:cNvPicPr/>
+                  </pic:nvPicPr>
+                  <pic:blipFill>
+                    <a:blip r:embed="rId27"/>
+                    <a:stretch>
+                      <a:fillRect/>
+                    </a:stretch>
+                  </pic:blipFill>
+                  <pic:spPr>
+                    <a:xfrm>
+                      <a:off x="0" y="0"/>
+                      <a:ext cx="5274310" cy="1005840"/>
+                    </a:xfrm>
+                    <a:prstGeom prst="rect">
+                      <a:avLst/>
+                    </a:prstGeom>
+                  </pic:spPr>
+                </pic:pic>
+              </a:graphicData>
+            </a:graphic>
+          </wp:inline>
+        </w:drawing>
       </w:r>
     </w:p>
     <w:p>
@@ -11057,118 +11472,6 @@
           <w:rFonts w:hint="eastAsia"/>
         </w:rPr>
       </w:pPr>
-      <w:r>
-        <w:t>mv full_sac2601_l-target_files-1684809762.zip V310</w:t>
-      </w:r>
-      <w:r>
-        <w:t>1</w:t>
-      </w:r>
-      <w:r>
-        <w:t>.zip</w:t>
-      </w:r>
-    </w:p>
-    <w:p>
-      <w:r>
-        <w:t xml:space="preserve">3.1 </w:t>
-      </w:r>
-      <w:r>
-        <w:rPr>
-          <w:rFonts w:hint="eastAsia"/>
-        </w:rPr>
-        <w:t>生成差分包</w:t>
-      </w:r>
-    </w:p>
-    <w:p>
-      <w:pPr>
-        <w:jc w:val="left"/>
-      </w:pPr>
-      <w:proofErr w:type="gramStart"/>
-      <w:r>
-        <w:t>./</w:t>
-      </w:r>
-      <w:proofErr w:type="gramEnd"/>
-      <w:r>
-        <w:t>build/tools/</w:t>
-      </w:r>
-      <w:proofErr w:type="spellStart"/>
-      <w:r>
-        <w:t>releasetools</w:t>
-      </w:r>
-      <w:proofErr w:type="spellEnd"/>
-      <w:r>
-        <w:t>/</w:t>
-      </w:r>
-      <w:proofErr w:type="spellStart"/>
-      <w:r>
-        <w:t>ota_from_target_files</w:t>
-      </w:r>
-      <w:proofErr w:type="spellEnd"/>
-      <w:r>
-        <w:t xml:space="preserve"> -block -</w:t>
-      </w:r>
-      <w:proofErr w:type="spellStart"/>
-      <w:r>
-        <w:t>k devic</w:t>
-      </w:r>
-      <w:proofErr w:type="spellEnd"/>
-      <w:r>
-        <w:t>e/</w:t>
-      </w:r>
-      <w:proofErr w:type="spellStart"/>
-      <w:r>
-        <w:t>mediatek</w:t>
-      </w:r>
-      <w:proofErr w:type="spellEnd"/>
-      <w:r>
-        <w:t>/common/security/sac2601_l/</w:t>
-      </w:r>
-      <w:proofErr w:type="spellStart"/>
-      <w:r>
-        <w:t>releasekey</w:t>
-      </w:r>
-      <w:proofErr w:type="spellEnd"/>
-      <w:r>
-        <w:t xml:space="preserve"> -</w:t>
-      </w:r>
-      <w:proofErr w:type="spellStart"/>
-      <w:r>
-        <w:t>i</w:t>
-      </w:r>
-      <w:proofErr w:type="spellEnd"/>
-      <w:r>
-        <w:t xml:space="preserve"> V3100.zip V3101.zip V3100-V3101.zip</w:t>
-      </w:r>
-    </w:p>
-    <w:p>
-      <w:pPr>
-        <w:jc w:val="left"/>
-      </w:pPr>
-      <w:r>
-        <w:rPr>
-          <w:rFonts w:hint="eastAsia"/>
-        </w:rPr>
-        <w:t>3</w:t>
-      </w:r>
-      <w:r>
-        <w:t>.2</w:t>
-      </w:r>
-      <w:r>
-        <w:rPr>
-          <w:rFonts w:hint="eastAsia"/>
-        </w:rPr>
-        <w:t>差分包所在位置</w:t>
-      </w:r>
-    </w:p>
-    <w:p>
-      <w:pPr>
-        <w:jc w:val="left"/>
-        <w:rPr>
-          <w:rFonts w:hint="eastAsia"/>
-        </w:rPr>
-      </w:pPr>
-      <w:r>
-        <w:t>ubuntu16.04\home\ncy\source\2601source</w:t>
-      </w:r>
       <w:bookmarkStart w:id="48" w:name="_GoBack"/>
       <w:bookmarkEnd w:id="48"/>
     </w:p>
@@ -12301,7 +12604,7 @@
 </file>
 
 <file path=customXml/itemProps1.xml><?xml version="1.0" encoding="utf-8"?>
-<ds:datastoreItem xmlns:ds="http://schemas.openxmlformats.org/officeDocument/2006/customXml" ds:itemID="{66128CB7-4D07-490E-BD78-CAC0B6646FB1}">
+<ds:datastoreItem xmlns:ds="http://schemas.openxmlformats.org/officeDocument/2006/customXml" ds:itemID="{6BD3A8EF-1BFD-4F92-9D9B-EF0D771D9376}">
   <ds:schemaRefs>
     <ds:schemaRef ds:uri="http://schemas.openxmlformats.org/officeDocument/2006/bibliography"/>
   </ds:schemaRefs>

--- a/FreeRTOS操作说明.docx
+++ b/FreeRTOS操作说明.docx
@@ -11155,20 +11155,26 @@
       <w:pPr>
         <w:pStyle w:val="1"/>
       </w:pPr>
-      <w:proofErr w:type="spellStart"/>
       <w:r>
         <w:rPr>
           <w:rFonts w:hint="eastAsia"/>
         </w:rPr>
         <w:lastRenderedPageBreak/>
-        <w:t>linux</w:t>
-      </w:r>
-      <w:proofErr w:type="spellEnd"/>
-      <w:r>
-        <w:rPr>
-          <w:rFonts w:hint="eastAsia"/>
-        </w:rPr>
-        <w:t>系统迁移（从电脑</w:t>
+        <w:t>S</w:t>
+      </w:r>
+      <w:r>
+        <w:t>IM8500</w:t>
+      </w:r>
+    </w:p>
+    <w:p>
+      <w:pPr>
+        <w:pStyle w:val="2"/>
+      </w:pPr>
+      <w:r>
+        <w:rPr>
+          <w:rFonts w:hint="eastAsia"/>
+        </w:rPr>
+        <w:t>预装</w:t>
       </w:r>
       <w:r>
         <w:rPr>
@@ -11177,263 +11183,129 @@
         <w:t>A</w:t>
       </w:r>
       <w:r>
-        <w:rPr>
-          <w:rFonts w:hint="eastAsia"/>
-        </w:rPr>
-        <w:t>迁移至电脑</w:t>
-      </w:r>
-      <w:r>
-        <w:rPr>
-          <w:rFonts w:hint="eastAsia"/>
-        </w:rPr>
-        <w:t>B</w:t>
-      </w:r>
-      <w:r>
-        <w:rPr>
-          <w:rFonts w:hint="eastAsia"/>
-        </w:rPr>
-        <w:t>）</w:t>
-      </w:r>
-    </w:p>
-    <w:p>
-      <w:r>
-        <w:rPr>
-          <w:rFonts w:hint="eastAsia"/>
-        </w:rPr>
-        <w:t>使用一个移动硬盘将其格式化为</w:t>
-      </w:r>
-      <w:r>
-        <w:rPr>
-          <w:rFonts w:hint="eastAsia"/>
-        </w:rPr>
-        <w:t>E</w:t>
-      </w:r>
-      <w:r>
-        <w:t>XT4</w:t>
-      </w:r>
-      <w:r>
-        <w:rPr>
-          <w:rFonts w:hint="eastAsia"/>
-        </w:rPr>
-        <w:t>文件系统</w:t>
-      </w:r>
-    </w:p>
-    <w:p>
-      <w:r>
-        <w:rPr>
-          <w:rFonts w:hint="eastAsia"/>
-        </w:rPr>
-        <w:t>方法：</w:t>
-      </w:r>
-      <w:r>
-        <w:fldChar w:fldCharType="begin"/>
-      </w:r>
-      <w:r>
-        <w:instrText xml:space="preserve"> HYPERLINK "https://blog.csdn.net/u014217137/article/details/128057593" </w:instrText>
-      </w:r>
-      <w:r>
-        <w:fldChar w:fldCharType="separate"/>
-      </w:r>
-      <w:r>
-        <w:rPr>
-          <w:rStyle w:val="a3"/>
-        </w:rPr>
-        <w:t>(28</w:t>
-      </w:r>
-      <w:r>
-        <w:rPr>
-          <w:rStyle w:val="a3"/>
-        </w:rPr>
-        <w:t>条消息</w:t>
-      </w:r>
-      <w:r>
-        <w:rPr>
-          <w:rStyle w:val="a3"/>
-        </w:rPr>
-        <w:t>) 24.Ubuntu</w:t>
-      </w:r>
-      <w:r>
-        <w:rPr>
-          <w:rStyle w:val="a3"/>
-        </w:rPr>
-        <w:t>新磁盘挂载</w:t>
-      </w:r>
-      <w:r>
-        <w:rPr>
-          <w:rStyle w:val="a3"/>
-        </w:rPr>
-        <w:t>_ubuntu</w:t>
-      </w:r>
-      <w:r>
-        <w:rPr>
-          <w:rStyle w:val="a3"/>
-        </w:rPr>
-        <w:t>挂载硬盘</w:t>
-      </w:r>
-      <w:r>
-        <w:rPr>
-          <w:rStyle w:val="a3"/>
-        </w:rPr>
-        <w:t>_</w:t>
-      </w:r>
-      <w:r>
-        <w:rPr>
-          <w:rStyle w:val="a3"/>
-        </w:rPr>
-        <w:t>其木王</w:t>
-      </w:r>
-      <w:r>
-        <w:rPr>
-          <w:rStyle w:val="a3"/>
-        </w:rPr>
-        <w:t>·</w:t>
-      </w:r>
-      <w:r>
-        <w:rPr>
-          <w:rStyle w:val="a3"/>
-        </w:rPr>
-        <w:t>王子</w:t>
-      </w:r>
-      <w:proofErr w:type="gramStart"/>
-      <w:r>
-        <w:rPr>
-          <w:rStyle w:val="a3"/>
-        </w:rPr>
-        <w:t>的博客</w:t>
-      </w:r>
-      <w:proofErr w:type="gramEnd"/>
-      <w:r>
-        <w:rPr>
-          <w:rStyle w:val="a3"/>
-        </w:rPr>
-        <w:t>-CSDN</w:t>
-      </w:r>
-      <w:proofErr w:type="gramStart"/>
-      <w:r>
-        <w:rPr>
-          <w:rStyle w:val="a3"/>
-        </w:rPr>
-        <w:t>博客</w:t>
-      </w:r>
-      <w:proofErr w:type="gramEnd"/>
-      <w:r>
-        <w:fldChar w:fldCharType="end"/>
-      </w:r>
-    </w:p>
-    <w:p>
-      <w:pPr>
-        <w:rPr>
-          <w:rFonts w:hint="eastAsia"/>
-        </w:rPr>
-      </w:pPr>
-    </w:p>
-    <w:p>
-      <w:r>
-        <w:rPr>
-          <w:rFonts w:hint="eastAsia"/>
-        </w:rPr>
-        <w:t>在</w:t>
-      </w:r>
-      <w:r>
-        <w:rPr>
-          <w:rFonts w:hint="eastAsia"/>
-        </w:rPr>
-        <w:t>windows</w:t>
-      </w:r>
-      <w:r>
-        <w:rPr>
-          <w:rFonts w:hint="eastAsia"/>
-        </w:rPr>
-        <w:t>终端（</w:t>
-      </w:r>
-      <w:proofErr w:type="spellStart"/>
-      <w:r>
-        <w:rPr>
-          <w:rFonts w:hint="eastAsia"/>
-        </w:rPr>
-        <w:t>cmd</w:t>
-      </w:r>
-      <w:proofErr w:type="spellEnd"/>
-      <w:r>
-        <w:rPr>
-          <w:rFonts w:hint="eastAsia"/>
-        </w:rPr>
-        <w:t>）上使用指令</w:t>
-      </w:r>
-    </w:p>
-    <w:p>
-      <w:pPr>
-        <w:widowControl/>
-        <w:jc w:val="left"/>
-        <w:rPr>
-          <w:rFonts w:ascii="宋体" w:eastAsia="宋体" w:hAnsi="宋体" w:cs="宋体"/>
-          <w:kern w:val="0"/>
-          <w:sz w:val="24"/>
-        </w:rPr>
-      </w:pPr>
-      <w:r>
-        <w:rPr>
-          <w:rFonts w:ascii="宋体" w:eastAsia="宋体" w:hAnsi="宋体" w:cs="宋体"/>
-          <w:kern w:val="0"/>
-          <w:sz w:val="24"/>
-        </w:rPr>
-        <w:t xml:space="preserve">wmic </w:t>
-      </w:r>
-      <w:proofErr w:type="spellStart"/>
-      <w:r>
-        <w:rPr>
-          <w:rFonts w:ascii="宋体" w:eastAsia="宋体" w:hAnsi="宋体" w:cs="宋体"/>
-          <w:kern w:val="0"/>
-          <w:sz w:val="24"/>
-        </w:rPr>
-        <w:t>diskdrive</w:t>
-      </w:r>
-      <w:proofErr w:type="spellEnd"/>
-      <w:r>
-        <w:rPr>
-          <w:rFonts w:ascii="宋体" w:eastAsia="宋体" w:hAnsi="宋体" w:cs="宋体"/>
-          <w:kern w:val="0"/>
-          <w:sz w:val="24"/>
-        </w:rPr>
-        <w:t xml:space="preserve"> get </w:t>
-      </w:r>
-      <w:proofErr w:type="spellStart"/>
-      <w:r>
-        <w:rPr>
-          <w:rFonts w:ascii="宋体" w:eastAsia="宋体" w:hAnsi="宋体" w:cs="宋体"/>
-          <w:kern w:val="0"/>
-          <w:sz w:val="24"/>
-        </w:rPr>
-        <w:t>DeviceID</w:t>
-      </w:r>
-      <w:proofErr w:type="spellEnd"/>
-      <w:r>
-        <w:rPr>
-          <w:rFonts w:ascii="宋体" w:eastAsia="宋体" w:hAnsi="宋体" w:cs="宋体"/>
-          <w:kern w:val="0"/>
-          <w:sz w:val="24"/>
-        </w:rPr>
-        <w:t>, Caption</w:t>
-      </w:r>
-    </w:p>
-    <w:p>
-      <w:r>
-        <w:rPr>
-          <w:rFonts w:hint="eastAsia"/>
-        </w:rPr>
-        <w:t>可以查看当前电脑所有插入硬盘的盘符</w:t>
-      </w:r>
-    </w:p>
-    <w:p>
+        <w:t>PP</w:t>
+      </w:r>
+    </w:p>
+    <w:p>
+      <w:pPr>
+        <w:pStyle w:val="a4"/>
+        <w:numPr>
+          <w:ilvl w:val="0"/>
+          <w:numId w:val="4"/>
+        </w:numPr>
+        <w:ind w:firstLineChars="0"/>
+      </w:pPr>
+      <w:r>
+        <w:rPr>
+          <w:rFonts w:hint="eastAsia"/>
+        </w:rPr>
+        <w:t>在文件目录为</w:t>
+      </w:r>
+      <w:r>
+        <w:rPr>
+          <w:rFonts w:hint="eastAsia"/>
+        </w:rPr>
+        <w:t>vendor</w:t>
+      </w:r>
+      <w:r>
+        <w:t>/</w:t>
+      </w:r>
+      <w:proofErr w:type="spellStart"/>
+      <w:r>
+        <w:t>sprd</w:t>
+      </w:r>
+      <w:proofErr w:type="spellEnd"/>
+      <w:r>
+        <w:t>/platform/packages/apps/.</w:t>
+      </w:r>
+      <w:r>
+        <w:rPr>
+          <w:rFonts w:hint="eastAsia"/>
+        </w:rPr>
+        <w:t>目录下创建一个</w:t>
+      </w:r>
+      <w:r>
+        <w:rPr>
+          <w:rFonts w:hint="eastAsia"/>
+        </w:rPr>
+        <w:t>your</w:t>
+      </w:r>
+      <w:r>
+        <w:t xml:space="preserve"> </w:t>
+      </w:r>
+      <w:r>
+        <w:rPr>
+          <w:rFonts w:hint="eastAsia"/>
+        </w:rPr>
+        <w:t>app</w:t>
+      </w:r>
+      <w:r>
+        <w:rPr>
+          <w:rFonts w:hint="eastAsia"/>
+        </w:rPr>
+        <w:t>的目录如我的为</w:t>
+      </w:r>
+      <w:proofErr w:type="spellStart"/>
+      <w:r>
+        <w:rPr>
+          <w:rFonts w:hint="eastAsia"/>
+        </w:rPr>
+        <w:t>testscreen</w:t>
+      </w:r>
+      <w:proofErr w:type="spellEnd"/>
+      <w:r>
+        <w:rPr>
+          <w:rFonts w:hint="eastAsia"/>
+        </w:rPr>
+        <w:t>，该目录应该包含一个</w:t>
+      </w:r>
+      <w:r>
+        <w:t>A</w:t>
+      </w:r>
+      <w:r>
+        <w:rPr>
+          <w:rFonts w:hint="eastAsia"/>
+        </w:rPr>
+        <w:t>ndroid</w:t>
+      </w:r>
+      <w:r>
+        <w:t>.mk</w:t>
+      </w:r>
+      <w:r>
+        <w:rPr>
+          <w:rFonts w:hint="eastAsia"/>
+        </w:rPr>
+        <w:t>文件以及</w:t>
+      </w:r>
+      <w:proofErr w:type="spellStart"/>
+      <w:r>
+        <w:rPr>
+          <w:rFonts w:hint="eastAsia"/>
+        </w:rPr>
+        <w:t>apk</w:t>
+      </w:r>
+      <w:proofErr w:type="spellEnd"/>
+      <w:r>
+        <w:rPr>
+          <w:rFonts w:hint="eastAsia"/>
+        </w:rPr>
+        <w:t>文件。如下图</w:t>
+      </w:r>
+    </w:p>
+    <w:p>
+      <w:pPr>
+        <w:pStyle w:val="a4"/>
+        <w:ind w:left="360" w:firstLineChars="0" w:firstLine="0"/>
+      </w:pPr>
       <w:r>
         <w:rPr>
           <w:noProof/>
         </w:rPr>
         <w:drawing>
-          <wp:inline distT="0" distB="0" distL="0" distR="0" wp14:anchorId="4F68901C" wp14:editId="0AA6CE72">
-            <wp:extent cx="5274310" cy="1005840"/>
-            <wp:effectExtent l="0" t="0" r="2540" b="3810"/>
-            <wp:docPr id="18" name="图片 18"/>
+          <wp:inline distT="0" distB="0" distL="0" distR="0" wp14:anchorId="18859238" wp14:editId="74CDA6E9">
+            <wp:extent cx="5274310" cy="1942465"/>
+            <wp:effectExtent l="0" t="0" r="2540" b="635"/>
+            <wp:docPr id="20" name="图片 20"/>
             <wp:cNvGraphicFramePr>
               <a:graphicFrameLocks xmlns:a="http://schemas.openxmlformats.org/drawingml/2006/main" noChangeAspect="1"/>
             </wp:cNvGraphicFramePr>
@@ -11453,6 +11325,2508 @@
                   <pic:spPr>
                     <a:xfrm>
                       <a:off x="0" y="0"/>
+                      <a:ext cx="5274310" cy="1942465"/>
+                    </a:xfrm>
+                    <a:prstGeom prst="rect">
+                      <a:avLst/>
+                    </a:prstGeom>
+                  </pic:spPr>
+                </pic:pic>
+              </a:graphicData>
+            </a:graphic>
+          </wp:inline>
+        </w:drawing>
+      </w:r>
+    </w:p>
+    <w:p>
+      <w:pPr>
+        <w:pStyle w:val="a4"/>
+        <w:numPr>
+          <w:ilvl w:val="0"/>
+          <w:numId w:val="4"/>
+        </w:numPr>
+        <w:ind w:firstLineChars="0"/>
+      </w:pPr>
+      <w:r>
+        <w:rPr>
+          <w:rFonts w:hint="eastAsia"/>
+        </w:rPr>
+        <w:t>Android</w:t>
+      </w:r>
+      <w:r>
+        <w:t>.mk</w:t>
+      </w:r>
+      <w:r>
+        <w:rPr>
+          <w:rFonts w:hint="eastAsia"/>
+        </w:rPr>
+        <w:t>代码为：</w:t>
+      </w:r>
+    </w:p>
+    <w:p>
+      <w:pPr>
+        <w:widowControl/>
+        <w:shd w:val="clear" w:color="auto" w:fill="1E1E1E"/>
+        <w:spacing w:line="285" w:lineRule="atLeast"/>
+        <w:jc w:val="left"/>
+        <w:rPr>
+          <w:rFonts w:ascii="Consolas" w:eastAsia="宋体" w:hAnsi="Consolas" w:cs="宋体"/>
+          <w:color w:val="D4D4D4"/>
+          <w:kern w:val="0"/>
+          <w:szCs w:val="21"/>
+        </w:rPr>
+      </w:pPr>
+      <w:r>
+        <w:rPr>
+          <w:rFonts w:ascii="Consolas" w:eastAsia="宋体" w:hAnsi="Consolas" w:cs="宋体"/>
+          <w:color w:val="9CDCFE"/>
+          <w:kern w:val="0"/>
+          <w:szCs w:val="21"/>
+        </w:rPr>
+        <w:t>LOCAL_PATH</w:t>
+      </w:r>
+      <w:r>
+        <w:rPr>
+          <w:rFonts w:ascii="Consolas" w:eastAsia="宋体" w:hAnsi="Consolas" w:cs="宋体"/>
+          <w:color w:val="D4D4D4"/>
+          <w:kern w:val="0"/>
+          <w:szCs w:val="21"/>
+        </w:rPr>
+        <w:t xml:space="preserve">:= </w:t>
+      </w:r>
+      <w:r>
+        <w:rPr>
+          <w:rFonts w:ascii="Consolas" w:eastAsia="宋体" w:hAnsi="Consolas" w:cs="宋体"/>
+          <w:color w:val="CE9178"/>
+          <w:kern w:val="0"/>
+          <w:szCs w:val="21"/>
+        </w:rPr>
+        <w:t>$(</w:t>
+      </w:r>
+      <w:r>
+        <w:rPr>
+          <w:rFonts w:ascii="Consolas" w:eastAsia="宋体" w:hAnsi="Consolas" w:cs="宋体"/>
+          <w:color w:val="DCDCAA"/>
+          <w:kern w:val="0"/>
+          <w:szCs w:val="21"/>
+        </w:rPr>
+        <w:t>call</w:t>
+      </w:r>
+      <w:r>
+        <w:rPr>
+          <w:rFonts w:ascii="Consolas" w:eastAsia="宋体" w:hAnsi="Consolas" w:cs="宋体"/>
+          <w:color w:val="CE9178"/>
+          <w:kern w:val="0"/>
+          <w:szCs w:val="21"/>
+        </w:rPr>
+        <w:t xml:space="preserve"> my-</w:t>
+      </w:r>
+      <w:proofErr w:type="spellStart"/>
+      <w:r>
+        <w:rPr>
+          <w:rFonts w:ascii="Consolas" w:eastAsia="宋体" w:hAnsi="Consolas" w:cs="宋体"/>
+          <w:color w:val="CE9178"/>
+          <w:kern w:val="0"/>
+          <w:szCs w:val="21"/>
+        </w:rPr>
+        <w:t>dir</w:t>
+      </w:r>
+      <w:proofErr w:type="spellEnd"/>
+      <w:r>
+        <w:rPr>
+          <w:rFonts w:ascii="Consolas" w:eastAsia="宋体" w:hAnsi="Consolas" w:cs="宋体"/>
+          <w:color w:val="CE9178"/>
+          <w:kern w:val="0"/>
+          <w:szCs w:val="21"/>
+        </w:rPr>
+        <w:t>)</w:t>
+      </w:r>
+      <w:r>
+        <w:rPr>
+          <w:rFonts w:ascii="Consolas" w:eastAsia="宋体" w:hAnsi="Consolas" w:cs="宋体"/>
+          <w:color w:val="CE9178"/>
+          <w:kern w:val="0"/>
+          <w:szCs w:val="21"/>
+        </w:rPr>
+        <w:tab/>
+      </w:r>
+      <w:r>
+        <w:rPr>
+          <w:rFonts w:ascii="Consolas" w:eastAsia="宋体" w:hAnsi="Consolas" w:cs="宋体" w:hint="eastAsia"/>
+          <w:color w:val="CE9178"/>
+          <w:kern w:val="0"/>
+          <w:szCs w:val="21"/>
+        </w:rPr>
+        <w:t>/</w:t>
+      </w:r>
+      <w:r>
+        <w:rPr>
+          <w:rFonts w:ascii="Consolas" w:eastAsia="宋体" w:hAnsi="Consolas" w:cs="宋体"/>
+          <w:color w:val="CE9178"/>
+          <w:kern w:val="0"/>
+          <w:szCs w:val="21"/>
+        </w:rPr>
+        <w:t>*</w:t>
+      </w:r>
+      <w:r>
+        <w:rPr>
+          <w:rFonts w:ascii="Consolas" w:eastAsia="宋体" w:hAnsi="Consolas" w:cs="宋体" w:hint="eastAsia"/>
+          <w:color w:val="CE9178"/>
+          <w:kern w:val="0"/>
+          <w:szCs w:val="21"/>
+        </w:rPr>
+        <w:t>这为必须包含的路径</w:t>
+      </w:r>
+    </w:p>
+    <w:p>
+      <w:pPr>
+        <w:widowControl/>
+        <w:shd w:val="clear" w:color="auto" w:fill="1E1E1E"/>
+        <w:spacing w:line="285" w:lineRule="atLeast"/>
+        <w:jc w:val="left"/>
+        <w:rPr>
+          <w:rFonts w:ascii="Consolas" w:eastAsia="宋体" w:hAnsi="Consolas" w:cs="宋体"/>
+          <w:color w:val="D4D4D4"/>
+          <w:kern w:val="0"/>
+          <w:szCs w:val="21"/>
+        </w:rPr>
+      </w:pPr>
+      <w:r>
+        <w:rPr>
+          <w:rFonts w:ascii="Consolas" w:eastAsia="宋体" w:hAnsi="Consolas" w:cs="宋体"/>
+          <w:color w:val="C586C0"/>
+          <w:kern w:val="0"/>
+          <w:szCs w:val="21"/>
+        </w:rPr>
+        <w:t>include</w:t>
+      </w:r>
+      <w:r>
+        <w:rPr>
+          <w:rFonts w:ascii="Consolas" w:eastAsia="宋体" w:hAnsi="Consolas" w:cs="宋体"/>
+          <w:color w:val="D4D4D4"/>
+          <w:kern w:val="0"/>
+          <w:szCs w:val="21"/>
+        </w:rPr>
+        <w:t xml:space="preserve"> </w:t>
+      </w:r>
+      <w:r>
+        <w:rPr>
+          <w:rFonts w:ascii="Consolas" w:eastAsia="宋体" w:hAnsi="Consolas" w:cs="宋体"/>
+          <w:color w:val="CE9178"/>
+          <w:kern w:val="0"/>
+          <w:szCs w:val="21"/>
+        </w:rPr>
+        <w:t>$(</w:t>
+      </w:r>
+      <w:r>
+        <w:rPr>
+          <w:rFonts w:ascii="Consolas" w:eastAsia="宋体" w:hAnsi="Consolas" w:cs="宋体"/>
+          <w:color w:val="9CDCFE"/>
+          <w:kern w:val="0"/>
+          <w:szCs w:val="21"/>
+        </w:rPr>
+        <w:t>CLEAR_VARS</w:t>
+      </w:r>
+      <w:r>
+        <w:rPr>
+          <w:rFonts w:ascii="Consolas" w:eastAsia="宋体" w:hAnsi="Consolas" w:cs="宋体"/>
+          <w:color w:val="CE9178"/>
+          <w:kern w:val="0"/>
+          <w:szCs w:val="21"/>
+        </w:rPr>
+        <w:t>)</w:t>
+      </w:r>
+      <w:r>
+        <w:rPr>
+          <w:rFonts w:ascii="Consolas" w:eastAsia="宋体" w:hAnsi="Consolas" w:cs="宋体"/>
+          <w:color w:val="CE9178"/>
+          <w:kern w:val="0"/>
+          <w:szCs w:val="21"/>
+        </w:rPr>
+        <w:tab/>
+      </w:r>
+      <w:r>
+        <w:rPr>
+          <w:rFonts w:ascii="Consolas" w:eastAsia="宋体" w:hAnsi="Consolas" w:cs="宋体"/>
+          <w:color w:val="CE9178"/>
+          <w:kern w:val="0"/>
+          <w:szCs w:val="21"/>
+        </w:rPr>
+        <w:tab/>
+      </w:r>
+      <w:r>
+        <w:rPr>
+          <w:rFonts w:ascii="Consolas" w:eastAsia="宋体" w:hAnsi="Consolas" w:cs="宋体"/>
+          <w:color w:val="CE9178"/>
+          <w:kern w:val="0"/>
+          <w:szCs w:val="21"/>
+        </w:rPr>
+        <w:tab/>
+        <w:t>*/</w:t>
+      </w:r>
+    </w:p>
+    <w:p>
+      <w:pPr>
+        <w:widowControl/>
+        <w:shd w:val="clear" w:color="auto" w:fill="1E1E1E"/>
+        <w:spacing w:line="285" w:lineRule="atLeast"/>
+        <w:jc w:val="left"/>
+        <w:rPr>
+          <w:rFonts w:ascii="Consolas" w:eastAsia="宋体" w:hAnsi="Consolas" w:cs="宋体" w:hint="eastAsia"/>
+          <w:color w:val="D4D4D4"/>
+          <w:kern w:val="0"/>
+          <w:szCs w:val="21"/>
+        </w:rPr>
+      </w:pPr>
+    </w:p>
+    <w:p>
+      <w:pPr>
+        <w:widowControl/>
+        <w:shd w:val="clear" w:color="auto" w:fill="1E1E1E"/>
+        <w:spacing w:line="285" w:lineRule="atLeast"/>
+        <w:jc w:val="left"/>
+        <w:rPr>
+          <w:rFonts w:ascii="Consolas" w:eastAsia="宋体" w:hAnsi="Consolas" w:cs="宋体"/>
+          <w:color w:val="D4D4D4"/>
+          <w:kern w:val="0"/>
+          <w:szCs w:val="21"/>
+        </w:rPr>
+      </w:pPr>
+      <w:r>
+        <w:rPr>
+          <w:rFonts w:ascii="Consolas" w:eastAsia="宋体" w:hAnsi="Consolas" w:cs="宋体"/>
+          <w:color w:val="9CDCFE"/>
+          <w:kern w:val="0"/>
+          <w:szCs w:val="21"/>
+        </w:rPr>
+        <w:t>LOCAL_MULTILIB</w:t>
+      </w:r>
+      <w:r>
+        <w:rPr>
+          <w:rFonts w:ascii="Consolas" w:eastAsia="宋体" w:hAnsi="Consolas" w:cs="宋体"/>
+          <w:color w:val="D4D4D4"/>
+          <w:kern w:val="0"/>
+          <w:szCs w:val="21"/>
+        </w:rPr>
+        <w:t xml:space="preserve"> := 32</w:t>
+      </w:r>
+      <w:r>
+        <w:rPr>
+          <w:rFonts w:ascii="Consolas" w:eastAsia="宋体" w:hAnsi="Consolas" w:cs="宋体"/>
+          <w:color w:val="D4D4D4"/>
+          <w:kern w:val="0"/>
+          <w:szCs w:val="21"/>
+        </w:rPr>
+        <w:tab/>
+      </w:r>
+      <w:r>
+        <w:rPr>
+          <w:rFonts w:ascii="Consolas" w:eastAsia="宋体" w:hAnsi="Consolas" w:cs="宋体"/>
+          <w:color w:val="D4D4D4"/>
+          <w:kern w:val="0"/>
+          <w:szCs w:val="21"/>
+        </w:rPr>
+        <w:tab/>
+      </w:r>
+      <w:r>
+        <w:rPr>
+          <w:rFonts w:ascii="Consolas" w:eastAsia="宋体" w:hAnsi="Consolas" w:cs="宋体"/>
+          <w:color w:val="D4D4D4"/>
+          <w:kern w:val="0"/>
+          <w:szCs w:val="21"/>
+        </w:rPr>
+        <w:tab/>
+        <w:t>//</w:t>
+      </w:r>
+      <w:r>
+        <w:rPr>
+          <w:rFonts w:ascii="Consolas" w:eastAsia="宋体" w:hAnsi="Consolas" w:cs="宋体" w:hint="eastAsia"/>
+          <w:color w:val="D4D4D4"/>
+          <w:kern w:val="0"/>
+          <w:szCs w:val="21"/>
+        </w:rPr>
+        <w:t>so</w:t>
+      </w:r>
+      <w:r>
+        <w:rPr>
+          <w:rFonts w:ascii="Consolas" w:eastAsia="宋体" w:hAnsi="Consolas" w:cs="宋体" w:hint="eastAsia"/>
+          <w:color w:val="D4D4D4"/>
+          <w:kern w:val="0"/>
+          <w:szCs w:val="21"/>
+        </w:rPr>
+        <w:t>库编译为</w:t>
+      </w:r>
+      <w:r>
+        <w:rPr>
+          <w:rFonts w:ascii="Consolas" w:eastAsia="宋体" w:hAnsi="Consolas" w:cs="宋体" w:hint="eastAsia"/>
+          <w:color w:val="D4D4D4"/>
+          <w:kern w:val="0"/>
+          <w:szCs w:val="21"/>
+        </w:rPr>
+        <w:t>3</w:t>
+      </w:r>
+      <w:r>
+        <w:rPr>
+          <w:rFonts w:ascii="Consolas" w:eastAsia="宋体" w:hAnsi="Consolas" w:cs="宋体"/>
+          <w:color w:val="D4D4D4"/>
+          <w:kern w:val="0"/>
+          <w:szCs w:val="21"/>
+        </w:rPr>
+        <w:t>2</w:t>
+      </w:r>
+      <w:r>
+        <w:rPr>
+          <w:rFonts w:ascii="Consolas" w:eastAsia="宋体" w:hAnsi="Consolas" w:cs="宋体" w:hint="eastAsia"/>
+          <w:color w:val="D4D4D4"/>
+          <w:kern w:val="0"/>
+          <w:szCs w:val="21"/>
+        </w:rPr>
+        <w:t>位则为</w:t>
+      </w:r>
+      <w:r>
+        <w:rPr>
+          <w:rFonts w:ascii="Consolas" w:eastAsia="宋体" w:hAnsi="Consolas" w:cs="宋体" w:hint="eastAsia"/>
+          <w:color w:val="D4D4D4"/>
+          <w:kern w:val="0"/>
+          <w:szCs w:val="21"/>
+        </w:rPr>
+        <w:t>3</w:t>
+      </w:r>
+      <w:r>
+        <w:rPr>
+          <w:rFonts w:ascii="Consolas" w:eastAsia="宋体" w:hAnsi="Consolas" w:cs="宋体"/>
+          <w:color w:val="D4D4D4"/>
+          <w:kern w:val="0"/>
+          <w:szCs w:val="21"/>
+        </w:rPr>
+        <w:t>2</w:t>
+      </w:r>
+      <w:r>
+        <w:rPr>
+          <w:rFonts w:ascii="Consolas" w:eastAsia="宋体" w:hAnsi="Consolas" w:cs="宋体" w:hint="eastAsia"/>
+          <w:color w:val="D4D4D4"/>
+          <w:kern w:val="0"/>
+          <w:szCs w:val="21"/>
+        </w:rPr>
+        <w:t>，</w:t>
+      </w:r>
+      <w:r>
+        <w:rPr>
+          <w:rFonts w:ascii="Consolas" w:eastAsia="宋体" w:hAnsi="Consolas" w:cs="宋体" w:hint="eastAsia"/>
+          <w:color w:val="D4D4D4"/>
+          <w:kern w:val="0"/>
+          <w:szCs w:val="21"/>
+        </w:rPr>
+        <w:t>6</w:t>
+      </w:r>
+      <w:r>
+        <w:rPr>
+          <w:rFonts w:ascii="Consolas" w:eastAsia="宋体" w:hAnsi="Consolas" w:cs="宋体"/>
+          <w:color w:val="D4D4D4"/>
+          <w:kern w:val="0"/>
+          <w:szCs w:val="21"/>
+        </w:rPr>
+        <w:t>4</w:t>
+      </w:r>
+      <w:r>
+        <w:rPr>
+          <w:rFonts w:ascii="Consolas" w:eastAsia="宋体" w:hAnsi="Consolas" w:cs="宋体" w:hint="eastAsia"/>
+          <w:color w:val="D4D4D4"/>
+          <w:kern w:val="0"/>
+          <w:szCs w:val="21"/>
+        </w:rPr>
+        <w:t>位则为</w:t>
+      </w:r>
+      <w:r>
+        <w:rPr>
+          <w:rFonts w:ascii="Consolas" w:eastAsia="宋体" w:hAnsi="Consolas" w:cs="宋体" w:hint="eastAsia"/>
+          <w:color w:val="D4D4D4"/>
+          <w:kern w:val="0"/>
+          <w:szCs w:val="21"/>
+        </w:rPr>
+        <w:t>6</w:t>
+      </w:r>
+      <w:r>
+        <w:rPr>
+          <w:rFonts w:ascii="Consolas" w:eastAsia="宋体" w:hAnsi="Consolas" w:cs="宋体"/>
+          <w:color w:val="D4D4D4"/>
+          <w:kern w:val="0"/>
+          <w:szCs w:val="21"/>
+        </w:rPr>
+        <w:t>4</w:t>
+      </w:r>
+    </w:p>
+    <w:p>
+      <w:pPr>
+        <w:widowControl/>
+        <w:shd w:val="clear" w:color="auto" w:fill="1E1E1E"/>
+        <w:spacing w:line="285" w:lineRule="atLeast"/>
+        <w:jc w:val="left"/>
+        <w:rPr>
+          <w:rFonts w:ascii="Consolas" w:eastAsia="宋体" w:hAnsi="Consolas" w:cs="宋体" w:hint="eastAsia"/>
+          <w:color w:val="D4D4D4"/>
+          <w:kern w:val="0"/>
+          <w:szCs w:val="21"/>
+        </w:rPr>
+      </w:pPr>
+    </w:p>
+    <w:p>
+      <w:pPr>
+        <w:widowControl/>
+        <w:shd w:val="clear" w:color="auto" w:fill="1E1E1E"/>
+        <w:spacing w:line="285" w:lineRule="atLeast"/>
+        <w:jc w:val="left"/>
+        <w:rPr>
+          <w:rFonts w:ascii="Consolas" w:eastAsia="宋体" w:hAnsi="Consolas" w:cs="宋体"/>
+          <w:color w:val="D4D4D4"/>
+          <w:kern w:val="0"/>
+          <w:szCs w:val="21"/>
+        </w:rPr>
+      </w:pPr>
+      <w:r>
+        <w:rPr>
+          <w:rFonts w:ascii="Consolas" w:eastAsia="宋体" w:hAnsi="Consolas" w:cs="宋体"/>
+          <w:color w:val="9CDCFE"/>
+          <w:kern w:val="0"/>
+          <w:szCs w:val="21"/>
+        </w:rPr>
+        <w:t>LOCAL_PREBUILT_JNI_</w:t>
+      </w:r>
+      <w:proofErr w:type="gramStart"/>
+      <w:r>
+        <w:rPr>
+          <w:rFonts w:ascii="Consolas" w:eastAsia="宋体" w:hAnsi="Consolas" w:cs="宋体"/>
+          <w:color w:val="9CDCFE"/>
+          <w:kern w:val="0"/>
+          <w:szCs w:val="21"/>
+        </w:rPr>
+        <w:t>LIBS</w:t>
+      </w:r>
+      <w:r>
+        <w:rPr>
+          <w:rFonts w:ascii="Consolas" w:eastAsia="宋体" w:hAnsi="Consolas" w:cs="宋体"/>
+          <w:color w:val="D4D4D4"/>
+          <w:kern w:val="0"/>
+          <w:szCs w:val="21"/>
+        </w:rPr>
+        <w:t xml:space="preserve"> :</w:t>
+      </w:r>
+      <w:proofErr w:type="gramEnd"/>
+      <w:r>
+        <w:rPr>
+          <w:rFonts w:ascii="Consolas" w:eastAsia="宋体" w:hAnsi="Consolas" w:cs="宋体"/>
+          <w:color w:val="D4D4D4"/>
+          <w:kern w:val="0"/>
+          <w:szCs w:val="21"/>
+        </w:rPr>
+        <w:t xml:space="preserve">= </w:t>
+      </w:r>
+      <w:r>
+        <w:rPr>
+          <w:rFonts w:ascii="Consolas" w:eastAsia="宋体" w:hAnsi="Consolas" w:cs="宋体"/>
+          <w:color w:val="D7BA7D"/>
+          <w:kern w:val="0"/>
+          <w:szCs w:val="21"/>
+        </w:rPr>
+        <w:t>\</w:t>
+      </w:r>
+    </w:p>
+    <w:p>
+      <w:pPr>
+        <w:widowControl/>
+        <w:shd w:val="clear" w:color="auto" w:fill="1E1E1E"/>
+        <w:spacing w:line="285" w:lineRule="atLeast"/>
+        <w:jc w:val="left"/>
+        <w:rPr>
+          <w:rFonts w:ascii="Consolas" w:eastAsia="宋体" w:hAnsi="Consolas" w:cs="宋体"/>
+          <w:color w:val="D4D4D4"/>
+          <w:kern w:val="0"/>
+          <w:szCs w:val="21"/>
+        </w:rPr>
+      </w:pPr>
+      <w:r>
+        <w:rPr>
+          <w:rFonts w:ascii="Consolas" w:eastAsia="宋体" w:hAnsi="Consolas" w:cs="宋体"/>
+          <w:color w:val="D4D4D4"/>
+          <w:kern w:val="0"/>
+          <w:szCs w:val="21"/>
+        </w:rPr>
+        <w:t>@lib/armeabi-v7a/libsensorHub-lib.so</w:t>
+      </w:r>
+      <w:r>
+        <w:rPr>
+          <w:rFonts w:ascii="Consolas" w:eastAsia="宋体" w:hAnsi="Consolas" w:cs="宋体"/>
+          <w:color w:val="D4D4D4"/>
+          <w:kern w:val="0"/>
+          <w:szCs w:val="21"/>
+        </w:rPr>
+        <w:tab/>
+        <w:t>//</w:t>
+      </w:r>
+      <w:r>
+        <w:rPr>
+          <w:rFonts w:ascii="Consolas" w:eastAsia="宋体" w:hAnsi="Consolas" w:cs="宋体" w:hint="eastAsia"/>
+          <w:color w:val="D4D4D4"/>
+          <w:kern w:val="0"/>
+          <w:szCs w:val="21"/>
+        </w:rPr>
+        <w:t>包含的</w:t>
+      </w:r>
+      <w:r>
+        <w:rPr>
+          <w:rFonts w:ascii="Consolas" w:eastAsia="宋体" w:hAnsi="Consolas" w:cs="宋体" w:hint="eastAsia"/>
+          <w:color w:val="D4D4D4"/>
+          <w:kern w:val="0"/>
+          <w:szCs w:val="21"/>
+        </w:rPr>
+        <w:t>S</w:t>
+      </w:r>
+      <w:r>
+        <w:rPr>
+          <w:rFonts w:ascii="Consolas" w:eastAsia="宋体" w:hAnsi="Consolas" w:cs="宋体"/>
+          <w:color w:val="D4D4D4"/>
+          <w:kern w:val="0"/>
+          <w:szCs w:val="21"/>
+        </w:rPr>
+        <w:t>O</w:t>
+      </w:r>
+      <w:r>
+        <w:rPr>
+          <w:rFonts w:ascii="Consolas" w:eastAsia="宋体" w:hAnsi="Consolas" w:cs="宋体" w:hint="eastAsia"/>
+          <w:color w:val="D4D4D4"/>
+          <w:kern w:val="0"/>
+          <w:szCs w:val="21"/>
+        </w:rPr>
+        <w:t>库</w:t>
+      </w:r>
+    </w:p>
+    <w:p>
+      <w:pPr>
+        <w:widowControl/>
+        <w:shd w:val="clear" w:color="auto" w:fill="1E1E1E"/>
+        <w:spacing w:line="285" w:lineRule="atLeast"/>
+        <w:jc w:val="left"/>
+        <w:rPr>
+          <w:rFonts w:ascii="Consolas" w:eastAsia="宋体" w:hAnsi="Consolas" w:cs="宋体" w:hint="eastAsia"/>
+          <w:color w:val="D4D4D4"/>
+          <w:kern w:val="0"/>
+          <w:szCs w:val="21"/>
+        </w:rPr>
+      </w:pPr>
+    </w:p>
+    <w:p>
+      <w:pPr>
+        <w:widowControl/>
+        <w:shd w:val="clear" w:color="auto" w:fill="1E1E1E"/>
+        <w:spacing w:line="285" w:lineRule="atLeast"/>
+        <w:jc w:val="left"/>
+        <w:rPr>
+          <w:rFonts w:ascii="Consolas" w:eastAsia="宋体" w:hAnsi="Consolas" w:cs="宋体"/>
+          <w:color w:val="D4D4D4"/>
+          <w:kern w:val="0"/>
+          <w:szCs w:val="21"/>
+        </w:rPr>
+      </w:pPr>
+      <w:r>
+        <w:rPr>
+          <w:rFonts w:ascii="Consolas" w:eastAsia="宋体" w:hAnsi="Consolas" w:cs="宋体"/>
+          <w:color w:val="9CDCFE"/>
+          <w:kern w:val="0"/>
+          <w:szCs w:val="21"/>
+        </w:rPr>
+        <w:t>LOCAL_MODULE</w:t>
+      </w:r>
+      <w:r>
+        <w:rPr>
+          <w:rFonts w:ascii="Consolas" w:eastAsia="宋体" w:hAnsi="Consolas" w:cs="宋体"/>
+          <w:color w:val="D4D4D4"/>
+          <w:kern w:val="0"/>
+          <w:szCs w:val="21"/>
+        </w:rPr>
+        <w:t xml:space="preserve"> := </w:t>
+      </w:r>
+      <w:proofErr w:type="spellStart"/>
+      <w:r>
+        <w:rPr>
+          <w:rFonts w:ascii="Consolas" w:eastAsia="宋体" w:hAnsi="Consolas" w:cs="宋体"/>
+          <w:color w:val="D4D4D4"/>
+          <w:kern w:val="0"/>
+          <w:szCs w:val="21"/>
+        </w:rPr>
+        <w:t>testscreen</w:t>
+      </w:r>
+      <w:proofErr w:type="spellEnd"/>
+      <w:r>
+        <w:rPr>
+          <w:rFonts w:ascii="Consolas" w:eastAsia="宋体" w:hAnsi="Consolas" w:cs="宋体"/>
+          <w:color w:val="D4D4D4"/>
+          <w:kern w:val="0"/>
+          <w:szCs w:val="21"/>
+        </w:rPr>
+        <w:tab/>
+      </w:r>
+      <w:r>
+        <w:rPr>
+          <w:rFonts w:ascii="Consolas" w:eastAsia="宋体" w:hAnsi="Consolas" w:cs="宋体" w:hint="eastAsia"/>
+          <w:color w:val="D4D4D4"/>
+          <w:kern w:val="0"/>
+          <w:szCs w:val="21"/>
+        </w:rPr>
+        <w:t>/</w:t>
+      </w:r>
+      <w:r>
+        <w:rPr>
+          <w:rFonts w:ascii="Consolas" w:eastAsia="宋体" w:hAnsi="Consolas" w:cs="宋体"/>
+          <w:color w:val="D4D4D4"/>
+          <w:kern w:val="0"/>
+          <w:szCs w:val="21"/>
+        </w:rPr>
+        <w:t>/</w:t>
+      </w:r>
+      <w:r>
+        <w:rPr>
+          <w:rFonts w:ascii="Consolas" w:eastAsia="宋体" w:hAnsi="Consolas" w:cs="宋体" w:hint="eastAsia"/>
+          <w:color w:val="D4D4D4"/>
+          <w:kern w:val="0"/>
+          <w:szCs w:val="21"/>
+        </w:rPr>
+        <w:t>创建的</w:t>
+      </w:r>
+      <w:r>
+        <w:rPr>
+          <w:rFonts w:ascii="Consolas" w:eastAsia="宋体" w:hAnsi="Consolas" w:cs="宋体" w:hint="eastAsia"/>
+          <w:color w:val="D4D4D4"/>
+          <w:kern w:val="0"/>
+          <w:szCs w:val="21"/>
+        </w:rPr>
+        <w:t>app</w:t>
+      </w:r>
+      <w:r>
+        <w:rPr>
+          <w:rFonts w:ascii="Consolas" w:eastAsia="宋体" w:hAnsi="Consolas" w:cs="宋体"/>
+          <w:color w:val="D4D4D4"/>
+          <w:kern w:val="0"/>
+          <w:szCs w:val="21"/>
+        </w:rPr>
+        <w:t xml:space="preserve"> </w:t>
+      </w:r>
+      <w:r>
+        <w:rPr>
+          <w:rFonts w:ascii="Consolas" w:eastAsia="宋体" w:hAnsi="Consolas" w:cs="宋体" w:hint="eastAsia"/>
+          <w:color w:val="D4D4D4"/>
+          <w:kern w:val="0"/>
+          <w:szCs w:val="21"/>
+        </w:rPr>
+        <w:t>module</w:t>
+      </w:r>
+      <w:r>
+        <w:rPr>
+          <w:rFonts w:ascii="Consolas" w:eastAsia="宋体" w:hAnsi="Consolas" w:cs="宋体" w:hint="eastAsia"/>
+          <w:color w:val="D4D4D4"/>
+          <w:kern w:val="0"/>
+          <w:szCs w:val="21"/>
+        </w:rPr>
+        <w:t>名称</w:t>
+      </w:r>
+      <w:r>
+        <w:rPr>
+          <w:rFonts w:ascii="Consolas" w:eastAsia="宋体" w:hAnsi="Consolas" w:cs="宋体"/>
+          <w:color w:val="D4D4D4"/>
+          <w:kern w:val="0"/>
+          <w:szCs w:val="21"/>
+        </w:rPr>
+        <w:t>(</w:t>
+      </w:r>
+      <w:r>
+        <w:rPr>
+          <w:rFonts w:ascii="Consolas" w:eastAsia="宋体" w:hAnsi="Consolas" w:cs="宋体" w:hint="eastAsia"/>
+          <w:color w:val="D4D4D4"/>
+          <w:kern w:val="0"/>
+          <w:szCs w:val="21"/>
+        </w:rPr>
+        <w:t>在系统中此</w:t>
+      </w:r>
+      <w:r>
+        <w:rPr>
+          <w:rFonts w:ascii="Consolas" w:eastAsia="宋体" w:hAnsi="Consolas" w:cs="宋体" w:hint="eastAsia"/>
+          <w:color w:val="D4D4D4"/>
+          <w:kern w:val="0"/>
+          <w:szCs w:val="21"/>
+        </w:rPr>
+        <w:t>app</w:t>
+      </w:r>
+      <w:r>
+        <w:rPr>
+          <w:rFonts w:ascii="Consolas" w:eastAsia="宋体" w:hAnsi="Consolas" w:cs="宋体" w:hint="eastAsia"/>
+          <w:color w:val="D4D4D4"/>
+          <w:kern w:val="0"/>
+          <w:szCs w:val="21"/>
+        </w:rPr>
+        <w:t>名称</w:t>
+      </w:r>
+      <w:r>
+        <w:rPr>
+          <w:rFonts w:ascii="Consolas" w:eastAsia="宋体" w:hAnsi="Consolas" w:cs="宋体"/>
+          <w:color w:val="D4D4D4"/>
+          <w:kern w:val="0"/>
+          <w:szCs w:val="21"/>
+        </w:rPr>
+        <w:t>)</w:t>
+      </w:r>
+    </w:p>
+    <w:p>
+      <w:pPr>
+        <w:widowControl/>
+        <w:shd w:val="clear" w:color="auto" w:fill="1E1E1E"/>
+        <w:spacing w:line="285" w:lineRule="atLeast"/>
+        <w:jc w:val="left"/>
+        <w:rPr>
+          <w:rFonts w:ascii="Consolas" w:eastAsia="宋体" w:hAnsi="Consolas" w:cs="宋体"/>
+          <w:color w:val="D4D4D4"/>
+          <w:kern w:val="0"/>
+          <w:szCs w:val="21"/>
+        </w:rPr>
+      </w:pPr>
+      <w:r>
+        <w:rPr>
+          <w:rFonts w:ascii="Consolas" w:eastAsia="宋体" w:hAnsi="Consolas" w:cs="宋体"/>
+          <w:color w:val="9CDCFE"/>
+          <w:kern w:val="0"/>
+          <w:szCs w:val="21"/>
+        </w:rPr>
+        <w:t>LOCAL_MODULE_</w:t>
+      </w:r>
+      <w:proofErr w:type="gramStart"/>
+      <w:r>
+        <w:rPr>
+          <w:rFonts w:ascii="Consolas" w:eastAsia="宋体" w:hAnsi="Consolas" w:cs="宋体"/>
+          <w:color w:val="9CDCFE"/>
+          <w:kern w:val="0"/>
+          <w:szCs w:val="21"/>
+        </w:rPr>
+        <w:t>TAGS</w:t>
+      </w:r>
+      <w:r>
+        <w:rPr>
+          <w:rFonts w:ascii="Consolas" w:eastAsia="宋体" w:hAnsi="Consolas" w:cs="宋体"/>
+          <w:color w:val="D4D4D4"/>
+          <w:kern w:val="0"/>
+          <w:szCs w:val="21"/>
+        </w:rPr>
+        <w:t xml:space="preserve"> :</w:t>
+      </w:r>
+      <w:proofErr w:type="gramEnd"/>
+      <w:r>
+        <w:rPr>
+          <w:rFonts w:ascii="Consolas" w:eastAsia="宋体" w:hAnsi="Consolas" w:cs="宋体"/>
+          <w:color w:val="D4D4D4"/>
+          <w:kern w:val="0"/>
+          <w:szCs w:val="21"/>
+        </w:rPr>
+        <w:t>= optional</w:t>
+      </w:r>
+      <w:r>
+        <w:rPr>
+          <w:rFonts w:ascii="Consolas" w:eastAsia="宋体" w:hAnsi="Consolas" w:cs="宋体"/>
+          <w:color w:val="D4D4D4"/>
+          <w:kern w:val="0"/>
+          <w:szCs w:val="21"/>
+        </w:rPr>
+        <w:tab/>
+      </w:r>
+    </w:p>
+    <w:p>
+      <w:pPr>
+        <w:widowControl/>
+        <w:shd w:val="clear" w:color="auto" w:fill="1E1E1E"/>
+        <w:spacing w:line="285" w:lineRule="atLeast"/>
+        <w:jc w:val="left"/>
+        <w:rPr>
+          <w:rFonts w:ascii="Consolas" w:eastAsia="宋体" w:hAnsi="Consolas" w:cs="宋体"/>
+          <w:color w:val="D4D4D4"/>
+          <w:kern w:val="0"/>
+          <w:szCs w:val="21"/>
+        </w:rPr>
+      </w:pPr>
+      <w:r>
+        <w:rPr>
+          <w:rFonts w:ascii="Consolas" w:eastAsia="宋体" w:hAnsi="Consolas" w:cs="宋体"/>
+          <w:color w:val="9CDCFE"/>
+          <w:kern w:val="0"/>
+          <w:szCs w:val="21"/>
+        </w:rPr>
+        <w:t>LOCAL_SRC_</w:t>
+      </w:r>
+      <w:proofErr w:type="gramStart"/>
+      <w:r>
+        <w:rPr>
+          <w:rFonts w:ascii="Consolas" w:eastAsia="宋体" w:hAnsi="Consolas" w:cs="宋体"/>
+          <w:color w:val="9CDCFE"/>
+          <w:kern w:val="0"/>
+          <w:szCs w:val="21"/>
+        </w:rPr>
+        <w:t>FILES</w:t>
+      </w:r>
+      <w:r>
+        <w:rPr>
+          <w:rFonts w:ascii="Consolas" w:eastAsia="宋体" w:hAnsi="Consolas" w:cs="宋体"/>
+          <w:color w:val="D4D4D4"/>
+          <w:kern w:val="0"/>
+          <w:szCs w:val="21"/>
+        </w:rPr>
+        <w:t xml:space="preserve"> :</w:t>
+      </w:r>
+      <w:proofErr w:type="gramEnd"/>
+      <w:r>
+        <w:rPr>
+          <w:rFonts w:ascii="Consolas" w:eastAsia="宋体" w:hAnsi="Consolas" w:cs="宋体"/>
+          <w:color w:val="D4D4D4"/>
+          <w:kern w:val="0"/>
+          <w:szCs w:val="21"/>
+        </w:rPr>
+        <w:t>= ./</w:t>
+      </w:r>
+      <w:proofErr w:type="spellStart"/>
+      <w:r>
+        <w:rPr>
+          <w:rFonts w:ascii="Consolas" w:eastAsia="宋体" w:hAnsi="Consolas" w:cs="宋体"/>
+          <w:color w:val="D4D4D4"/>
+          <w:kern w:val="0"/>
+          <w:szCs w:val="21"/>
+        </w:rPr>
+        <w:t>testscreen.apk</w:t>
+      </w:r>
+      <w:proofErr w:type="spellEnd"/>
+      <w:r>
+        <w:rPr>
+          <w:rFonts w:ascii="Consolas" w:eastAsia="宋体" w:hAnsi="Consolas" w:cs="宋体"/>
+          <w:color w:val="D4D4D4"/>
+          <w:kern w:val="0"/>
+          <w:szCs w:val="21"/>
+        </w:rPr>
+        <w:tab/>
+      </w:r>
+      <w:r>
+        <w:rPr>
+          <w:rFonts w:ascii="Consolas" w:eastAsia="宋体" w:hAnsi="Consolas" w:cs="宋体" w:hint="eastAsia"/>
+          <w:color w:val="D4D4D4"/>
+          <w:kern w:val="0"/>
+          <w:szCs w:val="21"/>
+        </w:rPr>
+        <w:t>/</w:t>
+      </w:r>
+      <w:r>
+        <w:rPr>
+          <w:rFonts w:ascii="Consolas" w:eastAsia="宋体" w:hAnsi="Consolas" w:cs="宋体"/>
+          <w:color w:val="D4D4D4"/>
+          <w:kern w:val="0"/>
+          <w:szCs w:val="21"/>
+        </w:rPr>
+        <w:t>/</w:t>
+      </w:r>
+      <w:r>
+        <w:rPr>
+          <w:rFonts w:ascii="Consolas" w:eastAsia="宋体" w:hAnsi="Consolas" w:cs="宋体" w:hint="eastAsia"/>
+          <w:color w:val="D4D4D4"/>
+          <w:kern w:val="0"/>
+          <w:szCs w:val="21"/>
+        </w:rPr>
+        <w:t>目录下的</w:t>
+      </w:r>
+      <w:proofErr w:type="spellStart"/>
+      <w:r>
+        <w:rPr>
+          <w:rFonts w:ascii="Consolas" w:eastAsia="宋体" w:hAnsi="Consolas" w:cs="宋体" w:hint="eastAsia"/>
+          <w:color w:val="D4D4D4"/>
+          <w:kern w:val="0"/>
+          <w:szCs w:val="21"/>
+        </w:rPr>
+        <w:t>apk</w:t>
+      </w:r>
+      <w:proofErr w:type="spellEnd"/>
+      <w:r>
+        <w:rPr>
+          <w:rFonts w:ascii="Consolas" w:eastAsia="宋体" w:hAnsi="Consolas" w:cs="宋体" w:hint="eastAsia"/>
+          <w:color w:val="D4D4D4"/>
+          <w:kern w:val="0"/>
+          <w:szCs w:val="21"/>
+        </w:rPr>
+        <w:t>文件</w:t>
+      </w:r>
+    </w:p>
+    <w:p>
+      <w:pPr>
+        <w:widowControl/>
+        <w:shd w:val="clear" w:color="auto" w:fill="1E1E1E"/>
+        <w:spacing w:line="285" w:lineRule="atLeast"/>
+        <w:jc w:val="left"/>
+        <w:rPr>
+          <w:rFonts w:ascii="Consolas" w:eastAsia="宋体" w:hAnsi="Consolas" w:cs="宋体"/>
+          <w:color w:val="D4D4D4"/>
+          <w:kern w:val="0"/>
+          <w:szCs w:val="21"/>
+        </w:rPr>
+      </w:pPr>
+      <w:r>
+        <w:rPr>
+          <w:rFonts w:ascii="Consolas" w:eastAsia="宋体" w:hAnsi="Consolas" w:cs="宋体"/>
+          <w:color w:val="9CDCFE"/>
+          <w:kern w:val="0"/>
+          <w:szCs w:val="21"/>
+        </w:rPr>
+        <w:t>LOCAL_CERTIFICATE</w:t>
+      </w:r>
+      <w:r>
+        <w:rPr>
+          <w:rFonts w:ascii="Consolas" w:eastAsia="宋体" w:hAnsi="Consolas" w:cs="宋体"/>
+          <w:color w:val="D4D4D4"/>
+          <w:kern w:val="0"/>
+          <w:szCs w:val="21"/>
+        </w:rPr>
+        <w:t xml:space="preserve"> := platform</w:t>
+      </w:r>
+      <w:r>
+        <w:rPr>
+          <w:rFonts w:ascii="Consolas" w:eastAsia="宋体" w:hAnsi="Consolas" w:cs="宋体"/>
+          <w:color w:val="D4D4D4"/>
+          <w:kern w:val="0"/>
+          <w:szCs w:val="21"/>
+        </w:rPr>
+        <w:tab/>
+      </w:r>
+      <w:r>
+        <w:rPr>
+          <w:rFonts w:ascii="Consolas" w:eastAsia="宋体" w:hAnsi="Consolas" w:cs="宋体"/>
+          <w:color w:val="D4D4D4"/>
+          <w:kern w:val="0"/>
+          <w:szCs w:val="21"/>
+        </w:rPr>
+        <w:tab/>
+      </w:r>
+      <w:r>
+        <w:rPr>
+          <w:rFonts w:ascii="Consolas" w:eastAsia="宋体" w:hAnsi="Consolas" w:cs="宋体"/>
+          <w:color w:val="D4D4D4"/>
+          <w:kern w:val="0"/>
+          <w:szCs w:val="21"/>
+        </w:rPr>
+        <w:tab/>
+      </w:r>
+      <w:r>
+        <w:rPr>
+          <w:rFonts w:ascii="Consolas" w:eastAsia="宋体" w:hAnsi="Consolas" w:cs="宋体" w:hint="eastAsia"/>
+          <w:color w:val="D4D4D4"/>
+          <w:kern w:val="0"/>
+          <w:szCs w:val="21"/>
+        </w:rPr>
+        <w:t>/</w:t>
+      </w:r>
+      <w:r>
+        <w:rPr>
+          <w:rFonts w:ascii="Consolas" w:eastAsia="宋体" w:hAnsi="Consolas" w:cs="宋体"/>
+          <w:color w:val="D4D4D4"/>
+          <w:kern w:val="0"/>
+          <w:szCs w:val="21"/>
+        </w:rPr>
+        <w:t>/</w:t>
+      </w:r>
+      <w:r>
+        <w:rPr>
+          <w:rFonts w:ascii="Consolas" w:eastAsia="宋体" w:hAnsi="Consolas" w:cs="宋体" w:hint="eastAsia"/>
+          <w:color w:val="D4D4D4"/>
+          <w:kern w:val="0"/>
+          <w:szCs w:val="21"/>
+        </w:rPr>
+        <w:t>进行了系统签名的</w:t>
+      </w:r>
+      <w:r>
+        <w:rPr>
+          <w:rFonts w:ascii="Consolas" w:eastAsia="宋体" w:hAnsi="Consolas" w:cs="宋体" w:hint="eastAsia"/>
+          <w:color w:val="D4D4D4"/>
+          <w:kern w:val="0"/>
+          <w:szCs w:val="21"/>
+        </w:rPr>
+        <w:t>app</w:t>
+      </w:r>
+    </w:p>
+    <w:p>
+      <w:pPr>
+        <w:widowControl/>
+        <w:shd w:val="clear" w:color="auto" w:fill="1E1E1E"/>
+        <w:spacing w:line="285" w:lineRule="atLeast"/>
+        <w:jc w:val="left"/>
+        <w:rPr>
+          <w:rFonts w:ascii="Consolas" w:eastAsia="宋体" w:hAnsi="Consolas" w:cs="宋体"/>
+          <w:color w:val="D4D4D4"/>
+          <w:kern w:val="0"/>
+          <w:szCs w:val="21"/>
+        </w:rPr>
+      </w:pPr>
+      <w:r>
+        <w:rPr>
+          <w:rFonts w:ascii="Consolas" w:eastAsia="宋体" w:hAnsi="Consolas" w:cs="宋体"/>
+          <w:color w:val="9CDCFE"/>
+          <w:kern w:val="0"/>
+          <w:szCs w:val="21"/>
+        </w:rPr>
+        <w:t>LOCAL_MODULE_</w:t>
+      </w:r>
+      <w:proofErr w:type="gramStart"/>
+      <w:r>
+        <w:rPr>
+          <w:rFonts w:ascii="Consolas" w:eastAsia="宋体" w:hAnsi="Consolas" w:cs="宋体"/>
+          <w:color w:val="9CDCFE"/>
+          <w:kern w:val="0"/>
+          <w:szCs w:val="21"/>
+        </w:rPr>
+        <w:t>CLASS</w:t>
+      </w:r>
+      <w:r>
+        <w:rPr>
+          <w:rFonts w:ascii="Consolas" w:eastAsia="宋体" w:hAnsi="Consolas" w:cs="宋体"/>
+          <w:color w:val="D4D4D4"/>
+          <w:kern w:val="0"/>
+          <w:szCs w:val="21"/>
+        </w:rPr>
+        <w:t xml:space="preserve"> :</w:t>
+      </w:r>
+      <w:proofErr w:type="gramEnd"/>
+      <w:r>
+        <w:rPr>
+          <w:rFonts w:ascii="Consolas" w:eastAsia="宋体" w:hAnsi="Consolas" w:cs="宋体"/>
+          <w:color w:val="D4D4D4"/>
+          <w:kern w:val="0"/>
+          <w:szCs w:val="21"/>
+        </w:rPr>
+        <w:t>= APPS</w:t>
+      </w:r>
+      <w:r>
+        <w:rPr>
+          <w:rFonts w:ascii="Consolas" w:eastAsia="宋体" w:hAnsi="Consolas" w:cs="宋体"/>
+          <w:color w:val="D4D4D4"/>
+          <w:kern w:val="0"/>
+          <w:szCs w:val="21"/>
+        </w:rPr>
+        <w:tab/>
+      </w:r>
+      <w:r>
+        <w:rPr>
+          <w:rFonts w:ascii="Consolas" w:eastAsia="宋体" w:hAnsi="Consolas" w:cs="宋体"/>
+          <w:color w:val="D4D4D4"/>
+          <w:kern w:val="0"/>
+          <w:szCs w:val="21"/>
+        </w:rPr>
+        <w:tab/>
+      </w:r>
+    </w:p>
+    <w:p>
+      <w:pPr>
+        <w:widowControl/>
+        <w:shd w:val="clear" w:color="auto" w:fill="1E1E1E"/>
+        <w:spacing w:line="285" w:lineRule="atLeast"/>
+        <w:jc w:val="left"/>
+        <w:rPr>
+          <w:rFonts w:ascii="Consolas" w:eastAsia="宋体" w:hAnsi="Consolas" w:cs="宋体"/>
+          <w:color w:val="D4D4D4"/>
+          <w:kern w:val="0"/>
+          <w:szCs w:val="21"/>
+        </w:rPr>
+      </w:pPr>
+      <w:r>
+        <w:rPr>
+          <w:rFonts w:ascii="Consolas" w:eastAsia="宋体" w:hAnsi="Consolas" w:cs="宋体"/>
+          <w:color w:val="9CDCFE"/>
+          <w:kern w:val="0"/>
+          <w:szCs w:val="21"/>
+        </w:rPr>
+        <w:t>LOCAL_MODULE_</w:t>
+      </w:r>
+      <w:proofErr w:type="gramStart"/>
+      <w:r>
+        <w:rPr>
+          <w:rFonts w:ascii="Consolas" w:eastAsia="宋体" w:hAnsi="Consolas" w:cs="宋体"/>
+          <w:color w:val="9CDCFE"/>
+          <w:kern w:val="0"/>
+          <w:szCs w:val="21"/>
+        </w:rPr>
+        <w:t>SUFFIX</w:t>
+      </w:r>
+      <w:r>
+        <w:rPr>
+          <w:rFonts w:ascii="Consolas" w:eastAsia="宋体" w:hAnsi="Consolas" w:cs="宋体"/>
+          <w:color w:val="D4D4D4"/>
+          <w:kern w:val="0"/>
+          <w:szCs w:val="21"/>
+        </w:rPr>
+        <w:t xml:space="preserve"> :</w:t>
+      </w:r>
+      <w:proofErr w:type="gramEnd"/>
+      <w:r>
+        <w:rPr>
+          <w:rFonts w:ascii="Consolas" w:eastAsia="宋体" w:hAnsi="Consolas" w:cs="宋体"/>
+          <w:color w:val="D4D4D4"/>
+          <w:kern w:val="0"/>
+          <w:szCs w:val="21"/>
+        </w:rPr>
+        <w:t xml:space="preserve">= </w:t>
+      </w:r>
+      <w:r>
+        <w:rPr>
+          <w:rFonts w:ascii="Consolas" w:eastAsia="宋体" w:hAnsi="Consolas" w:cs="宋体"/>
+          <w:color w:val="CE9178"/>
+          <w:kern w:val="0"/>
+          <w:szCs w:val="21"/>
+        </w:rPr>
+        <w:t>$(</w:t>
+      </w:r>
+      <w:r>
+        <w:rPr>
+          <w:rFonts w:ascii="Consolas" w:eastAsia="宋体" w:hAnsi="Consolas" w:cs="宋体"/>
+          <w:color w:val="9CDCFE"/>
+          <w:kern w:val="0"/>
+          <w:szCs w:val="21"/>
+        </w:rPr>
+        <w:t>COMMON_ANDROID_PACKAGE_SUFFIX</w:t>
+      </w:r>
+      <w:r>
+        <w:rPr>
+          <w:rFonts w:ascii="Consolas" w:eastAsia="宋体" w:hAnsi="Consolas" w:cs="宋体"/>
+          <w:color w:val="CE9178"/>
+          <w:kern w:val="0"/>
+          <w:szCs w:val="21"/>
+        </w:rPr>
+        <w:t>)</w:t>
+      </w:r>
+    </w:p>
+    <w:p>
+      <w:pPr>
+        <w:widowControl/>
+        <w:shd w:val="clear" w:color="auto" w:fill="1E1E1E"/>
+        <w:spacing w:line="285" w:lineRule="atLeast"/>
+        <w:jc w:val="left"/>
+        <w:rPr>
+          <w:rFonts w:ascii="Consolas" w:eastAsia="宋体" w:hAnsi="Consolas" w:cs="宋体"/>
+          <w:color w:val="D4D4D4"/>
+          <w:kern w:val="0"/>
+          <w:szCs w:val="21"/>
+        </w:rPr>
+      </w:pPr>
+      <w:r>
+        <w:rPr>
+          <w:rFonts w:ascii="Consolas" w:eastAsia="宋体" w:hAnsi="Consolas" w:cs="宋体"/>
+          <w:color w:val="9CDCFE"/>
+          <w:kern w:val="0"/>
+          <w:szCs w:val="21"/>
+        </w:rPr>
+        <w:t>LOCAL_DEX_</w:t>
+      </w:r>
+      <w:proofErr w:type="gramStart"/>
+      <w:r>
+        <w:rPr>
+          <w:rFonts w:ascii="Consolas" w:eastAsia="宋体" w:hAnsi="Consolas" w:cs="宋体"/>
+          <w:color w:val="9CDCFE"/>
+          <w:kern w:val="0"/>
+          <w:szCs w:val="21"/>
+        </w:rPr>
+        <w:t>PREOPT</w:t>
+      </w:r>
+      <w:r>
+        <w:rPr>
+          <w:rFonts w:ascii="Consolas" w:eastAsia="宋体" w:hAnsi="Consolas" w:cs="宋体"/>
+          <w:color w:val="D4D4D4"/>
+          <w:kern w:val="0"/>
+          <w:szCs w:val="21"/>
+        </w:rPr>
+        <w:t xml:space="preserve"> :</w:t>
+      </w:r>
+      <w:proofErr w:type="gramEnd"/>
+      <w:r>
+        <w:rPr>
+          <w:rFonts w:ascii="Consolas" w:eastAsia="宋体" w:hAnsi="Consolas" w:cs="宋体"/>
+          <w:color w:val="D4D4D4"/>
+          <w:kern w:val="0"/>
+          <w:szCs w:val="21"/>
+        </w:rPr>
+        <w:t>= false</w:t>
+      </w:r>
+      <w:r>
+        <w:rPr>
+          <w:rFonts w:ascii="Consolas" w:eastAsia="宋体" w:hAnsi="Consolas" w:cs="宋体"/>
+          <w:color w:val="D4D4D4"/>
+          <w:kern w:val="0"/>
+          <w:szCs w:val="21"/>
+        </w:rPr>
+        <w:tab/>
+      </w:r>
+      <w:r>
+        <w:rPr>
+          <w:rFonts w:ascii="Consolas" w:eastAsia="宋体" w:hAnsi="Consolas" w:cs="宋体"/>
+          <w:color w:val="D4D4D4"/>
+          <w:kern w:val="0"/>
+          <w:szCs w:val="21"/>
+        </w:rPr>
+        <w:tab/>
+      </w:r>
+      <w:r>
+        <w:rPr>
+          <w:rFonts w:ascii="Consolas" w:eastAsia="宋体" w:hAnsi="Consolas" w:cs="宋体"/>
+          <w:color w:val="D4D4D4"/>
+          <w:kern w:val="0"/>
+          <w:szCs w:val="21"/>
+        </w:rPr>
+        <w:tab/>
+      </w:r>
+      <w:r>
+        <w:rPr>
+          <w:rFonts w:ascii="Consolas" w:eastAsia="宋体" w:hAnsi="Consolas" w:cs="宋体"/>
+          <w:color w:val="D4D4D4"/>
+          <w:kern w:val="0"/>
+          <w:szCs w:val="21"/>
+        </w:rPr>
+        <w:tab/>
+      </w:r>
+    </w:p>
+    <w:p>
+      <w:pPr>
+        <w:widowControl/>
+        <w:shd w:val="clear" w:color="auto" w:fill="1E1E1E"/>
+        <w:spacing w:line="285" w:lineRule="atLeast"/>
+        <w:jc w:val="left"/>
+        <w:rPr>
+          <w:rFonts w:ascii="Consolas" w:eastAsia="宋体" w:hAnsi="Consolas" w:cs="宋体"/>
+          <w:color w:val="D4D4D4"/>
+          <w:kern w:val="0"/>
+          <w:szCs w:val="21"/>
+        </w:rPr>
+      </w:pPr>
+      <w:r>
+        <w:rPr>
+          <w:rFonts w:ascii="Consolas" w:eastAsia="宋体" w:hAnsi="Consolas" w:cs="宋体"/>
+          <w:color w:val="6A9955"/>
+          <w:kern w:val="0"/>
+          <w:szCs w:val="21"/>
+        </w:rPr>
+        <w:t># LOCAL_MODULE_</w:t>
+      </w:r>
+      <w:proofErr w:type="gramStart"/>
+      <w:r>
+        <w:rPr>
+          <w:rFonts w:ascii="Consolas" w:eastAsia="宋体" w:hAnsi="Consolas" w:cs="宋体"/>
+          <w:color w:val="6A9955"/>
+          <w:kern w:val="0"/>
+          <w:szCs w:val="21"/>
+        </w:rPr>
+        <w:t>PATH :</w:t>
+      </w:r>
+      <w:proofErr w:type="gramEnd"/>
+      <w:r>
+        <w:rPr>
+          <w:rFonts w:ascii="Consolas" w:eastAsia="宋体" w:hAnsi="Consolas" w:cs="宋体"/>
+          <w:color w:val="6A9955"/>
+          <w:kern w:val="0"/>
+          <w:szCs w:val="21"/>
+        </w:rPr>
+        <w:t>= $(TARGET_OUT_DATA_APPS)</w:t>
+      </w:r>
+    </w:p>
+    <w:p>
+      <w:pPr>
+        <w:widowControl/>
+        <w:shd w:val="clear" w:color="auto" w:fill="1E1E1E"/>
+        <w:spacing w:line="285" w:lineRule="atLeast"/>
+        <w:jc w:val="left"/>
+        <w:rPr>
+          <w:rFonts w:ascii="Consolas" w:eastAsia="宋体" w:hAnsi="Consolas" w:cs="宋体"/>
+          <w:color w:val="D4D4D4"/>
+          <w:kern w:val="0"/>
+          <w:szCs w:val="21"/>
+        </w:rPr>
+      </w:pPr>
+      <w:r>
+        <w:rPr>
+          <w:rFonts w:ascii="Consolas" w:eastAsia="宋体" w:hAnsi="Consolas" w:cs="宋体"/>
+          <w:color w:val="6A9955"/>
+          <w:kern w:val="0"/>
+          <w:szCs w:val="21"/>
+        </w:rPr>
+        <w:t>#LOCAL_</w:t>
+      </w:r>
+      <w:proofErr w:type="gramStart"/>
+      <w:r>
+        <w:rPr>
+          <w:rFonts w:ascii="Consolas" w:eastAsia="宋体" w:hAnsi="Consolas" w:cs="宋体"/>
+          <w:color w:val="6A9955"/>
+          <w:kern w:val="0"/>
+          <w:szCs w:val="21"/>
+        </w:rPr>
+        <w:t>CERTIFICATE :</w:t>
+      </w:r>
+      <w:proofErr w:type="gramEnd"/>
+      <w:r>
+        <w:rPr>
+          <w:rFonts w:ascii="Consolas" w:eastAsia="宋体" w:hAnsi="Consolas" w:cs="宋体"/>
+          <w:color w:val="6A9955"/>
+          <w:kern w:val="0"/>
+          <w:szCs w:val="21"/>
+        </w:rPr>
+        <w:t>= PRESIGNED</w:t>
+      </w:r>
+    </w:p>
+    <w:p>
+      <w:pPr>
+        <w:widowControl/>
+        <w:shd w:val="clear" w:color="auto" w:fill="1E1E1E"/>
+        <w:spacing w:line="285" w:lineRule="atLeast"/>
+        <w:jc w:val="left"/>
+        <w:rPr>
+          <w:rFonts w:ascii="Consolas" w:eastAsia="宋体" w:hAnsi="Consolas" w:cs="宋体" w:hint="eastAsia"/>
+          <w:color w:val="D4D4D4"/>
+          <w:kern w:val="0"/>
+          <w:szCs w:val="21"/>
+        </w:rPr>
+      </w:pPr>
+    </w:p>
+    <w:p>
+      <w:pPr>
+        <w:widowControl/>
+        <w:shd w:val="clear" w:color="auto" w:fill="1E1E1E"/>
+        <w:spacing w:line="285" w:lineRule="atLeast"/>
+        <w:jc w:val="left"/>
+        <w:rPr>
+          <w:rFonts w:ascii="Consolas" w:eastAsia="宋体" w:hAnsi="Consolas" w:cs="宋体" w:hint="eastAsia"/>
+          <w:color w:val="D4D4D4"/>
+          <w:kern w:val="0"/>
+          <w:szCs w:val="21"/>
+        </w:rPr>
+      </w:pPr>
+      <w:r>
+        <w:rPr>
+          <w:rFonts w:ascii="Consolas" w:eastAsia="宋体" w:hAnsi="Consolas" w:cs="宋体"/>
+          <w:color w:val="C586C0"/>
+          <w:kern w:val="0"/>
+          <w:szCs w:val="21"/>
+        </w:rPr>
+        <w:t>include</w:t>
+      </w:r>
+      <w:r>
+        <w:rPr>
+          <w:rFonts w:ascii="Consolas" w:eastAsia="宋体" w:hAnsi="Consolas" w:cs="宋体"/>
+          <w:color w:val="D4D4D4"/>
+          <w:kern w:val="0"/>
+          <w:szCs w:val="21"/>
+        </w:rPr>
+        <w:t xml:space="preserve"> </w:t>
+      </w:r>
+      <w:r>
+        <w:rPr>
+          <w:rFonts w:ascii="Consolas" w:eastAsia="宋体" w:hAnsi="Consolas" w:cs="宋体"/>
+          <w:color w:val="CE9178"/>
+          <w:kern w:val="0"/>
+          <w:szCs w:val="21"/>
+        </w:rPr>
+        <w:t>$(</w:t>
+      </w:r>
+      <w:r>
+        <w:rPr>
+          <w:rFonts w:ascii="Consolas" w:eastAsia="宋体" w:hAnsi="Consolas" w:cs="宋体"/>
+          <w:color w:val="9CDCFE"/>
+          <w:kern w:val="0"/>
+          <w:szCs w:val="21"/>
+        </w:rPr>
+        <w:t>BUILD_PREBUILT</w:t>
+      </w:r>
+      <w:r>
+        <w:rPr>
+          <w:rFonts w:ascii="Consolas" w:eastAsia="宋体" w:hAnsi="Consolas" w:cs="宋体"/>
+          <w:color w:val="CE9178"/>
+          <w:kern w:val="0"/>
+          <w:szCs w:val="21"/>
+        </w:rPr>
+        <w:t>)</w:t>
+      </w:r>
+      <w:r>
+        <w:rPr>
+          <w:rFonts w:ascii="Consolas" w:eastAsia="宋体" w:hAnsi="Consolas" w:cs="宋体"/>
+          <w:color w:val="CE9178"/>
+          <w:kern w:val="0"/>
+          <w:szCs w:val="21"/>
+        </w:rPr>
+        <w:t xml:space="preserve"> </w:t>
+      </w:r>
+      <w:r>
+        <w:rPr>
+          <w:rFonts w:ascii="Consolas" w:eastAsia="宋体" w:hAnsi="Consolas" w:cs="宋体"/>
+          <w:color w:val="CE9178"/>
+          <w:kern w:val="0"/>
+          <w:szCs w:val="21"/>
+        </w:rPr>
+        <w:tab/>
+      </w:r>
+      <w:r>
+        <w:rPr>
+          <w:rFonts w:ascii="Consolas" w:eastAsia="宋体" w:hAnsi="Consolas" w:cs="宋体"/>
+          <w:color w:val="CE9178"/>
+          <w:kern w:val="0"/>
+          <w:szCs w:val="21"/>
+        </w:rPr>
+        <w:tab/>
+      </w:r>
+      <w:r>
+        <w:rPr>
+          <w:rFonts w:ascii="Consolas" w:eastAsia="宋体" w:hAnsi="Consolas" w:cs="宋体"/>
+          <w:color w:val="CE9178"/>
+          <w:kern w:val="0"/>
+          <w:szCs w:val="21"/>
+        </w:rPr>
+        <w:tab/>
+      </w:r>
+      <w:r>
+        <w:rPr>
+          <w:rFonts w:ascii="Consolas" w:eastAsia="宋体" w:hAnsi="Consolas" w:cs="宋体"/>
+          <w:color w:val="CE9178"/>
+          <w:kern w:val="0"/>
+          <w:szCs w:val="21"/>
+        </w:rPr>
+        <w:tab/>
+      </w:r>
+      <w:r>
+        <w:rPr>
+          <w:rFonts w:ascii="Consolas" w:eastAsia="宋体" w:hAnsi="Consolas" w:cs="宋体"/>
+          <w:color w:val="CE9178"/>
+          <w:kern w:val="0"/>
+          <w:szCs w:val="21"/>
+        </w:rPr>
+        <w:tab/>
+      </w:r>
+      <w:r>
+        <w:rPr>
+          <w:rFonts w:ascii="Consolas" w:eastAsia="宋体" w:hAnsi="Consolas" w:cs="宋体"/>
+          <w:color w:val="CE9178"/>
+          <w:kern w:val="0"/>
+          <w:szCs w:val="21"/>
+        </w:rPr>
+        <w:tab/>
+      </w:r>
+      <w:r>
+        <w:rPr>
+          <w:rFonts w:ascii="Consolas" w:eastAsia="宋体" w:hAnsi="Consolas" w:cs="宋体"/>
+          <w:color w:val="CE9178"/>
+          <w:kern w:val="0"/>
+          <w:szCs w:val="21"/>
+        </w:rPr>
+        <w:tab/>
+      </w:r>
+      <w:r>
+        <w:rPr>
+          <w:rFonts w:ascii="Consolas" w:eastAsia="宋体" w:hAnsi="Consolas" w:cs="宋体"/>
+          <w:color w:val="CE9178"/>
+          <w:kern w:val="0"/>
+          <w:szCs w:val="21"/>
+        </w:rPr>
+        <w:tab/>
+        <w:t>/*</w:t>
+      </w:r>
+      <w:r>
+        <w:rPr>
+          <w:rFonts w:ascii="Consolas" w:eastAsia="宋体" w:hAnsi="Consolas" w:cs="宋体" w:hint="eastAsia"/>
+          <w:color w:val="CE9178"/>
+          <w:kern w:val="0"/>
+          <w:szCs w:val="21"/>
+        </w:rPr>
+        <w:t>必须包含的路径</w:t>
+      </w:r>
+    </w:p>
+    <w:p>
+      <w:pPr>
+        <w:widowControl/>
+        <w:shd w:val="clear" w:color="auto" w:fill="1E1E1E"/>
+        <w:spacing w:line="285" w:lineRule="atLeast"/>
+        <w:jc w:val="left"/>
+        <w:rPr>
+          <w:rFonts w:ascii="Consolas" w:eastAsia="宋体" w:hAnsi="Consolas" w:cs="宋体"/>
+          <w:color w:val="D4D4D4"/>
+          <w:kern w:val="0"/>
+          <w:szCs w:val="21"/>
+        </w:rPr>
+      </w:pPr>
+      <w:r>
+        <w:rPr>
+          <w:rFonts w:ascii="Consolas" w:eastAsia="宋体" w:hAnsi="Consolas" w:cs="宋体"/>
+          <w:color w:val="C586C0"/>
+          <w:kern w:val="0"/>
+          <w:szCs w:val="21"/>
+        </w:rPr>
+        <w:t>include</w:t>
+      </w:r>
+      <w:r>
+        <w:rPr>
+          <w:rFonts w:ascii="Consolas" w:eastAsia="宋体" w:hAnsi="Consolas" w:cs="宋体"/>
+          <w:color w:val="D4D4D4"/>
+          <w:kern w:val="0"/>
+          <w:szCs w:val="21"/>
+        </w:rPr>
+        <w:t xml:space="preserve"> </w:t>
+      </w:r>
+      <w:r>
+        <w:rPr>
+          <w:rFonts w:ascii="Consolas" w:eastAsia="宋体" w:hAnsi="Consolas" w:cs="宋体"/>
+          <w:color w:val="CE9178"/>
+          <w:kern w:val="0"/>
+          <w:szCs w:val="21"/>
+        </w:rPr>
+        <w:t>$(</w:t>
+      </w:r>
+      <w:r>
+        <w:rPr>
+          <w:rFonts w:ascii="Consolas" w:eastAsia="宋体" w:hAnsi="Consolas" w:cs="宋体"/>
+          <w:color w:val="DCDCAA"/>
+          <w:kern w:val="0"/>
+          <w:szCs w:val="21"/>
+        </w:rPr>
+        <w:t>call</w:t>
+      </w:r>
+      <w:r>
+        <w:rPr>
+          <w:rFonts w:ascii="Consolas" w:eastAsia="宋体" w:hAnsi="Consolas" w:cs="宋体"/>
+          <w:color w:val="CE9178"/>
+          <w:kern w:val="0"/>
+          <w:szCs w:val="21"/>
+        </w:rPr>
+        <w:t xml:space="preserve"> all-</w:t>
+      </w:r>
+      <w:proofErr w:type="spellStart"/>
+      <w:r>
+        <w:rPr>
+          <w:rFonts w:ascii="Consolas" w:eastAsia="宋体" w:hAnsi="Consolas" w:cs="宋体"/>
+          <w:color w:val="CE9178"/>
+          <w:kern w:val="0"/>
+          <w:szCs w:val="21"/>
+        </w:rPr>
+        <w:t>makefiles</w:t>
+      </w:r>
+      <w:proofErr w:type="spellEnd"/>
+      <w:r>
+        <w:rPr>
+          <w:rFonts w:ascii="Consolas" w:eastAsia="宋体" w:hAnsi="Consolas" w:cs="宋体"/>
+          <w:color w:val="CE9178"/>
+          <w:kern w:val="0"/>
+          <w:szCs w:val="21"/>
+        </w:rPr>
+        <w:t>-</w:t>
+      </w:r>
+      <w:proofErr w:type="gramStart"/>
+      <w:r>
+        <w:rPr>
+          <w:rFonts w:ascii="Consolas" w:eastAsia="宋体" w:hAnsi="Consolas" w:cs="宋体"/>
+          <w:color w:val="CE9178"/>
+          <w:kern w:val="0"/>
+          <w:szCs w:val="21"/>
+        </w:rPr>
+        <w:t>under,$</w:t>
+      </w:r>
+      <w:proofErr w:type="gramEnd"/>
+      <w:r>
+        <w:rPr>
+          <w:rFonts w:ascii="Consolas" w:eastAsia="宋体" w:hAnsi="Consolas" w:cs="宋体"/>
+          <w:color w:val="CE9178"/>
+          <w:kern w:val="0"/>
+          <w:szCs w:val="21"/>
+        </w:rPr>
+        <w:t>(</w:t>
+      </w:r>
+      <w:r>
+        <w:rPr>
+          <w:rFonts w:ascii="Consolas" w:eastAsia="宋体" w:hAnsi="Consolas" w:cs="宋体"/>
+          <w:color w:val="9CDCFE"/>
+          <w:kern w:val="0"/>
+          <w:szCs w:val="21"/>
+        </w:rPr>
+        <w:t>LOCAL_PATH</w:t>
+      </w:r>
+      <w:r>
+        <w:rPr>
+          <w:rFonts w:ascii="Consolas" w:eastAsia="宋体" w:hAnsi="Consolas" w:cs="宋体"/>
+          <w:color w:val="CE9178"/>
+          <w:kern w:val="0"/>
+          <w:szCs w:val="21"/>
+        </w:rPr>
+        <w:t>))</w:t>
+      </w:r>
+      <w:r>
+        <w:rPr>
+          <w:rFonts w:ascii="Consolas" w:eastAsia="宋体" w:hAnsi="Consolas" w:cs="宋体"/>
+          <w:color w:val="CE9178"/>
+          <w:kern w:val="0"/>
+          <w:szCs w:val="21"/>
+        </w:rPr>
+        <w:tab/>
+        <w:t>*/</w:t>
+      </w:r>
+    </w:p>
+    <w:p>
+      <w:pPr>
+        <w:pStyle w:val="a4"/>
+        <w:numPr>
+          <w:ilvl w:val="0"/>
+          <w:numId w:val="4"/>
+        </w:numPr>
+        <w:ind w:firstLineChars="0"/>
+      </w:pPr>
+      <w:r>
+        <w:rPr>
+          <w:rFonts w:hint="eastAsia"/>
+        </w:rPr>
+        <w:t>完成上面两步后，编译时并不会将</w:t>
+      </w:r>
+      <w:proofErr w:type="spellStart"/>
+      <w:r>
+        <w:rPr>
+          <w:rFonts w:hint="eastAsia"/>
+        </w:rPr>
+        <w:t>apk</w:t>
+      </w:r>
+      <w:proofErr w:type="spellEnd"/>
+      <w:r>
+        <w:rPr>
+          <w:rFonts w:hint="eastAsia"/>
+        </w:rPr>
+        <w:t>编译进</w:t>
+      </w:r>
+      <w:r>
+        <w:rPr>
+          <w:rFonts w:hint="eastAsia"/>
+        </w:rPr>
+        <w:t>out/system</w:t>
+      </w:r>
+      <w:r>
+        <w:t>/app</w:t>
+      </w:r>
+      <w:r>
+        <w:rPr>
+          <w:rFonts w:hint="eastAsia"/>
+        </w:rPr>
+        <w:t>中。还需要再目录为</w:t>
+      </w:r>
+      <w:r>
+        <w:rPr>
+          <w:rFonts w:hint="eastAsia"/>
+        </w:rPr>
+        <w:t>device</w:t>
+      </w:r>
+      <w:r>
+        <w:t>/sprd/sharkle/common/common_packages.mk</w:t>
+      </w:r>
+      <w:r>
+        <w:rPr>
+          <w:rFonts w:hint="eastAsia"/>
+        </w:rPr>
+        <w:t>文件中添加你的</w:t>
+      </w:r>
+      <w:r>
+        <w:rPr>
+          <w:rFonts w:hint="eastAsia"/>
+        </w:rPr>
+        <w:t>app</w:t>
+      </w:r>
+      <w:r>
+        <w:t xml:space="preserve"> </w:t>
+      </w:r>
+      <w:r>
+        <w:rPr>
+          <w:rFonts w:hint="eastAsia"/>
+        </w:rPr>
+        <w:t>module</w:t>
+      </w:r>
+      <w:r>
+        <w:rPr>
+          <w:rFonts w:hint="eastAsia"/>
+        </w:rPr>
+        <w:t>名称，如</w:t>
+      </w:r>
+      <w:r>
+        <w:rPr>
+          <w:rFonts w:hint="eastAsia"/>
+        </w:rPr>
+        <w:t>下</w:t>
+      </w:r>
+      <w:r>
+        <w:rPr>
+          <w:noProof/>
+        </w:rPr>
+        <w:lastRenderedPageBreak/>
+        <w:drawing>
+          <wp:inline distT="0" distB="0" distL="0" distR="0" wp14:anchorId="49301572" wp14:editId="2C0403E0">
+            <wp:extent cx="5274310" cy="2361565"/>
+            <wp:effectExtent l="0" t="0" r="2540" b="635"/>
+            <wp:docPr id="22" name="图片 22"/>
+            <wp:cNvGraphicFramePr>
+              <a:graphicFrameLocks xmlns:a="http://schemas.openxmlformats.org/drawingml/2006/main" noChangeAspect="1"/>
+            </wp:cNvGraphicFramePr>
+            <a:graphic xmlns:a="http://schemas.openxmlformats.org/drawingml/2006/main">
+              <a:graphicData uri="http://schemas.openxmlformats.org/drawingml/2006/picture">
+                <pic:pic xmlns:pic="http://schemas.openxmlformats.org/drawingml/2006/picture">
+                  <pic:nvPicPr>
+                    <pic:cNvPr id="1" name=""/>
+                    <pic:cNvPicPr/>
+                  </pic:nvPicPr>
+                  <pic:blipFill>
+                    <a:blip r:embed="rId28"/>
+                    <a:stretch>
+                      <a:fillRect/>
+                    </a:stretch>
+                  </pic:blipFill>
+                  <pic:spPr>
+                    <a:xfrm>
+                      <a:off x="0" y="0"/>
+                      <a:ext cx="5274310" cy="2361565"/>
+                    </a:xfrm>
+                    <a:prstGeom prst="rect">
+                      <a:avLst/>
+                    </a:prstGeom>
+                  </pic:spPr>
+                </pic:pic>
+              </a:graphicData>
+            </a:graphic>
+          </wp:inline>
+        </w:drawing>
+      </w:r>
+    </w:p>
+    <w:p>
+      <w:pPr>
+        <w:pStyle w:val="a4"/>
+        <w:ind w:left="360" w:firstLineChars="0" w:firstLine="0"/>
+      </w:pPr>
+      <w:r>
+        <w:rPr>
+          <w:rFonts w:hint="eastAsia"/>
+        </w:rPr>
+        <w:t>注意一定要将</w:t>
+      </w:r>
+      <w:r>
+        <w:rPr>
+          <w:rFonts w:hint="eastAsia"/>
+        </w:rPr>
+        <w:t>S</w:t>
+      </w:r>
+      <w:r>
+        <w:t>O</w:t>
+      </w:r>
+      <w:r>
+        <w:rPr>
+          <w:rFonts w:hint="eastAsia"/>
+        </w:rPr>
+        <w:t>库导入完全，否则系统会处于恢复模式</w:t>
+      </w:r>
+    </w:p>
+    <w:p>
+      <w:pPr>
+        <w:pStyle w:val="a4"/>
+        <w:ind w:left="360" w:firstLineChars="0" w:firstLine="0"/>
+      </w:pPr>
+    </w:p>
+    <w:p>
+      <w:pPr>
+        <w:pStyle w:val="2"/>
+      </w:pPr>
+      <w:r>
+        <w:rPr>
+          <w:rFonts w:hint="eastAsia"/>
+        </w:rPr>
+        <w:t>系统启动后自动启动</w:t>
+      </w:r>
+      <w:r>
+        <w:rPr>
+          <w:rFonts w:hint="eastAsia"/>
+        </w:rPr>
+        <w:t>A</w:t>
+      </w:r>
+      <w:r>
+        <w:t>PP</w:t>
+      </w:r>
+    </w:p>
+    <w:p>
+      <w:pPr>
+        <w:pStyle w:val="a4"/>
+        <w:numPr>
+          <w:ilvl w:val="0"/>
+          <w:numId w:val="5"/>
+        </w:numPr>
+        <w:ind w:firstLineChars="0"/>
+      </w:pPr>
+      <w:r>
+        <w:rPr>
+          <w:rFonts w:hint="eastAsia"/>
+        </w:rPr>
+        <w:t>确保你的</w:t>
+      </w:r>
+      <w:r>
+        <w:rPr>
+          <w:rFonts w:hint="eastAsia"/>
+        </w:rPr>
+        <w:t>app</w:t>
+      </w:r>
+      <w:r>
+        <w:rPr>
+          <w:rFonts w:hint="eastAsia"/>
+        </w:rPr>
+        <w:t>以及被</w:t>
+      </w:r>
+      <w:proofErr w:type="gramStart"/>
+      <w:r>
+        <w:rPr>
+          <w:rFonts w:hint="eastAsia"/>
+        </w:rPr>
+        <w:t>预装进</w:t>
+      </w:r>
+      <w:proofErr w:type="gramEnd"/>
+      <w:r>
+        <w:rPr>
+          <w:rFonts w:hint="eastAsia"/>
+        </w:rPr>
+        <w:t>系统，即编译后</w:t>
+      </w:r>
+      <w:r>
+        <w:rPr>
+          <w:rFonts w:hint="eastAsia"/>
+        </w:rPr>
+        <w:t>app</w:t>
+      </w:r>
+      <w:r>
+        <w:rPr>
+          <w:rFonts w:hint="eastAsia"/>
+        </w:rPr>
+        <w:t>文件会处于</w:t>
+      </w:r>
+      <w:r>
+        <w:rPr>
+          <w:rFonts w:hint="eastAsia"/>
+        </w:rPr>
+        <w:t>out</w:t>
+      </w:r>
+      <w:r>
+        <w:t>/system/app</w:t>
+      </w:r>
+      <w:r>
+        <w:rPr>
+          <w:rFonts w:hint="eastAsia"/>
+        </w:rPr>
+        <w:t>目录下</w:t>
+      </w:r>
+    </w:p>
+    <w:p>
+      <w:pPr>
+        <w:pStyle w:val="a4"/>
+        <w:numPr>
+          <w:ilvl w:val="0"/>
+          <w:numId w:val="5"/>
+        </w:numPr>
+        <w:ind w:firstLineChars="0"/>
+        <w:jc w:val="left"/>
+      </w:pPr>
+      <w:r>
+        <w:rPr>
+          <w:rFonts w:hint="eastAsia"/>
+        </w:rPr>
+        <w:t>在目录为</w:t>
+      </w:r>
+    </w:p>
+    <w:p>
+      <w:pPr>
+        <w:pStyle w:val="a4"/>
+        <w:ind w:left="360" w:firstLineChars="0" w:firstLine="0"/>
+        <w:jc w:val="left"/>
+        <w:rPr>
+          <w:rFonts w:hint="eastAsia"/>
+        </w:rPr>
+      </w:pPr>
+      <w:r>
+        <w:rPr>
+          <w:noProof/>
+        </w:rPr>
+        <w:drawing>
+          <wp:inline distT="0" distB="0" distL="0" distR="0" wp14:anchorId="2D345E9E" wp14:editId="2F4DEA33">
+            <wp:extent cx="5274310" cy="360045"/>
+            <wp:effectExtent l="0" t="0" r="2540" b="1905"/>
+            <wp:docPr id="25" name="图片 25"/>
+            <wp:cNvGraphicFramePr>
+              <a:graphicFrameLocks xmlns:a="http://schemas.openxmlformats.org/drawingml/2006/main" noChangeAspect="1"/>
+            </wp:cNvGraphicFramePr>
+            <a:graphic xmlns:a="http://schemas.openxmlformats.org/drawingml/2006/main">
+              <a:graphicData uri="http://schemas.openxmlformats.org/drawingml/2006/picture">
+                <pic:pic xmlns:pic="http://schemas.openxmlformats.org/drawingml/2006/picture">
+                  <pic:nvPicPr>
+                    <pic:cNvPr id="1" name=""/>
+                    <pic:cNvPicPr/>
+                  </pic:nvPicPr>
+                  <pic:blipFill>
+                    <a:blip r:embed="rId29"/>
+                    <a:stretch>
+                      <a:fillRect/>
+                    </a:stretch>
+                  </pic:blipFill>
+                  <pic:spPr>
+                    <a:xfrm>
+                      <a:off x="0" y="0"/>
+                      <a:ext cx="5274310" cy="360045"/>
+                    </a:xfrm>
+                    <a:prstGeom prst="rect">
+                      <a:avLst/>
+                    </a:prstGeom>
+                  </pic:spPr>
+                </pic:pic>
+              </a:graphicData>
+            </a:graphic>
+          </wp:inline>
+        </w:drawing>
+      </w:r>
+    </w:p>
+    <w:p>
+      <w:pPr>
+        <w:pStyle w:val="a4"/>
+        <w:ind w:left="360" w:firstLineChars="0" w:firstLine="0"/>
+        <w:jc w:val="left"/>
+      </w:pPr>
+      <w:r>
+        <w:t>frameworks/base/services/core/java/com/android/server/am/ActivityManagerService.java</w:t>
+      </w:r>
+      <w:r>
+        <w:rPr>
+          <w:rFonts w:hint="eastAsia"/>
+        </w:rPr>
+        <w:t>文件下的</w:t>
+      </w:r>
+      <w:r>
+        <w:rPr>
+          <w:rFonts w:hint="eastAsia"/>
+        </w:rPr>
+        <w:t>public</w:t>
+      </w:r>
+      <w:r>
+        <w:t xml:space="preserve"> void </w:t>
+      </w:r>
+      <w:proofErr w:type="spellStart"/>
+      <w:r>
+        <w:t>systemReady</w:t>
+      </w:r>
+      <w:proofErr w:type="spellEnd"/>
+      <w:r>
+        <w:rPr>
+          <w:rFonts w:hint="eastAsia"/>
+        </w:rPr>
+        <w:t>函数中更改代码，如下图：</w:t>
+      </w:r>
+    </w:p>
+    <w:p>
+      <w:pPr>
+        <w:pStyle w:val="a4"/>
+        <w:ind w:left="360" w:firstLineChars="0" w:firstLine="0"/>
+        <w:jc w:val="left"/>
+        <w:rPr>
+          <w:rFonts w:hint="eastAsia"/>
+        </w:rPr>
+      </w:pPr>
+      <w:r>
+        <w:rPr>
+          <w:noProof/>
+        </w:rPr>
+        <w:drawing>
+          <wp:inline distT="0" distB="0" distL="0" distR="0" wp14:anchorId="16DA23E1" wp14:editId="6E9F56B6">
+            <wp:extent cx="5274310" cy="626110"/>
+            <wp:effectExtent l="0" t="0" r="2540" b="2540"/>
+            <wp:docPr id="23" name="图片 23"/>
+            <wp:cNvGraphicFramePr>
+              <a:graphicFrameLocks xmlns:a="http://schemas.openxmlformats.org/drawingml/2006/main" noChangeAspect="1"/>
+            </wp:cNvGraphicFramePr>
+            <a:graphic xmlns:a="http://schemas.openxmlformats.org/drawingml/2006/main">
+              <a:graphicData uri="http://schemas.openxmlformats.org/drawingml/2006/picture">
+                <pic:pic xmlns:pic="http://schemas.openxmlformats.org/drawingml/2006/picture">
+                  <pic:nvPicPr>
+                    <pic:cNvPr id="1" name=""/>
+                    <pic:cNvPicPr/>
+                  </pic:nvPicPr>
+                  <pic:blipFill>
+                    <a:blip r:embed="rId30"/>
+                    <a:stretch>
+                      <a:fillRect/>
+                    </a:stretch>
+                  </pic:blipFill>
+                  <pic:spPr>
+                    <a:xfrm>
+                      <a:off x="0" y="0"/>
+                      <a:ext cx="5274310" cy="626110"/>
+                    </a:xfrm>
+                    <a:prstGeom prst="rect">
+                      <a:avLst/>
+                    </a:prstGeom>
+                  </pic:spPr>
+                </pic:pic>
+              </a:graphicData>
+            </a:graphic>
+          </wp:inline>
+        </w:drawing>
+      </w:r>
+    </w:p>
+    <w:p>
+      <w:pPr>
+        <w:pStyle w:val="a4"/>
+        <w:ind w:left="360" w:firstLineChars="0" w:firstLine="0"/>
+        <w:jc w:val="left"/>
+      </w:pPr>
+      <w:r>
+        <w:rPr>
+          <w:rFonts w:hint="eastAsia"/>
+        </w:rPr>
+        <w:t>将你的</w:t>
+      </w:r>
+      <w:r>
+        <w:rPr>
+          <w:rFonts w:hint="eastAsia"/>
+        </w:rPr>
+        <w:t>app</w:t>
+      </w:r>
+      <w:r>
+        <w:rPr>
+          <w:rFonts w:hint="eastAsia"/>
+        </w:rPr>
+        <w:t>包名，以及</w:t>
+      </w:r>
+      <w:r>
+        <w:rPr>
+          <w:rFonts w:hint="eastAsia"/>
+        </w:rPr>
+        <w:t>app</w:t>
+      </w:r>
+      <w:r>
+        <w:rPr>
+          <w:rFonts w:hint="eastAsia"/>
+        </w:rPr>
+        <w:t>内的主活动名称替换进去</w:t>
+      </w:r>
+    </w:p>
+    <w:p>
+      <w:pPr>
+        <w:pStyle w:val="a4"/>
+        <w:numPr>
+          <w:ilvl w:val="0"/>
+          <w:numId w:val="5"/>
+        </w:numPr>
+        <w:ind w:firstLineChars="0"/>
+        <w:jc w:val="left"/>
+      </w:pPr>
+      <w:r>
+        <w:rPr>
+          <w:rFonts w:hint="eastAsia"/>
+        </w:rPr>
+        <w:t>再次更改该文件下的持久性</w:t>
+      </w:r>
+      <w:r>
+        <w:t>app</w:t>
+      </w:r>
+      <w:r>
+        <w:rPr>
+          <w:rFonts w:hint="eastAsia"/>
+        </w:rPr>
+        <w:t>为你的</w:t>
+      </w:r>
+      <w:r>
+        <w:rPr>
+          <w:rFonts w:hint="eastAsia"/>
+        </w:rPr>
+        <w:t>app</w:t>
+      </w:r>
+      <w:r>
+        <w:rPr>
+          <w:rFonts w:hint="eastAsia"/>
+        </w:rPr>
+        <w:t>包名，函数名称为</w:t>
+      </w:r>
+      <w:r>
+        <w:rPr>
+          <w:rFonts w:hint="eastAsia"/>
+        </w:rPr>
+        <w:t>void</w:t>
+      </w:r>
+      <w:r>
+        <w:t xml:space="preserve"> </w:t>
+      </w:r>
+      <w:proofErr w:type="spellStart"/>
+      <w:r>
+        <w:t>startPersistentApps</w:t>
+      </w:r>
+      <w:proofErr w:type="spellEnd"/>
+      <w:r>
+        <w:rPr>
+          <w:rFonts w:hint="eastAsia"/>
+        </w:rPr>
+        <w:t>，更改如下：</w:t>
+      </w:r>
+      <w:bookmarkStart w:id="48" w:name="_GoBack"/>
+      <w:bookmarkEnd w:id="48"/>
+    </w:p>
+    <w:p>
+      <w:pPr>
+        <w:pStyle w:val="a4"/>
+        <w:ind w:left="360" w:firstLineChars="0" w:firstLine="0"/>
+        <w:jc w:val="left"/>
+        <w:rPr>
+          <w:rFonts w:hint="eastAsia"/>
+        </w:rPr>
+      </w:pPr>
+      <w:r>
+        <w:rPr>
+          <w:noProof/>
+        </w:rPr>
+        <w:drawing>
+          <wp:inline distT="0" distB="0" distL="0" distR="0" wp14:anchorId="1A4D955D" wp14:editId="59552B58">
+            <wp:extent cx="5274310" cy="2463165"/>
+            <wp:effectExtent l="0" t="0" r="2540" b="0"/>
+            <wp:docPr id="24" name="图片 24"/>
+            <wp:cNvGraphicFramePr>
+              <a:graphicFrameLocks xmlns:a="http://schemas.openxmlformats.org/drawingml/2006/main" noChangeAspect="1"/>
+            </wp:cNvGraphicFramePr>
+            <a:graphic xmlns:a="http://schemas.openxmlformats.org/drawingml/2006/main">
+              <a:graphicData uri="http://schemas.openxmlformats.org/drawingml/2006/picture">
+                <pic:pic xmlns:pic="http://schemas.openxmlformats.org/drawingml/2006/picture">
+                  <pic:nvPicPr>
+                    <pic:cNvPr id="1" name=""/>
+                    <pic:cNvPicPr/>
+                  </pic:nvPicPr>
+                  <pic:blipFill>
+                    <a:blip r:embed="rId31"/>
+                    <a:stretch>
+                      <a:fillRect/>
+                    </a:stretch>
+                  </pic:blipFill>
+                  <pic:spPr>
+                    <a:xfrm>
+                      <a:off x="0" y="0"/>
+                      <a:ext cx="5274310" cy="2463165"/>
+                    </a:xfrm>
+                    <a:prstGeom prst="rect">
+                      <a:avLst/>
+                    </a:prstGeom>
+                  </pic:spPr>
+                </pic:pic>
+              </a:graphicData>
+            </a:graphic>
+          </wp:inline>
+        </w:drawing>
+      </w:r>
+    </w:p>
+    <w:p>
+      <w:pPr>
+        <w:widowControl/>
+        <w:jc w:val="left"/>
+        <w:rPr>
+          <w:rFonts w:hint="eastAsia"/>
+        </w:rPr>
+      </w:pPr>
+      <w:r>
+        <w:br w:type="page"/>
+      </w:r>
+    </w:p>
+    <w:p>
+      <w:pPr>
+        <w:pStyle w:val="1"/>
+      </w:pPr>
+      <w:proofErr w:type="spellStart"/>
+      <w:r>
+        <w:rPr>
+          <w:rFonts w:hint="eastAsia"/>
+        </w:rPr>
+        <w:lastRenderedPageBreak/>
+        <w:t>linux</w:t>
+      </w:r>
+      <w:proofErr w:type="spellEnd"/>
+      <w:r>
+        <w:rPr>
+          <w:rFonts w:hint="eastAsia"/>
+        </w:rPr>
+        <w:t>系统迁移（从电脑</w:t>
+      </w:r>
+      <w:r>
+        <w:rPr>
+          <w:rFonts w:hint="eastAsia"/>
+        </w:rPr>
+        <w:t>A</w:t>
+      </w:r>
+      <w:r>
+        <w:rPr>
+          <w:rFonts w:hint="eastAsia"/>
+        </w:rPr>
+        <w:t>迁移至电脑</w:t>
+      </w:r>
+      <w:r>
+        <w:rPr>
+          <w:rFonts w:hint="eastAsia"/>
+        </w:rPr>
+        <w:t>B</w:t>
+      </w:r>
+      <w:r>
+        <w:rPr>
+          <w:rFonts w:hint="eastAsia"/>
+        </w:rPr>
+        <w:t>）</w:t>
+      </w:r>
+    </w:p>
+    <w:p>
+      <w:r>
+        <w:rPr>
+          <w:rFonts w:hint="eastAsia"/>
+        </w:rPr>
+        <w:t>使用一个移动硬盘将其格式化为</w:t>
+      </w:r>
+      <w:r>
+        <w:rPr>
+          <w:rFonts w:hint="eastAsia"/>
+        </w:rPr>
+        <w:t>E</w:t>
+      </w:r>
+      <w:r>
+        <w:t>XT4</w:t>
+      </w:r>
+      <w:r>
+        <w:rPr>
+          <w:rFonts w:hint="eastAsia"/>
+        </w:rPr>
+        <w:t>文件系统</w:t>
+      </w:r>
+    </w:p>
+    <w:p>
+      <w:r>
+        <w:rPr>
+          <w:rFonts w:hint="eastAsia"/>
+        </w:rPr>
+        <w:t>方法：</w:t>
+      </w:r>
+      <w:r>
+        <w:fldChar w:fldCharType="begin"/>
+      </w:r>
+      <w:r>
+        <w:instrText xml:space="preserve"> HYPERLINK "https://blog.csdn.net/u014217137/article/details/128057593" </w:instrText>
+      </w:r>
+      <w:r>
+        <w:fldChar w:fldCharType="separate"/>
+      </w:r>
+      <w:r>
+        <w:rPr>
+          <w:rStyle w:val="a3"/>
+        </w:rPr>
+        <w:t>(28</w:t>
+      </w:r>
+      <w:r>
+        <w:rPr>
+          <w:rStyle w:val="a3"/>
+        </w:rPr>
+        <w:t>条消息</w:t>
+      </w:r>
+      <w:r>
+        <w:rPr>
+          <w:rStyle w:val="a3"/>
+        </w:rPr>
+        <w:t>) 24.Ubuntu</w:t>
+      </w:r>
+      <w:r>
+        <w:rPr>
+          <w:rStyle w:val="a3"/>
+        </w:rPr>
+        <w:t>新磁盘挂载</w:t>
+      </w:r>
+      <w:r>
+        <w:rPr>
+          <w:rStyle w:val="a3"/>
+        </w:rPr>
+        <w:t>_ubuntu</w:t>
+      </w:r>
+      <w:r>
+        <w:rPr>
+          <w:rStyle w:val="a3"/>
+        </w:rPr>
+        <w:t>挂载硬盘</w:t>
+      </w:r>
+      <w:r>
+        <w:rPr>
+          <w:rStyle w:val="a3"/>
+        </w:rPr>
+        <w:t>_</w:t>
+      </w:r>
+      <w:r>
+        <w:rPr>
+          <w:rStyle w:val="a3"/>
+        </w:rPr>
+        <w:t>其木王</w:t>
+      </w:r>
+      <w:r>
+        <w:rPr>
+          <w:rStyle w:val="a3"/>
+        </w:rPr>
+        <w:t>·</w:t>
+      </w:r>
+      <w:r>
+        <w:rPr>
+          <w:rStyle w:val="a3"/>
+        </w:rPr>
+        <w:t>王子</w:t>
+      </w:r>
+      <w:proofErr w:type="gramStart"/>
+      <w:r>
+        <w:rPr>
+          <w:rStyle w:val="a3"/>
+        </w:rPr>
+        <w:t>的博客</w:t>
+      </w:r>
+      <w:proofErr w:type="gramEnd"/>
+      <w:r>
+        <w:rPr>
+          <w:rStyle w:val="a3"/>
+        </w:rPr>
+        <w:t>-CSDN</w:t>
+      </w:r>
+      <w:proofErr w:type="gramStart"/>
+      <w:r>
+        <w:rPr>
+          <w:rStyle w:val="a3"/>
+        </w:rPr>
+        <w:t>博</w:t>
+      </w:r>
+      <w:proofErr w:type="gramEnd"/>
+      <w:r>
+        <w:rPr>
+          <w:rStyle w:val="a3"/>
+        </w:rPr>
+        <w:t>客</w:t>
+      </w:r>
+      <w:r>
+        <w:fldChar w:fldCharType="end"/>
+      </w:r>
+    </w:p>
+    <w:p/>
+    <w:p>
+      <w:r>
+        <w:rPr>
+          <w:rFonts w:hint="eastAsia"/>
+        </w:rPr>
+        <w:t>在</w:t>
+      </w:r>
+      <w:r>
+        <w:rPr>
+          <w:rFonts w:hint="eastAsia"/>
+        </w:rPr>
+        <w:t>windows</w:t>
+      </w:r>
+      <w:r>
+        <w:rPr>
+          <w:rFonts w:hint="eastAsia"/>
+        </w:rPr>
+        <w:t>终端（</w:t>
+      </w:r>
+      <w:proofErr w:type="spellStart"/>
+      <w:r>
+        <w:rPr>
+          <w:rFonts w:hint="eastAsia"/>
+        </w:rPr>
+        <w:t>cmd</w:t>
+      </w:r>
+      <w:proofErr w:type="spellEnd"/>
+      <w:r>
+        <w:rPr>
+          <w:rFonts w:hint="eastAsia"/>
+        </w:rPr>
+        <w:t>）上使用指令</w:t>
+      </w:r>
+    </w:p>
+    <w:p>
+      <w:pPr>
+        <w:widowControl/>
+        <w:jc w:val="left"/>
+        <w:rPr>
+          <w:rFonts w:ascii="宋体" w:eastAsia="宋体" w:hAnsi="宋体" w:cs="宋体"/>
+          <w:kern w:val="0"/>
+          <w:sz w:val="24"/>
+        </w:rPr>
+      </w:pPr>
+      <w:r>
+        <w:rPr>
+          <w:rFonts w:ascii="宋体" w:eastAsia="宋体" w:hAnsi="宋体" w:cs="宋体"/>
+          <w:kern w:val="0"/>
+          <w:sz w:val="24"/>
+        </w:rPr>
+        <w:t xml:space="preserve">wmic </w:t>
+      </w:r>
+      <w:proofErr w:type="spellStart"/>
+      <w:r>
+        <w:rPr>
+          <w:rFonts w:ascii="宋体" w:eastAsia="宋体" w:hAnsi="宋体" w:cs="宋体"/>
+          <w:kern w:val="0"/>
+          <w:sz w:val="24"/>
+        </w:rPr>
+        <w:t>diskdrive</w:t>
+      </w:r>
+      <w:proofErr w:type="spellEnd"/>
+      <w:r>
+        <w:rPr>
+          <w:rFonts w:ascii="宋体" w:eastAsia="宋体" w:hAnsi="宋体" w:cs="宋体"/>
+          <w:kern w:val="0"/>
+          <w:sz w:val="24"/>
+        </w:rPr>
+        <w:t xml:space="preserve"> get </w:t>
+      </w:r>
+      <w:proofErr w:type="spellStart"/>
+      <w:r>
+        <w:rPr>
+          <w:rFonts w:ascii="宋体" w:eastAsia="宋体" w:hAnsi="宋体" w:cs="宋体"/>
+          <w:kern w:val="0"/>
+          <w:sz w:val="24"/>
+        </w:rPr>
+        <w:t>DeviceID</w:t>
+      </w:r>
+      <w:proofErr w:type="spellEnd"/>
+      <w:r>
+        <w:rPr>
+          <w:rFonts w:ascii="宋体" w:eastAsia="宋体" w:hAnsi="宋体" w:cs="宋体"/>
+          <w:kern w:val="0"/>
+          <w:sz w:val="24"/>
+        </w:rPr>
+        <w:t>, Caption</w:t>
+      </w:r>
+    </w:p>
+    <w:p>
+      <w:r>
+        <w:rPr>
+          <w:rFonts w:hint="eastAsia"/>
+        </w:rPr>
+        <w:t>可以查看当前电脑所有插入硬盘的盘符</w:t>
+      </w:r>
+    </w:p>
+    <w:p>
+      <w:r>
+        <w:rPr>
+          <w:noProof/>
+        </w:rPr>
+        <w:drawing>
+          <wp:inline distT="0" distB="0" distL="0" distR="0" wp14:anchorId="4F68901C" wp14:editId="0AA6CE72">
+            <wp:extent cx="5274310" cy="1005840"/>
+            <wp:effectExtent l="0" t="0" r="2540" b="3810"/>
+            <wp:docPr id="18" name="图片 18"/>
+            <wp:cNvGraphicFramePr>
+              <a:graphicFrameLocks xmlns:a="http://schemas.openxmlformats.org/drawingml/2006/main" noChangeAspect="1"/>
+            </wp:cNvGraphicFramePr>
+            <a:graphic xmlns:a="http://schemas.openxmlformats.org/drawingml/2006/main">
+              <a:graphicData uri="http://schemas.openxmlformats.org/drawingml/2006/picture">
+                <pic:pic xmlns:pic="http://schemas.openxmlformats.org/drawingml/2006/picture">
+                  <pic:nvPicPr>
+                    <pic:cNvPr id="1" name=""/>
+                    <pic:cNvPicPr/>
+                  </pic:nvPicPr>
+                  <pic:blipFill>
+                    <a:blip r:embed="rId32"/>
+                    <a:stretch>
+                      <a:fillRect/>
+                    </a:stretch>
+                  </pic:blipFill>
+                  <pic:spPr>
+                    <a:xfrm>
+                      <a:off x="0" y="0"/>
                       <a:ext cx="5274310" cy="1005840"/>
                     </a:xfrm>
                     <a:prstGeom prst="rect">
@@ -11466,15 +13840,7 @@
         </w:drawing>
       </w:r>
     </w:p>
-    <w:p>
-      <w:pPr>
-        <w:rPr>
-          <w:rFonts w:hint="eastAsia"/>
-        </w:rPr>
-      </w:pPr>
-      <w:bookmarkStart w:id="48" w:name="_GoBack"/>
-      <w:bookmarkEnd w:id="48"/>
-    </w:p>
+    <w:p/>
     <w:sectPr>
       <w:pgSz w:w="11906" w:h="16838"/>
       <w:pgMar w:top="1440" w:right="1800" w:bottom="1440" w:left="1800" w:header="851" w:footer="992" w:gutter="0"/>
@@ -11660,6 +14026,95 @@
     </w:lvl>
   </w:abstractNum>
   <w:abstractNum w:abstractNumId="1" w15:restartNumberingAfterBreak="0">
+    <w:nsid w:val="0A43700E"/>
+    <w:multiLevelType w:val="hybridMultilevel"/>
+    <w:tmpl w:val="2D826294"/>
+    <w:lvl w:ilvl="0" w:tplc="005292CC">
+      <w:start w:val="1"/>
+      <w:numFmt w:val="decimalEnclosedCircle"/>
+      <w:lvlText w:val="%1"/>
+      <w:lvlJc w:val="left"/>
+      <w:pPr>
+        <w:ind w:left="360" w:hanging="360"/>
+      </w:pPr>
+      <w:rPr>
+        <w:rFonts w:hint="default"/>
+      </w:rPr>
+    </w:lvl>
+    <w:lvl w:ilvl="1" w:tplc="04090019" w:tentative="1">
+      <w:start w:val="1"/>
+      <w:numFmt w:val="lowerLetter"/>
+      <w:lvlText w:val="%2)"/>
+      <w:lvlJc w:val="left"/>
+      <w:pPr>
+        <w:ind w:left="840" w:hanging="420"/>
+      </w:pPr>
+    </w:lvl>
+    <w:lvl w:ilvl="2" w:tplc="0409001B" w:tentative="1">
+      <w:start w:val="1"/>
+      <w:numFmt w:val="lowerRoman"/>
+      <w:lvlText w:val="%3."/>
+      <w:lvlJc w:val="right"/>
+      <w:pPr>
+        <w:ind w:left="1260" w:hanging="420"/>
+      </w:pPr>
+    </w:lvl>
+    <w:lvl w:ilvl="3" w:tplc="0409000F" w:tentative="1">
+      <w:start w:val="1"/>
+      <w:numFmt w:val="decimal"/>
+      <w:lvlText w:val="%4."/>
+      <w:lvlJc w:val="left"/>
+      <w:pPr>
+        <w:ind w:left="1680" w:hanging="420"/>
+      </w:pPr>
+    </w:lvl>
+    <w:lvl w:ilvl="4" w:tplc="04090019" w:tentative="1">
+      <w:start w:val="1"/>
+      <w:numFmt w:val="lowerLetter"/>
+      <w:lvlText w:val="%5)"/>
+      <w:lvlJc w:val="left"/>
+      <w:pPr>
+        <w:ind w:left="2100" w:hanging="420"/>
+      </w:pPr>
+    </w:lvl>
+    <w:lvl w:ilvl="5" w:tplc="0409001B" w:tentative="1">
+      <w:start w:val="1"/>
+      <w:numFmt w:val="lowerRoman"/>
+      <w:lvlText w:val="%6."/>
+      <w:lvlJc w:val="right"/>
+      <w:pPr>
+        <w:ind w:left="2520" w:hanging="420"/>
+      </w:pPr>
+    </w:lvl>
+    <w:lvl w:ilvl="6" w:tplc="0409000F" w:tentative="1">
+      <w:start w:val="1"/>
+      <w:numFmt w:val="decimal"/>
+      <w:lvlText w:val="%7."/>
+      <w:lvlJc w:val="left"/>
+      <w:pPr>
+        <w:ind w:left="2940" w:hanging="420"/>
+      </w:pPr>
+    </w:lvl>
+    <w:lvl w:ilvl="7" w:tplc="04090019" w:tentative="1">
+      <w:start w:val="1"/>
+      <w:numFmt w:val="lowerLetter"/>
+      <w:lvlText w:val="%8)"/>
+      <w:lvlJc w:val="left"/>
+      <w:pPr>
+        <w:ind w:left="3360" w:hanging="420"/>
+      </w:pPr>
+    </w:lvl>
+    <w:lvl w:ilvl="8" w:tplc="0409001B" w:tentative="1">
+      <w:start w:val="1"/>
+      <w:numFmt w:val="lowerRoman"/>
+      <w:lvlText w:val="%9."/>
+      <w:lvlJc w:val="right"/>
+      <w:pPr>
+        <w:ind w:left="3780" w:hanging="420"/>
+      </w:pPr>
+    </w:lvl>
+  </w:abstractNum>
+  <w:abstractNum w:abstractNumId="2" w15:restartNumberingAfterBreak="0">
     <w:nsid w:val="3CA7FC3B"/>
     <w:multiLevelType w:val="singleLevel"/>
     <w:tmpl w:val="3CA7FC3B"/>
@@ -11675,7 +14130,96 @@
       </w:pPr>
     </w:lvl>
   </w:abstractNum>
-  <w:abstractNum w:abstractNumId="2" w15:restartNumberingAfterBreak="0">
+  <w:abstractNum w:abstractNumId="3" w15:restartNumberingAfterBreak="0">
+    <w:nsid w:val="42381C0B"/>
+    <w:multiLevelType w:val="hybridMultilevel"/>
+    <w:tmpl w:val="5BEE4D96"/>
+    <w:lvl w:ilvl="0" w:tplc="99E2DD38">
+      <w:start w:val="1"/>
+      <w:numFmt w:val="decimalEnclosedCircle"/>
+      <w:lvlText w:val="%1"/>
+      <w:lvlJc w:val="left"/>
+      <w:pPr>
+        <w:ind w:left="360" w:hanging="360"/>
+      </w:pPr>
+      <w:rPr>
+        <w:rFonts w:hint="default"/>
+      </w:rPr>
+    </w:lvl>
+    <w:lvl w:ilvl="1" w:tplc="04090019" w:tentative="1">
+      <w:start w:val="1"/>
+      <w:numFmt w:val="lowerLetter"/>
+      <w:lvlText w:val="%2)"/>
+      <w:lvlJc w:val="left"/>
+      <w:pPr>
+        <w:ind w:left="840" w:hanging="420"/>
+      </w:pPr>
+    </w:lvl>
+    <w:lvl w:ilvl="2" w:tplc="0409001B" w:tentative="1">
+      <w:start w:val="1"/>
+      <w:numFmt w:val="lowerRoman"/>
+      <w:lvlText w:val="%3."/>
+      <w:lvlJc w:val="right"/>
+      <w:pPr>
+        <w:ind w:left="1260" w:hanging="420"/>
+      </w:pPr>
+    </w:lvl>
+    <w:lvl w:ilvl="3" w:tplc="0409000F" w:tentative="1">
+      <w:start w:val="1"/>
+      <w:numFmt w:val="decimal"/>
+      <w:lvlText w:val="%4."/>
+      <w:lvlJc w:val="left"/>
+      <w:pPr>
+        <w:ind w:left="1680" w:hanging="420"/>
+      </w:pPr>
+    </w:lvl>
+    <w:lvl w:ilvl="4" w:tplc="04090019" w:tentative="1">
+      <w:start w:val="1"/>
+      <w:numFmt w:val="lowerLetter"/>
+      <w:lvlText w:val="%5)"/>
+      <w:lvlJc w:val="left"/>
+      <w:pPr>
+        <w:ind w:left="2100" w:hanging="420"/>
+      </w:pPr>
+    </w:lvl>
+    <w:lvl w:ilvl="5" w:tplc="0409001B" w:tentative="1">
+      <w:start w:val="1"/>
+      <w:numFmt w:val="lowerRoman"/>
+      <w:lvlText w:val="%6."/>
+      <w:lvlJc w:val="right"/>
+      <w:pPr>
+        <w:ind w:left="2520" w:hanging="420"/>
+      </w:pPr>
+    </w:lvl>
+    <w:lvl w:ilvl="6" w:tplc="0409000F" w:tentative="1">
+      <w:start w:val="1"/>
+      <w:numFmt w:val="decimal"/>
+      <w:lvlText w:val="%7."/>
+      <w:lvlJc w:val="left"/>
+      <w:pPr>
+        <w:ind w:left="2940" w:hanging="420"/>
+      </w:pPr>
+    </w:lvl>
+    <w:lvl w:ilvl="7" w:tplc="04090019" w:tentative="1">
+      <w:start w:val="1"/>
+      <w:numFmt w:val="lowerLetter"/>
+      <w:lvlText w:val="%8)"/>
+      <w:lvlJc w:val="left"/>
+      <w:pPr>
+        <w:ind w:left="3360" w:hanging="420"/>
+      </w:pPr>
+    </w:lvl>
+    <w:lvl w:ilvl="8" w:tplc="0409001B" w:tentative="1">
+      <w:start w:val="1"/>
+      <w:numFmt w:val="lowerRoman"/>
+      <w:lvlText w:val="%9."/>
+      <w:lvlJc w:val="right"/>
+      <w:pPr>
+        <w:ind w:left="3780" w:hanging="420"/>
+      </w:pPr>
+    </w:lvl>
+  </w:abstractNum>
+  <w:abstractNum w:abstractNumId="4" w15:restartNumberingAfterBreak="0">
     <w:nsid w:val="4563B14E"/>
     <w:multiLevelType w:val="singleLevel"/>
     <w:tmpl w:val="4563B14E"/>
@@ -11691,13 +14235,19 @@
     </w:lvl>
   </w:abstractNum>
   <w:num w:numId="1">
-    <w:abstractNumId w:val="1"/>
+    <w:abstractNumId w:val="2"/>
   </w:num>
   <w:num w:numId="2">
     <w:abstractNumId w:val="0"/>
   </w:num>
   <w:num w:numId="3">
-    <w:abstractNumId w:val="2"/>
+    <w:abstractNumId w:val="4"/>
+  </w:num>
+  <w:num w:numId="4">
+    <w:abstractNumId w:val="1"/>
+  </w:num>
+  <w:num w:numId="5">
+    <w:abstractNumId w:val="3"/>
   </w:num>
 </w:numbering>
 </file>
@@ -12604,7 +15154,7 @@
 </file>
 
 <file path=customXml/itemProps1.xml><?xml version="1.0" encoding="utf-8"?>
-<ds:datastoreItem xmlns:ds="http://schemas.openxmlformats.org/officeDocument/2006/customXml" ds:itemID="{6BD3A8EF-1BFD-4F92-9D9B-EF0D771D9376}">
+<ds:datastoreItem xmlns:ds="http://schemas.openxmlformats.org/officeDocument/2006/customXml" ds:itemID="{56C16376-0992-4400-A3C8-2282FF3A0BA8}">
   <ds:schemaRefs>
     <ds:schemaRef ds:uri="http://schemas.openxmlformats.org/officeDocument/2006/bibliography"/>
   </ds:schemaRefs>

--- a/FreeRTOS操作说明.docx
+++ b/FreeRTOS操作说明.docx
@@ -5383,7 +5383,7 @@
         <w:spacing w:line="285" w:lineRule="atLeast"/>
         <w:jc w:val="left"/>
         <w:rPr>
-          <w:rFonts w:ascii="Consolas" w:eastAsia="宋体" w:hAnsi="Consolas" w:cs="宋体"/>
+          <w:rFonts w:ascii="Consolas" w:eastAsia="宋体" w:hAnsi="Consolas" w:cs="宋体" w:hint="eastAsia"/>
           <w:color w:val="D4D4D4"/>
           <w:kern w:val="0"/>
           <w:szCs w:val="21"/>
@@ -5437,12 +5437,17 @@
     </w:p>
     <w:p>
       <w:pPr>
-        <w:spacing w:line="360" w:lineRule="auto"/>
-        <w:rPr>
-          <w:rFonts w:asciiTheme="minorEastAsia" w:hAnsiTheme="minorEastAsia"/>
-          <w:sz w:val="24"/>
-        </w:rPr>
-      </w:pPr>
+        <w:widowControl/>
+        <w:jc w:val="left"/>
+        <w:rPr>
+          <w:b/>
+          <w:kern w:val="44"/>
+          <w:sz w:val="28"/>
+        </w:rPr>
+      </w:pPr>
+      <w:r>
+        <w:br w:type="page"/>
+      </w:r>
     </w:p>
     <w:p>
       <w:pPr>
@@ -5452,6 +5457,7 @@
         <w:rPr>
           <w:rFonts w:hint="eastAsia"/>
         </w:rPr>
+        <w:lastRenderedPageBreak/>
         <w:t>S</w:t>
       </w:r>
       <w:r>
@@ -5463,6 +5469,8 @@
         </w:rPr>
         <w:t>的使用方法</w:t>
       </w:r>
+      <w:bookmarkStart w:id="48" w:name="_GoBack"/>
+      <w:bookmarkEnd w:id="48"/>
     </w:p>
     <w:p>
       <w:pPr>
@@ -5944,15 +5952,7 @@
           <w:rFonts w:asciiTheme="minorEastAsia" w:hAnsiTheme="minorEastAsia"/>
           <w:sz w:val="24"/>
         </w:rPr>
-        <w:t xml:space="preserve">#include </w:t>
-      </w:r>
-      <w:r>
-        <w:rPr>
-          <w:rFonts w:asciiTheme="minorEastAsia" w:hAnsiTheme="minorEastAsia"/>
-          <w:sz w:val="24"/>
-        </w:rPr>
-        <w:lastRenderedPageBreak/>
-        <w:t>"</w:t>
+        <w:t>#include "</w:t>
       </w:r>
       <w:proofErr w:type="spellStart"/>
       <w:r>
@@ -11572,7 +11572,7 @@
         <w:spacing w:line="285" w:lineRule="atLeast"/>
         <w:jc w:val="left"/>
         <w:rPr>
-          <w:rFonts w:ascii="Consolas" w:eastAsia="宋体" w:hAnsi="Consolas" w:cs="宋体" w:hint="eastAsia"/>
+          <w:rFonts w:ascii="Consolas" w:eastAsia="宋体" w:hAnsi="Consolas" w:cs="宋体"/>
           <w:color w:val="D4D4D4"/>
           <w:kern w:val="0"/>
           <w:szCs w:val="21"/>
@@ -11763,7 +11763,7 @@
         <w:spacing w:line="285" w:lineRule="atLeast"/>
         <w:jc w:val="left"/>
         <w:rPr>
-          <w:rFonts w:ascii="Consolas" w:eastAsia="宋体" w:hAnsi="Consolas" w:cs="宋体" w:hint="eastAsia"/>
+          <w:rFonts w:ascii="Consolas" w:eastAsia="宋体" w:hAnsi="Consolas" w:cs="宋体"/>
           <w:color w:val="D4D4D4"/>
           <w:kern w:val="0"/>
           <w:szCs w:val="21"/>
@@ -11907,7 +11907,7 @@
         <w:spacing w:line="285" w:lineRule="atLeast"/>
         <w:jc w:val="left"/>
         <w:rPr>
-          <w:rFonts w:ascii="Consolas" w:eastAsia="宋体" w:hAnsi="Consolas" w:cs="宋体" w:hint="eastAsia"/>
+          <w:rFonts w:ascii="Consolas" w:eastAsia="宋体" w:hAnsi="Consolas" w:cs="宋体"/>
           <w:color w:val="D4D4D4"/>
           <w:kern w:val="0"/>
           <w:szCs w:val="21"/>
@@ -12679,7 +12679,7 @@
         <w:spacing w:line="285" w:lineRule="atLeast"/>
         <w:jc w:val="left"/>
         <w:rPr>
-          <w:rFonts w:ascii="Consolas" w:eastAsia="宋体" w:hAnsi="Consolas" w:cs="宋体" w:hint="eastAsia"/>
+          <w:rFonts w:ascii="Consolas" w:eastAsia="宋体" w:hAnsi="Consolas" w:cs="宋体"/>
           <w:color w:val="D4D4D4"/>
           <w:kern w:val="0"/>
           <w:szCs w:val="21"/>
@@ -12693,7 +12693,7 @@
         <w:spacing w:line="285" w:lineRule="atLeast"/>
         <w:jc w:val="left"/>
         <w:rPr>
-          <w:rFonts w:ascii="Consolas" w:eastAsia="宋体" w:hAnsi="Consolas" w:cs="宋体" w:hint="eastAsia"/>
+          <w:rFonts w:ascii="Consolas" w:eastAsia="宋体" w:hAnsi="Consolas" w:cs="宋体"/>
           <w:color w:val="D4D4D4"/>
           <w:kern w:val="0"/>
           <w:szCs w:val="21"/>
@@ -13235,9 +13235,6 @@
         <w:pStyle w:val="a4"/>
         <w:ind w:left="360" w:firstLineChars="0" w:firstLine="0"/>
         <w:jc w:val="left"/>
-        <w:rPr>
-          <w:rFonts w:hint="eastAsia"/>
-        </w:rPr>
       </w:pPr>
       <w:r>
         <w:rPr>
@@ -13321,9 +13318,6 @@
         <w:pStyle w:val="a4"/>
         <w:ind w:left="360" w:firstLineChars="0" w:firstLine="0"/>
         <w:jc w:val="left"/>
-        <w:rPr>
-          <w:rFonts w:hint="eastAsia"/>
-        </w:rPr>
       </w:pPr>
       <w:r>
         <w:rPr>
@@ -13460,17 +13454,12 @@
         </w:rPr>
         <w:t>，更改如下：</w:t>
       </w:r>
-      <w:bookmarkStart w:id="48" w:name="_GoBack"/>
-      <w:bookmarkEnd w:id="48"/>
     </w:p>
     <w:p>
       <w:pPr>
         <w:pStyle w:val="a4"/>
         <w:ind w:left="360" w:firstLineChars="0" w:firstLine="0"/>
         <w:jc w:val="left"/>
-        <w:rPr>
-          <w:rFonts w:hint="eastAsia"/>
-        </w:rPr>
       </w:pPr>
       <w:r>
         <w:rPr>
@@ -13517,9 +13506,6 @@
       <w:pPr>
         <w:widowControl/>
         <w:jc w:val="left"/>
-        <w:rPr>
-          <w:rFonts w:hint="eastAsia"/>
-        </w:rPr>
       </w:pPr>
       <w:r>
         <w:br w:type="page"/>
@@ -15154,7 +15140,7 @@
 </file>
 
 <file path=customXml/itemProps1.xml><?xml version="1.0" encoding="utf-8"?>
-<ds:datastoreItem xmlns:ds="http://schemas.openxmlformats.org/officeDocument/2006/customXml" ds:itemID="{56C16376-0992-4400-A3C8-2282FF3A0BA8}">
+<ds:datastoreItem xmlns:ds="http://schemas.openxmlformats.org/officeDocument/2006/customXml" ds:itemID="{096A40D8-AD1A-418A-9E78-55999A2FEC1B}">
   <ds:schemaRefs>
     <ds:schemaRef ds:uri="http://schemas.openxmlformats.org/officeDocument/2006/bibliography"/>
   </ds:schemaRefs>

--- a/FreeRTOS操作说明.docx
+++ b/FreeRTOS操作说明.docx
@@ -5383,7 +5383,7 @@
         <w:spacing w:line="285" w:lineRule="atLeast"/>
         <w:jc w:val="left"/>
         <w:rPr>
-          <w:rFonts w:ascii="Consolas" w:eastAsia="宋体" w:hAnsi="Consolas" w:cs="宋体" w:hint="eastAsia"/>
+          <w:rFonts w:ascii="Consolas" w:eastAsia="宋体" w:hAnsi="Consolas" w:cs="宋体"/>
           <w:color w:val="D4D4D4"/>
           <w:kern w:val="0"/>
           <w:szCs w:val="21"/>
@@ -5469,8 +5469,6 @@
         </w:rPr>
         <w:t>的使用方法</w:t>
       </w:r>
-      <w:bookmarkStart w:id="48" w:name="_GoBack"/>
-      <w:bookmarkEnd w:id="48"/>
     </w:p>
     <w:p>
       <w:pPr>
@@ -13827,6 +13825,42 @@
       </w:r>
     </w:p>
     <w:p/>
+    <w:p/>
+    <w:p/>
+    <w:p>
+      <w:pPr>
+        <w:widowControl/>
+        <w:jc w:val="left"/>
+      </w:pPr>
+      <w:r>
+        <w:br w:type="page"/>
+      </w:r>
+    </w:p>
+    <w:p>
+      <w:pPr>
+        <w:pStyle w:val="1"/>
+        <w:rPr>
+          <w:rFonts w:hint="eastAsia"/>
+        </w:rPr>
+      </w:pPr>
+      <w:proofErr w:type="gramStart"/>
+      <w:r>
+        <w:rPr>
+          <w:rFonts w:hint="eastAsia"/>
+        </w:rPr>
+        <w:lastRenderedPageBreak/>
+        <w:t>安卓编译</w:t>
+      </w:r>
+      <w:proofErr w:type="gramEnd"/>
+      <w:r>
+        <w:rPr>
+          <w:rFonts w:hint="eastAsia"/>
+        </w:rPr>
+        <w:t>一个自定义版本</w:t>
+      </w:r>
+      <w:bookmarkStart w:id="48" w:name="_GoBack"/>
+      <w:bookmarkEnd w:id="48"/>
+    </w:p>
     <w:sectPr>
       <w:pgSz w:w="11906" w:h="16838"/>
       <w:pgMar w:top="1440" w:right="1800" w:bottom="1440" w:left="1800" w:header="851" w:footer="992" w:gutter="0"/>
@@ -15140,7 +15174,7 @@
 </file>
 
 <file path=customXml/itemProps1.xml><?xml version="1.0" encoding="utf-8"?>
-<ds:datastoreItem xmlns:ds="http://schemas.openxmlformats.org/officeDocument/2006/customXml" ds:itemID="{096A40D8-AD1A-418A-9E78-55999A2FEC1B}">
+<ds:datastoreItem xmlns:ds="http://schemas.openxmlformats.org/officeDocument/2006/customXml" ds:itemID="{BA736A7A-BBD4-4DCB-8B23-51EF8022136B}">
   <ds:schemaRefs>
     <ds:schemaRef ds:uri="http://schemas.openxmlformats.org/officeDocument/2006/bibliography"/>
   </ds:schemaRefs>

--- a/FreeRTOS操作说明.docx
+++ b/FreeRTOS操作说明.docx
@@ -11,7 +11,6 @@
           <w:szCs w:val="30"/>
         </w:rPr>
       </w:pPr>
-      <w:proofErr w:type="spellStart"/>
       <w:r>
         <w:rPr>
           <w:rFonts w:hint="eastAsia"/>
@@ -20,7 +19,6 @@
         </w:rPr>
         <w:t>FreeRTOS</w:t>
       </w:r>
-      <w:proofErr w:type="spellEnd"/>
       <w:r>
         <w:rPr>
           <w:rFonts w:hint="eastAsia"/>
@@ -1149,7 +1147,6 @@
       <w:bookmarkStart w:id="19" w:name="_Toc117699089"/>
       <w:bookmarkStart w:id="20" w:name="_Toc117699231"/>
       <w:bookmarkStart w:id="21" w:name="_Toc117753464"/>
-      <w:proofErr w:type="gramStart"/>
       <w:r>
         <w:rPr>
           <w:rFonts w:asciiTheme="minorEastAsia" w:hAnsiTheme="minorEastAsia" w:cstheme="minorEastAsia" w:hint="eastAsia"/>
@@ -1157,17 +1154,7 @@
           <w:sz w:val="24"/>
           <w:shd w:val="clear" w:color="auto" w:fill="FFFFFF"/>
         </w:rPr>
-        <w:t>跑系统</w:t>
-      </w:r>
-      <w:proofErr w:type="gramEnd"/>
-      <w:r>
-        <w:rPr>
-          <w:rFonts w:asciiTheme="minorEastAsia" w:hAnsiTheme="minorEastAsia" w:cstheme="minorEastAsia" w:hint="eastAsia"/>
-          <w:color w:val="333333"/>
-          <w:sz w:val="24"/>
-          <w:shd w:val="clear" w:color="auto" w:fill="FFFFFF"/>
-        </w:rPr>
-        <w:t>的单片机可以更有效地支持多任务，完成更加复杂的任务。</w:t>
+        <w:t>跑系统的单片机可以更有效地支持多任务，完成更加复杂的任务。</w:t>
       </w:r>
       <w:bookmarkEnd w:id="18"/>
       <w:bookmarkEnd w:id="19"/>
@@ -1241,23 +1228,13 @@
           <w:sz w:val="24"/>
         </w:rPr>
       </w:pPr>
-      <w:proofErr w:type="spellStart"/>
       <w:r>
         <w:rPr>
           <w:rFonts w:asciiTheme="majorEastAsia" w:eastAsiaTheme="majorEastAsia" w:hAnsiTheme="majorEastAsia" w:cstheme="majorEastAsia" w:hint="eastAsia"/>
           <w:bCs/>
           <w:sz w:val="24"/>
         </w:rPr>
-        <w:t>FreeRTOS</w:t>
-      </w:r>
-      <w:proofErr w:type="spellEnd"/>
-      <w:r>
-        <w:rPr>
-          <w:rFonts w:asciiTheme="majorEastAsia" w:eastAsiaTheme="majorEastAsia" w:hAnsiTheme="majorEastAsia" w:cstheme="majorEastAsia" w:hint="eastAsia"/>
-          <w:bCs/>
-          <w:sz w:val="24"/>
-        </w:rPr>
-        <w:t>:开源免费</w:t>
+        <w:t>FreeRTOS:开源免费</w:t>
       </w:r>
     </w:p>
     <w:p>
@@ -1273,23 +1250,13 @@
           <w:sz w:val="24"/>
         </w:rPr>
       </w:pPr>
-      <w:proofErr w:type="spellStart"/>
       <w:r>
         <w:rPr>
           <w:rFonts w:asciiTheme="majorEastAsia" w:eastAsiaTheme="majorEastAsia" w:hAnsiTheme="majorEastAsia" w:cstheme="majorEastAsia" w:hint="eastAsia"/>
           <w:bCs/>
           <w:sz w:val="24"/>
         </w:rPr>
-        <w:t>Ucoss</w:t>
-      </w:r>
-      <w:proofErr w:type="spellEnd"/>
-      <w:r>
-        <w:rPr>
-          <w:rFonts w:asciiTheme="majorEastAsia" w:eastAsiaTheme="majorEastAsia" w:hAnsiTheme="majorEastAsia" w:cstheme="majorEastAsia" w:hint="eastAsia"/>
-          <w:bCs/>
-          <w:sz w:val="24"/>
-        </w:rPr>
-        <w:t>：收费</w:t>
+        <w:t>Ucoss：收费</w:t>
       </w:r>
     </w:p>
     <w:p>
@@ -1305,23 +1272,13 @@
           <w:sz w:val="24"/>
         </w:rPr>
       </w:pPr>
-      <w:proofErr w:type="spellStart"/>
       <w:r>
         <w:rPr>
           <w:rFonts w:asciiTheme="majorEastAsia" w:eastAsiaTheme="majorEastAsia" w:hAnsiTheme="majorEastAsia" w:cstheme="majorEastAsia" w:hint="eastAsia"/>
           <w:bCs/>
           <w:sz w:val="24"/>
         </w:rPr>
-        <w:t>RT_Thread</w:t>
-      </w:r>
-      <w:proofErr w:type="spellEnd"/>
-      <w:r>
-        <w:rPr>
-          <w:rFonts w:asciiTheme="majorEastAsia" w:eastAsiaTheme="majorEastAsia" w:hAnsiTheme="majorEastAsia" w:cstheme="majorEastAsia" w:hint="eastAsia"/>
-          <w:bCs/>
-          <w:sz w:val="24"/>
-        </w:rPr>
-        <w:t>：免费</w:t>
+        <w:t>RT_Thread：免费</w:t>
       </w:r>
     </w:p>
     <w:p>
@@ -1340,19 +1297,11 @@
       <w:bookmarkStart w:id="29" w:name="_Toc117699091"/>
       <w:bookmarkStart w:id="30" w:name="_Toc117699234"/>
       <w:bookmarkStart w:id="31" w:name="_Toc117753467"/>
-      <w:proofErr w:type="spellStart"/>
       <w:r>
         <w:rPr>
           <w:rFonts w:asciiTheme="majorEastAsia" w:eastAsiaTheme="majorEastAsia" w:hAnsiTheme="majorEastAsia" w:cstheme="majorEastAsia" w:hint="eastAsia"/>
         </w:rPr>
-        <w:t>FreeRTOS</w:t>
-      </w:r>
-      <w:proofErr w:type="spellEnd"/>
-      <w:r>
-        <w:rPr>
-          <w:rFonts w:asciiTheme="majorEastAsia" w:eastAsiaTheme="majorEastAsia" w:hAnsiTheme="majorEastAsia" w:cstheme="majorEastAsia" w:hint="eastAsia"/>
-        </w:rPr>
-        <w:t>任务及任务管理器</w:t>
+        <w:t>FreeRTOS任务及任务管理器</w:t>
       </w:r>
       <w:bookmarkEnd w:id="28"/>
       <w:bookmarkEnd w:id="29"/>
@@ -1441,55 +1390,7 @@
           <w:rFonts w:asciiTheme="minorEastAsia" w:hAnsiTheme="minorEastAsia"/>
           <w:sz w:val="24"/>
         </w:rPr>
-        <w:t>同的系统其任务</w:t>
-      </w:r>
-      <w:proofErr w:type="gramStart"/>
-      <w:r>
-        <w:rPr>
-          <w:rFonts w:asciiTheme="minorEastAsia" w:hAnsiTheme="minorEastAsia"/>
-          <w:sz w:val="24"/>
-        </w:rPr>
-        <w:t>调度器</w:t>
-      </w:r>
-      <w:proofErr w:type="gramEnd"/>
-      <w:r>
-        <w:rPr>
-          <w:rFonts w:asciiTheme="minorEastAsia" w:hAnsiTheme="minorEastAsia"/>
-          <w:sz w:val="24"/>
-        </w:rPr>
-        <w:t xml:space="preserve">的实现方法也不同，比如 </w:t>
-      </w:r>
-      <w:proofErr w:type="spellStart"/>
-      <w:r>
-        <w:rPr>
-          <w:rFonts w:asciiTheme="minorEastAsia" w:hAnsiTheme="minorEastAsia"/>
-          <w:sz w:val="24"/>
-        </w:rPr>
-        <w:t>FreeRTOS</w:t>
-      </w:r>
-      <w:proofErr w:type="spellEnd"/>
-      <w:r>
-        <w:rPr>
-          <w:rFonts w:asciiTheme="minorEastAsia" w:hAnsiTheme="minorEastAsia"/>
-          <w:sz w:val="24"/>
-        </w:rPr>
-        <w:t xml:space="preserve"> 是一个抢占式的实时多任务系统，其任务</w:t>
-      </w:r>
-      <w:proofErr w:type="gramStart"/>
-      <w:r>
-        <w:rPr>
-          <w:rFonts w:asciiTheme="minorEastAsia" w:hAnsiTheme="minorEastAsia"/>
-          <w:sz w:val="24"/>
-        </w:rPr>
-        <w:t>调度</w:t>
-      </w:r>
-      <w:proofErr w:type="gramEnd"/>
-      <w:r>
-        <w:rPr>
-          <w:rFonts w:asciiTheme="minorEastAsia" w:hAnsiTheme="minorEastAsia"/>
-          <w:sz w:val="24"/>
-        </w:rPr>
-        <w:t>器也是抢占式的</w:t>
+        <w:t>同的系统其任务调度器的实现方法也不同，比如 FreeRTOS 是一个抢占式的实时多任务系统，其任务调度器也是抢占式的</w:t>
       </w:r>
       <w:r>
         <w:rPr>
@@ -1548,23 +1449,7 @@
           <w:rFonts w:asciiTheme="minorEastAsia" w:hAnsiTheme="minorEastAsia"/>
           <w:sz w:val="24"/>
         </w:rPr>
-        <w:t>高优先级的任务可以</w:t>
-      </w:r>
-      <w:proofErr w:type="gramStart"/>
-      <w:r>
-        <w:rPr>
-          <w:rFonts w:asciiTheme="minorEastAsia" w:hAnsiTheme="minorEastAsia"/>
-          <w:sz w:val="24"/>
-        </w:rPr>
-        <w:t>打断低</w:t>
-      </w:r>
-      <w:proofErr w:type="gramEnd"/>
-      <w:r>
-        <w:rPr>
-          <w:rFonts w:asciiTheme="minorEastAsia" w:hAnsiTheme="minorEastAsia"/>
-          <w:sz w:val="24"/>
-        </w:rPr>
-        <w:t>优先级任务的运行而取得 CPU 的使用权，这样保证了那些紧急任务的运行。这样我们就可以为那些对实时性要求高的任务设置一个很高的优先级</w:t>
+        <w:t>高优先级的任务可以打断低优先级任务的运行而取得 CPU 的使用权，这样保证了那些紧急任务的运行。这样我们就可以为那些对实时性要求高的任务设置一个很高的优先级</w:t>
       </w:r>
       <w:r>
         <w:rPr>
@@ -1803,21 +1688,12 @@
           <w:sz w:val="24"/>
         </w:rPr>
       </w:pPr>
-      <w:proofErr w:type="spellStart"/>
-      <w:r>
-        <w:rPr>
-          <w:rFonts w:asciiTheme="minorEastAsia" w:hAnsiTheme="minorEastAsia"/>
-          <w:sz w:val="24"/>
-        </w:rPr>
-        <w:t>FreeRTOS</w:t>
-      </w:r>
-      <w:proofErr w:type="spellEnd"/>
-      <w:r>
-        <w:rPr>
-          <w:rFonts w:asciiTheme="minorEastAsia" w:hAnsiTheme="minorEastAsia"/>
-          <w:sz w:val="24"/>
-        </w:rPr>
-        <w:t xml:space="preserve"> 中的任务永远处于下面几个状态中的某一个</w:t>
+      <w:r>
+        <w:rPr>
+          <w:rFonts w:asciiTheme="minorEastAsia" w:hAnsiTheme="minorEastAsia"/>
+          <w:sz w:val="24"/>
+        </w:rPr>
+        <w:t>FreeRTOS 中的任务永远处于下面几个状态中的某一个</w:t>
       </w:r>
     </w:p>
     <w:p>
@@ -1956,23 +1832,7 @@
           <w:rFonts w:asciiTheme="minorEastAsia" w:hAnsiTheme="minorEastAsia"/>
           <w:sz w:val="24"/>
         </w:rPr>
-        <w:t xml:space="preserve">如果一个任务当前正在等待某个外部事件的话就说它处于阻塞态，比如说如果某个任务调用了函数 </w:t>
-      </w:r>
-      <w:proofErr w:type="spellStart"/>
-      <w:r>
-        <w:rPr>
-          <w:rFonts w:asciiTheme="minorEastAsia" w:hAnsiTheme="minorEastAsia"/>
-          <w:sz w:val="24"/>
-        </w:rPr>
-        <w:t>vTaskDelay</w:t>
-      </w:r>
-      <w:proofErr w:type="spellEnd"/>
-      <w:r>
-        <w:rPr>
-          <w:rFonts w:asciiTheme="minorEastAsia" w:hAnsiTheme="minorEastAsia"/>
-          <w:sz w:val="24"/>
-        </w:rPr>
-        <w:t>()的话就会进入阻塞态，直到延时周期完成。任务在等待队列、信号量、事件组、通知或互斥信号量的时候也会进入阻塞态。任务进入阻塞态会有一个超时时间，当超过这个超时时间任务就会退出阻塞态，即使所等待的事件还没有来临</w:t>
+        <w:t>如果一个任务当前正在等待某个外部事件的话就说它处于阻塞态，比如说如果某个任务调用了函数 vTaskDelay()的话就会进入阻塞态，直到延时周期完成。任务在等待队列、信号量、事件组、通知或互斥信号量的时候也会进入阻塞态。任务进入阻塞态会有一个超时时间，当超过这个超时时间任务就会退出阻塞态，即使所等待的事件还没有来临</w:t>
       </w:r>
     </w:p>
     <w:p>
@@ -2011,71 +1871,7 @@
           <w:rFonts w:asciiTheme="minorEastAsia" w:hAnsiTheme="minorEastAsia"/>
           <w:sz w:val="24"/>
         </w:rPr>
-        <w:t>像阻塞态一样，任务进入挂起态以后也不能被</w:t>
-      </w:r>
-      <w:proofErr w:type="gramStart"/>
-      <w:r>
-        <w:rPr>
-          <w:rFonts w:asciiTheme="minorEastAsia" w:hAnsiTheme="minorEastAsia"/>
-          <w:sz w:val="24"/>
-        </w:rPr>
-        <w:t>调度器</w:t>
-      </w:r>
-      <w:proofErr w:type="gramEnd"/>
-      <w:r>
-        <w:rPr>
-          <w:rFonts w:asciiTheme="minorEastAsia" w:hAnsiTheme="minorEastAsia"/>
-          <w:sz w:val="24"/>
-        </w:rPr>
-        <w:t>调用进入运行态，但是进入挂起态的任务没有超时时间。任务进入和退出挂起</w:t>
-      </w:r>
-      <w:proofErr w:type="gramStart"/>
-      <w:r>
-        <w:rPr>
-          <w:rFonts w:asciiTheme="minorEastAsia" w:hAnsiTheme="minorEastAsia"/>
-          <w:sz w:val="24"/>
-        </w:rPr>
-        <w:t>态通过</w:t>
-      </w:r>
-      <w:proofErr w:type="gramEnd"/>
-      <w:r>
-        <w:rPr>
-          <w:rFonts w:asciiTheme="minorEastAsia" w:hAnsiTheme="minorEastAsia"/>
-          <w:sz w:val="24"/>
-        </w:rPr>
-        <w:t xml:space="preserve">调用函数 </w:t>
-      </w:r>
-      <w:proofErr w:type="spellStart"/>
-      <w:r>
-        <w:rPr>
-          <w:rFonts w:asciiTheme="minorEastAsia" w:hAnsiTheme="minorEastAsia"/>
-          <w:sz w:val="24"/>
-        </w:rPr>
-        <w:t>vTaskSuspend</w:t>
-      </w:r>
-      <w:proofErr w:type="spellEnd"/>
-      <w:r>
-        <w:rPr>
-          <w:rFonts w:asciiTheme="minorEastAsia" w:hAnsiTheme="minorEastAsia"/>
-          <w:sz w:val="24"/>
-        </w:rPr>
-        <w:t xml:space="preserve">()和 </w:t>
-      </w:r>
-      <w:proofErr w:type="spellStart"/>
-      <w:r>
-        <w:rPr>
-          <w:rFonts w:asciiTheme="minorEastAsia" w:hAnsiTheme="minorEastAsia"/>
-          <w:sz w:val="24"/>
-        </w:rPr>
-        <w:t>xTaskResume</w:t>
-      </w:r>
-      <w:proofErr w:type="spellEnd"/>
-      <w:r>
-        <w:rPr>
-          <w:rFonts w:asciiTheme="minorEastAsia" w:hAnsiTheme="minorEastAsia"/>
-          <w:sz w:val="24"/>
-        </w:rPr>
-        <w:t>()。</w:t>
+        <w:t>像阻塞态一样，任务进入挂起态以后也不能被调度器调用进入运行态，但是进入挂起态的任务没有超时时间。任务进入和退出挂起态通过调用函数 vTaskSuspend()和 xTaskResume()。</w:t>
       </w:r>
     </w:p>
     <w:p>
@@ -2246,21 +2042,12 @@
           <w:sz w:val="24"/>
         </w:rPr>
       </w:pPr>
-      <w:proofErr w:type="spellStart"/>
-      <w:r>
-        <w:rPr>
-          <w:rFonts w:asciiTheme="minorEastAsia" w:hAnsiTheme="minorEastAsia"/>
-          <w:sz w:val="24"/>
-        </w:rPr>
-        <w:t>xTaskCreate</w:t>
-      </w:r>
-      <w:proofErr w:type="spellEnd"/>
-      <w:r>
-        <w:rPr>
-          <w:rFonts w:asciiTheme="minorEastAsia" w:hAnsiTheme="minorEastAsia"/>
-          <w:sz w:val="24"/>
-        </w:rPr>
-        <w:t xml:space="preserve">() </w:t>
+      <w:r>
+        <w:rPr>
+          <w:rFonts w:asciiTheme="minorEastAsia" w:hAnsiTheme="minorEastAsia"/>
+          <w:sz w:val="24"/>
+        </w:rPr>
+        <w:t xml:space="preserve">xTaskCreate() </w:t>
       </w:r>
       <w:r>
         <w:rPr>
@@ -2281,23 +2068,7 @@
           <w:rFonts w:asciiTheme="minorEastAsia" w:hAnsiTheme="minorEastAsia" w:hint="eastAsia"/>
           <w:sz w:val="24"/>
         </w:rPr>
-        <w:t>自动从</w:t>
-      </w:r>
-      <w:proofErr w:type="spellStart"/>
-      <w:r>
-        <w:rPr>
-          <w:rFonts w:asciiTheme="minorEastAsia" w:hAnsiTheme="minorEastAsia" w:hint="eastAsia"/>
-          <w:sz w:val="24"/>
-        </w:rPr>
-        <w:t>FreeRTOS</w:t>
-      </w:r>
-      <w:proofErr w:type="spellEnd"/>
-      <w:r>
-        <w:rPr>
-          <w:rFonts w:asciiTheme="minorEastAsia" w:hAnsiTheme="minorEastAsia" w:hint="eastAsia"/>
-          <w:sz w:val="24"/>
-        </w:rPr>
-        <w:t>堆中分配，必须提供内存管理文件）</w:t>
+        <w:t>自动从FreeRTOS堆中分配，必须提供内存管理文件）</w:t>
       </w:r>
     </w:p>
     <w:p>
@@ -2309,21 +2080,12 @@
           <w:sz w:val="24"/>
         </w:rPr>
       </w:pPr>
-      <w:proofErr w:type="spellStart"/>
-      <w:r>
-        <w:rPr>
-          <w:rFonts w:asciiTheme="minorEastAsia" w:hAnsiTheme="minorEastAsia"/>
-          <w:sz w:val="24"/>
-        </w:rPr>
-        <w:t>xTaskCreateStatic</w:t>
-      </w:r>
-      <w:proofErr w:type="spellEnd"/>
-      <w:r>
-        <w:rPr>
-          <w:rFonts w:asciiTheme="minorEastAsia" w:hAnsiTheme="minorEastAsia"/>
-          <w:sz w:val="24"/>
-        </w:rPr>
-        <w:t>()</w:t>
+      <w:r>
+        <w:rPr>
+          <w:rFonts w:asciiTheme="minorEastAsia" w:hAnsiTheme="minorEastAsia"/>
+          <w:sz w:val="24"/>
+        </w:rPr>
+        <w:t>xTaskCreateStatic()</w:t>
       </w:r>
       <w:r>
         <w:rPr>
@@ -2437,7 +2199,6 @@
           <w:sz w:val="24"/>
         </w:rPr>
       </w:pPr>
-      <w:proofErr w:type="spellStart"/>
       <w:r>
         <w:rPr>
           <w:rFonts w:asciiTheme="minorEastAsia" w:hAnsiTheme="minorEastAsia" w:hint="eastAsia"/>
@@ -2464,15 +2225,7 @@
           <w:rFonts w:asciiTheme="minorEastAsia" w:hAnsiTheme="minorEastAsia"/>
           <w:sz w:val="24"/>
         </w:rPr>
-        <w:t>StartScheduler</w:t>
-      </w:r>
-      <w:proofErr w:type="spellEnd"/>
-      <w:r>
-        <w:rPr>
-          <w:rFonts w:asciiTheme="minorEastAsia" w:hAnsiTheme="minorEastAsia"/>
-          <w:sz w:val="24"/>
-        </w:rPr>
-        <w:t xml:space="preserve">() </w:t>
+        <w:t xml:space="preserve">StartScheduler() </w:t>
       </w:r>
       <w:r>
         <w:rPr>
@@ -2524,53 +2277,12 @@
         </w:rPr>
         <w:t>函数原型：</w:t>
       </w:r>
-      <w:proofErr w:type="spellStart"/>
-      <w:r>
-        <w:rPr>
-          <w:rFonts w:asciiTheme="minorEastAsia" w:hAnsiTheme="minorEastAsia"/>
-          <w:sz w:val="24"/>
-        </w:rPr>
-        <w:t>vTaskDelete</w:t>
-      </w:r>
-      <w:proofErr w:type="spellEnd"/>
-      <w:r>
-        <w:rPr>
-          <w:rFonts w:asciiTheme="minorEastAsia" w:hAnsiTheme="minorEastAsia"/>
-          <w:sz w:val="24"/>
-        </w:rPr>
-        <w:t>(</w:t>
-      </w:r>
-      <w:proofErr w:type="spellStart"/>
-      <w:r>
-        <w:rPr>
-          <w:rFonts w:asciiTheme="minorEastAsia" w:hAnsiTheme="minorEastAsia"/>
-          <w:sz w:val="24"/>
-        </w:rPr>
-        <w:t>TaskHandle_t</w:t>
-      </w:r>
-      <w:proofErr w:type="spellEnd"/>
-      <w:r>
-        <w:rPr>
-          <w:rFonts w:asciiTheme="minorEastAsia" w:hAnsiTheme="minorEastAsia"/>
-          <w:sz w:val="24"/>
-        </w:rPr>
-        <w:t xml:space="preserve"> </w:t>
-      </w:r>
-      <w:proofErr w:type="spellStart"/>
-      <w:r>
-        <w:rPr>
-          <w:rFonts w:asciiTheme="minorEastAsia" w:hAnsiTheme="minorEastAsia"/>
-          <w:sz w:val="24"/>
-        </w:rPr>
-        <w:t>xTaskToDelete</w:t>
-      </w:r>
-      <w:proofErr w:type="spellEnd"/>
-      <w:r>
-        <w:rPr>
-          <w:rFonts w:asciiTheme="minorEastAsia" w:hAnsiTheme="minorEastAsia"/>
-          <w:sz w:val="24"/>
-        </w:rPr>
-        <w:t>)</w:t>
+      <w:r>
+        <w:rPr>
+          <w:rFonts w:asciiTheme="minorEastAsia" w:hAnsiTheme="minorEastAsia"/>
+          <w:sz w:val="24"/>
+        </w:rPr>
+        <w:t>vTaskDelete(TaskHandle_t xTaskToDelete)</w:t>
       </w:r>
     </w:p>
     <w:p>
@@ -2691,51 +2403,7 @@
           <w:sz w:val="24"/>
           <w:lang w:bidi="ar"/>
         </w:rPr>
-        <w:t xml:space="preserve">此函数用于将某个任务设置为挂起态，进入挂起态的任务永远都不会进入运行态。退出挂起态的唯一方法就是调用任务恢复函数 </w:t>
-      </w:r>
-      <w:proofErr w:type="spellStart"/>
-      <w:r>
-        <w:rPr>
-          <w:rFonts w:asciiTheme="minorEastAsia" w:hAnsiTheme="minorEastAsia" w:cstheme="minorEastAsia" w:hint="eastAsia"/>
-          <w:color w:val="000000"/>
-          <w:kern w:val="0"/>
-          <w:sz w:val="24"/>
-          <w:lang w:bidi="ar"/>
-        </w:rPr>
-        <w:t>vTaskResume</w:t>
-      </w:r>
-      <w:proofErr w:type="spellEnd"/>
-      <w:r>
-        <w:rPr>
-          <w:rFonts w:asciiTheme="minorEastAsia" w:hAnsiTheme="minorEastAsia" w:cstheme="minorEastAsia" w:hint="eastAsia"/>
-          <w:color w:val="000000"/>
-          <w:kern w:val="0"/>
-          <w:sz w:val="24"/>
-          <w:lang w:bidi="ar"/>
-        </w:rPr>
-        <w:t>()或</w:t>
-      </w:r>
-      <w:proofErr w:type="spellStart"/>
-      <w:r>
-        <w:rPr>
-          <w:rFonts w:asciiTheme="minorEastAsia" w:hAnsiTheme="minorEastAsia" w:cstheme="minorEastAsia" w:hint="eastAsia"/>
-          <w:color w:val="000000"/>
-          <w:kern w:val="0"/>
-          <w:sz w:val="24"/>
-          <w:lang w:bidi="ar"/>
-        </w:rPr>
-        <w:t>xTaskResumeFromISR</w:t>
-      </w:r>
-      <w:proofErr w:type="spellEnd"/>
-      <w:r>
-        <w:rPr>
-          <w:rFonts w:asciiTheme="minorEastAsia" w:hAnsiTheme="minorEastAsia" w:cstheme="minorEastAsia" w:hint="eastAsia"/>
-          <w:color w:val="000000"/>
-          <w:kern w:val="0"/>
-          <w:sz w:val="24"/>
-          <w:lang w:bidi="ar"/>
-        </w:rPr>
-        <w:t xml:space="preserve">()。函数原型如下： </w:t>
+        <w:t xml:space="preserve">此函数用于将某个任务设置为挂起态，进入挂起态的任务永远都不会进入运行态。退出挂起态的唯一方法就是调用任务恢复函数 vTaskResume()或xTaskResumeFromISR()。函数原型如下： </w:t>
       </w:r>
     </w:p>
     <w:p>
@@ -2760,73 +2428,7 @@
           <w:lang w:bidi="ar"/>
         </w:rPr>
         <w:lastRenderedPageBreak/>
-        <w:t xml:space="preserve">void  </w:t>
-      </w:r>
-      <w:proofErr w:type="spellStart"/>
-      <w:r>
-        <w:rPr>
-          <w:rFonts w:asciiTheme="minorEastAsia" w:hAnsiTheme="minorEastAsia" w:cstheme="minorEastAsia" w:hint="eastAsia"/>
-          <w:color w:val="000000"/>
-          <w:kern w:val="0"/>
-          <w:sz w:val="24"/>
-          <w:lang w:bidi="ar"/>
-        </w:rPr>
-        <w:t>vTaskSuspend</w:t>
-      </w:r>
-      <w:proofErr w:type="spellEnd"/>
-      <w:r>
-        <w:rPr>
-          <w:rFonts w:asciiTheme="minorEastAsia" w:hAnsiTheme="minorEastAsia" w:cstheme="minorEastAsia" w:hint="eastAsia"/>
-          <w:color w:val="000000"/>
-          <w:kern w:val="0"/>
-          <w:sz w:val="24"/>
-          <w:lang w:bidi="ar"/>
-        </w:rPr>
-        <w:t>(</w:t>
-      </w:r>
-      <w:proofErr w:type="spellStart"/>
-      <w:r>
-        <w:rPr>
-          <w:rFonts w:asciiTheme="minorEastAsia" w:hAnsiTheme="minorEastAsia" w:cstheme="minorEastAsia" w:hint="eastAsia"/>
-          <w:color w:val="000000"/>
-          <w:kern w:val="0"/>
-          <w:sz w:val="24"/>
-          <w:lang w:bidi="ar"/>
-        </w:rPr>
-        <w:t>TaskHandle_t</w:t>
-      </w:r>
-      <w:proofErr w:type="spellEnd"/>
-      <w:r>
-        <w:rPr>
-          <w:rFonts w:asciiTheme="minorEastAsia" w:hAnsiTheme="minorEastAsia" w:cstheme="minorEastAsia" w:hint="eastAsia"/>
-          <w:color w:val="000000"/>
-          <w:kern w:val="0"/>
-          <w:sz w:val="24"/>
-          <w:lang w:bidi="ar"/>
-        </w:rPr>
-        <w:t xml:space="preserve"> </w:t>
-      </w:r>
-      <w:proofErr w:type="spellStart"/>
-      <w:r>
-        <w:rPr>
-          <w:rFonts w:asciiTheme="minorEastAsia" w:hAnsiTheme="minorEastAsia" w:cstheme="minorEastAsia" w:hint="eastAsia"/>
-          <w:color w:val="000000"/>
-          <w:kern w:val="0"/>
-          <w:sz w:val="24"/>
-          <w:lang w:bidi="ar"/>
-        </w:rPr>
-        <w:t>xTaskToSuspend</w:t>
-      </w:r>
-      <w:proofErr w:type="spellEnd"/>
-      <w:r>
-        <w:rPr>
-          <w:rFonts w:asciiTheme="minorEastAsia" w:hAnsiTheme="minorEastAsia" w:cstheme="minorEastAsia" w:hint="eastAsia"/>
-          <w:color w:val="000000"/>
-          <w:kern w:val="0"/>
-          <w:sz w:val="24"/>
-          <w:lang w:bidi="ar"/>
-        </w:rPr>
-        <w:t>)</w:t>
+        <w:t>void  vTaskSuspend(TaskHandle_t xTaskToSuspend)</w:t>
       </w:r>
     </w:p>
     <w:p>
@@ -2894,73 +2496,7 @@
           <w:sz w:val="24"/>
           <w:lang w:bidi="ar"/>
         </w:rPr>
-        <w:t xml:space="preserve">函数原型：void </w:t>
-      </w:r>
-      <w:proofErr w:type="spellStart"/>
-      <w:r>
-        <w:rPr>
-          <w:rFonts w:asciiTheme="minorEastAsia" w:hAnsiTheme="minorEastAsia" w:cstheme="minorEastAsia" w:hint="eastAsia"/>
-          <w:color w:val="000000"/>
-          <w:kern w:val="0"/>
-          <w:sz w:val="24"/>
-          <w:lang w:bidi="ar"/>
-        </w:rPr>
-        <w:t>vTaskResume</w:t>
-      </w:r>
-      <w:proofErr w:type="spellEnd"/>
-      <w:r>
-        <w:rPr>
-          <w:rFonts w:asciiTheme="minorEastAsia" w:hAnsiTheme="minorEastAsia" w:cstheme="minorEastAsia" w:hint="eastAsia"/>
-          <w:color w:val="000000"/>
-          <w:kern w:val="0"/>
-          <w:sz w:val="24"/>
-          <w:lang w:bidi="ar"/>
-        </w:rPr>
-        <w:t>(</w:t>
-      </w:r>
-      <w:proofErr w:type="spellStart"/>
-      <w:r>
-        <w:rPr>
-          <w:rFonts w:asciiTheme="minorEastAsia" w:hAnsiTheme="minorEastAsia" w:cstheme="minorEastAsia" w:hint="eastAsia"/>
-          <w:color w:val="000000"/>
-          <w:kern w:val="0"/>
-          <w:sz w:val="24"/>
-          <w:lang w:bidi="ar"/>
-        </w:rPr>
-        <w:t>TaskHandle_t</w:t>
-      </w:r>
-      <w:proofErr w:type="spellEnd"/>
-      <w:r>
-        <w:rPr>
-          <w:rFonts w:asciiTheme="minorEastAsia" w:hAnsiTheme="minorEastAsia" w:cstheme="minorEastAsia" w:hint="eastAsia"/>
-          <w:color w:val="000000"/>
-          <w:kern w:val="0"/>
-          <w:sz w:val="24"/>
-          <w:lang w:bidi="ar"/>
-        </w:rPr>
-        <w:t xml:space="preserve"> </w:t>
-      </w:r>
-      <w:proofErr w:type="spellStart"/>
-      <w:r>
-        <w:rPr>
-          <w:rFonts w:asciiTheme="minorEastAsia" w:hAnsiTheme="minorEastAsia" w:cstheme="minorEastAsia" w:hint="eastAsia"/>
-          <w:color w:val="000000"/>
-          <w:kern w:val="0"/>
-          <w:sz w:val="24"/>
-          <w:lang w:bidi="ar"/>
-        </w:rPr>
-        <w:t>xTaskToResume</w:t>
-      </w:r>
-      <w:proofErr w:type="spellEnd"/>
-      <w:r>
-        <w:rPr>
-          <w:rFonts w:asciiTheme="minorEastAsia" w:hAnsiTheme="minorEastAsia" w:cstheme="minorEastAsia" w:hint="eastAsia"/>
-          <w:color w:val="000000"/>
-          <w:kern w:val="0"/>
-          <w:sz w:val="24"/>
-          <w:lang w:bidi="ar"/>
-        </w:rPr>
-        <w:t>) 通过传入被挂起的任务句柄使其恢复为就绪态。</w:t>
+        <w:t>函数原型：void vTaskResume(TaskHandle_t xTaskToResume) 通过传入被挂起的任务句柄使其恢复为就绪态。</w:t>
       </w:r>
     </w:p>
     <w:p>
@@ -2984,95 +2520,7 @@
           <w:sz w:val="24"/>
           <w:lang w:bidi="ar"/>
         </w:rPr>
-        <w:t>函数原型：</w:t>
-      </w:r>
-      <w:proofErr w:type="spellStart"/>
-      <w:r>
-        <w:rPr>
-          <w:rFonts w:asciiTheme="minorEastAsia" w:hAnsiTheme="minorEastAsia" w:cstheme="minorEastAsia" w:hint="eastAsia"/>
-          <w:color w:val="000000"/>
-          <w:kern w:val="0"/>
-          <w:sz w:val="24"/>
-          <w:lang w:bidi="ar"/>
-        </w:rPr>
-        <w:t>BaseType_t</w:t>
-      </w:r>
-      <w:proofErr w:type="spellEnd"/>
-      <w:r>
-        <w:rPr>
-          <w:rFonts w:asciiTheme="minorEastAsia" w:hAnsiTheme="minorEastAsia" w:cstheme="minorEastAsia" w:hint="eastAsia"/>
-          <w:color w:val="000000"/>
-          <w:kern w:val="0"/>
-          <w:sz w:val="24"/>
-          <w:lang w:bidi="ar"/>
-        </w:rPr>
-        <w:t xml:space="preserve"> </w:t>
-      </w:r>
-      <w:proofErr w:type="spellStart"/>
-      <w:r>
-        <w:rPr>
-          <w:rFonts w:asciiTheme="minorEastAsia" w:hAnsiTheme="minorEastAsia" w:cstheme="minorEastAsia" w:hint="eastAsia"/>
-          <w:color w:val="000000"/>
-          <w:kern w:val="0"/>
-          <w:sz w:val="24"/>
-          <w:lang w:bidi="ar"/>
-        </w:rPr>
-        <w:t>xTaskResumeFromISR</w:t>
-      </w:r>
-      <w:proofErr w:type="spellEnd"/>
-      <w:r>
-        <w:rPr>
-          <w:rFonts w:asciiTheme="minorEastAsia" w:hAnsiTheme="minorEastAsia" w:cstheme="minorEastAsia" w:hint="eastAsia"/>
-          <w:color w:val="000000"/>
-          <w:kern w:val="0"/>
-          <w:sz w:val="24"/>
-          <w:lang w:bidi="ar"/>
-        </w:rPr>
-        <w:t xml:space="preserve">( </w:t>
-      </w:r>
-      <w:proofErr w:type="spellStart"/>
-      <w:r>
-        <w:rPr>
-          <w:rFonts w:asciiTheme="minorEastAsia" w:hAnsiTheme="minorEastAsia" w:cstheme="minorEastAsia" w:hint="eastAsia"/>
-          <w:color w:val="000000"/>
-          <w:kern w:val="0"/>
-          <w:sz w:val="24"/>
-          <w:lang w:bidi="ar"/>
-        </w:rPr>
-        <w:t>TaskHandle_t</w:t>
-      </w:r>
-      <w:proofErr w:type="spellEnd"/>
-      <w:r>
-        <w:rPr>
-          <w:rFonts w:asciiTheme="minorEastAsia" w:hAnsiTheme="minorEastAsia" w:cstheme="minorEastAsia" w:hint="eastAsia"/>
-          <w:color w:val="000000"/>
-          <w:kern w:val="0"/>
-          <w:sz w:val="24"/>
-          <w:lang w:bidi="ar"/>
-        </w:rPr>
-        <w:t xml:space="preserve"> </w:t>
-      </w:r>
-      <w:proofErr w:type="spellStart"/>
-      <w:r>
-        <w:rPr>
-          <w:rFonts w:asciiTheme="minorEastAsia" w:hAnsiTheme="minorEastAsia" w:cstheme="minorEastAsia" w:hint="eastAsia"/>
-          <w:color w:val="000000"/>
-          <w:kern w:val="0"/>
-          <w:sz w:val="24"/>
-          <w:lang w:bidi="ar"/>
-        </w:rPr>
-        <w:t>xTaskToResume</w:t>
-      </w:r>
-      <w:proofErr w:type="spellEnd"/>
-      <w:r>
-        <w:rPr>
-          <w:rFonts w:asciiTheme="minorEastAsia" w:hAnsiTheme="minorEastAsia" w:cstheme="minorEastAsia" w:hint="eastAsia"/>
-          <w:color w:val="000000"/>
-          <w:kern w:val="0"/>
-          <w:sz w:val="24"/>
-          <w:lang w:bidi="ar"/>
-        </w:rPr>
-        <w:t>)在中断里传入被挂起的任务句柄已恢复任务函数。</w:t>
+        <w:t>函数原型：BaseType_t xTaskResumeFromISR( TaskHandle_t xTaskToResume)在中断里传入被挂起的任务句柄已恢复任务函数。</w:t>
       </w:r>
     </w:p>
     <w:p>
@@ -3112,7 +2560,6 @@
           <w:lang w:bidi="ar"/>
         </w:rPr>
       </w:pPr>
-      <w:proofErr w:type="spellStart"/>
       <w:r>
         <w:rPr>
           <w:rFonts w:asciiTheme="minorEastAsia" w:hAnsiTheme="minorEastAsia" w:cstheme="minorEastAsia" w:hint="eastAsia"/>
@@ -3123,7 +2570,6 @@
         </w:rPr>
         <w:t>PdTRUE</w:t>
       </w:r>
-      <w:proofErr w:type="spellEnd"/>
     </w:p>
     <w:p>
       <w:pPr>
@@ -3138,7 +2584,6 @@
           <w:lang w:bidi="ar"/>
         </w:rPr>
       </w:pPr>
-      <w:proofErr w:type="spellStart"/>
       <w:r>
         <w:rPr>
           <w:rFonts w:asciiTheme="minorEastAsia" w:hAnsiTheme="minorEastAsia" w:cstheme="minorEastAsia" w:hint="eastAsia"/>
@@ -3149,7 +2594,6 @@
         </w:rPr>
         <w:t>PdFALSE</w:t>
       </w:r>
-      <w:proofErr w:type="spellEnd"/>
     </w:p>
     <w:p>
       <w:pPr>
@@ -3386,23 +2830,7 @@
           <w:rFonts w:asciiTheme="minorEastAsia" w:hAnsiTheme="minorEastAsia"/>
           <w:sz w:val="24"/>
         </w:rPr>
-        <w:t xml:space="preserve">void </w:t>
-      </w:r>
-      <w:proofErr w:type="spellStart"/>
-      <w:r>
-        <w:rPr>
-          <w:rFonts w:asciiTheme="minorEastAsia" w:hAnsiTheme="minorEastAsia"/>
-          <w:sz w:val="24"/>
-        </w:rPr>
-        <w:t>vApplicationIdleHook</w:t>
-      </w:r>
-      <w:proofErr w:type="spellEnd"/>
-      <w:r>
-        <w:rPr>
-          <w:rFonts w:asciiTheme="minorEastAsia" w:hAnsiTheme="minorEastAsia"/>
-          <w:sz w:val="24"/>
-        </w:rPr>
-        <w:t>( void )</w:t>
+        <w:t>void vApplicationIdleHook( void )</w:t>
       </w:r>
     </w:p>
     <w:p>
@@ -4161,13 +3589,8 @@
       <w:r>
         <w:t xml:space="preserve"> </w:t>
       </w:r>
-      <w:proofErr w:type="spellStart"/>
-      <w:r>
-        <w:t>Log_RTOS</w:t>
-      </w:r>
-      <w:proofErr w:type="spellEnd"/>
-      <w:r>
-        <w:t>(char *string)</w:t>
+      <w:r>
+        <w:t>Log_RTOS(char *string)</w:t>
       </w:r>
     </w:p>
     <w:p>
@@ -4178,22 +3601,7 @@
     <w:p>
       <w:r>
         <w:tab/>
-      </w:r>
-      <w:proofErr w:type="spellStart"/>
-      <w:r>
-        <w:t>SEGGER_RTT_</w:t>
-      </w:r>
-      <w:proofErr w:type="gramStart"/>
-      <w:r>
-        <w:t>printf</w:t>
-      </w:r>
-      <w:proofErr w:type="spellEnd"/>
-      <w:r>
-        <w:t>(</w:t>
-      </w:r>
-      <w:proofErr w:type="gramEnd"/>
-      <w:r>
-        <w:t>0, "%s", string);</w:t>
+        <w:t>SEGGER_RTT_printf(0, "%s", string);</w:t>
       </w:r>
     </w:p>
     <w:p>
@@ -4215,23 +3623,7 @@
           <w:rFonts w:asciiTheme="minorEastAsia" w:hAnsiTheme="minorEastAsia"/>
           <w:sz w:val="24"/>
         </w:rPr>
-        <w:t>#define LOG_LENTH</w:t>
-      </w:r>
-      <w:proofErr w:type="gramStart"/>
-      <w:r>
-        <w:rPr>
-          <w:rFonts w:asciiTheme="minorEastAsia" w:hAnsiTheme="minorEastAsia"/>
-          <w:sz w:val="24"/>
-        </w:rPr>
-        <w:t xml:space="preserve">   (</w:t>
-      </w:r>
-      <w:proofErr w:type="gramEnd"/>
-      <w:r>
-        <w:rPr>
-          <w:rFonts w:asciiTheme="minorEastAsia" w:hAnsiTheme="minorEastAsia"/>
-          <w:sz w:val="24"/>
-        </w:rPr>
-        <w:t>128)</w:t>
+        <w:t>#define LOG_LENTH   (128)</w:t>
       </w:r>
     </w:p>
     <w:p>
@@ -4247,23 +3639,7 @@
           <w:rFonts w:asciiTheme="minorEastAsia" w:hAnsiTheme="minorEastAsia"/>
           <w:sz w:val="24"/>
         </w:rPr>
-        <w:t xml:space="preserve">#define </w:t>
-      </w:r>
-      <w:proofErr w:type="spellStart"/>
-      <w:r>
-        <w:rPr>
-          <w:rFonts w:asciiTheme="minorEastAsia" w:hAnsiTheme="minorEastAsia"/>
-          <w:sz w:val="24"/>
-        </w:rPr>
-        <w:t>print_log_t</w:t>
-      </w:r>
-      <w:proofErr w:type="spellEnd"/>
-      <w:r>
-        <w:rPr>
-          <w:rFonts w:asciiTheme="minorEastAsia" w:hAnsiTheme="minorEastAsia"/>
-          <w:sz w:val="24"/>
-        </w:rPr>
-        <w:t>(...) do {\</w:t>
+        <w:t>#define print_log_t(...) do {\</w:t>
       </w:r>
     </w:p>
     <w:p>
@@ -4279,32 +3655,7 @@
           <w:rFonts w:asciiTheme="minorEastAsia" w:hAnsiTheme="minorEastAsia"/>
           <w:sz w:val="24"/>
         </w:rPr>
-        <w:t xml:space="preserve">                         char </w:t>
-      </w:r>
-      <w:proofErr w:type="spellStart"/>
-      <w:proofErr w:type="gramStart"/>
-      <w:r>
-        <w:rPr>
-          <w:rFonts w:asciiTheme="minorEastAsia" w:hAnsiTheme="minorEastAsia"/>
-          <w:sz w:val="24"/>
-        </w:rPr>
-        <w:t>chDebugStr</w:t>
-      </w:r>
-      <w:proofErr w:type="spellEnd"/>
-      <w:r>
-        <w:rPr>
-          <w:rFonts w:asciiTheme="minorEastAsia" w:hAnsiTheme="minorEastAsia"/>
-          <w:sz w:val="24"/>
-        </w:rPr>
-        <w:t>[</w:t>
-      </w:r>
-      <w:proofErr w:type="gramEnd"/>
-      <w:r>
-        <w:rPr>
-          <w:rFonts w:asciiTheme="minorEastAsia" w:hAnsiTheme="minorEastAsia"/>
-          <w:sz w:val="24"/>
-        </w:rPr>
-        <w:t>LOG_LENTH] = {0};\</w:t>
+        <w:t xml:space="preserve">                         char chDebugStr[LOG_LENTH] = {0};\</w:t>
       </w:r>
     </w:p>
     <w:p>
@@ -4320,41 +3671,7 @@
           <w:rFonts w:asciiTheme="minorEastAsia" w:hAnsiTheme="minorEastAsia"/>
           <w:sz w:val="24"/>
         </w:rPr>
-        <w:t xml:space="preserve">                         </w:t>
-      </w:r>
-      <w:proofErr w:type="spellStart"/>
-      <w:proofErr w:type="gramStart"/>
-      <w:r>
-        <w:rPr>
-          <w:rFonts w:asciiTheme="minorEastAsia" w:hAnsiTheme="minorEastAsia"/>
-          <w:sz w:val="24"/>
-        </w:rPr>
-        <w:t>snprintf</w:t>
-      </w:r>
-      <w:proofErr w:type="spellEnd"/>
-      <w:r>
-        <w:rPr>
-          <w:rFonts w:asciiTheme="minorEastAsia" w:hAnsiTheme="minorEastAsia"/>
-          <w:sz w:val="24"/>
-        </w:rPr>
-        <w:t>(</w:t>
-      </w:r>
-      <w:proofErr w:type="spellStart"/>
-      <w:proofErr w:type="gramEnd"/>
-      <w:r>
-        <w:rPr>
-          <w:rFonts w:asciiTheme="minorEastAsia" w:hAnsiTheme="minorEastAsia"/>
-          <w:sz w:val="24"/>
-        </w:rPr>
-        <w:t>chDebugStr</w:t>
-      </w:r>
-      <w:proofErr w:type="spellEnd"/>
-      <w:r>
-        <w:rPr>
-          <w:rFonts w:asciiTheme="minorEastAsia" w:hAnsiTheme="minorEastAsia"/>
-          <w:sz w:val="24"/>
-        </w:rPr>
-        <w:t>, LOG_LENTH, \</w:t>
+        <w:t xml:space="preserve">                         snprintf(chDebugStr, LOG_LENTH, \</w:t>
       </w:r>
     </w:p>
     <w:p>
@@ -4370,33 +3687,8 @@
           <w:rFonts w:asciiTheme="minorEastAsia" w:hAnsiTheme="minorEastAsia"/>
           <w:sz w:val="24"/>
         </w:rPr>
-        <w:t xml:space="preserve">                         "[</w:t>
-      </w:r>
-      <w:proofErr w:type="spellStart"/>
-      <w:r>
-        <w:rPr>
-          <w:rFonts w:asciiTheme="minorEastAsia" w:hAnsiTheme="minorEastAsia"/>
-          <w:sz w:val="24"/>
-        </w:rPr>
-        <w:t>PpgAfDetect</w:t>
-      </w:r>
-      <w:proofErr w:type="spellEnd"/>
-      <w:r>
-        <w:rPr>
-          <w:rFonts w:asciiTheme="minorEastAsia" w:hAnsiTheme="minorEastAsia"/>
-          <w:sz w:val="24"/>
-        </w:rPr>
-        <w:t xml:space="preserve"> DEBUG]:" __VA_ARGS__</w:t>
-      </w:r>
-      <w:proofErr w:type="gramStart"/>
-      <w:r>
-        <w:rPr>
-          <w:rFonts w:asciiTheme="minorEastAsia" w:hAnsiTheme="minorEastAsia"/>
-          <w:sz w:val="24"/>
-        </w:rPr>
-        <w:t>);\</w:t>
-      </w:r>
-      <w:proofErr w:type="gramEnd"/>
+        <w:t xml:space="preserve">                         "[PpgAfDetect DEBUG]:" __VA_ARGS__);\</w:t>
+      </w:r>
     </w:p>
     <w:p>
       <w:pPr>
@@ -4411,64 +3703,7 @@
           <w:rFonts w:asciiTheme="minorEastAsia" w:hAnsiTheme="minorEastAsia"/>
           <w:sz w:val="24"/>
         </w:rPr>
-        <w:t xml:space="preserve">                         </w:t>
-      </w:r>
-      <w:proofErr w:type="spellStart"/>
-      <w:r>
-        <w:rPr>
-          <w:rFonts w:asciiTheme="minorEastAsia" w:hAnsiTheme="minorEastAsia"/>
-          <w:sz w:val="24"/>
-        </w:rPr>
-        <w:t>Log_</w:t>
-      </w:r>
-      <w:proofErr w:type="gramStart"/>
-      <w:r>
-        <w:rPr>
-          <w:rFonts w:asciiTheme="minorEastAsia" w:hAnsiTheme="minorEastAsia"/>
-          <w:sz w:val="24"/>
-        </w:rPr>
-        <w:t>RTOS</w:t>
-      </w:r>
-      <w:proofErr w:type="spellEnd"/>
-      <w:r>
-        <w:rPr>
-          <w:rFonts w:asciiTheme="minorEastAsia" w:hAnsiTheme="minorEastAsia"/>
-          <w:sz w:val="24"/>
-        </w:rPr>
-        <w:t>(</w:t>
-      </w:r>
-      <w:proofErr w:type="spellStart"/>
-      <w:proofErr w:type="gramEnd"/>
-      <w:r>
-        <w:rPr>
-          <w:rFonts w:asciiTheme="minorEastAsia" w:hAnsiTheme="minorEastAsia"/>
-          <w:sz w:val="24"/>
-        </w:rPr>
-        <w:t>chDebugStr</w:t>
-      </w:r>
-      <w:proofErr w:type="spellEnd"/>
-      <w:r>
-        <w:rPr>
-          <w:rFonts w:asciiTheme="minorEastAsia" w:hAnsiTheme="minorEastAsia"/>
-          <w:sz w:val="24"/>
-        </w:rPr>
-        <w:t>);\          //</w:t>
-      </w:r>
-      <w:proofErr w:type="spellStart"/>
-      <w:r>
-        <w:rPr>
-          <w:rFonts w:asciiTheme="minorEastAsia" w:hAnsiTheme="minorEastAsia"/>
-          <w:sz w:val="24"/>
-        </w:rPr>
-        <w:t>Log_RTOS</w:t>
-      </w:r>
-      <w:proofErr w:type="spellEnd"/>
-      <w:r>
-        <w:rPr>
-          <w:rFonts w:asciiTheme="minorEastAsia" w:hAnsiTheme="minorEastAsia"/>
-          <w:sz w:val="24"/>
-        </w:rPr>
-        <w:t>(char *string)</w:t>
+        <w:t xml:space="preserve">                         Log_RTOS(chDebugStr);\          //Log_RTOS(char *string)</w:t>
       </w:r>
     </w:p>
     <w:p>
@@ -4484,23 +3719,7 @@
           <w:rFonts w:asciiTheme="minorEastAsia" w:hAnsiTheme="minorEastAsia"/>
           <w:sz w:val="24"/>
         </w:rPr>
-        <w:t xml:space="preserve">                         </w:t>
-      </w:r>
-      <w:proofErr w:type="gramStart"/>
-      <w:r>
-        <w:rPr>
-          <w:rFonts w:asciiTheme="minorEastAsia" w:hAnsiTheme="minorEastAsia"/>
-          <w:sz w:val="24"/>
-        </w:rPr>
-        <w:t>}while</w:t>
-      </w:r>
-      <w:proofErr w:type="gramEnd"/>
-      <w:r>
-        <w:rPr>
-          <w:rFonts w:asciiTheme="minorEastAsia" w:hAnsiTheme="minorEastAsia"/>
-          <w:sz w:val="24"/>
-        </w:rPr>
-        <w:t>(0)</w:t>
+        <w:t xml:space="preserve">                         }while(0)</w:t>
       </w:r>
     </w:p>
     <w:p>
@@ -4516,112 +3735,7 @@
           <w:rFonts w:asciiTheme="minorEastAsia" w:hAnsiTheme="minorEastAsia"/>
           <w:sz w:val="24"/>
         </w:rPr>
-        <w:t xml:space="preserve">#define </w:t>
-      </w:r>
-      <w:proofErr w:type="spellStart"/>
-      <w:r>
-        <w:rPr>
-          <w:rFonts w:asciiTheme="minorEastAsia" w:hAnsiTheme="minorEastAsia"/>
-          <w:sz w:val="24"/>
-        </w:rPr>
-        <w:t>print_log_func_</w:t>
-      </w:r>
-      <w:proofErr w:type="gramStart"/>
-      <w:r>
-        <w:rPr>
-          <w:rFonts w:asciiTheme="minorEastAsia" w:hAnsiTheme="minorEastAsia"/>
-          <w:sz w:val="24"/>
-        </w:rPr>
-        <w:t>line</w:t>
-      </w:r>
-      <w:proofErr w:type="spellEnd"/>
-      <w:r>
-        <w:rPr>
-          <w:rFonts w:asciiTheme="minorEastAsia" w:hAnsiTheme="minorEastAsia"/>
-          <w:sz w:val="24"/>
-        </w:rPr>
-        <w:t>(</w:t>
-      </w:r>
-      <w:proofErr w:type="spellStart"/>
-      <w:proofErr w:type="gramEnd"/>
-      <w:r>
-        <w:rPr>
-          <w:rFonts w:asciiTheme="minorEastAsia" w:hAnsiTheme="minorEastAsia"/>
-          <w:sz w:val="24"/>
-        </w:rPr>
-        <w:t>fm</w:t>
-      </w:r>
-      <w:proofErr w:type="spellEnd"/>
-      <w:r>
-        <w:rPr>
-          <w:rFonts w:asciiTheme="minorEastAsia" w:hAnsiTheme="minorEastAsia"/>
-          <w:sz w:val="24"/>
-        </w:rPr>
-        <w:t xml:space="preserve">, ...) </w:t>
-      </w:r>
-      <w:proofErr w:type="spellStart"/>
-      <w:r>
-        <w:rPr>
-          <w:rFonts w:asciiTheme="minorEastAsia" w:hAnsiTheme="minorEastAsia"/>
-          <w:sz w:val="24"/>
-        </w:rPr>
-        <w:t>print_log_t</w:t>
-      </w:r>
-      <w:proofErr w:type="spellEnd"/>
-      <w:r>
-        <w:rPr>
-          <w:rFonts w:asciiTheme="minorEastAsia" w:hAnsiTheme="minorEastAsia"/>
-          <w:sz w:val="24"/>
-        </w:rPr>
-        <w:t>("</w:t>
-      </w:r>
-      <w:proofErr w:type="spellStart"/>
-      <w:r>
-        <w:rPr>
-          <w:rFonts w:asciiTheme="minorEastAsia" w:hAnsiTheme="minorEastAsia"/>
-          <w:sz w:val="24"/>
-        </w:rPr>
-        <w:t>func</w:t>
-      </w:r>
-      <w:proofErr w:type="spellEnd"/>
-      <w:r>
-        <w:rPr>
-          <w:rFonts w:asciiTheme="minorEastAsia" w:hAnsiTheme="minorEastAsia"/>
-          <w:sz w:val="24"/>
-        </w:rPr>
-        <w:t xml:space="preserve">=%s, Line=%d---" </w:t>
-      </w:r>
-      <w:proofErr w:type="spellStart"/>
-      <w:r>
-        <w:rPr>
-          <w:rFonts w:asciiTheme="minorEastAsia" w:hAnsiTheme="minorEastAsia"/>
-          <w:sz w:val="24"/>
-        </w:rPr>
-        <w:t>fm</w:t>
-      </w:r>
-      <w:proofErr w:type="spellEnd"/>
-      <w:r>
-        <w:rPr>
-          <w:rFonts w:asciiTheme="minorEastAsia" w:hAnsiTheme="minorEastAsia"/>
-          <w:sz w:val="24"/>
-        </w:rPr>
-        <w:t>, __</w:t>
-      </w:r>
-      <w:proofErr w:type="spellStart"/>
-      <w:r>
-        <w:rPr>
-          <w:rFonts w:asciiTheme="minorEastAsia" w:hAnsiTheme="minorEastAsia"/>
-          <w:sz w:val="24"/>
-        </w:rPr>
-        <w:t>func</w:t>
-      </w:r>
-      <w:proofErr w:type="spellEnd"/>
-      <w:r>
-        <w:rPr>
-          <w:rFonts w:asciiTheme="minorEastAsia" w:hAnsiTheme="minorEastAsia"/>
-          <w:sz w:val="24"/>
-        </w:rPr>
-        <w:t>__, __LINE__, ##__VA_ARGS__)</w:t>
+        <w:t>#define print_log_func_line(fm, ...) print_log_t("func=%s, Line=%d---" fm, __func__, __LINE__, ##__VA_ARGS__)</w:t>
       </w:r>
     </w:p>
     <w:p>
@@ -4665,7 +3779,6 @@
         </w:rPr>
         <w:t xml:space="preserve"> LOGS_I(</w:t>
       </w:r>
-      <w:proofErr w:type="spellStart"/>
       <w:r>
         <w:rPr>
           <w:rFonts w:ascii="Consolas" w:eastAsia="宋体" w:hAnsi="Consolas" w:cs="宋体"/>
@@ -4675,7 +3788,6 @@
         </w:rPr>
         <w:t>abuf</w:t>
       </w:r>
-      <w:proofErr w:type="spellEnd"/>
       <w:r>
         <w:rPr>
           <w:rFonts w:ascii="Consolas" w:eastAsia="宋体" w:hAnsi="Consolas" w:cs="宋体"/>
@@ -4685,7 +3797,6 @@
         </w:rPr>
         <w:t xml:space="preserve">, </w:t>
       </w:r>
-      <w:proofErr w:type="spellStart"/>
       <w:r>
         <w:rPr>
           <w:rFonts w:ascii="Consolas" w:eastAsia="宋体" w:hAnsi="Consolas" w:cs="宋体"/>
@@ -4695,7 +3806,6 @@
         </w:rPr>
         <w:t>len</w:t>
       </w:r>
-      <w:proofErr w:type="spellEnd"/>
       <w:r>
         <w:rPr>
           <w:rFonts w:ascii="Consolas" w:eastAsia="宋体" w:hAnsi="Consolas" w:cs="宋体"/>
@@ -4762,19 +3872,8 @@
           <w:kern w:val="0"/>
           <w:szCs w:val="21"/>
         </w:rPr>
-        <w:t>"</w:t>
-      </w:r>
-      <w:proofErr w:type="spellStart"/>
-      <w:r>
-        <w:rPr>
-          <w:rFonts w:ascii="Consolas" w:eastAsia="宋体" w:hAnsi="Consolas" w:cs="宋体"/>
-          <w:color w:val="CE9178"/>
-          <w:kern w:val="0"/>
-          <w:szCs w:val="21"/>
-        </w:rPr>
-        <w:t>Buf_Start</w:t>
-      </w:r>
-      <w:proofErr w:type="spellEnd"/>
+        <w:t>"Buf_Start</w:t>
+      </w:r>
       <w:r>
         <w:rPr>
           <w:rFonts w:ascii="Consolas" w:eastAsia="宋体" w:hAnsi="Consolas" w:cs="宋体"/>
@@ -4850,19 +3949,8 @@
           <w:kern w:val="0"/>
           <w:szCs w:val="21"/>
         </w:rPr>
-        <w:t xml:space="preserve"> </w:t>
-      </w:r>
-      <w:proofErr w:type="spellStart"/>
-      <w:r>
-        <w:rPr>
-          <w:rFonts w:ascii="Consolas" w:eastAsia="宋体" w:hAnsi="Consolas" w:cs="宋体"/>
-          <w:color w:val="569CD6"/>
-          <w:kern w:val="0"/>
-          <w:szCs w:val="21"/>
-        </w:rPr>
-        <w:t>i</w:t>
-      </w:r>
-      <w:proofErr w:type="spellEnd"/>
+        <w:t xml:space="preserve"> i</w:t>
+      </w:r>
       <w:r>
         <w:rPr>
           <w:rFonts w:ascii="Consolas" w:eastAsia="宋体" w:hAnsi="Consolas" w:cs="宋体"/>
@@ -4938,9 +4026,26 @@
           <w:kern w:val="0"/>
           <w:szCs w:val="21"/>
         </w:rPr>
-        <w:t>(</w:t>
-      </w:r>
-      <w:proofErr w:type="spellStart"/>
+        <w:t>(i</w:t>
+      </w:r>
+      <w:r>
+        <w:rPr>
+          <w:rFonts w:ascii="Consolas" w:eastAsia="宋体" w:hAnsi="Consolas" w:cs="宋体"/>
+          <w:color w:val="D4D4D4"/>
+          <w:kern w:val="0"/>
+          <w:szCs w:val="21"/>
+        </w:rPr>
+        <w:t>=</w:t>
+      </w:r>
+      <w:r>
+        <w:rPr>
+          <w:rFonts w:ascii="Consolas" w:eastAsia="宋体" w:hAnsi="Consolas" w:cs="宋体"/>
+          <w:color w:val="B5CEA8"/>
+          <w:kern w:val="0"/>
+          <w:szCs w:val="21"/>
+        </w:rPr>
+        <w:t>0</w:t>
+      </w:r>
       <w:r>
         <w:rPr>
           <w:rFonts w:ascii="Consolas" w:eastAsia="宋体" w:hAnsi="Consolas" w:cs="宋体"/>
@@ -4948,26 +4053,16 @@
           <w:kern w:val="0"/>
           <w:szCs w:val="21"/>
         </w:rPr>
-        <w:t>i</w:t>
-      </w:r>
-      <w:proofErr w:type="spellEnd"/>
-      <w:r>
-        <w:rPr>
-          <w:rFonts w:ascii="Consolas" w:eastAsia="宋体" w:hAnsi="Consolas" w:cs="宋体"/>
-          <w:color w:val="D4D4D4"/>
-          <w:kern w:val="0"/>
-          <w:szCs w:val="21"/>
-        </w:rPr>
-        <w:t>=</w:t>
-      </w:r>
-      <w:r>
-        <w:rPr>
-          <w:rFonts w:ascii="Consolas" w:eastAsia="宋体" w:hAnsi="Consolas" w:cs="宋体"/>
-          <w:color w:val="B5CEA8"/>
-          <w:kern w:val="0"/>
-          <w:szCs w:val="21"/>
-        </w:rPr>
-        <w:t>0</w:t>
+        <w:t>; i</w:t>
+      </w:r>
+      <w:r>
+        <w:rPr>
+          <w:rFonts w:ascii="Consolas" w:eastAsia="宋体" w:hAnsi="Consolas" w:cs="宋体"/>
+          <w:color w:val="D4D4D4"/>
+          <w:kern w:val="0"/>
+          <w:szCs w:val="21"/>
+        </w:rPr>
+        <w:t>&lt;</w:t>
       </w:r>
       <w:r>
         <w:rPr>
@@ -4976,59 +4071,8 @@
           <w:kern w:val="0"/>
           <w:szCs w:val="21"/>
         </w:rPr>
-        <w:t xml:space="preserve">; </w:t>
-      </w:r>
-      <w:proofErr w:type="spellStart"/>
-      <w:r>
-        <w:rPr>
-          <w:rFonts w:ascii="Consolas" w:eastAsia="宋体" w:hAnsi="Consolas" w:cs="宋体"/>
-          <w:color w:val="569CD6"/>
-          <w:kern w:val="0"/>
-          <w:szCs w:val="21"/>
-        </w:rPr>
-        <w:t>i</w:t>
-      </w:r>
-      <w:proofErr w:type="spellEnd"/>
-      <w:r>
-        <w:rPr>
-          <w:rFonts w:ascii="Consolas" w:eastAsia="宋体" w:hAnsi="Consolas" w:cs="宋体"/>
-          <w:color w:val="D4D4D4"/>
-          <w:kern w:val="0"/>
-          <w:szCs w:val="21"/>
-        </w:rPr>
-        <w:t>&lt;</w:t>
-      </w:r>
-      <w:proofErr w:type="spellStart"/>
-      <w:r>
-        <w:rPr>
-          <w:rFonts w:ascii="Consolas" w:eastAsia="宋体" w:hAnsi="Consolas" w:cs="宋体"/>
-          <w:color w:val="569CD6"/>
-          <w:kern w:val="0"/>
-          <w:szCs w:val="21"/>
-        </w:rPr>
-        <w:t>len</w:t>
-      </w:r>
-      <w:proofErr w:type="spellEnd"/>
-      <w:r>
-        <w:rPr>
-          <w:rFonts w:ascii="Consolas" w:eastAsia="宋体" w:hAnsi="Consolas" w:cs="宋体"/>
-          <w:color w:val="569CD6"/>
-          <w:kern w:val="0"/>
-          <w:szCs w:val="21"/>
-        </w:rPr>
-        <w:t xml:space="preserve">; </w:t>
-      </w:r>
-      <w:proofErr w:type="spellStart"/>
-      <w:r>
-        <w:rPr>
-          <w:rFonts w:ascii="Consolas" w:eastAsia="宋体" w:hAnsi="Consolas" w:cs="宋体"/>
-          <w:color w:val="569CD6"/>
-          <w:kern w:val="0"/>
-          <w:szCs w:val="21"/>
-        </w:rPr>
-        <w:t>i</w:t>
-      </w:r>
-      <w:proofErr w:type="spellEnd"/>
+        <w:t>len; i</w:t>
+      </w:r>
       <w:r>
         <w:rPr>
           <w:rFonts w:ascii="Consolas" w:eastAsia="宋体" w:hAnsi="Consolas" w:cs="宋体"/>
@@ -5147,7 +4191,6 @@
         </w:rPr>
         <w:t xml:space="preserve">, </w:t>
       </w:r>
-      <w:proofErr w:type="spellStart"/>
       <w:r>
         <w:rPr>
           <w:rFonts w:ascii="Consolas" w:eastAsia="宋体" w:hAnsi="Consolas" w:cs="宋体"/>
@@ -5157,7 +4200,6 @@
         </w:rPr>
         <w:t>abuf</w:t>
       </w:r>
-      <w:proofErr w:type="spellEnd"/>
       <w:r>
         <w:rPr>
           <w:rFonts w:ascii="Consolas" w:eastAsia="宋体" w:hAnsi="Consolas" w:cs="宋体"/>
@@ -5165,27 +4207,7 @@
           <w:kern w:val="0"/>
           <w:szCs w:val="21"/>
         </w:rPr>
-        <w:t>[</w:t>
-      </w:r>
-      <w:proofErr w:type="spellStart"/>
-      <w:r>
-        <w:rPr>
-          <w:rFonts w:ascii="Consolas" w:eastAsia="宋体" w:hAnsi="Consolas" w:cs="宋体"/>
-          <w:color w:val="569CD6"/>
-          <w:kern w:val="0"/>
-          <w:szCs w:val="21"/>
-        </w:rPr>
-        <w:t>i</w:t>
-      </w:r>
-      <w:proofErr w:type="spellEnd"/>
-      <w:r>
-        <w:rPr>
-          <w:rFonts w:ascii="Consolas" w:eastAsia="宋体" w:hAnsi="Consolas" w:cs="宋体"/>
-          <w:color w:val="569CD6"/>
-          <w:kern w:val="0"/>
-          <w:szCs w:val="21"/>
-        </w:rPr>
-        <w:t xml:space="preserve">]); </w:t>
+        <w:t xml:space="preserve">[i]); </w:t>
       </w:r>
       <w:r>
         <w:rPr>
@@ -5326,19 +4348,8 @@
           <w:kern w:val="0"/>
           <w:szCs w:val="21"/>
         </w:rPr>
-        <w:t>"</w:t>
-      </w:r>
-      <w:proofErr w:type="spellStart"/>
-      <w:r>
-        <w:rPr>
-          <w:rFonts w:ascii="Consolas" w:eastAsia="宋体" w:hAnsi="Consolas" w:cs="宋体"/>
-          <w:color w:val="CE9178"/>
-          <w:kern w:val="0"/>
-          <w:szCs w:val="21"/>
-        </w:rPr>
-        <w:t>Buf_End</w:t>
-      </w:r>
-      <w:proofErr w:type="spellEnd"/>
+        <w:t>"Buf_End</w:t>
+      </w:r>
       <w:r>
         <w:rPr>
           <w:rFonts w:ascii="Consolas" w:eastAsia="宋体" w:hAnsi="Consolas" w:cs="宋体"/>
@@ -5439,10 +4450,648 @@
       <w:pPr>
         <w:widowControl/>
         <w:jc w:val="left"/>
-        <w:rPr>
-          <w:b/>
-          <w:kern w:val="44"/>
-          <w:sz w:val="28"/>
+      </w:pPr>
+    </w:p>
+    <w:p>
+      <w:pPr>
+        <w:widowControl/>
+        <w:jc w:val="left"/>
+      </w:pPr>
+    </w:p>
+    <w:p>
+      <w:pPr>
+        <w:widowControl/>
+        <w:jc w:val="left"/>
+      </w:pPr>
+    </w:p>
+    <w:p>
+      <w:pPr>
+        <w:widowControl/>
+        <w:jc w:val="left"/>
+      </w:pPr>
+      <w:r>
+        <w:br w:type="page"/>
+      </w:r>
+    </w:p>
+    <w:p>
+      <w:pPr>
+        <w:pStyle w:val="1"/>
+      </w:pPr>
+      <w:r>
+        <w:rPr>
+          <w:rFonts w:hint="eastAsia"/>
+        </w:rPr>
+        <w:lastRenderedPageBreak/>
+        <w:t>打印嵌入式的堆占用情况</w:t>
+      </w:r>
+    </w:p>
+    <w:p>
+      <w:pPr>
+        <w:widowControl/>
+        <w:tabs>
+          <w:tab w:val="left" w:pos="916"/>
+          <w:tab w:val="left" w:pos="1832"/>
+          <w:tab w:val="left" w:pos="2748"/>
+          <w:tab w:val="left" w:pos="3664"/>
+          <w:tab w:val="left" w:pos="4580"/>
+          <w:tab w:val="left" w:pos="5496"/>
+          <w:tab w:val="left" w:pos="6412"/>
+          <w:tab w:val="left" w:pos="7328"/>
+          <w:tab w:val="left" w:pos="8244"/>
+          <w:tab w:val="left" w:pos="9160"/>
+          <w:tab w:val="left" w:pos="10076"/>
+          <w:tab w:val="left" w:pos="10992"/>
+          <w:tab w:val="left" w:pos="11908"/>
+          <w:tab w:val="left" w:pos="12824"/>
+          <w:tab w:val="left" w:pos="13740"/>
+          <w:tab w:val="left" w:pos="14656"/>
+        </w:tabs>
+        <w:jc w:val="left"/>
+        <w:rPr>
+          <w:rFonts w:ascii="宋体" w:eastAsia="宋体" w:hAnsi="宋体" w:cs="宋体"/>
+          <w:kern w:val="0"/>
+          <w:sz w:val="24"/>
+        </w:rPr>
+      </w:pPr>
+      <w:r>
+        <w:rPr>
+          <w:rFonts w:ascii="宋体" w:eastAsia="宋体" w:hAnsi="宋体" w:cs="宋体"/>
+          <w:kern w:val="0"/>
+          <w:sz w:val="24"/>
+        </w:rPr>
+        <w:t>#include "stdlib.h"   //包含标准C库头，此处使用该函数时不能使用micro lib c</w:t>
+      </w:r>
+    </w:p>
+    <w:p>
+      <w:pPr>
+        <w:widowControl/>
+        <w:tabs>
+          <w:tab w:val="left" w:pos="916"/>
+          <w:tab w:val="left" w:pos="1832"/>
+          <w:tab w:val="left" w:pos="2748"/>
+          <w:tab w:val="left" w:pos="3664"/>
+          <w:tab w:val="left" w:pos="4580"/>
+          <w:tab w:val="left" w:pos="5496"/>
+          <w:tab w:val="left" w:pos="6412"/>
+          <w:tab w:val="left" w:pos="7328"/>
+          <w:tab w:val="left" w:pos="8244"/>
+          <w:tab w:val="left" w:pos="9160"/>
+          <w:tab w:val="left" w:pos="10076"/>
+          <w:tab w:val="left" w:pos="10992"/>
+          <w:tab w:val="left" w:pos="11908"/>
+          <w:tab w:val="left" w:pos="12824"/>
+          <w:tab w:val="left" w:pos="13740"/>
+          <w:tab w:val="left" w:pos="14656"/>
+        </w:tabs>
+        <w:jc w:val="left"/>
+        <w:rPr>
+          <w:rFonts w:ascii="宋体" w:eastAsia="宋体" w:hAnsi="宋体" w:cs="宋体"/>
+          <w:kern w:val="0"/>
+          <w:sz w:val="24"/>
+        </w:rPr>
+      </w:pPr>
+      <w:r>
+        <w:rPr>
+          <w:rFonts w:ascii="宋体" w:eastAsia="宋体" w:hAnsi="宋体" w:cs="宋体"/>
+          <w:kern w:val="0"/>
+          <w:sz w:val="24"/>
+        </w:rPr>
+        <w:t>void Printf_Heap_Size(void *param, char const *format, ...)  //写内存打印函数</w:t>
+      </w:r>
+    </w:p>
+    <w:p>
+      <w:pPr>
+        <w:widowControl/>
+        <w:tabs>
+          <w:tab w:val="left" w:pos="916"/>
+          <w:tab w:val="left" w:pos="1832"/>
+          <w:tab w:val="left" w:pos="2748"/>
+          <w:tab w:val="left" w:pos="3664"/>
+          <w:tab w:val="left" w:pos="4580"/>
+          <w:tab w:val="left" w:pos="5496"/>
+          <w:tab w:val="left" w:pos="6412"/>
+          <w:tab w:val="left" w:pos="7328"/>
+          <w:tab w:val="left" w:pos="8244"/>
+          <w:tab w:val="left" w:pos="9160"/>
+          <w:tab w:val="left" w:pos="10076"/>
+          <w:tab w:val="left" w:pos="10992"/>
+          <w:tab w:val="left" w:pos="11908"/>
+          <w:tab w:val="left" w:pos="12824"/>
+          <w:tab w:val="left" w:pos="13740"/>
+          <w:tab w:val="left" w:pos="14656"/>
+        </w:tabs>
+        <w:jc w:val="left"/>
+        <w:rPr>
+          <w:rFonts w:ascii="宋体" w:eastAsia="宋体" w:hAnsi="宋体" w:cs="宋体"/>
+          <w:kern w:val="0"/>
+          <w:sz w:val="24"/>
+        </w:rPr>
+      </w:pPr>
+      <w:r>
+        <w:rPr>
+          <w:rFonts w:ascii="宋体" w:eastAsia="宋体" w:hAnsi="宋体" w:cs="宋体"/>
+          <w:kern w:val="0"/>
+          <w:sz w:val="24"/>
+        </w:rPr>
+        <w:t>{</w:t>
+      </w:r>
+    </w:p>
+    <w:p>
+      <w:pPr>
+        <w:widowControl/>
+        <w:tabs>
+          <w:tab w:val="left" w:pos="916"/>
+          <w:tab w:val="left" w:pos="1832"/>
+          <w:tab w:val="left" w:pos="2748"/>
+          <w:tab w:val="left" w:pos="3664"/>
+          <w:tab w:val="left" w:pos="4580"/>
+          <w:tab w:val="left" w:pos="5496"/>
+          <w:tab w:val="left" w:pos="6412"/>
+          <w:tab w:val="left" w:pos="7328"/>
+          <w:tab w:val="left" w:pos="8244"/>
+          <w:tab w:val="left" w:pos="9160"/>
+          <w:tab w:val="left" w:pos="10076"/>
+          <w:tab w:val="left" w:pos="10992"/>
+          <w:tab w:val="left" w:pos="11908"/>
+          <w:tab w:val="left" w:pos="12824"/>
+          <w:tab w:val="left" w:pos="13740"/>
+          <w:tab w:val="left" w:pos="14656"/>
+        </w:tabs>
+        <w:jc w:val="left"/>
+        <w:rPr>
+          <w:rFonts w:ascii="宋体" w:eastAsia="宋体" w:hAnsi="宋体" w:cs="宋体"/>
+          <w:kern w:val="0"/>
+          <w:sz w:val="24"/>
+        </w:rPr>
+      </w:pPr>
+      <w:r>
+        <w:rPr>
+          <w:rFonts w:ascii="宋体" w:eastAsia="宋体" w:hAnsi="宋体" w:cs="宋体"/>
+          <w:kern w:val="0"/>
+          <w:sz w:val="24"/>
+        </w:rPr>
+        <w:t xml:space="preserve">        char buffer[1024];</w:t>
+      </w:r>
+    </w:p>
+    <w:p>
+      <w:pPr>
+        <w:widowControl/>
+        <w:tabs>
+          <w:tab w:val="left" w:pos="916"/>
+          <w:tab w:val="left" w:pos="1832"/>
+          <w:tab w:val="left" w:pos="2748"/>
+          <w:tab w:val="left" w:pos="3664"/>
+          <w:tab w:val="left" w:pos="4580"/>
+          <w:tab w:val="left" w:pos="5496"/>
+          <w:tab w:val="left" w:pos="6412"/>
+          <w:tab w:val="left" w:pos="7328"/>
+          <w:tab w:val="left" w:pos="8244"/>
+          <w:tab w:val="left" w:pos="9160"/>
+          <w:tab w:val="left" w:pos="10076"/>
+          <w:tab w:val="left" w:pos="10992"/>
+          <w:tab w:val="left" w:pos="11908"/>
+          <w:tab w:val="left" w:pos="12824"/>
+          <w:tab w:val="left" w:pos="13740"/>
+          <w:tab w:val="left" w:pos="14656"/>
+        </w:tabs>
+        <w:jc w:val="left"/>
+        <w:rPr>
+          <w:rFonts w:ascii="宋体" w:eastAsia="宋体" w:hAnsi="宋体" w:cs="宋体"/>
+          <w:kern w:val="0"/>
+          <w:sz w:val="24"/>
+        </w:rPr>
+      </w:pPr>
+      <w:r>
+        <w:rPr>
+          <w:rFonts w:ascii="宋体" w:eastAsia="宋体" w:hAnsi="宋体" w:cs="宋体"/>
+          <w:kern w:val="0"/>
+          <w:sz w:val="24"/>
+        </w:rPr>
+        <w:t xml:space="preserve">        va_list args;</w:t>
+      </w:r>
+    </w:p>
+    <w:p>
+      <w:pPr>
+        <w:widowControl/>
+        <w:tabs>
+          <w:tab w:val="left" w:pos="916"/>
+          <w:tab w:val="left" w:pos="1832"/>
+          <w:tab w:val="left" w:pos="2748"/>
+          <w:tab w:val="left" w:pos="3664"/>
+          <w:tab w:val="left" w:pos="4580"/>
+          <w:tab w:val="left" w:pos="5496"/>
+          <w:tab w:val="left" w:pos="6412"/>
+          <w:tab w:val="left" w:pos="7328"/>
+          <w:tab w:val="left" w:pos="8244"/>
+          <w:tab w:val="left" w:pos="9160"/>
+          <w:tab w:val="left" w:pos="10076"/>
+          <w:tab w:val="left" w:pos="10992"/>
+          <w:tab w:val="left" w:pos="11908"/>
+          <w:tab w:val="left" w:pos="12824"/>
+          <w:tab w:val="left" w:pos="13740"/>
+          <w:tab w:val="left" w:pos="14656"/>
+        </w:tabs>
+        <w:jc w:val="left"/>
+        <w:rPr>
+          <w:rFonts w:ascii="宋体" w:eastAsia="宋体" w:hAnsi="宋体" w:cs="宋体"/>
+          <w:kern w:val="0"/>
+          <w:sz w:val="24"/>
+        </w:rPr>
+      </w:pPr>
+      <w:r>
+        <w:rPr>
+          <w:rFonts w:ascii="宋体" w:eastAsia="宋体" w:hAnsi="宋体" w:cs="宋体"/>
+          <w:kern w:val="0"/>
+          <w:sz w:val="24"/>
+        </w:rPr>
+        <w:t xml:space="preserve">        va_start(args, format);</w:t>
+      </w:r>
+    </w:p>
+    <w:p>
+      <w:pPr>
+        <w:widowControl/>
+        <w:tabs>
+          <w:tab w:val="left" w:pos="916"/>
+          <w:tab w:val="left" w:pos="1832"/>
+          <w:tab w:val="left" w:pos="2748"/>
+          <w:tab w:val="left" w:pos="3664"/>
+          <w:tab w:val="left" w:pos="4580"/>
+          <w:tab w:val="left" w:pos="5496"/>
+          <w:tab w:val="left" w:pos="6412"/>
+          <w:tab w:val="left" w:pos="7328"/>
+          <w:tab w:val="left" w:pos="8244"/>
+          <w:tab w:val="left" w:pos="9160"/>
+          <w:tab w:val="left" w:pos="10076"/>
+          <w:tab w:val="left" w:pos="10992"/>
+          <w:tab w:val="left" w:pos="11908"/>
+          <w:tab w:val="left" w:pos="12824"/>
+          <w:tab w:val="left" w:pos="13740"/>
+          <w:tab w:val="left" w:pos="14656"/>
+        </w:tabs>
+        <w:jc w:val="left"/>
+        <w:rPr>
+          <w:rFonts w:ascii="宋体" w:eastAsia="宋体" w:hAnsi="宋体" w:cs="宋体"/>
+          <w:kern w:val="0"/>
+          <w:sz w:val="24"/>
+        </w:rPr>
+      </w:pPr>
+      <w:r>
+        <w:rPr>
+          <w:rFonts w:ascii="宋体" w:eastAsia="宋体" w:hAnsi="宋体" w:cs="宋体"/>
+          <w:kern w:val="0"/>
+          <w:sz w:val="24"/>
+        </w:rPr>
+        <w:t xml:space="preserve">        vsnprintf(buffer, sizeof(buffer), format, args);</w:t>
+      </w:r>
+    </w:p>
+    <w:p>
+      <w:pPr>
+        <w:widowControl/>
+        <w:tabs>
+          <w:tab w:val="left" w:pos="916"/>
+          <w:tab w:val="left" w:pos="1832"/>
+          <w:tab w:val="left" w:pos="2748"/>
+          <w:tab w:val="left" w:pos="3664"/>
+          <w:tab w:val="left" w:pos="4580"/>
+          <w:tab w:val="left" w:pos="5496"/>
+          <w:tab w:val="left" w:pos="6412"/>
+          <w:tab w:val="left" w:pos="7328"/>
+          <w:tab w:val="left" w:pos="8244"/>
+          <w:tab w:val="left" w:pos="9160"/>
+          <w:tab w:val="left" w:pos="10076"/>
+          <w:tab w:val="left" w:pos="10992"/>
+          <w:tab w:val="left" w:pos="11908"/>
+          <w:tab w:val="left" w:pos="12824"/>
+          <w:tab w:val="left" w:pos="13740"/>
+          <w:tab w:val="left" w:pos="14656"/>
+        </w:tabs>
+        <w:jc w:val="left"/>
+        <w:rPr>
+          <w:rFonts w:ascii="宋体" w:eastAsia="宋体" w:hAnsi="宋体" w:cs="宋体"/>
+          <w:kern w:val="0"/>
+          <w:sz w:val="24"/>
+        </w:rPr>
+      </w:pPr>
+      <w:r>
+        <w:rPr>
+          <w:rFonts w:ascii="宋体" w:eastAsia="宋体" w:hAnsi="宋体" w:cs="宋体"/>
+          <w:kern w:val="0"/>
+          <w:sz w:val="24"/>
+        </w:rPr>
+        <w:t xml:space="preserve">        va_end(args);      </w:t>
+      </w:r>
+    </w:p>
+    <w:p>
+      <w:pPr>
+        <w:widowControl/>
+        <w:tabs>
+          <w:tab w:val="left" w:pos="916"/>
+          <w:tab w:val="left" w:pos="1832"/>
+          <w:tab w:val="left" w:pos="2748"/>
+          <w:tab w:val="left" w:pos="3664"/>
+          <w:tab w:val="left" w:pos="4580"/>
+          <w:tab w:val="left" w:pos="5496"/>
+          <w:tab w:val="left" w:pos="6412"/>
+          <w:tab w:val="left" w:pos="7328"/>
+          <w:tab w:val="left" w:pos="8244"/>
+          <w:tab w:val="left" w:pos="9160"/>
+          <w:tab w:val="left" w:pos="10076"/>
+          <w:tab w:val="left" w:pos="10992"/>
+          <w:tab w:val="left" w:pos="11908"/>
+          <w:tab w:val="left" w:pos="12824"/>
+          <w:tab w:val="left" w:pos="13740"/>
+          <w:tab w:val="left" w:pos="14656"/>
+        </w:tabs>
+        <w:jc w:val="left"/>
+        <w:rPr>
+          <w:rFonts w:ascii="宋体" w:eastAsia="宋体" w:hAnsi="宋体" w:cs="宋体"/>
+          <w:kern w:val="0"/>
+          <w:sz w:val="24"/>
+        </w:rPr>
+      </w:pPr>
+      <w:r>
+        <w:rPr>
+          <w:rFonts w:ascii="宋体" w:eastAsia="宋体" w:hAnsi="宋体" w:cs="宋体"/>
+          <w:kern w:val="0"/>
+          <w:sz w:val="24"/>
+        </w:rPr>
+        <w:t xml:space="preserve">        am_util_stdio_printf("%s", buffer);</w:t>
+      </w:r>
+    </w:p>
+    <w:p>
+      <w:pPr>
+        <w:widowControl/>
+        <w:tabs>
+          <w:tab w:val="left" w:pos="916"/>
+          <w:tab w:val="left" w:pos="1832"/>
+          <w:tab w:val="left" w:pos="2748"/>
+          <w:tab w:val="left" w:pos="3664"/>
+          <w:tab w:val="left" w:pos="4580"/>
+          <w:tab w:val="left" w:pos="5496"/>
+          <w:tab w:val="left" w:pos="6412"/>
+          <w:tab w:val="left" w:pos="7328"/>
+          <w:tab w:val="left" w:pos="8244"/>
+          <w:tab w:val="left" w:pos="9160"/>
+          <w:tab w:val="left" w:pos="10076"/>
+          <w:tab w:val="left" w:pos="10992"/>
+          <w:tab w:val="left" w:pos="11908"/>
+          <w:tab w:val="left" w:pos="12824"/>
+          <w:tab w:val="left" w:pos="13740"/>
+          <w:tab w:val="left" w:pos="14656"/>
+        </w:tabs>
+        <w:jc w:val="left"/>
+        <w:rPr>
+          <w:rFonts w:ascii="宋体" w:eastAsia="宋体" w:hAnsi="宋体" w:cs="宋体"/>
+          <w:kern w:val="0"/>
+          <w:sz w:val="24"/>
+        </w:rPr>
+      </w:pPr>
+      <w:r>
+        <w:rPr>
+          <w:rFonts w:ascii="宋体" w:eastAsia="宋体" w:hAnsi="宋体" w:cs="宋体"/>
+          <w:kern w:val="0"/>
+          <w:sz w:val="24"/>
+        </w:rPr>
+        <w:t>}</w:t>
+      </w:r>
+    </w:p>
+    <w:p>
+      <w:pPr>
+        <w:widowControl/>
+        <w:tabs>
+          <w:tab w:val="left" w:pos="916"/>
+          <w:tab w:val="left" w:pos="1832"/>
+          <w:tab w:val="left" w:pos="2748"/>
+          <w:tab w:val="left" w:pos="3664"/>
+          <w:tab w:val="left" w:pos="4580"/>
+          <w:tab w:val="left" w:pos="5496"/>
+          <w:tab w:val="left" w:pos="6412"/>
+          <w:tab w:val="left" w:pos="7328"/>
+          <w:tab w:val="left" w:pos="8244"/>
+          <w:tab w:val="left" w:pos="9160"/>
+          <w:tab w:val="left" w:pos="10076"/>
+          <w:tab w:val="left" w:pos="10992"/>
+          <w:tab w:val="left" w:pos="11908"/>
+          <w:tab w:val="left" w:pos="12824"/>
+          <w:tab w:val="left" w:pos="13740"/>
+          <w:tab w:val="left" w:pos="14656"/>
+        </w:tabs>
+        <w:jc w:val="left"/>
+        <w:rPr>
+          <w:rFonts w:ascii="宋体" w:eastAsia="宋体" w:hAnsi="宋体" w:cs="宋体"/>
+          <w:kern w:val="0"/>
+          <w:sz w:val="24"/>
+        </w:rPr>
+      </w:pPr>
+      <w:r>
+        <w:rPr>
+          <w:rFonts w:ascii="宋体" w:eastAsia="宋体" w:hAnsi="宋体" w:cs="宋体"/>
+          <w:kern w:val="0"/>
+          <w:sz w:val="24"/>
+        </w:rPr>
+        <w:t>Int main（void）</w:t>
+      </w:r>
+    </w:p>
+    <w:p>
+      <w:pPr>
+        <w:widowControl/>
+        <w:tabs>
+          <w:tab w:val="left" w:pos="916"/>
+          <w:tab w:val="left" w:pos="1832"/>
+          <w:tab w:val="left" w:pos="2748"/>
+          <w:tab w:val="left" w:pos="3664"/>
+          <w:tab w:val="left" w:pos="4580"/>
+          <w:tab w:val="left" w:pos="5496"/>
+          <w:tab w:val="left" w:pos="6412"/>
+          <w:tab w:val="left" w:pos="7328"/>
+          <w:tab w:val="left" w:pos="8244"/>
+          <w:tab w:val="left" w:pos="9160"/>
+          <w:tab w:val="left" w:pos="10076"/>
+          <w:tab w:val="left" w:pos="10992"/>
+          <w:tab w:val="left" w:pos="11908"/>
+          <w:tab w:val="left" w:pos="12824"/>
+          <w:tab w:val="left" w:pos="13740"/>
+          <w:tab w:val="left" w:pos="14656"/>
+        </w:tabs>
+        <w:jc w:val="left"/>
+        <w:rPr>
+          <w:rFonts w:ascii="宋体" w:eastAsia="宋体" w:hAnsi="宋体" w:cs="宋体"/>
+          <w:kern w:val="0"/>
+          <w:sz w:val="24"/>
+        </w:rPr>
+      </w:pPr>
+      <w:r>
+        <w:rPr>
+          <w:rFonts w:ascii="宋体" w:eastAsia="宋体" w:hAnsi="宋体" w:cs="宋体"/>
+          <w:kern w:val="0"/>
+          <w:sz w:val="24"/>
+        </w:rPr>
+        <w:t>{</w:t>
+      </w:r>
+    </w:p>
+    <w:p>
+      <w:pPr>
+        <w:widowControl/>
+        <w:tabs>
+          <w:tab w:val="left" w:pos="916"/>
+          <w:tab w:val="left" w:pos="1832"/>
+          <w:tab w:val="left" w:pos="2748"/>
+          <w:tab w:val="left" w:pos="3664"/>
+          <w:tab w:val="left" w:pos="4580"/>
+          <w:tab w:val="left" w:pos="5496"/>
+          <w:tab w:val="left" w:pos="6412"/>
+          <w:tab w:val="left" w:pos="7328"/>
+          <w:tab w:val="left" w:pos="8244"/>
+          <w:tab w:val="left" w:pos="9160"/>
+          <w:tab w:val="left" w:pos="10076"/>
+          <w:tab w:val="left" w:pos="10992"/>
+          <w:tab w:val="left" w:pos="11908"/>
+          <w:tab w:val="left" w:pos="12824"/>
+          <w:tab w:val="left" w:pos="13740"/>
+          <w:tab w:val="left" w:pos="14656"/>
+        </w:tabs>
+        <w:jc w:val="left"/>
+        <w:rPr>
+          <w:rFonts w:ascii="宋体" w:eastAsia="宋体" w:hAnsi="宋体" w:cs="宋体"/>
+          <w:kern w:val="0"/>
+          <w:sz w:val="24"/>
+        </w:rPr>
+      </w:pPr>
+      <w:r>
+        <w:rPr>
+          <w:rFonts w:ascii="宋体" w:eastAsia="宋体" w:hAnsi="宋体" w:cs="宋体"/>
+          <w:kern w:val="0"/>
+          <w:sz w:val="24"/>
+        </w:rPr>
+        <w:t xml:space="preserve">     __heapstats(Printf_Heap_Size, NULL); //调用标准C库查看当前堆所剩空间，并指向打印函数</w:t>
+      </w:r>
+    </w:p>
+    <w:p>
+      <w:pPr>
+        <w:widowControl/>
+        <w:tabs>
+          <w:tab w:val="left" w:pos="916"/>
+          <w:tab w:val="left" w:pos="1832"/>
+          <w:tab w:val="left" w:pos="2748"/>
+          <w:tab w:val="left" w:pos="3664"/>
+          <w:tab w:val="left" w:pos="4580"/>
+          <w:tab w:val="left" w:pos="5496"/>
+          <w:tab w:val="left" w:pos="6412"/>
+          <w:tab w:val="left" w:pos="7328"/>
+          <w:tab w:val="left" w:pos="8244"/>
+          <w:tab w:val="left" w:pos="9160"/>
+          <w:tab w:val="left" w:pos="10076"/>
+          <w:tab w:val="left" w:pos="10992"/>
+          <w:tab w:val="left" w:pos="11908"/>
+          <w:tab w:val="left" w:pos="12824"/>
+          <w:tab w:val="left" w:pos="13740"/>
+          <w:tab w:val="left" w:pos="14656"/>
+        </w:tabs>
+        <w:jc w:val="left"/>
+        <w:rPr>
+          <w:rFonts w:ascii="宋体" w:eastAsia="宋体" w:hAnsi="宋体" w:cs="宋体"/>
+          <w:kern w:val="0"/>
+          <w:sz w:val="24"/>
+        </w:rPr>
+      </w:pPr>
+      <w:r>
+        <w:rPr>
+          <w:rFonts w:ascii="宋体" w:eastAsia="宋体" w:hAnsi="宋体" w:cs="宋体"/>
+          <w:kern w:val="0"/>
+          <w:sz w:val="24"/>
+        </w:rPr>
+        <w:t xml:space="preserve">     int *p = new int[16];//实际内存占用总是会多8个字节</w:t>
+      </w:r>
+    </w:p>
+    <w:p>
+      <w:pPr>
+        <w:widowControl/>
+        <w:tabs>
+          <w:tab w:val="left" w:pos="916"/>
+          <w:tab w:val="left" w:pos="1832"/>
+          <w:tab w:val="left" w:pos="2748"/>
+          <w:tab w:val="left" w:pos="3664"/>
+          <w:tab w:val="left" w:pos="4580"/>
+          <w:tab w:val="left" w:pos="5496"/>
+          <w:tab w:val="left" w:pos="6412"/>
+          <w:tab w:val="left" w:pos="7328"/>
+          <w:tab w:val="left" w:pos="8244"/>
+          <w:tab w:val="left" w:pos="9160"/>
+          <w:tab w:val="left" w:pos="10076"/>
+          <w:tab w:val="left" w:pos="10992"/>
+          <w:tab w:val="left" w:pos="11908"/>
+          <w:tab w:val="left" w:pos="12824"/>
+          <w:tab w:val="left" w:pos="13740"/>
+          <w:tab w:val="left" w:pos="14656"/>
+        </w:tabs>
+        <w:jc w:val="left"/>
+        <w:rPr>
+          <w:rFonts w:ascii="宋体" w:eastAsia="宋体" w:hAnsi="宋体" w:cs="宋体"/>
+          <w:kern w:val="0"/>
+          <w:sz w:val="24"/>
+        </w:rPr>
+      </w:pPr>
+      <w:r>
+        <w:rPr>
+          <w:rFonts w:ascii="宋体" w:eastAsia="宋体" w:hAnsi="宋体" w:cs="宋体"/>
+          <w:kern w:val="0"/>
+          <w:sz w:val="24"/>
+        </w:rPr>
+        <w:t xml:space="preserve">     __heapstats(Printf_Heap_Size, NULL); //再次查看并验证内存使用情况</w:t>
+      </w:r>
+    </w:p>
+    <w:p>
+      <w:pPr>
+        <w:widowControl/>
+        <w:tabs>
+          <w:tab w:val="left" w:pos="916"/>
+          <w:tab w:val="left" w:pos="1832"/>
+          <w:tab w:val="left" w:pos="2748"/>
+          <w:tab w:val="left" w:pos="3664"/>
+          <w:tab w:val="left" w:pos="4580"/>
+          <w:tab w:val="left" w:pos="5496"/>
+          <w:tab w:val="left" w:pos="6412"/>
+          <w:tab w:val="left" w:pos="7328"/>
+          <w:tab w:val="left" w:pos="8244"/>
+          <w:tab w:val="left" w:pos="9160"/>
+          <w:tab w:val="left" w:pos="10076"/>
+          <w:tab w:val="left" w:pos="10992"/>
+          <w:tab w:val="left" w:pos="11908"/>
+          <w:tab w:val="left" w:pos="12824"/>
+          <w:tab w:val="left" w:pos="13740"/>
+          <w:tab w:val="left" w:pos="14656"/>
+        </w:tabs>
+        <w:jc w:val="left"/>
+        <w:rPr>
+          <w:rFonts w:ascii="宋体" w:eastAsia="宋体" w:hAnsi="宋体" w:cs="宋体"/>
+          <w:kern w:val="0"/>
+          <w:sz w:val="24"/>
+        </w:rPr>
+      </w:pPr>
+      <w:r>
+        <w:rPr>
+          <w:rFonts w:ascii="宋体" w:eastAsia="宋体" w:hAnsi="宋体" w:cs="宋体"/>
+          <w:kern w:val="0"/>
+          <w:sz w:val="24"/>
+        </w:rPr>
+        <w:t>}</w:t>
+      </w:r>
+    </w:p>
+    <w:p>
+      <w:pPr>
+        <w:rPr>
+          <w:rFonts w:hint="eastAsia"/>
+        </w:rPr>
+      </w:pPr>
+      <w:bookmarkStart w:id="48" w:name="_GoBack"/>
+      <w:bookmarkEnd w:id="48"/>
+    </w:p>
+    <w:p>
+      <w:pPr>
+        <w:widowControl/>
+        <w:jc w:val="left"/>
+        <w:rPr>
+          <w:rFonts w:hint="eastAsia"/>
         </w:rPr>
       </w:pPr>
       <w:r>
@@ -5532,39 +5181,7 @@
           <w:rFonts w:asciiTheme="minorEastAsia" w:hAnsiTheme="minorEastAsia" w:hint="eastAsia"/>
           <w:sz w:val="24"/>
         </w:rPr>
-        <w:t>下载后程序内有需要移植代码，将</w:t>
-      </w:r>
-      <w:proofErr w:type="spellStart"/>
-      <w:r>
-        <w:rPr>
-          <w:rFonts w:asciiTheme="minorEastAsia" w:hAnsiTheme="minorEastAsia" w:hint="eastAsia"/>
-          <w:sz w:val="24"/>
-        </w:rPr>
-        <w:t>src</w:t>
-      </w:r>
-      <w:proofErr w:type="spellEnd"/>
-      <w:r>
-        <w:rPr>
-          <w:rFonts w:asciiTheme="minorEastAsia" w:hAnsiTheme="minorEastAsia" w:hint="eastAsia"/>
-          <w:sz w:val="24"/>
-        </w:rPr>
-        <w:t>目录直接移植过来在</w:t>
-      </w:r>
-      <w:proofErr w:type="spellStart"/>
-      <w:r>
-        <w:rPr>
-          <w:rFonts w:asciiTheme="minorEastAsia" w:hAnsiTheme="minorEastAsia" w:hint="eastAsia"/>
-          <w:sz w:val="24"/>
-        </w:rPr>
-        <w:t>keil</w:t>
-      </w:r>
-      <w:proofErr w:type="spellEnd"/>
-      <w:r>
-        <w:rPr>
-          <w:rFonts w:asciiTheme="minorEastAsia" w:hAnsiTheme="minorEastAsia" w:hint="eastAsia"/>
-          <w:sz w:val="24"/>
-        </w:rPr>
-        <w:t>内添加.c文件如下：</w:t>
+        <w:t>下载后程序内有需要移植代码，将src目录直接移植过来在keil内添加.c文件如下：</w:t>
       </w:r>
     </w:p>
     <w:p>
@@ -5645,7 +5262,6 @@
         </w:rPr>
         <w:t>reertos系统需要在</w:t>
       </w:r>
-      <w:proofErr w:type="spellStart"/>
       <w:r>
         <w:rPr>
           <w:rFonts w:asciiTheme="minorEastAsia" w:hAnsiTheme="minorEastAsia"/>
@@ -5672,17 +5288,143 @@
           <w:rFonts w:asciiTheme="minorEastAsia" w:hAnsiTheme="minorEastAsia" w:hint="eastAsia"/>
           <w:sz w:val="24"/>
         </w:rPr>
-        <w:t>h</w:t>
-      </w:r>
-      <w:proofErr w:type="spellEnd"/>
+        <w:t>h添加定义如下（如果</w:t>
+      </w:r>
+      <w:r>
+        <w:rPr>
+          <w:rFonts w:asciiTheme="minorEastAsia" w:hAnsiTheme="minorEastAsia"/>
+          <w:sz w:val="24"/>
+        </w:rPr>
+        <w:t>F</w:t>
+      </w:r>
       <w:r>
         <w:rPr>
           <w:rFonts w:asciiTheme="minorEastAsia" w:hAnsiTheme="minorEastAsia" w:hint="eastAsia"/>
           <w:sz w:val="24"/>
         </w:rPr>
-        <w:t>添加定义如下（如果</w:t>
-      </w:r>
-      <w:proofErr w:type="spellStart"/>
+        <w:t>reertos_</w:t>
+      </w:r>
+      <w:r>
+        <w:rPr>
+          <w:rFonts w:asciiTheme="minorEastAsia" w:hAnsiTheme="minorEastAsia"/>
+          <w:sz w:val="24"/>
+        </w:rPr>
+        <w:t>config.</w:t>
+      </w:r>
+      <w:r>
+        <w:rPr>
+          <w:rFonts w:asciiTheme="minorEastAsia" w:hAnsiTheme="minorEastAsia" w:hint="eastAsia"/>
+          <w:sz w:val="24"/>
+        </w:rPr>
+        <w:t>h下有该宏定义需将宏定义设置为1）</w:t>
+      </w:r>
+    </w:p>
+    <w:p>
+      <w:pPr>
+        <w:spacing w:line="360" w:lineRule="auto"/>
+        <w:rPr>
+          <w:rFonts w:asciiTheme="minorEastAsia" w:hAnsiTheme="minorEastAsia"/>
+          <w:sz w:val="24"/>
+        </w:rPr>
+      </w:pPr>
+      <w:r>
+        <w:rPr>
+          <w:rFonts w:asciiTheme="minorEastAsia" w:hAnsiTheme="minorEastAsia"/>
+          <w:sz w:val="24"/>
+        </w:rPr>
+        <w:t>#ifndef INCLUDE_xTaskGetIdleTaskHandle</w:t>
+      </w:r>
+    </w:p>
+    <w:p>
+      <w:pPr>
+        <w:spacing w:line="360" w:lineRule="auto"/>
+        <w:rPr>
+          <w:rFonts w:asciiTheme="minorEastAsia" w:hAnsiTheme="minorEastAsia"/>
+          <w:sz w:val="24"/>
+        </w:rPr>
+      </w:pPr>
+      <w:r>
+        <w:rPr>
+          <w:rFonts w:asciiTheme="minorEastAsia" w:hAnsiTheme="minorEastAsia"/>
+          <w:sz w:val="24"/>
+        </w:rPr>
+        <w:tab/>
+        <w:t>#define INCLUDE_xTaskGetIdleTaskHandle 1</w:t>
+      </w:r>
+    </w:p>
+    <w:p>
+      <w:pPr>
+        <w:spacing w:line="360" w:lineRule="auto"/>
+        <w:rPr>
+          <w:rFonts w:asciiTheme="minorEastAsia" w:hAnsiTheme="minorEastAsia"/>
+          <w:sz w:val="24"/>
+        </w:rPr>
+      </w:pPr>
+      <w:r>
+        <w:rPr>
+          <w:rFonts w:asciiTheme="minorEastAsia" w:hAnsiTheme="minorEastAsia"/>
+          <w:sz w:val="24"/>
+        </w:rPr>
+        <w:t>#endif</w:t>
+      </w:r>
+    </w:p>
+    <w:p>
+      <w:pPr>
+        <w:spacing w:line="360" w:lineRule="auto"/>
+        <w:rPr>
+          <w:rFonts w:asciiTheme="minorEastAsia" w:hAnsiTheme="minorEastAsia"/>
+          <w:sz w:val="24"/>
+        </w:rPr>
+      </w:pPr>
+      <w:r>
+        <w:rPr>
+          <w:rFonts w:asciiTheme="minorEastAsia" w:hAnsiTheme="minorEastAsia"/>
+          <w:sz w:val="24"/>
+        </w:rPr>
+        <w:t xml:space="preserve">#ifndef INCLUDE_pxTaskGetStackStart     </w:t>
+      </w:r>
+    </w:p>
+    <w:p>
+      <w:pPr>
+        <w:spacing w:line="360" w:lineRule="auto"/>
+        <w:rPr>
+          <w:rFonts w:asciiTheme="minorEastAsia" w:hAnsiTheme="minorEastAsia"/>
+          <w:sz w:val="24"/>
+        </w:rPr>
+      </w:pPr>
+      <w:r>
+        <w:rPr>
+          <w:rFonts w:asciiTheme="minorEastAsia" w:hAnsiTheme="minorEastAsia"/>
+          <w:sz w:val="24"/>
+        </w:rPr>
+        <w:tab/>
+        <w:t>#define INCLUDE_pxTaskGetStackStart   1</w:t>
+      </w:r>
+    </w:p>
+    <w:p>
+      <w:pPr>
+        <w:spacing w:line="360" w:lineRule="auto"/>
+        <w:rPr>
+          <w:rFonts w:asciiTheme="minorEastAsia" w:hAnsiTheme="minorEastAsia"/>
+          <w:sz w:val="24"/>
+        </w:rPr>
+      </w:pPr>
+      <w:r>
+        <w:rPr>
+          <w:rFonts w:asciiTheme="minorEastAsia" w:hAnsiTheme="minorEastAsia"/>
+          <w:sz w:val="24"/>
+        </w:rPr>
+        <w:t>#endif</w:t>
+      </w:r>
+    </w:p>
+    <w:p>
+      <w:pPr>
+        <w:spacing w:line="360" w:lineRule="auto"/>
+        <w:rPr>
+          <w:rFonts w:asciiTheme="minorEastAsia" w:hAnsiTheme="minorEastAsia"/>
+          <w:sz w:val="24"/>
+        </w:rPr>
+      </w:pPr>
       <w:r>
         <w:rPr>
           <w:rFonts w:asciiTheme="minorEastAsia" w:hAnsiTheme="minorEastAsia"/>
@@ -5702,22 +5444,58 @@
           <w:rFonts w:asciiTheme="minorEastAsia" w:hAnsiTheme="minorEastAsia"/>
           <w:sz w:val="24"/>
         </w:rPr>
-        <w:t>config.</w:t>
+        <w:t>config.h</w:t>
       </w:r>
       <w:r>
         <w:rPr>
           <w:rFonts w:asciiTheme="minorEastAsia" w:hAnsiTheme="minorEastAsia" w:hint="eastAsia"/>
           <w:sz w:val="24"/>
         </w:rPr>
-        <w:t>h</w:t>
-      </w:r>
-      <w:proofErr w:type="spellEnd"/>
+        <w:t>头文件在末尾需要添加调用</w:t>
+      </w:r>
+      <w:r>
+        <w:rPr>
+          <w:rFonts w:asciiTheme="minorEastAsia" w:hAnsiTheme="minorEastAsia"/>
+          <w:sz w:val="24"/>
+        </w:rPr>
+        <w:t>#include "SEGGER_SYSVIEW_FreeRTOS.h"</w:t>
+      </w:r>
+    </w:p>
+    <w:p>
+      <w:pPr>
+        <w:spacing w:line="360" w:lineRule="auto"/>
+        <w:rPr>
+          <w:rFonts w:asciiTheme="minorEastAsia" w:hAnsiTheme="minorEastAsia"/>
+          <w:sz w:val="24"/>
+        </w:rPr>
+      </w:pPr>
+      <w:r>
+        <w:rPr>
+          <w:rFonts w:asciiTheme="minorEastAsia" w:hAnsiTheme="minorEastAsia"/>
+          <w:sz w:val="24"/>
+        </w:rPr>
+        <w:t>4</w:t>
+      </w:r>
       <w:r>
         <w:rPr>
           <w:rFonts w:asciiTheme="minorEastAsia" w:hAnsiTheme="minorEastAsia" w:hint="eastAsia"/>
           <w:sz w:val="24"/>
         </w:rPr>
-        <w:t>下有该宏定义需将宏定义设置为1）</w:t>
+        <w:t>.</w:t>
+      </w:r>
+      <w:r>
+        <w:rPr>
+          <w:rFonts w:asciiTheme="minorEastAsia" w:hAnsiTheme="minorEastAsia" w:hint="eastAsia"/>
+          <w:sz w:val="24"/>
+        </w:rPr>
+        <w:t>在main下添加调用</w:t>
+      </w:r>
+      <w:r>
+        <w:rPr>
+          <w:rFonts w:asciiTheme="minorEastAsia" w:hAnsiTheme="minorEastAsia"/>
+          <w:sz w:val="24"/>
+        </w:rPr>
+        <w:t>#include "SEGGER_SYSVIEW.h"</w:t>
       </w:r>
     </w:p>
     <w:p>
@@ -5730,36 +5508,32 @@
       </w:pPr>
       <w:r>
         <w:rPr>
-          <w:rFonts w:asciiTheme="minorEastAsia" w:hAnsiTheme="minorEastAsia"/>
-          <w:sz w:val="24"/>
-        </w:rPr>
-        <w:t>#</w:t>
-      </w:r>
-      <w:proofErr w:type="spellStart"/>
-      <w:r>
-        <w:rPr>
-          <w:rFonts w:asciiTheme="minorEastAsia" w:hAnsiTheme="minorEastAsia"/>
-          <w:sz w:val="24"/>
-        </w:rPr>
-        <w:t>ifndef</w:t>
-      </w:r>
-      <w:proofErr w:type="spellEnd"/>
-      <w:r>
-        <w:rPr>
-          <w:rFonts w:asciiTheme="minorEastAsia" w:hAnsiTheme="minorEastAsia"/>
-          <w:sz w:val="24"/>
-        </w:rPr>
-        <w:t xml:space="preserve"> </w:t>
-      </w:r>
-      <w:proofErr w:type="spellStart"/>
-      <w:r>
-        <w:rPr>
-          <w:rFonts w:asciiTheme="minorEastAsia" w:hAnsiTheme="minorEastAsia"/>
-          <w:sz w:val="24"/>
-        </w:rPr>
-        <w:t>INCLUDE_xTaskGetIdleTaskHandle</w:t>
-      </w:r>
-      <w:proofErr w:type="spellEnd"/>
+          <w:rFonts w:asciiTheme="minorEastAsia" w:hAnsiTheme="minorEastAsia" w:hint="eastAsia"/>
+          <w:sz w:val="24"/>
+        </w:rPr>
+        <w:t>5</w:t>
+      </w:r>
+      <w:r>
+        <w:rPr>
+          <w:rFonts w:asciiTheme="minorEastAsia" w:hAnsiTheme="minorEastAsia"/>
+          <w:sz w:val="24"/>
+        </w:rPr>
+        <w:t>.</w:t>
+      </w:r>
+      <w:r>
+        <w:rPr>
+          <w:rFonts w:asciiTheme="minorEastAsia" w:hAnsiTheme="minorEastAsia" w:hint="eastAsia"/>
+          <w:sz w:val="24"/>
+        </w:rPr>
+        <w:t>在rtos初始化前调用systmeview初始化</w:t>
+      </w:r>
+      <w:r>
+        <w:rPr>
+          <w:rFonts w:asciiTheme="minorEastAsia" w:hAnsiTheme="minorEastAsia"/>
+          <w:sz w:val="24"/>
+        </w:rPr>
+        <w:t>SEGGER_SYSVIEW_Conf();</w:t>
+      </w:r>
     </w:p>
     <w:p>
       <w:pPr>
@@ -5771,365 +5545,25 @@
       </w:pPr>
       <w:r>
         <w:rPr>
-          <w:rFonts w:asciiTheme="minorEastAsia" w:hAnsiTheme="minorEastAsia"/>
-          <w:sz w:val="24"/>
-        </w:rPr>
-        <w:tab/>
-        <w:t xml:space="preserve">#define </w:t>
-      </w:r>
-      <w:proofErr w:type="spellStart"/>
-      <w:r>
-        <w:rPr>
-          <w:rFonts w:asciiTheme="minorEastAsia" w:hAnsiTheme="minorEastAsia"/>
-          <w:sz w:val="24"/>
-        </w:rPr>
-        <w:t>INCLUDE_xTaskGetIdleTaskHandle</w:t>
-      </w:r>
-      <w:proofErr w:type="spellEnd"/>
-      <w:r>
-        <w:rPr>
-          <w:rFonts w:asciiTheme="minorEastAsia" w:hAnsiTheme="minorEastAsia"/>
-          <w:sz w:val="24"/>
-        </w:rPr>
-        <w:t xml:space="preserve"> 1</w:t>
-      </w:r>
-    </w:p>
-    <w:p>
-      <w:pPr>
-        <w:spacing w:line="360" w:lineRule="auto"/>
-        <w:rPr>
-          <w:rFonts w:asciiTheme="minorEastAsia" w:hAnsiTheme="minorEastAsia"/>
-          <w:sz w:val="24"/>
-        </w:rPr>
-      </w:pPr>
-      <w:r>
-        <w:rPr>
-          <w:rFonts w:asciiTheme="minorEastAsia" w:hAnsiTheme="minorEastAsia"/>
-          <w:sz w:val="24"/>
-        </w:rPr>
-        <w:t>#endif</w:t>
-      </w:r>
-    </w:p>
-    <w:p>
-      <w:pPr>
-        <w:spacing w:line="360" w:lineRule="auto"/>
-        <w:rPr>
-          <w:rFonts w:asciiTheme="minorEastAsia" w:hAnsiTheme="minorEastAsia"/>
-          <w:sz w:val="24"/>
-        </w:rPr>
-      </w:pPr>
-      <w:r>
-        <w:rPr>
-          <w:rFonts w:asciiTheme="minorEastAsia" w:hAnsiTheme="minorEastAsia"/>
-          <w:sz w:val="24"/>
-        </w:rPr>
-        <w:t>#</w:t>
-      </w:r>
-      <w:proofErr w:type="spellStart"/>
-      <w:r>
-        <w:rPr>
-          <w:rFonts w:asciiTheme="minorEastAsia" w:hAnsiTheme="minorEastAsia"/>
-          <w:sz w:val="24"/>
-        </w:rPr>
-        <w:t>ifndef</w:t>
-      </w:r>
-      <w:proofErr w:type="spellEnd"/>
-      <w:r>
-        <w:rPr>
-          <w:rFonts w:asciiTheme="minorEastAsia" w:hAnsiTheme="minorEastAsia"/>
-          <w:sz w:val="24"/>
-        </w:rPr>
-        <w:t xml:space="preserve"> </w:t>
-      </w:r>
-      <w:proofErr w:type="spellStart"/>
-      <w:r>
-        <w:rPr>
-          <w:rFonts w:asciiTheme="minorEastAsia" w:hAnsiTheme="minorEastAsia"/>
-          <w:sz w:val="24"/>
-        </w:rPr>
-        <w:t>INCLUDE_pxTaskGetStackStart</w:t>
-      </w:r>
-      <w:proofErr w:type="spellEnd"/>
-      <w:r>
-        <w:rPr>
-          <w:rFonts w:asciiTheme="minorEastAsia" w:hAnsiTheme="minorEastAsia"/>
-          <w:sz w:val="24"/>
-        </w:rPr>
-        <w:t xml:space="preserve">     </w:t>
-      </w:r>
-    </w:p>
-    <w:p>
-      <w:pPr>
-        <w:spacing w:line="360" w:lineRule="auto"/>
-        <w:rPr>
-          <w:rFonts w:asciiTheme="minorEastAsia" w:hAnsiTheme="minorEastAsia"/>
-          <w:sz w:val="24"/>
-        </w:rPr>
-      </w:pPr>
-      <w:r>
-        <w:rPr>
-          <w:rFonts w:asciiTheme="minorEastAsia" w:hAnsiTheme="minorEastAsia"/>
-          <w:sz w:val="24"/>
-        </w:rPr>
-        <w:tab/>
-        <w:t xml:space="preserve">#define </w:t>
-      </w:r>
-      <w:proofErr w:type="spellStart"/>
-      <w:r>
-        <w:rPr>
-          <w:rFonts w:asciiTheme="minorEastAsia" w:hAnsiTheme="minorEastAsia"/>
-          <w:sz w:val="24"/>
-        </w:rPr>
-        <w:t>INCLUDE_pxTaskGetStackStart</w:t>
-      </w:r>
-      <w:proofErr w:type="spellEnd"/>
-      <w:r>
-        <w:rPr>
-          <w:rFonts w:asciiTheme="minorEastAsia" w:hAnsiTheme="minorEastAsia"/>
-          <w:sz w:val="24"/>
-        </w:rPr>
-        <w:t xml:space="preserve">   1</w:t>
-      </w:r>
-    </w:p>
-    <w:p>
-      <w:pPr>
-        <w:spacing w:line="360" w:lineRule="auto"/>
-        <w:rPr>
-          <w:rFonts w:asciiTheme="minorEastAsia" w:hAnsiTheme="minorEastAsia"/>
-          <w:sz w:val="24"/>
-        </w:rPr>
-      </w:pPr>
-      <w:r>
-        <w:rPr>
-          <w:rFonts w:asciiTheme="minorEastAsia" w:hAnsiTheme="minorEastAsia"/>
-          <w:sz w:val="24"/>
-        </w:rPr>
-        <w:t>#endif</w:t>
-      </w:r>
-    </w:p>
-    <w:p>
-      <w:pPr>
-        <w:spacing w:line="360" w:lineRule="auto"/>
-        <w:rPr>
-          <w:rFonts w:asciiTheme="minorEastAsia" w:hAnsiTheme="minorEastAsia"/>
-          <w:sz w:val="24"/>
-        </w:rPr>
-      </w:pPr>
-      <w:proofErr w:type="spellStart"/>
-      <w:r>
-        <w:rPr>
-          <w:rFonts w:asciiTheme="minorEastAsia" w:hAnsiTheme="minorEastAsia"/>
-          <w:sz w:val="24"/>
-        </w:rPr>
-        <w:t>F</w:t>
-      </w:r>
-      <w:r>
-        <w:rPr>
           <w:rFonts w:asciiTheme="minorEastAsia" w:hAnsiTheme="minorEastAsia" w:hint="eastAsia"/>
           <w:sz w:val="24"/>
         </w:rPr>
-        <w:t>reertos_</w:t>
-      </w:r>
-      <w:r>
-        <w:rPr>
-          <w:rFonts w:asciiTheme="minorEastAsia" w:hAnsiTheme="minorEastAsia"/>
-          <w:sz w:val="24"/>
-        </w:rPr>
-        <w:t>config.h</w:t>
-      </w:r>
-      <w:proofErr w:type="spellEnd"/>
+        <w:t>6</w:t>
+      </w:r>
+      <w:r>
+        <w:rPr>
+          <w:rFonts w:asciiTheme="minorEastAsia" w:hAnsiTheme="minorEastAsia"/>
+          <w:sz w:val="24"/>
+        </w:rPr>
+        <w:t>.</w:t>
+      </w:r>
       <w:r>
         <w:rPr>
           <w:rFonts w:asciiTheme="minorEastAsia" w:hAnsiTheme="minorEastAsia" w:hint="eastAsia"/>
           <w:sz w:val="24"/>
         </w:rPr>
-        <w:t>头文件在末尾需要添加调用</w:t>
-      </w:r>
-      <w:r>
-        <w:rPr>
-          <w:rFonts w:asciiTheme="minorEastAsia" w:hAnsiTheme="minorEastAsia"/>
-          <w:sz w:val="24"/>
-        </w:rPr>
-        <w:t>#include "</w:t>
-      </w:r>
-      <w:proofErr w:type="spellStart"/>
-      <w:r>
-        <w:rPr>
-          <w:rFonts w:asciiTheme="minorEastAsia" w:hAnsiTheme="minorEastAsia"/>
-          <w:sz w:val="24"/>
-        </w:rPr>
-        <w:t>SEGGER_SYSVIEW_FreeRTOS.h</w:t>
-      </w:r>
-      <w:proofErr w:type="spellEnd"/>
-      <w:r>
-        <w:rPr>
-          <w:rFonts w:asciiTheme="minorEastAsia" w:hAnsiTheme="minorEastAsia"/>
-          <w:sz w:val="24"/>
-        </w:rPr>
-        <w:t>"</w:t>
-      </w:r>
-    </w:p>
-    <w:p>
-      <w:pPr>
-        <w:spacing w:line="360" w:lineRule="auto"/>
-        <w:rPr>
-          <w:rFonts w:asciiTheme="minorEastAsia" w:hAnsiTheme="minorEastAsia"/>
-          <w:sz w:val="24"/>
-        </w:rPr>
-      </w:pPr>
-      <w:r>
-        <w:rPr>
-          <w:rFonts w:asciiTheme="minorEastAsia" w:hAnsiTheme="minorEastAsia"/>
-          <w:sz w:val="24"/>
-        </w:rPr>
-        <w:t>4</w:t>
-      </w:r>
-      <w:r>
-        <w:rPr>
-          <w:rFonts w:asciiTheme="minorEastAsia" w:hAnsiTheme="minorEastAsia" w:hint="eastAsia"/>
-          <w:sz w:val="24"/>
-        </w:rPr>
-        <w:t>.</w:t>
-      </w:r>
-      <w:r>
-        <w:rPr>
-          <w:rFonts w:asciiTheme="minorEastAsia" w:hAnsiTheme="minorEastAsia" w:hint="eastAsia"/>
-          <w:sz w:val="24"/>
-        </w:rPr>
-        <w:t>在main下添加调用</w:t>
-      </w:r>
-      <w:r>
-        <w:rPr>
-          <w:rFonts w:asciiTheme="minorEastAsia" w:hAnsiTheme="minorEastAsia"/>
-          <w:sz w:val="24"/>
-        </w:rPr>
-        <w:t>#include "</w:t>
-      </w:r>
-      <w:proofErr w:type="spellStart"/>
-      <w:r>
-        <w:rPr>
-          <w:rFonts w:asciiTheme="minorEastAsia" w:hAnsiTheme="minorEastAsia"/>
-          <w:sz w:val="24"/>
-        </w:rPr>
-        <w:t>SEGGER_SYSVIEW.h</w:t>
-      </w:r>
-      <w:proofErr w:type="spellEnd"/>
-      <w:r>
-        <w:rPr>
-          <w:rFonts w:asciiTheme="minorEastAsia" w:hAnsiTheme="minorEastAsia"/>
-          <w:sz w:val="24"/>
-        </w:rPr>
-        <w:t>"</w:t>
-      </w:r>
-    </w:p>
-    <w:p>
-      <w:pPr>
-        <w:spacing w:line="360" w:lineRule="auto"/>
-        <w:rPr>
-          <w:rFonts w:asciiTheme="minorEastAsia" w:hAnsiTheme="minorEastAsia"/>
-          <w:sz w:val="24"/>
-        </w:rPr>
-      </w:pPr>
-      <w:r>
-        <w:rPr>
-          <w:rFonts w:asciiTheme="minorEastAsia" w:hAnsiTheme="minorEastAsia" w:hint="eastAsia"/>
-          <w:sz w:val="24"/>
-        </w:rPr>
-        <w:t>5</w:t>
-      </w:r>
-      <w:r>
-        <w:rPr>
-          <w:rFonts w:asciiTheme="minorEastAsia" w:hAnsiTheme="minorEastAsia"/>
-          <w:sz w:val="24"/>
-        </w:rPr>
-        <w:t>.</w:t>
-      </w:r>
-      <w:r>
-        <w:rPr>
-          <w:rFonts w:asciiTheme="minorEastAsia" w:hAnsiTheme="minorEastAsia" w:hint="eastAsia"/>
-          <w:sz w:val="24"/>
-        </w:rPr>
-        <w:t>在</w:t>
-      </w:r>
-      <w:proofErr w:type="spellStart"/>
-      <w:r>
-        <w:rPr>
-          <w:rFonts w:asciiTheme="minorEastAsia" w:hAnsiTheme="minorEastAsia" w:hint="eastAsia"/>
-          <w:sz w:val="24"/>
-        </w:rPr>
-        <w:t>rtos</w:t>
-      </w:r>
-      <w:proofErr w:type="spellEnd"/>
-      <w:r>
-        <w:rPr>
-          <w:rFonts w:asciiTheme="minorEastAsia" w:hAnsiTheme="minorEastAsia" w:hint="eastAsia"/>
-          <w:sz w:val="24"/>
-        </w:rPr>
-        <w:t>初始化前调用</w:t>
-      </w:r>
-      <w:proofErr w:type="spellStart"/>
-      <w:r>
-        <w:rPr>
-          <w:rFonts w:asciiTheme="minorEastAsia" w:hAnsiTheme="minorEastAsia" w:hint="eastAsia"/>
-          <w:sz w:val="24"/>
-        </w:rPr>
-        <w:t>systmeview</w:t>
-      </w:r>
-      <w:proofErr w:type="spellEnd"/>
-      <w:r>
-        <w:rPr>
-          <w:rFonts w:asciiTheme="minorEastAsia" w:hAnsiTheme="minorEastAsia" w:hint="eastAsia"/>
-          <w:sz w:val="24"/>
-        </w:rPr>
-        <w:t>初始化</w:t>
-      </w:r>
-      <w:proofErr w:type="spellStart"/>
-      <w:r>
-        <w:rPr>
-          <w:rFonts w:asciiTheme="minorEastAsia" w:hAnsiTheme="minorEastAsia"/>
-          <w:sz w:val="24"/>
-        </w:rPr>
-        <w:t>SEGGER_SYSVIEW_Conf</w:t>
-      </w:r>
-      <w:proofErr w:type="spellEnd"/>
-      <w:r>
-        <w:rPr>
-          <w:rFonts w:asciiTheme="minorEastAsia" w:hAnsiTheme="minorEastAsia"/>
-          <w:sz w:val="24"/>
-        </w:rPr>
-        <w:t>();</w:t>
-      </w:r>
-    </w:p>
-    <w:p>
-      <w:pPr>
-        <w:spacing w:line="360" w:lineRule="auto"/>
-        <w:rPr>
-          <w:rFonts w:asciiTheme="minorEastAsia" w:hAnsiTheme="minorEastAsia"/>
-          <w:sz w:val="24"/>
-        </w:rPr>
-      </w:pPr>
-      <w:r>
-        <w:rPr>
-          <w:rFonts w:asciiTheme="minorEastAsia" w:hAnsiTheme="minorEastAsia" w:hint="eastAsia"/>
-          <w:sz w:val="24"/>
-        </w:rPr>
-        <w:t>6</w:t>
-      </w:r>
-      <w:r>
-        <w:rPr>
-          <w:rFonts w:asciiTheme="minorEastAsia" w:hAnsiTheme="minorEastAsia"/>
-          <w:sz w:val="24"/>
-        </w:rPr>
-        <w:t>.</w:t>
-      </w:r>
-      <w:r>
-        <w:rPr>
-          <w:rFonts w:asciiTheme="minorEastAsia" w:hAnsiTheme="minorEastAsia" w:hint="eastAsia"/>
-          <w:sz w:val="24"/>
-        </w:rPr>
         <w:t>配备有打印函数</w:t>
       </w:r>
-      <w:proofErr w:type="spellStart"/>
       <w:r>
         <w:rPr>
           <w:rFonts w:asciiTheme="minorEastAsia" w:hAnsiTheme="minorEastAsia"/>
@@ -6137,7 +5571,6 @@
         </w:rPr>
         <w:t>SEGGER_SYSVIEW_Print</w:t>
       </w:r>
-      <w:proofErr w:type="spellEnd"/>
       <w:r>
         <w:rPr>
           <w:rFonts w:asciiTheme="minorEastAsia" w:hAnsiTheme="minorEastAsia" w:hint="eastAsia"/>
@@ -6207,7 +5640,6 @@
         </w:rPr>
         <w:t>脚本批量烧录</w:t>
       </w:r>
-      <w:proofErr w:type="spellStart"/>
       <w:r>
         <w:t>J</w:t>
       </w:r>
@@ -6217,7 +5649,6 @@
         </w:rPr>
         <w:t>link</w:t>
       </w:r>
-      <w:proofErr w:type="spellEnd"/>
       <w:r>
         <w:rPr>
           <w:rFonts w:hint="eastAsia"/>
@@ -6396,23 +5827,7 @@
           <w:rFonts w:asciiTheme="minorEastAsia" w:hAnsiTheme="minorEastAsia"/>
           <w:sz w:val="24"/>
         </w:rPr>
-        <w:t>set PATH</w:t>
-      </w:r>
-      <w:proofErr w:type="gramStart"/>
-      <w:r>
-        <w:rPr>
-          <w:rFonts w:asciiTheme="minorEastAsia" w:hAnsiTheme="minorEastAsia"/>
-          <w:sz w:val="24"/>
-        </w:rPr>
-        <w:t>=./</w:t>
-      </w:r>
-      <w:proofErr w:type="gramEnd"/>
-      <w:r>
-        <w:rPr>
-          <w:rFonts w:asciiTheme="minorEastAsia" w:hAnsiTheme="minorEastAsia"/>
-          <w:sz w:val="24"/>
-        </w:rPr>
-        <w:t>;</w:t>
+        <w:t>set PATH=./;</w:t>
       </w:r>
     </w:p>
     <w:p>
@@ -6428,65 +5843,8 @@
           <w:rFonts w:asciiTheme="minorEastAsia" w:hAnsiTheme="minorEastAsia"/>
           <w:sz w:val="24"/>
         </w:rPr>
-        <w:t>JLink.exe -</w:t>
-      </w:r>
-      <w:proofErr w:type="spellStart"/>
-      <w:r>
-        <w:rPr>
-          <w:rFonts w:asciiTheme="minorEastAsia" w:hAnsiTheme="minorEastAsia"/>
-          <w:sz w:val="24"/>
-        </w:rPr>
-        <w:t>autoconnect</w:t>
-      </w:r>
-      <w:proofErr w:type="spellEnd"/>
-      <w:r>
-        <w:rPr>
-          <w:rFonts w:asciiTheme="minorEastAsia" w:hAnsiTheme="minorEastAsia"/>
-          <w:sz w:val="24"/>
-        </w:rPr>
-        <w:t xml:space="preserve"> 1 -device STM32L053R6 -if </w:t>
-      </w:r>
-      <w:proofErr w:type="spellStart"/>
-      <w:r>
-        <w:rPr>
-          <w:rFonts w:asciiTheme="minorEastAsia" w:hAnsiTheme="minorEastAsia"/>
-          <w:sz w:val="24"/>
-        </w:rPr>
-        <w:t>swd</w:t>
-      </w:r>
-      <w:proofErr w:type="spellEnd"/>
-      <w:r>
-        <w:rPr>
-          <w:rFonts w:asciiTheme="minorEastAsia" w:hAnsiTheme="minorEastAsia"/>
-          <w:sz w:val="24"/>
-        </w:rPr>
-        <w:t xml:space="preserve"> -speed 4000 -</w:t>
-      </w:r>
-      <w:proofErr w:type="spellStart"/>
-      <w:r>
-        <w:rPr>
-          <w:rFonts w:asciiTheme="minorEastAsia" w:hAnsiTheme="minorEastAsia"/>
-          <w:sz w:val="24"/>
-        </w:rPr>
-        <w:t>commandfile</w:t>
-      </w:r>
-      <w:proofErr w:type="spellEnd"/>
-      <w:r>
-        <w:rPr>
-          <w:rFonts w:asciiTheme="minorEastAsia" w:hAnsiTheme="minorEastAsia"/>
-          <w:sz w:val="24"/>
-        </w:rPr>
-        <w:t xml:space="preserve"> .\</w:t>
-      </w:r>
-      <w:proofErr w:type="spellStart"/>
-      <w:r>
-        <w:rPr>
-          <w:rFonts w:asciiTheme="minorEastAsia" w:hAnsiTheme="minorEastAsia"/>
-          <w:sz w:val="24"/>
-        </w:rPr>
-        <w:t>download.jlink</w:t>
-      </w:r>
-      <w:proofErr w:type="spellEnd"/>
+        <w:t>JLink.exe -autoconnect 1 -device STM32L053R6 -if swd -speed 4000 -commandfile .\download.jlink</w:t>
+      </w:r>
     </w:p>
     <w:p>
       <w:pPr>
@@ -6580,23 +5938,7 @@
           <w:rFonts w:asciiTheme="minorEastAsia" w:hAnsiTheme="minorEastAsia" w:hint="eastAsia"/>
           <w:sz w:val="24"/>
         </w:rPr>
-        <w:t>创建.</w:t>
-      </w:r>
-      <w:proofErr w:type="spellStart"/>
-      <w:r>
-        <w:rPr>
-          <w:rFonts w:asciiTheme="minorEastAsia" w:hAnsiTheme="minorEastAsia" w:hint="eastAsia"/>
-          <w:sz w:val="24"/>
-        </w:rPr>
-        <w:t>jlink</w:t>
-      </w:r>
-      <w:proofErr w:type="spellEnd"/>
-      <w:r>
-        <w:rPr>
-          <w:rFonts w:asciiTheme="minorEastAsia" w:hAnsiTheme="minorEastAsia" w:hint="eastAsia"/>
-          <w:sz w:val="24"/>
-        </w:rPr>
-        <w:t>文件输入：</w:t>
+        <w:t>创建.jlink文件输入：</w:t>
       </w:r>
     </w:p>
     <w:p>
@@ -6639,37 +5981,12 @@
           <w:sz w:val="24"/>
         </w:rPr>
       </w:pPr>
-      <w:proofErr w:type="spellStart"/>
-      <w:r>
-        <w:rPr>
-          <w:rFonts w:asciiTheme="minorEastAsia" w:hAnsiTheme="minorEastAsia"/>
-          <w:sz w:val="24"/>
-        </w:rPr>
-        <w:t>loadbin</w:t>
-      </w:r>
-      <w:proofErr w:type="spellEnd"/>
-      <w:r>
-        <w:rPr>
-          <w:rFonts w:asciiTheme="minorEastAsia" w:hAnsiTheme="minorEastAsia"/>
-          <w:sz w:val="24"/>
-        </w:rPr>
-        <w:t xml:space="preserve"> .\</w:t>
-      </w:r>
-      <w:proofErr w:type="spellStart"/>
-      <w:r>
-        <w:rPr>
-          <w:rFonts w:asciiTheme="minorEastAsia" w:hAnsiTheme="minorEastAsia"/>
-          <w:sz w:val="24"/>
-        </w:rPr>
-        <w:t>JKTxjSN.bin</w:t>
-      </w:r>
-      <w:proofErr w:type="spellEnd"/>
-      <w:r>
-        <w:rPr>
-          <w:rFonts w:asciiTheme="minorEastAsia" w:hAnsiTheme="minorEastAsia"/>
-          <w:sz w:val="24"/>
-        </w:rPr>
-        <w:t xml:space="preserve"> 0x08003FE0</w:t>
+      <w:r>
+        <w:rPr>
+          <w:rFonts w:asciiTheme="minorEastAsia" w:hAnsiTheme="minorEastAsia"/>
+          <w:sz w:val="24"/>
+        </w:rPr>
+        <w:t>loadbin .\JKTxjSN.bin 0x08003FE0</w:t>
       </w:r>
     </w:p>
     <w:p>
@@ -6942,77 +6259,101 @@
     <w:p>
       <w:r>
         <w:tab/>
-        <w:t xml:space="preserve">uint8_t </w:t>
-      </w:r>
-      <w:proofErr w:type="spellStart"/>
-      <w:r>
-        <w:t>cmd_id</w:t>
-      </w:r>
-      <w:proofErr w:type="spellEnd"/>
-      <w:r>
-        <w:t>;</w:t>
+        <w:t>uint8_t cmd_id;</w:t>
       </w:r>
     </w:p>
     <w:p>
       <w:r>
         <w:tab/>
-        <w:t>void (*</w:t>
-      </w:r>
-      <w:proofErr w:type="gramStart"/>
-      <w:r>
-        <w:t>probe)(</w:t>
-      </w:r>
-      <w:proofErr w:type="gramEnd"/>
-      <w:r>
-        <w:t>);</w:t>
-      </w:r>
-    </w:p>
-    <w:p>
-      <w:proofErr w:type="gramStart"/>
+        <w:t>void (*probe)();</w:t>
+      </w:r>
+    </w:p>
+    <w:p>
+      <w:r>
+        <w:t>}write_cmd_func_t;</w:t>
+      </w:r>
+    </w:p>
+    <w:p/>
+    <w:p>
+      <w:r>
+        <w:t xml:space="preserve">static write_cmd_func_t write_cmd_func[] = </w:t>
+      </w:r>
+    </w:p>
+    <w:p>
+      <w:r>
+        <w:t>{</w:t>
+      </w:r>
+    </w:p>
+    <w:p>
+      <w:r>
+        <w:tab/>
+        <w:t>{.cmd_id = ONLY_OPEN_PPG_GREEN,  .probe = Max86176_Only_Open_PPGGreen,},</w:t>
+      </w:r>
+    </w:p>
+    <w:p>
+      <w:r>
+        <w:tab/>
+        <w:t>{.cmd_id = ONLY_OPEN_PPG_GREEN,  .probe = Max86176_Only_Open_PPGIr,},</w:t>
+      </w:r>
+    </w:p>
+    <w:p>
+      <w:r>
+        <w:tab/>
+        <w:t>{.cmd_id = ONLY_OPEN_PPG_GREEN,  .probe = Max86176_Open_PPGGreenIR,},</w:t>
+      </w:r>
+    </w:p>
+    <w:p>
+      <w:r>
+        <w:t>};</w:t>
+      </w:r>
+    </w:p>
+    <w:p/>
+    <w:p>
+      <w:r>
+        <w:t>static void Max86176_Only_Open_PPGGreen(void)</w:t>
+      </w:r>
+    </w:p>
+    <w:p>
+      <w:r>
+        <w:t>{</w:t>
+      </w:r>
+    </w:p>
+    <w:p>
+      <w:r>
+        <w:tab/>
+        <w:t>uint8_t tx_buf[2]={0};</w:t>
+      </w:r>
+      <w:r>
+        <w:tab/>
+      </w:r>
+    </w:p>
+    <w:p>
+      <w:r>
+        <w:tab/>
+        <w:t>tx_buf[0] = 0x11;</w:t>
+      </w:r>
+    </w:p>
+    <w:p>
+      <w:r>
+        <w:tab/>
+        <w:t>tx_buf[1] = 0x01;</w:t>
+      </w:r>
+    </w:p>
+    <w:p>
+      <w:r>
+        <w:tab/>
+        <w:t>os64_writeReg(tx_buf);</w:t>
+      </w:r>
+    </w:p>
+    <w:p>
       <w:r>
         <w:t>}</w:t>
       </w:r>
-      <w:proofErr w:type="spellStart"/>
-      <w:r>
-        <w:t>write</w:t>
-      </w:r>
-      <w:proofErr w:type="gramEnd"/>
-      <w:r>
-        <w:t>_cmd_func_t</w:t>
-      </w:r>
-      <w:proofErr w:type="spellEnd"/>
-      <w:r>
-        <w:t>;</w:t>
-      </w:r>
     </w:p>
     <w:p/>
     <w:p>
       <w:r>
-        <w:t xml:space="preserve">static </w:t>
-      </w:r>
-      <w:proofErr w:type="spellStart"/>
-      <w:r>
-        <w:t>write_cmd_func_t</w:t>
-      </w:r>
-      <w:proofErr w:type="spellEnd"/>
-      <w:r>
-        <w:t xml:space="preserve"> </w:t>
-      </w:r>
-      <w:proofErr w:type="spellStart"/>
-      <w:r>
-        <w:t>write_cmd_</w:t>
-      </w:r>
-      <w:proofErr w:type="gramStart"/>
-      <w:r>
-        <w:t>func</w:t>
-      </w:r>
-      <w:proofErr w:type="spellEnd"/>
-      <w:r>
-        <w:t>[</w:t>
-      </w:r>
-      <w:proofErr w:type="gramEnd"/>
-      <w:r>
-        <w:t xml:space="preserve">] = </w:t>
+        <w:t>static void Max86176_Only_Open_PPGIr(void)</w:t>
       </w:r>
     </w:p>
     <w:p>
@@ -7023,78 +6364,39 @@
     <w:p>
       <w:r>
         <w:tab/>
-        <w:t>{.</w:t>
-      </w:r>
-      <w:proofErr w:type="spellStart"/>
-      <w:r>
-        <w:t>cmd_id</w:t>
-      </w:r>
-      <w:proofErr w:type="spellEnd"/>
-      <w:r>
-        <w:t xml:space="preserve"> = ONLY_OPEN_PPG_</w:t>
-      </w:r>
-      <w:proofErr w:type="gramStart"/>
-      <w:r>
-        <w:t>GREEN,  .</w:t>
-      </w:r>
-      <w:proofErr w:type="gramEnd"/>
-      <w:r>
-        <w:t>probe = Max86176_Only_Open_PPGGreen,},</w:t>
-      </w:r>
-    </w:p>
-    <w:p>
+        <w:t>uint8_t tx_buf[2]={0};</w:t>
+      </w:r>
       <w:r>
         <w:tab/>
-        <w:t>{.</w:t>
-      </w:r>
-      <w:proofErr w:type="spellStart"/>
-      <w:r>
-        <w:t>cmd_id</w:t>
-      </w:r>
-      <w:proofErr w:type="spellEnd"/>
-      <w:r>
-        <w:t xml:space="preserve"> = ONLY_OPEN_PPG_</w:t>
-      </w:r>
-      <w:proofErr w:type="gramStart"/>
-      <w:r>
-        <w:t>GREEN,  .</w:t>
-      </w:r>
-      <w:proofErr w:type="gramEnd"/>
-      <w:r>
-        <w:t>probe = Max86176_Only_Open_PPGIr,},</w:t>
       </w:r>
     </w:p>
     <w:p>
       <w:r>
         <w:tab/>
-        <w:t>{.</w:t>
-      </w:r>
-      <w:proofErr w:type="spellStart"/>
-      <w:r>
-        <w:t>cmd_id</w:t>
-      </w:r>
-      <w:proofErr w:type="spellEnd"/>
-      <w:r>
-        <w:t xml:space="preserve"> = ONLY_OPEN_PPG_</w:t>
-      </w:r>
-      <w:proofErr w:type="gramStart"/>
-      <w:r>
-        <w:t>GREEN,  .</w:t>
-      </w:r>
-      <w:proofErr w:type="gramEnd"/>
-      <w:r>
-        <w:t>probe = Max86176_Open_PPGGreenIR,},</w:t>
-      </w:r>
-    </w:p>
-    <w:p>
-      <w:r>
-        <w:t>};</w:t>
+        <w:t>tx_buf[0] = 0x11;</w:t>
+      </w:r>
+    </w:p>
+    <w:p>
+      <w:r>
+        <w:tab/>
+        <w:t>tx_buf[1] = 0x02;</w:t>
+      </w:r>
+    </w:p>
+    <w:p>
+      <w:r>
+        <w:tab/>
+        <w:t>os64_writeReg(tx_buf);</w:t>
+      </w:r>
+    </w:p>
+    <w:p>
+      <w:r>
+        <w:t>}</w:t>
       </w:r>
     </w:p>
     <w:p/>
     <w:p>
       <w:r>
-        <w:t>static void Max86176_Only_Open_PPGGreen(void)</w:t>
+        <w:t>static void Max86176_Open_PPGGreenIR(void)</w:t>
       </w:r>
     </w:p>
     <w:p>
@@ -7105,23 +6407,7 @@
     <w:p>
       <w:r>
         <w:tab/>
-        <w:t xml:space="preserve">uint8_t </w:t>
-      </w:r>
-      <w:proofErr w:type="spellStart"/>
-      <w:r>
-        <w:t>tx_</w:t>
-      </w:r>
-      <w:proofErr w:type="gramStart"/>
-      <w:r>
-        <w:t>buf</w:t>
-      </w:r>
-      <w:proofErr w:type="spellEnd"/>
-      <w:r>
-        <w:t>[</w:t>
-      </w:r>
-      <w:proofErr w:type="gramEnd"/>
-      <w:r>
-        <w:t>2]={0};</w:t>
+        <w:t>uint8_t tx_buf[2]={0};</w:t>
       </w:r>
       <w:r>
         <w:tab/>
@@ -7130,57 +6416,22 @@
     <w:p>
       <w:r>
         <w:tab/>
-      </w:r>
-      <w:proofErr w:type="spellStart"/>
-      <w:r>
-        <w:t>tx_</w:t>
-      </w:r>
-      <w:proofErr w:type="gramStart"/>
-      <w:r>
-        <w:t>buf</w:t>
-      </w:r>
-      <w:proofErr w:type="spellEnd"/>
-      <w:r>
-        <w:t>[</w:t>
-      </w:r>
-      <w:proofErr w:type="gramEnd"/>
-      <w:r>
-        <w:t>0] = 0x11;</w:t>
+        <w:t>tx_buf[0] = 0x11;</w:t>
       </w:r>
     </w:p>
     <w:p>
       <w:r>
         <w:tab/>
-      </w:r>
-      <w:proofErr w:type="spellStart"/>
-      <w:r>
-        <w:t>tx_</w:t>
-      </w:r>
-      <w:proofErr w:type="gramStart"/>
-      <w:r>
-        <w:t>buf</w:t>
-      </w:r>
-      <w:proofErr w:type="spellEnd"/>
-      <w:r>
-        <w:t>[</w:t>
-      </w:r>
-      <w:proofErr w:type="gramEnd"/>
-      <w:r>
-        <w:t>1] = 0x01;</w:t>
+        <w:t>tx_buf[1] = 0x03;</w:t>
       </w:r>
     </w:p>
     <w:p>
       <w:r>
         <w:tab/>
-        <w:t>os64_writeReg(</w:t>
-      </w:r>
-      <w:proofErr w:type="spellStart"/>
-      <w:r>
-        <w:t>tx_buf</w:t>
-      </w:r>
-      <w:proofErr w:type="spellEnd"/>
-      <w:r>
-        <w:t>);</w:t>
+        <w:t>os64_writeReg(tx_buf);</w:t>
+      </w:r>
+      <w:r>
+        <w:tab/>
       </w:r>
     </w:p>
     <w:p>
@@ -7191,7 +6442,8 @@
     <w:p/>
     <w:p>
       <w:r>
-        <w:t>static void Max86176_Only_Open_PPGIr(void)</w:t>
+        <w:lastRenderedPageBreak/>
+        <w:t>void Max86176_Write_Fun(Write_fun fun)</w:t>
       </w:r>
     </w:p>
     <w:p>
@@ -7201,282 +6453,7 @@
     </w:p>
     <w:p>
       <w:r>
-        <w:tab/>
-        <w:t xml:space="preserve">uint8_t </w:t>
-      </w:r>
-      <w:proofErr w:type="spellStart"/>
-      <w:r>
-        <w:t>tx_</w:t>
-      </w:r>
-      <w:proofErr w:type="gramStart"/>
-      <w:r>
-        <w:t>buf</w:t>
-      </w:r>
-      <w:proofErr w:type="spellEnd"/>
-      <w:r>
-        <w:t>[</w:t>
-      </w:r>
-      <w:proofErr w:type="gramEnd"/>
-      <w:r>
-        <w:t>2]={0};</w:t>
-      </w:r>
-      <w:r>
-        <w:tab/>
-      </w:r>
-    </w:p>
-    <w:p>
-      <w:r>
-        <w:tab/>
-      </w:r>
-      <w:proofErr w:type="spellStart"/>
-      <w:r>
-        <w:t>tx_</w:t>
-      </w:r>
-      <w:proofErr w:type="gramStart"/>
-      <w:r>
-        <w:t>buf</w:t>
-      </w:r>
-      <w:proofErr w:type="spellEnd"/>
-      <w:r>
-        <w:t>[</w:t>
-      </w:r>
-      <w:proofErr w:type="gramEnd"/>
-      <w:r>
-        <w:t>0] = 0x11;</w:t>
-      </w:r>
-    </w:p>
-    <w:p>
-      <w:r>
-        <w:tab/>
-      </w:r>
-      <w:proofErr w:type="spellStart"/>
-      <w:r>
-        <w:t>tx_</w:t>
-      </w:r>
-      <w:proofErr w:type="gramStart"/>
-      <w:r>
-        <w:t>buf</w:t>
-      </w:r>
-      <w:proofErr w:type="spellEnd"/>
-      <w:r>
-        <w:t>[</w:t>
-      </w:r>
-      <w:proofErr w:type="gramEnd"/>
-      <w:r>
-        <w:t>1] = 0x02;</w:t>
-      </w:r>
-    </w:p>
-    <w:p>
-      <w:r>
-        <w:tab/>
-        <w:t>os64_writeReg(</w:t>
-      </w:r>
-      <w:proofErr w:type="spellStart"/>
-      <w:r>
-        <w:t>tx_buf</w:t>
-      </w:r>
-      <w:proofErr w:type="spellEnd"/>
-      <w:r>
-        <w:t>);</w:t>
-      </w:r>
-    </w:p>
-    <w:p>
-      <w:r>
-        <w:t>}</w:t>
-      </w:r>
-    </w:p>
-    <w:p/>
-    <w:p>
-      <w:r>
-        <w:t>static void Max86176_Open_PPGGreenIR(void)</w:t>
-      </w:r>
-    </w:p>
-    <w:p>
-      <w:r>
-        <w:t>{</w:t>
-      </w:r>
-    </w:p>
-    <w:p>
-      <w:r>
-        <w:tab/>
-        <w:t xml:space="preserve">uint8_t </w:t>
-      </w:r>
-      <w:proofErr w:type="spellStart"/>
-      <w:r>
-        <w:t>tx_</w:t>
-      </w:r>
-      <w:proofErr w:type="gramStart"/>
-      <w:r>
-        <w:t>buf</w:t>
-      </w:r>
-      <w:proofErr w:type="spellEnd"/>
-      <w:r>
-        <w:t>[</w:t>
-      </w:r>
-      <w:proofErr w:type="gramEnd"/>
-      <w:r>
-        <w:t>2]={0};</w:t>
-      </w:r>
-      <w:r>
-        <w:tab/>
-      </w:r>
-    </w:p>
-    <w:p>
-      <w:r>
-        <w:tab/>
-      </w:r>
-      <w:proofErr w:type="spellStart"/>
-      <w:r>
-        <w:t>tx_</w:t>
-      </w:r>
-      <w:proofErr w:type="gramStart"/>
-      <w:r>
-        <w:t>buf</w:t>
-      </w:r>
-      <w:proofErr w:type="spellEnd"/>
-      <w:r>
-        <w:t>[</w:t>
-      </w:r>
-      <w:proofErr w:type="gramEnd"/>
-      <w:r>
-        <w:t>0] = 0x11;</w:t>
-      </w:r>
-    </w:p>
-    <w:p>
-      <w:r>
-        <w:tab/>
-      </w:r>
-      <w:proofErr w:type="spellStart"/>
-      <w:r>
-        <w:t>tx_</w:t>
-      </w:r>
-      <w:proofErr w:type="gramStart"/>
-      <w:r>
-        <w:t>buf</w:t>
-      </w:r>
-      <w:proofErr w:type="spellEnd"/>
-      <w:r>
-        <w:t>[</w:t>
-      </w:r>
-      <w:proofErr w:type="gramEnd"/>
-      <w:r>
-        <w:t>1] = 0x03;</w:t>
-      </w:r>
-    </w:p>
-    <w:p>
-      <w:r>
-        <w:tab/>
-        <w:t>os64_writeReg(</w:t>
-      </w:r>
-      <w:proofErr w:type="spellStart"/>
-      <w:r>
-        <w:t>tx_buf</w:t>
-      </w:r>
-      <w:proofErr w:type="spellEnd"/>
-      <w:r>
-        <w:t>);</w:t>
-      </w:r>
-      <w:r>
-        <w:tab/>
-      </w:r>
-    </w:p>
-    <w:p>
-      <w:r>
-        <w:t>}</w:t>
-      </w:r>
-    </w:p>
-    <w:p/>
-    <w:p>
-      <w:r>
-        <w:lastRenderedPageBreak/>
-        <w:t>void Max86176_Write_</w:t>
-      </w:r>
-      <w:proofErr w:type="gramStart"/>
-      <w:r>
-        <w:t>Fun(</w:t>
-      </w:r>
-      <w:proofErr w:type="spellStart"/>
-      <w:proofErr w:type="gramEnd"/>
-      <w:r>
-        <w:t>Write_fun</w:t>
-      </w:r>
-      <w:proofErr w:type="spellEnd"/>
-      <w:r>
-        <w:t xml:space="preserve"> fun)</w:t>
-      </w:r>
-    </w:p>
-    <w:p>
-      <w:r>
-        <w:t>{</w:t>
-      </w:r>
-    </w:p>
-    <w:p>
-      <w:r>
-        <w:t xml:space="preserve">  for (uint8_t </w:t>
-      </w:r>
-      <w:proofErr w:type="spellStart"/>
-      <w:r>
-        <w:t>i</w:t>
-      </w:r>
-      <w:proofErr w:type="spellEnd"/>
-      <w:r>
-        <w:t xml:space="preserve">=0; </w:t>
-      </w:r>
-      <w:proofErr w:type="spellStart"/>
-      <w:r>
-        <w:t>i</w:t>
-      </w:r>
-      <w:proofErr w:type="spellEnd"/>
-      <w:r>
-        <w:t>&lt;(</w:t>
-      </w:r>
-      <w:proofErr w:type="spellStart"/>
-      <w:r>
-        <w:t>sizeof</w:t>
-      </w:r>
-      <w:proofErr w:type="spellEnd"/>
-      <w:r>
-        <w:t>(</w:t>
-      </w:r>
-      <w:proofErr w:type="spellStart"/>
-      <w:r>
-        <w:t>write_cmd_func</w:t>
-      </w:r>
-      <w:proofErr w:type="spellEnd"/>
-      <w:r>
-        <w:t>)/(</w:t>
-      </w:r>
-      <w:proofErr w:type="spellStart"/>
-      <w:r>
-        <w:t>sizeof</w:t>
-      </w:r>
-      <w:proofErr w:type="spellEnd"/>
-      <w:r>
-        <w:t>(</w:t>
-      </w:r>
-      <w:proofErr w:type="spellStart"/>
-      <w:r>
-        <w:t>write_cmd_</w:t>
-      </w:r>
-      <w:proofErr w:type="gramStart"/>
-      <w:r>
-        <w:t>func</w:t>
-      </w:r>
-      <w:proofErr w:type="spellEnd"/>
-      <w:r>
-        <w:t>[</w:t>
-      </w:r>
-      <w:proofErr w:type="gramEnd"/>
-      <w:r>
-        <w:t xml:space="preserve">0]))); </w:t>
-      </w:r>
-      <w:proofErr w:type="spellStart"/>
-      <w:r>
-        <w:t>i</w:t>
-      </w:r>
-      <w:proofErr w:type="spellEnd"/>
-      <w:r>
-        <w:t>++)</w:t>
+        <w:t xml:space="preserve">  for (uint8_t i=0; i&lt;(sizeof(write_cmd_func)/(sizeof(write_cmd_func[0]))); i++)</w:t>
       </w:r>
     </w:p>
     <w:p>
@@ -7491,38 +6468,7 @@
       </w:r>
       <w:r>
         <w:tab/>
-      </w:r>
-      <w:proofErr w:type="gramStart"/>
-      <w:r>
-        <w:t>if(</w:t>
-      </w:r>
-      <w:proofErr w:type="gramEnd"/>
-      <w:r>
-        <w:t xml:space="preserve">fun == </w:t>
-      </w:r>
-      <w:proofErr w:type="spellStart"/>
-      <w:r>
-        <w:t>write_cmd_func</w:t>
-      </w:r>
-      <w:proofErr w:type="spellEnd"/>
-      <w:r>
-        <w:t>[</w:t>
-      </w:r>
-      <w:proofErr w:type="spellStart"/>
-      <w:r>
-        <w:t>i</w:t>
-      </w:r>
-      <w:proofErr w:type="spellEnd"/>
-      <w:r>
-        <w:t>].</w:t>
-      </w:r>
-      <w:proofErr w:type="spellStart"/>
-      <w:r>
-        <w:t>cmd_id</w:t>
-      </w:r>
-      <w:proofErr w:type="spellEnd"/>
-      <w:r>
-        <w:t>)</w:t>
+        <w:t>if(fun == write_cmd_func[i].cmd_id)</w:t>
       </w:r>
     </w:p>
     <w:p>
@@ -7543,27 +6489,7 @@
       </w:r>
       <w:r>
         <w:tab/>
-      </w:r>
-      <w:proofErr w:type="spellStart"/>
-      <w:r>
-        <w:t>write_cmd_func</w:t>
-      </w:r>
-      <w:proofErr w:type="spellEnd"/>
-      <w:r>
-        <w:t>[</w:t>
-      </w:r>
-      <w:proofErr w:type="spellStart"/>
-      <w:r>
-        <w:t>i</w:t>
-      </w:r>
-      <w:proofErr w:type="spellEnd"/>
-      <w:proofErr w:type="gramStart"/>
-      <w:r>
-        <w:t>].probe</w:t>
-      </w:r>
-      <w:proofErr w:type="gramEnd"/>
-      <w:r>
-        <w:t>();</w:t>
+        <w:t>write_cmd_func[i].probe();</w:t>
       </w:r>
     </w:p>
     <w:p>
@@ -7589,15 +6515,7 @@
     <w:p/>
     <w:p>
       <w:r>
-        <w:t>void Max86176_Read_</w:t>
-      </w:r>
-      <w:proofErr w:type="gramStart"/>
-      <w:r>
-        <w:t>Data(</w:t>
-      </w:r>
-      <w:proofErr w:type="gramEnd"/>
-      <w:r>
-        <w:t>max86176_read_data data)</w:t>
+        <w:t>void Max86176_Read_Data(max86176_read_data data)</w:t>
       </w:r>
     </w:p>
     <w:p>
@@ -7618,23 +6536,7 @@
     <w:p/>
     <w:p>
       <w:r>
-        <w:t>void MAX86176_Func_</w:t>
-      </w:r>
-      <w:proofErr w:type="gramStart"/>
-      <w:r>
-        <w:t>Init(</w:t>
-      </w:r>
-      <w:proofErr w:type="gramEnd"/>
-      <w:r>
-        <w:t>Max86176_func_test *</w:t>
-      </w:r>
-      <w:proofErr w:type="spellStart"/>
-      <w:r>
-        <w:t>func</w:t>
-      </w:r>
-      <w:proofErr w:type="spellEnd"/>
-      <w:r>
-        <w:t>)</w:t>
+        <w:t>void MAX86176_Func_Init(Max86176_func_test *func)</w:t>
       </w:r>
     </w:p>
     <w:p>
@@ -7645,40 +6547,19 @@
     <w:p>
       <w:r>
         <w:tab/>
-      </w:r>
-      <w:proofErr w:type="spellStart"/>
-      <w:r>
-        <w:t>func</w:t>
-      </w:r>
-      <w:proofErr w:type="spellEnd"/>
-      <w:r>
-        <w:t>-&gt;open = Max86176_Init;</w:t>
+        <w:t>func-&gt;open = Max86176_Init;</w:t>
       </w:r>
     </w:p>
     <w:p>
       <w:r>
         <w:tab/>
-      </w:r>
-      <w:proofErr w:type="spellStart"/>
-      <w:r>
-        <w:t>func</w:t>
-      </w:r>
-      <w:proofErr w:type="spellEnd"/>
-      <w:r>
-        <w:t>-&gt;write = Max86176_Write_Fun;</w:t>
+        <w:t>func-&gt;write = Max86176_Write_Fun;</w:t>
       </w:r>
     </w:p>
     <w:p>
       <w:r>
         <w:tab/>
-      </w:r>
-      <w:proofErr w:type="spellStart"/>
-      <w:r>
-        <w:t>func</w:t>
-      </w:r>
-      <w:proofErr w:type="spellEnd"/>
-      <w:r>
-        <w:t>-&gt;read = Max86176_Read_Data;</w:t>
+        <w:t>func-&gt;read = Max86176_Read_Data;</w:t>
       </w:r>
     </w:p>
     <w:p>
@@ -7687,22 +6568,7 @@
       </w:r>
       <w:r>
         <w:tab/>
-      </w:r>
-      <w:proofErr w:type="spellStart"/>
-      <w:r>
-        <w:t>func</w:t>
-      </w:r>
-      <w:proofErr w:type="spellEnd"/>
-      <w:r>
-        <w:t>-&gt;</w:t>
-      </w:r>
-      <w:proofErr w:type="spellStart"/>
-      <w:r>
-        <w:t>realease</w:t>
-      </w:r>
-      <w:proofErr w:type="spellEnd"/>
-      <w:r>
-        <w:t xml:space="preserve"> //</w:t>
+        <w:t>func-&gt;realease //</w:t>
       </w:r>
     </w:p>
     <w:p>
@@ -7730,14 +6596,12 @@
         <w:lastRenderedPageBreak/>
         <w:t>重定义</w:t>
       </w:r>
-      <w:proofErr w:type="spellStart"/>
       <w:r>
         <w:rPr>
           <w:rFonts w:hint="eastAsia"/>
         </w:rPr>
         <w:t>printf</w:t>
       </w:r>
-      <w:proofErr w:type="spellEnd"/>
       <w:r>
         <w:rPr>
           <w:rFonts w:hint="eastAsia"/>
@@ -7765,19 +6629,8 @@
           <w:kern w:val="0"/>
           <w:szCs w:val="21"/>
         </w:rPr>
-        <w:t>#</w:t>
-      </w:r>
-      <w:proofErr w:type="spellStart"/>
-      <w:r>
-        <w:rPr>
-          <w:rFonts w:ascii="Consolas" w:eastAsia="宋体" w:hAnsi="Consolas" w:cs="宋体"/>
-          <w:color w:val="C586C0"/>
-          <w:kern w:val="0"/>
-          <w:szCs w:val="21"/>
-        </w:rPr>
-        <w:t>ifndef</w:t>
-      </w:r>
-      <w:proofErr w:type="spellEnd"/>
+        <w:t>#ifndef</w:t>
+      </w:r>
       <w:r>
         <w:rPr>
           <w:rFonts w:ascii="Consolas" w:eastAsia="宋体" w:hAnsi="Consolas" w:cs="宋体"/>
@@ -7819,8 +6672,6 @@
         </w:rPr>
         <w:t xml:space="preserve"> </w:t>
       </w:r>
-      <w:proofErr w:type="spellStart"/>
-      <w:proofErr w:type="gramStart"/>
       <w:r>
         <w:rPr>
           <w:rFonts w:ascii="Consolas" w:eastAsia="宋体" w:hAnsi="Consolas" w:cs="宋体"/>
@@ -7830,7 +6681,6 @@
         </w:rPr>
         <w:t>fputc</w:t>
       </w:r>
-      <w:proofErr w:type="spellEnd"/>
       <w:r>
         <w:rPr>
           <w:rFonts w:ascii="Consolas" w:eastAsia="宋体" w:hAnsi="Consolas" w:cs="宋体"/>
@@ -7840,7 +6690,6 @@
         </w:rPr>
         <w:t>(</w:t>
       </w:r>
-      <w:proofErr w:type="gramEnd"/>
       <w:r>
         <w:rPr>
           <w:rFonts w:ascii="Consolas" w:eastAsia="宋体" w:hAnsi="Consolas" w:cs="宋体"/>
@@ -7859,7 +6708,6 @@
         </w:rPr>
         <w:t xml:space="preserve"> </w:t>
       </w:r>
-      <w:proofErr w:type="spellStart"/>
       <w:r>
         <w:rPr>
           <w:rFonts w:ascii="Consolas" w:eastAsia="宋体" w:hAnsi="Consolas" w:cs="宋体"/>
@@ -7869,7 +6717,6 @@
         </w:rPr>
         <w:t>ch</w:t>
       </w:r>
-      <w:proofErr w:type="spellEnd"/>
       <w:r>
         <w:rPr>
           <w:rFonts w:ascii="Consolas" w:eastAsia="宋体" w:hAnsi="Consolas" w:cs="宋体"/>
@@ -7943,7 +6790,6 @@
         </w:rPr>
         <w:t xml:space="preserve">  </w:t>
       </w:r>
-      <w:proofErr w:type="spellStart"/>
       <w:r>
         <w:rPr>
           <w:rFonts w:ascii="Consolas" w:eastAsia="宋体" w:hAnsi="Consolas" w:cs="宋体"/>
@@ -7951,37 +6797,16 @@
           <w:kern w:val="0"/>
           <w:szCs w:val="21"/>
         </w:rPr>
-        <w:t>HAL_UART_</w:t>
-      </w:r>
-      <w:proofErr w:type="gramStart"/>
-      <w:r>
-        <w:rPr>
-          <w:rFonts w:ascii="Consolas" w:eastAsia="宋体" w:hAnsi="Consolas" w:cs="宋体"/>
-          <w:color w:val="DCDCAA"/>
-          <w:kern w:val="0"/>
-          <w:szCs w:val="21"/>
-        </w:rPr>
-        <w:t>Transmit</w:t>
-      </w:r>
-      <w:proofErr w:type="spellEnd"/>
-      <w:r>
-        <w:rPr>
-          <w:rFonts w:ascii="Consolas" w:eastAsia="宋体" w:hAnsi="Consolas" w:cs="宋体"/>
-          <w:color w:val="D4D4D4"/>
-          <w:kern w:val="0"/>
-          <w:szCs w:val="21"/>
-        </w:rPr>
-        <w:t>(</w:t>
-      </w:r>
-      <w:proofErr w:type="gramEnd"/>
-      <w:r>
-        <w:rPr>
-          <w:rFonts w:ascii="Consolas" w:eastAsia="宋体" w:hAnsi="Consolas" w:cs="宋体"/>
-          <w:color w:val="D4D4D4"/>
-          <w:kern w:val="0"/>
-          <w:szCs w:val="21"/>
-        </w:rPr>
-        <w:t>&amp;huart1, (</w:t>
+        <w:t>HAL_UART_Transmit</w:t>
+      </w:r>
+      <w:r>
+        <w:rPr>
+          <w:rFonts w:ascii="Consolas" w:eastAsia="宋体" w:hAnsi="Consolas" w:cs="宋体"/>
+          <w:color w:val="D4D4D4"/>
+          <w:kern w:val="0"/>
+          <w:szCs w:val="21"/>
+        </w:rPr>
+        <w:t>(&amp;huart1, (</w:t>
       </w:r>
       <w:r>
         <w:rPr>
@@ -7999,27 +6824,7 @@
           <w:kern w:val="0"/>
           <w:szCs w:val="21"/>
         </w:rPr>
-        <w:t xml:space="preserve"> *)&amp;</w:t>
-      </w:r>
-      <w:proofErr w:type="spellStart"/>
-      <w:r>
-        <w:rPr>
-          <w:rFonts w:ascii="Consolas" w:eastAsia="宋体" w:hAnsi="Consolas" w:cs="宋体"/>
-          <w:color w:val="D4D4D4"/>
-          <w:kern w:val="0"/>
-          <w:szCs w:val="21"/>
-        </w:rPr>
-        <w:t>ch</w:t>
-      </w:r>
-      <w:proofErr w:type="spellEnd"/>
-      <w:r>
-        <w:rPr>
-          <w:rFonts w:ascii="Consolas" w:eastAsia="宋体" w:hAnsi="Consolas" w:cs="宋体"/>
-          <w:color w:val="D4D4D4"/>
-          <w:kern w:val="0"/>
-          <w:szCs w:val="21"/>
-        </w:rPr>
-        <w:t xml:space="preserve">, </w:t>
+        <w:t xml:space="preserve"> *)&amp;ch, </w:t>
       </w:r>
       <w:r>
         <w:rPr>
@@ -8096,27 +6901,7 @@
           <w:kern w:val="0"/>
           <w:szCs w:val="21"/>
         </w:rPr>
-        <w:t xml:space="preserve"> </w:t>
-      </w:r>
-      <w:proofErr w:type="spellStart"/>
-      <w:r>
-        <w:rPr>
-          <w:rFonts w:ascii="Consolas" w:eastAsia="宋体" w:hAnsi="Consolas" w:cs="宋体"/>
-          <w:color w:val="D4D4D4"/>
-          <w:kern w:val="0"/>
-          <w:szCs w:val="21"/>
-        </w:rPr>
-        <w:t>ch</w:t>
-      </w:r>
-      <w:proofErr w:type="spellEnd"/>
-      <w:r>
-        <w:rPr>
-          <w:rFonts w:ascii="Consolas" w:eastAsia="宋体" w:hAnsi="Consolas" w:cs="宋体"/>
-          <w:color w:val="D4D4D4"/>
-          <w:kern w:val="0"/>
-          <w:szCs w:val="21"/>
-        </w:rPr>
-        <w:t>;</w:t>
+        <w:t xml:space="preserve"> ch;</w:t>
       </w:r>
     </w:p>
     <w:p>
@@ -8203,17 +6988,7 @@
           <w:kern w:val="0"/>
           <w:szCs w:val="21"/>
         </w:rPr>
-        <w:t>_</w:t>
-      </w:r>
-      <w:proofErr w:type="gramStart"/>
-      <w:r>
-        <w:rPr>
-          <w:rFonts w:ascii="Consolas" w:eastAsia="宋体" w:hAnsi="Consolas" w:cs="宋体"/>
-          <w:color w:val="DCDCAA"/>
-          <w:kern w:val="0"/>
-          <w:szCs w:val="21"/>
-        </w:rPr>
-        <w:t>write</w:t>
+        <w:t>_write</w:t>
       </w:r>
       <w:r>
         <w:rPr>
@@ -8224,7 +6999,6 @@
         </w:rPr>
         <w:t>(</w:t>
       </w:r>
-      <w:proofErr w:type="gramEnd"/>
       <w:r>
         <w:rPr>
           <w:rFonts w:ascii="Consolas" w:eastAsia="宋体" w:hAnsi="Consolas" w:cs="宋体"/>
@@ -8243,7 +7017,6 @@
         </w:rPr>
         <w:t xml:space="preserve"> </w:t>
       </w:r>
-      <w:proofErr w:type="spellStart"/>
       <w:r>
         <w:rPr>
           <w:rFonts w:ascii="Consolas" w:eastAsia="宋体" w:hAnsi="Consolas" w:cs="宋体"/>
@@ -8253,7 +7026,6 @@
         </w:rPr>
         <w:t>fd</w:t>
       </w:r>
-      <w:proofErr w:type="spellEnd"/>
       <w:r>
         <w:rPr>
           <w:rFonts w:ascii="Consolas" w:eastAsia="宋体" w:hAnsi="Consolas" w:cs="宋体"/>
@@ -8281,7 +7053,6 @@
         </w:rPr>
         <w:t xml:space="preserve"> *</w:t>
       </w:r>
-      <w:proofErr w:type="spellStart"/>
       <w:r>
         <w:rPr>
           <w:rFonts w:ascii="Consolas" w:eastAsia="宋体" w:hAnsi="Consolas" w:cs="宋体"/>
@@ -8291,7 +7062,6 @@
         </w:rPr>
         <w:t>pBuffer</w:t>
       </w:r>
-      <w:proofErr w:type="spellEnd"/>
       <w:r>
         <w:rPr>
           <w:rFonts w:ascii="Consolas" w:eastAsia="宋体" w:hAnsi="Consolas" w:cs="宋体"/>
@@ -8383,7 +7153,6 @@
         </w:rPr>
         <w:t xml:space="preserve">    </w:t>
       </w:r>
-      <w:proofErr w:type="spellStart"/>
       <w:r>
         <w:rPr>
           <w:rFonts w:ascii="Consolas" w:eastAsia="宋体" w:hAnsi="Consolas" w:cs="宋体"/>
@@ -8391,37 +7160,16 @@
           <w:kern w:val="0"/>
           <w:szCs w:val="21"/>
         </w:rPr>
-        <w:t>HAL_UART_</w:t>
-      </w:r>
-      <w:proofErr w:type="gramStart"/>
-      <w:r>
-        <w:rPr>
-          <w:rFonts w:ascii="Consolas" w:eastAsia="宋体" w:hAnsi="Consolas" w:cs="宋体"/>
-          <w:color w:val="DCDCAA"/>
-          <w:kern w:val="0"/>
-          <w:szCs w:val="21"/>
-        </w:rPr>
-        <w:t>Transmit</w:t>
-      </w:r>
-      <w:proofErr w:type="spellEnd"/>
-      <w:r>
-        <w:rPr>
-          <w:rFonts w:ascii="Consolas" w:eastAsia="宋体" w:hAnsi="Consolas" w:cs="宋体"/>
-          <w:color w:val="D4D4D4"/>
-          <w:kern w:val="0"/>
-          <w:szCs w:val="21"/>
-        </w:rPr>
-        <w:t>(</w:t>
-      </w:r>
-      <w:proofErr w:type="gramEnd"/>
-      <w:r>
-        <w:rPr>
-          <w:rFonts w:ascii="Consolas" w:eastAsia="宋体" w:hAnsi="Consolas" w:cs="宋体"/>
-          <w:color w:val="D4D4D4"/>
-          <w:kern w:val="0"/>
-          <w:szCs w:val="21"/>
-        </w:rPr>
-        <w:t>&amp;</w:t>
+        <w:t>HAL_UART_Transmit</w:t>
+      </w:r>
+      <w:r>
+        <w:rPr>
+          <w:rFonts w:ascii="Consolas" w:eastAsia="宋体" w:hAnsi="Consolas" w:cs="宋体"/>
+          <w:color w:val="D4D4D4"/>
+          <w:kern w:val="0"/>
+          <w:szCs w:val="21"/>
+        </w:rPr>
+        <w:t>(&amp;</w:t>
       </w:r>
       <w:r>
         <w:rPr>
@@ -8459,7 +7207,6 @@
         </w:rPr>
         <w:t xml:space="preserve"> *)</w:t>
       </w:r>
-      <w:proofErr w:type="spellStart"/>
       <w:r>
         <w:rPr>
           <w:rFonts w:ascii="Consolas" w:eastAsia="宋体" w:hAnsi="Consolas" w:cs="宋体"/>
@@ -8469,7 +7216,6 @@
         </w:rPr>
         <w:t>pBuffer</w:t>
       </w:r>
-      <w:proofErr w:type="spellEnd"/>
       <w:r>
         <w:rPr>
           <w:rFonts w:ascii="Consolas" w:eastAsia="宋体" w:hAnsi="Consolas" w:cs="宋体"/>
@@ -8715,7 +7461,6 @@
         </w:rPr>
         <w:t xml:space="preserve"> (*</w:t>
       </w:r>
-      <w:proofErr w:type="spellStart"/>
       <w:r>
         <w:rPr>
           <w:rFonts w:ascii="Consolas" w:eastAsia="宋体" w:hAnsi="Consolas" w:cs="宋体"/>
@@ -8723,19 +7468,8 @@
           <w:kern w:val="0"/>
           <w:szCs w:val="21"/>
         </w:rPr>
-        <w:t>initcall_</w:t>
-      </w:r>
-      <w:proofErr w:type="gramStart"/>
-      <w:r>
-        <w:rPr>
-          <w:rFonts w:ascii="Consolas" w:eastAsia="宋体" w:hAnsi="Consolas" w:cs="宋体"/>
-          <w:color w:val="4EC9B0"/>
-          <w:kern w:val="0"/>
-          <w:szCs w:val="21"/>
-        </w:rPr>
-        <w:t>t</w:t>
-      </w:r>
-      <w:proofErr w:type="spellEnd"/>
+        <w:t>initcall_t</w:t>
+      </w:r>
       <w:r>
         <w:rPr>
           <w:rFonts w:ascii="Consolas" w:eastAsia="宋体" w:hAnsi="Consolas" w:cs="宋体"/>
@@ -8745,7 +7479,6 @@
         </w:rPr>
         <w:t>)(</w:t>
       </w:r>
-      <w:proofErr w:type="gramEnd"/>
       <w:r>
         <w:rPr>
           <w:rFonts w:ascii="Consolas" w:eastAsia="宋体" w:hAnsi="Consolas" w:cs="宋体"/>
@@ -8808,9 +7541,17 @@
           <w:kern w:val="0"/>
           <w:szCs w:val="21"/>
         </w:rPr>
-        <w:t xml:space="preserve"> __INITCALL_</w:t>
-      </w:r>
-      <w:proofErr w:type="gramStart"/>
+        <w:t xml:space="preserve"> __INITCALL_NAME(</w:t>
+      </w:r>
+      <w:r>
+        <w:rPr>
+          <w:rFonts w:ascii="Consolas" w:eastAsia="宋体" w:hAnsi="Consolas" w:cs="宋体"/>
+          <w:color w:val="9CDCFE"/>
+          <w:kern w:val="0"/>
+          <w:szCs w:val="21"/>
+        </w:rPr>
+        <w:t>fn</w:t>
+      </w:r>
       <w:r>
         <w:rPr>
           <w:rFonts w:ascii="Consolas" w:eastAsia="宋体" w:hAnsi="Consolas" w:cs="宋体"/>
@@ -8818,10 +7559,8 @@
           <w:kern w:val="0"/>
           <w:szCs w:val="21"/>
         </w:rPr>
-        <w:t>NAME(</w:t>
-      </w:r>
-      <w:proofErr w:type="spellStart"/>
-      <w:proofErr w:type="gramEnd"/>
+        <w:t xml:space="preserve">, </w:t>
+      </w:r>
       <w:r>
         <w:rPr>
           <w:rFonts w:ascii="Consolas" w:eastAsia="宋体" w:hAnsi="Consolas" w:cs="宋体"/>
@@ -8829,9 +7568,8 @@
           <w:kern w:val="0"/>
           <w:szCs w:val="21"/>
         </w:rPr>
-        <w:t>fn</w:t>
-      </w:r>
-      <w:proofErr w:type="spellEnd"/>
+        <w:t>level</w:t>
+      </w:r>
       <w:r>
         <w:rPr>
           <w:rFonts w:ascii="Consolas" w:eastAsia="宋体" w:hAnsi="Consolas" w:cs="宋体"/>
@@ -8839,65 +7577,7 @@
           <w:kern w:val="0"/>
           <w:szCs w:val="21"/>
         </w:rPr>
-        <w:t xml:space="preserve">, </w:t>
-      </w:r>
-      <w:r>
-        <w:rPr>
-          <w:rFonts w:ascii="Consolas" w:eastAsia="宋体" w:hAnsi="Consolas" w:cs="宋体"/>
-          <w:color w:val="9CDCFE"/>
-          <w:kern w:val="0"/>
-          <w:szCs w:val="21"/>
-        </w:rPr>
-        <w:t>level</w:t>
-      </w:r>
-      <w:r>
-        <w:rPr>
-          <w:rFonts w:ascii="Consolas" w:eastAsia="宋体" w:hAnsi="Consolas" w:cs="宋体"/>
-          <w:color w:val="569CD6"/>
-          <w:kern w:val="0"/>
-          <w:szCs w:val="21"/>
-        </w:rPr>
-        <w:t>)  __</w:t>
-      </w:r>
-      <w:proofErr w:type="spellStart"/>
-      <w:r>
-        <w:rPr>
-          <w:rFonts w:ascii="Consolas" w:eastAsia="宋体" w:hAnsi="Consolas" w:cs="宋体"/>
-          <w:color w:val="569CD6"/>
-          <w:kern w:val="0"/>
-          <w:szCs w:val="21"/>
-        </w:rPr>
-        <w:t>initcall</w:t>
-      </w:r>
-      <w:proofErr w:type="spellEnd"/>
-      <w:r>
-        <w:rPr>
-          <w:rFonts w:ascii="Consolas" w:eastAsia="宋体" w:hAnsi="Consolas" w:cs="宋体"/>
-          <w:color w:val="569CD6"/>
-          <w:kern w:val="0"/>
-          <w:szCs w:val="21"/>
-        </w:rPr>
-        <w:t>_##</w:t>
-      </w:r>
-      <w:proofErr w:type="spellStart"/>
-      <w:r>
-        <w:rPr>
-          <w:rFonts w:ascii="Consolas" w:eastAsia="宋体" w:hAnsi="Consolas" w:cs="宋体"/>
-          <w:color w:val="569CD6"/>
-          <w:kern w:val="0"/>
-          <w:szCs w:val="21"/>
-        </w:rPr>
-        <w:t>fn</w:t>
-      </w:r>
-      <w:proofErr w:type="spellEnd"/>
-      <w:r>
-        <w:rPr>
-          <w:rFonts w:ascii="Consolas" w:eastAsia="宋体" w:hAnsi="Consolas" w:cs="宋体"/>
-          <w:color w:val="569CD6"/>
-          <w:kern w:val="0"/>
-          <w:szCs w:val="21"/>
-        </w:rPr>
-        <w:t>##level</w:t>
+        <w:t>)  __initcall_##fn##level</w:t>
       </w:r>
     </w:p>
     <w:p>
@@ -8929,9 +7609,17 @@
           <w:kern w:val="0"/>
           <w:szCs w:val="21"/>
         </w:rPr>
-        <w:t xml:space="preserve"> INIT_CALL_</w:t>
-      </w:r>
-      <w:proofErr w:type="gramStart"/>
+        <w:t xml:space="preserve"> INIT_CALL_SECTION(</w:t>
+      </w:r>
+      <w:r>
+        <w:rPr>
+          <w:rFonts w:ascii="Consolas" w:eastAsia="宋体" w:hAnsi="Consolas" w:cs="宋体"/>
+          <w:color w:val="9CDCFE"/>
+          <w:kern w:val="0"/>
+          <w:szCs w:val="21"/>
+        </w:rPr>
+        <w:t>level</w:t>
+      </w:r>
       <w:r>
         <w:rPr>
           <w:rFonts w:ascii="Consolas" w:eastAsia="宋体" w:hAnsi="Consolas" w:cs="宋体"/>
@@ -8939,17 +7627,16 @@
           <w:kern w:val="0"/>
           <w:szCs w:val="21"/>
         </w:rPr>
-        <w:t>SECTION(</w:t>
-      </w:r>
-      <w:proofErr w:type="gramEnd"/>
-      <w:r>
-        <w:rPr>
-          <w:rFonts w:ascii="Consolas" w:eastAsia="宋体" w:hAnsi="Consolas" w:cs="宋体"/>
-          <w:color w:val="9CDCFE"/>
-          <w:kern w:val="0"/>
-          <w:szCs w:val="21"/>
-        </w:rPr>
-        <w:t>level</w:t>
+        <w:t>)  </w:t>
+      </w:r>
+      <w:r>
+        <w:rPr>
+          <w:rFonts w:ascii="Consolas" w:eastAsia="宋体" w:hAnsi="Consolas" w:cs="宋体"/>
+          <w:color w:val="DCDCAA"/>
+          <w:kern w:val="0"/>
+          <w:szCs w:val="21"/>
+        </w:rPr>
+        <w:t>__attribute__</w:t>
       </w:r>
       <w:r>
         <w:rPr>
@@ -8958,7 +7645,7 @@
           <w:kern w:val="0"/>
           <w:szCs w:val="21"/>
         </w:rPr>
-        <w:t>)  </w:t>
+        <w:t>((__used__,</w:t>
       </w:r>
       <w:r>
         <w:rPr>
@@ -8967,7 +7654,7 @@
           <w:kern w:val="0"/>
           <w:szCs w:val="21"/>
         </w:rPr>
-        <w:t>__attribute__</w:t>
+        <w:t>__section__</w:t>
       </w:r>
       <w:r>
         <w:rPr>
@@ -8976,9 +7663,17 @@
           <w:kern w:val="0"/>
           <w:szCs w:val="21"/>
         </w:rPr>
-        <w:t>((__</w:t>
-      </w:r>
-      <w:proofErr w:type="spellStart"/>
+        <w:t>(</w:t>
+      </w:r>
+      <w:r>
+        <w:rPr>
+          <w:rFonts w:ascii="Consolas" w:eastAsia="宋体" w:hAnsi="Consolas" w:cs="宋体"/>
+          <w:color w:val="CE9178"/>
+          <w:kern w:val="0"/>
+          <w:szCs w:val="21"/>
+        </w:rPr>
+        <w:t>".initcall."</w:t>
+      </w:r>
       <w:r>
         <w:rPr>
           <w:rFonts w:ascii="Consolas" w:eastAsia="宋体" w:hAnsi="Consolas" w:cs="宋体"/>
@@ -8986,35 +7681,7 @@
           <w:kern w:val="0"/>
           <w:szCs w:val="21"/>
         </w:rPr>
-        <w:t>used__,</w:t>
-      </w:r>
-      <w:r>
-        <w:rPr>
-          <w:rFonts w:ascii="Consolas" w:eastAsia="宋体" w:hAnsi="Consolas" w:cs="宋体"/>
-          <w:color w:val="DCDCAA"/>
-          <w:kern w:val="0"/>
-          <w:szCs w:val="21"/>
-        </w:rPr>
-        <w:t>__section</w:t>
-      </w:r>
-      <w:proofErr w:type="spellEnd"/>
-      <w:r>
-        <w:rPr>
-          <w:rFonts w:ascii="Consolas" w:eastAsia="宋体" w:hAnsi="Consolas" w:cs="宋体"/>
-          <w:color w:val="DCDCAA"/>
-          <w:kern w:val="0"/>
-          <w:szCs w:val="21"/>
-        </w:rPr>
-        <w:t>__</w:t>
-      </w:r>
-      <w:r>
-        <w:rPr>
-          <w:rFonts w:ascii="Consolas" w:eastAsia="宋体" w:hAnsi="Consolas" w:cs="宋体"/>
-          <w:color w:val="569CD6"/>
-          <w:kern w:val="0"/>
-          <w:szCs w:val="21"/>
-        </w:rPr>
-        <w:t>(</w:t>
+        <w:t xml:space="preserve"> #level </w:t>
       </w:r>
       <w:r>
         <w:rPr>
@@ -9023,67 +7690,7 @@
           <w:kern w:val="0"/>
           <w:szCs w:val="21"/>
         </w:rPr>
-        <w:t>".</w:t>
-      </w:r>
-      <w:proofErr w:type="spellStart"/>
-      <w:r>
-        <w:rPr>
-          <w:rFonts w:ascii="Consolas" w:eastAsia="宋体" w:hAnsi="Consolas" w:cs="宋体"/>
-          <w:color w:val="CE9178"/>
-          <w:kern w:val="0"/>
-          <w:szCs w:val="21"/>
-        </w:rPr>
-        <w:t>initcall</w:t>
-      </w:r>
-      <w:proofErr w:type="spellEnd"/>
-      <w:r>
-        <w:rPr>
-          <w:rFonts w:ascii="Consolas" w:eastAsia="宋体" w:hAnsi="Consolas" w:cs="宋体"/>
-          <w:color w:val="CE9178"/>
-          <w:kern w:val="0"/>
-          <w:szCs w:val="21"/>
-        </w:rPr>
-        <w:t>."</w:t>
-      </w:r>
-      <w:r>
-        <w:rPr>
-          <w:rFonts w:ascii="Consolas" w:eastAsia="宋体" w:hAnsi="Consolas" w:cs="宋体"/>
-          <w:color w:val="569CD6"/>
-          <w:kern w:val="0"/>
-          <w:szCs w:val="21"/>
-        </w:rPr>
-        <w:t xml:space="preserve"> #level </w:t>
-      </w:r>
-      <w:proofErr w:type="gramStart"/>
-      <w:r>
-        <w:rPr>
-          <w:rFonts w:ascii="Consolas" w:eastAsia="宋体" w:hAnsi="Consolas" w:cs="宋体"/>
-          <w:color w:val="CE9178"/>
-          <w:kern w:val="0"/>
-          <w:szCs w:val="21"/>
-        </w:rPr>
-        <w:t>".</w:t>
-      </w:r>
-      <w:proofErr w:type="spellStart"/>
-      <w:r>
-        <w:rPr>
-          <w:rFonts w:ascii="Consolas" w:eastAsia="宋体" w:hAnsi="Consolas" w:cs="宋体"/>
-          <w:color w:val="CE9178"/>
-          <w:kern w:val="0"/>
-          <w:szCs w:val="21"/>
-        </w:rPr>
-        <w:t>init</w:t>
-      </w:r>
-      <w:proofErr w:type="spellEnd"/>
-      <w:proofErr w:type="gramEnd"/>
-      <w:r>
-        <w:rPr>
-          <w:rFonts w:ascii="Consolas" w:eastAsia="宋体" w:hAnsi="Consolas" w:cs="宋体"/>
-          <w:color w:val="CE9178"/>
-          <w:kern w:val="0"/>
-          <w:szCs w:val="21"/>
-        </w:rPr>
-        <w:t>"</w:t>
+        <w:t>".init"</w:t>
       </w:r>
       <w:r>
         <w:rPr>
@@ -9124,9 +7731,17 @@
           <w:kern w:val="0"/>
           <w:szCs w:val="21"/>
         </w:rPr>
-        <w:t xml:space="preserve"> _DEFINE_</w:t>
-      </w:r>
-      <w:proofErr w:type="gramStart"/>
+        <w:t xml:space="preserve"> _DEFINE_INITCALL(</w:t>
+      </w:r>
+      <w:r>
+        <w:rPr>
+          <w:rFonts w:ascii="Consolas" w:eastAsia="宋体" w:hAnsi="Consolas" w:cs="宋体"/>
+          <w:color w:val="9CDCFE"/>
+          <w:kern w:val="0"/>
+          <w:szCs w:val="21"/>
+        </w:rPr>
+        <w:t>fn</w:t>
+      </w:r>
       <w:r>
         <w:rPr>
           <w:rFonts w:ascii="Consolas" w:eastAsia="宋体" w:hAnsi="Consolas" w:cs="宋体"/>
@@ -9134,10 +7749,8 @@
           <w:kern w:val="0"/>
           <w:szCs w:val="21"/>
         </w:rPr>
-        <w:t>INITCALL(</w:t>
-      </w:r>
-      <w:proofErr w:type="spellStart"/>
-      <w:proofErr w:type="gramEnd"/>
+        <w:t>,</w:t>
+      </w:r>
       <w:r>
         <w:rPr>
           <w:rFonts w:ascii="Consolas" w:eastAsia="宋体" w:hAnsi="Consolas" w:cs="宋体"/>
@@ -9145,7 +7758,7 @@
           <w:kern w:val="0"/>
           <w:szCs w:val="21"/>
         </w:rPr>
-        <w:t>fn</w:t>
+        <w:t>level</w:t>
       </w:r>
       <w:r>
         <w:rPr>
@@ -9154,18 +7767,17 @@
           <w:kern w:val="0"/>
           <w:szCs w:val="21"/>
         </w:rPr>
-        <w:t>,</w:t>
-      </w:r>
-      <w:r>
-        <w:rPr>
-          <w:rFonts w:ascii="Consolas" w:eastAsia="宋体" w:hAnsi="Consolas" w:cs="宋体"/>
-          <w:color w:val="9CDCFE"/>
-          <w:kern w:val="0"/>
-          <w:szCs w:val="21"/>
-        </w:rPr>
-        <w:t>level</w:t>
-      </w:r>
-      <w:proofErr w:type="spellEnd"/>
+        <w:t xml:space="preserve">)  static </w:t>
+      </w:r>
+      <w:r>
+        <w:rPr>
+          <w:rFonts w:ascii="Consolas" w:eastAsia="宋体" w:hAnsi="Consolas" w:cs="宋体"/>
+          <w:color w:val="4EC9B0"/>
+          <w:kern w:val="0"/>
+          <w:szCs w:val="21"/>
+        </w:rPr>
+        <w:t>initcall_t</w:t>
+      </w:r>
       <w:r>
         <w:rPr>
           <w:rFonts w:ascii="Consolas" w:eastAsia="宋体" w:hAnsi="Consolas" w:cs="宋体"/>
@@ -9173,19 +7785,17 @@
           <w:kern w:val="0"/>
           <w:szCs w:val="21"/>
         </w:rPr>
-        <w:t xml:space="preserve">)  static </w:t>
-      </w:r>
-      <w:proofErr w:type="spellStart"/>
-      <w:r>
-        <w:rPr>
-          <w:rFonts w:ascii="Consolas" w:eastAsia="宋体" w:hAnsi="Consolas" w:cs="宋体"/>
-          <w:color w:val="4EC9B0"/>
-          <w:kern w:val="0"/>
-          <w:szCs w:val="21"/>
-        </w:rPr>
-        <w:t>initcall_t</w:t>
-      </w:r>
-      <w:proofErr w:type="spellEnd"/>
+        <w:t xml:space="preserve"> INIT_CALL_SECTION(level) __INITCALL_NAME(fn,level) </w:t>
+      </w:r>
+      <w:r>
+        <w:rPr>
+          <w:rFonts w:ascii="Consolas" w:eastAsia="宋体" w:hAnsi="Consolas" w:cs="宋体"/>
+          <w:color w:val="D4D4D4"/>
+          <w:kern w:val="0"/>
+          <w:szCs w:val="21"/>
+        </w:rPr>
+        <w:t>=</w:t>
+      </w:r>
       <w:r>
         <w:rPr>
           <w:rFonts w:ascii="Consolas" w:eastAsia="宋体" w:hAnsi="Consolas" w:cs="宋体"/>
@@ -9193,57 +7803,8 @@
           <w:kern w:val="0"/>
           <w:szCs w:val="21"/>
         </w:rPr>
-        <w:t xml:space="preserve"> INIT_CALL_SECTION(level) __INITCALL_NAME(</w:t>
-      </w:r>
-      <w:proofErr w:type="spellStart"/>
-      <w:r>
-        <w:rPr>
-          <w:rFonts w:ascii="Consolas" w:eastAsia="宋体" w:hAnsi="Consolas" w:cs="宋体"/>
-          <w:color w:val="569CD6"/>
-          <w:kern w:val="0"/>
-          <w:szCs w:val="21"/>
-        </w:rPr>
-        <w:t>fn,level</w:t>
-      </w:r>
-      <w:proofErr w:type="spellEnd"/>
-      <w:r>
-        <w:rPr>
-          <w:rFonts w:ascii="Consolas" w:eastAsia="宋体" w:hAnsi="Consolas" w:cs="宋体"/>
-          <w:color w:val="569CD6"/>
-          <w:kern w:val="0"/>
-          <w:szCs w:val="21"/>
-        </w:rPr>
-        <w:t xml:space="preserve">) </w:t>
-      </w:r>
-      <w:r>
-        <w:rPr>
-          <w:rFonts w:ascii="Consolas" w:eastAsia="宋体" w:hAnsi="Consolas" w:cs="宋体"/>
-          <w:color w:val="D4D4D4"/>
-          <w:kern w:val="0"/>
-          <w:szCs w:val="21"/>
-        </w:rPr>
-        <w:t>=</w:t>
-      </w:r>
-      <w:r>
-        <w:rPr>
-          <w:rFonts w:ascii="Consolas" w:eastAsia="宋体" w:hAnsi="Consolas" w:cs="宋体"/>
-          <w:color w:val="569CD6"/>
-          <w:kern w:val="0"/>
-          <w:szCs w:val="21"/>
-        </w:rPr>
-        <w:t xml:space="preserve"> </w:t>
-      </w:r>
-      <w:proofErr w:type="spellStart"/>
-      <w:r>
-        <w:rPr>
-          <w:rFonts w:ascii="Consolas" w:eastAsia="宋体" w:hAnsi="Consolas" w:cs="宋体"/>
-          <w:color w:val="569CD6"/>
-          <w:kern w:val="0"/>
-          <w:szCs w:val="21"/>
-        </w:rPr>
-        <w:t>fn</w:t>
-      </w:r>
-      <w:proofErr w:type="spellEnd"/>
+        <w:t xml:space="preserve"> fn</w:t>
+      </w:r>
     </w:p>
     <w:p>
       <w:pPr>
@@ -9288,20 +7849,8 @@
           <w:kern w:val="0"/>
           <w:szCs w:val="21"/>
         </w:rPr>
-        <w:t xml:space="preserve"> DRIVER_INIT_</w:t>
-      </w:r>
-      <w:proofErr w:type="gramStart"/>
-      <w:r>
-        <w:rPr>
-          <w:rFonts w:ascii="Consolas" w:eastAsia="宋体" w:hAnsi="Consolas" w:cs="宋体"/>
-          <w:color w:val="569CD6"/>
-          <w:kern w:val="0"/>
-          <w:szCs w:val="21"/>
-        </w:rPr>
-        <w:t>EXPORT(</w:t>
-      </w:r>
-      <w:proofErr w:type="spellStart"/>
-      <w:proofErr w:type="gramEnd"/>
+        <w:t xml:space="preserve"> DRIVER_INIT_EXPORT(</w:t>
+      </w:r>
       <w:r>
         <w:rPr>
           <w:rFonts w:ascii="Consolas" w:eastAsia="宋体" w:hAnsi="Consolas" w:cs="宋体"/>
@@ -9311,7 +7860,6 @@
         </w:rPr>
         <w:t>fn</w:t>
       </w:r>
-      <w:proofErr w:type="spellEnd"/>
       <w:r>
         <w:rPr>
           <w:rFonts w:ascii="Consolas" w:eastAsia="宋体" w:hAnsi="Consolas" w:cs="宋体"/>
@@ -9369,20 +7917,8 @@
           <w:kern w:val="0"/>
           <w:szCs w:val="21"/>
         </w:rPr>
-        <w:t xml:space="preserve"> DEVICE_INIT_</w:t>
-      </w:r>
-      <w:proofErr w:type="gramStart"/>
-      <w:r>
-        <w:rPr>
-          <w:rFonts w:ascii="Consolas" w:eastAsia="宋体" w:hAnsi="Consolas" w:cs="宋体"/>
-          <w:color w:val="569CD6"/>
-          <w:kern w:val="0"/>
-          <w:szCs w:val="21"/>
-        </w:rPr>
-        <w:t>EXPORT(</w:t>
-      </w:r>
-      <w:proofErr w:type="spellStart"/>
-      <w:proofErr w:type="gramEnd"/>
+        <w:t xml:space="preserve"> DEVICE_INIT_EXPORT(</w:t>
+      </w:r>
       <w:r>
         <w:rPr>
           <w:rFonts w:ascii="Consolas" w:eastAsia="宋体" w:hAnsi="Consolas" w:cs="宋体"/>
@@ -9392,7 +7928,6 @@
         </w:rPr>
         <w:t>fn</w:t>
       </w:r>
-      <w:proofErr w:type="spellEnd"/>
       <w:r>
         <w:rPr>
           <w:rFonts w:ascii="Consolas" w:eastAsia="宋体" w:hAnsi="Consolas" w:cs="宋体"/>
@@ -9477,17 +8012,7 @@
           <w:kern w:val="0"/>
           <w:szCs w:val="21"/>
         </w:rPr>
-        <w:t>uint32_</w:t>
-      </w:r>
-      <w:proofErr w:type="gramStart"/>
-      <w:r>
-        <w:rPr>
-          <w:rFonts w:ascii="Consolas" w:eastAsia="宋体" w:hAnsi="Consolas" w:cs="宋体"/>
-          <w:color w:val="4EC9B0"/>
-          <w:kern w:val="0"/>
-          <w:szCs w:val="21"/>
-        </w:rPr>
-        <w:t>t</w:t>
+        <w:t>uint32_t</w:t>
       </w:r>
       <w:r>
         <w:rPr>
@@ -9505,29 +8030,8 @@
           <w:kern w:val="0"/>
           <w:szCs w:val="21"/>
         </w:rPr>
-        <w:t>_</w:t>
-      </w:r>
-      <w:proofErr w:type="gramEnd"/>
-      <w:r>
-        <w:rPr>
-          <w:rFonts w:ascii="Consolas" w:eastAsia="宋体" w:hAnsi="Consolas" w:cs="宋体"/>
-          <w:color w:val="9CDCFE"/>
-          <w:kern w:val="0"/>
-          <w:szCs w:val="21"/>
-        </w:rPr>
-        <w:t>_</w:t>
-      </w:r>
-      <w:proofErr w:type="spellStart"/>
-      <w:r>
-        <w:rPr>
-          <w:rFonts w:ascii="Consolas" w:eastAsia="宋体" w:hAnsi="Consolas" w:cs="宋体"/>
-          <w:color w:val="9CDCFE"/>
-          <w:kern w:val="0"/>
-          <w:szCs w:val="21"/>
-        </w:rPr>
-        <w:t>initcall_start</w:t>
-      </w:r>
-      <w:proofErr w:type="spellEnd"/>
+        <w:t>__initcall_start</w:t>
+      </w:r>
       <w:r>
         <w:rPr>
           <w:rFonts w:ascii="Consolas" w:eastAsia="宋体" w:hAnsi="Consolas" w:cs="宋体"/>
@@ -9576,17 +8080,7 @@
           <w:kern w:val="0"/>
           <w:szCs w:val="21"/>
         </w:rPr>
-        <w:t>uint32_</w:t>
-      </w:r>
-      <w:proofErr w:type="gramStart"/>
-      <w:r>
-        <w:rPr>
-          <w:rFonts w:ascii="Consolas" w:eastAsia="宋体" w:hAnsi="Consolas" w:cs="宋体"/>
-          <w:color w:val="4EC9B0"/>
-          <w:kern w:val="0"/>
-          <w:szCs w:val="21"/>
-        </w:rPr>
-        <w:t>t</w:t>
+        <w:t>uint32_t</w:t>
       </w:r>
       <w:r>
         <w:rPr>
@@ -9604,29 +8098,8 @@
           <w:kern w:val="0"/>
           <w:szCs w:val="21"/>
         </w:rPr>
-        <w:t>_</w:t>
-      </w:r>
-      <w:proofErr w:type="gramEnd"/>
-      <w:r>
-        <w:rPr>
-          <w:rFonts w:ascii="Consolas" w:eastAsia="宋体" w:hAnsi="Consolas" w:cs="宋体"/>
-          <w:color w:val="9CDCFE"/>
-          <w:kern w:val="0"/>
-          <w:szCs w:val="21"/>
-        </w:rPr>
-        <w:t>_</w:t>
-      </w:r>
-      <w:proofErr w:type="spellStart"/>
-      <w:r>
-        <w:rPr>
-          <w:rFonts w:ascii="Consolas" w:eastAsia="宋体" w:hAnsi="Consolas" w:cs="宋体"/>
-          <w:color w:val="9CDCFE"/>
-          <w:kern w:val="0"/>
-          <w:szCs w:val="21"/>
-        </w:rPr>
-        <w:t>initcall_end</w:t>
-      </w:r>
-      <w:proofErr w:type="spellEnd"/>
+        <w:t>__initcall_end</w:t>
+      </w:r>
       <w:r>
         <w:rPr>
           <w:rFonts w:ascii="Consolas" w:eastAsia="宋体" w:hAnsi="Consolas" w:cs="宋体"/>
@@ -9700,7 +8173,6 @@
         </w:rPr>
         <w:t xml:space="preserve"> </w:t>
       </w:r>
-      <w:proofErr w:type="spellStart"/>
       <w:r>
         <w:rPr>
           <w:rFonts w:ascii="Consolas" w:eastAsia="宋体" w:hAnsi="Consolas" w:cs="宋体"/>
@@ -9710,7 +8182,6 @@
         </w:rPr>
         <w:t>Driver_Init</w:t>
       </w:r>
-      <w:proofErr w:type="spellEnd"/>
       <w:r>
         <w:rPr>
           <w:rFonts w:ascii="Consolas" w:eastAsia="宋体" w:hAnsi="Consolas" w:cs="宋体"/>
@@ -9784,7 +8255,6 @@
         </w:rPr>
         <w:t xml:space="preserve">  </w:t>
       </w:r>
-      <w:proofErr w:type="spellStart"/>
       <w:r>
         <w:rPr>
           <w:rFonts w:ascii="Consolas" w:eastAsia="宋体" w:hAnsi="Consolas" w:cs="宋体"/>
@@ -9794,7 +8264,6 @@
         </w:rPr>
         <w:t>initcall_t</w:t>
       </w:r>
-      <w:proofErr w:type="spellEnd"/>
       <w:r>
         <w:rPr>
           <w:rFonts w:ascii="Consolas" w:eastAsia="宋体" w:hAnsi="Consolas" w:cs="宋体"/>
@@ -9863,7 +8332,6 @@
         </w:rPr>
         <w:t xml:space="preserve"> *</w:t>
       </w:r>
-      <w:proofErr w:type="spellStart"/>
       <w:r>
         <w:rPr>
           <w:rFonts w:ascii="Consolas" w:eastAsia="宋体" w:hAnsi="Consolas" w:cs="宋体"/>
@@ -9873,7 +8341,6 @@
         </w:rPr>
         <w:t>fn_entry</w:t>
       </w:r>
-      <w:proofErr w:type="spellEnd"/>
       <w:r>
         <w:rPr>
           <w:rFonts w:ascii="Consolas" w:eastAsia="宋体" w:hAnsi="Consolas" w:cs="宋体"/>
@@ -9924,7 +8391,6 @@
         </w:rPr>
         <w:t xml:space="preserve"> (</w:t>
       </w:r>
-      <w:proofErr w:type="spellStart"/>
       <w:r>
         <w:rPr>
           <w:rFonts w:ascii="Consolas" w:eastAsia="宋体" w:hAnsi="Consolas" w:cs="宋体"/>
@@ -9934,7 +8400,6 @@
         </w:rPr>
         <w:t>fn_entry</w:t>
       </w:r>
-      <w:proofErr w:type="spellEnd"/>
       <w:r>
         <w:rPr>
           <w:rFonts w:ascii="Consolas" w:eastAsia="宋体" w:hAnsi="Consolas" w:cs="宋体"/>
@@ -9951,9 +8416,17 @@
           <w:kern w:val="0"/>
           <w:szCs w:val="21"/>
         </w:rPr>
-        <w:t>__</w:t>
-      </w:r>
-      <w:proofErr w:type="spellStart"/>
+        <w:t>__initcall_start</w:t>
+      </w:r>
+      <w:r>
+        <w:rPr>
+          <w:rFonts w:ascii="Consolas" w:eastAsia="宋体" w:hAnsi="Consolas" w:cs="宋体"/>
+          <w:color w:val="D4D4D4"/>
+          <w:kern w:val="0"/>
+          <w:szCs w:val="21"/>
+        </w:rPr>
+        <w:t xml:space="preserve">; </w:t>
+      </w:r>
       <w:r>
         <w:rPr>
           <w:rFonts w:ascii="Consolas" w:eastAsia="宋体" w:hAnsi="Consolas" w:cs="宋体"/>
@@ -9961,9 +8434,26 @@
           <w:kern w:val="0"/>
           <w:szCs w:val="21"/>
         </w:rPr>
-        <w:t>initcall_start</w:t>
-      </w:r>
-      <w:proofErr w:type="spellEnd"/>
+        <w:t>fn_entry</w:t>
+      </w:r>
+      <w:r>
+        <w:rPr>
+          <w:rFonts w:ascii="Consolas" w:eastAsia="宋体" w:hAnsi="Consolas" w:cs="宋体"/>
+          <w:color w:val="D4D4D4"/>
+          <w:kern w:val="0"/>
+          <w:szCs w:val="21"/>
+        </w:rPr>
+        <w:t>&lt;&amp;</w:t>
+      </w:r>
+      <w:r>
+        <w:rPr>
+          <w:rFonts w:ascii="Consolas" w:eastAsia="宋体" w:hAnsi="Consolas" w:cs="宋体"/>
+          <w:color w:val="9CDCFE"/>
+          <w:kern w:val="0"/>
+          <w:szCs w:val="21"/>
+        </w:rPr>
+        <w:t>__initcall_end</w:t>
+      </w:r>
       <w:r>
         <w:rPr>
           <w:rFonts w:ascii="Consolas" w:eastAsia="宋体" w:hAnsi="Consolas" w:cs="宋体"/>
@@ -9973,7 +8463,6 @@
         </w:rPr>
         <w:t xml:space="preserve">; </w:t>
       </w:r>
-      <w:proofErr w:type="spellStart"/>
       <w:r>
         <w:rPr>
           <w:rFonts w:ascii="Consolas" w:eastAsia="宋体" w:hAnsi="Consolas" w:cs="宋体"/>
@@ -9983,56 +8472,6 @@
         </w:rPr>
         <w:t>fn_entry</w:t>
       </w:r>
-      <w:proofErr w:type="spellEnd"/>
-      <w:r>
-        <w:rPr>
-          <w:rFonts w:ascii="Consolas" w:eastAsia="宋体" w:hAnsi="Consolas" w:cs="宋体"/>
-          <w:color w:val="D4D4D4"/>
-          <w:kern w:val="0"/>
-          <w:szCs w:val="21"/>
-        </w:rPr>
-        <w:t>&lt;&amp;</w:t>
-      </w:r>
-      <w:r>
-        <w:rPr>
-          <w:rFonts w:ascii="Consolas" w:eastAsia="宋体" w:hAnsi="Consolas" w:cs="宋体"/>
-          <w:color w:val="9CDCFE"/>
-          <w:kern w:val="0"/>
-          <w:szCs w:val="21"/>
-        </w:rPr>
-        <w:t>__</w:t>
-      </w:r>
-      <w:proofErr w:type="spellStart"/>
-      <w:r>
-        <w:rPr>
-          <w:rFonts w:ascii="Consolas" w:eastAsia="宋体" w:hAnsi="Consolas" w:cs="宋体"/>
-          <w:color w:val="9CDCFE"/>
-          <w:kern w:val="0"/>
-          <w:szCs w:val="21"/>
-        </w:rPr>
-        <w:t>initcall_end</w:t>
-      </w:r>
-      <w:proofErr w:type="spellEnd"/>
-      <w:r>
-        <w:rPr>
-          <w:rFonts w:ascii="Consolas" w:eastAsia="宋体" w:hAnsi="Consolas" w:cs="宋体"/>
-          <w:color w:val="D4D4D4"/>
-          <w:kern w:val="0"/>
-          <w:szCs w:val="21"/>
-        </w:rPr>
-        <w:t xml:space="preserve">; </w:t>
-      </w:r>
-      <w:proofErr w:type="spellStart"/>
-      <w:r>
-        <w:rPr>
-          <w:rFonts w:ascii="Consolas" w:eastAsia="宋体" w:hAnsi="Consolas" w:cs="宋体"/>
-          <w:color w:val="9CDCFE"/>
-          <w:kern w:val="0"/>
-          <w:szCs w:val="21"/>
-        </w:rPr>
-        <w:t>fn_entry</w:t>
-      </w:r>
-      <w:proofErr w:type="spellEnd"/>
       <w:r>
         <w:rPr>
           <w:rFonts w:ascii="Consolas" w:eastAsia="宋体" w:hAnsi="Consolas" w:cs="宋体"/>
@@ -10106,7 +8545,6 @@
         </w:rPr>
         <w:t xml:space="preserve"> = (</w:t>
       </w:r>
-      <w:proofErr w:type="spellStart"/>
       <w:r>
         <w:rPr>
           <w:rFonts w:ascii="Consolas" w:eastAsia="宋体" w:hAnsi="Consolas" w:cs="宋体"/>
@@ -10116,37 +8554,15 @@
         </w:rPr>
         <w:t>initcall_t</w:t>
       </w:r>
-      <w:proofErr w:type="spellEnd"/>
-      <w:r>
-        <w:rPr>
-          <w:rFonts w:ascii="Consolas" w:eastAsia="宋体" w:hAnsi="Consolas" w:cs="宋体"/>
-          <w:color w:val="D4D4D4"/>
-          <w:kern w:val="0"/>
-          <w:szCs w:val="21"/>
-        </w:rPr>
-        <w:t xml:space="preserve"> </w:t>
-      </w:r>
-      <w:proofErr w:type="gramStart"/>
-      <w:r>
-        <w:rPr>
-          <w:rFonts w:ascii="Consolas" w:eastAsia="宋体" w:hAnsi="Consolas" w:cs="宋体"/>
-          <w:color w:val="D4D4D4"/>
-          <w:kern w:val="0"/>
-          <w:szCs w:val="21"/>
-        </w:rPr>
-        <w:t>*)(</w:t>
-      </w:r>
-      <w:proofErr w:type="gramEnd"/>
-      <w:r>
-        <w:rPr>
-          <w:rFonts w:ascii="Consolas" w:eastAsia="宋体" w:hAnsi="Consolas" w:cs="宋体"/>
-          <w:color w:val="D4D4D4"/>
-          <w:kern w:val="0"/>
-          <w:szCs w:val="21"/>
-        </w:rPr>
-        <w:t>*</w:t>
-      </w:r>
-      <w:proofErr w:type="spellStart"/>
+      <w:r>
+        <w:rPr>
+          <w:rFonts w:ascii="Consolas" w:eastAsia="宋体" w:hAnsi="Consolas" w:cs="宋体"/>
+          <w:color w:val="D4D4D4"/>
+          <w:kern w:val="0"/>
+          <w:szCs w:val="21"/>
+        </w:rPr>
+        <w:t xml:space="preserve"> *)(*</w:t>
+      </w:r>
       <w:r>
         <w:rPr>
           <w:rFonts w:ascii="Consolas" w:eastAsia="宋体" w:hAnsi="Consolas" w:cs="宋体"/>
@@ -10156,7 +8572,6 @@
         </w:rPr>
         <w:t>fn_entry</w:t>
       </w:r>
-      <w:proofErr w:type="spellEnd"/>
       <w:r>
         <w:rPr>
           <w:rFonts w:ascii="Consolas" w:eastAsia="宋体" w:hAnsi="Consolas" w:cs="宋体"/>
@@ -10189,7 +8604,6 @@
         </w:rPr>
         <w:t xml:space="preserve">    </w:t>
       </w:r>
-      <w:proofErr w:type="gramStart"/>
       <w:r>
         <w:rPr>
           <w:rFonts w:ascii="Consolas" w:eastAsia="宋体" w:hAnsi="Consolas" w:cs="宋体"/>
@@ -10206,17 +8620,7 @@
           <w:kern w:val="0"/>
           <w:szCs w:val="21"/>
         </w:rPr>
-        <w:t>(</w:t>
-      </w:r>
-      <w:proofErr w:type="gramEnd"/>
-      <w:r>
-        <w:rPr>
-          <w:rFonts w:ascii="Consolas" w:eastAsia="宋体" w:hAnsi="Consolas" w:cs="宋体"/>
-          <w:color w:val="D4D4D4"/>
-          <w:kern w:val="0"/>
-          <w:szCs w:val="21"/>
-        </w:rPr>
-        <w:t>);</w:t>
+        <w:t>();</w:t>
       </w:r>
     </w:p>
     <w:p>
@@ -10273,28 +8677,18 @@
         </w:rPr>
         <w:t>修改</w:t>
       </w:r>
-      <w:proofErr w:type="spellStart"/>
       <w:r>
         <w:rPr>
           <w:rFonts w:hint="eastAsia"/>
         </w:rPr>
         <w:t>ld</w:t>
       </w:r>
-      <w:proofErr w:type="spellEnd"/>
-      <w:r>
-        <w:rPr>
-          <w:rFonts w:hint="eastAsia"/>
-        </w:rPr>
-        <w:t>/</w:t>
-      </w:r>
-      <w:proofErr w:type="spellStart"/>
-      <w:r>
-        <w:rPr>
-          <w:rFonts w:hint="eastAsia"/>
-        </w:rPr>
-        <w:t>sct</w:t>
-      </w:r>
-      <w:proofErr w:type="spellEnd"/>
+      <w:r>
+        <w:rPr>
+          <w:rFonts w:hint="eastAsia"/>
+        </w:rPr>
+        <w:t>/sct</w:t>
+      </w:r>
       <w:r>
         <w:rPr>
           <w:rFonts w:hint="eastAsia"/>
@@ -10351,7 +8745,6 @@
       <w:pPr>
         <w:pStyle w:val="1"/>
       </w:pPr>
-      <w:proofErr w:type="spellStart"/>
       <w:r>
         <w:lastRenderedPageBreak/>
         <w:t>M</w:t>
@@ -10362,7 +8755,6 @@
         </w:rPr>
         <w:t>akefile</w:t>
       </w:r>
-      <w:proofErr w:type="spellEnd"/>
       <w:r>
         <w:rPr>
           <w:rFonts w:hint="eastAsia"/>
@@ -10451,7 +8843,6 @@
         </w:rPr>
         <w:t>$(</w:t>
       </w:r>
-      <w:proofErr w:type="spellStart"/>
       <w:r>
         <w:rPr>
           <w:rFonts w:ascii="Consolas" w:eastAsia="宋体" w:hAnsi="Consolas" w:cs="宋体"/>
@@ -10461,7 +8852,6 @@
         </w:rPr>
         <w:t>notdir</w:t>
       </w:r>
-      <w:proofErr w:type="spellEnd"/>
       <w:r>
         <w:rPr>
           <w:rFonts w:ascii="Consolas" w:eastAsia="宋体" w:hAnsi="Consolas" w:cs="宋体"/>
@@ -10480,7 +8870,6 @@
         </w:rPr>
         <w:t>wildcard</w:t>
       </w:r>
-      <w:proofErr w:type="gramStart"/>
       <w:r>
         <w:rPr>
           <w:rFonts w:ascii="Consolas" w:eastAsia="宋体" w:hAnsi="Consolas" w:cs="宋体"/>
@@ -10488,9 +8877,17 @@
           <w:kern w:val="0"/>
           <w:szCs w:val="21"/>
         </w:rPr>
-        <w:t xml:space="preserve"> ..</w:t>
-      </w:r>
-      <w:proofErr w:type="gramEnd"/>
+        <w:t xml:space="preserve"> ../userfile/tma525c/</w:t>
+      </w:r>
+      <w:r>
+        <w:rPr>
+          <w:rFonts w:ascii="Consolas" w:eastAsia="宋体" w:hAnsi="Consolas" w:cs="宋体"/>
+          <w:color w:val="9CDCFE"/>
+          <w:kern w:val="0"/>
+          <w:szCs w:val="21"/>
+        </w:rPr>
+        <w:t>*</w:t>
+      </w:r>
       <w:r>
         <w:rPr>
           <w:rFonts w:ascii="Consolas" w:eastAsia="宋体" w:hAnsi="Consolas" w:cs="宋体"/>
@@ -10498,44 +8895,6 @@
           <w:kern w:val="0"/>
           <w:szCs w:val="21"/>
         </w:rPr>
-        <w:t>/</w:t>
-      </w:r>
-      <w:proofErr w:type="spellStart"/>
-      <w:r>
-        <w:rPr>
-          <w:rFonts w:ascii="Consolas" w:eastAsia="宋体" w:hAnsi="Consolas" w:cs="宋体"/>
-          <w:color w:val="CE9178"/>
-          <w:kern w:val="0"/>
-          <w:szCs w:val="21"/>
-        </w:rPr>
-        <w:t>userfile</w:t>
-      </w:r>
-      <w:proofErr w:type="spellEnd"/>
-      <w:r>
-        <w:rPr>
-          <w:rFonts w:ascii="Consolas" w:eastAsia="宋体" w:hAnsi="Consolas" w:cs="宋体"/>
-          <w:color w:val="CE9178"/>
-          <w:kern w:val="0"/>
-          <w:szCs w:val="21"/>
-        </w:rPr>
-        <w:t>/tma525c/</w:t>
-      </w:r>
-      <w:r>
-        <w:rPr>
-          <w:rFonts w:ascii="Consolas" w:eastAsia="宋体" w:hAnsi="Consolas" w:cs="宋体"/>
-          <w:color w:val="9CDCFE"/>
-          <w:kern w:val="0"/>
-          <w:szCs w:val="21"/>
-        </w:rPr>
-        <w:t>*</w:t>
-      </w:r>
-      <w:r>
-        <w:rPr>
-          <w:rFonts w:ascii="Consolas" w:eastAsia="宋体" w:hAnsi="Consolas" w:cs="宋体"/>
-          <w:color w:val="CE9178"/>
-          <w:kern w:val="0"/>
-          <w:szCs w:val="21"/>
-        </w:rPr>
         <w:t>.c))</w:t>
       </w:r>
       <w:r>
@@ -10637,7 +8996,6 @@
         </w:rPr>
         <w:t>文件路径及名称，</w:t>
       </w:r>
-      <w:proofErr w:type="spellStart"/>
       <w:r>
         <w:rPr>
           <w:rFonts w:ascii="Consolas" w:eastAsia="宋体" w:hAnsi="Consolas" w:cs="宋体"/>
@@ -10647,7 +9005,6 @@
         </w:rPr>
         <w:t>notdir</w:t>
       </w:r>
-      <w:proofErr w:type="spellEnd"/>
       <w:r>
         <w:rPr>
           <w:rFonts w:ascii="Consolas" w:eastAsia="宋体" w:hAnsi="Consolas" w:cs="宋体"/>
@@ -10768,13 +9125,8 @@
     </w:p>
     <w:p>
       <w:r>
-        <w:t xml:space="preserve">make </w:t>
-      </w:r>
-      <w:proofErr w:type="spellStart"/>
-      <w:r>
-        <w:t>otapackage</w:t>
-      </w:r>
-      <w:proofErr w:type="spellEnd"/>
+        <w:t>make otapackage</w:t>
+      </w:r>
     </w:p>
     <w:p>
       <w:r>
@@ -10786,14 +9138,12 @@
       <w:r>
         <w:t>.3</w:t>
       </w:r>
-      <w:proofErr w:type="gramStart"/>
       <w:r>
         <w:rPr>
           <w:rFonts w:hint="eastAsia"/>
         </w:rPr>
         <w:t>全量包位置</w:t>
       </w:r>
-      <w:proofErr w:type="gramEnd"/>
     </w:p>
     <w:p>
       <w:r>
@@ -10814,21 +9164,7 @@
         <w:rPr>
           <w:rFonts w:hint="eastAsia"/>
         </w:rPr>
-        <w:t>进入全</w:t>
-      </w:r>
-      <w:proofErr w:type="gramStart"/>
-      <w:r>
-        <w:rPr>
-          <w:rFonts w:hint="eastAsia"/>
-        </w:rPr>
-        <w:t>量包位置</w:t>
-      </w:r>
-      <w:proofErr w:type="gramEnd"/>
-      <w:r>
-        <w:rPr>
-          <w:rFonts w:hint="eastAsia"/>
-        </w:rPr>
-        <w:t>目录并</w:t>
+        <w:t>进入全量包位置目录并</w:t>
       </w:r>
       <w:r>
         <w:rPr>
@@ -10836,30 +9172,14 @@
         </w:rPr>
         <w:t>将</w:t>
       </w:r>
-      <w:proofErr w:type="gramStart"/>
-      <w:r>
-        <w:rPr>
-          <w:rFonts w:hint="eastAsia"/>
-        </w:rPr>
-        <w:t>全量包复</w:t>
-      </w:r>
-      <w:proofErr w:type="gramEnd"/>
-      <w:r>
-        <w:rPr>
-          <w:rFonts w:hint="eastAsia"/>
-        </w:rPr>
-        <w:t>制到</w:t>
-      </w:r>
-      <w:r>
-        <w:t>ubuntu16.04\home\</w:t>
-      </w:r>
-      <w:proofErr w:type="spellStart"/>
-      <w:r>
-        <w:t>ncy</w:t>
-      </w:r>
-      <w:proofErr w:type="spellEnd"/>
-      <w:r>
-        <w:t>\source\2601source</w:t>
+      <w:r>
+        <w:rPr>
+          <w:rFonts w:hint="eastAsia"/>
+        </w:rPr>
+        <w:t>全量包复制到</w:t>
+      </w:r>
+      <w:r>
+        <w:t>ubuntu16.04\home\ncy\source\2601source</w:t>
       </w:r>
       <w:r>
         <w:rPr>
@@ -10944,13 +9264,8 @@
     </w:p>
     <w:p>
       <w:r>
-        <w:t xml:space="preserve">make </w:t>
-      </w:r>
-      <w:proofErr w:type="spellStart"/>
-      <w:r>
-        <w:t>otapackage</w:t>
-      </w:r>
-      <w:proofErr w:type="spellEnd"/>
+        <w:t>make otapackage</w:t>
+      </w:r>
     </w:p>
     <w:p>
       <w:r>
@@ -10960,46 +9275,10 @@
         <w:rPr>
           <w:rFonts w:hint="eastAsia"/>
         </w:rPr>
-        <w:t>进入全</w:t>
-      </w:r>
-      <w:proofErr w:type="gramStart"/>
-      <w:r>
-        <w:rPr>
-          <w:rFonts w:hint="eastAsia"/>
-        </w:rPr>
-        <w:t>量包位置</w:t>
-      </w:r>
-      <w:proofErr w:type="gramEnd"/>
-      <w:r>
-        <w:rPr>
-          <w:rFonts w:hint="eastAsia"/>
-        </w:rPr>
-        <w:t>目录并将</w:t>
-      </w:r>
-      <w:proofErr w:type="gramStart"/>
-      <w:r>
-        <w:rPr>
-          <w:rFonts w:hint="eastAsia"/>
-        </w:rPr>
-        <w:t>全量包复</w:t>
-      </w:r>
-      <w:proofErr w:type="gramEnd"/>
-      <w:r>
-        <w:rPr>
-          <w:rFonts w:hint="eastAsia"/>
-        </w:rPr>
-        <w:t>制到</w:t>
-      </w:r>
-      <w:r>
-        <w:t>ubuntu16.04\home\</w:t>
-      </w:r>
-      <w:proofErr w:type="spellStart"/>
-      <w:r>
-        <w:t>ncy</w:t>
-      </w:r>
-      <w:proofErr w:type="spellEnd"/>
-      <w:r>
-        <w:t>\source\2601source</w:t>
+        <w:t>进入全量包位置目录并将全量包复制到</w:t>
+      </w:r>
+      <w:r>
+        <w:t>ubuntu16.04\home\ncy\source\2601source</w:t>
       </w:r>
       <w:r>
         <w:rPr>
@@ -11055,53 +9334,8 @@
       <w:pPr>
         <w:jc w:val="left"/>
       </w:pPr>
-      <w:proofErr w:type="gramStart"/>
-      <w:r>
-        <w:t>./</w:t>
-      </w:r>
-      <w:proofErr w:type="gramEnd"/>
-      <w:r>
-        <w:t>build/tools/</w:t>
-      </w:r>
-      <w:proofErr w:type="spellStart"/>
-      <w:r>
-        <w:t>releasetools</w:t>
-      </w:r>
-      <w:proofErr w:type="spellEnd"/>
-      <w:r>
-        <w:t>/</w:t>
-      </w:r>
-      <w:proofErr w:type="spellStart"/>
-      <w:r>
-        <w:t>ota_from_target_files</w:t>
-      </w:r>
-      <w:proofErr w:type="spellEnd"/>
-      <w:r>
-        <w:t xml:space="preserve"> -block -k device/</w:t>
-      </w:r>
-      <w:proofErr w:type="spellStart"/>
-      <w:r>
-        <w:t>mediatek</w:t>
-      </w:r>
-      <w:proofErr w:type="spellEnd"/>
-      <w:r>
-        <w:t>/common/security/sac2601_l/</w:t>
-      </w:r>
-      <w:proofErr w:type="spellStart"/>
-      <w:r>
-        <w:t>releasekey</w:t>
-      </w:r>
-      <w:proofErr w:type="spellEnd"/>
-      <w:r>
-        <w:t xml:space="preserve"> -</w:t>
-      </w:r>
-      <w:proofErr w:type="spellStart"/>
-      <w:r>
-        <w:t>i</w:t>
-      </w:r>
-      <w:proofErr w:type="spellEnd"/>
-      <w:r>
-        <w:t xml:space="preserve"> V3100.zip V3101.zip V3100-V3101.zip</w:t>
+      <w:r>
+        <w:t>./build/tools/releasetools/ota_from_target_files -block -k device/mediatek/common/security/sac2601_l/releasekey -i V3100.zip V3101.zip V3100-V3101.zip</w:t>
       </w:r>
     </w:p>
     <w:p>
@@ -11129,15 +9363,7 @@
         <w:jc w:val="left"/>
       </w:pPr>
       <w:r>
-        <w:t>ubuntu16.04\home\</w:t>
-      </w:r>
-      <w:proofErr w:type="spellStart"/>
-      <w:r>
-        <w:t>ncy</w:t>
-      </w:r>
-      <w:proofErr w:type="spellEnd"/>
-      <w:r>
-        <w:t>\source\2601source</w:t>
+        <w:t>ubuntu16.04\home\ncy\source\2601source</w:t>
       </w:r>
     </w:p>
     <w:p>
@@ -11206,15 +9432,7 @@
         <w:t>vendor</w:t>
       </w:r>
       <w:r>
-        <w:t>/</w:t>
-      </w:r>
-      <w:proofErr w:type="spellStart"/>
-      <w:r>
-        <w:t>sprd</w:t>
-      </w:r>
-      <w:proofErr w:type="spellEnd"/>
-      <w:r>
-        <w:t>/platform/packages/apps/.</w:t>
+        <w:t>/sprd/platform/packages/apps/.</w:t>
       </w:r>
       <w:r>
         <w:rPr>
@@ -11243,14 +9461,12 @@
         </w:rPr>
         <w:t>的目录如我的为</w:t>
       </w:r>
-      <w:proofErr w:type="spellStart"/>
       <w:r>
         <w:rPr>
           <w:rFonts w:hint="eastAsia"/>
         </w:rPr>
         <w:t>testscreen</w:t>
       </w:r>
-      <w:proofErr w:type="spellEnd"/>
       <w:r>
         <w:rPr>
           <w:rFonts w:hint="eastAsia"/>
@@ -11275,14 +9491,12 @@
         </w:rPr>
         <w:t>文件以及</w:t>
       </w:r>
-      <w:proofErr w:type="spellStart"/>
       <w:r>
         <w:rPr>
           <w:rFonts w:hint="eastAsia"/>
         </w:rPr>
         <w:t>apk</w:t>
       </w:r>
-      <w:proofErr w:type="spellEnd"/>
       <w:r>
         <w:rPr>
           <w:rFonts w:hint="eastAsia"/>
@@ -11417,27 +9631,7 @@
           <w:kern w:val="0"/>
           <w:szCs w:val="21"/>
         </w:rPr>
-        <w:t xml:space="preserve"> my-</w:t>
-      </w:r>
-      <w:proofErr w:type="spellStart"/>
-      <w:r>
-        <w:rPr>
-          <w:rFonts w:ascii="Consolas" w:eastAsia="宋体" w:hAnsi="Consolas" w:cs="宋体"/>
-          <w:color w:val="CE9178"/>
-          <w:kern w:val="0"/>
-          <w:szCs w:val="21"/>
-        </w:rPr>
-        <w:t>dir</w:t>
-      </w:r>
-      <w:proofErr w:type="spellEnd"/>
-      <w:r>
-        <w:rPr>
-          <w:rFonts w:ascii="Consolas" w:eastAsia="宋体" w:hAnsi="Consolas" w:cs="宋体"/>
-          <w:color w:val="CE9178"/>
-          <w:kern w:val="0"/>
-          <w:szCs w:val="21"/>
-        </w:rPr>
-        <w:t>)</w:t>
+        <w:t xml:space="preserve"> my-dir)</w:t>
       </w:r>
       <w:r>
         <w:rPr>
@@ -11788,36 +9982,16 @@
           <w:kern w:val="0"/>
           <w:szCs w:val="21"/>
         </w:rPr>
-        <w:t>LOCAL_PREBUILT_JNI_</w:t>
-      </w:r>
-      <w:proofErr w:type="gramStart"/>
-      <w:r>
-        <w:rPr>
-          <w:rFonts w:ascii="Consolas" w:eastAsia="宋体" w:hAnsi="Consolas" w:cs="宋体"/>
-          <w:color w:val="9CDCFE"/>
-          <w:kern w:val="0"/>
-          <w:szCs w:val="21"/>
-        </w:rPr>
-        <w:t>LIBS</w:t>
-      </w:r>
-      <w:r>
-        <w:rPr>
-          <w:rFonts w:ascii="Consolas" w:eastAsia="宋体" w:hAnsi="Consolas" w:cs="宋体"/>
-          <w:color w:val="D4D4D4"/>
-          <w:kern w:val="0"/>
-          <w:szCs w:val="21"/>
-        </w:rPr>
-        <w:t xml:space="preserve"> :</w:t>
-      </w:r>
-      <w:proofErr w:type="gramEnd"/>
-      <w:r>
-        <w:rPr>
-          <w:rFonts w:ascii="Consolas" w:eastAsia="宋体" w:hAnsi="Consolas" w:cs="宋体"/>
-          <w:color w:val="D4D4D4"/>
-          <w:kern w:val="0"/>
-          <w:szCs w:val="21"/>
-        </w:rPr>
-        <w:t xml:space="preserve">= </w:t>
+        <w:t>LOCAL_PREBUILT_JNI_LIBS</w:t>
+      </w:r>
+      <w:r>
+        <w:rPr>
+          <w:rFonts w:ascii="Consolas" w:eastAsia="宋体" w:hAnsi="Consolas" w:cs="宋体"/>
+          <w:color w:val="D4D4D4"/>
+          <w:kern w:val="0"/>
+          <w:szCs w:val="21"/>
+        </w:rPr>
+        <w:t xml:space="preserve"> := </w:t>
       </w:r>
       <w:r>
         <w:rPr>
@@ -11941,19 +10115,8 @@
           <w:kern w:val="0"/>
           <w:szCs w:val="21"/>
         </w:rPr>
-        <w:t xml:space="preserve"> := </w:t>
-      </w:r>
-      <w:proofErr w:type="spellStart"/>
-      <w:r>
-        <w:rPr>
-          <w:rFonts w:ascii="Consolas" w:eastAsia="宋体" w:hAnsi="Consolas" w:cs="宋体"/>
-          <w:color w:val="D4D4D4"/>
-          <w:kern w:val="0"/>
-          <w:szCs w:val="21"/>
-        </w:rPr>
-        <w:t>testscreen</w:t>
-      </w:r>
-      <w:proofErr w:type="spellEnd"/>
+        <w:t xml:space="preserve"> := testscreen</w:t>
+      </w:r>
       <w:r>
         <w:rPr>
           <w:rFonts w:ascii="Consolas" w:eastAsia="宋体" w:hAnsi="Consolas" w:cs="宋体"/>
@@ -12092,36 +10255,16 @@
           <w:kern w:val="0"/>
           <w:szCs w:val="21"/>
         </w:rPr>
-        <w:t>LOCAL_MODULE_</w:t>
-      </w:r>
-      <w:proofErr w:type="gramStart"/>
-      <w:r>
-        <w:rPr>
-          <w:rFonts w:ascii="Consolas" w:eastAsia="宋体" w:hAnsi="Consolas" w:cs="宋体"/>
-          <w:color w:val="9CDCFE"/>
-          <w:kern w:val="0"/>
-          <w:szCs w:val="21"/>
-        </w:rPr>
-        <w:t>TAGS</w:t>
-      </w:r>
-      <w:r>
-        <w:rPr>
-          <w:rFonts w:ascii="Consolas" w:eastAsia="宋体" w:hAnsi="Consolas" w:cs="宋体"/>
-          <w:color w:val="D4D4D4"/>
-          <w:kern w:val="0"/>
-          <w:szCs w:val="21"/>
-        </w:rPr>
-        <w:t xml:space="preserve"> :</w:t>
-      </w:r>
-      <w:proofErr w:type="gramEnd"/>
-      <w:r>
-        <w:rPr>
-          <w:rFonts w:ascii="Consolas" w:eastAsia="宋体" w:hAnsi="Consolas" w:cs="宋体"/>
-          <w:color w:val="D4D4D4"/>
-          <w:kern w:val="0"/>
-          <w:szCs w:val="21"/>
-        </w:rPr>
-        <w:t>= optional</w:t>
+        <w:t>LOCAL_MODULE_TAGS</w:t>
+      </w:r>
+      <w:r>
+        <w:rPr>
+          <w:rFonts w:ascii="Consolas" w:eastAsia="宋体" w:hAnsi="Consolas" w:cs="宋体"/>
+          <w:color w:val="D4D4D4"/>
+          <w:kern w:val="0"/>
+          <w:szCs w:val="21"/>
+        </w:rPr>
+        <w:t xml:space="preserve"> := optional</w:t>
       </w:r>
       <w:r>
         <w:rPr>
@@ -12153,48 +10296,17 @@
           <w:kern w:val="0"/>
           <w:szCs w:val="21"/>
         </w:rPr>
-        <w:t>LOCAL_SRC_</w:t>
-      </w:r>
-      <w:proofErr w:type="gramStart"/>
-      <w:r>
-        <w:rPr>
-          <w:rFonts w:ascii="Consolas" w:eastAsia="宋体" w:hAnsi="Consolas" w:cs="宋体"/>
-          <w:color w:val="9CDCFE"/>
-          <w:kern w:val="0"/>
-          <w:szCs w:val="21"/>
-        </w:rPr>
-        <w:t>FILES</w:t>
-      </w:r>
-      <w:r>
-        <w:rPr>
-          <w:rFonts w:ascii="Consolas" w:eastAsia="宋体" w:hAnsi="Consolas" w:cs="宋体"/>
-          <w:color w:val="D4D4D4"/>
-          <w:kern w:val="0"/>
-          <w:szCs w:val="21"/>
-        </w:rPr>
-        <w:t xml:space="preserve"> :</w:t>
-      </w:r>
-      <w:proofErr w:type="gramEnd"/>
-      <w:r>
-        <w:rPr>
-          <w:rFonts w:ascii="Consolas" w:eastAsia="宋体" w:hAnsi="Consolas" w:cs="宋体"/>
-          <w:color w:val="D4D4D4"/>
-          <w:kern w:val="0"/>
-          <w:szCs w:val="21"/>
-        </w:rPr>
-        <w:t>= ./</w:t>
-      </w:r>
-      <w:proofErr w:type="spellStart"/>
-      <w:r>
-        <w:rPr>
-          <w:rFonts w:ascii="Consolas" w:eastAsia="宋体" w:hAnsi="Consolas" w:cs="宋体"/>
-          <w:color w:val="D4D4D4"/>
-          <w:kern w:val="0"/>
-          <w:szCs w:val="21"/>
-        </w:rPr>
-        <w:t>testscreen.apk</w:t>
-      </w:r>
-      <w:proofErr w:type="spellEnd"/>
+        <w:t>LOCAL_SRC_FILES</w:t>
+      </w:r>
+      <w:r>
+        <w:rPr>
+          <w:rFonts w:ascii="Consolas" w:eastAsia="宋体" w:hAnsi="Consolas" w:cs="宋体"/>
+          <w:color w:val="D4D4D4"/>
+          <w:kern w:val="0"/>
+          <w:szCs w:val="21"/>
+        </w:rPr>
+        <w:t xml:space="preserve"> := ./testscreen.apk</w:t>
+      </w:r>
       <w:r>
         <w:rPr>
           <w:rFonts w:ascii="Consolas" w:eastAsia="宋体" w:hAnsi="Consolas" w:cs="宋体"/>
@@ -12231,7 +10343,6 @@
         </w:rPr>
         <w:t>目录下的</w:t>
       </w:r>
-      <w:proofErr w:type="spellStart"/>
       <w:r>
         <w:rPr>
           <w:rFonts w:ascii="Consolas" w:eastAsia="宋体" w:hAnsi="Consolas" w:cs="宋体" w:hint="eastAsia"/>
@@ -12241,7 +10352,6 @@
         </w:rPr>
         <w:t>apk</w:t>
       </w:r>
-      <w:proofErr w:type="spellEnd"/>
       <w:r>
         <w:rPr>
           <w:rFonts w:ascii="Consolas" w:eastAsia="宋体" w:hAnsi="Consolas" w:cs="宋体" w:hint="eastAsia"/>
@@ -12367,36 +10477,16 @@
           <w:kern w:val="0"/>
           <w:szCs w:val="21"/>
         </w:rPr>
-        <w:t>LOCAL_MODULE_</w:t>
-      </w:r>
-      <w:proofErr w:type="gramStart"/>
-      <w:r>
-        <w:rPr>
-          <w:rFonts w:ascii="Consolas" w:eastAsia="宋体" w:hAnsi="Consolas" w:cs="宋体"/>
-          <w:color w:val="9CDCFE"/>
-          <w:kern w:val="0"/>
-          <w:szCs w:val="21"/>
-        </w:rPr>
-        <w:t>CLASS</w:t>
-      </w:r>
-      <w:r>
-        <w:rPr>
-          <w:rFonts w:ascii="Consolas" w:eastAsia="宋体" w:hAnsi="Consolas" w:cs="宋体"/>
-          <w:color w:val="D4D4D4"/>
-          <w:kern w:val="0"/>
-          <w:szCs w:val="21"/>
-        </w:rPr>
-        <w:t xml:space="preserve"> :</w:t>
-      </w:r>
-      <w:proofErr w:type="gramEnd"/>
-      <w:r>
-        <w:rPr>
-          <w:rFonts w:ascii="Consolas" w:eastAsia="宋体" w:hAnsi="Consolas" w:cs="宋体"/>
-          <w:color w:val="D4D4D4"/>
-          <w:kern w:val="0"/>
-          <w:szCs w:val="21"/>
-        </w:rPr>
-        <w:t>= APPS</w:t>
+        <w:t>LOCAL_MODULE_CLASS</w:t>
+      </w:r>
+      <w:r>
+        <w:rPr>
+          <w:rFonts w:ascii="Consolas" w:eastAsia="宋体" w:hAnsi="Consolas" w:cs="宋体"/>
+          <w:color w:val="D4D4D4"/>
+          <w:kern w:val="0"/>
+          <w:szCs w:val="21"/>
+        </w:rPr>
+        <w:t xml:space="preserve"> := APPS</w:t>
       </w:r>
       <w:r>
         <w:rPr>
@@ -12437,36 +10527,16 @@
           <w:kern w:val="0"/>
           <w:szCs w:val="21"/>
         </w:rPr>
-        <w:t>LOCAL_MODULE_</w:t>
-      </w:r>
-      <w:proofErr w:type="gramStart"/>
-      <w:r>
-        <w:rPr>
-          <w:rFonts w:ascii="Consolas" w:eastAsia="宋体" w:hAnsi="Consolas" w:cs="宋体"/>
-          <w:color w:val="9CDCFE"/>
-          <w:kern w:val="0"/>
-          <w:szCs w:val="21"/>
-        </w:rPr>
-        <w:t>SUFFIX</w:t>
-      </w:r>
-      <w:r>
-        <w:rPr>
-          <w:rFonts w:ascii="Consolas" w:eastAsia="宋体" w:hAnsi="Consolas" w:cs="宋体"/>
-          <w:color w:val="D4D4D4"/>
-          <w:kern w:val="0"/>
-          <w:szCs w:val="21"/>
-        </w:rPr>
-        <w:t xml:space="preserve"> :</w:t>
-      </w:r>
-      <w:proofErr w:type="gramEnd"/>
-      <w:r>
-        <w:rPr>
-          <w:rFonts w:ascii="Consolas" w:eastAsia="宋体" w:hAnsi="Consolas" w:cs="宋体"/>
-          <w:color w:val="D4D4D4"/>
-          <w:kern w:val="0"/>
-          <w:szCs w:val="21"/>
-        </w:rPr>
-        <w:t xml:space="preserve">= </w:t>
+        <w:t>LOCAL_MODULE_SUFFIX</w:t>
+      </w:r>
+      <w:r>
+        <w:rPr>
+          <w:rFonts w:ascii="Consolas" w:eastAsia="宋体" w:hAnsi="Consolas" w:cs="宋体"/>
+          <w:color w:val="D4D4D4"/>
+          <w:kern w:val="0"/>
+          <w:szCs w:val="21"/>
+        </w:rPr>
+        <w:t xml:space="preserve"> := </w:t>
       </w:r>
       <w:r>
         <w:rPr>
@@ -12516,36 +10586,16 @@
           <w:kern w:val="0"/>
           <w:szCs w:val="21"/>
         </w:rPr>
-        <w:t>LOCAL_DEX_</w:t>
-      </w:r>
-      <w:proofErr w:type="gramStart"/>
-      <w:r>
-        <w:rPr>
-          <w:rFonts w:ascii="Consolas" w:eastAsia="宋体" w:hAnsi="Consolas" w:cs="宋体"/>
-          <w:color w:val="9CDCFE"/>
-          <w:kern w:val="0"/>
-          <w:szCs w:val="21"/>
-        </w:rPr>
-        <w:t>PREOPT</w:t>
-      </w:r>
-      <w:r>
-        <w:rPr>
-          <w:rFonts w:ascii="Consolas" w:eastAsia="宋体" w:hAnsi="Consolas" w:cs="宋体"/>
-          <w:color w:val="D4D4D4"/>
-          <w:kern w:val="0"/>
-          <w:szCs w:val="21"/>
-        </w:rPr>
-        <w:t xml:space="preserve"> :</w:t>
-      </w:r>
-      <w:proofErr w:type="gramEnd"/>
-      <w:r>
-        <w:rPr>
-          <w:rFonts w:ascii="Consolas" w:eastAsia="宋体" w:hAnsi="Consolas" w:cs="宋体"/>
-          <w:color w:val="D4D4D4"/>
-          <w:kern w:val="0"/>
-          <w:szCs w:val="21"/>
-        </w:rPr>
-        <w:t>= false</w:t>
+        <w:t>LOCAL_DEX_PREOPT</w:t>
+      </w:r>
+      <w:r>
+        <w:rPr>
+          <w:rFonts w:ascii="Consolas" w:eastAsia="宋体" w:hAnsi="Consolas" w:cs="宋体"/>
+          <w:color w:val="D4D4D4"/>
+          <w:kern w:val="0"/>
+          <w:szCs w:val="21"/>
+        </w:rPr>
+        <w:t xml:space="preserve"> := false</w:t>
       </w:r>
       <w:r>
         <w:rPr>
@@ -12604,27 +10654,7 @@
           <w:kern w:val="0"/>
           <w:szCs w:val="21"/>
         </w:rPr>
-        <w:t># LOCAL_MODULE_</w:t>
-      </w:r>
-      <w:proofErr w:type="gramStart"/>
-      <w:r>
-        <w:rPr>
-          <w:rFonts w:ascii="Consolas" w:eastAsia="宋体" w:hAnsi="Consolas" w:cs="宋体"/>
-          <w:color w:val="6A9955"/>
-          <w:kern w:val="0"/>
-          <w:szCs w:val="21"/>
-        </w:rPr>
-        <w:t>PATH :</w:t>
-      </w:r>
-      <w:proofErr w:type="gramEnd"/>
-      <w:r>
-        <w:rPr>
-          <w:rFonts w:ascii="Consolas" w:eastAsia="宋体" w:hAnsi="Consolas" w:cs="宋体"/>
-          <w:color w:val="6A9955"/>
-          <w:kern w:val="0"/>
-          <w:szCs w:val="21"/>
-        </w:rPr>
-        <w:t>= $(TARGET_OUT_DATA_APPS)</w:t>
+        <w:t># LOCAL_MODULE_PATH := $(TARGET_OUT_DATA_APPS)</w:t>
       </w:r>
     </w:p>
     <w:p>
@@ -12647,27 +10677,7 @@
           <w:kern w:val="0"/>
           <w:szCs w:val="21"/>
         </w:rPr>
-        <w:t>#LOCAL_</w:t>
-      </w:r>
-      <w:proofErr w:type="gramStart"/>
-      <w:r>
-        <w:rPr>
-          <w:rFonts w:ascii="Consolas" w:eastAsia="宋体" w:hAnsi="Consolas" w:cs="宋体"/>
-          <w:color w:val="6A9955"/>
-          <w:kern w:val="0"/>
-          <w:szCs w:val="21"/>
-        </w:rPr>
-        <w:t>CERTIFICATE :</w:t>
-      </w:r>
-      <w:proofErr w:type="gramEnd"/>
-      <w:r>
-        <w:rPr>
-          <w:rFonts w:ascii="Consolas" w:eastAsia="宋体" w:hAnsi="Consolas" w:cs="宋体"/>
-          <w:color w:val="6A9955"/>
-          <w:kern w:val="0"/>
-          <w:szCs w:val="21"/>
-        </w:rPr>
-        <w:t>= PRESIGNED</w:t>
+        <w:t>#LOCAL_CERTIFICATE := PRESIGNED</w:t>
       </w:r>
     </w:p>
     <w:p>
@@ -12890,47 +10900,7 @@
           <w:kern w:val="0"/>
           <w:szCs w:val="21"/>
         </w:rPr>
-        <w:t xml:space="preserve"> all-</w:t>
-      </w:r>
-      <w:proofErr w:type="spellStart"/>
-      <w:r>
-        <w:rPr>
-          <w:rFonts w:ascii="Consolas" w:eastAsia="宋体" w:hAnsi="Consolas" w:cs="宋体"/>
-          <w:color w:val="CE9178"/>
-          <w:kern w:val="0"/>
-          <w:szCs w:val="21"/>
-        </w:rPr>
-        <w:t>makefiles</w:t>
-      </w:r>
-      <w:proofErr w:type="spellEnd"/>
-      <w:r>
-        <w:rPr>
-          <w:rFonts w:ascii="Consolas" w:eastAsia="宋体" w:hAnsi="Consolas" w:cs="宋体"/>
-          <w:color w:val="CE9178"/>
-          <w:kern w:val="0"/>
-          <w:szCs w:val="21"/>
-        </w:rPr>
-        <w:t>-</w:t>
-      </w:r>
-      <w:proofErr w:type="gramStart"/>
-      <w:r>
-        <w:rPr>
-          <w:rFonts w:ascii="Consolas" w:eastAsia="宋体" w:hAnsi="Consolas" w:cs="宋体"/>
-          <w:color w:val="CE9178"/>
-          <w:kern w:val="0"/>
-          <w:szCs w:val="21"/>
-        </w:rPr>
-        <w:t>under,$</w:t>
-      </w:r>
-      <w:proofErr w:type="gramEnd"/>
-      <w:r>
-        <w:rPr>
-          <w:rFonts w:ascii="Consolas" w:eastAsia="宋体" w:hAnsi="Consolas" w:cs="宋体"/>
-          <w:color w:val="CE9178"/>
-          <w:kern w:val="0"/>
-          <w:szCs w:val="21"/>
-        </w:rPr>
-        <w:t>(</w:t>
+        <w:t xml:space="preserve"> all-makefiles-under,$(</w:t>
       </w:r>
       <w:r>
         <w:rPr>
@@ -12976,14 +10946,12 @@
         </w:rPr>
         <w:t>完成上面两步后，编译时并不会将</w:t>
       </w:r>
-      <w:proofErr w:type="spellStart"/>
       <w:r>
         <w:rPr>
           <w:rFonts w:hint="eastAsia"/>
         </w:rPr>
         <w:t>apk</w:t>
       </w:r>
-      <w:proofErr w:type="spellEnd"/>
       <w:r>
         <w:rPr>
           <w:rFonts w:hint="eastAsia"/>
@@ -13167,21 +11135,7 @@
         <w:rPr>
           <w:rFonts w:hint="eastAsia"/>
         </w:rPr>
-        <w:t>以及被</w:t>
-      </w:r>
-      <w:proofErr w:type="gramStart"/>
-      <w:r>
-        <w:rPr>
-          <w:rFonts w:hint="eastAsia"/>
-        </w:rPr>
-        <w:t>预装进</w:t>
-      </w:r>
-      <w:proofErr w:type="gramEnd"/>
-      <w:r>
-        <w:rPr>
-          <w:rFonts w:hint="eastAsia"/>
-        </w:rPr>
-        <w:t>系统，即编译后</w:t>
+        <w:t>以及被预装进系统，即编译后</w:t>
       </w:r>
       <w:r>
         <w:rPr>
@@ -13297,13 +11251,8 @@
         <w:t>public</w:t>
       </w:r>
       <w:r>
-        <w:t xml:space="preserve"> void </w:t>
-      </w:r>
-      <w:proofErr w:type="spellStart"/>
-      <w:r>
-        <w:t>systemReady</w:t>
-      </w:r>
-      <w:proofErr w:type="spellEnd"/>
+        <w:t xml:space="preserve"> void systemReady</w:t>
+      </w:r>
       <w:r>
         <w:rPr>
           <w:rFonts w:hint="eastAsia"/>
@@ -13439,13 +11388,8 @@
         <w:t>void</w:t>
       </w:r>
       <w:r>
-        <w:t xml:space="preserve"> </w:t>
-      </w:r>
-      <w:proofErr w:type="spellStart"/>
-      <w:r>
-        <w:t>startPersistentApps</w:t>
-      </w:r>
-      <w:proofErr w:type="spellEnd"/>
+        <w:t xml:space="preserve"> startPersistentApps</w:t>
+      </w:r>
       <w:r>
         <w:rPr>
           <w:rFonts w:hint="eastAsia"/>
@@ -13513,7 +11457,6 @@
       <w:pPr>
         <w:pStyle w:val="1"/>
       </w:pPr>
-      <w:proofErr w:type="spellStart"/>
       <w:r>
         <w:rPr>
           <w:rFonts w:hint="eastAsia"/>
@@ -13521,7 +11464,6 @@
         <w:lastRenderedPageBreak/>
         <w:t>linux</w:t>
       </w:r>
-      <w:proofErr w:type="spellEnd"/>
       <w:r>
         <w:rPr>
           <w:rFonts w:hint="eastAsia"/>
@@ -13583,106 +11525,80 @@
         </w:rPr>
         <w:t>方法：</w:t>
       </w:r>
-      <w:r>
-        <w:fldChar w:fldCharType="begin"/>
-      </w:r>
-      <w:r>
-        <w:instrText xml:space="preserve"> HYPERLINK "https://blog.csdn.net/u014217137/article/details/128057593" </w:instrText>
-      </w:r>
-      <w:r>
-        <w:fldChar w:fldCharType="separate"/>
-      </w:r>
-      <w:r>
-        <w:rPr>
-          <w:rStyle w:val="a3"/>
-        </w:rPr>
-        <w:t>(28</w:t>
-      </w:r>
-      <w:r>
-        <w:rPr>
-          <w:rStyle w:val="a3"/>
-        </w:rPr>
-        <w:t>条消息</w:t>
-      </w:r>
-      <w:r>
-        <w:rPr>
-          <w:rStyle w:val="a3"/>
-        </w:rPr>
-        <w:t>) 24.Ubuntu</w:t>
-      </w:r>
-      <w:r>
-        <w:rPr>
-          <w:rStyle w:val="a3"/>
-        </w:rPr>
-        <w:t>新磁盘挂载</w:t>
-      </w:r>
-      <w:r>
-        <w:rPr>
-          <w:rStyle w:val="a3"/>
-        </w:rPr>
-        <w:t>_ubuntu</w:t>
-      </w:r>
-      <w:r>
-        <w:rPr>
-          <w:rStyle w:val="a3"/>
-        </w:rPr>
-        <w:t>挂载硬盘</w:t>
-      </w:r>
-      <w:r>
-        <w:rPr>
-          <w:rStyle w:val="a3"/>
-        </w:rPr>
-        <w:t>_</w:t>
-      </w:r>
-      <w:r>
-        <w:rPr>
-          <w:rStyle w:val="a3"/>
-        </w:rPr>
-        <w:t>其木王</w:t>
-      </w:r>
-      <w:r>
-        <w:rPr>
-          <w:rStyle w:val="a3"/>
-        </w:rPr>
-        <w:t>·</w:t>
-      </w:r>
-      <w:r>
-        <w:rPr>
-          <w:rStyle w:val="a3"/>
-        </w:rPr>
-        <w:t>王子</w:t>
-      </w:r>
-      <w:proofErr w:type="gramStart"/>
-      <w:r>
-        <w:rPr>
-          <w:rStyle w:val="a3"/>
-        </w:rPr>
-        <w:t>的博客</w:t>
-      </w:r>
-      <w:proofErr w:type="gramEnd"/>
-      <w:r>
-        <w:rPr>
-          <w:rStyle w:val="a3"/>
-        </w:rPr>
-        <w:t>-CSDN</w:t>
-      </w:r>
-      <w:proofErr w:type="gramStart"/>
-      <w:r>
-        <w:rPr>
-          <w:rStyle w:val="a3"/>
-        </w:rPr>
-        <w:t>博</w:t>
-      </w:r>
-      <w:proofErr w:type="gramEnd"/>
-      <w:r>
-        <w:rPr>
-          <w:rStyle w:val="a3"/>
-        </w:rPr>
-        <w:t>客</w:t>
-      </w:r>
-      <w:r>
-        <w:fldChar w:fldCharType="end"/>
-      </w:r>
+      <w:hyperlink r:id="rId32" w:history="1">
+        <w:r>
+          <w:rPr>
+            <w:rStyle w:val="a3"/>
+          </w:rPr>
+          <w:t>(28</w:t>
+        </w:r>
+        <w:r>
+          <w:rPr>
+            <w:rStyle w:val="a3"/>
+          </w:rPr>
+          <w:t>条消息</w:t>
+        </w:r>
+        <w:r>
+          <w:rPr>
+            <w:rStyle w:val="a3"/>
+          </w:rPr>
+          <w:t>) 24.Ubuntu</w:t>
+        </w:r>
+        <w:r>
+          <w:rPr>
+            <w:rStyle w:val="a3"/>
+          </w:rPr>
+          <w:t>新磁盘挂载</w:t>
+        </w:r>
+        <w:r>
+          <w:rPr>
+            <w:rStyle w:val="a3"/>
+          </w:rPr>
+          <w:t>_ubuntu</w:t>
+        </w:r>
+        <w:r>
+          <w:rPr>
+            <w:rStyle w:val="a3"/>
+          </w:rPr>
+          <w:t>挂载硬盘</w:t>
+        </w:r>
+        <w:r>
+          <w:rPr>
+            <w:rStyle w:val="a3"/>
+          </w:rPr>
+          <w:t>_</w:t>
+        </w:r>
+        <w:r>
+          <w:rPr>
+            <w:rStyle w:val="a3"/>
+          </w:rPr>
+          <w:t>其木王</w:t>
+        </w:r>
+        <w:r>
+          <w:rPr>
+            <w:rStyle w:val="a3"/>
+          </w:rPr>
+          <w:t>·</w:t>
+        </w:r>
+        <w:r>
+          <w:rPr>
+            <w:rStyle w:val="a3"/>
+          </w:rPr>
+          <w:t>王子的博客</w:t>
+        </w:r>
+        <w:r>
+          <w:rPr>
+            <w:rStyle w:val="a3"/>
+          </w:rPr>
+          <w:t>-CSDN</w:t>
+        </w:r>
+        <w:r>
+          <w:rPr>
+            <w:rStyle w:val="a3"/>
+          </w:rPr>
+          <w:t>博客</w:t>
+        </w:r>
+      </w:hyperlink>
     </w:p>
     <w:p/>
     <w:p>
@@ -13704,14 +11620,12 @@
         </w:rPr>
         <w:t>终端（</w:t>
       </w:r>
-      <w:proofErr w:type="spellStart"/>
       <w:r>
         <w:rPr>
           <w:rFonts w:hint="eastAsia"/>
         </w:rPr>
         <w:t>cmd</w:t>
       </w:r>
-      <w:proofErr w:type="spellEnd"/>
       <w:r>
         <w:rPr>
           <w:rFonts w:hint="eastAsia"/>
@@ -13735,43 +11649,7 @@
           <w:kern w:val="0"/>
           <w:sz w:val="24"/>
         </w:rPr>
-        <w:t xml:space="preserve">wmic </w:t>
-      </w:r>
-      <w:proofErr w:type="spellStart"/>
-      <w:r>
-        <w:rPr>
-          <w:rFonts w:ascii="宋体" w:eastAsia="宋体" w:hAnsi="宋体" w:cs="宋体"/>
-          <w:kern w:val="0"/>
-          <w:sz w:val="24"/>
-        </w:rPr>
-        <w:t>diskdrive</w:t>
-      </w:r>
-      <w:proofErr w:type="spellEnd"/>
-      <w:r>
-        <w:rPr>
-          <w:rFonts w:ascii="宋体" w:eastAsia="宋体" w:hAnsi="宋体" w:cs="宋体"/>
-          <w:kern w:val="0"/>
-          <w:sz w:val="24"/>
-        </w:rPr>
-        <w:t xml:space="preserve"> get </w:t>
-      </w:r>
-      <w:proofErr w:type="spellStart"/>
-      <w:r>
-        <w:rPr>
-          <w:rFonts w:ascii="宋体" w:eastAsia="宋体" w:hAnsi="宋体" w:cs="宋体"/>
-          <w:kern w:val="0"/>
-          <w:sz w:val="24"/>
-        </w:rPr>
-        <w:t>DeviceID</w:t>
-      </w:r>
-      <w:proofErr w:type="spellEnd"/>
-      <w:r>
-        <w:rPr>
-          <w:rFonts w:ascii="宋体" w:eastAsia="宋体" w:hAnsi="宋体" w:cs="宋体"/>
-          <w:kern w:val="0"/>
-          <w:sz w:val="24"/>
-        </w:rPr>
-        <w:t>, Caption</w:t>
+        <w:t>wmic diskdrive get DeviceID, Caption</w:t>
       </w:r>
     </w:p>
     <w:p>
@@ -13803,7 +11681,7 @@
                     <pic:cNvPicPr/>
                   </pic:nvPicPr>
                   <pic:blipFill>
-                    <a:blip r:embed="rId32"/>
+                    <a:blip r:embed="rId33"/>
                     <a:stretch>
                       <a:fillRect/>
                     </a:stretch>
@@ -13839,27 +11717,14 @@
     <w:p>
       <w:pPr>
         <w:pStyle w:val="1"/>
-        <w:rPr>
-          <w:rFonts w:hint="eastAsia"/>
-        </w:rPr>
-      </w:pPr>
-      <w:proofErr w:type="gramStart"/>
+      </w:pPr>
       <w:r>
         <w:rPr>
           <w:rFonts w:hint="eastAsia"/>
         </w:rPr>
         <w:lastRenderedPageBreak/>
-        <w:t>安卓编译</w:t>
-      </w:r>
-      <w:proofErr w:type="gramEnd"/>
-      <w:r>
-        <w:rPr>
-          <w:rFonts w:hint="eastAsia"/>
-        </w:rPr>
-        <w:t>一个自定义版本</w:t>
-      </w:r>
-      <w:bookmarkStart w:id="48" w:name="_GoBack"/>
-      <w:bookmarkEnd w:id="48"/>
+        <w:t>安卓编译一个自定义版本</w:t>
+      </w:r>
     </w:p>
     <w:sectPr>
       <w:pgSz w:w="11906" w:h="16838"/>
@@ -14307,6 +12172,7 @@
     <w:lsdException w:name="Emphasis" w:qFormat="1"/>
     <w:lsdException w:name="HTML Top of Form" w:semiHidden="1" w:uiPriority="99" w:unhideWhenUsed="1"/>
     <w:lsdException w:name="HTML Bottom of Form" w:semiHidden="1" w:uiPriority="99" w:unhideWhenUsed="1"/>
+    <w:lsdException w:name="HTML Preformatted" w:uiPriority="99"/>
     <w:lsdException w:name="Normal Table" w:semiHidden="1" w:uiPriority="99" w:unhideWhenUsed="1"/>
     <w:lsdException w:name="No List" w:semiHidden="1" w:uiPriority="99" w:unhideWhenUsed="1"/>
     <w:lsdException w:name="Outline List 1" w:semiHidden="1" w:uiPriority="99" w:unhideWhenUsed="1"/>
@@ -14910,6 +12776,53 @@
       <w:shd w:val="clear" w:color="auto" w:fill="E1DFDD"/>
     </w:rPr>
   </w:style>
+  <w:style w:type="paragraph" w:styleId="HTML">
+    <w:name w:val="HTML Preformatted"/>
+    <w:basedOn w:val="a"/>
+    <w:link w:val="HTML0"/>
+    <w:uiPriority w:val="99"/>
+    <w:unhideWhenUsed/>
+    <w:rsid w:val="004267F1"/>
+    <w:pPr>
+      <w:widowControl/>
+      <w:tabs>
+        <w:tab w:val="left" w:pos="916"/>
+        <w:tab w:val="left" w:pos="1832"/>
+        <w:tab w:val="left" w:pos="2748"/>
+        <w:tab w:val="left" w:pos="3664"/>
+        <w:tab w:val="left" w:pos="4580"/>
+        <w:tab w:val="left" w:pos="5496"/>
+        <w:tab w:val="left" w:pos="6412"/>
+        <w:tab w:val="left" w:pos="7328"/>
+        <w:tab w:val="left" w:pos="8244"/>
+        <w:tab w:val="left" w:pos="9160"/>
+        <w:tab w:val="left" w:pos="10076"/>
+        <w:tab w:val="left" w:pos="10992"/>
+        <w:tab w:val="left" w:pos="11908"/>
+        <w:tab w:val="left" w:pos="12824"/>
+        <w:tab w:val="left" w:pos="13740"/>
+        <w:tab w:val="left" w:pos="14656"/>
+      </w:tabs>
+      <w:jc w:val="left"/>
+    </w:pPr>
+    <w:rPr>
+      <w:rFonts w:ascii="宋体" w:eastAsia="宋体" w:hAnsi="宋体" w:cs="宋体"/>
+      <w:kern w:val="0"/>
+      <w:sz w:val="24"/>
+    </w:rPr>
+  </w:style>
+  <w:style w:type="character" w:customStyle="1" w:styleId="HTML0">
+    <w:name w:val="HTML 预设格式 字符"/>
+    <w:basedOn w:val="a0"/>
+    <w:link w:val="HTML"/>
+    <w:uiPriority w:val="99"/>
+    <w:rsid w:val="004267F1"/>
+    <w:rPr>
+      <w:rFonts w:ascii="宋体" w:hAnsi="宋体" w:cs="宋体"/>
+      <w:sz w:val="24"/>
+      <w:szCs w:val="24"/>
+    </w:rPr>
+  </w:style>
 </w:styles>
 </file>
 
@@ -15174,7 +13087,7 @@
 </file>
 
 <file path=customXml/itemProps1.xml><?xml version="1.0" encoding="utf-8"?>
-<ds:datastoreItem xmlns:ds="http://schemas.openxmlformats.org/officeDocument/2006/customXml" ds:itemID="{BA736A7A-BBD4-4DCB-8B23-51EF8022136B}">
+<ds:datastoreItem xmlns:ds="http://schemas.openxmlformats.org/officeDocument/2006/customXml" ds:itemID="{57575FF3-30EF-4305-86F5-B8C8FC706E5A}">
   <ds:schemaRefs>
     <ds:schemaRef ds:uri="http://schemas.openxmlformats.org/officeDocument/2006/bibliography"/>
   </ds:schemaRefs>

--- a/FreeRTOS操作说明.docx
+++ b/FreeRTOS操作说明.docx
@@ -11,6 +11,7 @@
           <w:szCs w:val="30"/>
         </w:rPr>
       </w:pPr>
+      <w:proofErr w:type="spellStart"/>
       <w:r>
         <w:rPr>
           <w:rFonts w:hint="eastAsia"/>
@@ -19,6 +20,7 @@
         </w:rPr>
         <w:t>FreeRTOS</w:t>
       </w:r>
+      <w:proofErr w:type="spellEnd"/>
       <w:r>
         <w:rPr>
           <w:rFonts w:hint="eastAsia"/>
@@ -1147,6 +1149,7 @@
       <w:bookmarkStart w:id="19" w:name="_Toc117699089"/>
       <w:bookmarkStart w:id="20" w:name="_Toc117699231"/>
       <w:bookmarkStart w:id="21" w:name="_Toc117753464"/>
+      <w:proofErr w:type="gramStart"/>
       <w:r>
         <w:rPr>
           <w:rFonts w:asciiTheme="minorEastAsia" w:hAnsiTheme="minorEastAsia" w:cstheme="minorEastAsia" w:hint="eastAsia"/>
@@ -1154,7 +1157,17 @@
           <w:sz w:val="24"/>
           <w:shd w:val="clear" w:color="auto" w:fill="FFFFFF"/>
         </w:rPr>
-        <w:t>跑系统的单片机可以更有效地支持多任务，完成更加复杂的任务。</w:t>
+        <w:t>跑系统</w:t>
+      </w:r>
+      <w:proofErr w:type="gramEnd"/>
+      <w:r>
+        <w:rPr>
+          <w:rFonts w:asciiTheme="minorEastAsia" w:hAnsiTheme="minorEastAsia" w:cstheme="minorEastAsia" w:hint="eastAsia"/>
+          <w:color w:val="333333"/>
+          <w:sz w:val="24"/>
+          <w:shd w:val="clear" w:color="auto" w:fill="FFFFFF"/>
+        </w:rPr>
+        <w:t>的单片机可以更有效地支持多任务，完成更加复杂的任务。</w:t>
       </w:r>
       <w:bookmarkEnd w:id="18"/>
       <w:bookmarkEnd w:id="19"/>
@@ -1228,13 +1241,23 @@
           <w:sz w:val="24"/>
         </w:rPr>
       </w:pPr>
+      <w:proofErr w:type="spellStart"/>
       <w:r>
         <w:rPr>
           <w:rFonts w:asciiTheme="majorEastAsia" w:eastAsiaTheme="majorEastAsia" w:hAnsiTheme="majorEastAsia" w:cstheme="majorEastAsia" w:hint="eastAsia"/>
           <w:bCs/>
           <w:sz w:val="24"/>
         </w:rPr>
-        <w:t>FreeRTOS:开源免费</w:t>
+        <w:t>FreeRTOS</w:t>
+      </w:r>
+      <w:proofErr w:type="spellEnd"/>
+      <w:r>
+        <w:rPr>
+          <w:rFonts w:asciiTheme="majorEastAsia" w:eastAsiaTheme="majorEastAsia" w:hAnsiTheme="majorEastAsia" w:cstheme="majorEastAsia" w:hint="eastAsia"/>
+          <w:bCs/>
+          <w:sz w:val="24"/>
+        </w:rPr>
+        <w:t>:开源免费</w:t>
       </w:r>
     </w:p>
     <w:p>
@@ -1250,13 +1273,23 @@
           <w:sz w:val="24"/>
         </w:rPr>
       </w:pPr>
+      <w:proofErr w:type="spellStart"/>
       <w:r>
         <w:rPr>
           <w:rFonts w:asciiTheme="majorEastAsia" w:eastAsiaTheme="majorEastAsia" w:hAnsiTheme="majorEastAsia" w:cstheme="majorEastAsia" w:hint="eastAsia"/>
           <w:bCs/>
           <w:sz w:val="24"/>
         </w:rPr>
-        <w:t>Ucoss：收费</w:t>
+        <w:t>Ucoss</w:t>
+      </w:r>
+      <w:proofErr w:type="spellEnd"/>
+      <w:r>
+        <w:rPr>
+          <w:rFonts w:asciiTheme="majorEastAsia" w:eastAsiaTheme="majorEastAsia" w:hAnsiTheme="majorEastAsia" w:cstheme="majorEastAsia" w:hint="eastAsia"/>
+          <w:bCs/>
+          <w:sz w:val="24"/>
+        </w:rPr>
+        <w:t>：收费</w:t>
       </w:r>
     </w:p>
     <w:p>
@@ -1272,13 +1305,23 @@
           <w:sz w:val="24"/>
         </w:rPr>
       </w:pPr>
+      <w:proofErr w:type="spellStart"/>
       <w:r>
         <w:rPr>
           <w:rFonts w:asciiTheme="majorEastAsia" w:eastAsiaTheme="majorEastAsia" w:hAnsiTheme="majorEastAsia" w:cstheme="majorEastAsia" w:hint="eastAsia"/>
           <w:bCs/>
           <w:sz w:val="24"/>
         </w:rPr>
-        <w:t>RT_Thread：免费</w:t>
+        <w:t>RT_Thread</w:t>
+      </w:r>
+      <w:proofErr w:type="spellEnd"/>
+      <w:r>
+        <w:rPr>
+          <w:rFonts w:asciiTheme="majorEastAsia" w:eastAsiaTheme="majorEastAsia" w:hAnsiTheme="majorEastAsia" w:cstheme="majorEastAsia" w:hint="eastAsia"/>
+          <w:bCs/>
+          <w:sz w:val="24"/>
+        </w:rPr>
+        <w:t>：免费</w:t>
       </w:r>
     </w:p>
     <w:p>
@@ -1297,11 +1340,19 @@
       <w:bookmarkStart w:id="29" w:name="_Toc117699091"/>
       <w:bookmarkStart w:id="30" w:name="_Toc117699234"/>
       <w:bookmarkStart w:id="31" w:name="_Toc117753467"/>
+      <w:proofErr w:type="spellStart"/>
       <w:r>
         <w:rPr>
           <w:rFonts w:asciiTheme="majorEastAsia" w:eastAsiaTheme="majorEastAsia" w:hAnsiTheme="majorEastAsia" w:cstheme="majorEastAsia" w:hint="eastAsia"/>
         </w:rPr>
-        <w:t>FreeRTOS任务及任务管理器</w:t>
+        <w:t>FreeRTOS</w:t>
+      </w:r>
+      <w:proofErr w:type="spellEnd"/>
+      <w:r>
+        <w:rPr>
+          <w:rFonts w:asciiTheme="majorEastAsia" w:eastAsiaTheme="majorEastAsia" w:hAnsiTheme="majorEastAsia" w:cstheme="majorEastAsia" w:hint="eastAsia"/>
+        </w:rPr>
+        <w:t>任务及任务管理器</w:t>
       </w:r>
       <w:bookmarkEnd w:id="28"/>
       <w:bookmarkEnd w:id="29"/>
@@ -1390,7 +1441,55 @@
           <w:rFonts w:asciiTheme="minorEastAsia" w:hAnsiTheme="minorEastAsia"/>
           <w:sz w:val="24"/>
         </w:rPr>
-        <w:t>同的系统其任务调度器的实现方法也不同，比如 FreeRTOS 是一个抢占式的实时多任务系统，其任务调度器也是抢占式的</w:t>
+        <w:t>同的系统其任务</w:t>
+      </w:r>
+      <w:proofErr w:type="gramStart"/>
+      <w:r>
+        <w:rPr>
+          <w:rFonts w:asciiTheme="minorEastAsia" w:hAnsiTheme="minorEastAsia"/>
+          <w:sz w:val="24"/>
+        </w:rPr>
+        <w:t>调度器</w:t>
+      </w:r>
+      <w:proofErr w:type="gramEnd"/>
+      <w:r>
+        <w:rPr>
+          <w:rFonts w:asciiTheme="minorEastAsia" w:hAnsiTheme="minorEastAsia"/>
+          <w:sz w:val="24"/>
+        </w:rPr>
+        <w:t xml:space="preserve">的实现方法也不同，比如 </w:t>
+      </w:r>
+      <w:proofErr w:type="spellStart"/>
+      <w:r>
+        <w:rPr>
+          <w:rFonts w:asciiTheme="minorEastAsia" w:hAnsiTheme="minorEastAsia"/>
+          <w:sz w:val="24"/>
+        </w:rPr>
+        <w:t>FreeRTOS</w:t>
+      </w:r>
+      <w:proofErr w:type="spellEnd"/>
+      <w:r>
+        <w:rPr>
+          <w:rFonts w:asciiTheme="minorEastAsia" w:hAnsiTheme="minorEastAsia"/>
+          <w:sz w:val="24"/>
+        </w:rPr>
+        <w:t xml:space="preserve"> 是一个抢占式的实时多任务系统，其任务</w:t>
+      </w:r>
+      <w:proofErr w:type="gramStart"/>
+      <w:r>
+        <w:rPr>
+          <w:rFonts w:asciiTheme="minorEastAsia" w:hAnsiTheme="minorEastAsia"/>
+          <w:sz w:val="24"/>
+        </w:rPr>
+        <w:t>调度器</w:t>
+      </w:r>
+      <w:proofErr w:type="gramEnd"/>
+      <w:r>
+        <w:rPr>
+          <w:rFonts w:asciiTheme="minorEastAsia" w:hAnsiTheme="minorEastAsia"/>
+          <w:sz w:val="24"/>
+        </w:rPr>
+        <w:t>也是抢占式的</w:t>
       </w:r>
       <w:r>
         <w:rPr>
@@ -1688,12 +1787,21 @@
           <w:sz w:val="24"/>
         </w:rPr>
       </w:pPr>
-      <w:r>
-        <w:rPr>
-          <w:rFonts w:asciiTheme="minorEastAsia" w:hAnsiTheme="minorEastAsia"/>
-          <w:sz w:val="24"/>
-        </w:rPr>
-        <w:t>FreeRTOS 中的任务永远处于下面几个状态中的某一个</w:t>
+      <w:proofErr w:type="spellStart"/>
+      <w:r>
+        <w:rPr>
+          <w:rFonts w:asciiTheme="minorEastAsia" w:hAnsiTheme="minorEastAsia"/>
+          <w:sz w:val="24"/>
+        </w:rPr>
+        <w:t>FreeRTOS</w:t>
+      </w:r>
+      <w:proofErr w:type="spellEnd"/>
+      <w:r>
+        <w:rPr>
+          <w:rFonts w:asciiTheme="minorEastAsia" w:hAnsiTheme="minorEastAsia"/>
+          <w:sz w:val="24"/>
+        </w:rPr>
+        <w:t xml:space="preserve"> 中的任务永远处于下面几个状态中的某一个</w:t>
       </w:r>
     </w:p>
     <w:p>
@@ -1832,7 +1940,23 @@
           <w:rFonts w:asciiTheme="minorEastAsia" w:hAnsiTheme="minorEastAsia"/>
           <w:sz w:val="24"/>
         </w:rPr>
-        <w:t>如果一个任务当前正在等待某个外部事件的话就说它处于阻塞态，比如说如果某个任务调用了函数 vTaskDelay()的话就会进入阻塞态，直到延时周期完成。任务在等待队列、信号量、事件组、通知或互斥信号量的时候也会进入阻塞态。任务进入阻塞态会有一个超时时间，当超过这个超时时间任务就会退出阻塞态，即使所等待的事件还没有来临</w:t>
+        <w:t xml:space="preserve">如果一个任务当前正在等待某个外部事件的话就说它处于阻塞态，比如说如果某个任务调用了函数 </w:t>
+      </w:r>
+      <w:proofErr w:type="spellStart"/>
+      <w:r>
+        <w:rPr>
+          <w:rFonts w:asciiTheme="minorEastAsia" w:hAnsiTheme="minorEastAsia"/>
+          <w:sz w:val="24"/>
+        </w:rPr>
+        <w:t>vTaskDelay</w:t>
+      </w:r>
+      <w:proofErr w:type="spellEnd"/>
+      <w:r>
+        <w:rPr>
+          <w:rFonts w:asciiTheme="minorEastAsia" w:hAnsiTheme="minorEastAsia"/>
+          <w:sz w:val="24"/>
+        </w:rPr>
+        <w:t>()的话就会进入阻塞态，直到延时周期完成。任务在等待队列、信号量、事件组、通知或互斥信号量的时候也会进入阻塞态。任务进入阻塞态会有一个超时时间，当超过这个超时时间任务就会退出阻塞态，即使所等待的事件还没有来临</w:t>
       </w:r>
     </w:p>
     <w:p>
@@ -1871,7 +1995,39 @@
           <w:rFonts w:asciiTheme="minorEastAsia" w:hAnsiTheme="minorEastAsia"/>
           <w:sz w:val="24"/>
         </w:rPr>
-        <w:t>像阻塞态一样，任务进入挂起态以后也不能被调度器调用进入运行态，但是进入挂起态的任务没有超时时间。任务进入和退出挂起态通过调用函数 vTaskSuspend()和 xTaskResume()。</w:t>
+        <w:t xml:space="preserve">像阻塞态一样，任务进入挂起态以后也不能被调度器调用进入运行态，但是进入挂起态的任务没有超时时间。任务进入和退出挂起态通过调用函数 </w:t>
+      </w:r>
+      <w:proofErr w:type="spellStart"/>
+      <w:r>
+        <w:rPr>
+          <w:rFonts w:asciiTheme="minorEastAsia" w:hAnsiTheme="minorEastAsia"/>
+          <w:sz w:val="24"/>
+        </w:rPr>
+        <w:t>vTaskSuspend</w:t>
+      </w:r>
+      <w:proofErr w:type="spellEnd"/>
+      <w:r>
+        <w:rPr>
+          <w:rFonts w:asciiTheme="minorEastAsia" w:hAnsiTheme="minorEastAsia"/>
+          <w:sz w:val="24"/>
+        </w:rPr>
+        <w:t xml:space="preserve">()和 </w:t>
+      </w:r>
+      <w:proofErr w:type="spellStart"/>
+      <w:r>
+        <w:rPr>
+          <w:rFonts w:asciiTheme="minorEastAsia" w:hAnsiTheme="minorEastAsia"/>
+          <w:sz w:val="24"/>
+        </w:rPr>
+        <w:t>xTaskResume</w:t>
+      </w:r>
+      <w:proofErr w:type="spellEnd"/>
+      <w:r>
+        <w:rPr>
+          <w:rFonts w:asciiTheme="minorEastAsia" w:hAnsiTheme="minorEastAsia"/>
+          <w:sz w:val="24"/>
+        </w:rPr>
+        <w:t>()。</w:t>
       </w:r>
     </w:p>
     <w:p>
@@ -2042,12 +2198,21 @@
           <w:sz w:val="24"/>
         </w:rPr>
       </w:pPr>
-      <w:r>
-        <w:rPr>
-          <w:rFonts w:asciiTheme="minorEastAsia" w:hAnsiTheme="minorEastAsia"/>
-          <w:sz w:val="24"/>
-        </w:rPr>
-        <w:t xml:space="preserve">xTaskCreate() </w:t>
+      <w:proofErr w:type="spellStart"/>
+      <w:r>
+        <w:rPr>
+          <w:rFonts w:asciiTheme="minorEastAsia" w:hAnsiTheme="minorEastAsia"/>
+          <w:sz w:val="24"/>
+        </w:rPr>
+        <w:t>xTaskCreate</w:t>
+      </w:r>
+      <w:proofErr w:type="spellEnd"/>
+      <w:r>
+        <w:rPr>
+          <w:rFonts w:asciiTheme="minorEastAsia" w:hAnsiTheme="minorEastAsia"/>
+          <w:sz w:val="24"/>
+        </w:rPr>
+        <w:t xml:space="preserve">() </w:t>
       </w:r>
       <w:r>
         <w:rPr>
@@ -2068,7 +2233,23 @@
           <w:rFonts w:asciiTheme="minorEastAsia" w:hAnsiTheme="minorEastAsia" w:hint="eastAsia"/>
           <w:sz w:val="24"/>
         </w:rPr>
-        <w:t>自动从FreeRTOS堆中分配，必须提供内存管理文件）</w:t>
+        <w:t>自动从</w:t>
+      </w:r>
+      <w:proofErr w:type="spellStart"/>
+      <w:r>
+        <w:rPr>
+          <w:rFonts w:asciiTheme="minorEastAsia" w:hAnsiTheme="minorEastAsia" w:hint="eastAsia"/>
+          <w:sz w:val="24"/>
+        </w:rPr>
+        <w:t>FreeRTOS</w:t>
+      </w:r>
+      <w:proofErr w:type="spellEnd"/>
+      <w:r>
+        <w:rPr>
+          <w:rFonts w:asciiTheme="minorEastAsia" w:hAnsiTheme="minorEastAsia" w:hint="eastAsia"/>
+          <w:sz w:val="24"/>
+        </w:rPr>
+        <w:t>堆中分配，必须提供内存管理文件）</w:t>
       </w:r>
     </w:p>
     <w:p>
@@ -2080,12 +2261,21 @@
           <w:sz w:val="24"/>
         </w:rPr>
       </w:pPr>
-      <w:r>
-        <w:rPr>
-          <w:rFonts w:asciiTheme="minorEastAsia" w:hAnsiTheme="minorEastAsia"/>
-          <w:sz w:val="24"/>
-        </w:rPr>
-        <w:t>xTaskCreateStatic()</w:t>
+      <w:proofErr w:type="spellStart"/>
+      <w:r>
+        <w:rPr>
+          <w:rFonts w:asciiTheme="minorEastAsia" w:hAnsiTheme="minorEastAsia"/>
+          <w:sz w:val="24"/>
+        </w:rPr>
+        <w:t>xTaskCreateStatic</w:t>
+      </w:r>
+      <w:proofErr w:type="spellEnd"/>
+      <w:r>
+        <w:rPr>
+          <w:rFonts w:asciiTheme="minorEastAsia" w:hAnsiTheme="minorEastAsia"/>
+          <w:sz w:val="24"/>
+        </w:rPr>
+        <w:t>()</w:t>
       </w:r>
       <w:r>
         <w:rPr>
@@ -2199,6 +2389,7 @@
           <w:sz w:val="24"/>
         </w:rPr>
       </w:pPr>
+      <w:proofErr w:type="spellStart"/>
       <w:r>
         <w:rPr>
           <w:rFonts w:asciiTheme="minorEastAsia" w:hAnsiTheme="minorEastAsia" w:hint="eastAsia"/>
@@ -2225,7 +2416,15 @@
           <w:rFonts w:asciiTheme="minorEastAsia" w:hAnsiTheme="minorEastAsia"/>
           <w:sz w:val="24"/>
         </w:rPr>
-        <w:t xml:space="preserve">StartScheduler() </w:t>
+        <w:t>StartScheduler</w:t>
+      </w:r>
+      <w:proofErr w:type="spellEnd"/>
+      <w:r>
+        <w:rPr>
+          <w:rFonts w:asciiTheme="minorEastAsia" w:hAnsiTheme="minorEastAsia"/>
+          <w:sz w:val="24"/>
+        </w:rPr>
+        <w:t xml:space="preserve">() </w:t>
       </w:r>
       <w:r>
         <w:rPr>
@@ -2277,12 +2476,53 @@
         </w:rPr>
         <w:t>函数原型：</w:t>
       </w:r>
-      <w:r>
-        <w:rPr>
-          <w:rFonts w:asciiTheme="minorEastAsia" w:hAnsiTheme="minorEastAsia"/>
-          <w:sz w:val="24"/>
-        </w:rPr>
-        <w:t>vTaskDelete(TaskHandle_t xTaskToDelete)</w:t>
+      <w:proofErr w:type="spellStart"/>
+      <w:r>
+        <w:rPr>
+          <w:rFonts w:asciiTheme="minorEastAsia" w:hAnsiTheme="minorEastAsia"/>
+          <w:sz w:val="24"/>
+        </w:rPr>
+        <w:t>vTaskDelete</w:t>
+      </w:r>
+      <w:proofErr w:type="spellEnd"/>
+      <w:r>
+        <w:rPr>
+          <w:rFonts w:asciiTheme="minorEastAsia" w:hAnsiTheme="minorEastAsia"/>
+          <w:sz w:val="24"/>
+        </w:rPr>
+        <w:t>(</w:t>
+      </w:r>
+      <w:proofErr w:type="spellStart"/>
+      <w:r>
+        <w:rPr>
+          <w:rFonts w:asciiTheme="minorEastAsia" w:hAnsiTheme="minorEastAsia"/>
+          <w:sz w:val="24"/>
+        </w:rPr>
+        <w:t>TaskHandle_t</w:t>
+      </w:r>
+      <w:proofErr w:type="spellEnd"/>
+      <w:r>
+        <w:rPr>
+          <w:rFonts w:asciiTheme="minorEastAsia" w:hAnsiTheme="minorEastAsia"/>
+          <w:sz w:val="24"/>
+        </w:rPr>
+        <w:t xml:space="preserve"> </w:t>
+      </w:r>
+      <w:proofErr w:type="spellStart"/>
+      <w:r>
+        <w:rPr>
+          <w:rFonts w:asciiTheme="minorEastAsia" w:hAnsiTheme="minorEastAsia"/>
+          <w:sz w:val="24"/>
+        </w:rPr>
+        <w:t>xTaskToDelete</w:t>
+      </w:r>
+      <w:proofErr w:type="spellEnd"/>
+      <w:r>
+        <w:rPr>
+          <w:rFonts w:asciiTheme="minorEastAsia" w:hAnsiTheme="minorEastAsia"/>
+          <w:sz w:val="24"/>
+        </w:rPr>
+        <w:t>)</w:t>
       </w:r>
     </w:p>
     <w:p>
@@ -2403,7 +2643,51 @@
           <w:sz w:val="24"/>
           <w:lang w:bidi="ar"/>
         </w:rPr>
-        <w:t xml:space="preserve">此函数用于将某个任务设置为挂起态，进入挂起态的任务永远都不会进入运行态。退出挂起态的唯一方法就是调用任务恢复函数 vTaskResume()或xTaskResumeFromISR()。函数原型如下： </w:t>
+        <w:t xml:space="preserve">此函数用于将某个任务设置为挂起态，进入挂起态的任务永远都不会进入运行态。退出挂起态的唯一方法就是调用任务恢复函数 </w:t>
+      </w:r>
+      <w:proofErr w:type="spellStart"/>
+      <w:r>
+        <w:rPr>
+          <w:rFonts w:asciiTheme="minorEastAsia" w:hAnsiTheme="minorEastAsia" w:cstheme="minorEastAsia" w:hint="eastAsia"/>
+          <w:color w:val="000000"/>
+          <w:kern w:val="0"/>
+          <w:sz w:val="24"/>
+          <w:lang w:bidi="ar"/>
+        </w:rPr>
+        <w:t>vTaskResume</w:t>
+      </w:r>
+      <w:proofErr w:type="spellEnd"/>
+      <w:r>
+        <w:rPr>
+          <w:rFonts w:asciiTheme="minorEastAsia" w:hAnsiTheme="minorEastAsia" w:cstheme="minorEastAsia" w:hint="eastAsia"/>
+          <w:color w:val="000000"/>
+          <w:kern w:val="0"/>
+          <w:sz w:val="24"/>
+          <w:lang w:bidi="ar"/>
+        </w:rPr>
+        <w:t>()或</w:t>
+      </w:r>
+      <w:proofErr w:type="spellStart"/>
+      <w:r>
+        <w:rPr>
+          <w:rFonts w:asciiTheme="minorEastAsia" w:hAnsiTheme="minorEastAsia" w:cstheme="minorEastAsia" w:hint="eastAsia"/>
+          <w:color w:val="000000"/>
+          <w:kern w:val="0"/>
+          <w:sz w:val="24"/>
+          <w:lang w:bidi="ar"/>
+        </w:rPr>
+        <w:t>xTaskResumeFromISR</w:t>
+      </w:r>
+      <w:proofErr w:type="spellEnd"/>
+      <w:r>
+        <w:rPr>
+          <w:rFonts w:asciiTheme="minorEastAsia" w:hAnsiTheme="minorEastAsia" w:cstheme="minorEastAsia" w:hint="eastAsia"/>
+          <w:color w:val="000000"/>
+          <w:kern w:val="0"/>
+          <w:sz w:val="24"/>
+          <w:lang w:bidi="ar"/>
+        </w:rPr>
+        <w:t xml:space="preserve">()。函数原型如下： </w:t>
       </w:r>
     </w:p>
     <w:p>
@@ -2428,7 +2712,73 @@
           <w:lang w:bidi="ar"/>
         </w:rPr>
         <w:lastRenderedPageBreak/>
-        <w:t>void  vTaskSuspend(TaskHandle_t xTaskToSuspend)</w:t>
+        <w:t xml:space="preserve">void  </w:t>
+      </w:r>
+      <w:proofErr w:type="spellStart"/>
+      <w:r>
+        <w:rPr>
+          <w:rFonts w:asciiTheme="minorEastAsia" w:hAnsiTheme="minorEastAsia" w:cstheme="minorEastAsia" w:hint="eastAsia"/>
+          <w:color w:val="000000"/>
+          <w:kern w:val="0"/>
+          <w:sz w:val="24"/>
+          <w:lang w:bidi="ar"/>
+        </w:rPr>
+        <w:t>vTaskSuspend</w:t>
+      </w:r>
+      <w:proofErr w:type="spellEnd"/>
+      <w:r>
+        <w:rPr>
+          <w:rFonts w:asciiTheme="minorEastAsia" w:hAnsiTheme="minorEastAsia" w:cstheme="minorEastAsia" w:hint="eastAsia"/>
+          <w:color w:val="000000"/>
+          <w:kern w:val="0"/>
+          <w:sz w:val="24"/>
+          <w:lang w:bidi="ar"/>
+        </w:rPr>
+        <w:t>(</w:t>
+      </w:r>
+      <w:proofErr w:type="spellStart"/>
+      <w:r>
+        <w:rPr>
+          <w:rFonts w:asciiTheme="minorEastAsia" w:hAnsiTheme="minorEastAsia" w:cstheme="minorEastAsia" w:hint="eastAsia"/>
+          <w:color w:val="000000"/>
+          <w:kern w:val="0"/>
+          <w:sz w:val="24"/>
+          <w:lang w:bidi="ar"/>
+        </w:rPr>
+        <w:t>TaskHandle_t</w:t>
+      </w:r>
+      <w:proofErr w:type="spellEnd"/>
+      <w:r>
+        <w:rPr>
+          <w:rFonts w:asciiTheme="minorEastAsia" w:hAnsiTheme="minorEastAsia" w:cstheme="minorEastAsia" w:hint="eastAsia"/>
+          <w:color w:val="000000"/>
+          <w:kern w:val="0"/>
+          <w:sz w:val="24"/>
+          <w:lang w:bidi="ar"/>
+        </w:rPr>
+        <w:t xml:space="preserve"> </w:t>
+      </w:r>
+      <w:proofErr w:type="spellStart"/>
+      <w:r>
+        <w:rPr>
+          <w:rFonts w:asciiTheme="minorEastAsia" w:hAnsiTheme="minorEastAsia" w:cstheme="minorEastAsia" w:hint="eastAsia"/>
+          <w:color w:val="000000"/>
+          <w:kern w:val="0"/>
+          <w:sz w:val="24"/>
+          <w:lang w:bidi="ar"/>
+        </w:rPr>
+        <w:t>xTaskToSuspend</w:t>
+      </w:r>
+      <w:proofErr w:type="spellEnd"/>
+      <w:r>
+        <w:rPr>
+          <w:rFonts w:asciiTheme="minorEastAsia" w:hAnsiTheme="minorEastAsia" w:cstheme="minorEastAsia" w:hint="eastAsia"/>
+          <w:color w:val="000000"/>
+          <w:kern w:val="0"/>
+          <w:sz w:val="24"/>
+          <w:lang w:bidi="ar"/>
+        </w:rPr>
+        <w:t>)</w:t>
       </w:r>
     </w:p>
     <w:p>
@@ -2496,7 +2846,73 @@
           <w:sz w:val="24"/>
           <w:lang w:bidi="ar"/>
         </w:rPr>
-        <w:t>函数原型：void vTaskResume(TaskHandle_t xTaskToResume) 通过传入被挂起的任务句柄使其恢复为就绪态。</w:t>
+        <w:t xml:space="preserve">函数原型：void </w:t>
+      </w:r>
+      <w:proofErr w:type="spellStart"/>
+      <w:r>
+        <w:rPr>
+          <w:rFonts w:asciiTheme="minorEastAsia" w:hAnsiTheme="minorEastAsia" w:cstheme="minorEastAsia" w:hint="eastAsia"/>
+          <w:color w:val="000000"/>
+          <w:kern w:val="0"/>
+          <w:sz w:val="24"/>
+          <w:lang w:bidi="ar"/>
+        </w:rPr>
+        <w:t>vTaskResume</w:t>
+      </w:r>
+      <w:proofErr w:type="spellEnd"/>
+      <w:r>
+        <w:rPr>
+          <w:rFonts w:asciiTheme="minorEastAsia" w:hAnsiTheme="minorEastAsia" w:cstheme="minorEastAsia" w:hint="eastAsia"/>
+          <w:color w:val="000000"/>
+          <w:kern w:val="0"/>
+          <w:sz w:val="24"/>
+          <w:lang w:bidi="ar"/>
+        </w:rPr>
+        <w:t>(</w:t>
+      </w:r>
+      <w:proofErr w:type="spellStart"/>
+      <w:r>
+        <w:rPr>
+          <w:rFonts w:asciiTheme="minorEastAsia" w:hAnsiTheme="minorEastAsia" w:cstheme="minorEastAsia" w:hint="eastAsia"/>
+          <w:color w:val="000000"/>
+          <w:kern w:val="0"/>
+          <w:sz w:val="24"/>
+          <w:lang w:bidi="ar"/>
+        </w:rPr>
+        <w:t>TaskHandle_t</w:t>
+      </w:r>
+      <w:proofErr w:type="spellEnd"/>
+      <w:r>
+        <w:rPr>
+          <w:rFonts w:asciiTheme="minorEastAsia" w:hAnsiTheme="minorEastAsia" w:cstheme="minorEastAsia" w:hint="eastAsia"/>
+          <w:color w:val="000000"/>
+          <w:kern w:val="0"/>
+          <w:sz w:val="24"/>
+          <w:lang w:bidi="ar"/>
+        </w:rPr>
+        <w:t xml:space="preserve"> </w:t>
+      </w:r>
+      <w:proofErr w:type="spellStart"/>
+      <w:r>
+        <w:rPr>
+          <w:rFonts w:asciiTheme="minorEastAsia" w:hAnsiTheme="minorEastAsia" w:cstheme="minorEastAsia" w:hint="eastAsia"/>
+          <w:color w:val="000000"/>
+          <w:kern w:val="0"/>
+          <w:sz w:val="24"/>
+          <w:lang w:bidi="ar"/>
+        </w:rPr>
+        <w:t>xTaskToResume</w:t>
+      </w:r>
+      <w:proofErr w:type="spellEnd"/>
+      <w:r>
+        <w:rPr>
+          <w:rFonts w:asciiTheme="minorEastAsia" w:hAnsiTheme="minorEastAsia" w:cstheme="minorEastAsia" w:hint="eastAsia"/>
+          <w:color w:val="000000"/>
+          <w:kern w:val="0"/>
+          <w:sz w:val="24"/>
+          <w:lang w:bidi="ar"/>
+        </w:rPr>
+        <w:t>) 通过传入被挂起的任务句柄使其恢复为就绪态。</w:t>
       </w:r>
     </w:p>
     <w:p>
@@ -2520,7 +2936,95 @@
           <w:sz w:val="24"/>
           <w:lang w:bidi="ar"/>
         </w:rPr>
-        <w:t>函数原型：BaseType_t xTaskResumeFromISR( TaskHandle_t xTaskToResume)在中断里传入被挂起的任务句柄已恢复任务函数。</w:t>
+        <w:t>函数原型：</w:t>
+      </w:r>
+      <w:proofErr w:type="spellStart"/>
+      <w:r>
+        <w:rPr>
+          <w:rFonts w:asciiTheme="minorEastAsia" w:hAnsiTheme="minorEastAsia" w:cstheme="minorEastAsia" w:hint="eastAsia"/>
+          <w:color w:val="000000"/>
+          <w:kern w:val="0"/>
+          <w:sz w:val="24"/>
+          <w:lang w:bidi="ar"/>
+        </w:rPr>
+        <w:t>BaseType_t</w:t>
+      </w:r>
+      <w:proofErr w:type="spellEnd"/>
+      <w:r>
+        <w:rPr>
+          <w:rFonts w:asciiTheme="minorEastAsia" w:hAnsiTheme="minorEastAsia" w:cstheme="minorEastAsia" w:hint="eastAsia"/>
+          <w:color w:val="000000"/>
+          <w:kern w:val="0"/>
+          <w:sz w:val="24"/>
+          <w:lang w:bidi="ar"/>
+        </w:rPr>
+        <w:t xml:space="preserve"> </w:t>
+      </w:r>
+      <w:proofErr w:type="spellStart"/>
+      <w:r>
+        <w:rPr>
+          <w:rFonts w:asciiTheme="minorEastAsia" w:hAnsiTheme="minorEastAsia" w:cstheme="minorEastAsia" w:hint="eastAsia"/>
+          <w:color w:val="000000"/>
+          <w:kern w:val="0"/>
+          <w:sz w:val="24"/>
+          <w:lang w:bidi="ar"/>
+        </w:rPr>
+        <w:t>xTaskResumeFromISR</w:t>
+      </w:r>
+      <w:proofErr w:type="spellEnd"/>
+      <w:r>
+        <w:rPr>
+          <w:rFonts w:asciiTheme="minorEastAsia" w:hAnsiTheme="minorEastAsia" w:cstheme="minorEastAsia" w:hint="eastAsia"/>
+          <w:color w:val="000000"/>
+          <w:kern w:val="0"/>
+          <w:sz w:val="24"/>
+          <w:lang w:bidi="ar"/>
+        </w:rPr>
+        <w:t xml:space="preserve">( </w:t>
+      </w:r>
+      <w:proofErr w:type="spellStart"/>
+      <w:r>
+        <w:rPr>
+          <w:rFonts w:asciiTheme="minorEastAsia" w:hAnsiTheme="minorEastAsia" w:cstheme="minorEastAsia" w:hint="eastAsia"/>
+          <w:color w:val="000000"/>
+          <w:kern w:val="0"/>
+          <w:sz w:val="24"/>
+          <w:lang w:bidi="ar"/>
+        </w:rPr>
+        <w:t>TaskHandle_t</w:t>
+      </w:r>
+      <w:proofErr w:type="spellEnd"/>
+      <w:r>
+        <w:rPr>
+          <w:rFonts w:asciiTheme="minorEastAsia" w:hAnsiTheme="minorEastAsia" w:cstheme="minorEastAsia" w:hint="eastAsia"/>
+          <w:color w:val="000000"/>
+          <w:kern w:val="0"/>
+          <w:sz w:val="24"/>
+          <w:lang w:bidi="ar"/>
+        </w:rPr>
+        <w:t xml:space="preserve"> </w:t>
+      </w:r>
+      <w:proofErr w:type="spellStart"/>
+      <w:r>
+        <w:rPr>
+          <w:rFonts w:asciiTheme="minorEastAsia" w:hAnsiTheme="minorEastAsia" w:cstheme="minorEastAsia" w:hint="eastAsia"/>
+          <w:color w:val="000000"/>
+          <w:kern w:val="0"/>
+          <w:sz w:val="24"/>
+          <w:lang w:bidi="ar"/>
+        </w:rPr>
+        <w:t>xTaskToResume</w:t>
+      </w:r>
+      <w:proofErr w:type="spellEnd"/>
+      <w:r>
+        <w:rPr>
+          <w:rFonts w:asciiTheme="minorEastAsia" w:hAnsiTheme="minorEastAsia" w:cstheme="minorEastAsia" w:hint="eastAsia"/>
+          <w:color w:val="000000"/>
+          <w:kern w:val="0"/>
+          <w:sz w:val="24"/>
+          <w:lang w:bidi="ar"/>
+        </w:rPr>
+        <w:t>)在中断里传入被挂起的任务句柄已恢复任务函数。</w:t>
       </w:r>
     </w:p>
     <w:p>
@@ -2560,6 +3064,7 @@
           <w:lang w:bidi="ar"/>
         </w:rPr>
       </w:pPr>
+      <w:proofErr w:type="spellStart"/>
       <w:r>
         <w:rPr>
           <w:rFonts w:asciiTheme="minorEastAsia" w:hAnsiTheme="minorEastAsia" w:cstheme="minorEastAsia" w:hint="eastAsia"/>
@@ -2570,6 +3075,7 @@
         </w:rPr>
         <w:t>PdTRUE</w:t>
       </w:r>
+      <w:proofErr w:type="spellEnd"/>
     </w:p>
     <w:p>
       <w:pPr>
@@ -2584,6 +3090,7 @@
           <w:lang w:bidi="ar"/>
         </w:rPr>
       </w:pPr>
+      <w:proofErr w:type="spellStart"/>
       <w:r>
         <w:rPr>
           <w:rFonts w:asciiTheme="minorEastAsia" w:hAnsiTheme="minorEastAsia" w:cstheme="minorEastAsia" w:hint="eastAsia"/>
@@ -2594,6 +3101,7 @@
         </w:rPr>
         <w:t>PdFALSE</w:t>
       </w:r>
+      <w:proofErr w:type="spellEnd"/>
     </w:p>
     <w:p>
       <w:pPr>
@@ -2830,7 +3338,23 @@
           <w:rFonts w:asciiTheme="minorEastAsia" w:hAnsiTheme="minorEastAsia"/>
           <w:sz w:val="24"/>
         </w:rPr>
-        <w:t>void vApplicationIdleHook( void )</w:t>
+        <w:t xml:space="preserve">void </w:t>
+      </w:r>
+      <w:proofErr w:type="spellStart"/>
+      <w:r>
+        <w:rPr>
+          <w:rFonts w:asciiTheme="minorEastAsia" w:hAnsiTheme="minorEastAsia"/>
+          <w:sz w:val="24"/>
+        </w:rPr>
+        <w:t>vApplicationIdleHook</w:t>
+      </w:r>
+      <w:proofErr w:type="spellEnd"/>
+      <w:r>
+        <w:rPr>
+          <w:rFonts w:asciiTheme="minorEastAsia" w:hAnsiTheme="minorEastAsia"/>
+          <w:sz w:val="24"/>
+        </w:rPr>
+        <w:t>( void )</w:t>
       </w:r>
     </w:p>
     <w:p>
@@ -3589,8 +4113,13 @@
       <w:r>
         <w:t xml:space="preserve"> </w:t>
       </w:r>
-      <w:r>
-        <w:t>Log_RTOS(char *string)</w:t>
+      <w:proofErr w:type="spellStart"/>
+      <w:r>
+        <w:t>Log_RTOS</w:t>
+      </w:r>
+      <w:proofErr w:type="spellEnd"/>
+      <w:r>
+        <w:t>(char *string)</w:t>
       </w:r>
     </w:p>
     <w:p>
@@ -3601,7 +4130,14 @@
     <w:p>
       <w:r>
         <w:tab/>
-        <w:t>SEGGER_RTT_printf(0, "%s", string);</w:t>
+      </w:r>
+      <w:proofErr w:type="spellStart"/>
+      <w:r>
+        <w:t>SEGGER_RTT_printf</w:t>
+      </w:r>
+      <w:proofErr w:type="spellEnd"/>
+      <w:r>
+        <w:t>(0, "%s", string);</w:t>
       </w:r>
     </w:p>
     <w:p>
@@ -3639,7 +4175,23 @@
           <w:rFonts w:asciiTheme="minorEastAsia" w:hAnsiTheme="minorEastAsia"/>
           <w:sz w:val="24"/>
         </w:rPr>
-        <w:t>#define print_log_t(...) do {\</w:t>
+        <w:t xml:space="preserve">#define </w:t>
+      </w:r>
+      <w:proofErr w:type="spellStart"/>
+      <w:r>
+        <w:rPr>
+          <w:rFonts w:asciiTheme="minorEastAsia" w:hAnsiTheme="minorEastAsia"/>
+          <w:sz w:val="24"/>
+        </w:rPr>
+        <w:t>print_log_t</w:t>
+      </w:r>
+      <w:proofErr w:type="spellEnd"/>
+      <w:r>
+        <w:rPr>
+          <w:rFonts w:asciiTheme="minorEastAsia" w:hAnsiTheme="minorEastAsia"/>
+          <w:sz w:val="24"/>
+        </w:rPr>
+        <w:t>(...) do {\</w:t>
       </w:r>
     </w:p>
     <w:p>
@@ -3655,7 +4207,23 @@
           <w:rFonts w:asciiTheme="minorEastAsia" w:hAnsiTheme="minorEastAsia"/>
           <w:sz w:val="24"/>
         </w:rPr>
-        <w:t xml:space="preserve">                         char chDebugStr[LOG_LENTH] = {0};\</w:t>
+        <w:t xml:space="preserve">                         char </w:t>
+      </w:r>
+      <w:proofErr w:type="spellStart"/>
+      <w:r>
+        <w:rPr>
+          <w:rFonts w:asciiTheme="minorEastAsia" w:hAnsiTheme="minorEastAsia"/>
+          <w:sz w:val="24"/>
+        </w:rPr>
+        <w:t>chDebugStr</w:t>
+      </w:r>
+      <w:proofErr w:type="spellEnd"/>
+      <w:r>
+        <w:rPr>
+          <w:rFonts w:asciiTheme="minorEastAsia" w:hAnsiTheme="minorEastAsia"/>
+          <w:sz w:val="24"/>
+        </w:rPr>
+        <w:t>[LOG_LENTH] = {0};\</w:t>
       </w:r>
     </w:p>
     <w:p>
@@ -3671,7 +4239,39 @@
           <w:rFonts w:asciiTheme="minorEastAsia" w:hAnsiTheme="minorEastAsia"/>
           <w:sz w:val="24"/>
         </w:rPr>
-        <w:t xml:space="preserve">                         snprintf(chDebugStr, LOG_LENTH, \</w:t>
+        <w:t xml:space="preserve">                         </w:t>
+      </w:r>
+      <w:proofErr w:type="spellStart"/>
+      <w:r>
+        <w:rPr>
+          <w:rFonts w:asciiTheme="minorEastAsia" w:hAnsiTheme="minorEastAsia"/>
+          <w:sz w:val="24"/>
+        </w:rPr>
+        <w:t>snprintf</w:t>
+      </w:r>
+      <w:proofErr w:type="spellEnd"/>
+      <w:r>
+        <w:rPr>
+          <w:rFonts w:asciiTheme="minorEastAsia" w:hAnsiTheme="minorEastAsia"/>
+          <w:sz w:val="24"/>
+        </w:rPr>
+        <w:t>(</w:t>
+      </w:r>
+      <w:proofErr w:type="spellStart"/>
+      <w:r>
+        <w:rPr>
+          <w:rFonts w:asciiTheme="minorEastAsia" w:hAnsiTheme="minorEastAsia"/>
+          <w:sz w:val="24"/>
+        </w:rPr>
+        <w:t>chDebugStr</w:t>
+      </w:r>
+      <w:proofErr w:type="spellEnd"/>
+      <w:r>
+        <w:rPr>
+          <w:rFonts w:asciiTheme="minorEastAsia" w:hAnsiTheme="minorEastAsia"/>
+          <w:sz w:val="24"/>
+        </w:rPr>
+        <w:t>, LOG_LENTH, \</w:t>
       </w:r>
     </w:p>
     <w:p>
@@ -3687,7 +4287,23 @@
           <w:rFonts w:asciiTheme="minorEastAsia" w:hAnsiTheme="minorEastAsia"/>
           <w:sz w:val="24"/>
         </w:rPr>
-        <w:t xml:space="preserve">                         "[PpgAfDetect DEBUG]:" __VA_ARGS__);\</w:t>
+        <w:t xml:space="preserve">                         "[</w:t>
+      </w:r>
+      <w:proofErr w:type="spellStart"/>
+      <w:r>
+        <w:rPr>
+          <w:rFonts w:asciiTheme="minorEastAsia" w:hAnsiTheme="minorEastAsia"/>
+          <w:sz w:val="24"/>
+        </w:rPr>
+        <w:t>PpgAfDetect</w:t>
+      </w:r>
+      <w:proofErr w:type="spellEnd"/>
+      <w:r>
+        <w:rPr>
+          <w:rFonts w:asciiTheme="minorEastAsia" w:hAnsiTheme="minorEastAsia"/>
+          <w:sz w:val="24"/>
+        </w:rPr>
+        <w:t xml:space="preserve"> DEBUG]:" __VA_ARGS__);\</w:t>
       </w:r>
     </w:p>
     <w:p>
@@ -3703,7 +4319,55 @@
           <w:rFonts w:asciiTheme="minorEastAsia" w:hAnsiTheme="minorEastAsia"/>
           <w:sz w:val="24"/>
         </w:rPr>
-        <w:t xml:space="preserve">                         Log_RTOS(chDebugStr);\          //Log_RTOS(char *string)</w:t>
+        <w:t xml:space="preserve">                         </w:t>
+      </w:r>
+      <w:proofErr w:type="spellStart"/>
+      <w:r>
+        <w:rPr>
+          <w:rFonts w:asciiTheme="minorEastAsia" w:hAnsiTheme="minorEastAsia"/>
+          <w:sz w:val="24"/>
+        </w:rPr>
+        <w:t>Log_RTOS</w:t>
+      </w:r>
+      <w:proofErr w:type="spellEnd"/>
+      <w:r>
+        <w:rPr>
+          <w:rFonts w:asciiTheme="minorEastAsia" w:hAnsiTheme="minorEastAsia"/>
+          <w:sz w:val="24"/>
+        </w:rPr>
+        <w:t>(</w:t>
+      </w:r>
+      <w:proofErr w:type="spellStart"/>
+      <w:r>
+        <w:rPr>
+          <w:rFonts w:asciiTheme="minorEastAsia" w:hAnsiTheme="minorEastAsia"/>
+          <w:sz w:val="24"/>
+        </w:rPr>
+        <w:t>chDebugStr</w:t>
+      </w:r>
+      <w:proofErr w:type="spellEnd"/>
+      <w:r>
+        <w:rPr>
+          <w:rFonts w:asciiTheme="minorEastAsia" w:hAnsiTheme="minorEastAsia"/>
+          <w:sz w:val="24"/>
+        </w:rPr>
+        <w:t>);\          //</w:t>
+      </w:r>
+      <w:proofErr w:type="spellStart"/>
+      <w:r>
+        <w:rPr>
+          <w:rFonts w:asciiTheme="minorEastAsia" w:hAnsiTheme="minorEastAsia"/>
+          <w:sz w:val="24"/>
+        </w:rPr>
+        <w:t>Log_RTOS</w:t>
+      </w:r>
+      <w:proofErr w:type="spellEnd"/>
+      <w:r>
+        <w:rPr>
+          <w:rFonts w:asciiTheme="minorEastAsia" w:hAnsiTheme="minorEastAsia"/>
+          <w:sz w:val="24"/>
+        </w:rPr>
+        <w:t>(char *string)</w:t>
       </w:r>
     </w:p>
     <w:p>
@@ -3735,7 +4399,103 @@
           <w:rFonts w:asciiTheme="minorEastAsia" w:hAnsiTheme="minorEastAsia"/>
           <w:sz w:val="24"/>
         </w:rPr>
-        <w:t>#define print_log_func_line(fm, ...) print_log_t("func=%s, Line=%d---" fm, __func__, __LINE__, ##__VA_ARGS__)</w:t>
+        <w:t xml:space="preserve">#define </w:t>
+      </w:r>
+      <w:proofErr w:type="spellStart"/>
+      <w:r>
+        <w:rPr>
+          <w:rFonts w:asciiTheme="minorEastAsia" w:hAnsiTheme="minorEastAsia"/>
+          <w:sz w:val="24"/>
+        </w:rPr>
+        <w:t>print_log_func_line</w:t>
+      </w:r>
+      <w:proofErr w:type="spellEnd"/>
+      <w:r>
+        <w:rPr>
+          <w:rFonts w:asciiTheme="minorEastAsia" w:hAnsiTheme="minorEastAsia"/>
+          <w:sz w:val="24"/>
+        </w:rPr>
+        <w:t>(</w:t>
+      </w:r>
+      <w:proofErr w:type="spellStart"/>
+      <w:r>
+        <w:rPr>
+          <w:rFonts w:asciiTheme="minorEastAsia" w:hAnsiTheme="minorEastAsia"/>
+          <w:sz w:val="24"/>
+        </w:rPr>
+        <w:t>fm</w:t>
+      </w:r>
+      <w:proofErr w:type="spellEnd"/>
+      <w:r>
+        <w:rPr>
+          <w:rFonts w:asciiTheme="minorEastAsia" w:hAnsiTheme="minorEastAsia"/>
+          <w:sz w:val="24"/>
+        </w:rPr>
+        <w:t xml:space="preserve">, ...) </w:t>
+      </w:r>
+      <w:proofErr w:type="spellStart"/>
+      <w:r>
+        <w:rPr>
+          <w:rFonts w:asciiTheme="minorEastAsia" w:hAnsiTheme="minorEastAsia"/>
+          <w:sz w:val="24"/>
+        </w:rPr>
+        <w:t>print_log_t</w:t>
+      </w:r>
+      <w:proofErr w:type="spellEnd"/>
+      <w:r>
+        <w:rPr>
+          <w:rFonts w:asciiTheme="minorEastAsia" w:hAnsiTheme="minorEastAsia"/>
+          <w:sz w:val="24"/>
+        </w:rPr>
+        <w:t>("</w:t>
+      </w:r>
+      <w:proofErr w:type="spellStart"/>
+      <w:r>
+        <w:rPr>
+          <w:rFonts w:asciiTheme="minorEastAsia" w:hAnsiTheme="minorEastAsia"/>
+          <w:sz w:val="24"/>
+        </w:rPr>
+        <w:t>func</w:t>
+      </w:r>
+      <w:proofErr w:type="spellEnd"/>
+      <w:r>
+        <w:rPr>
+          <w:rFonts w:asciiTheme="minorEastAsia" w:hAnsiTheme="minorEastAsia"/>
+          <w:sz w:val="24"/>
+        </w:rPr>
+        <w:t xml:space="preserve">=%s, Line=%d---" </w:t>
+      </w:r>
+      <w:proofErr w:type="spellStart"/>
+      <w:r>
+        <w:rPr>
+          <w:rFonts w:asciiTheme="minorEastAsia" w:hAnsiTheme="minorEastAsia"/>
+          <w:sz w:val="24"/>
+        </w:rPr>
+        <w:t>fm</w:t>
+      </w:r>
+      <w:proofErr w:type="spellEnd"/>
+      <w:r>
+        <w:rPr>
+          <w:rFonts w:asciiTheme="minorEastAsia" w:hAnsiTheme="minorEastAsia"/>
+          <w:sz w:val="24"/>
+        </w:rPr>
+        <w:t>, __</w:t>
+      </w:r>
+      <w:proofErr w:type="spellStart"/>
+      <w:r>
+        <w:rPr>
+          <w:rFonts w:asciiTheme="minorEastAsia" w:hAnsiTheme="minorEastAsia"/>
+          <w:sz w:val="24"/>
+        </w:rPr>
+        <w:t>func</w:t>
+      </w:r>
+      <w:proofErr w:type="spellEnd"/>
+      <w:r>
+        <w:rPr>
+          <w:rFonts w:asciiTheme="minorEastAsia" w:hAnsiTheme="minorEastAsia"/>
+          <w:sz w:val="24"/>
+        </w:rPr>
+        <w:t>__, __LINE__, ##__VA_ARGS__)</w:t>
       </w:r>
     </w:p>
     <w:p>
@@ -3779,6 +4539,7 @@
         </w:rPr>
         <w:t xml:space="preserve"> LOGS_I(</w:t>
       </w:r>
+      <w:proofErr w:type="spellStart"/>
       <w:r>
         <w:rPr>
           <w:rFonts w:ascii="Consolas" w:eastAsia="宋体" w:hAnsi="Consolas" w:cs="宋体"/>
@@ -3788,6 +4549,7 @@
         </w:rPr>
         <w:t>abuf</w:t>
       </w:r>
+      <w:proofErr w:type="spellEnd"/>
       <w:r>
         <w:rPr>
           <w:rFonts w:ascii="Consolas" w:eastAsia="宋体" w:hAnsi="Consolas" w:cs="宋体"/>
@@ -3797,6 +4559,7 @@
         </w:rPr>
         <w:t xml:space="preserve">, </w:t>
       </w:r>
+      <w:proofErr w:type="spellStart"/>
       <w:r>
         <w:rPr>
           <w:rFonts w:ascii="Consolas" w:eastAsia="宋体" w:hAnsi="Consolas" w:cs="宋体"/>
@@ -3806,6 +4569,7 @@
         </w:rPr>
         <w:t>len</w:t>
       </w:r>
+      <w:proofErr w:type="spellEnd"/>
       <w:r>
         <w:rPr>
           <w:rFonts w:ascii="Consolas" w:eastAsia="宋体" w:hAnsi="Consolas" w:cs="宋体"/>
@@ -3872,8 +4636,19 @@
           <w:kern w:val="0"/>
           <w:szCs w:val="21"/>
         </w:rPr>
-        <w:t>"Buf_Start</w:t>
-      </w:r>
+        <w:t>"</w:t>
+      </w:r>
+      <w:proofErr w:type="spellStart"/>
+      <w:r>
+        <w:rPr>
+          <w:rFonts w:ascii="Consolas" w:eastAsia="宋体" w:hAnsi="Consolas" w:cs="宋体"/>
+          <w:color w:val="CE9178"/>
+          <w:kern w:val="0"/>
+          <w:szCs w:val="21"/>
+        </w:rPr>
+        <w:t>Buf_Start</w:t>
+      </w:r>
+      <w:proofErr w:type="spellEnd"/>
       <w:r>
         <w:rPr>
           <w:rFonts w:ascii="Consolas" w:eastAsia="宋体" w:hAnsi="Consolas" w:cs="宋体"/>
@@ -3949,8 +4724,19 @@
           <w:kern w:val="0"/>
           <w:szCs w:val="21"/>
         </w:rPr>
-        <w:t xml:space="preserve"> i</w:t>
-      </w:r>
+        <w:t xml:space="preserve"> </w:t>
+      </w:r>
+      <w:proofErr w:type="spellStart"/>
+      <w:r>
+        <w:rPr>
+          <w:rFonts w:ascii="Consolas" w:eastAsia="宋体" w:hAnsi="Consolas" w:cs="宋体"/>
+          <w:color w:val="569CD6"/>
+          <w:kern w:val="0"/>
+          <w:szCs w:val="21"/>
+        </w:rPr>
+        <w:t>i</w:t>
+      </w:r>
+      <w:proofErr w:type="spellEnd"/>
       <w:r>
         <w:rPr>
           <w:rFonts w:ascii="Consolas" w:eastAsia="宋体" w:hAnsi="Consolas" w:cs="宋体"/>
@@ -4026,8 +4812,19 @@
           <w:kern w:val="0"/>
           <w:szCs w:val="21"/>
         </w:rPr>
-        <w:t>(i</w:t>
-      </w:r>
+        <w:t>(</w:t>
+      </w:r>
+      <w:proofErr w:type="spellStart"/>
+      <w:r>
+        <w:rPr>
+          <w:rFonts w:ascii="Consolas" w:eastAsia="宋体" w:hAnsi="Consolas" w:cs="宋体"/>
+          <w:color w:val="569CD6"/>
+          <w:kern w:val="0"/>
+          <w:szCs w:val="21"/>
+        </w:rPr>
+        <w:t>i</w:t>
+      </w:r>
+      <w:proofErr w:type="spellEnd"/>
       <w:r>
         <w:rPr>
           <w:rFonts w:ascii="Consolas" w:eastAsia="宋体" w:hAnsi="Consolas" w:cs="宋体"/>
@@ -4053,8 +4850,19 @@
           <w:kern w:val="0"/>
           <w:szCs w:val="21"/>
         </w:rPr>
-        <w:t>; i</w:t>
-      </w:r>
+        <w:t xml:space="preserve">; </w:t>
+      </w:r>
+      <w:proofErr w:type="spellStart"/>
+      <w:r>
+        <w:rPr>
+          <w:rFonts w:ascii="Consolas" w:eastAsia="宋体" w:hAnsi="Consolas" w:cs="宋体"/>
+          <w:color w:val="569CD6"/>
+          <w:kern w:val="0"/>
+          <w:szCs w:val="21"/>
+        </w:rPr>
+        <w:t>i</w:t>
+      </w:r>
+      <w:proofErr w:type="spellEnd"/>
       <w:r>
         <w:rPr>
           <w:rFonts w:ascii="Consolas" w:eastAsia="宋体" w:hAnsi="Consolas" w:cs="宋体"/>
@@ -4064,6 +4872,7 @@
         </w:rPr>
         <w:t>&lt;</w:t>
       </w:r>
+      <w:proofErr w:type="spellStart"/>
       <w:r>
         <w:rPr>
           <w:rFonts w:ascii="Consolas" w:eastAsia="宋体" w:hAnsi="Consolas" w:cs="宋体"/>
@@ -4071,8 +4880,29 @@
           <w:kern w:val="0"/>
           <w:szCs w:val="21"/>
         </w:rPr>
-        <w:t>len; i</w:t>
-      </w:r>
+        <w:t>len</w:t>
+      </w:r>
+      <w:proofErr w:type="spellEnd"/>
+      <w:r>
+        <w:rPr>
+          <w:rFonts w:ascii="Consolas" w:eastAsia="宋体" w:hAnsi="Consolas" w:cs="宋体"/>
+          <w:color w:val="569CD6"/>
+          <w:kern w:val="0"/>
+          <w:szCs w:val="21"/>
+        </w:rPr>
+        <w:t xml:space="preserve">; </w:t>
+      </w:r>
+      <w:proofErr w:type="spellStart"/>
+      <w:r>
+        <w:rPr>
+          <w:rFonts w:ascii="Consolas" w:eastAsia="宋体" w:hAnsi="Consolas" w:cs="宋体"/>
+          <w:color w:val="569CD6"/>
+          <w:kern w:val="0"/>
+          <w:szCs w:val="21"/>
+        </w:rPr>
+        <w:t>i</w:t>
+      </w:r>
+      <w:proofErr w:type="spellEnd"/>
       <w:r>
         <w:rPr>
           <w:rFonts w:ascii="Consolas" w:eastAsia="宋体" w:hAnsi="Consolas" w:cs="宋体"/>
@@ -4191,6 +5021,7 @@
         </w:rPr>
         <w:t xml:space="preserve">, </w:t>
       </w:r>
+      <w:proofErr w:type="spellStart"/>
       <w:r>
         <w:rPr>
           <w:rFonts w:ascii="Consolas" w:eastAsia="宋体" w:hAnsi="Consolas" w:cs="宋体"/>
@@ -4200,6 +5031,7 @@
         </w:rPr>
         <w:t>abuf</w:t>
       </w:r>
+      <w:proofErr w:type="spellEnd"/>
       <w:r>
         <w:rPr>
           <w:rFonts w:ascii="Consolas" w:eastAsia="宋体" w:hAnsi="Consolas" w:cs="宋体"/>
@@ -4207,7 +5039,27 @@
           <w:kern w:val="0"/>
           <w:szCs w:val="21"/>
         </w:rPr>
-        <w:t xml:space="preserve">[i]); </w:t>
+        <w:t>[</w:t>
+      </w:r>
+      <w:proofErr w:type="spellStart"/>
+      <w:r>
+        <w:rPr>
+          <w:rFonts w:ascii="Consolas" w:eastAsia="宋体" w:hAnsi="Consolas" w:cs="宋体"/>
+          <w:color w:val="569CD6"/>
+          <w:kern w:val="0"/>
+          <w:szCs w:val="21"/>
+        </w:rPr>
+        <w:t>i</w:t>
+      </w:r>
+      <w:proofErr w:type="spellEnd"/>
+      <w:r>
+        <w:rPr>
+          <w:rFonts w:ascii="Consolas" w:eastAsia="宋体" w:hAnsi="Consolas" w:cs="宋体"/>
+          <w:color w:val="569CD6"/>
+          <w:kern w:val="0"/>
+          <w:szCs w:val="21"/>
+        </w:rPr>
+        <w:t xml:space="preserve">]); </w:t>
       </w:r>
       <w:r>
         <w:rPr>
@@ -4348,8 +5200,19 @@
           <w:kern w:val="0"/>
           <w:szCs w:val="21"/>
         </w:rPr>
-        <w:t>"Buf_End</w:t>
-      </w:r>
+        <w:t>"</w:t>
+      </w:r>
+      <w:proofErr w:type="spellStart"/>
+      <w:r>
+        <w:rPr>
+          <w:rFonts w:ascii="Consolas" w:eastAsia="宋体" w:hAnsi="Consolas" w:cs="宋体"/>
+          <w:color w:val="CE9178"/>
+          <w:kern w:val="0"/>
+          <w:szCs w:val="21"/>
+        </w:rPr>
+        <w:t>Buf_End</w:t>
+      </w:r>
+      <w:proofErr w:type="spellEnd"/>
       <w:r>
         <w:rPr>
           <w:rFonts w:ascii="Consolas" w:eastAsia="宋体" w:hAnsi="Consolas" w:cs="宋体"/>
@@ -4519,7 +5382,25 @@
           <w:kern w:val="0"/>
           <w:sz w:val="24"/>
         </w:rPr>
-        <w:t>#include "stdlib.h"   //包含标准C库头，此处使用该函数时不能使用micro lib c</w:t>
+        <w:t>#include "</w:t>
+      </w:r>
+      <w:proofErr w:type="spellStart"/>
+      <w:r>
+        <w:rPr>
+          <w:rFonts w:ascii="宋体" w:eastAsia="宋体" w:hAnsi="宋体" w:cs="宋体"/>
+          <w:kern w:val="0"/>
+          <w:sz w:val="24"/>
+        </w:rPr>
+        <w:t>stdlib.h</w:t>
+      </w:r>
+      <w:proofErr w:type="spellEnd"/>
+      <w:r>
+        <w:rPr>
+          <w:rFonts w:ascii="宋体" w:eastAsia="宋体" w:hAnsi="宋体" w:cs="宋体"/>
+          <w:kern w:val="0"/>
+          <w:sz w:val="24"/>
+        </w:rPr>
+        <w:t>"   //包含标准C库头，此处使用该函数时不能使用micro lib c</w:t>
       </w:r>
     </w:p>
     <w:p>
@@ -4556,7 +5437,25 @@
           <w:kern w:val="0"/>
           <w:sz w:val="24"/>
         </w:rPr>
-        <w:t>void Printf_Heap_Size(void *param, char const *format, ...)  //写内存打印函数</w:t>
+        <w:t xml:space="preserve">void </w:t>
+      </w:r>
+      <w:proofErr w:type="spellStart"/>
+      <w:r>
+        <w:rPr>
+          <w:rFonts w:ascii="宋体" w:eastAsia="宋体" w:hAnsi="宋体" w:cs="宋体"/>
+          <w:kern w:val="0"/>
+          <w:sz w:val="24"/>
+        </w:rPr>
+        <w:t>Printf_Heap_Size</w:t>
+      </w:r>
+      <w:proofErr w:type="spellEnd"/>
+      <w:r>
+        <w:rPr>
+          <w:rFonts w:ascii="宋体" w:eastAsia="宋体" w:hAnsi="宋体" w:cs="宋体"/>
+          <w:kern w:val="0"/>
+          <w:sz w:val="24"/>
+        </w:rPr>
+        <w:t>(void *param, char const *format, ...)  //写内存打印函数</w:t>
       </w:r>
     </w:p>
     <w:p>
@@ -4667,7 +5566,43 @@
           <w:kern w:val="0"/>
           <w:sz w:val="24"/>
         </w:rPr>
-        <w:t xml:space="preserve">        va_list args;</w:t>
+        <w:t xml:space="preserve">        </w:t>
+      </w:r>
+      <w:proofErr w:type="spellStart"/>
+      <w:r>
+        <w:rPr>
+          <w:rFonts w:ascii="宋体" w:eastAsia="宋体" w:hAnsi="宋体" w:cs="宋体"/>
+          <w:kern w:val="0"/>
+          <w:sz w:val="24"/>
+        </w:rPr>
+        <w:t>va_list</w:t>
+      </w:r>
+      <w:proofErr w:type="spellEnd"/>
+      <w:r>
+        <w:rPr>
+          <w:rFonts w:ascii="宋体" w:eastAsia="宋体" w:hAnsi="宋体" w:cs="宋体"/>
+          <w:kern w:val="0"/>
+          <w:sz w:val="24"/>
+        </w:rPr>
+        <w:t xml:space="preserve"> </w:t>
+      </w:r>
+      <w:proofErr w:type="spellStart"/>
+      <w:r>
+        <w:rPr>
+          <w:rFonts w:ascii="宋体" w:eastAsia="宋体" w:hAnsi="宋体" w:cs="宋体"/>
+          <w:kern w:val="0"/>
+          <w:sz w:val="24"/>
+        </w:rPr>
+        <w:t>args</w:t>
+      </w:r>
+      <w:proofErr w:type="spellEnd"/>
+      <w:r>
+        <w:rPr>
+          <w:rFonts w:ascii="宋体" w:eastAsia="宋体" w:hAnsi="宋体" w:cs="宋体"/>
+          <w:kern w:val="0"/>
+          <w:sz w:val="24"/>
+        </w:rPr>
+        <w:t>;</w:t>
       </w:r>
     </w:p>
     <w:p>
@@ -4704,7 +5639,43 @@
           <w:kern w:val="0"/>
           <w:sz w:val="24"/>
         </w:rPr>
-        <w:t xml:space="preserve">        va_start(args, format);</w:t>
+        <w:t xml:space="preserve">        </w:t>
+      </w:r>
+      <w:proofErr w:type="spellStart"/>
+      <w:r>
+        <w:rPr>
+          <w:rFonts w:ascii="宋体" w:eastAsia="宋体" w:hAnsi="宋体" w:cs="宋体"/>
+          <w:kern w:val="0"/>
+          <w:sz w:val="24"/>
+        </w:rPr>
+        <w:t>va_start</w:t>
+      </w:r>
+      <w:proofErr w:type="spellEnd"/>
+      <w:r>
+        <w:rPr>
+          <w:rFonts w:ascii="宋体" w:eastAsia="宋体" w:hAnsi="宋体" w:cs="宋体"/>
+          <w:kern w:val="0"/>
+          <w:sz w:val="24"/>
+        </w:rPr>
+        <w:t>(</w:t>
+      </w:r>
+      <w:proofErr w:type="spellStart"/>
+      <w:r>
+        <w:rPr>
+          <w:rFonts w:ascii="宋体" w:eastAsia="宋体" w:hAnsi="宋体" w:cs="宋体"/>
+          <w:kern w:val="0"/>
+          <w:sz w:val="24"/>
+        </w:rPr>
+        <w:t>args</w:t>
+      </w:r>
+      <w:proofErr w:type="spellEnd"/>
+      <w:r>
+        <w:rPr>
+          <w:rFonts w:ascii="宋体" w:eastAsia="宋体" w:hAnsi="宋体" w:cs="宋体"/>
+          <w:kern w:val="0"/>
+          <w:sz w:val="24"/>
+        </w:rPr>
+        <w:t>, format);</w:t>
       </w:r>
     </w:p>
     <w:p>
@@ -4741,7 +5712,61 @@
           <w:kern w:val="0"/>
           <w:sz w:val="24"/>
         </w:rPr>
-        <w:t xml:space="preserve">        vsnprintf(buffer, sizeof(buffer), format, args);</w:t>
+        <w:t xml:space="preserve">        </w:t>
+      </w:r>
+      <w:proofErr w:type="spellStart"/>
+      <w:r>
+        <w:rPr>
+          <w:rFonts w:ascii="宋体" w:eastAsia="宋体" w:hAnsi="宋体" w:cs="宋体"/>
+          <w:kern w:val="0"/>
+          <w:sz w:val="24"/>
+        </w:rPr>
+        <w:t>vsnprintf</w:t>
+      </w:r>
+      <w:proofErr w:type="spellEnd"/>
+      <w:r>
+        <w:rPr>
+          <w:rFonts w:ascii="宋体" w:eastAsia="宋体" w:hAnsi="宋体" w:cs="宋体"/>
+          <w:kern w:val="0"/>
+          <w:sz w:val="24"/>
+        </w:rPr>
+        <w:t xml:space="preserve">(buffer, </w:t>
+      </w:r>
+      <w:proofErr w:type="spellStart"/>
+      <w:r>
+        <w:rPr>
+          <w:rFonts w:ascii="宋体" w:eastAsia="宋体" w:hAnsi="宋体" w:cs="宋体"/>
+          <w:kern w:val="0"/>
+          <w:sz w:val="24"/>
+        </w:rPr>
+        <w:t>sizeof</w:t>
+      </w:r>
+      <w:proofErr w:type="spellEnd"/>
+      <w:r>
+        <w:rPr>
+          <w:rFonts w:ascii="宋体" w:eastAsia="宋体" w:hAnsi="宋体" w:cs="宋体"/>
+          <w:kern w:val="0"/>
+          <w:sz w:val="24"/>
+        </w:rPr>
+        <w:t xml:space="preserve">(buffer), format, </w:t>
+      </w:r>
+      <w:proofErr w:type="spellStart"/>
+      <w:r>
+        <w:rPr>
+          <w:rFonts w:ascii="宋体" w:eastAsia="宋体" w:hAnsi="宋体" w:cs="宋体"/>
+          <w:kern w:val="0"/>
+          <w:sz w:val="24"/>
+        </w:rPr>
+        <w:t>args</w:t>
+      </w:r>
+      <w:proofErr w:type="spellEnd"/>
+      <w:r>
+        <w:rPr>
+          <w:rFonts w:ascii="宋体" w:eastAsia="宋体" w:hAnsi="宋体" w:cs="宋体"/>
+          <w:kern w:val="0"/>
+          <w:sz w:val="24"/>
+        </w:rPr>
+        <w:t>);</w:t>
       </w:r>
     </w:p>
     <w:p>
@@ -4778,7 +5803,43 @@
           <w:kern w:val="0"/>
           <w:sz w:val="24"/>
         </w:rPr>
-        <w:t xml:space="preserve">        va_end(args);      </w:t>
+        <w:t xml:space="preserve">        </w:t>
+      </w:r>
+      <w:proofErr w:type="spellStart"/>
+      <w:r>
+        <w:rPr>
+          <w:rFonts w:ascii="宋体" w:eastAsia="宋体" w:hAnsi="宋体" w:cs="宋体"/>
+          <w:kern w:val="0"/>
+          <w:sz w:val="24"/>
+        </w:rPr>
+        <w:t>va_end</w:t>
+      </w:r>
+      <w:proofErr w:type="spellEnd"/>
+      <w:r>
+        <w:rPr>
+          <w:rFonts w:ascii="宋体" w:eastAsia="宋体" w:hAnsi="宋体" w:cs="宋体"/>
+          <w:kern w:val="0"/>
+          <w:sz w:val="24"/>
+        </w:rPr>
+        <w:t>(</w:t>
+      </w:r>
+      <w:proofErr w:type="spellStart"/>
+      <w:r>
+        <w:rPr>
+          <w:rFonts w:ascii="宋体" w:eastAsia="宋体" w:hAnsi="宋体" w:cs="宋体"/>
+          <w:kern w:val="0"/>
+          <w:sz w:val="24"/>
+        </w:rPr>
+        <w:t>args</w:t>
+      </w:r>
+      <w:proofErr w:type="spellEnd"/>
+      <w:r>
+        <w:rPr>
+          <w:rFonts w:ascii="宋体" w:eastAsia="宋体" w:hAnsi="宋体" w:cs="宋体"/>
+          <w:kern w:val="0"/>
+          <w:sz w:val="24"/>
+        </w:rPr>
+        <w:t xml:space="preserve">);      </w:t>
       </w:r>
     </w:p>
     <w:p>
@@ -4815,7 +5876,25 @@
           <w:kern w:val="0"/>
           <w:sz w:val="24"/>
         </w:rPr>
-        <w:t xml:space="preserve">        am_util_stdio_printf("%s", buffer);</w:t>
+        <w:t xml:space="preserve">        </w:t>
+      </w:r>
+      <w:proofErr w:type="spellStart"/>
+      <w:r>
+        <w:rPr>
+          <w:rFonts w:ascii="宋体" w:eastAsia="宋体" w:hAnsi="宋体" w:cs="宋体"/>
+          <w:kern w:val="0"/>
+          <w:sz w:val="24"/>
+        </w:rPr>
+        <w:t>am_util_stdio_printf</w:t>
+      </w:r>
+      <w:proofErr w:type="spellEnd"/>
+      <w:r>
+        <w:rPr>
+          <w:rFonts w:ascii="宋体" w:eastAsia="宋体" w:hAnsi="宋体" w:cs="宋体"/>
+          <w:kern w:val="0"/>
+          <w:sz w:val="24"/>
+        </w:rPr>
+        <w:t>("%s", buffer);</w:t>
       </w:r>
     </w:p>
     <w:p>
@@ -4963,7 +6042,43 @@
           <w:kern w:val="0"/>
           <w:sz w:val="24"/>
         </w:rPr>
-        <w:t xml:space="preserve">     __heapstats(Printf_Heap_Size, NULL); //调用标准C库查看当前堆所剩空间，并指向打印函数</w:t>
+        <w:t xml:space="preserve">     __</w:t>
+      </w:r>
+      <w:proofErr w:type="spellStart"/>
+      <w:r>
+        <w:rPr>
+          <w:rFonts w:ascii="宋体" w:eastAsia="宋体" w:hAnsi="宋体" w:cs="宋体"/>
+          <w:kern w:val="0"/>
+          <w:sz w:val="24"/>
+        </w:rPr>
+        <w:t>heapstats</w:t>
+      </w:r>
+      <w:proofErr w:type="spellEnd"/>
+      <w:r>
+        <w:rPr>
+          <w:rFonts w:ascii="宋体" w:eastAsia="宋体" w:hAnsi="宋体" w:cs="宋体"/>
+          <w:kern w:val="0"/>
+          <w:sz w:val="24"/>
+        </w:rPr>
+        <w:t>(</w:t>
+      </w:r>
+      <w:proofErr w:type="spellStart"/>
+      <w:r>
+        <w:rPr>
+          <w:rFonts w:ascii="宋体" w:eastAsia="宋体" w:hAnsi="宋体" w:cs="宋体"/>
+          <w:kern w:val="0"/>
+          <w:sz w:val="24"/>
+        </w:rPr>
+        <w:t>Printf_Heap_Size</w:t>
+      </w:r>
+      <w:proofErr w:type="spellEnd"/>
+      <w:r>
+        <w:rPr>
+          <w:rFonts w:ascii="宋体" w:eastAsia="宋体" w:hAnsi="宋体" w:cs="宋体"/>
+          <w:kern w:val="0"/>
+          <w:sz w:val="24"/>
+        </w:rPr>
+        <w:t>, NULL); //调用标准C库查看当前堆所剩空间，并指向打印函数</w:t>
       </w:r>
     </w:p>
     <w:p>
@@ -5037,7 +6152,43 @@
           <w:kern w:val="0"/>
           <w:sz w:val="24"/>
         </w:rPr>
-        <w:t xml:space="preserve">     __heapstats(Printf_Heap_Size, NULL); //再次查看并验证内存使用情况</w:t>
+        <w:t xml:space="preserve">     __</w:t>
+      </w:r>
+      <w:proofErr w:type="spellStart"/>
+      <w:r>
+        <w:rPr>
+          <w:rFonts w:ascii="宋体" w:eastAsia="宋体" w:hAnsi="宋体" w:cs="宋体"/>
+          <w:kern w:val="0"/>
+          <w:sz w:val="24"/>
+        </w:rPr>
+        <w:t>heapstats</w:t>
+      </w:r>
+      <w:proofErr w:type="spellEnd"/>
+      <w:r>
+        <w:rPr>
+          <w:rFonts w:ascii="宋体" w:eastAsia="宋体" w:hAnsi="宋体" w:cs="宋体"/>
+          <w:kern w:val="0"/>
+          <w:sz w:val="24"/>
+        </w:rPr>
+        <w:t>(</w:t>
+      </w:r>
+      <w:proofErr w:type="spellStart"/>
+      <w:r>
+        <w:rPr>
+          <w:rFonts w:ascii="宋体" w:eastAsia="宋体" w:hAnsi="宋体" w:cs="宋体"/>
+          <w:kern w:val="0"/>
+          <w:sz w:val="24"/>
+        </w:rPr>
+        <w:t>Printf_Heap_Size</w:t>
+      </w:r>
+      <w:proofErr w:type="spellEnd"/>
+      <w:r>
+        <w:rPr>
+          <w:rFonts w:ascii="宋体" w:eastAsia="宋体" w:hAnsi="宋体" w:cs="宋体"/>
+          <w:kern w:val="0"/>
+          <w:sz w:val="24"/>
+        </w:rPr>
+        <w:t>, NULL); //再次查看并验证内存使用情况</w:t>
       </w:r>
     </w:p>
     <w:p>
@@ -5077,22 +6228,11 @@
         <w:t>}</w:t>
       </w:r>
     </w:p>
-    <w:p>
-      <w:pPr>
-        <w:rPr>
-          <w:rFonts w:hint="eastAsia"/>
-        </w:rPr>
-      </w:pPr>
-      <w:bookmarkStart w:id="48" w:name="_GoBack"/>
-      <w:bookmarkEnd w:id="48"/>
-    </w:p>
+    <w:p/>
     <w:p>
       <w:pPr>
         <w:widowControl/>
         <w:jc w:val="left"/>
-        <w:rPr>
-          <w:rFonts w:hint="eastAsia"/>
-        </w:rPr>
       </w:pPr>
       <w:r>
         <w:br w:type="page"/>
@@ -5181,7 +6321,39 @@
           <w:rFonts w:asciiTheme="minorEastAsia" w:hAnsiTheme="minorEastAsia" w:hint="eastAsia"/>
           <w:sz w:val="24"/>
         </w:rPr>
-        <w:t>下载后程序内有需要移植代码，将src目录直接移植过来在keil内添加.c文件如下：</w:t>
+        <w:t>下载后程序内有需要移植代码，将</w:t>
+      </w:r>
+      <w:proofErr w:type="spellStart"/>
+      <w:r>
+        <w:rPr>
+          <w:rFonts w:asciiTheme="minorEastAsia" w:hAnsiTheme="minorEastAsia" w:hint="eastAsia"/>
+          <w:sz w:val="24"/>
+        </w:rPr>
+        <w:t>src</w:t>
+      </w:r>
+      <w:proofErr w:type="spellEnd"/>
+      <w:r>
+        <w:rPr>
+          <w:rFonts w:asciiTheme="minorEastAsia" w:hAnsiTheme="minorEastAsia" w:hint="eastAsia"/>
+          <w:sz w:val="24"/>
+        </w:rPr>
+        <w:t>目录直接移植过来在</w:t>
+      </w:r>
+      <w:proofErr w:type="spellStart"/>
+      <w:r>
+        <w:rPr>
+          <w:rFonts w:asciiTheme="minorEastAsia" w:hAnsiTheme="minorEastAsia" w:hint="eastAsia"/>
+          <w:sz w:val="24"/>
+        </w:rPr>
+        <w:t>keil</w:t>
+      </w:r>
+      <w:proofErr w:type="spellEnd"/>
+      <w:r>
+        <w:rPr>
+          <w:rFonts w:asciiTheme="minorEastAsia" w:hAnsiTheme="minorEastAsia" w:hint="eastAsia"/>
+          <w:sz w:val="24"/>
+        </w:rPr>
+        <w:t>内添加.c文件如下：</w:t>
       </w:r>
     </w:p>
     <w:p>
@@ -5262,6 +6434,7 @@
         </w:rPr>
         <w:t>reertos系统需要在</w:t>
       </w:r>
+      <w:proofErr w:type="spellStart"/>
       <w:r>
         <w:rPr>
           <w:rFonts w:asciiTheme="minorEastAsia" w:hAnsiTheme="minorEastAsia"/>
@@ -5288,8 +6461,17 @@
           <w:rFonts w:asciiTheme="minorEastAsia" w:hAnsiTheme="minorEastAsia" w:hint="eastAsia"/>
           <w:sz w:val="24"/>
         </w:rPr>
-        <w:t>h添加定义如下（如果</w:t>
-      </w:r>
+        <w:t>h</w:t>
+      </w:r>
+      <w:proofErr w:type="spellEnd"/>
+      <w:r>
+        <w:rPr>
+          <w:rFonts w:asciiTheme="minorEastAsia" w:hAnsiTheme="minorEastAsia" w:hint="eastAsia"/>
+          <w:sz w:val="24"/>
+        </w:rPr>
+        <w:t>添加定义如下（如果</w:t>
+      </w:r>
+      <w:proofErr w:type="spellStart"/>
       <w:r>
         <w:rPr>
           <w:rFonts w:asciiTheme="minorEastAsia" w:hAnsiTheme="minorEastAsia"/>
@@ -5316,7 +6498,15 @@
           <w:rFonts w:asciiTheme="minorEastAsia" w:hAnsiTheme="minorEastAsia" w:hint="eastAsia"/>
           <w:sz w:val="24"/>
         </w:rPr>
-        <w:t>h下有该宏定义需将宏定义设置为1）</w:t>
+        <w:t>h</w:t>
+      </w:r>
+      <w:proofErr w:type="spellEnd"/>
+      <w:r>
+        <w:rPr>
+          <w:rFonts w:asciiTheme="minorEastAsia" w:hAnsiTheme="minorEastAsia" w:hint="eastAsia"/>
+          <w:sz w:val="24"/>
+        </w:rPr>
+        <w:t>下有该宏定义需将宏定义设置为1）</w:t>
       </w:r>
     </w:p>
     <w:p>
@@ -5332,8 +6522,33 @@
           <w:rFonts w:asciiTheme="minorEastAsia" w:hAnsiTheme="minorEastAsia"/>
           <w:sz w:val="24"/>
         </w:rPr>
-        <w:t>#ifndef INCLUDE_xTaskGetIdleTaskHandle</w:t>
-      </w:r>
+        <w:t>#</w:t>
+      </w:r>
+      <w:proofErr w:type="spellStart"/>
+      <w:r>
+        <w:rPr>
+          <w:rFonts w:asciiTheme="minorEastAsia" w:hAnsiTheme="minorEastAsia"/>
+          <w:sz w:val="24"/>
+        </w:rPr>
+        <w:t>ifndef</w:t>
+      </w:r>
+      <w:proofErr w:type="spellEnd"/>
+      <w:r>
+        <w:rPr>
+          <w:rFonts w:asciiTheme="minorEastAsia" w:hAnsiTheme="minorEastAsia"/>
+          <w:sz w:val="24"/>
+        </w:rPr>
+        <w:t xml:space="preserve"> </w:t>
+      </w:r>
+      <w:proofErr w:type="spellStart"/>
+      <w:r>
+        <w:rPr>
+          <w:rFonts w:asciiTheme="minorEastAsia" w:hAnsiTheme="minorEastAsia"/>
+          <w:sz w:val="24"/>
+        </w:rPr>
+        <w:t>INCLUDE_xTaskGetIdleTaskHandle</w:t>
+      </w:r>
+      <w:proofErr w:type="spellEnd"/>
     </w:p>
     <w:p>
       <w:pPr>
@@ -5349,7 +6564,23 @@
           <w:sz w:val="24"/>
         </w:rPr>
         <w:tab/>
-        <w:t>#define INCLUDE_xTaskGetIdleTaskHandle 1</w:t>
+        <w:t xml:space="preserve">#define </w:t>
+      </w:r>
+      <w:proofErr w:type="spellStart"/>
+      <w:r>
+        <w:rPr>
+          <w:rFonts w:asciiTheme="minorEastAsia" w:hAnsiTheme="minorEastAsia"/>
+          <w:sz w:val="24"/>
+        </w:rPr>
+        <w:t>INCLUDE_xTaskGetIdleTaskHandle</w:t>
+      </w:r>
+      <w:proofErr w:type="spellEnd"/>
+      <w:r>
+        <w:rPr>
+          <w:rFonts w:asciiTheme="minorEastAsia" w:hAnsiTheme="minorEastAsia"/>
+          <w:sz w:val="24"/>
+        </w:rPr>
+        <w:t xml:space="preserve"> 1</w:t>
       </w:r>
     </w:p>
     <w:p>
@@ -5381,7 +6612,39 @@
           <w:rFonts w:asciiTheme="minorEastAsia" w:hAnsiTheme="minorEastAsia"/>
           <w:sz w:val="24"/>
         </w:rPr>
-        <w:t xml:space="preserve">#ifndef INCLUDE_pxTaskGetStackStart     </w:t>
+        <w:t>#</w:t>
+      </w:r>
+      <w:proofErr w:type="spellStart"/>
+      <w:r>
+        <w:rPr>
+          <w:rFonts w:asciiTheme="minorEastAsia" w:hAnsiTheme="minorEastAsia"/>
+          <w:sz w:val="24"/>
+        </w:rPr>
+        <w:t>ifndef</w:t>
+      </w:r>
+      <w:proofErr w:type="spellEnd"/>
+      <w:r>
+        <w:rPr>
+          <w:rFonts w:asciiTheme="minorEastAsia" w:hAnsiTheme="minorEastAsia"/>
+          <w:sz w:val="24"/>
+        </w:rPr>
+        <w:t xml:space="preserve"> </w:t>
+      </w:r>
+      <w:proofErr w:type="spellStart"/>
+      <w:r>
+        <w:rPr>
+          <w:rFonts w:asciiTheme="minorEastAsia" w:hAnsiTheme="minorEastAsia"/>
+          <w:sz w:val="24"/>
+        </w:rPr>
+        <w:t>INCLUDE_pxTaskGetStackStart</w:t>
+      </w:r>
+      <w:proofErr w:type="spellEnd"/>
+      <w:r>
+        <w:rPr>
+          <w:rFonts w:asciiTheme="minorEastAsia" w:hAnsiTheme="minorEastAsia"/>
+          <w:sz w:val="24"/>
+        </w:rPr>
+        <w:t xml:space="preserve">     </w:t>
       </w:r>
     </w:p>
     <w:p>
@@ -5398,7 +6661,23 @@
           <w:sz w:val="24"/>
         </w:rPr>
         <w:tab/>
-        <w:t>#define INCLUDE_pxTaskGetStackStart   1</w:t>
+        <w:t xml:space="preserve">#define </w:t>
+      </w:r>
+      <w:proofErr w:type="spellStart"/>
+      <w:r>
+        <w:rPr>
+          <w:rFonts w:asciiTheme="minorEastAsia" w:hAnsiTheme="minorEastAsia"/>
+          <w:sz w:val="24"/>
+        </w:rPr>
+        <w:t>INCLUDE_pxTaskGetStackStart</w:t>
+      </w:r>
+      <w:proofErr w:type="spellEnd"/>
+      <w:r>
+        <w:rPr>
+          <w:rFonts w:asciiTheme="minorEastAsia" w:hAnsiTheme="minorEastAsia"/>
+          <w:sz w:val="24"/>
+        </w:rPr>
+        <w:t xml:space="preserve">   1</w:t>
       </w:r>
     </w:p>
     <w:p>
@@ -5425,6 +6704,7 @@
           <w:sz w:val="24"/>
         </w:rPr>
       </w:pPr>
+      <w:proofErr w:type="spellStart"/>
       <w:r>
         <w:rPr>
           <w:rFonts w:asciiTheme="minorEastAsia" w:hAnsiTheme="minorEastAsia"/>
@@ -5446,6 +6726,7 @@
         </w:rPr>
         <w:t>config.h</w:t>
       </w:r>
+      <w:proofErr w:type="spellEnd"/>
       <w:r>
         <w:rPr>
           <w:rFonts w:asciiTheme="minorEastAsia" w:hAnsiTheme="minorEastAsia" w:hint="eastAsia"/>
@@ -5458,7 +6739,23 @@
           <w:rFonts w:asciiTheme="minorEastAsia" w:hAnsiTheme="minorEastAsia"/>
           <w:sz w:val="24"/>
         </w:rPr>
-        <w:t>#include "SEGGER_SYSVIEW_FreeRTOS.h"</w:t>
+        <w:t>#include "</w:t>
+      </w:r>
+      <w:proofErr w:type="spellStart"/>
+      <w:r>
+        <w:rPr>
+          <w:rFonts w:asciiTheme="minorEastAsia" w:hAnsiTheme="minorEastAsia"/>
+          <w:sz w:val="24"/>
+        </w:rPr>
+        <w:t>SEGGER_SYSVIEW_FreeRTOS.h</w:t>
+      </w:r>
+      <w:proofErr w:type="spellEnd"/>
+      <w:r>
+        <w:rPr>
+          <w:rFonts w:asciiTheme="minorEastAsia" w:hAnsiTheme="minorEastAsia"/>
+          <w:sz w:val="24"/>
+        </w:rPr>
+        <w:t>"</w:t>
       </w:r>
     </w:p>
     <w:p>
@@ -5495,7 +6792,23 @@
           <w:rFonts w:asciiTheme="minorEastAsia" w:hAnsiTheme="minorEastAsia"/>
           <w:sz w:val="24"/>
         </w:rPr>
-        <w:t>#include "SEGGER_SYSVIEW.h"</w:t>
+        <w:t>#include "</w:t>
+      </w:r>
+      <w:proofErr w:type="spellStart"/>
+      <w:r>
+        <w:rPr>
+          <w:rFonts w:asciiTheme="minorEastAsia" w:hAnsiTheme="minorEastAsia"/>
+          <w:sz w:val="24"/>
+        </w:rPr>
+        <w:t>SEGGER_SYSVIEW.h</w:t>
+      </w:r>
+      <w:proofErr w:type="spellEnd"/>
+      <w:r>
+        <w:rPr>
+          <w:rFonts w:asciiTheme="minorEastAsia" w:hAnsiTheme="minorEastAsia"/>
+          <w:sz w:val="24"/>
+        </w:rPr>
+        <w:t>"</w:t>
       </w:r>
     </w:p>
     <w:p>
@@ -5525,14 +6838,55 @@
           <w:rFonts w:asciiTheme="minorEastAsia" w:hAnsiTheme="minorEastAsia" w:hint="eastAsia"/>
           <w:sz w:val="24"/>
         </w:rPr>
-        <w:t>在rtos初始化前调用systmeview初始化</w:t>
-      </w:r>
-      <w:r>
-        <w:rPr>
-          <w:rFonts w:asciiTheme="minorEastAsia" w:hAnsiTheme="minorEastAsia"/>
-          <w:sz w:val="24"/>
-        </w:rPr>
-        <w:t>SEGGER_SYSVIEW_Conf();</w:t>
+        <w:t>在</w:t>
+      </w:r>
+      <w:proofErr w:type="spellStart"/>
+      <w:r>
+        <w:rPr>
+          <w:rFonts w:asciiTheme="minorEastAsia" w:hAnsiTheme="minorEastAsia" w:hint="eastAsia"/>
+          <w:sz w:val="24"/>
+        </w:rPr>
+        <w:t>rtos</w:t>
+      </w:r>
+      <w:proofErr w:type="spellEnd"/>
+      <w:r>
+        <w:rPr>
+          <w:rFonts w:asciiTheme="minorEastAsia" w:hAnsiTheme="minorEastAsia" w:hint="eastAsia"/>
+          <w:sz w:val="24"/>
+        </w:rPr>
+        <w:t>初始化前调用</w:t>
+      </w:r>
+      <w:proofErr w:type="spellStart"/>
+      <w:r>
+        <w:rPr>
+          <w:rFonts w:asciiTheme="minorEastAsia" w:hAnsiTheme="minorEastAsia" w:hint="eastAsia"/>
+          <w:sz w:val="24"/>
+        </w:rPr>
+        <w:t>systmeview</w:t>
+      </w:r>
+      <w:proofErr w:type="spellEnd"/>
+      <w:r>
+        <w:rPr>
+          <w:rFonts w:asciiTheme="minorEastAsia" w:hAnsiTheme="minorEastAsia" w:hint="eastAsia"/>
+          <w:sz w:val="24"/>
+        </w:rPr>
+        <w:t>初始化</w:t>
+      </w:r>
+      <w:proofErr w:type="spellStart"/>
+      <w:r>
+        <w:rPr>
+          <w:rFonts w:asciiTheme="minorEastAsia" w:hAnsiTheme="minorEastAsia"/>
+          <w:sz w:val="24"/>
+        </w:rPr>
+        <w:t>SEGGER_SYSVIEW_Conf</w:t>
+      </w:r>
+      <w:proofErr w:type="spellEnd"/>
+      <w:r>
+        <w:rPr>
+          <w:rFonts w:asciiTheme="minorEastAsia" w:hAnsiTheme="minorEastAsia"/>
+          <w:sz w:val="24"/>
+        </w:rPr>
+        <w:t>();</w:t>
       </w:r>
     </w:p>
     <w:p>
@@ -5564,6 +6918,7 @@
         </w:rPr>
         <w:t>配备有打印函数</w:t>
       </w:r>
+      <w:proofErr w:type="spellStart"/>
       <w:r>
         <w:rPr>
           <w:rFonts w:asciiTheme="minorEastAsia" w:hAnsiTheme="minorEastAsia"/>
@@ -5571,6 +6926,7 @@
         </w:rPr>
         <w:t>SEGGER_SYSVIEW_Print</w:t>
       </w:r>
+      <w:proofErr w:type="spellEnd"/>
       <w:r>
         <w:rPr>
           <w:rFonts w:asciiTheme="minorEastAsia" w:hAnsiTheme="minorEastAsia" w:hint="eastAsia"/>
@@ -5640,6 +6996,7 @@
         </w:rPr>
         <w:t>脚本批量烧录</w:t>
       </w:r>
+      <w:proofErr w:type="spellStart"/>
       <w:r>
         <w:t>J</w:t>
       </w:r>
@@ -5649,6 +7006,7 @@
         </w:rPr>
         <w:t>link</w:t>
       </w:r>
+      <w:proofErr w:type="spellEnd"/>
       <w:r>
         <w:rPr>
           <w:rFonts w:hint="eastAsia"/>
@@ -5843,8 +7201,65 @@
           <w:rFonts w:asciiTheme="minorEastAsia" w:hAnsiTheme="minorEastAsia"/>
           <w:sz w:val="24"/>
         </w:rPr>
-        <w:t>JLink.exe -autoconnect 1 -device STM32L053R6 -if swd -speed 4000 -commandfile .\download.jlink</w:t>
-      </w:r>
+        <w:t>JLink.exe -</w:t>
+      </w:r>
+      <w:proofErr w:type="spellStart"/>
+      <w:r>
+        <w:rPr>
+          <w:rFonts w:asciiTheme="minorEastAsia" w:hAnsiTheme="minorEastAsia"/>
+          <w:sz w:val="24"/>
+        </w:rPr>
+        <w:t>autoconnect</w:t>
+      </w:r>
+      <w:proofErr w:type="spellEnd"/>
+      <w:r>
+        <w:rPr>
+          <w:rFonts w:asciiTheme="minorEastAsia" w:hAnsiTheme="minorEastAsia"/>
+          <w:sz w:val="24"/>
+        </w:rPr>
+        <w:t xml:space="preserve"> 1 -device STM32L053R6 -if </w:t>
+      </w:r>
+      <w:proofErr w:type="spellStart"/>
+      <w:r>
+        <w:rPr>
+          <w:rFonts w:asciiTheme="minorEastAsia" w:hAnsiTheme="minorEastAsia"/>
+          <w:sz w:val="24"/>
+        </w:rPr>
+        <w:t>swd</w:t>
+      </w:r>
+      <w:proofErr w:type="spellEnd"/>
+      <w:r>
+        <w:rPr>
+          <w:rFonts w:asciiTheme="minorEastAsia" w:hAnsiTheme="minorEastAsia"/>
+          <w:sz w:val="24"/>
+        </w:rPr>
+        <w:t xml:space="preserve"> -speed 4000 -</w:t>
+      </w:r>
+      <w:proofErr w:type="spellStart"/>
+      <w:r>
+        <w:rPr>
+          <w:rFonts w:asciiTheme="minorEastAsia" w:hAnsiTheme="minorEastAsia"/>
+          <w:sz w:val="24"/>
+        </w:rPr>
+        <w:t>commandfile</w:t>
+      </w:r>
+      <w:proofErr w:type="spellEnd"/>
+      <w:r>
+        <w:rPr>
+          <w:rFonts w:asciiTheme="minorEastAsia" w:hAnsiTheme="minorEastAsia"/>
+          <w:sz w:val="24"/>
+        </w:rPr>
+        <w:t xml:space="preserve"> .\</w:t>
+      </w:r>
+      <w:proofErr w:type="spellStart"/>
+      <w:r>
+        <w:rPr>
+          <w:rFonts w:asciiTheme="minorEastAsia" w:hAnsiTheme="minorEastAsia"/>
+          <w:sz w:val="24"/>
+        </w:rPr>
+        <w:t>download.jlink</w:t>
+      </w:r>
+      <w:proofErr w:type="spellEnd"/>
     </w:p>
     <w:p>
       <w:pPr>
@@ -5938,7 +7353,23 @@
           <w:rFonts w:asciiTheme="minorEastAsia" w:hAnsiTheme="minorEastAsia" w:hint="eastAsia"/>
           <w:sz w:val="24"/>
         </w:rPr>
-        <w:t>创建.jlink文件输入：</w:t>
+        <w:t>创建.</w:t>
+      </w:r>
+      <w:proofErr w:type="spellStart"/>
+      <w:r>
+        <w:rPr>
+          <w:rFonts w:asciiTheme="minorEastAsia" w:hAnsiTheme="minorEastAsia" w:hint="eastAsia"/>
+          <w:sz w:val="24"/>
+        </w:rPr>
+        <w:t>jlink</w:t>
+      </w:r>
+      <w:proofErr w:type="spellEnd"/>
+      <w:r>
+        <w:rPr>
+          <w:rFonts w:asciiTheme="minorEastAsia" w:hAnsiTheme="minorEastAsia" w:hint="eastAsia"/>
+          <w:sz w:val="24"/>
+        </w:rPr>
+        <w:t>文件输入：</w:t>
       </w:r>
     </w:p>
     <w:p>
@@ -5981,12 +7412,37 @@
           <w:sz w:val="24"/>
         </w:rPr>
       </w:pPr>
-      <w:r>
-        <w:rPr>
-          <w:rFonts w:asciiTheme="minorEastAsia" w:hAnsiTheme="minorEastAsia"/>
-          <w:sz w:val="24"/>
-        </w:rPr>
-        <w:t>loadbin .\JKTxjSN.bin 0x08003FE0</w:t>
+      <w:proofErr w:type="spellStart"/>
+      <w:r>
+        <w:rPr>
+          <w:rFonts w:asciiTheme="minorEastAsia" w:hAnsiTheme="minorEastAsia"/>
+          <w:sz w:val="24"/>
+        </w:rPr>
+        <w:t>loadbin</w:t>
+      </w:r>
+      <w:proofErr w:type="spellEnd"/>
+      <w:r>
+        <w:rPr>
+          <w:rFonts w:asciiTheme="minorEastAsia" w:hAnsiTheme="minorEastAsia"/>
+          <w:sz w:val="24"/>
+        </w:rPr>
+        <w:t xml:space="preserve"> .\</w:t>
+      </w:r>
+      <w:proofErr w:type="spellStart"/>
+      <w:r>
+        <w:rPr>
+          <w:rFonts w:asciiTheme="minorEastAsia" w:hAnsiTheme="minorEastAsia"/>
+          <w:sz w:val="24"/>
+        </w:rPr>
+        <w:t>JKTxjSN.bin</w:t>
+      </w:r>
+      <w:proofErr w:type="spellEnd"/>
+      <w:r>
+        <w:rPr>
+          <w:rFonts w:asciiTheme="minorEastAsia" w:hAnsiTheme="minorEastAsia"/>
+          <w:sz w:val="24"/>
+        </w:rPr>
+        <w:t xml:space="preserve"> 0x08003FE0</w:t>
       </w:r>
     </w:p>
     <w:p>
@@ -6259,7 +7715,15 @@
     <w:p>
       <w:r>
         <w:tab/>
-        <w:t>uint8_t cmd_id;</w:t>
+        <w:t xml:space="preserve">uint8_t </w:t>
+      </w:r>
+      <w:proofErr w:type="spellStart"/>
+      <w:r>
+        <w:t>cmd_id</w:t>
+      </w:r>
+      <w:proofErr w:type="spellEnd"/>
+      <w:r>
+        <w:t>;</w:t>
       </w:r>
     </w:p>
     <w:p>
@@ -6270,13 +7734,37 @@
     </w:p>
     <w:p>
       <w:r>
-        <w:t>}write_cmd_func_t;</w:t>
+        <w:t>}</w:t>
+      </w:r>
+      <w:proofErr w:type="spellStart"/>
+      <w:r>
+        <w:t>write_cmd_func_t</w:t>
+      </w:r>
+      <w:proofErr w:type="spellEnd"/>
+      <w:r>
+        <w:t>;</w:t>
       </w:r>
     </w:p>
     <w:p/>
     <w:p>
       <w:r>
-        <w:t xml:space="preserve">static write_cmd_func_t write_cmd_func[] = </w:t>
+        <w:t xml:space="preserve">static </w:t>
+      </w:r>
+      <w:proofErr w:type="spellStart"/>
+      <w:r>
+        <w:t>write_cmd_func_t</w:t>
+      </w:r>
+      <w:proofErr w:type="spellEnd"/>
+      <w:r>
+        <w:t xml:space="preserve"> </w:t>
+      </w:r>
+      <w:proofErr w:type="spellStart"/>
+      <w:r>
+        <w:t>write_cmd_func</w:t>
+      </w:r>
+      <w:proofErr w:type="spellEnd"/>
+      <w:r>
+        <w:t xml:space="preserve">[] = </w:t>
       </w:r>
     </w:p>
     <w:p>
@@ -6287,19 +7775,43 @@
     <w:p>
       <w:r>
         <w:tab/>
-        <w:t>{.cmd_id = ONLY_OPEN_PPG_GREEN,  .probe = Max86176_Only_Open_PPGGreen,},</w:t>
+        <w:t>{.</w:t>
+      </w:r>
+      <w:proofErr w:type="spellStart"/>
+      <w:r>
+        <w:t>cmd_id</w:t>
+      </w:r>
+      <w:proofErr w:type="spellEnd"/>
+      <w:r>
+        <w:t xml:space="preserve"> = ONLY_OPEN_PPG_GREEN,  .probe = Max86176_Only_Open_PPGGreen,},</w:t>
       </w:r>
     </w:p>
     <w:p>
       <w:r>
         <w:tab/>
-        <w:t>{.cmd_id = ONLY_OPEN_PPG_GREEN,  .probe = Max86176_Only_Open_PPGIr,},</w:t>
+        <w:t>{.</w:t>
+      </w:r>
+      <w:proofErr w:type="spellStart"/>
+      <w:r>
+        <w:t>cmd_id</w:t>
+      </w:r>
+      <w:proofErr w:type="spellEnd"/>
+      <w:r>
+        <w:t xml:space="preserve"> = ONLY_OPEN_PPG_GREEN,  .probe = Max86176_Only_Open_PPGIr,},</w:t>
       </w:r>
     </w:p>
     <w:p>
       <w:r>
         <w:tab/>
-        <w:t>{.cmd_id = ONLY_OPEN_PPG_GREEN,  .probe = Max86176_Open_PPGGreenIR,},</w:t>
+        <w:t>{.</w:t>
+      </w:r>
+      <w:proofErr w:type="spellStart"/>
+      <w:r>
+        <w:t>cmd_id</w:t>
+      </w:r>
+      <w:proofErr w:type="spellEnd"/>
+      <w:r>
+        <w:t xml:space="preserve"> = ONLY_OPEN_PPG_GREEN,  .probe = Max86176_Open_PPGGreenIR,},</w:t>
       </w:r>
     </w:p>
     <w:p>
@@ -6321,7 +7833,15 @@
     <w:p>
       <w:r>
         <w:tab/>
-        <w:t>uint8_t tx_buf[2]={0};</w:t>
+        <w:t xml:space="preserve">uint8_t </w:t>
+      </w:r>
+      <w:proofErr w:type="spellStart"/>
+      <w:r>
+        <w:t>tx_buf</w:t>
+      </w:r>
+      <w:proofErr w:type="spellEnd"/>
+      <w:r>
+        <w:t>[2]={0};</w:t>
       </w:r>
       <w:r>
         <w:tab/>
@@ -6330,19 +7850,41 @@
     <w:p>
       <w:r>
         <w:tab/>
-        <w:t>tx_buf[0] = 0x11;</w:t>
+      </w:r>
+      <w:proofErr w:type="spellStart"/>
+      <w:r>
+        <w:t>tx_buf</w:t>
+      </w:r>
+      <w:proofErr w:type="spellEnd"/>
+      <w:r>
+        <w:t>[0] = 0x11;</w:t>
       </w:r>
     </w:p>
     <w:p>
       <w:r>
         <w:tab/>
-        <w:t>tx_buf[1] = 0x01;</w:t>
+      </w:r>
+      <w:proofErr w:type="spellStart"/>
+      <w:r>
+        <w:t>tx_buf</w:t>
+      </w:r>
+      <w:proofErr w:type="spellEnd"/>
+      <w:r>
+        <w:t>[1] = 0x01;</w:t>
       </w:r>
     </w:p>
     <w:p>
       <w:r>
         <w:tab/>
-        <w:t>os64_writeReg(tx_buf);</w:t>
+        <w:t>os64_writeReg(</w:t>
+      </w:r>
+      <w:proofErr w:type="spellStart"/>
+      <w:r>
+        <w:t>tx_buf</w:t>
+      </w:r>
+      <w:proofErr w:type="spellEnd"/>
+      <w:r>
+        <w:t>);</w:t>
       </w:r>
     </w:p>
     <w:p>
@@ -6364,7 +7906,15 @@
     <w:p>
       <w:r>
         <w:tab/>
-        <w:t>uint8_t tx_buf[2]={0};</w:t>
+        <w:t xml:space="preserve">uint8_t </w:t>
+      </w:r>
+      <w:proofErr w:type="spellStart"/>
+      <w:r>
+        <w:t>tx_buf</w:t>
+      </w:r>
+      <w:proofErr w:type="spellEnd"/>
+      <w:r>
+        <w:t>[2]={0};</w:t>
       </w:r>
       <w:r>
         <w:tab/>
@@ -6373,19 +7923,41 @@
     <w:p>
       <w:r>
         <w:tab/>
-        <w:t>tx_buf[0] = 0x11;</w:t>
+      </w:r>
+      <w:proofErr w:type="spellStart"/>
+      <w:r>
+        <w:t>tx_buf</w:t>
+      </w:r>
+      <w:proofErr w:type="spellEnd"/>
+      <w:r>
+        <w:t>[0] = 0x11;</w:t>
       </w:r>
     </w:p>
     <w:p>
       <w:r>
         <w:tab/>
-        <w:t>tx_buf[1] = 0x02;</w:t>
+      </w:r>
+      <w:proofErr w:type="spellStart"/>
+      <w:r>
+        <w:t>tx_buf</w:t>
+      </w:r>
+      <w:proofErr w:type="spellEnd"/>
+      <w:r>
+        <w:t>[1] = 0x02;</w:t>
       </w:r>
     </w:p>
     <w:p>
       <w:r>
         <w:tab/>
-        <w:t>os64_writeReg(tx_buf);</w:t>
+        <w:t>os64_writeReg(</w:t>
+      </w:r>
+      <w:proofErr w:type="spellStart"/>
+      <w:r>
+        <w:t>tx_buf</w:t>
+      </w:r>
+      <w:proofErr w:type="spellEnd"/>
+      <w:r>
+        <w:t>);</w:t>
       </w:r>
     </w:p>
     <w:p>
@@ -6407,7 +7979,15 @@
     <w:p>
       <w:r>
         <w:tab/>
-        <w:t>uint8_t tx_buf[2]={0};</w:t>
+        <w:t xml:space="preserve">uint8_t </w:t>
+      </w:r>
+      <w:proofErr w:type="spellStart"/>
+      <w:r>
+        <w:t>tx_buf</w:t>
+      </w:r>
+      <w:proofErr w:type="spellEnd"/>
+      <w:r>
+        <w:t>[2]={0};</w:t>
       </w:r>
       <w:r>
         <w:tab/>
@@ -6416,19 +7996,41 @@
     <w:p>
       <w:r>
         <w:tab/>
-        <w:t>tx_buf[0] = 0x11;</w:t>
+      </w:r>
+      <w:proofErr w:type="spellStart"/>
+      <w:r>
+        <w:t>tx_buf</w:t>
+      </w:r>
+      <w:proofErr w:type="spellEnd"/>
+      <w:r>
+        <w:t>[0] = 0x11;</w:t>
       </w:r>
     </w:p>
     <w:p>
       <w:r>
         <w:tab/>
-        <w:t>tx_buf[1] = 0x03;</w:t>
+      </w:r>
+      <w:proofErr w:type="spellStart"/>
+      <w:r>
+        <w:t>tx_buf</w:t>
+      </w:r>
+      <w:proofErr w:type="spellEnd"/>
+      <w:r>
+        <w:t>[1] = 0x03;</w:t>
       </w:r>
     </w:p>
     <w:p>
       <w:r>
         <w:tab/>
-        <w:t>os64_writeReg(tx_buf);</w:t>
+        <w:t>os64_writeReg(</w:t>
+      </w:r>
+      <w:proofErr w:type="spellStart"/>
+      <w:r>
+        <w:t>tx_buf</w:t>
+      </w:r>
+      <w:proofErr w:type="spellEnd"/>
+      <w:r>
+        <w:t>);</w:t>
       </w:r>
       <w:r>
         <w:tab/>
@@ -6443,7 +8045,15 @@
     <w:p>
       <w:r>
         <w:lastRenderedPageBreak/>
-        <w:t>void Max86176_Write_Fun(Write_fun fun)</w:t>
+        <w:t>void Max86176_Write_Fun(</w:t>
+      </w:r>
+      <w:proofErr w:type="spellStart"/>
+      <w:r>
+        <w:t>Write_fun</w:t>
+      </w:r>
+      <w:proofErr w:type="spellEnd"/>
+      <w:r>
+        <w:t xml:space="preserve"> fun)</w:t>
       </w:r>
     </w:p>
     <w:p>
@@ -6453,7 +8063,63 @@
     </w:p>
     <w:p>
       <w:r>
-        <w:t xml:space="preserve">  for (uint8_t i=0; i&lt;(sizeof(write_cmd_func)/(sizeof(write_cmd_func[0]))); i++)</w:t>
+        <w:t xml:space="preserve">  for (uint8_t </w:t>
+      </w:r>
+      <w:proofErr w:type="spellStart"/>
+      <w:r>
+        <w:t>i</w:t>
+      </w:r>
+      <w:proofErr w:type="spellEnd"/>
+      <w:r>
+        <w:t xml:space="preserve">=0; </w:t>
+      </w:r>
+      <w:proofErr w:type="spellStart"/>
+      <w:r>
+        <w:t>i</w:t>
+      </w:r>
+      <w:proofErr w:type="spellEnd"/>
+      <w:r>
+        <w:t>&lt;(</w:t>
+      </w:r>
+      <w:proofErr w:type="spellStart"/>
+      <w:r>
+        <w:t>sizeof</w:t>
+      </w:r>
+      <w:proofErr w:type="spellEnd"/>
+      <w:r>
+        <w:t>(</w:t>
+      </w:r>
+      <w:proofErr w:type="spellStart"/>
+      <w:r>
+        <w:t>write_cmd_func</w:t>
+      </w:r>
+      <w:proofErr w:type="spellEnd"/>
+      <w:r>
+        <w:t>)/(</w:t>
+      </w:r>
+      <w:proofErr w:type="spellStart"/>
+      <w:r>
+        <w:t>sizeof</w:t>
+      </w:r>
+      <w:proofErr w:type="spellEnd"/>
+      <w:r>
+        <w:t>(</w:t>
+      </w:r>
+      <w:proofErr w:type="spellStart"/>
+      <w:r>
+        <w:t>write_cmd_func</w:t>
+      </w:r>
+      <w:proofErr w:type="spellEnd"/>
+      <w:r>
+        <w:t xml:space="preserve">[0]))); </w:t>
+      </w:r>
+      <w:proofErr w:type="spellStart"/>
+      <w:r>
+        <w:t>i</w:t>
+      </w:r>
+      <w:proofErr w:type="spellEnd"/>
+      <w:r>
+        <w:t>++)</w:t>
       </w:r>
     </w:p>
     <w:p>
@@ -6468,7 +8134,31 @@
       </w:r>
       <w:r>
         <w:tab/>
-        <w:t>if(fun == write_cmd_func[i].cmd_id)</w:t>
+        <w:t xml:space="preserve">if(fun == </w:t>
+      </w:r>
+      <w:proofErr w:type="spellStart"/>
+      <w:r>
+        <w:t>write_cmd_func</w:t>
+      </w:r>
+      <w:proofErr w:type="spellEnd"/>
+      <w:r>
+        <w:t>[</w:t>
+      </w:r>
+      <w:proofErr w:type="spellStart"/>
+      <w:r>
+        <w:t>i</w:t>
+      </w:r>
+      <w:proofErr w:type="spellEnd"/>
+      <w:r>
+        <w:t>].</w:t>
+      </w:r>
+      <w:proofErr w:type="spellStart"/>
+      <w:r>
+        <w:t>cmd_id</w:t>
+      </w:r>
+      <w:proofErr w:type="spellEnd"/>
+      <w:r>
+        <w:t>)</w:t>
       </w:r>
     </w:p>
     <w:p>
@@ -6489,7 +8179,22 @@
       </w:r>
       <w:r>
         <w:tab/>
-        <w:t>write_cmd_func[i].probe();</w:t>
+      </w:r>
+      <w:proofErr w:type="spellStart"/>
+      <w:r>
+        <w:t>write_cmd_func</w:t>
+      </w:r>
+      <w:proofErr w:type="spellEnd"/>
+      <w:r>
+        <w:t>[</w:t>
+      </w:r>
+      <w:proofErr w:type="spellStart"/>
+      <w:r>
+        <w:t>i</w:t>
+      </w:r>
+      <w:proofErr w:type="spellEnd"/>
+      <w:r>
+        <w:t>].probe();</w:t>
       </w:r>
     </w:p>
     <w:p>
@@ -6536,7 +8241,15 @@
     <w:p/>
     <w:p>
       <w:r>
-        <w:t>void MAX86176_Func_Init(Max86176_func_test *func)</w:t>
+        <w:t>void MAX86176_Func_Init(Max86176_func_test *</w:t>
+      </w:r>
+      <w:proofErr w:type="spellStart"/>
+      <w:r>
+        <w:t>func</w:t>
+      </w:r>
+      <w:proofErr w:type="spellEnd"/>
+      <w:r>
+        <w:t>)</w:t>
       </w:r>
     </w:p>
     <w:p>
@@ -6547,19 +8260,40 @@
     <w:p>
       <w:r>
         <w:tab/>
-        <w:t>func-&gt;open = Max86176_Init;</w:t>
+      </w:r>
+      <w:proofErr w:type="spellStart"/>
+      <w:r>
+        <w:t>func</w:t>
+      </w:r>
+      <w:proofErr w:type="spellEnd"/>
+      <w:r>
+        <w:t>-&gt;open = Max86176_Init;</w:t>
       </w:r>
     </w:p>
     <w:p>
       <w:r>
         <w:tab/>
-        <w:t>func-&gt;write = Max86176_Write_Fun;</w:t>
+      </w:r>
+      <w:proofErr w:type="spellStart"/>
+      <w:r>
+        <w:t>func</w:t>
+      </w:r>
+      <w:proofErr w:type="spellEnd"/>
+      <w:r>
+        <w:t>-&gt;write = Max86176_Write_Fun;</w:t>
       </w:r>
     </w:p>
     <w:p>
       <w:r>
         <w:tab/>
-        <w:t>func-&gt;read = Max86176_Read_Data;</w:t>
+      </w:r>
+      <w:proofErr w:type="spellStart"/>
+      <w:r>
+        <w:t>func</w:t>
+      </w:r>
+      <w:proofErr w:type="spellEnd"/>
+      <w:r>
+        <w:t>-&gt;read = Max86176_Read_Data;</w:t>
       </w:r>
     </w:p>
     <w:p>
@@ -6568,7 +8302,22 @@
       </w:r>
       <w:r>
         <w:tab/>
-        <w:t>func-&gt;realease //</w:t>
+      </w:r>
+      <w:proofErr w:type="spellStart"/>
+      <w:r>
+        <w:t>func</w:t>
+      </w:r>
+      <w:proofErr w:type="spellEnd"/>
+      <w:r>
+        <w:t>-&gt;</w:t>
+      </w:r>
+      <w:proofErr w:type="spellStart"/>
+      <w:r>
+        <w:t>realease</w:t>
+      </w:r>
+      <w:proofErr w:type="spellEnd"/>
+      <w:r>
+        <w:t xml:space="preserve"> //</w:t>
       </w:r>
     </w:p>
     <w:p>
@@ -6596,12 +8345,14 @@
         <w:lastRenderedPageBreak/>
         <w:t>重定义</w:t>
       </w:r>
+      <w:proofErr w:type="spellStart"/>
       <w:r>
         <w:rPr>
           <w:rFonts w:hint="eastAsia"/>
         </w:rPr>
         <w:t>printf</w:t>
       </w:r>
+      <w:proofErr w:type="spellEnd"/>
       <w:r>
         <w:rPr>
           <w:rFonts w:hint="eastAsia"/>
@@ -6629,8 +8380,19 @@
           <w:kern w:val="0"/>
           <w:szCs w:val="21"/>
         </w:rPr>
-        <w:t>#ifndef</w:t>
-      </w:r>
+        <w:t>#</w:t>
+      </w:r>
+      <w:proofErr w:type="spellStart"/>
+      <w:r>
+        <w:rPr>
+          <w:rFonts w:ascii="Consolas" w:eastAsia="宋体" w:hAnsi="Consolas" w:cs="宋体"/>
+          <w:color w:val="C586C0"/>
+          <w:kern w:val="0"/>
+          <w:szCs w:val="21"/>
+        </w:rPr>
+        <w:t>ifndef</w:t>
+      </w:r>
+      <w:proofErr w:type="spellEnd"/>
       <w:r>
         <w:rPr>
           <w:rFonts w:ascii="Consolas" w:eastAsia="宋体" w:hAnsi="Consolas" w:cs="宋体"/>
@@ -6672,6 +8434,7 @@
         </w:rPr>
         <w:t xml:space="preserve"> </w:t>
       </w:r>
+      <w:proofErr w:type="spellStart"/>
       <w:r>
         <w:rPr>
           <w:rFonts w:ascii="Consolas" w:eastAsia="宋体" w:hAnsi="Consolas" w:cs="宋体"/>
@@ -6681,6 +8444,7 @@
         </w:rPr>
         <w:t>fputc</w:t>
       </w:r>
+      <w:proofErr w:type="spellEnd"/>
       <w:r>
         <w:rPr>
           <w:rFonts w:ascii="Consolas" w:eastAsia="宋体" w:hAnsi="Consolas" w:cs="宋体"/>
@@ -6708,6 +8472,7 @@
         </w:rPr>
         <w:t xml:space="preserve"> </w:t>
       </w:r>
+      <w:proofErr w:type="spellStart"/>
       <w:r>
         <w:rPr>
           <w:rFonts w:ascii="Consolas" w:eastAsia="宋体" w:hAnsi="Consolas" w:cs="宋体"/>
@@ -6717,6 +8482,7 @@
         </w:rPr>
         <w:t>ch</w:t>
       </w:r>
+      <w:proofErr w:type="spellEnd"/>
       <w:r>
         <w:rPr>
           <w:rFonts w:ascii="Consolas" w:eastAsia="宋体" w:hAnsi="Consolas" w:cs="宋体"/>
@@ -6790,6 +8556,7 @@
         </w:rPr>
         <w:t xml:space="preserve">  </w:t>
       </w:r>
+      <w:proofErr w:type="spellStart"/>
       <w:r>
         <w:rPr>
           <w:rFonts w:ascii="Consolas" w:eastAsia="宋体" w:hAnsi="Consolas" w:cs="宋体"/>
@@ -6799,6 +8566,7 @@
         </w:rPr>
         <w:t>HAL_UART_Transmit</w:t>
       </w:r>
+      <w:proofErr w:type="spellEnd"/>
       <w:r>
         <w:rPr>
           <w:rFonts w:ascii="Consolas" w:eastAsia="宋体" w:hAnsi="Consolas" w:cs="宋体"/>
@@ -6824,7 +8592,27 @@
           <w:kern w:val="0"/>
           <w:szCs w:val="21"/>
         </w:rPr>
-        <w:t xml:space="preserve"> *)&amp;ch, </w:t>
+        <w:t xml:space="preserve"> *)&amp;</w:t>
+      </w:r>
+      <w:proofErr w:type="spellStart"/>
+      <w:r>
+        <w:rPr>
+          <w:rFonts w:ascii="Consolas" w:eastAsia="宋体" w:hAnsi="Consolas" w:cs="宋体"/>
+          <w:color w:val="D4D4D4"/>
+          <w:kern w:val="0"/>
+          <w:szCs w:val="21"/>
+        </w:rPr>
+        <w:t>ch</w:t>
+      </w:r>
+      <w:proofErr w:type="spellEnd"/>
+      <w:r>
+        <w:rPr>
+          <w:rFonts w:ascii="Consolas" w:eastAsia="宋体" w:hAnsi="Consolas" w:cs="宋体"/>
+          <w:color w:val="D4D4D4"/>
+          <w:kern w:val="0"/>
+          <w:szCs w:val="21"/>
+        </w:rPr>
+        <w:t xml:space="preserve">, </w:t>
       </w:r>
       <w:r>
         <w:rPr>
@@ -6901,7 +8689,27 @@
           <w:kern w:val="0"/>
           <w:szCs w:val="21"/>
         </w:rPr>
-        <w:t xml:space="preserve"> ch;</w:t>
+        <w:t xml:space="preserve"> </w:t>
+      </w:r>
+      <w:proofErr w:type="spellStart"/>
+      <w:r>
+        <w:rPr>
+          <w:rFonts w:ascii="Consolas" w:eastAsia="宋体" w:hAnsi="Consolas" w:cs="宋体"/>
+          <w:color w:val="D4D4D4"/>
+          <w:kern w:val="0"/>
+          <w:szCs w:val="21"/>
+        </w:rPr>
+        <w:t>ch</w:t>
+      </w:r>
+      <w:proofErr w:type="spellEnd"/>
+      <w:r>
+        <w:rPr>
+          <w:rFonts w:ascii="Consolas" w:eastAsia="宋体" w:hAnsi="Consolas" w:cs="宋体"/>
+          <w:color w:val="D4D4D4"/>
+          <w:kern w:val="0"/>
+          <w:szCs w:val="21"/>
+        </w:rPr>
+        <w:t>;</w:t>
       </w:r>
     </w:p>
     <w:p>
@@ -7017,6 +8825,7 @@
         </w:rPr>
         <w:t xml:space="preserve"> </w:t>
       </w:r>
+      <w:proofErr w:type="spellStart"/>
       <w:r>
         <w:rPr>
           <w:rFonts w:ascii="Consolas" w:eastAsia="宋体" w:hAnsi="Consolas" w:cs="宋体"/>
@@ -7026,6 +8835,7 @@
         </w:rPr>
         <w:t>fd</w:t>
       </w:r>
+      <w:proofErr w:type="spellEnd"/>
       <w:r>
         <w:rPr>
           <w:rFonts w:ascii="Consolas" w:eastAsia="宋体" w:hAnsi="Consolas" w:cs="宋体"/>
@@ -7053,6 +8863,7 @@
         </w:rPr>
         <w:t xml:space="preserve"> *</w:t>
       </w:r>
+      <w:proofErr w:type="spellStart"/>
       <w:r>
         <w:rPr>
           <w:rFonts w:ascii="Consolas" w:eastAsia="宋体" w:hAnsi="Consolas" w:cs="宋体"/>
@@ -7062,6 +8873,7 @@
         </w:rPr>
         <w:t>pBuffer</w:t>
       </w:r>
+      <w:proofErr w:type="spellEnd"/>
       <w:r>
         <w:rPr>
           <w:rFonts w:ascii="Consolas" w:eastAsia="宋体" w:hAnsi="Consolas" w:cs="宋体"/>
@@ -7153,6 +8965,7 @@
         </w:rPr>
         <w:t xml:space="preserve">    </w:t>
       </w:r>
+      <w:proofErr w:type="spellStart"/>
       <w:r>
         <w:rPr>
           <w:rFonts w:ascii="Consolas" w:eastAsia="宋体" w:hAnsi="Consolas" w:cs="宋体"/>
@@ -7162,6 +8975,7 @@
         </w:rPr>
         <w:t>HAL_UART_Transmit</w:t>
       </w:r>
+      <w:proofErr w:type="spellEnd"/>
       <w:r>
         <w:rPr>
           <w:rFonts w:ascii="Consolas" w:eastAsia="宋体" w:hAnsi="Consolas" w:cs="宋体"/>
@@ -7207,6 +9021,7 @@
         </w:rPr>
         <w:t xml:space="preserve"> *)</w:t>
       </w:r>
+      <w:proofErr w:type="spellStart"/>
       <w:r>
         <w:rPr>
           <w:rFonts w:ascii="Consolas" w:eastAsia="宋体" w:hAnsi="Consolas" w:cs="宋体"/>
@@ -7216,6 +9031,7 @@
         </w:rPr>
         <w:t>pBuffer</w:t>
       </w:r>
+      <w:proofErr w:type="spellEnd"/>
       <w:r>
         <w:rPr>
           <w:rFonts w:ascii="Consolas" w:eastAsia="宋体" w:hAnsi="Consolas" w:cs="宋体"/>
@@ -7461,6 +9277,7 @@
         </w:rPr>
         <w:t xml:space="preserve"> (*</w:t>
       </w:r>
+      <w:proofErr w:type="spellStart"/>
       <w:r>
         <w:rPr>
           <w:rFonts w:ascii="Consolas" w:eastAsia="宋体" w:hAnsi="Consolas" w:cs="宋体"/>
@@ -7470,6 +9287,7 @@
         </w:rPr>
         <w:t>initcall_t</w:t>
       </w:r>
+      <w:proofErr w:type="spellEnd"/>
       <w:r>
         <w:rPr>
           <w:rFonts w:ascii="Consolas" w:eastAsia="宋体" w:hAnsi="Consolas" w:cs="宋体"/>
@@ -7543,6 +9361,7 @@
         </w:rPr>
         <w:t xml:space="preserve"> __INITCALL_NAME(</w:t>
       </w:r>
+      <w:proofErr w:type="spellStart"/>
       <w:r>
         <w:rPr>
           <w:rFonts w:ascii="Consolas" w:eastAsia="宋体" w:hAnsi="Consolas" w:cs="宋体"/>
@@ -7552,6 +9371,7 @@
         </w:rPr>
         <w:t>fn</w:t>
       </w:r>
+      <w:proofErr w:type="spellEnd"/>
       <w:r>
         <w:rPr>
           <w:rFonts w:ascii="Consolas" w:eastAsia="宋体" w:hAnsi="Consolas" w:cs="宋体"/>
@@ -7577,7 +9397,47 @@
           <w:kern w:val="0"/>
           <w:szCs w:val="21"/>
         </w:rPr>
-        <w:t>)  __initcall_##fn##level</w:t>
+        <w:t>)  __</w:t>
+      </w:r>
+      <w:proofErr w:type="spellStart"/>
+      <w:r>
+        <w:rPr>
+          <w:rFonts w:ascii="Consolas" w:eastAsia="宋体" w:hAnsi="Consolas" w:cs="宋体"/>
+          <w:color w:val="569CD6"/>
+          <w:kern w:val="0"/>
+          <w:szCs w:val="21"/>
+        </w:rPr>
+        <w:t>initcall</w:t>
+      </w:r>
+      <w:proofErr w:type="spellEnd"/>
+      <w:r>
+        <w:rPr>
+          <w:rFonts w:ascii="Consolas" w:eastAsia="宋体" w:hAnsi="Consolas" w:cs="宋体"/>
+          <w:color w:val="569CD6"/>
+          <w:kern w:val="0"/>
+          <w:szCs w:val="21"/>
+        </w:rPr>
+        <w:t>_##</w:t>
+      </w:r>
+      <w:proofErr w:type="spellStart"/>
+      <w:r>
+        <w:rPr>
+          <w:rFonts w:ascii="Consolas" w:eastAsia="宋体" w:hAnsi="Consolas" w:cs="宋体"/>
+          <w:color w:val="569CD6"/>
+          <w:kern w:val="0"/>
+          <w:szCs w:val="21"/>
+        </w:rPr>
+        <w:t>fn</w:t>
+      </w:r>
+      <w:proofErr w:type="spellEnd"/>
+      <w:r>
+        <w:rPr>
+          <w:rFonts w:ascii="Consolas" w:eastAsia="宋体" w:hAnsi="Consolas" w:cs="宋体"/>
+          <w:color w:val="569CD6"/>
+          <w:kern w:val="0"/>
+          <w:szCs w:val="21"/>
+        </w:rPr>
+        <w:t>##level</w:t>
       </w:r>
     </w:p>
     <w:p>
@@ -7645,7 +9505,17 @@
           <w:kern w:val="0"/>
           <w:szCs w:val="21"/>
         </w:rPr>
-        <w:t>((__used__,</w:t>
+        <w:t>((__</w:t>
+      </w:r>
+      <w:proofErr w:type="spellStart"/>
+      <w:r>
+        <w:rPr>
+          <w:rFonts w:ascii="Consolas" w:eastAsia="宋体" w:hAnsi="Consolas" w:cs="宋体"/>
+          <w:color w:val="569CD6"/>
+          <w:kern w:val="0"/>
+          <w:szCs w:val="21"/>
+        </w:rPr>
+        <w:t>used__,</w:t>
       </w:r>
       <w:r>
         <w:rPr>
@@ -7654,7 +9524,17 @@
           <w:kern w:val="0"/>
           <w:szCs w:val="21"/>
         </w:rPr>
-        <w:t>__section__</w:t>
+        <w:t>__section</w:t>
+      </w:r>
+      <w:proofErr w:type="spellEnd"/>
+      <w:r>
+        <w:rPr>
+          <w:rFonts w:ascii="Consolas" w:eastAsia="宋体" w:hAnsi="Consolas" w:cs="宋体"/>
+          <w:color w:val="DCDCAA"/>
+          <w:kern w:val="0"/>
+          <w:szCs w:val="21"/>
+        </w:rPr>
+        <w:t>__</w:t>
       </w:r>
       <w:r>
         <w:rPr>
@@ -7672,7 +9552,27 @@
           <w:kern w:val="0"/>
           <w:szCs w:val="21"/>
         </w:rPr>
-        <w:t>".initcall."</w:t>
+        <w:t>".</w:t>
+      </w:r>
+      <w:proofErr w:type="spellStart"/>
+      <w:r>
+        <w:rPr>
+          <w:rFonts w:ascii="Consolas" w:eastAsia="宋体" w:hAnsi="Consolas" w:cs="宋体"/>
+          <w:color w:val="CE9178"/>
+          <w:kern w:val="0"/>
+          <w:szCs w:val="21"/>
+        </w:rPr>
+        <w:t>initcall</w:t>
+      </w:r>
+      <w:proofErr w:type="spellEnd"/>
+      <w:r>
+        <w:rPr>
+          <w:rFonts w:ascii="Consolas" w:eastAsia="宋体" w:hAnsi="Consolas" w:cs="宋体"/>
+          <w:color w:val="CE9178"/>
+          <w:kern w:val="0"/>
+          <w:szCs w:val="21"/>
+        </w:rPr>
+        <w:t>."</w:t>
       </w:r>
       <w:r>
         <w:rPr>
@@ -7690,7 +9590,27 @@
           <w:kern w:val="0"/>
           <w:szCs w:val="21"/>
         </w:rPr>
-        <w:t>".init"</w:t>
+        <w:t>".</w:t>
+      </w:r>
+      <w:proofErr w:type="spellStart"/>
+      <w:r>
+        <w:rPr>
+          <w:rFonts w:ascii="Consolas" w:eastAsia="宋体" w:hAnsi="Consolas" w:cs="宋体"/>
+          <w:color w:val="CE9178"/>
+          <w:kern w:val="0"/>
+          <w:szCs w:val="21"/>
+        </w:rPr>
+        <w:t>init</w:t>
+      </w:r>
+      <w:proofErr w:type="spellEnd"/>
+      <w:r>
+        <w:rPr>
+          <w:rFonts w:ascii="Consolas" w:eastAsia="宋体" w:hAnsi="Consolas" w:cs="宋体"/>
+          <w:color w:val="CE9178"/>
+          <w:kern w:val="0"/>
+          <w:szCs w:val="21"/>
+        </w:rPr>
+        <w:t>"</w:t>
       </w:r>
       <w:r>
         <w:rPr>
@@ -7733,6 +9653,7 @@
         </w:rPr>
         <w:t xml:space="preserve"> _DEFINE_INITCALL(</w:t>
       </w:r>
+      <w:proofErr w:type="spellStart"/>
       <w:r>
         <w:rPr>
           <w:rFonts w:ascii="Consolas" w:eastAsia="宋体" w:hAnsi="Consolas" w:cs="宋体"/>
@@ -7760,6 +9681,7 @@
         </w:rPr>
         <w:t>level</w:t>
       </w:r>
+      <w:proofErr w:type="spellEnd"/>
       <w:r>
         <w:rPr>
           <w:rFonts w:ascii="Consolas" w:eastAsia="宋体" w:hAnsi="Consolas" w:cs="宋体"/>
@@ -7769,6 +9691,7 @@
         </w:rPr>
         <w:t xml:space="preserve">)  static </w:t>
       </w:r>
+      <w:proofErr w:type="spellStart"/>
       <w:r>
         <w:rPr>
           <w:rFonts w:ascii="Consolas" w:eastAsia="宋体" w:hAnsi="Consolas" w:cs="宋体"/>
@@ -7778,6 +9701,7 @@
         </w:rPr>
         <w:t>initcall_t</w:t>
       </w:r>
+      <w:proofErr w:type="spellEnd"/>
       <w:r>
         <w:rPr>
           <w:rFonts w:ascii="Consolas" w:eastAsia="宋体" w:hAnsi="Consolas" w:cs="宋体"/>
@@ -7785,7 +9709,27 @@
           <w:kern w:val="0"/>
           <w:szCs w:val="21"/>
         </w:rPr>
-        <w:t xml:space="preserve"> INIT_CALL_SECTION(level) __INITCALL_NAME(fn,level) </w:t>
+        <w:t xml:space="preserve"> INIT_CALL_SECTION(level) __INITCALL_NAME(</w:t>
+      </w:r>
+      <w:proofErr w:type="spellStart"/>
+      <w:r>
+        <w:rPr>
+          <w:rFonts w:ascii="Consolas" w:eastAsia="宋体" w:hAnsi="Consolas" w:cs="宋体"/>
+          <w:color w:val="569CD6"/>
+          <w:kern w:val="0"/>
+          <w:szCs w:val="21"/>
+        </w:rPr>
+        <w:t>fn,level</w:t>
+      </w:r>
+      <w:proofErr w:type="spellEnd"/>
+      <w:r>
+        <w:rPr>
+          <w:rFonts w:ascii="Consolas" w:eastAsia="宋体" w:hAnsi="Consolas" w:cs="宋体"/>
+          <w:color w:val="569CD6"/>
+          <w:kern w:val="0"/>
+          <w:szCs w:val="21"/>
+        </w:rPr>
+        <w:t xml:space="preserve">) </w:t>
       </w:r>
       <w:r>
         <w:rPr>
@@ -7803,8 +9747,19 @@
           <w:kern w:val="0"/>
           <w:szCs w:val="21"/>
         </w:rPr>
-        <w:t xml:space="preserve"> fn</w:t>
-      </w:r>
+        <w:t xml:space="preserve"> </w:t>
+      </w:r>
+      <w:proofErr w:type="spellStart"/>
+      <w:r>
+        <w:rPr>
+          <w:rFonts w:ascii="Consolas" w:eastAsia="宋体" w:hAnsi="Consolas" w:cs="宋体"/>
+          <w:color w:val="569CD6"/>
+          <w:kern w:val="0"/>
+          <w:szCs w:val="21"/>
+        </w:rPr>
+        <w:t>fn</w:t>
+      </w:r>
+      <w:proofErr w:type="spellEnd"/>
     </w:p>
     <w:p>
       <w:pPr>
@@ -7851,6 +9806,7 @@
         </w:rPr>
         <w:t xml:space="preserve"> DRIVER_INIT_EXPORT(</w:t>
       </w:r>
+      <w:proofErr w:type="spellStart"/>
       <w:r>
         <w:rPr>
           <w:rFonts w:ascii="Consolas" w:eastAsia="宋体" w:hAnsi="Consolas" w:cs="宋体"/>
@@ -7860,6 +9816,7 @@
         </w:rPr>
         <w:t>fn</w:t>
       </w:r>
+      <w:proofErr w:type="spellEnd"/>
       <w:r>
         <w:rPr>
           <w:rFonts w:ascii="Consolas" w:eastAsia="宋体" w:hAnsi="Consolas" w:cs="宋体"/>
@@ -7919,6 +9876,7 @@
         </w:rPr>
         <w:t xml:space="preserve"> DEVICE_INIT_EXPORT(</w:t>
       </w:r>
+      <w:proofErr w:type="spellStart"/>
       <w:r>
         <w:rPr>
           <w:rFonts w:ascii="Consolas" w:eastAsia="宋体" w:hAnsi="Consolas" w:cs="宋体"/>
@@ -7928,6 +9886,7 @@
         </w:rPr>
         <w:t>fn</w:t>
       </w:r>
+      <w:proofErr w:type="spellEnd"/>
       <w:r>
         <w:rPr>
           <w:rFonts w:ascii="Consolas" w:eastAsia="宋体" w:hAnsi="Consolas" w:cs="宋体"/>
@@ -8030,8 +9989,19 @@
           <w:kern w:val="0"/>
           <w:szCs w:val="21"/>
         </w:rPr>
-        <w:t>__initcall_start</w:t>
-      </w:r>
+        <w:t>__</w:t>
+      </w:r>
+      <w:proofErr w:type="spellStart"/>
+      <w:r>
+        <w:rPr>
+          <w:rFonts w:ascii="Consolas" w:eastAsia="宋体" w:hAnsi="Consolas" w:cs="宋体"/>
+          <w:color w:val="9CDCFE"/>
+          <w:kern w:val="0"/>
+          <w:szCs w:val="21"/>
+        </w:rPr>
+        <w:t>initcall_start</w:t>
+      </w:r>
+      <w:proofErr w:type="spellEnd"/>
       <w:r>
         <w:rPr>
           <w:rFonts w:ascii="Consolas" w:eastAsia="宋体" w:hAnsi="Consolas" w:cs="宋体"/>
@@ -8098,8 +10068,19 @@
           <w:kern w:val="0"/>
           <w:szCs w:val="21"/>
         </w:rPr>
-        <w:t>__initcall_end</w:t>
-      </w:r>
+        <w:t>__</w:t>
+      </w:r>
+      <w:proofErr w:type="spellStart"/>
+      <w:r>
+        <w:rPr>
+          <w:rFonts w:ascii="Consolas" w:eastAsia="宋体" w:hAnsi="Consolas" w:cs="宋体"/>
+          <w:color w:val="9CDCFE"/>
+          <w:kern w:val="0"/>
+          <w:szCs w:val="21"/>
+        </w:rPr>
+        <w:t>initcall_end</w:t>
+      </w:r>
+      <w:proofErr w:type="spellEnd"/>
       <w:r>
         <w:rPr>
           <w:rFonts w:ascii="Consolas" w:eastAsia="宋体" w:hAnsi="Consolas" w:cs="宋体"/>
@@ -8173,6 +10154,7 @@
         </w:rPr>
         <w:t xml:space="preserve"> </w:t>
       </w:r>
+      <w:proofErr w:type="spellStart"/>
       <w:r>
         <w:rPr>
           <w:rFonts w:ascii="Consolas" w:eastAsia="宋体" w:hAnsi="Consolas" w:cs="宋体"/>
@@ -8182,6 +10164,7 @@
         </w:rPr>
         <w:t>Driver_Init</w:t>
       </w:r>
+      <w:proofErr w:type="spellEnd"/>
       <w:r>
         <w:rPr>
           <w:rFonts w:ascii="Consolas" w:eastAsia="宋体" w:hAnsi="Consolas" w:cs="宋体"/>
@@ -8255,6 +10238,7 @@
         </w:rPr>
         <w:t xml:space="preserve">  </w:t>
       </w:r>
+      <w:proofErr w:type="spellStart"/>
       <w:r>
         <w:rPr>
           <w:rFonts w:ascii="Consolas" w:eastAsia="宋体" w:hAnsi="Consolas" w:cs="宋体"/>
@@ -8264,6 +10248,7 @@
         </w:rPr>
         <w:t>initcall_t</w:t>
       </w:r>
+      <w:proofErr w:type="spellEnd"/>
       <w:r>
         <w:rPr>
           <w:rFonts w:ascii="Consolas" w:eastAsia="宋体" w:hAnsi="Consolas" w:cs="宋体"/>
@@ -8332,6 +10317,7 @@
         </w:rPr>
         <w:t xml:space="preserve"> *</w:t>
       </w:r>
+      <w:proofErr w:type="spellStart"/>
       <w:r>
         <w:rPr>
           <w:rFonts w:ascii="Consolas" w:eastAsia="宋体" w:hAnsi="Consolas" w:cs="宋体"/>
@@ -8341,6 +10327,7 @@
         </w:rPr>
         <w:t>fn_entry</w:t>
       </w:r>
+      <w:proofErr w:type="spellEnd"/>
       <w:r>
         <w:rPr>
           <w:rFonts w:ascii="Consolas" w:eastAsia="宋体" w:hAnsi="Consolas" w:cs="宋体"/>
@@ -8391,6 +10378,7 @@
         </w:rPr>
         <w:t xml:space="preserve"> (</w:t>
       </w:r>
+      <w:proofErr w:type="spellStart"/>
       <w:r>
         <w:rPr>
           <w:rFonts w:ascii="Consolas" w:eastAsia="宋体" w:hAnsi="Consolas" w:cs="宋体"/>
@@ -8400,6 +10388,7 @@
         </w:rPr>
         <w:t>fn_entry</w:t>
       </w:r>
+      <w:proofErr w:type="spellEnd"/>
       <w:r>
         <w:rPr>
           <w:rFonts w:ascii="Consolas" w:eastAsia="宋体" w:hAnsi="Consolas" w:cs="宋体"/>
@@ -8416,8 +10405,19 @@
           <w:kern w:val="0"/>
           <w:szCs w:val="21"/>
         </w:rPr>
-        <w:t>__initcall_start</w:t>
-      </w:r>
+        <w:t>__</w:t>
+      </w:r>
+      <w:proofErr w:type="spellStart"/>
+      <w:r>
+        <w:rPr>
+          <w:rFonts w:ascii="Consolas" w:eastAsia="宋体" w:hAnsi="Consolas" w:cs="宋体"/>
+          <w:color w:val="9CDCFE"/>
+          <w:kern w:val="0"/>
+          <w:szCs w:val="21"/>
+        </w:rPr>
+        <w:t>initcall_start</w:t>
+      </w:r>
+      <w:proofErr w:type="spellEnd"/>
       <w:r>
         <w:rPr>
           <w:rFonts w:ascii="Consolas" w:eastAsia="宋体" w:hAnsi="Consolas" w:cs="宋体"/>
@@ -8427,6 +10427,7 @@
         </w:rPr>
         <w:t xml:space="preserve">; </w:t>
       </w:r>
+      <w:proofErr w:type="spellStart"/>
       <w:r>
         <w:rPr>
           <w:rFonts w:ascii="Consolas" w:eastAsia="宋体" w:hAnsi="Consolas" w:cs="宋体"/>
@@ -8436,6 +10437,7 @@
         </w:rPr>
         <w:t>fn_entry</w:t>
       </w:r>
+      <w:proofErr w:type="spellEnd"/>
       <w:r>
         <w:rPr>
           <w:rFonts w:ascii="Consolas" w:eastAsia="宋体" w:hAnsi="Consolas" w:cs="宋体"/>
@@ -8452,8 +10454,19 @@
           <w:kern w:val="0"/>
           <w:szCs w:val="21"/>
         </w:rPr>
-        <w:t>__initcall_end</w:t>
-      </w:r>
+        <w:t>__</w:t>
+      </w:r>
+      <w:proofErr w:type="spellStart"/>
+      <w:r>
+        <w:rPr>
+          <w:rFonts w:ascii="Consolas" w:eastAsia="宋体" w:hAnsi="Consolas" w:cs="宋体"/>
+          <w:color w:val="9CDCFE"/>
+          <w:kern w:val="0"/>
+          <w:szCs w:val="21"/>
+        </w:rPr>
+        <w:t>initcall_end</w:t>
+      </w:r>
+      <w:proofErr w:type="spellEnd"/>
       <w:r>
         <w:rPr>
           <w:rFonts w:ascii="Consolas" w:eastAsia="宋体" w:hAnsi="Consolas" w:cs="宋体"/>
@@ -8463,6 +10476,7 @@
         </w:rPr>
         <w:t xml:space="preserve">; </w:t>
       </w:r>
+      <w:proofErr w:type="spellStart"/>
       <w:r>
         <w:rPr>
           <w:rFonts w:ascii="Consolas" w:eastAsia="宋体" w:hAnsi="Consolas" w:cs="宋体"/>
@@ -8472,6 +10486,7 @@
         </w:rPr>
         <w:t>fn_entry</w:t>
       </w:r>
+      <w:proofErr w:type="spellEnd"/>
       <w:r>
         <w:rPr>
           <w:rFonts w:ascii="Consolas" w:eastAsia="宋体" w:hAnsi="Consolas" w:cs="宋体"/>
@@ -8545,6 +10560,7 @@
         </w:rPr>
         <w:t xml:space="preserve"> = (</w:t>
       </w:r>
+      <w:proofErr w:type="spellStart"/>
       <w:r>
         <w:rPr>
           <w:rFonts w:ascii="Consolas" w:eastAsia="宋体" w:hAnsi="Consolas" w:cs="宋体"/>
@@ -8554,6 +10570,7 @@
         </w:rPr>
         <w:t>initcall_t</w:t>
       </w:r>
+      <w:proofErr w:type="spellEnd"/>
       <w:r>
         <w:rPr>
           <w:rFonts w:ascii="Consolas" w:eastAsia="宋体" w:hAnsi="Consolas" w:cs="宋体"/>
@@ -8563,6 +10580,7 @@
         </w:rPr>
         <w:t xml:space="preserve"> *)(*</w:t>
       </w:r>
+      <w:proofErr w:type="spellStart"/>
       <w:r>
         <w:rPr>
           <w:rFonts w:ascii="Consolas" w:eastAsia="宋体" w:hAnsi="Consolas" w:cs="宋体"/>
@@ -8572,6 +10590,7 @@
         </w:rPr>
         <w:t>fn_entry</w:t>
       </w:r>
+      <w:proofErr w:type="spellEnd"/>
       <w:r>
         <w:rPr>
           <w:rFonts w:ascii="Consolas" w:eastAsia="宋体" w:hAnsi="Consolas" w:cs="宋体"/>
@@ -8677,18 +10696,28 @@
         </w:rPr>
         <w:t>修改</w:t>
       </w:r>
+      <w:proofErr w:type="spellStart"/>
       <w:r>
         <w:rPr>
           <w:rFonts w:hint="eastAsia"/>
         </w:rPr>
         <w:t>ld</w:t>
       </w:r>
-      <w:r>
-        <w:rPr>
-          <w:rFonts w:hint="eastAsia"/>
-        </w:rPr>
-        <w:t>/sct</w:t>
-      </w:r>
+      <w:proofErr w:type="spellEnd"/>
+      <w:r>
+        <w:rPr>
+          <w:rFonts w:hint="eastAsia"/>
+        </w:rPr>
+        <w:t>/</w:t>
+      </w:r>
+      <w:proofErr w:type="spellStart"/>
+      <w:r>
+        <w:rPr>
+          <w:rFonts w:hint="eastAsia"/>
+        </w:rPr>
+        <w:t>sct</w:t>
+      </w:r>
+      <w:proofErr w:type="spellEnd"/>
       <w:r>
         <w:rPr>
           <w:rFonts w:hint="eastAsia"/>
@@ -8745,6 +10774,7 @@
       <w:pPr>
         <w:pStyle w:val="1"/>
       </w:pPr>
+      <w:proofErr w:type="spellStart"/>
       <w:r>
         <w:lastRenderedPageBreak/>
         <w:t>M</w:t>
@@ -8755,6 +10785,7 @@
         </w:rPr>
         <w:t>akefile</w:t>
       </w:r>
+      <w:proofErr w:type="spellEnd"/>
       <w:r>
         <w:rPr>
           <w:rFonts w:hint="eastAsia"/>
@@ -8843,6 +10874,7 @@
         </w:rPr>
         <w:t>$(</w:t>
       </w:r>
+      <w:proofErr w:type="spellStart"/>
       <w:r>
         <w:rPr>
           <w:rFonts w:ascii="Consolas" w:eastAsia="宋体" w:hAnsi="Consolas" w:cs="宋体"/>
@@ -8852,6 +10884,7 @@
         </w:rPr>
         <w:t>notdir</w:t>
       </w:r>
+      <w:proofErr w:type="spellEnd"/>
       <w:r>
         <w:rPr>
           <w:rFonts w:ascii="Consolas" w:eastAsia="宋体" w:hAnsi="Consolas" w:cs="宋体"/>
@@ -8877,7 +10910,27 @@
           <w:kern w:val="0"/>
           <w:szCs w:val="21"/>
         </w:rPr>
-        <w:t xml:space="preserve"> ../userfile/tma525c/</w:t>
+        <w:t xml:space="preserve"> ../</w:t>
+      </w:r>
+      <w:proofErr w:type="spellStart"/>
+      <w:r>
+        <w:rPr>
+          <w:rFonts w:ascii="Consolas" w:eastAsia="宋体" w:hAnsi="Consolas" w:cs="宋体"/>
+          <w:color w:val="CE9178"/>
+          <w:kern w:val="0"/>
+          <w:szCs w:val="21"/>
+        </w:rPr>
+        <w:t>userfile</w:t>
+      </w:r>
+      <w:proofErr w:type="spellEnd"/>
+      <w:r>
+        <w:rPr>
+          <w:rFonts w:ascii="Consolas" w:eastAsia="宋体" w:hAnsi="Consolas" w:cs="宋体"/>
+          <w:color w:val="CE9178"/>
+          <w:kern w:val="0"/>
+          <w:szCs w:val="21"/>
+        </w:rPr>
+        <w:t>/tma525c/</w:t>
       </w:r>
       <w:r>
         <w:rPr>
@@ -8996,6 +11049,7 @@
         </w:rPr>
         <w:t>文件路径及名称，</w:t>
       </w:r>
+      <w:proofErr w:type="spellStart"/>
       <w:r>
         <w:rPr>
           <w:rFonts w:ascii="Consolas" w:eastAsia="宋体" w:hAnsi="Consolas" w:cs="宋体"/>
@@ -9005,6 +11059,7 @@
         </w:rPr>
         <w:t>notdir</w:t>
       </w:r>
+      <w:proofErr w:type="spellEnd"/>
       <w:r>
         <w:rPr>
           <w:rFonts w:ascii="Consolas" w:eastAsia="宋体" w:hAnsi="Consolas" w:cs="宋体"/>
@@ -9125,8 +11180,13 @@
     </w:p>
     <w:p>
       <w:r>
-        <w:t>make otapackage</w:t>
-      </w:r>
+        <w:t xml:space="preserve">make </w:t>
+      </w:r>
+      <w:proofErr w:type="spellStart"/>
+      <w:r>
+        <w:t>otapackage</w:t>
+      </w:r>
+      <w:proofErr w:type="spellEnd"/>
     </w:p>
     <w:p>
       <w:r>
@@ -9179,7 +11239,15 @@
         <w:t>全量包复制到</w:t>
       </w:r>
       <w:r>
-        <w:t>ubuntu16.04\home\ncy\source\2601source</w:t>
+        <w:t>ubuntu16.04\home\</w:t>
+      </w:r>
+      <w:proofErr w:type="spellStart"/>
+      <w:r>
+        <w:t>ncy</w:t>
+      </w:r>
+      <w:proofErr w:type="spellEnd"/>
+      <w:r>
+        <w:t>\source\2601source</w:t>
       </w:r>
       <w:r>
         <w:rPr>
@@ -9264,8 +11332,13 @@
     </w:p>
     <w:p>
       <w:r>
-        <w:t>make otapackage</w:t>
-      </w:r>
+        <w:t xml:space="preserve">make </w:t>
+      </w:r>
+      <w:proofErr w:type="spellStart"/>
+      <w:r>
+        <w:t>otapackage</w:t>
+      </w:r>
+      <w:proofErr w:type="spellEnd"/>
     </w:p>
     <w:p>
       <w:r>
@@ -9278,7 +11351,15 @@
         <w:t>进入全量包位置目录并将全量包复制到</w:t>
       </w:r>
       <w:r>
-        <w:t>ubuntu16.04\home\ncy\source\2601source</w:t>
+        <w:t>ubuntu16.04\home\</w:t>
+      </w:r>
+      <w:proofErr w:type="spellStart"/>
+      <w:r>
+        <w:t>ncy</w:t>
+      </w:r>
+      <w:proofErr w:type="spellEnd"/>
+      <w:r>
+        <w:t>\source\2601source</w:t>
       </w:r>
       <w:r>
         <w:rPr>
@@ -9335,7 +11416,47 @@
         <w:jc w:val="left"/>
       </w:pPr>
       <w:r>
-        <w:t>./build/tools/releasetools/ota_from_target_files -block -k device/mediatek/common/security/sac2601_l/releasekey -i V3100.zip V3101.zip V3100-V3101.zip</w:t>
+        <w:t>./build/tools/</w:t>
+      </w:r>
+      <w:proofErr w:type="spellStart"/>
+      <w:r>
+        <w:t>releasetools</w:t>
+      </w:r>
+      <w:proofErr w:type="spellEnd"/>
+      <w:r>
+        <w:t>/</w:t>
+      </w:r>
+      <w:proofErr w:type="spellStart"/>
+      <w:r>
+        <w:t>ota_from_target_files</w:t>
+      </w:r>
+      <w:proofErr w:type="spellEnd"/>
+      <w:r>
+        <w:t xml:space="preserve"> -block -k device/</w:t>
+      </w:r>
+      <w:proofErr w:type="spellStart"/>
+      <w:r>
+        <w:t>mediatek</w:t>
+      </w:r>
+      <w:proofErr w:type="spellEnd"/>
+      <w:r>
+        <w:t>/common/security/sac2601_l/</w:t>
+      </w:r>
+      <w:proofErr w:type="spellStart"/>
+      <w:r>
+        <w:t>releasekey</w:t>
+      </w:r>
+      <w:proofErr w:type="spellEnd"/>
+      <w:r>
+        <w:t xml:space="preserve"> -</w:t>
+      </w:r>
+      <w:proofErr w:type="spellStart"/>
+      <w:r>
+        <w:t>i</w:t>
+      </w:r>
+      <w:proofErr w:type="spellEnd"/>
+      <w:r>
+        <w:t xml:space="preserve"> V3100.zip V3101.zip V3100-V3101.zip</w:t>
       </w:r>
     </w:p>
     <w:p>
@@ -9363,7 +11484,15 @@
         <w:jc w:val="left"/>
       </w:pPr>
       <w:r>
-        <w:t>ubuntu16.04\home\ncy\source\2601source</w:t>
+        <w:t>ubuntu16.04\home\</w:t>
+      </w:r>
+      <w:proofErr w:type="spellStart"/>
+      <w:r>
+        <w:t>ncy</w:t>
+      </w:r>
+      <w:proofErr w:type="spellEnd"/>
+      <w:r>
+        <w:t>\source\2601source</w:t>
       </w:r>
     </w:p>
     <w:p>
@@ -9432,7 +11561,15 @@
         <w:t>vendor</w:t>
       </w:r>
       <w:r>
-        <w:t>/sprd/platform/packages/apps/.</w:t>
+        <w:t>/</w:t>
+      </w:r>
+      <w:proofErr w:type="spellStart"/>
+      <w:r>
+        <w:t>sprd</w:t>
+      </w:r>
+      <w:proofErr w:type="spellEnd"/>
+      <w:r>
+        <w:t>/platform/packages/apps/.</w:t>
       </w:r>
       <w:r>
         <w:rPr>
@@ -9461,12 +11598,14 @@
         </w:rPr>
         <w:t>的目录如我的为</w:t>
       </w:r>
+      <w:proofErr w:type="spellStart"/>
       <w:r>
         <w:rPr>
           <w:rFonts w:hint="eastAsia"/>
         </w:rPr>
         <w:t>testscreen</w:t>
       </w:r>
+      <w:proofErr w:type="spellEnd"/>
       <w:r>
         <w:rPr>
           <w:rFonts w:hint="eastAsia"/>
@@ -9491,12 +11630,14 @@
         </w:rPr>
         <w:t>文件以及</w:t>
       </w:r>
+      <w:proofErr w:type="spellStart"/>
       <w:r>
         <w:rPr>
           <w:rFonts w:hint="eastAsia"/>
         </w:rPr>
         <w:t>apk</w:t>
       </w:r>
+      <w:proofErr w:type="spellEnd"/>
       <w:r>
         <w:rPr>
           <w:rFonts w:hint="eastAsia"/>
@@ -9631,7 +11772,27 @@
           <w:kern w:val="0"/>
           <w:szCs w:val="21"/>
         </w:rPr>
-        <w:t xml:space="preserve"> my-dir)</w:t>
+        <w:t xml:space="preserve"> my-</w:t>
+      </w:r>
+      <w:proofErr w:type="spellStart"/>
+      <w:r>
+        <w:rPr>
+          <w:rFonts w:ascii="Consolas" w:eastAsia="宋体" w:hAnsi="Consolas" w:cs="宋体"/>
+          <w:color w:val="CE9178"/>
+          <w:kern w:val="0"/>
+          <w:szCs w:val="21"/>
+        </w:rPr>
+        <w:t>dir</w:t>
+      </w:r>
+      <w:proofErr w:type="spellEnd"/>
+      <w:r>
+        <w:rPr>
+          <w:rFonts w:ascii="Consolas" w:eastAsia="宋体" w:hAnsi="Consolas" w:cs="宋体"/>
+          <w:color w:val="CE9178"/>
+          <w:kern w:val="0"/>
+          <w:szCs w:val="21"/>
+        </w:rPr>
+        <w:t>)</w:t>
       </w:r>
       <w:r>
         <w:rPr>
@@ -10115,8 +12276,19 @@
           <w:kern w:val="0"/>
           <w:szCs w:val="21"/>
         </w:rPr>
-        <w:t xml:space="preserve"> := testscreen</w:t>
-      </w:r>
+        <w:t xml:space="preserve"> := </w:t>
+      </w:r>
+      <w:proofErr w:type="spellStart"/>
+      <w:r>
+        <w:rPr>
+          <w:rFonts w:ascii="Consolas" w:eastAsia="宋体" w:hAnsi="Consolas" w:cs="宋体"/>
+          <w:color w:val="D4D4D4"/>
+          <w:kern w:val="0"/>
+          <w:szCs w:val="21"/>
+        </w:rPr>
+        <w:t>testscreen</w:t>
+      </w:r>
+      <w:proofErr w:type="spellEnd"/>
       <w:r>
         <w:rPr>
           <w:rFonts w:ascii="Consolas" w:eastAsia="宋体" w:hAnsi="Consolas" w:cs="宋体"/>
@@ -10305,8 +12477,19 @@
           <w:kern w:val="0"/>
           <w:szCs w:val="21"/>
         </w:rPr>
-        <w:t xml:space="preserve"> := ./testscreen.apk</w:t>
-      </w:r>
+        <w:t xml:space="preserve"> := ./</w:t>
+      </w:r>
+      <w:proofErr w:type="spellStart"/>
+      <w:r>
+        <w:rPr>
+          <w:rFonts w:ascii="Consolas" w:eastAsia="宋体" w:hAnsi="Consolas" w:cs="宋体"/>
+          <w:color w:val="D4D4D4"/>
+          <w:kern w:val="0"/>
+          <w:szCs w:val="21"/>
+        </w:rPr>
+        <w:t>testscreen.apk</w:t>
+      </w:r>
+      <w:proofErr w:type="spellEnd"/>
       <w:r>
         <w:rPr>
           <w:rFonts w:ascii="Consolas" w:eastAsia="宋体" w:hAnsi="Consolas" w:cs="宋体"/>
@@ -10343,6 +12526,7 @@
         </w:rPr>
         <w:t>目录下的</w:t>
       </w:r>
+      <w:proofErr w:type="spellStart"/>
       <w:r>
         <w:rPr>
           <w:rFonts w:ascii="Consolas" w:eastAsia="宋体" w:hAnsi="Consolas" w:cs="宋体" w:hint="eastAsia"/>
@@ -10352,6 +12536,7 @@
         </w:rPr>
         <w:t>apk</w:t>
       </w:r>
+      <w:proofErr w:type="spellEnd"/>
       <w:r>
         <w:rPr>
           <w:rFonts w:ascii="Consolas" w:eastAsia="宋体" w:hAnsi="Consolas" w:cs="宋体" w:hint="eastAsia"/>
@@ -10900,7 +13085,27 @@
           <w:kern w:val="0"/>
           <w:szCs w:val="21"/>
         </w:rPr>
-        <w:t xml:space="preserve"> all-makefiles-under,$(</w:t>
+        <w:t xml:space="preserve"> all-</w:t>
+      </w:r>
+      <w:proofErr w:type="spellStart"/>
+      <w:r>
+        <w:rPr>
+          <w:rFonts w:ascii="Consolas" w:eastAsia="宋体" w:hAnsi="Consolas" w:cs="宋体"/>
+          <w:color w:val="CE9178"/>
+          <w:kern w:val="0"/>
+          <w:szCs w:val="21"/>
+        </w:rPr>
+        <w:t>makefiles</w:t>
+      </w:r>
+      <w:proofErr w:type="spellEnd"/>
+      <w:r>
+        <w:rPr>
+          <w:rFonts w:ascii="Consolas" w:eastAsia="宋体" w:hAnsi="Consolas" w:cs="宋体"/>
+          <w:color w:val="CE9178"/>
+          <w:kern w:val="0"/>
+          <w:szCs w:val="21"/>
+        </w:rPr>
+        <w:t>-under,$(</w:t>
       </w:r>
       <w:r>
         <w:rPr>
@@ -10946,12 +13151,14 @@
         </w:rPr>
         <w:t>完成上面两步后，编译时并不会将</w:t>
       </w:r>
+      <w:proofErr w:type="spellStart"/>
       <w:r>
         <w:rPr>
           <w:rFonts w:hint="eastAsia"/>
         </w:rPr>
         <w:t>apk</w:t>
       </w:r>
+      <w:proofErr w:type="spellEnd"/>
       <w:r>
         <w:rPr>
           <w:rFonts w:hint="eastAsia"/>
@@ -11251,8 +13458,13 @@
         <w:t>public</w:t>
       </w:r>
       <w:r>
-        <w:t xml:space="preserve"> void systemReady</w:t>
-      </w:r>
+        <w:t xml:space="preserve"> void </w:t>
+      </w:r>
+      <w:proofErr w:type="spellStart"/>
+      <w:r>
+        <w:t>systemReady</w:t>
+      </w:r>
+      <w:proofErr w:type="spellEnd"/>
       <w:r>
         <w:rPr>
           <w:rFonts w:hint="eastAsia"/>
@@ -11388,8 +13600,13 @@
         <w:t>void</w:t>
       </w:r>
       <w:r>
-        <w:t xml:space="preserve"> startPersistentApps</w:t>
-      </w:r>
+        <w:t xml:space="preserve"> </w:t>
+      </w:r>
+      <w:proofErr w:type="spellStart"/>
+      <w:r>
+        <w:t>startPersistentApps</w:t>
+      </w:r>
+      <w:proofErr w:type="spellEnd"/>
       <w:r>
         <w:rPr>
           <w:rFonts w:hint="eastAsia"/>
@@ -11457,6 +13674,7 @@
       <w:pPr>
         <w:pStyle w:val="1"/>
       </w:pPr>
+      <w:proofErr w:type="spellStart"/>
       <w:r>
         <w:rPr>
           <w:rFonts w:hint="eastAsia"/>
@@ -11464,6 +13682,7 @@
         <w:lastRenderedPageBreak/>
         <w:t>linux</w:t>
       </w:r>
+      <w:proofErr w:type="spellEnd"/>
       <w:r>
         <w:rPr>
           <w:rFonts w:hint="eastAsia"/>
@@ -11620,12 +13839,14 @@
         </w:rPr>
         <w:t>终端（</w:t>
       </w:r>
+      <w:proofErr w:type="spellStart"/>
       <w:r>
         <w:rPr>
           <w:rFonts w:hint="eastAsia"/>
         </w:rPr>
         <w:t>cmd</w:t>
       </w:r>
+      <w:proofErr w:type="spellEnd"/>
       <w:r>
         <w:rPr>
           <w:rFonts w:hint="eastAsia"/>
@@ -11649,7 +13870,43 @@
           <w:kern w:val="0"/>
           <w:sz w:val="24"/>
         </w:rPr>
-        <w:t>wmic diskdrive get DeviceID, Caption</w:t>
+        <w:t xml:space="preserve">wmic </w:t>
+      </w:r>
+      <w:proofErr w:type="spellStart"/>
+      <w:r>
+        <w:rPr>
+          <w:rFonts w:ascii="宋体" w:eastAsia="宋体" w:hAnsi="宋体" w:cs="宋体"/>
+          <w:kern w:val="0"/>
+          <w:sz w:val="24"/>
+        </w:rPr>
+        <w:t>diskdrive</w:t>
+      </w:r>
+      <w:proofErr w:type="spellEnd"/>
+      <w:r>
+        <w:rPr>
+          <w:rFonts w:ascii="宋体" w:eastAsia="宋体" w:hAnsi="宋体" w:cs="宋体"/>
+          <w:kern w:val="0"/>
+          <w:sz w:val="24"/>
+        </w:rPr>
+        <w:t xml:space="preserve"> get </w:t>
+      </w:r>
+      <w:proofErr w:type="spellStart"/>
+      <w:r>
+        <w:rPr>
+          <w:rFonts w:ascii="宋体" w:eastAsia="宋体" w:hAnsi="宋体" w:cs="宋体"/>
+          <w:kern w:val="0"/>
+          <w:sz w:val="24"/>
+        </w:rPr>
+        <w:t>DeviceID</w:t>
+      </w:r>
+      <w:proofErr w:type="spellEnd"/>
+      <w:r>
+        <w:rPr>
+          <w:rFonts w:ascii="宋体" w:eastAsia="宋体" w:hAnsi="宋体" w:cs="宋体"/>
+          <w:kern w:val="0"/>
+          <w:sz w:val="24"/>
+        </w:rPr>
+        <w:t>, Caption</w:t>
       </w:r>
     </w:p>
     <w:p>
@@ -11723,7 +13980,546 @@
           <w:rFonts w:hint="eastAsia"/>
         </w:rPr>
         <w:lastRenderedPageBreak/>
-        <w:t>安卓编译一个自定义版本</w:t>
+        <w:t>安卓系统打包签名文件</w:t>
+      </w:r>
+    </w:p>
+    <w:p>
+      <w:pPr>
+        <w:pStyle w:val="aa"/>
+        <w:shd w:val="clear" w:color="auto" w:fill="FFFFFF"/>
+        <w:spacing w:before="0" w:beforeAutospacing="0" w:after="240" w:afterAutospacing="0" w:line="390" w:lineRule="atLeast"/>
+        <w:rPr>
+          <w:rFonts w:ascii="Arial" w:hAnsi="Arial" w:cs="Arial"/>
+          <w:color w:val="4D4D4D"/>
+        </w:rPr>
+      </w:pPr>
+      <w:proofErr w:type="gramStart"/>
+      <w:r>
+        <w:rPr>
+          <w:rFonts w:ascii="Arial" w:hAnsi="Arial" w:cs="Arial"/>
+          <w:color w:val="4D4D4D"/>
+        </w:rPr>
+        <w:t>一</w:t>
+      </w:r>
+      <w:proofErr w:type="gramEnd"/>
+      <w:r>
+        <w:rPr>
+          <w:rFonts w:ascii="Arial" w:hAnsi="Arial" w:cs="Arial"/>
+          <w:color w:val="4D4D4D"/>
+        </w:rPr>
+        <w:t xml:space="preserve"> </w:t>
+      </w:r>
+      <w:r>
+        <w:rPr>
+          <w:rFonts w:ascii="Arial" w:hAnsi="Arial" w:cs="Arial"/>
+          <w:color w:val="4D4D4D"/>
+        </w:rPr>
+        <w:t>在</w:t>
+      </w:r>
+      <w:proofErr w:type="spellStart"/>
+      <w:r>
+        <w:rPr>
+          <w:rFonts w:ascii="Arial" w:hAnsi="Arial" w:cs="Arial"/>
+          <w:color w:val="4D4D4D"/>
+        </w:rPr>
+        <w:t>github</w:t>
+      </w:r>
+      <w:proofErr w:type="spellEnd"/>
+      <w:r>
+        <w:rPr>
+          <w:rFonts w:ascii="Arial" w:hAnsi="Arial" w:cs="Arial"/>
+          <w:color w:val="4D4D4D"/>
+        </w:rPr>
+        <w:t>上下载工具</w:t>
+      </w:r>
+    </w:p>
+    <w:p>
+      <w:pPr>
+        <w:pStyle w:val="aa"/>
+        <w:shd w:val="clear" w:color="auto" w:fill="FFFFFF"/>
+        <w:spacing w:before="0" w:beforeAutospacing="0" w:after="240" w:afterAutospacing="0" w:line="390" w:lineRule="atLeast"/>
+        <w:rPr>
+          <w:rFonts w:ascii="Arial" w:hAnsi="Arial" w:cs="Arial"/>
+          <w:color w:val="4D4D4D"/>
+        </w:rPr>
+      </w:pPr>
+      <w:r>
+        <w:rPr>
+          <w:rFonts w:ascii="Arial" w:hAnsi="Arial" w:cs="Arial"/>
+          <w:color w:val="4D4D4D"/>
+        </w:rPr>
+        <w:t>https://github.com/getfatday/keytool-importkeypair</w:t>
+      </w:r>
+      <w:r>
+        <w:rPr>
+          <w:rFonts w:ascii="Arial" w:hAnsi="Arial" w:cs="Arial"/>
+          <w:color w:val="4D4D4D"/>
+        </w:rPr>
+        <w:br/>
+      </w:r>
+      <w:r>
+        <w:rPr>
+          <w:rFonts w:ascii="Arial" w:hAnsi="Arial" w:cs="Arial"/>
+          <w:color w:val="4D4D4D"/>
+        </w:rPr>
+        <w:t>二</w:t>
+      </w:r>
+      <w:r>
+        <w:rPr>
+          <w:rFonts w:ascii="Arial" w:hAnsi="Arial" w:cs="Arial"/>
+          <w:color w:val="4D4D4D"/>
+        </w:rPr>
+        <w:t xml:space="preserve"> </w:t>
+      </w:r>
+      <w:r>
+        <w:rPr>
+          <w:rFonts w:ascii="Arial" w:hAnsi="Arial" w:cs="Arial"/>
+          <w:color w:val="4D4D4D"/>
+        </w:rPr>
+        <w:t>将工具在</w:t>
+      </w:r>
+      <w:r>
+        <w:rPr>
+          <w:rFonts w:ascii="Arial" w:hAnsi="Arial" w:cs="Arial"/>
+          <w:color w:val="4D4D4D"/>
+        </w:rPr>
+        <w:t>Linux</w:t>
+      </w:r>
+      <w:r>
+        <w:rPr>
+          <w:rFonts w:ascii="Arial" w:hAnsi="Arial" w:cs="Arial"/>
+          <w:color w:val="4D4D4D"/>
+        </w:rPr>
+        <w:t>环境下解</w:t>
+      </w:r>
+      <w:proofErr w:type="gramStart"/>
+      <w:r>
+        <w:rPr>
+          <w:rFonts w:ascii="Arial" w:hAnsi="Arial" w:cs="Arial"/>
+          <w:color w:val="4D4D4D"/>
+        </w:rPr>
+        <w:t>压或者</w:t>
+      </w:r>
+      <w:proofErr w:type="gramEnd"/>
+      <w:r>
+        <w:rPr>
+          <w:rFonts w:ascii="Arial" w:hAnsi="Arial" w:cs="Arial"/>
+          <w:color w:val="4D4D4D"/>
+        </w:rPr>
+        <w:t>解压后</w:t>
+      </w:r>
+      <w:r>
+        <w:rPr>
+          <w:rFonts w:ascii="Arial" w:hAnsi="Arial" w:cs="Arial"/>
+          <w:color w:val="4D4D4D"/>
+        </w:rPr>
+        <w:t>Copy</w:t>
+      </w:r>
+      <w:r>
+        <w:rPr>
+          <w:rFonts w:ascii="Arial" w:hAnsi="Arial" w:cs="Arial"/>
+          <w:color w:val="4D4D4D"/>
+        </w:rPr>
+        <w:t>到</w:t>
+      </w:r>
+      <w:r>
+        <w:rPr>
+          <w:rFonts w:ascii="Arial" w:hAnsi="Arial" w:cs="Arial"/>
+          <w:color w:val="4D4D4D"/>
+        </w:rPr>
+        <w:t>Linux</w:t>
+      </w:r>
+      <w:r>
+        <w:rPr>
+          <w:rFonts w:ascii="Arial" w:hAnsi="Arial" w:cs="Arial"/>
+          <w:color w:val="4D4D4D"/>
+        </w:rPr>
+        <w:t>下，运行如下命令</w:t>
+      </w:r>
+      <w:r>
+        <w:rPr>
+          <w:rFonts w:ascii="Arial" w:hAnsi="Arial" w:cs="Arial"/>
+          <w:color w:val="4D4D4D"/>
+        </w:rPr>
+        <w:br/>
+      </w:r>
+      <w:proofErr w:type="spellStart"/>
+      <w:r>
+        <w:rPr>
+          <w:rFonts w:ascii="Arial" w:hAnsi="Arial" w:cs="Arial"/>
+          <w:color w:val="4D4D4D"/>
+        </w:rPr>
+        <w:t>keytool-importkeypair</w:t>
+      </w:r>
+      <w:proofErr w:type="spellEnd"/>
+      <w:r>
+        <w:rPr>
+          <w:rFonts w:ascii="Arial" w:hAnsi="Arial" w:cs="Arial"/>
+          <w:color w:val="4D4D4D"/>
+        </w:rPr>
+        <w:t xml:space="preserve"> -k ~/android/</w:t>
+      </w:r>
+      <w:proofErr w:type="spellStart"/>
+      <w:r>
+        <w:rPr>
+          <w:rFonts w:ascii="Arial" w:hAnsi="Arial" w:cs="Arial"/>
+          <w:color w:val="4D4D4D"/>
+        </w:rPr>
+        <w:t>debug.keystore</w:t>
+      </w:r>
+      <w:proofErr w:type="spellEnd"/>
+      <w:r>
+        <w:rPr>
+          <w:rFonts w:ascii="Arial" w:hAnsi="Arial" w:cs="Arial"/>
+          <w:color w:val="4D4D4D"/>
+        </w:rPr>
+        <w:t xml:space="preserve"> -p android -pk8 ~/android/platform.pk8 -cert ~/android/platform.x509.pem -alias </w:t>
+      </w:r>
+      <w:proofErr w:type="spellStart"/>
+      <w:r>
+        <w:rPr>
+          <w:rFonts w:ascii="Arial" w:hAnsi="Arial" w:cs="Arial"/>
+          <w:color w:val="4D4D4D"/>
+        </w:rPr>
+        <w:t>anyname</w:t>
+      </w:r>
+      <w:proofErr w:type="spellEnd"/>
+    </w:p>
+    <w:p>
+      <w:pPr>
+        <w:pStyle w:val="aa"/>
+        <w:shd w:val="clear" w:color="auto" w:fill="FFFFFF"/>
+        <w:spacing w:before="0" w:beforeAutospacing="0" w:after="240" w:afterAutospacing="0" w:line="390" w:lineRule="atLeast"/>
+        <w:rPr>
+          <w:rFonts w:ascii="Arial" w:hAnsi="Arial" w:cs="Arial"/>
+          <w:color w:val="4D4D4D"/>
+        </w:rPr>
+      </w:pPr>
+      <w:r>
+        <w:rPr>
+          <w:rFonts w:ascii="Arial" w:hAnsi="Arial" w:cs="Arial"/>
+          <w:color w:val="4D4D4D"/>
+        </w:rPr>
+        <w:t>其中</w:t>
+      </w:r>
+      <w:r>
+        <w:rPr>
+          <w:rFonts w:ascii="Arial" w:hAnsi="Arial" w:cs="Arial"/>
+          <w:color w:val="4D4D4D"/>
+        </w:rPr>
+        <w:t xml:space="preserve"> -k:</w:t>
+      </w:r>
+      <w:r>
+        <w:rPr>
+          <w:rFonts w:ascii="Arial" w:hAnsi="Arial" w:cs="Arial"/>
+          <w:color w:val="4D4D4D"/>
+        </w:rPr>
+        <w:t>表示要生成的</w:t>
+      </w:r>
+      <w:r>
+        <w:rPr>
+          <w:rFonts w:ascii="Arial" w:hAnsi="Arial" w:cs="Arial"/>
+          <w:color w:val="4D4D4D"/>
+        </w:rPr>
+        <w:t>Eclipse</w:t>
+      </w:r>
+      <w:r>
+        <w:rPr>
+          <w:rFonts w:ascii="Arial" w:hAnsi="Arial" w:cs="Arial"/>
+          <w:color w:val="4D4D4D"/>
+        </w:rPr>
+        <w:t>下的签名的</w:t>
+      </w:r>
+      <w:proofErr w:type="spellStart"/>
+      <w:r>
+        <w:rPr>
+          <w:rFonts w:ascii="Arial" w:hAnsi="Arial" w:cs="Arial"/>
+          <w:color w:val="4D4D4D"/>
+        </w:rPr>
+        <w:t>keystore</w:t>
+      </w:r>
+      <w:proofErr w:type="spellEnd"/>
+      <w:r>
+        <w:rPr>
+          <w:rFonts w:ascii="Arial" w:hAnsi="Arial" w:cs="Arial"/>
+          <w:color w:val="4D4D4D"/>
+        </w:rPr>
+        <w:t>的名字，包括路径名，这里存到主目录的</w:t>
+      </w:r>
+      <w:r>
+        <w:rPr>
+          <w:rFonts w:ascii="Arial" w:hAnsi="Arial" w:cs="Arial"/>
+          <w:color w:val="4D4D4D"/>
+        </w:rPr>
+        <w:t>android</w:t>
+      </w:r>
+      <w:r>
+        <w:rPr>
+          <w:rFonts w:ascii="Arial" w:hAnsi="Arial" w:cs="Arial"/>
+          <w:color w:val="4D4D4D"/>
+        </w:rPr>
+        <w:t>目录下，名字为</w:t>
+      </w:r>
+      <w:proofErr w:type="spellStart"/>
+      <w:r>
+        <w:rPr>
+          <w:rFonts w:ascii="Arial" w:hAnsi="Arial" w:cs="Arial"/>
+          <w:color w:val="4D4D4D"/>
+        </w:rPr>
+        <w:t>debug.keystore</w:t>
+      </w:r>
+      <w:proofErr w:type="spellEnd"/>
+      <w:r>
+        <w:rPr>
+          <w:rFonts w:ascii="Arial" w:hAnsi="Arial" w:cs="Arial"/>
+          <w:color w:val="4D4D4D"/>
+        </w:rPr>
+        <w:t>。你可以随便取名</w:t>
+      </w:r>
+      <w:r>
+        <w:rPr>
+          <w:rFonts w:ascii="Arial" w:hAnsi="Arial" w:cs="Arial"/>
+          <w:color w:val="4D4D4D"/>
+        </w:rPr>
+        <w:br/>
+        <w:t xml:space="preserve">-p </w:t>
+      </w:r>
+      <w:r>
+        <w:rPr>
+          <w:rFonts w:ascii="Arial" w:hAnsi="Arial" w:cs="Arial"/>
+          <w:color w:val="4D4D4D"/>
+        </w:rPr>
+        <w:t>表示新生成的</w:t>
+      </w:r>
+      <w:proofErr w:type="spellStart"/>
+      <w:r>
+        <w:rPr>
+          <w:rFonts w:ascii="Arial" w:hAnsi="Arial" w:cs="Arial"/>
+          <w:color w:val="4D4D4D"/>
+        </w:rPr>
+        <w:t>keystore</w:t>
+      </w:r>
+      <w:proofErr w:type="spellEnd"/>
+      <w:r>
+        <w:rPr>
+          <w:rFonts w:ascii="Arial" w:hAnsi="Arial" w:cs="Arial"/>
+          <w:color w:val="4D4D4D"/>
+        </w:rPr>
+        <w:t>的密码是什么，这里为</w:t>
+      </w:r>
+      <w:r>
+        <w:rPr>
+          <w:rFonts w:ascii="Arial" w:hAnsi="Arial" w:cs="Arial"/>
+          <w:color w:val="4D4D4D"/>
+        </w:rPr>
+        <w:t>android</w:t>
+      </w:r>
+      <w:r>
+        <w:rPr>
+          <w:rFonts w:ascii="Arial" w:hAnsi="Arial" w:cs="Arial"/>
+          <w:color w:val="4D4D4D"/>
+        </w:rPr>
+        <w:br/>
+        <w:t xml:space="preserve">-pk8 </w:t>
+      </w:r>
+      <w:r>
+        <w:rPr>
+          <w:rFonts w:ascii="Arial" w:hAnsi="Arial" w:cs="Arial"/>
+          <w:color w:val="4D4D4D"/>
+        </w:rPr>
+        <w:t>表示要导入的</w:t>
+      </w:r>
+      <w:r>
+        <w:rPr>
+          <w:rFonts w:ascii="Arial" w:hAnsi="Arial" w:cs="Arial"/>
+          <w:color w:val="4D4D4D"/>
+        </w:rPr>
+        <w:t>pk8</w:t>
+      </w:r>
+      <w:r>
+        <w:rPr>
+          <w:rFonts w:ascii="Arial" w:hAnsi="Arial" w:cs="Arial"/>
+          <w:color w:val="4D4D4D"/>
+        </w:rPr>
+        <w:t>文件的名称，可以包括路径，这里是主目录的</w:t>
+      </w:r>
+      <w:r>
+        <w:rPr>
+          <w:rFonts w:ascii="Arial" w:hAnsi="Arial" w:cs="Arial"/>
+          <w:color w:val="4D4D4D"/>
+        </w:rPr>
+        <w:t>Android</w:t>
+      </w:r>
+      <w:r>
+        <w:rPr>
+          <w:rFonts w:ascii="Arial" w:hAnsi="Arial" w:cs="Arial"/>
+          <w:color w:val="4D4D4D"/>
+        </w:rPr>
+        <w:t>目录下，我们的</w:t>
+      </w:r>
+      <w:r>
+        <w:rPr>
+          <w:rFonts w:ascii="Arial" w:hAnsi="Arial" w:cs="Arial"/>
+          <w:color w:val="4D4D4D"/>
+        </w:rPr>
+        <w:t>pk8</w:t>
+      </w:r>
+      <w:r>
+        <w:rPr>
+          <w:rFonts w:ascii="Arial" w:hAnsi="Arial" w:cs="Arial"/>
+          <w:color w:val="4D4D4D"/>
+        </w:rPr>
+        <w:t>文件和</w:t>
+      </w:r>
+      <w:proofErr w:type="spellStart"/>
+      <w:r>
+        <w:rPr>
+          <w:rFonts w:ascii="Arial" w:hAnsi="Arial" w:cs="Arial"/>
+          <w:color w:val="4D4D4D"/>
+        </w:rPr>
+        <w:t>pem</w:t>
+      </w:r>
+      <w:proofErr w:type="spellEnd"/>
+      <w:r>
+        <w:rPr>
+          <w:rFonts w:ascii="Arial" w:hAnsi="Arial" w:cs="Arial"/>
+          <w:color w:val="4D4D4D"/>
+        </w:rPr>
+        <w:t>文件都在这个目录下</w:t>
+      </w:r>
+      <w:r>
+        <w:rPr>
+          <w:rFonts w:ascii="Arial" w:hAnsi="Arial" w:cs="Arial"/>
+          <w:color w:val="4D4D4D"/>
+        </w:rPr>
+        <w:br/>
+        <w:t xml:space="preserve">-cert </w:t>
+      </w:r>
+      <w:r>
+        <w:rPr>
+          <w:rFonts w:ascii="Arial" w:hAnsi="Arial" w:cs="Arial"/>
+          <w:color w:val="4D4D4D"/>
+        </w:rPr>
+        <w:t>表示要导入的证书文件</w:t>
+      </w:r>
+      <w:r>
+        <w:rPr>
+          <w:rFonts w:ascii="Arial" w:hAnsi="Arial" w:cs="Arial"/>
+          <w:color w:val="4D4D4D"/>
+        </w:rPr>
+        <w:t>,</w:t>
+      </w:r>
+      <w:r>
+        <w:rPr>
+          <w:rFonts w:ascii="Arial" w:hAnsi="Arial" w:cs="Arial"/>
+          <w:color w:val="4D4D4D"/>
+        </w:rPr>
+        <w:t>和</w:t>
+      </w:r>
+      <w:r>
+        <w:rPr>
+          <w:rFonts w:ascii="Arial" w:hAnsi="Arial" w:cs="Arial"/>
+          <w:color w:val="4D4D4D"/>
+        </w:rPr>
+        <w:t>pk8</w:t>
+      </w:r>
+      <w:r>
+        <w:rPr>
+          <w:rFonts w:ascii="Arial" w:hAnsi="Arial" w:cs="Arial"/>
+          <w:color w:val="4D4D4D"/>
+        </w:rPr>
+        <w:t>文件在同一个目录</w:t>
+      </w:r>
+      <w:r>
+        <w:rPr>
+          <w:rFonts w:ascii="Arial" w:hAnsi="Arial" w:cs="Arial"/>
+          <w:color w:val="4D4D4D"/>
+        </w:rPr>
+        <w:br/>
+        <w:t xml:space="preserve">-alias </w:t>
+      </w:r>
+      <w:r>
+        <w:rPr>
+          <w:rFonts w:ascii="Arial" w:hAnsi="Arial" w:cs="Arial"/>
+          <w:color w:val="4D4D4D"/>
+        </w:rPr>
+        <w:t>表示给生成的</w:t>
+      </w:r>
+      <w:proofErr w:type="spellStart"/>
+      <w:r>
+        <w:rPr>
+          <w:rFonts w:ascii="Arial" w:hAnsi="Arial" w:cs="Arial"/>
+          <w:color w:val="4D4D4D"/>
+        </w:rPr>
+        <w:t>debug.keystore</w:t>
+      </w:r>
+      <w:proofErr w:type="spellEnd"/>
+      <w:r>
+        <w:rPr>
+          <w:rFonts w:ascii="Arial" w:hAnsi="Arial" w:cs="Arial"/>
+          <w:color w:val="4D4D4D"/>
+        </w:rPr>
+        <w:t>取一个别名，这个名字只有我们在签名的时候才用的到，生成在文件名是</w:t>
+      </w:r>
+      <w:proofErr w:type="spellStart"/>
+      <w:r>
+        <w:rPr>
+          <w:rFonts w:ascii="Arial" w:hAnsi="Arial" w:cs="Arial"/>
+          <w:color w:val="4D4D4D"/>
+        </w:rPr>
+        <w:t>debug.keystore</w:t>
+      </w:r>
+      <w:proofErr w:type="spellEnd"/>
+      <w:r>
+        <w:rPr>
+          <w:rFonts w:ascii="Arial" w:hAnsi="Arial" w:cs="Arial"/>
+          <w:color w:val="4D4D4D"/>
+        </w:rPr>
+        <w:t>。这个名字，随便取</w:t>
+      </w:r>
+      <w:bookmarkStart w:id="48" w:name="_GoBack"/>
+      <w:bookmarkEnd w:id="48"/>
+    </w:p>
+    <w:p>
+      <w:r>
+        <w:rPr>
+          <w:noProof/>
+        </w:rPr>
+        <w:drawing>
+          <wp:inline distT="0" distB="0" distL="0" distR="0" wp14:anchorId="3A8B8C68" wp14:editId="02B735D7">
+            <wp:extent cx="5274310" cy="806450"/>
+            <wp:effectExtent l="0" t="0" r="2540" b="0"/>
+            <wp:docPr id="19" name="图片 19"/>
+            <wp:cNvGraphicFramePr>
+              <a:graphicFrameLocks xmlns:a="http://schemas.openxmlformats.org/drawingml/2006/main" noChangeAspect="1"/>
+            </wp:cNvGraphicFramePr>
+            <a:graphic xmlns:a="http://schemas.openxmlformats.org/drawingml/2006/main">
+              <a:graphicData uri="http://schemas.openxmlformats.org/drawingml/2006/picture">
+                <pic:pic xmlns:pic="http://schemas.openxmlformats.org/drawingml/2006/picture">
+                  <pic:nvPicPr>
+                    <pic:cNvPr id="1" name=""/>
+                    <pic:cNvPicPr/>
+                  </pic:nvPicPr>
+                  <pic:blipFill>
+                    <a:blip r:embed="rId34"/>
+                    <a:stretch>
+                      <a:fillRect/>
+                    </a:stretch>
+                  </pic:blipFill>
+                  <pic:spPr>
+                    <a:xfrm>
+                      <a:off x="0" y="0"/>
+                      <a:ext cx="5274310" cy="806450"/>
+                    </a:xfrm>
+                    <a:prstGeom prst="rect">
+                      <a:avLst/>
+                    </a:prstGeom>
+                  </pic:spPr>
+                </pic:pic>
+              </a:graphicData>
+            </a:graphic>
+          </wp:inline>
+        </w:drawing>
       </w:r>
     </w:p>
     <w:sectPr>
@@ -12172,6 +14968,7 @@
     <w:lsdException w:name="Emphasis" w:qFormat="1"/>
     <w:lsdException w:name="HTML Top of Form" w:semiHidden="1" w:uiPriority="99" w:unhideWhenUsed="1"/>
     <w:lsdException w:name="HTML Bottom of Form" w:semiHidden="1" w:uiPriority="99" w:unhideWhenUsed="1"/>
+    <w:lsdException w:name="Normal (Web)" w:uiPriority="99"/>
     <w:lsdException w:name="HTML Preformatted" w:uiPriority="99"/>
     <w:lsdException w:name="Normal Table" w:semiHidden="1" w:uiPriority="99" w:unhideWhenUsed="1"/>
     <w:lsdException w:name="No List" w:semiHidden="1" w:uiPriority="99" w:unhideWhenUsed="1"/>
@@ -12823,6 +15620,23 @@
       <w:szCs w:val="24"/>
     </w:rPr>
   </w:style>
+  <w:style w:type="paragraph" w:styleId="aa">
+    <w:name w:val="Normal (Web)"/>
+    <w:basedOn w:val="a"/>
+    <w:uiPriority w:val="99"/>
+    <w:unhideWhenUsed/>
+    <w:rsid w:val="003B4FEC"/>
+    <w:pPr>
+      <w:widowControl/>
+      <w:spacing w:before="100" w:beforeAutospacing="1" w:after="100" w:afterAutospacing="1"/>
+      <w:jc w:val="left"/>
+    </w:pPr>
+    <w:rPr>
+      <w:rFonts w:ascii="宋体" w:eastAsia="宋体" w:hAnsi="宋体" w:cs="宋体"/>
+      <w:kern w:val="0"/>
+      <w:sz w:val="24"/>
+    </w:rPr>
+  </w:style>
 </w:styles>
 </file>
 
@@ -13087,7 +15901,7 @@
 </file>
 
 <file path=customXml/itemProps1.xml><?xml version="1.0" encoding="utf-8"?>
-<ds:datastoreItem xmlns:ds="http://schemas.openxmlformats.org/officeDocument/2006/customXml" ds:itemID="{57575FF3-30EF-4305-86F5-B8C8FC706E5A}">
+<ds:datastoreItem xmlns:ds="http://schemas.openxmlformats.org/officeDocument/2006/customXml" ds:itemID="{63C9AC88-7DF3-4522-AA0E-18FFE6085A0C}">
   <ds:schemaRefs>
     <ds:schemaRef ds:uri="http://schemas.openxmlformats.org/officeDocument/2006/bibliography"/>
   </ds:schemaRefs>

--- a/FreeRTOS操作说明.docx
+++ b/FreeRTOS操作说明.docx
@@ -11,6 +11,7 @@
           <w:szCs w:val="30"/>
         </w:rPr>
       </w:pPr>
+      <w:proofErr w:type="spellStart"/>
       <w:r>
         <w:rPr>
           <w:rFonts w:hint="eastAsia"/>
@@ -19,6 +20,7 @@
         </w:rPr>
         <w:t>FreeRTOS</w:t>
       </w:r>
+      <w:proofErr w:type="spellEnd"/>
       <w:r>
         <w:rPr>
           <w:rFonts w:hint="eastAsia"/>
@@ -1147,6 +1149,7 @@
       <w:bookmarkStart w:id="19" w:name="_Toc117699089"/>
       <w:bookmarkStart w:id="20" w:name="_Toc117699231"/>
       <w:bookmarkStart w:id="21" w:name="_Toc117753464"/>
+      <w:proofErr w:type="gramStart"/>
       <w:r>
         <w:rPr>
           <w:rFonts w:asciiTheme="minorEastAsia" w:hAnsiTheme="minorEastAsia" w:cstheme="minorEastAsia" w:hint="eastAsia"/>
@@ -1154,7 +1157,17 @@
           <w:sz w:val="24"/>
           <w:shd w:val="clear" w:color="auto" w:fill="FFFFFF"/>
         </w:rPr>
-        <w:t>跑系统的单片机可以更有效地支持多任务，完成更加复杂的任务。</w:t>
+        <w:t>跑系统</w:t>
+      </w:r>
+      <w:proofErr w:type="gramEnd"/>
+      <w:r>
+        <w:rPr>
+          <w:rFonts w:asciiTheme="minorEastAsia" w:hAnsiTheme="minorEastAsia" w:cstheme="minorEastAsia" w:hint="eastAsia"/>
+          <w:color w:val="333333"/>
+          <w:sz w:val="24"/>
+          <w:shd w:val="clear" w:color="auto" w:fill="FFFFFF"/>
+        </w:rPr>
+        <w:t>的单片机可以更有效地支持多任务，完成更加复杂的任务。</w:t>
       </w:r>
       <w:bookmarkEnd w:id="18"/>
       <w:bookmarkEnd w:id="19"/>
@@ -1228,13 +1241,23 @@
           <w:sz w:val="24"/>
         </w:rPr>
       </w:pPr>
+      <w:proofErr w:type="spellStart"/>
       <w:r>
         <w:rPr>
           <w:rFonts w:asciiTheme="majorEastAsia" w:eastAsiaTheme="majorEastAsia" w:hAnsiTheme="majorEastAsia" w:cstheme="majorEastAsia" w:hint="eastAsia"/>
           <w:bCs/>
           <w:sz w:val="24"/>
         </w:rPr>
-        <w:t>FreeRTOS:开源免费</w:t>
+        <w:t>FreeRTOS</w:t>
+      </w:r>
+      <w:proofErr w:type="spellEnd"/>
+      <w:r>
+        <w:rPr>
+          <w:rFonts w:asciiTheme="majorEastAsia" w:eastAsiaTheme="majorEastAsia" w:hAnsiTheme="majorEastAsia" w:cstheme="majorEastAsia" w:hint="eastAsia"/>
+          <w:bCs/>
+          <w:sz w:val="24"/>
+        </w:rPr>
+        <w:t>:开源免费</w:t>
       </w:r>
     </w:p>
     <w:p>
@@ -1250,13 +1273,23 @@
           <w:sz w:val="24"/>
         </w:rPr>
       </w:pPr>
+      <w:proofErr w:type="spellStart"/>
       <w:r>
         <w:rPr>
           <w:rFonts w:asciiTheme="majorEastAsia" w:eastAsiaTheme="majorEastAsia" w:hAnsiTheme="majorEastAsia" w:cstheme="majorEastAsia" w:hint="eastAsia"/>
           <w:bCs/>
           <w:sz w:val="24"/>
         </w:rPr>
-        <w:t>Ucoss：收费</w:t>
+        <w:t>Ucoss</w:t>
+      </w:r>
+      <w:proofErr w:type="spellEnd"/>
+      <w:r>
+        <w:rPr>
+          <w:rFonts w:asciiTheme="majorEastAsia" w:eastAsiaTheme="majorEastAsia" w:hAnsiTheme="majorEastAsia" w:cstheme="majorEastAsia" w:hint="eastAsia"/>
+          <w:bCs/>
+          <w:sz w:val="24"/>
+        </w:rPr>
+        <w:t>：收费</w:t>
       </w:r>
     </w:p>
     <w:p>
@@ -1272,13 +1305,23 @@
           <w:sz w:val="24"/>
         </w:rPr>
       </w:pPr>
+      <w:proofErr w:type="spellStart"/>
       <w:r>
         <w:rPr>
           <w:rFonts w:asciiTheme="majorEastAsia" w:eastAsiaTheme="majorEastAsia" w:hAnsiTheme="majorEastAsia" w:cstheme="majorEastAsia" w:hint="eastAsia"/>
           <w:bCs/>
           <w:sz w:val="24"/>
         </w:rPr>
-        <w:t>RT_Thread：免费</w:t>
+        <w:t>RT_Thread</w:t>
+      </w:r>
+      <w:proofErr w:type="spellEnd"/>
+      <w:r>
+        <w:rPr>
+          <w:rFonts w:asciiTheme="majorEastAsia" w:eastAsiaTheme="majorEastAsia" w:hAnsiTheme="majorEastAsia" w:cstheme="majorEastAsia" w:hint="eastAsia"/>
+          <w:bCs/>
+          <w:sz w:val="24"/>
+        </w:rPr>
+        <w:t>：免费</w:t>
       </w:r>
     </w:p>
     <w:p>
@@ -1297,11 +1340,19 @@
       <w:bookmarkStart w:id="29" w:name="_Toc117699091"/>
       <w:bookmarkStart w:id="30" w:name="_Toc117699234"/>
       <w:bookmarkStart w:id="31" w:name="_Toc117753467"/>
+      <w:proofErr w:type="spellStart"/>
       <w:r>
         <w:rPr>
           <w:rFonts w:asciiTheme="majorEastAsia" w:eastAsiaTheme="majorEastAsia" w:hAnsiTheme="majorEastAsia" w:cstheme="majorEastAsia" w:hint="eastAsia"/>
         </w:rPr>
-        <w:t>FreeRTOS任务及任务管理器</w:t>
+        <w:t>FreeRTOS</w:t>
+      </w:r>
+      <w:proofErr w:type="spellEnd"/>
+      <w:r>
+        <w:rPr>
+          <w:rFonts w:asciiTheme="majorEastAsia" w:eastAsiaTheme="majorEastAsia" w:hAnsiTheme="majorEastAsia" w:cstheme="majorEastAsia" w:hint="eastAsia"/>
+        </w:rPr>
+        <w:t>任务及任务管理器</w:t>
       </w:r>
       <w:bookmarkEnd w:id="28"/>
       <w:bookmarkEnd w:id="29"/>
@@ -1390,7 +1441,55 @@
           <w:rFonts w:asciiTheme="minorEastAsia" w:hAnsiTheme="minorEastAsia"/>
           <w:sz w:val="24"/>
         </w:rPr>
-        <w:t>同的系统其任务调度器的实现方法也不同，比如 FreeRTOS 是一个抢占式的实时多任务系统，其任务调度器也是抢占式的</w:t>
+        <w:t>同的系统其任务</w:t>
+      </w:r>
+      <w:proofErr w:type="gramStart"/>
+      <w:r>
+        <w:rPr>
+          <w:rFonts w:asciiTheme="minorEastAsia" w:hAnsiTheme="minorEastAsia"/>
+          <w:sz w:val="24"/>
+        </w:rPr>
+        <w:t>调度器</w:t>
+      </w:r>
+      <w:proofErr w:type="gramEnd"/>
+      <w:r>
+        <w:rPr>
+          <w:rFonts w:asciiTheme="minorEastAsia" w:hAnsiTheme="minorEastAsia"/>
+          <w:sz w:val="24"/>
+        </w:rPr>
+        <w:t xml:space="preserve">的实现方法也不同，比如 </w:t>
+      </w:r>
+      <w:proofErr w:type="spellStart"/>
+      <w:r>
+        <w:rPr>
+          <w:rFonts w:asciiTheme="minorEastAsia" w:hAnsiTheme="minorEastAsia"/>
+          <w:sz w:val="24"/>
+        </w:rPr>
+        <w:t>FreeRTOS</w:t>
+      </w:r>
+      <w:proofErr w:type="spellEnd"/>
+      <w:r>
+        <w:rPr>
+          <w:rFonts w:asciiTheme="minorEastAsia" w:hAnsiTheme="minorEastAsia"/>
+          <w:sz w:val="24"/>
+        </w:rPr>
+        <w:t xml:space="preserve"> 是一个抢占式的实时多任务系统，其任务</w:t>
+      </w:r>
+      <w:proofErr w:type="gramStart"/>
+      <w:r>
+        <w:rPr>
+          <w:rFonts w:asciiTheme="minorEastAsia" w:hAnsiTheme="minorEastAsia"/>
+          <w:sz w:val="24"/>
+        </w:rPr>
+        <w:t>调度</w:t>
+      </w:r>
+      <w:proofErr w:type="gramEnd"/>
+      <w:r>
+        <w:rPr>
+          <w:rFonts w:asciiTheme="minorEastAsia" w:hAnsiTheme="minorEastAsia"/>
+          <w:sz w:val="24"/>
+        </w:rPr>
+        <w:t>器也是抢占式的</w:t>
       </w:r>
       <w:r>
         <w:rPr>
@@ -1688,12 +1787,21 @@
           <w:sz w:val="24"/>
         </w:rPr>
       </w:pPr>
-      <w:r>
-        <w:rPr>
-          <w:rFonts w:asciiTheme="minorEastAsia" w:hAnsiTheme="minorEastAsia"/>
-          <w:sz w:val="24"/>
-        </w:rPr>
-        <w:t>FreeRTOS 中的任务永远处于下面几个状态中的某一个</w:t>
+      <w:proofErr w:type="spellStart"/>
+      <w:r>
+        <w:rPr>
+          <w:rFonts w:asciiTheme="minorEastAsia" w:hAnsiTheme="minorEastAsia"/>
+          <w:sz w:val="24"/>
+        </w:rPr>
+        <w:t>FreeRTOS</w:t>
+      </w:r>
+      <w:proofErr w:type="spellEnd"/>
+      <w:r>
+        <w:rPr>
+          <w:rFonts w:asciiTheme="minorEastAsia" w:hAnsiTheme="minorEastAsia"/>
+          <w:sz w:val="24"/>
+        </w:rPr>
+        <w:t xml:space="preserve"> 中的任务永远处于下面几个状态中的某一个</w:t>
       </w:r>
     </w:p>
     <w:p>
@@ -1832,7 +1940,23 @@
           <w:rFonts w:asciiTheme="minorEastAsia" w:hAnsiTheme="minorEastAsia"/>
           <w:sz w:val="24"/>
         </w:rPr>
-        <w:t>如果一个任务当前正在等待某个外部事件的话就说它处于阻塞态，比如说如果某个任务调用了函数 vTaskDelay()的话就会进入阻塞态，直到延时周期完成。任务在等待队列、信号量、事件组、通知或互斥信号量的时候也会进入阻塞态。任务进入阻塞态会有一个超时时间，当超过这个超时时间任务就会退出阻塞态，即使所等待的事件还没有来临</w:t>
+        <w:t xml:space="preserve">如果一个任务当前正在等待某个外部事件的话就说它处于阻塞态，比如说如果某个任务调用了函数 </w:t>
+      </w:r>
+      <w:proofErr w:type="spellStart"/>
+      <w:r>
+        <w:rPr>
+          <w:rFonts w:asciiTheme="minorEastAsia" w:hAnsiTheme="minorEastAsia"/>
+          <w:sz w:val="24"/>
+        </w:rPr>
+        <w:t>vTaskDelay</w:t>
+      </w:r>
+      <w:proofErr w:type="spellEnd"/>
+      <w:r>
+        <w:rPr>
+          <w:rFonts w:asciiTheme="minorEastAsia" w:hAnsiTheme="minorEastAsia"/>
+          <w:sz w:val="24"/>
+        </w:rPr>
+        <w:t>()的话就会进入阻塞态，直到延时周期完成。任务在等待队列、信号量、事件组、通知或互斥信号量的时候也会进入阻塞态。任务进入阻塞态会有一个超时时间，当超过这个超时时间任务就会退出阻塞态，即使所等待的事件还没有来临</w:t>
       </w:r>
     </w:p>
     <w:p>
@@ -1871,7 +1995,39 @@
           <w:rFonts w:asciiTheme="minorEastAsia" w:hAnsiTheme="minorEastAsia"/>
           <w:sz w:val="24"/>
         </w:rPr>
-        <w:t>像阻塞态一样，任务进入挂起态以后也不能被调度器调用进入运行态，但是进入挂起态的任务没有超时时间。任务进入和退出挂起态通过调用函数 vTaskSuspend()和 xTaskResume()。</w:t>
+        <w:t xml:space="preserve">像阻塞态一样，任务进入挂起态以后也不能被调度器调用进入运行态，但是进入挂起态的任务没有超时时间。任务进入和退出挂起态通过调用函数 </w:t>
+      </w:r>
+      <w:proofErr w:type="spellStart"/>
+      <w:r>
+        <w:rPr>
+          <w:rFonts w:asciiTheme="minorEastAsia" w:hAnsiTheme="minorEastAsia"/>
+          <w:sz w:val="24"/>
+        </w:rPr>
+        <w:t>vTaskSuspend</w:t>
+      </w:r>
+      <w:proofErr w:type="spellEnd"/>
+      <w:r>
+        <w:rPr>
+          <w:rFonts w:asciiTheme="minorEastAsia" w:hAnsiTheme="minorEastAsia"/>
+          <w:sz w:val="24"/>
+        </w:rPr>
+        <w:t xml:space="preserve">()和 </w:t>
+      </w:r>
+      <w:proofErr w:type="spellStart"/>
+      <w:r>
+        <w:rPr>
+          <w:rFonts w:asciiTheme="minorEastAsia" w:hAnsiTheme="minorEastAsia"/>
+          <w:sz w:val="24"/>
+        </w:rPr>
+        <w:t>xTaskResume</w:t>
+      </w:r>
+      <w:proofErr w:type="spellEnd"/>
+      <w:r>
+        <w:rPr>
+          <w:rFonts w:asciiTheme="minorEastAsia" w:hAnsiTheme="minorEastAsia"/>
+          <w:sz w:val="24"/>
+        </w:rPr>
+        <w:t>()。</w:t>
       </w:r>
     </w:p>
     <w:p>
@@ -2042,12 +2198,21 @@
           <w:sz w:val="24"/>
         </w:rPr>
       </w:pPr>
-      <w:r>
-        <w:rPr>
-          <w:rFonts w:asciiTheme="minorEastAsia" w:hAnsiTheme="minorEastAsia"/>
-          <w:sz w:val="24"/>
-        </w:rPr>
-        <w:t xml:space="preserve">xTaskCreate() </w:t>
+      <w:proofErr w:type="spellStart"/>
+      <w:r>
+        <w:rPr>
+          <w:rFonts w:asciiTheme="minorEastAsia" w:hAnsiTheme="minorEastAsia"/>
+          <w:sz w:val="24"/>
+        </w:rPr>
+        <w:t>xTaskCreate</w:t>
+      </w:r>
+      <w:proofErr w:type="spellEnd"/>
+      <w:r>
+        <w:rPr>
+          <w:rFonts w:asciiTheme="minorEastAsia" w:hAnsiTheme="minorEastAsia"/>
+          <w:sz w:val="24"/>
+        </w:rPr>
+        <w:t xml:space="preserve">() </w:t>
       </w:r>
       <w:r>
         <w:rPr>
@@ -2068,7 +2233,23 @@
           <w:rFonts w:asciiTheme="minorEastAsia" w:hAnsiTheme="minorEastAsia" w:hint="eastAsia"/>
           <w:sz w:val="24"/>
         </w:rPr>
-        <w:t>自动从FreeRTOS堆中分配，必须提供内存管理文件）</w:t>
+        <w:t>自动从</w:t>
+      </w:r>
+      <w:proofErr w:type="spellStart"/>
+      <w:r>
+        <w:rPr>
+          <w:rFonts w:asciiTheme="minorEastAsia" w:hAnsiTheme="minorEastAsia" w:hint="eastAsia"/>
+          <w:sz w:val="24"/>
+        </w:rPr>
+        <w:t>FreeRTOS</w:t>
+      </w:r>
+      <w:proofErr w:type="spellEnd"/>
+      <w:r>
+        <w:rPr>
+          <w:rFonts w:asciiTheme="minorEastAsia" w:hAnsiTheme="minorEastAsia" w:hint="eastAsia"/>
+          <w:sz w:val="24"/>
+        </w:rPr>
+        <w:t>堆中分配，必须提供内存管理文件）</w:t>
       </w:r>
     </w:p>
     <w:p>
@@ -2080,12 +2261,21 @@
           <w:sz w:val="24"/>
         </w:rPr>
       </w:pPr>
-      <w:r>
-        <w:rPr>
-          <w:rFonts w:asciiTheme="minorEastAsia" w:hAnsiTheme="minorEastAsia"/>
-          <w:sz w:val="24"/>
-        </w:rPr>
-        <w:t>xTaskCreateStatic()</w:t>
+      <w:proofErr w:type="spellStart"/>
+      <w:r>
+        <w:rPr>
+          <w:rFonts w:asciiTheme="minorEastAsia" w:hAnsiTheme="minorEastAsia"/>
+          <w:sz w:val="24"/>
+        </w:rPr>
+        <w:t>xTaskCreateStatic</w:t>
+      </w:r>
+      <w:proofErr w:type="spellEnd"/>
+      <w:r>
+        <w:rPr>
+          <w:rFonts w:asciiTheme="minorEastAsia" w:hAnsiTheme="minorEastAsia"/>
+          <w:sz w:val="24"/>
+        </w:rPr>
+        <w:t>()</w:t>
       </w:r>
       <w:r>
         <w:rPr>
@@ -2199,6 +2389,7 @@
           <w:sz w:val="24"/>
         </w:rPr>
       </w:pPr>
+      <w:proofErr w:type="spellStart"/>
       <w:r>
         <w:rPr>
           <w:rFonts w:asciiTheme="minorEastAsia" w:hAnsiTheme="minorEastAsia" w:hint="eastAsia"/>
@@ -2225,7 +2416,15 @@
           <w:rFonts w:asciiTheme="minorEastAsia" w:hAnsiTheme="minorEastAsia"/>
           <w:sz w:val="24"/>
         </w:rPr>
-        <w:t xml:space="preserve">StartScheduler() </w:t>
+        <w:t>StartScheduler</w:t>
+      </w:r>
+      <w:proofErr w:type="spellEnd"/>
+      <w:r>
+        <w:rPr>
+          <w:rFonts w:asciiTheme="minorEastAsia" w:hAnsiTheme="minorEastAsia"/>
+          <w:sz w:val="24"/>
+        </w:rPr>
+        <w:t xml:space="preserve">() </w:t>
       </w:r>
       <w:r>
         <w:rPr>
@@ -2277,12 +2476,53 @@
         </w:rPr>
         <w:t>函数原型：</w:t>
       </w:r>
-      <w:r>
-        <w:rPr>
-          <w:rFonts w:asciiTheme="minorEastAsia" w:hAnsiTheme="minorEastAsia"/>
-          <w:sz w:val="24"/>
-        </w:rPr>
-        <w:t>vTaskDelete(TaskHandle_t xTaskToDelete)</w:t>
+      <w:proofErr w:type="spellStart"/>
+      <w:r>
+        <w:rPr>
+          <w:rFonts w:asciiTheme="minorEastAsia" w:hAnsiTheme="minorEastAsia"/>
+          <w:sz w:val="24"/>
+        </w:rPr>
+        <w:t>vTaskDelete</w:t>
+      </w:r>
+      <w:proofErr w:type="spellEnd"/>
+      <w:r>
+        <w:rPr>
+          <w:rFonts w:asciiTheme="minorEastAsia" w:hAnsiTheme="minorEastAsia"/>
+          <w:sz w:val="24"/>
+        </w:rPr>
+        <w:t>(</w:t>
+      </w:r>
+      <w:proofErr w:type="spellStart"/>
+      <w:r>
+        <w:rPr>
+          <w:rFonts w:asciiTheme="minorEastAsia" w:hAnsiTheme="minorEastAsia"/>
+          <w:sz w:val="24"/>
+        </w:rPr>
+        <w:t>TaskHandle_t</w:t>
+      </w:r>
+      <w:proofErr w:type="spellEnd"/>
+      <w:r>
+        <w:rPr>
+          <w:rFonts w:asciiTheme="minorEastAsia" w:hAnsiTheme="minorEastAsia"/>
+          <w:sz w:val="24"/>
+        </w:rPr>
+        <w:t xml:space="preserve"> </w:t>
+      </w:r>
+      <w:proofErr w:type="spellStart"/>
+      <w:r>
+        <w:rPr>
+          <w:rFonts w:asciiTheme="minorEastAsia" w:hAnsiTheme="minorEastAsia"/>
+          <w:sz w:val="24"/>
+        </w:rPr>
+        <w:t>xTaskToDelete</w:t>
+      </w:r>
+      <w:proofErr w:type="spellEnd"/>
+      <w:r>
+        <w:rPr>
+          <w:rFonts w:asciiTheme="minorEastAsia" w:hAnsiTheme="minorEastAsia"/>
+          <w:sz w:val="24"/>
+        </w:rPr>
+        <w:t>)</w:t>
       </w:r>
     </w:p>
     <w:p>
@@ -2403,7 +2643,51 @@
           <w:sz w:val="24"/>
           <w:lang w:bidi="ar"/>
         </w:rPr>
-        <w:t xml:space="preserve">此函数用于将某个任务设置为挂起态，进入挂起态的任务永远都不会进入运行态。退出挂起态的唯一方法就是调用任务恢复函数 vTaskResume()或xTaskResumeFromISR()。函数原型如下： </w:t>
+        <w:t xml:space="preserve">此函数用于将某个任务设置为挂起态，进入挂起态的任务永远都不会进入运行态。退出挂起态的唯一方法就是调用任务恢复函数 </w:t>
+      </w:r>
+      <w:proofErr w:type="spellStart"/>
+      <w:r>
+        <w:rPr>
+          <w:rFonts w:asciiTheme="minorEastAsia" w:hAnsiTheme="minorEastAsia" w:cstheme="minorEastAsia" w:hint="eastAsia"/>
+          <w:color w:val="000000"/>
+          <w:kern w:val="0"/>
+          <w:sz w:val="24"/>
+          <w:lang w:bidi="ar"/>
+        </w:rPr>
+        <w:t>vTaskResume</w:t>
+      </w:r>
+      <w:proofErr w:type="spellEnd"/>
+      <w:r>
+        <w:rPr>
+          <w:rFonts w:asciiTheme="minorEastAsia" w:hAnsiTheme="minorEastAsia" w:cstheme="minorEastAsia" w:hint="eastAsia"/>
+          <w:color w:val="000000"/>
+          <w:kern w:val="0"/>
+          <w:sz w:val="24"/>
+          <w:lang w:bidi="ar"/>
+        </w:rPr>
+        <w:t>()或</w:t>
+      </w:r>
+      <w:proofErr w:type="spellStart"/>
+      <w:r>
+        <w:rPr>
+          <w:rFonts w:asciiTheme="minorEastAsia" w:hAnsiTheme="minorEastAsia" w:cstheme="minorEastAsia" w:hint="eastAsia"/>
+          <w:color w:val="000000"/>
+          <w:kern w:val="0"/>
+          <w:sz w:val="24"/>
+          <w:lang w:bidi="ar"/>
+        </w:rPr>
+        <w:t>xTaskResumeFromISR</w:t>
+      </w:r>
+      <w:proofErr w:type="spellEnd"/>
+      <w:r>
+        <w:rPr>
+          <w:rFonts w:asciiTheme="minorEastAsia" w:hAnsiTheme="minorEastAsia" w:cstheme="minorEastAsia" w:hint="eastAsia"/>
+          <w:color w:val="000000"/>
+          <w:kern w:val="0"/>
+          <w:sz w:val="24"/>
+          <w:lang w:bidi="ar"/>
+        </w:rPr>
+        <w:t xml:space="preserve">()。函数原型如下： </w:t>
       </w:r>
     </w:p>
     <w:p>
@@ -2428,7 +2712,73 @@
           <w:lang w:bidi="ar"/>
         </w:rPr>
         <w:lastRenderedPageBreak/>
-        <w:t>void  vTaskSuspend(TaskHandle_t xTaskToSuspend)</w:t>
+        <w:t xml:space="preserve">void  </w:t>
+      </w:r>
+      <w:proofErr w:type="spellStart"/>
+      <w:r>
+        <w:rPr>
+          <w:rFonts w:asciiTheme="minorEastAsia" w:hAnsiTheme="minorEastAsia" w:cstheme="minorEastAsia" w:hint="eastAsia"/>
+          <w:color w:val="000000"/>
+          <w:kern w:val="0"/>
+          <w:sz w:val="24"/>
+          <w:lang w:bidi="ar"/>
+        </w:rPr>
+        <w:t>vTaskSuspend</w:t>
+      </w:r>
+      <w:proofErr w:type="spellEnd"/>
+      <w:r>
+        <w:rPr>
+          <w:rFonts w:asciiTheme="minorEastAsia" w:hAnsiTheme="minorEastAsia" w:cstheme="minorEastAsia" w:hint="eastAsia"/>
+          <w:color w:val="000000"/>
+          <w:kern w:val="0"/>
+          <w:sz w:val="24"/>
+          <w:lang w:bidi="ar"/>
+        </w:rPr>
+        <w:t>(</w:t>
+      </w:r>
+      <w:proofErr w:type="spellStart"/>
+      <w:r>
+        <w:rPr>
+          <w:rFonts w:asciiTheme="minorEastAsia" w:hAnsiTheme="minorEastAsia" w:cstheme="minorEastAsia" w:hint="eastAsia"/>
+          <w:color w:val="000000"/>
+          <w:kern w:val="0"/>
+          <w:sz w:val="24"/>
+          <w:lang w:bidi="ar"/>
+        </w:rPr>
+        <w:t>TaskHandle_t</w:t>
+      </w:r>
+      <w:proofErr w:type="spellEnd"/>
+      <w:r>
+        <w:rPr>
+          <w:rFonts w:asciiTheme="minorEastAsia" w:hAnsiTheme="minorEastAsia" w:cstheme="minorEastAsia" w:hint="eastAsia"/>
+          <w:color w:val="000000"/>
+          <w:kern w:val="0"/>
+          <w:sz w:val="24"/>
+          <w:lang w:bidi="ar"/>
+        </w:rPr>
+        <w:t xml:space="preserve"> </w:t>
+      </w:r>
+      <w:proofErr w:type="spellStart"/>
+      <w:r>
+        <w:rPr>
+          <w:rFonts w:asciiTheme="minorEastAsia" w:hAnsiTheme="minorEastAsia" w:cstheme="minorEastAsia" w:hint="eastAsia"/>
+          <w:color w:val="000000"/>
+          <w:kern w:val="0"/>
+          <w:sz w:val="24"/>
+          <w:lang w:bidi="ar"/>
+        </w:rPr>
+        <w:t>xTaskToSuspend</w:t>
+      </w:r>
+      <w:proofErr w:type="spellEnd"/>
+      <w:r>
+        <w:rPr>
+          <w:rFonts w:asciiTheme="minorEastAsia" w:hAnsiTheme="minorEastAsia" w:cstheme="minorEastAsia" w:hint="eastAsia"/>
+          <w:color w:val="000000"/>
+          <w:kern w:val="0"/>
+          <w:sz w:val="24"/>
+          <w:lang w:bidi="ar"/>
+        </w:rPr>
+        <w:t>)</w:t>
       </w:r>
     </w:p>
     <w:p>
@@ -2496,7 +2846,73 @@
           <w:sz w:val="24"/>
           <w:lang w:bidi="ar"/>
         </w:rPr>
-        <w:t>函数原型：void vTaskResume(TaskHandle_t xTaskToResume) 通过传入被挂起的任务句柄使其恢复为就绪态。</w:t>
+        <w:t xml:space="preserve">函数原型：void </w:t>
+      </w:r>
+      <w:proofErr w:type="spellStart"/>
+      <w:r>
+        <w:rPr>
+          <w:rFonts w:asciiTheme="minorEastAsia" w:hAnsiTheme="minorEastAsia" w:cstheme="minorEastAsia" w:hint="eastAsia"/>
+          <w:color w:val="000000"/>
+          <w:kern w:val="0"/>
+          <w:sz w:val="24"/>
+          <w:lang w:bidi="ar"/>
+        </w:rPr>
+        <w:t>vTaskResume</w:t>
+      </w:r>
+      <w:proofErr w:type="spellEnd"/>
+      <w:r>
+        <w:rPr>
+          <w:rFonts w:asciiTheme="minorEastAsia" w:hAnsiTheme="minorEastAsia" w:cstheme="minorEastAsia" w:hint="eastAsia"/>
+          <w:color w:val="000000"/>
+          <w:kern w:val="0"/>
+          <w:sz w:val="24"/>
+          <w:lang w:bidi="ar"/>
+        </w:rPr>
+        <w:t>(</w:t>
+      </w:r>
+      <w:proofErr w:type="spellStart"/>
+      <w:r>
+        <w:rPr>
+          <w:rFonts w:asciiTheme="minorEastAsia" w:hAnsiTheme="minorEastAsia" w:cstheme="minorEastAsia" w:hint="eastAsia"/>
+          <w:color w:val="000000"/>
+          <w:kern w:val="0"/>
+          <w:sz w:val="24"/>
+          <w:lang w:bidi="ar"/>
+        </w:rPr>
+        <w:t>TaskHandle_t</w:t>
+      </w:r>
+      <w:proofErr w:type="spellEnd"/>
+      <w:r>
+        <w:rPr>
+          <w:rFonts w:asciiTheme="minorEastAsia" w:hAnsiTheme="minorEastAsia" w:cstheme="minorEastAsia" w:hint="eastAsia"/>
+          <w:color w:val="000000"/>
+          <w:kern w:val="0"/>
+          <w:sz w:val="24"/>
+          <w:lang w:bidi="ar"/>
+        </w:rPr>
+        <w:t xml:space="preserve"> </w:t>
+      </w:r>
+      <w:proofErr w:type="spellStart"/>
+      <w:r>
+        <w:rPr>
+          <w:rFonts w:asciiTheme="minorEastAsia" w:hAnsiTheme="minorEastAsia" w:cstheme="minorEastAsia" w:hint="eastAsia"/>
+          <w:color w:val="000000"/>
+          <w:kern w:val="0"/>
+          <w:sz w:val="24"/>
+          <w:lang w:bidi="ar"/>
+        </w:rPr>
+        <w:t>xTaskToResume</w:t>
+      </w:r>
+      <w:proofErr w:type="spellEnd"/>
+      <w:r>
+        <w:rPr>
+          <w:rFonts w:asciiTheme="minorEastAsia" w:hAnsiTheme="minorEastAsia" w:cstheme="minorEastAsia" w:hint="eastAsia"/>
+          <w:color w:val="000000"/>
+          <w:kern w:val="0"/>
+          <w:sz w:val="24"/>
+          <w:lang w:bidi="ar"/>
+        </w:rPr>
+        <w:t>) 通过传入被挂起的任务句柄使其恢复为就绪态。</w:t>
       </w:r>
     </w:p>
     <w:p>
@@ -2520,7 +2936,95 @@
           <w:sz w:val="24"/>
           <w:lang w:bidi="ar"/>
         </w:rPr>
-        <w:t>函数原型：BaseType_t xTaskResumeFromISR( TaskHandle_t xTaskToResume)在中断里传入被挂起的任务句柄已恢复任务函数。</w:t>
+        <w:t>函数原型：</w:t>
+      </w:r>
+      <w:proofErr w:type="spellStart"/>
+      <w:r>
+        <w:rPr>
+          <w:rFonts w:asciiTheme="minorEastAsia" w:hAnsiTheme="minorEastAsia" w:cstheme="minorEastAsia" w:hint="eastAsia"/>
+          <w:color w:val="000000"/>
+          <w:kern w:val="0"/>
+          <w:sz w:val="24"/>
+          <w:lang w:bidi="ar"/>
+        </w:rPr>
+        <w:t>BaseType_t</w:t>
+      </w:r>
+      <w:proofErr w:type="spellEnd"/>
+      <w:r>
+        <w:rPr>
+          <w:rFonts w:asciiTheme="minorEastAsia" w:hAnsiTheme="minorEastAsia" w:cstheme="minorEastAsia" w:hint="eastAsia"/>
+          <w:color w:val="000000"/>
+          <w:kern w:val="0"/>
+          <w:sz w:val="24"/>
+          <w:lang w:bidi="ar"/>
+        </w:rPr>
+        <w:t xml:space="preserve"> </w:t>
+      </w:r>
+      <w:proofErr w:type="spellStart"/>
+      <w:r>
+        <w:rPr>
+          <w:rFonts w:asciiTheme="minorEastAsia" w:hAnsiTheme="minorEastAsia" w:cstheme="minorEastAsia" w:hint="eastAsia"/>
+          <w:color w:val="000000"/>
+          <w:kern w:val="0"/>
+          <w:sz w:val="24"/>
+          <w:lang w:bidi="ar"/>
+        </w:rPr>
+        <w:t>xTaskResumeFromISR</w:t>
+      </w:r>
+      <w:proofErr w:type="spellEnd"/>
+      <w:r>
+        <w:rPr>
+          <w:rFonts w:asciiTheme="minorEastAsia" w:hAnsiTheme="minorEastAsia" w:cstheme="minorEastAsia" w:hint="eastAsia"/>
+          <w:color w:val="000000"/>
+          <w:kern w:val="0"/>
+          <w:sz w:val="24"/>
+          <w:lang w:bidi="ar"/>
+        </w:rPr>
+        <w:t xml:space="preserve">( </w:t>
+      </w:r>
+      <w:proofErr w:type="spellStart"/>
+      <w:r>
+        <w:rPr>
+          <w:rFonts w:asciiTheme="minorEastAsia" w:hAnsiTheme="minorEastAsia" w:cstheme="minorEastAsia" w:hint="eastAsia"/>
+          <w:color w:val="000000"/>
+          <w:kern w:val="0"/>
+          <w:sz w:val="24"/>
+          <w:lang w:bidi="ar"/>
+        </w:rPr>
+        <w:t>TaskHandle_t</w:t>
+      </w:r>
+      <w:proofErr w:type="spellEnd"/>
+      <w:r>
+        <w:rPr>
+          <w:rFonts w:asciiTheme="minorEastAsia" w:hAnsiTheme="minorEastAsia" w:cstheme="minorEastAsia" w:hint="eastAsia"/>
+          <w:color w:val="000000"/>
+          <w:kern w:val="0"/>
+          <w:sz w:val="24"/>
+          <w:lang w:bidi="ar"/>
+        </w:rPr>
+        <w:t xml:space="preserve"> </w:t>
+      </w:r>
+      <w:proofErr w:type="spellStart"/>
+      <w:r>
+        <w:rPr>
+          <w:rFonts w:asciiTheme="minorEastAsia" w:hAnsiTheme="minorEastAsia" w:cstheme="minorEastAsia" w:hint="eastAsia"/>
+          <w:color w:val="000000"/>
+          <w:kern w:val="0"/>
+          <w:sz w:val="24"/>
+          <w:lang w:bidi="ar"/>
+        </w:rPr>
+        <w:t>xTaskToResume</w:t>
+      </w:r>
+      <w:proofErr w:type="spellEnd"/>
+      <w:r>
+        <w:rPr>
+          <w:rFonts w:asciiTheme="minorEastAsia" w:hAnsiTheme="minorEastAsia" w:cstheme="minorEastAsia" w:hint="eastAsia"/>
+          <w:color w:val="000000"/>
+          <w:kern w:val="0"/>
+          <w:sz w:val="24"/>
+          <w:lang w:bidi="ar"/>
+        </w:rPr>
+        <w:t>)在中断里传入被挂起的任务句柄已恢复任务函数。</w:t>
       </w:r>
     </w:p>
     <w:p>
@@ -2560,6 +3064,7 @@
           <w:lang w:bidi="ar"/>
         </w:rPr>
       </w:pPr>
+      <w:proofErr w:type="spellStart"/>
       <w:r>
         <w:rPr>
           <w:rFonts w:asciiTheme="minorEastAsia" w:hAnsiTheme="minorEastAsia" w:cstheme="minorEastAsia" w:hint="eastAsia"/>
@@ -2570,6 +3075,7 @@
         </w:rPr>
         <w:t>PdTRUE</w:t>
       </w:r>
+      <w:proofErr w:type="spellEnd"/>
     </w:p>
     <w:p>
       <w:pPr>
@@ -2584,6 +3090,7 @@
           <w:lang w:bidi="ar"/>
         </w:rPr>
       </w:pPr>
+      <w:proofErr w:type="spellStart"/>
       <w:r>
         <w:rPr>
           <w:rFonts w:asciiTheme="minorEastAsia" w:hAnsiTheme="minorEastAsia" w:cstheme="minorEastAsia" w:hint="eastAsia"/>
@@ -2594,6 +3101,7 @@
         </w:rPr>
         <w:t>PdFALSE</w:t>
       </w:r>
+      <w:proofErr w:type="spellEnd"/>
     </w:p>
     <w:p>
       <w:pPr>
@@ -2830,7 +3338,23 @@
           <w:rFonts w:asciiTheme="minorEastAsia" w:hAnsiTheme="minorEastAsia"/>
           <w:sz w:val="24"/>
         </w:rPr>
-        <w:t>void vApplicationIdleHook( void )</w:t>
+        <w:t xml:space="preserve">void </w:t>
+      </w:r>
+      <w:proofErr w:type="spellStart"/>
+      <w:r>
+        <w:rPr>
+          <w:rFonts w:asciiTheme="minorEastAsia" w:hAnsiTheme="minorEastAsia"/>
+          <w:sz w:val="24"/>
+        </w:rPr>
+        <w:t>vApplicationIdleHook</w:t>
+      </w:r>
+      <w:proofErr w:type="spellEnd"/>
+      <w:r>
+        <w:rPr>
+          <w:rFonts w:asciiTheme="minorEastAsia" w:hAnsiTheme="minorEastAsia"/>
+          <w:sz w:val="24"/>
+        </w:rPr>
+        <w:t>( void )</w:t>
       </w:r>
     </w:p>
     <w:p>
@@ -3589,8 +4113,13 @@
       <w:r>
         <w:t xml:space="preserve"> </w:t>
       </w:r>
-      <w:r>
-        <w:t>Log_RTOS(char *string)</w:t>
+      <w:proofErr w:type="spellStart"/>
+      <w:r>
+        <w:t>Log_RTOS</w:t>
+      </w:r>
+      <w:proofErr w:type="spellEnd"/>
+      <w:r>
+        <w:t>(char *string)</w:t>
       </w:r>
     </w:p>
     <w:p>
@@ -3601,7 +4130,14 @@
     <w:p>
       <w:r>
         <w:tab/>
-        <w:t>SEGGER_RTT_printf(0, "%s", string);</w:t>
+      </w:r>
+      <w:proofErr w:type="spellStart"/>
+      <w:r>
+        <w:t>SEGGER_RTT_printf</w:t>
+      </w:r>
+      <w:proofErr w:type="spellEnd"/>
+      <w:r>
+        <w:t>(0, "%s", string);</w:t>
       </w:r>
     </w:p>
     <w:p>
@@ -3639,7 +4175,23 @@
           <w:rFonts w:asciiTheme="minorEastAsia" w:hAnsiTheme="minorEastAsia"/>
           <w:sz w:val="24"/>
         </w:rPr>
-        <w:t>#define print_log_t(...) do {\</w:t>
+        <w:t xml:space="preserve">#define </w:t>
+      </w:r>
+      <w:proofErr w:type="spellStart"/>
+      <w:r>
+        <w:rPr>
+          <w:rFonts w:asciiTheme="minorEastAsia" w:hAnsiTheme="minorEastAsia"/>
+          <w:sz w:val="24"/>
+        </w:rPr>
+        <w:t>print_log_t</w:t>
+      </w:r>
+      <w:proofErr w:type="spellEnd"/>
+      <w:r>
+        <w:rPr>
+          <w:rFonts w:asciiTheme="minorEastAsia" w:hAnsiTheme="minorEastAsia"/>
+          <w:sz w:val="24"/>
+        </w:rPr>
+        <w:t>(...) do {\</w:t>
       </w:r>
     </w:p>
     <w:p>
@@ -3655,7 +4207,23 @@
           <w:rFonts w:asciiTheme="minorEastAsia" w:hAnsiTheme="minorEastAsia"/>
           <w:sz w:val="24"/>
         </w:rPr>
-        <w:t xml:space="preserve">                         char chDebugStr[LOG_LENTH] = {0};\</w:t>
+        <w:t xml:space="preserve">                         char </w:t>
+      </w:r>
+      <w:proofErr w:type="spellStart"/>
+      <w:r>
+        <w:rPr>
+          <w:rFonts w:asciiTheme="minorEastAsia" w:hAnsiTheme="minorEastAsia"/>
+          <w:sz w:val="24"/>
+        </w:rPr>
+        <w:t>chDebugStr</w:t>
+      </w:r>
+      <w:proofErr w:type="spellEnd"/>
+      <w:r>
+        <w:rPr>
+          <w:rFonts w:asciiTheme="minorEastAsia" w:hAnsiTheme="minorEastAsia"/>
+          <w:sz w:val="24"/>
+        </w:rPr>
+        <w:t>[LOG_LENTH] = {0};\</w:t>
       </w:r>
     </w:p>
     <w:p>
@@ -3671,7 +4239,39 @@
           <w:rFonts w:asciiTheme="minorEastAsia" w:hAnsiTheme="minorEastAsia"/>
           <w:sz w:val="24"/>
         </w:rPr>
-        <w:t xml:space="preserve">                         snprintf(chDebugStr, LOG_LENTH, \</w:t>
+        <w:t xml:space="preserve">                         </w:t>
+      </w:r>
+      <w:proofErr w:type="spellStart"/>
+      <w:r>
+        <w:rPr>
+          <w:rFonts w:asciiTheme="minorEastAsia" w:hAnsiTheme="minorEastAsia"/>
+          <w:sz w:val="24"/>
+        </w:rPr>
+        <w:t>snprintf</w:t>
+      </w:r>
+      <w:proofErr w:type="spellEnd"/>
+      <w:r>
+        <w:rPr>
+          <w:rFonts w:asciiTheme="minorEastAsia" w:hAnsiTheme="minorEastAsia"/>
+          <w:sz w:val="24"/>
+        </w:rPr>
+        <w:t>(</w:t>
+      </w:r>
+      <w:proofErr w:type="spellStart"/>
+      <w:r>
+        <w:rPr>
+          <w:rFonts w:asciiTheme="minorEastAsia" w:hAnsiTheme="minorEastAsia"/>
+          <w:sz w:val="24"/>
+        </w:rPr>
+        <w:t>chDebugStr</w:t>
+      </w:r>
+      <w:proofErr w:type="spellEnd"/>
+      <w:r>
+        <w:rPr>
+          <w:rFonts w:asciiTheme="minorEastAsia" w:hAnsiTheme="minorEastAsia"/>
+          <w:sz w:val="24"/>
+        </w:rPr>
+        <w:t>, LOG_LENTH, \</w:t>
       </w:r>
     </w:p>
     <w:p>
@@ -3687,7 +4287,23 @@
           <w:rFonts w:asciiTheme="minorEastAsia" w:hAnsiTheme="minorEastAsia"/>
           <w:sz w:val="24"/>
         </w:rPr>
-        <w:t xml:space="preserve">                         "[PpgAfDetect DEBUG]:" __VA_ARGS__);\</w:t>
+        <w:t xml:space="preserve">                         "[</w:t>
+      </w:r>
+      <w:proofErr w:type="spellStart"/>
+      <w:r>
+        <w:rPr>
+          <w:rFonts w:asciiTheme="minorEastAsia" w:hAnsiTheme="minorEastAsia"/>
+          <w:sz w:val="24"/>
+        </w:rPr>
+        <w:t>PpgAfDetect</w:t>
+      </w:r>
+      <w:proofErr w:type="spellEnd"/>
+      <w:r>
+        <w:rPr>
+          <w:rFonts w:asciiTheme="minorEastAsia" w:hAnsiTheme="minorEastAsia"/>
+          <w:sz w:val="24"/>
+        </w:rPr>
+        <w:t xml:space="preserve"> DEBUG]:" __VA_ARGS__);\</w:t>
       </w:r>
     </w:p>
     <w:p>
@@ -3703,7 +4319,55 @@
           <w:rFonts w:asciiTheme="minorEastAsia" w:hAnsiTheme="minorEastAsia"/>
           <w:sz w:val="24"/>
         </w:rPr>
-        <w:t xml:space="preserve">                         Log_RTOS(chDebugStr);\          //Log_RTOS(char *string)</w:t>
+        <w:t xml:space="preserve">                         </w:t>
+      </w:r>
+      <w:proofErr w:type="spellStart"/>
+      <w:r>
+        <w:rPr>
+          <w:rFonts w:asciiTheme="minorEastAsia" w:hAnsiTheme="minorEastAsia"/>
+          <w:sz w:val="24"/>
+        </w:rPr>
+        <w:t>Log_RTOS</w:t>
+      </w:r>
+      <w:proofErr w:type="spellEnd"/>
+      <w:r>
+        <w:rPr>
+          <w:rFonts w:asciiTheme="minorEastAsia" w:hAnsiTheme="minorEastAsia"/>
+          <w:sz w:val="24"/>
+        </w:rPr>
+        <w:t>(</w:t>
+      </w:r>
+      <w:proofErr w:type="spellStart"/>
+      <w:r>
+        <w:rPr>
+          <w:rFonts w:asciiTheme="minorEastAsia" w:hAnsiTheme="minorEastAsia"/>
+          <w:sz w:val="24"/>
+        </w:rPr>
+        <w:t>chDebugStr</w:t>
+      </w:r>
+      <w:proofErr w:type="spellEnd"/>
+      <w:r>
+        <w:rPr>
+          <w:rFonts w:asciiTheme="minorEastAsia" w:hAnsiTheme="minorEastAsia"/>
+          <w:sz w:val="24"/>
+        </w:rPr>
+        <w:t>);\          //</w:t>
+      </w:r>
+      <w:proofErr w:type="spellStart"/>
+      <w:r>
+        <w:rPr>
+          <w:rFonts w:asciiTheme="minorEastAsia" w:hAnsiTheme="minorEastAsia"/>
+          <w:sz w:val="24"/>
+        </w:rPr>
+        <w:t>Log_RTOS</w:t>
+      </w:r>
+      <w:proofErr w:type="spellEnd"/>
+      <w:r>
+        <w:rPr>
+          <w:rFonts w:asciiTheme="minorEastAsia" w:hAnsiTheme="minorEastAsia"/>
+          <w:sz w:val="24"/>
+        </w:rPr>
+        <w:t>(char *string)</w:t>
       </w:r>
     </w:p>
     <w:p>
@@ -3735,7 +4399,103 @@
           <w:rFonts w:asciiTheme="minorEastAsia" w:hAnsiTheme="minorEastAsia"/>
           <w:sz w:val="24"/>
         </w:rPr>
-        <w:t>#define print_log_func_line(fm, ...) print_log_t("func=%s, Line=%d---" fm, __func__, __LINE__, ##__VA_ARGS__)</w:t>
+        <w:t xml:space="preserve">#define </w:t>
+      </w:r>
+      <w:proofErr w:type="spellStart"/>
+      <w:r>
+        <w:rPr>
+          <w:rFonts w:asciiTheme="minorEastAsia" w:hAnsiTheme="minorEastAsia"/>
+          <w:sz w:val="24"/>
+        </w:rPr>
+        <w:t>print_log_func_line</w:t>
+      </w:r>
+      <w:proofErr w:type="spellEnd"/>
+      <w:r>
+        <w:rPr>
+          <w:rFonts w:asciiTheme="minorEastAsia" w:hAnsiTheme="minorEastAsia"/>
+          <w:sz w:val="24"/>
+        </w:rPr>
+        <w:t>(</w:t>
+      </w:r>
+      <w:proofErr w:type="spellStart"/>
+      <w:r>
+        <w:rPr>
+          <w:rFonts w:asciiTheme="minorEastAsia" w:hAnsiTheme="minorEastAsia"/>
+          <w:sz w:val="24"/>
+        </w:rPr>
+        <w:t>fm</w:t>
+      </w:r>
+      <w:proofErr w:type="spellEnd"/>
+      <w:r>
+        <w:rPr>
+          <w:rFonts w:asciiTheme="minorEastAsia" w:hAnsiTheme="minorEastAsia"/>
+          <w:sz w:val="24"/>
+        </w:rPr>
+        <w:t xml:space="preserve">, ...) </w:t>
+      </w:r>
+      <w:proofErr w:type="spellStart"/>
+      <w:r>
+        <w:rPr>
+          <w:rFonts w:asciiTheme="minorEastAsia" w:hAnsiTheme="minorEastAsia"/>
+          <w:sz w:val="24"/>
+        </w:rPr>
+        <w:t>print_log_t</w:t>
+      </w:r>
+      <w:proofErr w:type="spellEnd"/>
+      <w:r>
+        <w:rPr>
+          <w:rFonts w:asciiTheme="minorEastAsia" w:hAnsiTheme="minorEastAsia"/>
+          <w:sz w:val="24"/>
+        </w:rPr>
+        <w:t>("</w:t>
+      </w:r>
+      <w:proofErr w:type="spellStart"/>
+      <w:r>
+        <w:rPr>
+          <w:rFonts w:asciiTheme="minorEastAsia" w:hAnsiTheme="minorEastAsia"/>
+          <w:sz w:val="24"/>
+        </w:rPr>
+        <w:t>func</w:t>
+      </w:r>
+      <w:proofErr w:type="spellEnd"/>
+      <w:r>
+        <w:rPr>
+          <w:rFonts w:asciiTheme="minorEastAsia" w:hAnsiTheme="minorEastAsia"/>
+          <w:sz w:val="24"/>
+        </w:rPr>
+        <w:t xml:space="preserve">=%s, Line=%d---" </w:t>
+      </w:r>
+      <w:proofErr w:type="spellStart"/>
+      <w:r>
+        <w:rPr>
+          <w:rFonts w:asciiTheme="minorEastAsia" w:hAnsiTheme="minorEastAsia"/>
+          <w:sz w:val="24"/>
+        </w:rPr>
+        <w:t>fm</w:t>
+      </w:r>
+      <w:proofErr w:type="spellEnd"/>
+      <w:r>
+        <w:rPr>
+          <w:rFonts w:asciiTheme="minorEastAsia" w:hAnsiTheme="minorEastAsia"/>
+          <w:sz w:val="24"/>
+        </w:rPr>
+        <w:t>, __</w:t>
+      </w:r>
+      <w:proofErr w:type="spellStart"/>
+      <w:r>
+        <w:rPr>
+          <w:rFonts w:asciiTheme="minorEastAsia" w:hAnsiTheme="minorEastAsia"/>
+          <w:sz w:val="24"/>
+        </w:rPr>
+        <w:t>func</w:t>
+      </w:r>
+      <w:proofErr w:type="spellEnd"/>
+      <w:r>
+        <w:rPr>
+          <w:rFonts w:asciiTheme="minorEastAsia" w:hAnsiTheme="minorEastAsia"/>
+          <w:sz w:val="24"/>
+        </w:rPr>
+        <w:t>__, __LINE__, ##__VA_ARGS__)</w:t>
       </w:r>
     </w:p>
     <w:p>
@@ -3779,6 +4539,7 @@
         </w:rPr>
         <w:t xml:space="preserve"> LOGS_I(</w:t>
       </w:r>
+      <w:proofErr w:type="spellStart"/>
       <w:r>
         <w:rPr>
           <w:rFonts w:ascii="Consolas" w:eastAsia="宋体" w:hAnsi="Consolas" w:cs="宋体"/>
@@ -3788,6 +4549,7 @@
         </w:rPr>
         <w:t>abuf</w:t>
       </w:r>
+      <w:proofErr w:type="spellEnd"/>
       <w:r>
         <w:rPr>
           <w:rFonts w:ascii="Consolas" w:eastAsia="宋体" w:hAnsi="Consolas" w:cs="宋体"/>
@@ -3797,6 +4559,7 @@
         </w:rPr>
         <w:t xml:space="preserve">, </w:t>
       </w:r>
+      <w:proofErr w:type="spellStart"/>
       <w:r>
         <w:rPr>
           <w:rFonts w:ascii="Consolas" w:eastAsia="宋体" w:hAnsi="Consolas" w:cs="宋体"/>
@@ -3806,6 +4569,7 @@
         </w:rPr>
         <w:t>len</w:t>
       </w:r>
+      <w:proofErr w:type="spellEnd"/>
       <w:r>
         <w:rPr>
           <w:rFonts w:ascii="Consolas" w:eastAsia="宋体" w:hAnsi="Consolas" w:cs="宋体"/>
@@ -3872,8 +4636,19 @@
           <w:kern w:val="0"/>
           <w:szCs w:val="21"/>
         </w:rPr>
-        <w:t>"Buf_Start</w:t>
-      </w:r>
+        <w:t>"</w:t>
+      </w:r>
+      <w:proofErr w:type="spellStart"/>
+      <w:r>
+        <w:rPr>
+          <w:rFonts w:ascii="Consolas" w:eastAsia="宋体" w:hAnsi="Consolas" w:cs="宋体"/>
+          <w:color w:val="CE9178"/>
+          <w:kern w:val="0"/>
+          <w:szCs w:val="21"/>
+        </w:rPr>
+        <w:t>Buf_Start</w:t>
+      </w:r>
+      <w:proofErr w:type="spellEnd"/>
       <w:r>
         <w:rPr>
           <w:rFonts w:ascii="Consolas" w:eastAsia="宋体" w:hAnsi="Consolas" w:cs="宋体"/>
@@ -3949,8 +4724,19 @@
           <w:kern w:val="0"/>
           <w:szCs w:val="21"/>
         </w:rPr>
-        <w:t xml:space="preserve"> i</w:t>
-      </w:r>
+        <w:t xml:space="preserve"> </w:t>
+      </w:r>
+      <w:proofErr w:type="spellStart"/>
+      <w:r>
+        <w:rPr>
+          <w:rFonts w:ascii="Consolas" w:eastAsia="宋体" w:hAnsi="Consolas" w:cs="宋体"/>
+          <w:color w:val="569CD6"/>
+          <w:kern w:val="0"/>
+          <w:szCs w:val="21"/>
+        </w:rPr>
+        <w:t>i</w:t>
+      </w:r>
+      <w:proofErr w:type="spellEnd"/>
       <w:r>
         <w:rPr>
           <w:rFonts w:ascii="Consolas" w:eastAsia="宋体" w:hAnsi="Consolas" w:cs="宋体"/>
@@ -4026,8 +4812,19 @@
           <w:kern w:val="0"/>
           <w:szCs w:val="21"/>
         </w:rPr>
-        <w:t>(i</w:t>
-      </w:r>
+        <w:t>(</w:t>
+      </w:r>
+      <w:proofErr w:type="spellStart"/>
+      <w:r>
+        <w:rPr>
+          <w:rFonts w:ascii="Consolas" w:eastAsia="宋体" w:hAnsi="Consolas" w:cs="宋体"/>
+          <w:color w:val="569CD6"/>
+          <w:kern w:val="0"/>
+          <w:szCs w:val="21"/>
+        </w:rPr>
+        <w:t>i</w:t>
+      </w:r>
+      <w:proofErr w:type="spellEnd"/>
       <w:r>
         <w:rPr>
           <w:rFonts w:ascii="Consolas" w:eastAsia="宋体" w:hAnsi="Consolas" w:cs="宋体"/>
@@ -4053,8 +4850,19 @@
           <w:kern w:val="0"/>
           <w:szCs w:val="21"/>
         </w:rPr>
-        <w:t>; i</w:t>
-      </w:r>
+        <w:t xml:space="preserve">; </w:t>
+      </w:r>
+      <w:proofErr w:type="spellStart"/>
+      <w:r>
+        <w:rPr>
+          <w:rFonts w:ascii="Consolas" w:eastAsia="宋体" w:hAnsi="Consolas" w:cs="宋体"/>
+          <w:color w:val="569CD6"/>
+          <w:kern w:val="0"/>
+          <w:szCs w:val="21"/>
+        </w:rPr>
+        <w:t>i</w:t>
+      </w:r>
+      <w:proofErr w:type="spellEnd"/>
       <w:r>
         <w:rPr>
           <w:rFonts w:ascii="Consolas" w:eastAsia="宋体" w:hAnsi="Consolas" w:cs="宋体"/>
@@ -4064,6 +4872,7 @@
         </w:rPr>
         <w:t>&lt;</w:t>
       </w:r>
+      <w:proofErr w:type="spellStart"/>
       <w:r>
         <w:rPr>
           <w:rFonts w:ascii="Consolas" w:eastAsia="宋体" w:hAnsi="Consolas" w:cs="宋体"/>
@@ -4071,8 +4880,29 @@
           <w:kern w:val="0"/>
           <w:szCs w:val="21"/>
         </w:rPr>
-        <w:t>len; i</w:t>
-      </w:r>
+        <w:t>len</w:t>
+      </w:r>
+      <w:proofErr w:type="spellEnd"/>
+      <w:r>
+        <w:rPr>
+          <w:rFonts w:ascii="Consolas" w:eastAsia="宋体" w:hAnsi="Consolas" w:cs="宋体"/>
+          <w:color w:val="569CD6"/>
+          <w:kern w:val="0"/>
+          <w:szCs w:val="21"/>
+        </w:rPr>
+        <w:t xml:space="preserve">; </w:t>
+      </w:r>
+      <w:proofErr w:type="spellStart"/>
+      <w:r>
+        <w:rPr>
+          <w:rFonts w:ascii="Consolas" w:eastAsia="宋体" w:hAnsi="Consolas" w:cs="宋体"/>
+          <w:color w:val="569CD6"/>
+          <w:kern w:val="0"/>
+          <w:szCs w:val="21"/>
+        </w:rPr>
+        <w:t>i</w:t>
+      </w:r>
+      <w:proofErr w:type="spellEnd"/>
       <w:r>
         <w:rPr>
           <w:rFonts w:ascii="Consolas" w:eastAsia="宋体" w:hAnsi="Consolas" w:cs="宋体"/>
@@ -4191,6 +5021,7 @@
         </w:rPr>
         <w:t xml:space="preserve">, </w:t>
       </w:r>
+      <w:proofErr w:type="spellStart"/>
       <w:r>
         <w:rPr>
           <w:rFonts w:ascii="Consolas" w:eastAsia="宋体" w:hAnsi="Consolas" w:cs="宋体"/>
@@ -4200,6 +5031,7 @@
         </w:rPr>
         <w:t>abuf</w:t>
       </w:r>
+      <w:proofErr w:type="spellEnd"/>
       <w:r>
         <w:rPr>
           <w:rFonts w:ascii="Consolas" w:eastAsia="宋体" w:hAnsi="Consolas" w:cs="宋体"/>
@@ -4207,7 +5039,27 @@
           <w:kern w:val="0"/>
           <w:szCs w:val="21"/>
         </w:rPr>
-        <w:t xml:space="preserve">[i]); </w:t>
+        <w:t>[</w:t>
+      </w:r>
+      <w:proofErr w:type="spellStart"/>
+      <w:r>
+        <w:rPr>
+          <w:rFonts w:ascii="Consolas" w:eastAsia="宋体" w:hAnsi="Consolas" w:cs="宋体"/>
+          <w:color w:val="569CD6"/>
+          <w:kern w:val="0"/>
+          <w:szCs w:val="21"/>
+        </w:rPr>
+        <w:t>i</w:t>
+      </w:r>
+      <w:proofErr w:type="spellEnd"/>
+      <w:r>
+        <w:rPr>
+          <w:rFonts w:ascii="Consolas" w:eastAsia="宋体" w:hAnsi="Consolas" w:cs="宋体"/>
+          <w:color w:val="569CD6"/>
+          <w:kern w:val="0"/>
+          <w:szCs w:val="21"/>
+        </w:rPr>
+        <w:t xml:space="preserve">]); </w:t>
       </w:r>
       <w:r>
         <w:rPr>
@@ -4348,8 +5200,19 @@
           <w:kern w:val="0"/>
           <w:szCs w:val="21"/>
         </w:rPr>
-        <w:t>"Buf_End</w:t>
-      </w:r>
+        <w:t>"</w:t>
+      </w:r>
+      <w:proofErr w:type="spellStart"/>
+      <w:r>
+        <w:rPr>
+          <w:rFonts w:ascii="Consolas" w:eastAsia="宋体" w:hAnsi="Consolas" w:cs="宋体"/>
+          <w:color w:val="CE9178"/>
+          <w:kern w:val="0"/>
+          <w:szCs w:val="21"/>
+        </w:rPr>
+        <w:t>Buf_End</w:t>
+      </w:r>
+      <w:proofErr w:type="spellEnd"/>
       <w:r>
         <w:rPr>
           <w:rFonts w:ascii="Consolas" w:eastAsia="宋体" w:hAnsi="Consolas" w:cs="宋体"/>
@@ -4519,7 +5382,25 @@
           <w:kern w:val="0"/>
           <w:sz w:val="24"/>
         </w:rPr>
-        <w:t>#include "stdlib.h"   //包含标准C库头，此处使用该函数时不能使用micro lib c</w:t>
+        <w:t>#include "</w:t>
+      </w:r>
+      <w:proofErr w:type="spellStart"/>
+      <w:r>
+        <w:rPr>
+          <w:rFonts w:ascii="宋体" w:eastAsia="宋体" w:hAnsi="宋体" w:cs="宋体"/>
+          <w:kern w:val="0"/>
+          <w:sz w:val="24"/>
+        </w:rPr>
+        <w:t>stdlib.h</w:t>
+      </w:r>
+      <w:proofErr w:type="spellEnd"/>
+      <w:r>
+        <w:rPr>
+          <w:rFonts w:ascii="宋体" w:eastAsia="宋体" w:hAnsi="宋体" w:cs="宋体"/>
+          <w:kern w:val="0"/>
+          <w:sz w:val="24"/>
+        </w:rPr>
+        <w:t>"   //包含标准C库头，此处使用该函数时不能使用micro lib c</w:t>
       </w:r>
     </w:p>
     <w:p>
@@ -4556,7 +5437,25 @@
           <w:kern w:val="0"/>
           <w:sz w:val="24"/>
         </w:rPr>
-        <w:t>void Printf_Heap_Size(void *param, char const *format, ...)  //写内存打印函数</w:t>
+        <w:t xml:space="preserve">void </w:t>
+      </w:r>
+      <w:proofErr w:type="spellStart"/>
+      <w:r>
+        <w:rPr>
+          <w:rFonts w:ascii="宋体" w:eastAsia="宋体" w:hAnsi="宋体" w:cs="宋体"/>
+          <w:kern w:val="0"/>
+          <w:sz w:val="24"/>
+        </w:rPr>
+        <w:t>Printf_Heap_Size</w:t>
+      </w:r>
+      <w:proofErr w:type="spellEnd"/>
+      <w:r>
+        <w:rPr>
+          <w:rFonts w:ascii="宋体" w:eastAsia="宋体" w:hAnsi="宋体" w:cs="宋体"/>
+          <w:kern w:val="0"/>
+          <w:sz w:val="24"/>
+        </w:rPr>
+        <w:t>(void *param, char const *format, ...)  //写内存打印函数</w:t>
       </w:r>
     </w:p>
     <w:p>
@@ -4667,7 +5566,43 @@
           <w:kern w:val="0"/>
           <w:sz w:val="24"/>
         </w:rPr>
-        <w:t xml:space="preserve">        va_list args;</w:t>
+        <w:t xml:space="preserve">        </w:t>
+      </w:r>
+      <w:proofErr w:type="spellStart"/>
+      <w:r>
+        <w:rPr>
+          <w:rFonts w:ascii="宋体" w:eastAsia="宋体" w:hAnsi="宋体" w:cs="宋体"/>
+          <w:kern w:val="0"/>
+          <w:sz w:val="24"/>
+        </w:rPr>
+        <w:t>va_list</w:t>
+      </w:r>
+      <w:proofErr w:type="spellEnd"/>
+      <w:r>
+        <w:rPr>
+          <w:rFonts w:ascii="宋体" w:eastAsia="宋体" w:hAnsi="宋体" w:cs="宋体"/>
+          <w:kern w:val="0"/>
+          <w:sz w:val="24"/>
+        </w:rPr>
+        <w:t xml:space="preserve"> </w:t>
+      </w:r>
+      <w:proofErr w:type="spellStart"/>
+      <w:r>
+        <w:rPr>
+          <w:rFonts w:ascii="宋体" w:eastAsia="宋体" w:hAnsi="宋体" w:cs="宋体"/>
+          <w:kern w:val="0"/>
+          <w:sz w:val="24"/>
+        </w:rPr>
+        <w:t>args</w:t>
+      </w:r>
+      <w:proofErr w:type="spellEnd"/>
+      <w:r>
+        <w:rPr>
+          <w:rFonts w:ascii="宋体" w:eastAsia="宋体" w:hAnsi="宋体" w:cs="宋体"/>
+          <w:kern w:val="0"/>
+          <w:sz w:val="24"/>
+        </w:rPr>
+        <w:t>;</w:t>
       </w:r>
     </w:p>
     <w:p>
@@ -4704,7 +5639,43 @@
           <w:kern w:val="0"/>
           <w:sz w:val="24"/>
         </w:rPr>
-        <w:t xml:space="preserve">        va_start(args, format);</w:t>
+        <w:t xml:space="preserve">        </w:t>
+      </w:r>
+      <w:proofErr w:type="spellStart"/>
+      <w:r>
+        <w:rPr>
+          <w:rFonts w:ascii="宋体" w:eastAsia="宋体" w:hAnsi="宋体" w:cs="宋体"/>
+          <w:kern w:val="0"/>
+          <w:sz w:val="24"/>
+        </w:rPr>
+        <w:t>va_start</w:t>
+      </w:r>
+      <w:proofErr w:type="spellEnd"/>
+      <w:r>
+        <w:rPr>
+          <w:rFonts w:ascii="宋体" w:eastAsia="宋体" w:hAnsi="宋体" w:cs="宋体"/>
+          <w:kern w:val="0"/>
+          <w:sz w:val="24"/>
+        </w:rPr>
+        <w:t>(</w:t>
+      </w:r>
+      <w:proofErr w:type="spellStart"/>
+      <w:r>
+        <w:rPr>
+          <w:rFonts w:ascii="宋体" w:eastAsia="宋体" w:hAnsi="宋体" w:cs="宋体"/>
+          <w:kern w:val="0"/>
+          <w:sz w:val="24"/>
+        </w:rPr>
+        <w:t>args</w:t>
+      </w:r>
+      <w:proofErr w:type="spellEnd"/>
+      <w:r>
+        <w:rPr>
+          <w:rFonts w:ascii="宋体" w:eastAsia="宋体" w:hAnsi="宋体" w:cs="宋体"/>
+          <w:kern w:val="0"/>
+          <w:sz w:val="24"/>
+        </w:rPr>
+        <w:t>, format);</w:t>
       </w:r>
     </w:p>
     <w:p>
@@ -4741,7 +5712,61 @@
           <w:kern w:val="0"/>
           <w:sz w:val="24"/>
         </w:rPr>
-        <w:t xml:space="preserve">        vsnprintf(buffer, sizeof(buffer), format, args);</w:t>
+        <w:t xml:space="preserve">        </w:t>
+      </w:r>
+      <w:proofErr w:type="spellStart"/>
+      <w:r>
+        <w:rPr>
+          <w:rFonts w:ascii="宋体" w:eastAsia="宋体" w:hAnsi="宋体" w:cs="宋体"/>
+          <w:kern w:val="0"/>
+          <w:sz w:val="24"/>
+        </w:rPr>
+        <w:t>vsnprintf</w:t>
+      </w:r>
+      <w:proofErr w:type="spellEnd"/>
+      <w:r>
+        <w:rPr>
+          <w:rFonts w:ascii="宋体" w:eastAsia="宋体" w:hAnsi="宋体" w:cs="宋体"/>
+          <w:kern w:val="0"/>
+          <w:sz w:val="24"/>
+        </w:rPr>
+        <w:t xml:space="preserve">(buffer, </w:t>
+      </w:r>
+      <w:proofErr w:type="spellStart"/>
+      <w:r>
+        <w:rPr>
+          <w:rFonts w:ascii="宋体" w:eastAsia="宋体" w:hAnsi="宋体" w:cs="宋体"/>
+          <w:kern w:val="0"/>
+          <w:sz w:val="24"/>
+        </w:rPr>
+        <w:t>sizeof</w:t>
+      </w:r>
+      <w:proofErr w:type="spellEnd"/>
+      <w:r>
+        <w:rPr>
+          <w:rFonts w:ascii="宋体" w:eastAsia="宋体" w:hAnsi="宋体" w:cs="宋体"/>
+          <w:kern w:val="0"/>
+          <w:sz w:val="24"/>
+        </w:rPr>
+        <w:t xml:space="preserve">(buffer), format, </w:t>
+      </w:r>
+      <w:proofErr w:type="spellStart"/>
+      <w:r>
+        <w:rPr>
+          <w:rFonts w:ascii="宋体" w:eastAsia="宋体" w:hAnsi="宋体" w:cs="宋体"/>
+          <w:kern w:val="0"/>
+          <w:sz w:val="24"/>
+        </w:rPr>
+        <w:t>args</w:t>
+      </w:r>
+      <w:proofErr w:type="spellEnd"/>
+      <w:r>
+        <w:rPr>
+          <w:rFonts w:ascii="宋体" w:eastAsia="宋体" w:hAnsi="宋体" w:cs="宋体"/>
+          <w:kern w:val="0"/>
+          <w:sz w:val="24"/>
+        </w:rPr>
+        <w:t>);</w:t>
       </w:r>
     </w:p>
     <w:p>
@@ -4778,7 +5803,43 @@
           <w:kern w:val="0"/>
           <w:sz w:val="24"/>
         </w:rPr>
-        <w:t xml:space="preserve">        va_end(args);      </w:t>
+        <w:t xml:space="preserve">        </w:t>
+      </w:r>
+      <w:proofErr w:type="spellStart"/>
+      <w:r>
+        <w:rPr>
+          <w:rFonts w:ascii="宋体" w:eastAsia="宋体" w:hAnsi="宋体" w:cs="宋体"/>
+          <w:kern w:val="0"/>
+          <w:sz w:val="24"/>
+        </w:rPr>
+        <w:t>va_end</w:t>
+      </w:r>
+      <w:proofErr w:type="spellEnd"/>
+      <w:r>
+        <w:rPr>
+          <w:rFonts w:ascii="宋体" w:eastAsia="宋体" w:hAnsi="宋体" w:cs="宋体"/>
+          <w:kern w:val="0"/>
+          <w:sz w:val="24"/>
+        </w:rPr>
+        <w:t>(</w:t>
+      </w:r>
+      <w:proofErr w:type="spellStart"/>
+      <w:r>
+        <w:rPr>
+          <w:rFonts w:ascii="宋体" w:eastAsia="宋体" w:hAnsi="宋体" w:cs="宋体"/>
+          <w:kern w:val="0"/>
+          <w:sz w:val="24"/>
+        </w:rPr>
+        <w:t>args</w:t>
+      </w:r>
+      <w:proofErr w:type="spellEnd"/>
+      <w:r>
+        <w:rPr>
+          <w:rFonts w:ascii="宋体" w:eastAsia="宋体" w:hAnsi="宋体" w:cs="宋体"/>
+          <w:kern w:val="0"/>
+          <w:sz w:val="24"/>
+        </w:rPr>
+        <w:t xml:space="preserve">);      </w:t>
       </w:r>
     </w:p>
     <w:p>
@@ -4815,7 +5876,25 @@
           <w:kern w:val="0"/>
           <w:sz w:val="24"/>
         </w:rPr>
-        <w:t xml:space="preserve">        am_util_stdio_printf("%s", buffer);</w:t>
+        <w:t xml:space="preserve">        </w:t>
+      </w:r>
+      <w:proofErr w:type="spellStart"/>
+      <w:r>
+        <w:rPr>
+          <w:rFonts w:ascii="宋体" w:eastAsia="宋体" w:hAnsi="宋体" w:cs="宋体"/>
+          <w:kern w:val="0"/>
+          <w:sz w:val="24"/>
+        </w:rPr>
+        <w:t>am_util_stdio_printf</w:t>
+      </w:r>
+      <w:proofErr w:type="spellEnd"/>
+      <w:r>
+        <w:rPr>
+          <w:rFonts w:ascii="宋体" w:eastAsia="宋体" w:hAnsi="宋体" w:cs="宋体"/>
+          <w:kern w:val="0"/>
+          <w:sz w:val="24"/>
+        </w:rPr>
+        <w:t>("%s", buffer);</w:t>
       </w:r>
     </w:p>
     <w:p>
@@ -4963,7 +6042,43 @@
           <w:kern w:val="0"/>
           <w:sz w:val="24"/>
         </w:rPr>
-        <w:t xml:space="preserve">     __heapstats(Printf_Heap_Size, NULL); //调用标准C库查看当前堆所剩空间，并指向打印函数</w:t>
+        <w:t xml:space="preserve">     __</w:t>
+      </w:r>
+      <w:proofErr w:type="spellStart"/>
+      <w:r>
+        <w:rPr>
+          <w:rFonts w:ascii="宋体" w:eastAsia="宋体" w:hAnsi="宋体" w:cs="宋体"/>
+          <w:kern w:val="0"/>
+          <w:sz w:val="24"/>
+        </w:rPr>
+        <w:t>heapstats</w:t>
+      </w:r>
+      <w:proofErr w:type="spellEnd"/>
+      <w:r>
+        <w:rPr>
+          <w:rFonts w:ascii="宋体" w:eastAsia="宋体" w:hAnsi="宋体" w:cs="宋体"/>
+          <w:kern w:val="0"/>
+          <w:sz w:val="24"/>
+        </w:rPr>
+        <w:t>(</w:t>
+      </w:r>
+      <w:proofErr w:type="spellStart"/>
+      <w:r>
+        <w:rPr>
+          <w:rFonts w:ascii="宋体" w:eastAsia="宋体" w:hAnsi="宋体" w:cs="宋体"/>
+          <w:kern w:val="0"/>
+          <w:sz w:val="24"/>
+        </w:rPr>
+        <w:t>Printf_Heap_Size</w:t>
+      </w:r>
+      <w:proofErr w:type="spellEnd"/>
+      <w:r>
+        <w:rPr>
+          <w:rFonts w:ascii="宋体" w:eastAsia="宋体" w:hAnsi="宋体" w:cs="宋体"/>
+          <w:kern w:val="0"/>
+          <w:sz w:val="24"/>
+        </w:rPr>
+        <w:t>, NULL); //调用标准C库查看当前堆所剩空间，并指向打印函数</w:t>
       </w:r>
     </w:p>
     <w:p>
@@ -5037,7 +6152,43 @@
           <w:kern w:val="0"/>
           <w:sz w:val="24"/>
         </w:rPr>
-        <w:t xml:space="preserve">     __heapstats(Printf_Heap_Size, NULL); //再次查看并验证内存使用情况</w:t>
+        <w:t xml:space="preserve">     __</w:t>
+      </w:r>
+      <w:proofErr w:type="spellStart"/>
+      <w:r>
+        <w:rPr>
+          <w:rFonts w:ascii="宋体" w:eastAsia="宋体" w:hAnsi="宋体" w:cs="宋体"/>
+          <w:kern w:val="0"/>
+          <w:sz w:val="24"/>
+        </w:rPr>
+        <w:t>heapstats</w:t>
+      </w:r>
+      <w:proofErr w:type="spellEnd"/>
+      <w:r>
+        <w:rPr>
+          <w:rFonts w:ascii="宋体" w:eastAsia="宋体" w:hAnsi="宋体" w:cs="宋体"/>
+          <w:kern w:val="0"/>
+          <w:sz w:val="24"/>
+        </w:rPr>
+        <w:t>(</w:t>
+      </w:r>
+      <w:proofErr w:type="spellStart"/>
+      <w:r>
+        <w:rPr>
+          <w:rFonts w:ascii="宋体" w:eastAsia="宋体" w:hAnsi="宋体" w:cs="宋体"/>
+          <w:kern w:val="0"/>
+          <w:sz w:val="24"/>
+        </w:rPr>
+        <w:t>Printf_Heap_Size</w:t>
+      </w:r>
+      <w:proofErr w:type="spellEnd"/>
+      <w:r>
+        <w:rPr>
+          <w:rFonts w:ascii="宋体" w:eastAsia="宋体" w:hAnsi="宋体" w:cs="宋体"/>
+          <w:kern w:val="0"/>
+          <w:sz w:val="24"/>
+        </w:rPr>
+        <w:t>, NULL); //再次查看并验证内存使用情况</w:t>
       </w:r>
     </w:p>
     <w:p>
@@ -5077,22 +6228,11 @@
         <w:t>}</w:t>
       </w:r>
     </w:p>
-    <w:p>
-      <w:pPr>
-        <w:rPr>
-          <w:rFonts w:hint="eastAsia"/>
-        </w:rPr>
-      </w:pPr>
-      <w:bookmarkStart w:id="48" w:name="_GoBack"/>
-      <w:bookmarkEnd w:id="48"/>
-    </w:p>
+    <w:p/>
     <w:p>
       <w:pPr>
         <w:widowControl/>
         <w:jc w:val="left"/>
-        <w:rPr>
-          <w:rFonts w:hint="eastAsia"/>
-        </w:rPr>
       </w:pPr>
       <w:r>
         <w:br w:type="page"/>
@@ -5181,7 +6321,39 @@
           <w:rFonts w:asciiTheme="minorEastAsia" w:hAnsiTheme="minorEastAsia" w:hint="eastAsia"/>
           <w:sz w:val="24"/>
         </w:rPr>
-        <w:t>下载后程序内有需要移植代码，将src目录直接移植过来在keil内添加.c文件如下：</w:t>
+        <w:t>下载后程序内有需要移植代码，将</w:t>
+      </w:r>
+      <w:proofErr w:type="spellStart"/>
+      <w:r>
+        <w:rPr>
+          <w:rFonts w:asciiTheme="minorEastAsia" w:hAnsiTheme="minorEastAsia" w:hint="eastAsia"/>
+          <w:sz w:val="24"/>
+        </w:rPr>
+        <w:t>src</w:t>
+      </w:r>
+      <w:proofErr w:type="spellEnd"/>
+      <w:r>
+        <w:rPr>
+          <w:rFonts w:asciiTheme="minorEastAsia" w:hAnsiTheme="minorEastAsia" w:hint="eastAsia"/>
+          <w:sz w:val="24"/>
+        </w:rPr>
+        <w:t>目录直接移植过来在</w:t>
+      </w:r>
+      <w:proofErr w:type="spellStart"/>
+      <w:r>
+        <w:rPr>
+          <w:rFonts w:asciiTheme="minorEastAsia" w:hAnsiTheme="minorEastAsia" w:hint="eastAsia"/>
+          <w:sz w:val="24"/>
+        </w:rPr>
+        <w:t>keil</w:t>
+      </w:r>
+      <w:proofErr w:type="spellEnd"/>
+      <w:r>
+        <w:rPr>
+          <w:rFonts w:asciiTheme="minorEastAsia" w:hAnsiTheme="minorEastAsia" w:hint="eastAsia"/>
+          <w:sz w:val="24"/>
+        </w:rPr>
+        <w:t>内添加.c文件如下：</w:t>
       </w:r>
     </w:p>
     <w:p>
@@ -5262,6 +6434,7 @@
         </w:rPr>
         <w:t>reertos系统需要在</w:t>
       </w:r>
+      <w:proofErr w:type="spellStart"/>
       <w:r>
         <w:rPr>
           <w:rFonts w:asciiTheme="minorEastAsia" w:hAnsiTheme="minorEastAsia"/>
@@ -5288,8 +6461,17 @@
           <w:rFonts w:asciiTheme="minorEastAsia" w:hAnsiTheme="minorEastAsia" w:hint="eastAsia"/>
           <w:sz w:val="24"/>
         </w:rPr>
-        <w:t>h添加定义如下（如果</w:t>
-      </w:r>
+        <w:t>h</w:t>
+      </w:r>
+      <w:proofErr w:type="spellEnd"/>
+      <w:r>
+        <w:rPr>
+          <w:rFonts w:asciiTheme="minorEastAsia" w:hAnsiTheme="minorEastAsia" w:hint="eastAsia"/>
+          <w:sz w:val="24"/>
+        </w:rPr>
+        <w:t>添加定义如下（如果</w:t>
+      </w:r>
+      <w:proofErr w:type="spellStart"/>
       <w:r>
         <w:rPr>
           <w:rFonts w:asciiTheme="minorEastAsia" w:hAnsiTheme="minorEastAsia"/>
@@ -5316,7 +6498,15 @@
           <w:rFonts w:asciiTheme="minorEastAsia" w:hAnsiTheme="minorEastAsia" w:hint="eastAsia"/>
           <w:sz w:val="24"/>
         </w:rPr>
-        <w:t>h下有该宏定义需将宏定义设置为1）</w:t>
+        <w:t>h</w:t>
+      </w:r>
+      <w:proofErr w:type="spellEnd"/>
+      <w:r>
+        <w:rPr>
+          <w:rFonts w:asciiTheme="minorEastAsia" w:hAnsiTheme="minorEastAsia" w:hint="eastAsia"/>
+          <w:sz w:val="24"/>
+        </w:rPr>
+        <w:t>下有该宏定义需将宏定义设置为1）</w:t>
       </w:r>
     </w:p>
     <w:p>
@@ -5332,8 +6522,33 @@
           <w:rFonts w:asciiTheme="minorEastAsia" w:hAnsiTheme="minorEastAsia"/>
           <w:sz w:val="24"/>
         </w:rPr>
-        <w:t>#ifndef INCLUDE_xTaskGetIdleTaskHandle</w:t>
-      </w:r>
+        <w:t>#</w:t>
+      </w:r>
+      <w:proofErr w:type="spellStart"/>
+      <w:r>
+        <w:rPr>
+          <w:rFonts w:asciiTheme="minorEastAsia" w:hAnsiTheme="minorEastAsia"/>
+          <w:sz w:val="24"/>
+        </w:rPr>
+        <w:t>ifndef</w:t>
+      </w:r>
+      <w:proofErr w:type="spellEnd"/>
+      <w:r>
+        <w:rPr>
+          <w:rFonts w:asciiTheme="minorEastAsia" w:hAnsiTheme="minorEastAsia"/>
+          <w:sz w:val="24"/>
+        </w:rPr>
+        <w:t xml:space="preserve"> </w:t>
+      </w:r>
+      <w:proofErr w:type="spellStart"/>
+      <w:r>
+        <w:rPr>
+          <w:rFonts w:asciiTheme="minorEastAsia" w:hAnsiTheme="minorEastAsia"/>
+          <w:sz w:val="24"/>
+        </w:rPr>
+        <w:t>INCLUDE_xTaskGetIdleTaskHandle</w:t>
+      </w:r>
+      <w:proofErr w:type="spellEnd"/>
     </w:p>
     <w:p>
       <w:pPr>
@@ -5349,7 +6564,23 @@
           <w:sz w:val="24"/>
         </w:rPr>
         <w:tab/>
-        <w:t>#define INCLUDE_xTaskGetIdleTaskHandle 1</w:t>
+        <w:t xml:space="preserve">#define </w:t>
+      </w:r>
+      <w:proofErr w:type="spellStart"/>
+      <w:r>
+        <w:rPr>
+          <w:rFonts w:asciiTheme="minorEastAsia" w:hAnsiTheme="minorEastAsia"/>
+          <w:sz w:val="24"/>
+        </w:rPr>
+        <w:t>INCLUDE_xTaskGetIdleTaskHandle</w:t>
+      </w:r>
+      <w:proofErr w:type="spellEnd"/>
+      <w:r>
+        <w:rPr>
+          <w:rFonts w:asciiTheme="minorEastAsia" w:hAnsiTheme="minorEastAsia"/>
+          <w:sz w:val="24"/>
+        </w:rPr>
+        <w:t xml:space="preserve"> 1</w:t>
       </w:r>
     </w:p>
     <w:p>
@@ -5381,7 +6612,39 @@
           <w:rFonts w:asciiTheme="minorEastAsia" w:hAnsiTheme="minorEastAsia"/>
           <w:sz w:val="24"/>
         </w:rPr>
-        <w:t xml:space="preserve">#ifndef INCLUDE_pxTaskGetStackStart     </w:t>
+        <w:t>#</w:t>
+      </w:r>
+      <w:proofErr w:type="spellStart"/>
+      <w:r>
+        <w:rPr>
+          <w:rFonts w:asciiTheme="minorEastAsia" w:hAnsiTheme="minorEastAsia"/>
+          <w:sz w:val="24"/>
+        </w:rPr>
+        <w:t>ifndef</w:t>
+      </w:r>
+      <w:proofErr w:type="spellEnd"/>
+      <w:r>
+        <w:rPr>
+          <w:rFonts w:asciiTheme="minorEastAsia" w:hAnsiTheme="minorEastAsia"/>
+          <w:sz w:val="24"/>
+        </w:rPr>
+        <w:t xml:space="preserve"> </w:t>
+      </w:r>
+      <w:proofErr w:type="spellStart"/>
+      <w:r>
+        <w:rPr>
+          <w:rFonts w:asciiTheme="minorEastAsia" w:hAnsiTheme="minorEastAsia"/>
+          <w:sz w:val="24"/>
+        </w:rPr>
+        <w:t>INCLUDE_pxTaskGetStackStart</w:t>
+      </w:r>
+      <w:proofErr w:type="spellEnd"/>
+      <w:r>
+        <w:rPr>
+          <w:rFonts w:asciiTheme="minorEastAsia" w:hAnsiTheme="minorEastAsia"/>
+          <w:sz w:val="24"/>
+        </w:rPr>
+        <w:t xml:space="preserve">     </w:t>
       </w:r>
     </w:p>
     <w:p>
@@ -5398,7 +6661,23 @@
           <w:sz w:val="24"/>
         </w:rPr>
         <w:tab/>
-        <w:t>#define INCLUDE_pxTaskGetStackStart   1</w:t>
+        <w:t xml:space="preserve">#define </w:t>
+      </w:r>
+      <w:proofErr w:type="spellStart"/>
+      <w:r>
+        <w:rPr>
+          <w:rFonts w:asciiTheme="minorEastAsia" w:hAnsiTheme="minorEastAsia"/>
+          <w:sz w:val="24"/>
+        </w:rPr>
+        <w:t>INCLUDE_pxTaskGetStackStart</w:t>
+      </w:r>
+      <w:proofErr w:type="spellEnd"/>
+      <w:r>
+        <w:rPr>
+          <w:rFonts w:asciiTheme="minorEastAsia" w:hAnsiTheme="minorEastAsia"/>
+          <w:sz w:val="24"/>
+        </w:rPr>
+        <w:t xml:space="preserve">   1</w:t>
       </w:r>
     </w:p>
     <w:p>
@@ -5425,6 +6704,7 @@
           <w:sz w:val="24"/>
         </w:rPr>
       </w:pPr>
+      <w:proofErr w:type="spellStart"/>
       <w:r>
         <w:rPr>
           <w:rFonts w:asciiTheme="minorEastAsia" w:hAnsiTheme="minorEastAsia"/>
@@ -5446,6 +6726,7 @@
         </w:rPr>
         <w:t>config.h</w:t>
       </w:r>
+      <w:proofErr w:type="spellEnd"/>
       <w:r>
         <w:rPr>
           <w:rFonts w:asciiTheme="minorEastAsia" w:hAnsiTheme="minorEastAsia" w:hint="eastAsia"/>
@@ -5458,7 +6739,23 @@
           <w:rFonts w:asciiTheme="minorEastAsia" w:hAnsiTheme="minorEastAsia"/>
           <w:sz w:val="24"/>
         </w:rPr>
-        <w:t>#include "SEGGER_SYSVIEW_FreeRTOS.h"</w:t>
+        <w:t>#include "</w:t>
+      </w:r>
+      <w:proofErr w:type="spellStart"/>
+      <w:r>
+        <w:rPr>
+          <w:rFonts w:asciiTheme="minorEastAsia" w:hAnsiTheme="minorEastAsia"/>
+          <w:sz w:val="24"/>
+        </w:rPr>
+        <w:t>SEGGER_SYSVIEW_FreeRTOS.h</w:t>
+      </w:r>
+      <w:proofErr w:type="spellEnd"/>
+      <w:r>
+        <w:rPr>
+          <w:rFonts w:asciiTheme="minorEastAsia" w:hAnsiTheme="minorEastAsia"/>
+          <w:sz w:val="24"/>
+        </w:rPr>
+        <w:t>"</w:t>
       </w:r>
     </w:p>
     <w:p>
@@ -5495,7 +6792,23 @@
           <w:rFonts w:asciiTheme="minorEastAsia" w:hAnsiTheme="minorEastAsia"/>
           <w:sz w:val="24"/>
         </w:rPr>
-        <w:t>#include "SEGGER_SYSVIEW.h"</w:t>
+        <w:t>#include "</w:t>
+      </w:r>
+      <w:proofErr w:type="spellStart"/>
+      <w:r>
+        <w:rPr>
+          <w:rFonts w:asciiTheme="minorEastAsia" w:hAnsiTheme="minorEastAsia"/>
+          <w:sz w:val="24"/>
+        </w:rPr>
+        <w:t>SEGGER_SYSVIEW.h</w:t>
+      </w:r>
+      <w:proofErr w:type="spellEnd"/>
+      <w:r>
+        <w:rPr>
+          <w:rFonts w:asciiTheme="minorEastAsia" w:hAnsiTheme="minorEastAsia"/>
+          <w:sz w:val="24"/>
+        </w:rPr>
+        <w:t>"</w:t>
       </w:r>
     </w:p>
     <w:p>
@@ -5525,14 +6838,55 @@
           <w:rFonts w:asciiTheme="minorEastAsia" w:hAnsiTheme="minorEastAsia" w:hint="eastAsia"/>
           <w:sz w:val="24"/>
         </w:rPr>
-        <w:t>在rtos初始化前调用systmeview初始化</w:t>
-      </w:r>
-      <w:r>
-        <w:rPr>
-          <w:rFonts w:asciiTheme="minorEastAsia" w:hAnsiTheme="minorEastAsia"/>
-          <w:sz w:val="24"/>
-        </w:rPr>
-        <w:t>SEGGER_SYSVIEW_Conf();</w:t>
+        <w:t>在</w:t>
+      </w:r>
+      <w:proofErr w:type="spellStart"/>
+      <w:r>
+        <w:rPr>
+          <w:rFonts w:asciiTheme="minorEastAsia" w:hAnsiTheme="minorEastAsia" w:hint="eastAsia"/>
+          <w:sz w:val="24"/>
+        </w:rPr>
+        <w:t>rtos</w:t>
+      </w:r>
+      <w:proofErr w:type="spellEnd"/>
+      <w:r>
+        <w:rPr>
+          <w:rFonts w:asciiTheme="minorEastAsia" w:hAnsiTheme="minorEastAsia" w:hint="eastAsia"/>
+          <w:sz w:val="24"/>
+        </w:rPr>
+        <w:t>初始化前调用</w:t>
+      </w:r>
+      <w:proofErr w:type="spellStart"/>
+      <w:r>
+        <w:rPr>
+          <w:rFonts w:asciiTheme="minorEastAsia" w:hAnsiTheme="minorEastAsia" w:hint="eastAsia"/>
+          <w:sz w:val="24"/>
+        </w:rPr>
+        <w:t>systmeview</w:t>
+      </w:r>
+      <w:proofErr w:type="spellEnd"/>
+      <w:r>
+        <w:rPr>
+          <w:rFonts w:asciiTheme="minorEastAsia" w:hAnsiTheme="minorEastAsia" w:hint="eastAsia"/>
+          <w:sz w:val="24"/>
+        </w:rPr>
+        <w:t>初始化</w:t>
+      </w:r>
+      <w:proofErr w:type="spellStart"/>
+      <w:r>
+        <w:rPr>
+          <w:rFonts w:asciiTheme="minorEastAsia" w:hAnsiTheme="minorEastAsia"/>
+          <w:sz w:val="24"/>
+        </w:rPr>
+        <w:t>SEGGER_SYSVIEW_Conf</w:t>
+      </w:r>
+      <w:proofErr w:type="spellEnd"/>
+      <w:r>
+        <w:rPr>
+          <w:rFonts w:asciiTheme="minorEastAsia" w:hAnsiTheme="minorEastAsia"/>
+          <w:sz w:val="24"/>
+        </w:rPr>
+        <w:t>();</w:t>
       </w:r>
     </w:p>
     <w:p>
@@ -5564,6 +6918,7 @@
         </w:rPr>
         <w:t>配备有打印函数</w:t>
       </w:r>
+      <w:proofErr w:type="spellStart"/>
       <w:r>
         <w:rPr>
           <w:rFonts w:asciiTheme="minorEastAsia" w:hAnsiTheme="minorEastAsia"/>
@@ -5571,6 +6926,7 @@
         </w:rPr>
         <w:t>SEGGER_SYSVIEW_Print</w:t>
       </w:r>
+      <w:proofErr w:type="spellEnd"/>
       <w:r>
         <w:rPr>
           <w:rFonts w:asciiTheme="minorEastAsia" w:hAnsiTheme="minorEastAsia" w:hint="eastAsia"/>
@@ -5640,6 +6996,7 @@
         </w:rPr>
         <w:t>脚本批量烧录</w:t>
       </w:r>
+      <w:proofErr w:type="spellStart"/>
       <w:r>
         <w:t>J</w:t>
       </w:r>
@@ -5649,6 +7006,7 @@
         </w:rPr>
         <w:t>link</w:t>
       </w:r>
+      <w:proofErr w:type="spellEnd"/>
       <w:r>
         <w:rPr>
           <w:rFonts w:hint="eastAsia"/>
@@ -5843,8 +7201,65 @@
           <w:rFonts w:asciiTheme="minorEastAsia" w:hAnsiTheme="minorEastAsia"/>
           <w:sz w:val="24"/>
         </w:rPr>
-        <w:t>JLink.exe -autoconnect 1 -device STM32L053R6 -if swd -speed 4000 -commandfile .\download.jlink</w:t>
-      </w:r>
+        <w:t>JLink.exe -</w:t>
+      </w:r>
+      <w:proofErr w:type="spellStart"/>
+      <w:r>
+        <w:rPr>
+          <w:rFonts w:asciiTheme="minorEastAsia" w:hAnsiTheme="minorEastAsia"/>
+          <w:sz w:val="24"/>
+        </w:rPr>
+        <w:t>autoconnect</w:t>
+      </w:r>
+      <w:proofErr w:type="spellEnd"/>
+      <w:r>
+        <w:rPr>
+          <w:rFonts w:asciiTheme="minorEastAsia" w:hAnsiTheme="minorEastAsia"/>
+          <w:sz w:val="24"/>
+        </w:rPr>
+        <w:t xml:space="preserve"> 1 -device STM32L053R6 -if </w:t>
+      </w:r>
+      <w:proofErr w:type="spellStart"/>
+      <w:r>
+        <w:rPr>
+          <w:rFonts w:asciiTheme="minorEastAsia" w:hAnsiTheme="minorEastAsia"/>
+          <w:sz w:val="24"/>
+        </w:rPr>
+        <w:t>swd</w:t>
+      </w:r>
+      <w:proofErr w:type="spellEnd"/>
+      <w:r>
+        <w:rPr>
+          <w:rFonts w:asciiTheme="minorEastAsia" w:hAnsiTheme="minorEastAsia"/>
+          <w:sz w:val="24"/>
+        </w:rPr>
+        <w:t xml:space="preserve"> -speed 4000 -</w:t>
+      </w:r>
+      <w:proofErr w:type="spellStart"/>
+      <w:r>
+        <w:rPr>
+          <w:rFonts w:asciiTheme="minorEastAsia" w:hAnsiTheme="minorEastAsia"/>
+          <w:sz w:val="24"/>
+        </w:rPr>
+        <w:t>commandfile</w:t>
+      </w:r>
+      <w:proofErr w:type="spellEnd"/>
+      <w:r>
+        <w:rPr>
+          <w:rFonts w:asciiTheme="minorEastAsia" w:hAnsiTheme="minorEastAsia"/>
+          <w:sz w:val="24"/>
+        </w:rPr>
+        <w:t xml:space="preserve"> .\</w:t>
+      </w:r>
+      <w:proofErr w:type="spellStart"/>
+      <w:r>
+        <w:rPr>
+          <w:rFonts w:asciiTheme="minorEastAsia" w:hAnsiTheme="minorEastAsia"/>
+          <w:sz w:val="24"/>
+        </w:rPr>
+        <w:t>download.jlink</w:t>
+      </w:r>
+      <w:proofErr w:type="spellEnd"/>
     </w:p>
     <w:p>
       <w:pPr>
@@ -5938,7 +7353,23 @@
           <w:rFonts w:asciiTheme="minorEastAsia" w:hAnsiTheme="minorEastAsia" w:hint="eastAsia"/>
           <w:sz w:val="24"/>
         </w:rPr>
-        <w:t>创建.jlink文件输入：</w:t>
+        <w:t>创建.</w:t>
+      </w:r>
+      <w:proofErr w:type="spellStart"/>
+      <w:r>
+        <w:rPr>
+          <w:rFonts w:asciiTheme="minorEastAsia" w:hAnsiTheme="minorEastAsia" w:hint="eastAsia"/>
+          <w:sz w:val="24"/>
+        </w:rPr>
+        <w:t>jlink</w:t>
+      </w:r>
+      <w:proofErr w:type="spellEnd"/>
+      <w:r>
+        <w:rPr>
+          <w:rFonts w:asciiTheme="minorEastAsia" w:hAnsiTheme="minorEastAsia" w:hint="eastAsia"/>
+          <w:sz w:val="24"/>
+        </w:rPr>
+        <w:t>文件输入：</w:t>
       </w:r>
     </w:p>
     <w:p>
@@ -5981,12 +7412,37 @@
           <w:sz w:val="24"/>
         </w:rPr>
       </w:pPr>
-      <w:r>
-        <w:rPr>
-          <w:rFonts w:asciiTheme="minorEastAsia" w:hAnsiTheme="minorEastAsia"/>
-          <w:sz w:val="24"/>
-        </w:rPr>
-        <w:t>loadbin .\JKTxjSN.bin 0x08003FE0</w:t>
+      <w:proofErr w:type="spellStart"/>
+      <w:r>
+        <w:rPr>
+          <w:rFonts w:asciiTheme="minorEastAsia" w:hAnsiTheme="minorEastAsia"/>
+          <w:sz w:val="24"/>
+        </w:rPr>
+        <w:t>loadbin</w:t>
+      </w:r>
+      <w:proofErr w:type="spellEnd"/>
+      <w:r>
+        <w:rPr>
+          <w:rFonts w:asciiTheme="minorEastAsia" w:hAnsiTheme="minorEastAsia"/>
+          <w:sz w:val="24"/>
+        </w:rPr>
+        <w:t xml:space="preserve"> .\</w:t>
+      </w:r>
+      <w:proofErr w:type="spellStart"/>
+      <w:r>
+        <w:rPr>
+          <w:rFonts w:asciiTheme="minorEastAsia" w:hAnsiTheme="minorEastAsia"/>
+          <w:sz w:val="24"/>
+        </w:rPr>
+        <w:t>JKTxjSN.bin</w:t>
+      </w:r>
+      <w:proofErr w:type="spellEnd"/>
+      <w:r>
+        <w:rPr>
+          <w:rFonts w:asciiTheme="minorEastAsia" w:hAnsiTheme="minorEastAsia"/>
+          <w:sz w:val="24"/>
+        </w:rPr>
+        <w:t xml:space="preserve"> 0x08003FE0</w:t>
       </w:r>
     </w:p>
     <w:p>
@@ -6259,7 +7715,15 @@
     <w:p>
       <w:r>
         <w:tab/>
-        <w:t>uint8_t cmd_id;</w:t>
+        <w:t xml:space="preserve">uint8_t </w:t>
+      </w:r>
+      <w:proofErr w:type="spellStart"/>
+      <w:r>
+        <w:t>cmd_id</w:t>
+      </w:r>
+      <w:proofErr w:type="spellEnd"/>
+      <w:r>
+        <w:t>;</w:t>
       </w:r>
     </w:p>
     <w:p>
@@ -6270,13 +7734,37 @@
     </w:p>
     <w:p>
       <w:r>
-        <w:t>}write_cmd_func_t;</w:t>
+        <w:t>}</w:t>
+      </w:r>
+      <w:proofErr w:type="spellStart"/>
+      <w:r>
+        <w:t>write_cmd_func_t</w:t>
+      </w:r>
+      <w:proofErr w:type="spellEnd"/>
+      <w:r>
+        <w:t>;</w:t>
       </w:r>
     </w:p>
     <w:p/>
     <w:p>
       <w:r>
-        <w:t xml:space="preserve">static write_cmd_func_t write_cmd_func[] = </w:t>
+        <w:t xml:space="preserve">static </w:t>
+      </w:r>
+      <w:proofErr w:type="spellStart"/>
+      <w:r>
+        <w:t>write_cmd_func_t</w:t>
+      </w:r>
+      <w:proofErr w:type="spellEnd"/>
+      <w:r>
+        <w:t xml:space="preserve"> </w:t>
+      </w:r>
+      <w:proofErr w:type="spellStart"/>
+      <w:r>
+        <w:t>write_cmd_func</w:t>
+      </w:r>
+      <w:proofErr w:type="spellEnd"/>
+      <w:r>
+        <w:t xml:space="preserve">[] = </w:t>
       </w:r>
     </w:p>
     <w:p>
@@ -6287,19 +7775,43 @@
     <w:p>
       <w:r>
         <w:tab/>
-        <w:t>{.cmd_id = ONLY_OPEN_PPG_GREEN,  .probe = Max86176_Only_Open_PPGGreen,},</w:t>
+        <w:t>{.</w:t>
+      </w:r>
+      <w:proofErr w:type="spellStart"/>
+      <w:r>
+        <w:t>cmd_id</w:t>
+      </w:r>
+      <w:proofErr w:type="spellEnd"/>
+      <w:r>
+        <w:t xml:space="preserve"> = ONLY_OPEN_PPG_GREEN,  .probe = Max86176_Only_Open_PPGGreen,},</w:t>
       </w:r>
     </w:p>
     <w:p>
       <w:r>
         <w:tab/>
-        <w:t>{.cmd_id = ONLY_OPEN_PPG_GREEN,  .probe = Max86176_Only_Open_PPGIr,},</w:t>
+        <w:t>{.</w:t>
+      </w:r>
+      <w:proofErr w:type="spellStart"/>
+      <w:r>
+        <w:t>cmd_id</w:t>
+      </w:r>
+      <w:proofErr w:type="spellEnd"/>
+      <w:r>
+        <w:t xml:space="preserve"> = ONLY_OPEN_PPG_GREEN,  .probe = Max86176_Only_Open_PPGIr,},</w:t>
       </w:r>
     </w:p>
     <w:p>
       <w:r>
         <w:tab/>
-        <w:t>{.cmd_id = ONLY_OPEN_PPG_GREEN,  .probe = Max86176_Open_PPGGreenIR,},</w:t>
+        <w:t>{.</w:t>
+      </w:r>
+      <w:proofErr w:type="spellStart"/>
+      <w:r>
+        <w:t>cmd_id</w:t>
+      </w:r>
+      <w:proofErr w:type="spellEnd"/>
+      <w:r>
+        <w:t xml:space="preserve"> = ONLY_OPEN_PPG_GREEN,  .probe = Max86176_Open_PPGGreenIR,},</w:t>
       </w:r>
     </w:p>
     <w:p>
@@ -6321,7 +7833,15 @@
     <w:p>
       <w:r>
         <w:tab/>
-        <w:t>uint8_t tx_buf[2]={0};</w:t>
+        <w:t xml:space="preserve">uint8_t </w:t>
+      </w:r>
+      <w:proofErr w:type="spellStart"/>
+      <w:r>
+        <w:t>tx_buf</w:t>
+      </w:r>
+      <w:proofErr w:type="spellEnd"/>
+      <w:r>
+        <w:t>[2]={0};</w:t>
       </w:r>
       <w:r>
         <w:tab/>
@@ -6330,19 +7850,41 @@
     <w:p>
       <w:r>
         <w:tab/>
-        <w:t>tx_buf[0] = 0x11;</w:t>
+      </w:r>
+      <w:proofErr w:type="spellStart"/>
+      <w:r>
+        <w:t>tx_buf</w:t>
+      </w:r>
+      <w:proofErr w:type="spellEnd"/>
+      <w:r>
+        <w:t>[0] = 0x11;</w:t>
       </w:r>
     </w:p>
     <w:p>
       <w:r>
         <w:tab/>
-        <w:t>tx_buf[1] = 0x01;</w:t>
+      </w:r>
+      <w:proofErr w:type="spellStart"/>
+      <w:r>
+        <w:t>tx_buf</w:t>
+      </w:r>
+      <w:proofErr w:type="spellEnd"/>
+      <w:r>
+        <w:t>[1] = 0x01;</w:t>
       </w:r>
     </w:p>
     <w:p>
       <w:r>
         <w:tab/>
-        <w:t>os64_writeReg(tx_buf);</w:t>
+        <w:t>os64_writeReg(</w:t>
+      </w:r>
+      <w:proofErr w:type="spellStart"/>
+      <w:r>
+        <w:t>tx_buf</w:t>
+      </w:r>
+      <w:proofErr w:type="spellEnd"/>
+      <w:r>
+        <w:t>);</w:t>
       </w:r>
     </w:p>
     <w:p>
@@ -6364,7 +7906,15 @@
     <w:p>
       <w:r>
         <w:tab/>
-        <w:t>uint8_t tx_buf[2]={0};</w:t>
+        <w:t xml:space="preserve">uint8_t </w:t>
+      </w:r>
+      <w:proofErr w:type="spellStart"/>
+      <w:r>
+        <w:t>tx_buf</w:t>
+      </w:r>
+      <w:proofErr w:type="spellEnd"/>
+      <w:r>
+        <w:t>[2]={0};</w:t>
       </w:r>
       <w:r>
         <w:tab/>
@@ -6373,19 +7923,41 @@
     <w:p>
       <w:r>
         <w:tab/>
-        <w:t>tx_buf[0] = 0x11;</w:t>
+      </w:r>
+      <w:proofErr w:type="spellStart"/>
+      <w:r>
+        <w:t>tx_buf</w:t>
+      </w:r>
+      <w:proofErr w:type="spellEnd"/>
+      <w:r>
+        <w:t>[0] = 0x11;</w:t>
       </w:r>
     </w:p>
     <w:p>
       <w:r>
         <w:tab/>
-        <w:t>tx_buf[1] = 0x02;</w:t>
+      </w:r>
+      <w:proofErr w:type="spellStart"/>
+      <w:r>
+        <w:t>tx_buf</w:t>
+      </w:r>
+      <w:proofErr w:type="spellEnd"/>
+      <w:r>
+        <w:t>[1] = 0x02;</w:t>
       </w:r>
     </w:p>
     <w:p>
       <w:r>
         <w:tab/>
-        <w:t>os64_writeReg(tx_buf);</w:t>
+        <w:t>os64_writeReg(</w:t>
+      </w:r>
+      <w:proofErr w:type="spellStart"/>
+      <w:r>
+        <w:t>tx_buf</w:t>
+      </w:r>
+      <w:proofErr w:type="spellEnd"/>
+      <w:r>
+        <w:t>);</w:t>
       </w:r>
     </w:p>
     <w:p>
@@ -6407,7 +7979,15 @@
     <w:p>
       <w:r>
         <w:tab/>
-        <w:t>uint8_t tx_buf[2]={0};</w:t>
+        <w:t xml:space="preserve">uint8_t </w:t>
+      </w:r>
+      <w:proofErr w:type="spellStart"/>
+      <w:r>
+        <w:t>tx_buf</w:t>
+      </w:r>
+      <w:proofErr w:type="spellEnd"/>
+      <w:r>
+        <w:t>[2]={0};</w:t>
       </w:r>
       <w:r>
         <w:tab/>
@@ -6416,19 +7996,41 @@
     <w:p>
       <w:r>
         <w:tab/>
-        <w:t>tx_buf[0] = 0x11;</w:t>
+      </w:r>
+      <w:proofErr w:type="spellStart"/>
+      <w:r>
+        <w:t>tx_buf</w:t>
+      </w:r>
+      <w:proofErr w:type="spellEnd"/>
+      <w:r>
+        <w:t>[0] = 0x11;</w:t>
       </w:r>
     </w:p>
     <w:p>
       <w:r>
         <w:tab/>
-        <w:t>tx_buf[1] = 0x03;</w:t>
+      </w:r>
+      <w:proofErr w:type="spellStart"/>
+      <w:r>
+        <w:t>tx_buf</w:t>
+      </w:r>
+      <w:proofErr w:type="spellEnd"/>
+      <w:r>
+        <w:t>[1] = 0x03;</w:t>
       </w:r>
     </w:p>
     <w:p>
       <w:r>
         <w:tab/>
-        <w:t>os64_writeReg(tx_buf);</w:t>
+        <w:t>os64_writeReg(</w:t>
+      </w:r>
+      <w:proofErr w:type="spellStart"/>
+      <w:r>
+        <w:t>tx_buf</w:t>
+      </w:r>
+      <w:proofErr w:type="spellEnd"/>
+      <w:r>
+        <w:t>);</w:t>
       </w:r>
       <w:r>
         <w:tab/>
@@ -6443,7 +8045,15 @@
     <w:p>
       <w:r>
         <w:lastRenderedPageBreak/>
-        <w:t>void Max86176_Write_Fun(Write_fun fun)</w:t>
+        <w:t>void Max86176_Write_Fun(</w:t>
+      </w:r>
+      <w:proofErr w:type="spellStart"/>
+      <w:r>
+        <w:t>Write_fun</w:t>
+      </w:r>
+      <w:proofErr w:type="spellEnd"/>
+      <w:r>
+        <w:t xml:space="preserve"> fun)</w:t>
       </w:r>
     </w:p>
     <w:p>
@@ -6453,7 +8063,63 @@
     </w:p>
     <w:p>
       <w:r>
-        <w:t xml:space="preserve">  for (uint8_t i=0; i&lt;(sizeof(write_cmd_func)/(sizeof(write_cmd_func[0]))); i++)</w:t>
+        <w:t xml:space="preserve">  for (uint8_t </w:t>
+      </w:r>
+      <w:proofErr w:type="spellStart"/>
+      <w:r>
+        <w:t>i</w:t>
+      </w:r>
+      <w:proofErr w:type="spellEnd"/>
+      <w:r>
+        <w:t xml:space="preserve">=0; </w:t>
+      </w:r>
+      <w:proofErr w:type="spellStart"/>
+      <w:r>
+        <w:t>i</w:t>
+      </w:r>
+      <w:proofErr w:type="spellEnd"/>
+      <w:r>
+        <w:t>&lt;(</w:t>
+      </w:r>
+      <w:proofErr w:type="spellStart"/>
+      <w:r>
+        <w:t>sizeof</w:t>
+      </w:r>
+      <w:proofErr w:type="spellEnd"/>
+      <w:r>
+        <w:t>(</w:t>
+      </w:r>
+      <w:proofErr w:type="spellStart"/>
+      <w:r>
+        <w:t>write_cmd_func</w:t>
+      </w:r>
+      <w:proofErr w:type="spellEnd"/>
+      <w:r>
+        <w:t>)/(</w:t>
+      </w:r>
+      <w:proofErr w:type="spellStart"/>
+      <w:r>
+        <w:t>sizeof</w:t>
+      </w:r>
+      <w:proofErr w:type="spellEnd"/>
+      <w:r>
+        <w:t>(</w:t>
+      </w:r>
+      <w:proofErr w:type="spellStart"/>
+      <w:r>
+        <w:t>write_cmd_func</w:t>
+      </w:r>
+      <w:proofErr w:type="spellEnd"/>
+      <w:r>
+        <w:t xml:space="preserve">[0]))); </w:t>
+      </w:r>
+      <w:proofErr w:type="spellStart"/>
+      <w:r>
+        <w:t>i</w:t>
+      </w:r>
+      <w:proofErr w:type="spellEnd"/>
+      <w:r>
+        <w:t>++)</w:t>
       </w:r>
     </w:p>
     <w:p>
@@ -6468,7 +8134,31 @@
       </w:r>
       <w:r>
         <w:tab/>
-        <w:t>if(fun == write_cmd_func[i].cmd_id)</w:t>
+        <w:t xml:space="preserve">if(fun == </w:t>
+      </w:r>
+      <w:proofErr w:type="spellStart"/>
+      <w:r>
+        <w:t>write_cmd_func</w:t>
+      </w:r>
+      <w:proofErr w:type="spellEnd"/>
+      <w:r>
+        <w:t>[</w:t>
+      </w:r>
+      <w:proofErr w:type="spellStart"/>
+      <w:r>
+        <w:t>i</w:t>
+      </w:r>
+      <w:proofErr w:type="spellEnd"/>
+      <w:r>
+        <w:t>].</w:t>
+      </w:r>
+      <w:proofErr w:type="spellStart"/>
+      <w:r>
+        <w:t>cmd_id</w:t>
+      </w:r>
+      <w:proofErr w:type="spellEnd"/>
+      <w:r>
+        <w:t>)</w:t>
       </w:r>
     </w:p>
     <w:p>
@@ -6489,7 +8179,22 @@
       </w:r>
       <w:r>
         <w:tab/>
-        <w:t>write_cmd_func[i].probe();</w:t>
+      </w:r>
+      <w:proofErr w:type="spellStart"/>
+      <w:r>
+        <w:t>write_cmd_func</w:t>
+      </w:r>
+      <w:proofErr w:type="spellEnd"/>
+      <w:r>
+        <w:t>[</w:t>
+      </w:r>
+      <w:proofErr w:type="spellStart"/>
+      <w:r>
+        <w:t>i</w:t>
+      </w:r>
+      <w:proofErr w:type="spellEnd"/>
+      <w:r>
+        <w:t>].probe();</w:t>
       </w:r>
     </w:p>
     <w:p>
@@ -6536,7 +8241,15 @@
     <w:p/>
     <w:p>
       <w:r>
-        <w:t>void MAX86176_Func_Init(Max86176_func_test *func)</w:t>
+        <w:t>void MAX86176_Func_Init(Max86176_func_test *</w:t>
+      </w:r>
+      <w:proofErr w:type="spellStart"/>
+      <w:r>
+        <w:t>func</w:t>
+      </w:r>
+      <w:proofErr w:type="spellEnd"/>
+      <w:r>
+        <w:t>)</w:t>
       </w:r>
     </w:p>
     <w:p>
@@ -6547,19 +8260,40 @@
     <w:p>
       <w:r>
         <w:tab/>
-        <w:t>func-&gt;open = Max86176_Init;</w:t>
+      </w:r>
+      <w:proofErr w:type="spellStart"/>
+      <w:r>
+        <w:t>func</w:t>
+      </w:r>
+      <w:proofErr w:type="spellEnd"/>
+      <w:r>
+        <w:t>-&gt;open = Max86176_Init;</w:t>
       </w:r>
     </w:p>
     <w:p>
       <w:r>
         <w:tab/>
-        <w:t>func-&gt;write = Max86176_Write_Fun;</w:t>
+      </w:r>
+      <w:proofErr w:type="spellStart"/>
+      <w:r>
+        <w:t>func</w:t>
+      </w:r>
+      <w:proofErr w:type="spellEnd"/>
+      <w:r>
+        <w:t>-&gt;write = Max86176_Write_Fun;</w:t>
       </w:r>
     </w:p>
     <w:p>
       <w:r>
         <w:tab/>
-        <w:t>func-&gt;read = Max86176_Read_Data;</w:t>
+      </w:r>
+      <w:proofErr w:type="spellStart"/>
+      <w:r>
+        <w:t>func</w:t>
+      </w:r>
+      <w:proofErr w:type="spellEnd"/>
+      <w:r>
+        <w:t>-&gt;read = Max86176_Read_Data;</w:t>
       </w:r>
     </w:p>
     <w:p>
@@ -6568,7 +8302,22 @@
       </w:r>
       <w:r>
         <w:tab/>
-        <w:t>func-&gt;realease //</w:t>
+      </w:r>
+      <w:proofErr w:type="spellStart"/>
+      <w:r>
+        <w:t>func</w:t>
+      </w:r>
+      <w:proofErr w:type="spellEnd"/>
+      <w:r>
+        <w:t>-&gt;</w:t>
+      </w:r>
+      <w:proofErr w:type="spellStart"/>
+      <w:r>
+        <w:t>realease</w:t>
+      </w:r>
+      <w:proofErr w:type="spellEnd"/>
+      <w:r>
+        <w:t xml:space="preserve"> //</w:t>
       </w:r>
     </w:p>
     <w:p>
@@ -6596,12 +8345,14 @@
         <w:lastRenderedPageBreak/>
         <w:t>重定义</w:t>
       </w:r>
+      <w:proofErr w:type="spellStart"/>
       <w:r>
         <w:rPr>
           <w:rFonts w:hint="eastAsia"/>
         </w:rPr>
         <w:t>printf</w:t>
       </w:r>
+      <w:proofErr w:type="spellEnd"/>
       <w:r>
         <w:rPr>
           <w:rFonts w:hint="eastAsia"/>
@@ -6629,8 +8380,19 @@
           <w:kern w:val="0"/>
           <w:szCs w:val="21"/>
         </w:rPr>
-        <w:t>#ifndef</w:t>
-      </w:r>
+        <w:t>#</w:t>
+      </w:r>
+      <w:proofErr w:type="spellStart"/>
+      <w:r>
+        <w:rPr>
+          <w:rFonts w:ascii="Consolas" w:eastAsia="宋体" w:hAnsi="Consolas" w:cs="宋体"/>
+          <w:color w:val="C586C0"/>
+          <w:kern w:val="0"/>
+          <w:szCs w:val="21"/>
+        </w:rPr>
+        <w:t>ifndef</w:t>
+      </w:r>
+      <w:proofErr w:type="spellEnd"/>
       <w:r>
         <w:rPr>
           <w:rFonts w:ascii="Consolas" w:eastAsia="宋体" w:hAnsi="Consolas" w:cs="宋体"/>
@@ -6672,6 +8434,7 @@
         </w:rPr>
         <w:t xml:space="preserve"> </w:t>
       </w:r>
+      <w:proofErr w:type="spellStart"/>
       <w:r>
         <w:rPr>
           <w:rFonts w:ascii="Consolas" w:eastAsia="宋体" w:hAnsi="Consolas" w:cs="宋体"/>
@@ -6681,6 +8444,7 @@
         </w:rPr>
         <w:t>fputc</w:t>
       </w:r>
+      <w:proofErr w:type="spellEnd"/>
       <w:r>
         <w:rPr>
           <w:rFonts w:ascii="Consolas" w:eastAsia="宋体" w:hAnsi="Consolas" w:cs="宋体"/>
@@ -6708,6 +8472,7 @@
         </w:rPr>
         <w:t xml:space="preserve"> </w:t>
       </w:r>
+      <w:proofErr w:type="spellStart"/>
       <w:r>
         <w:rPr>
           <w:rFonts w:ascii="Consolas" w:eastAsia="宋体" w:hAnsi="Consolas" w:cs="宋体"/>
@@ -6717,6 +8482,7 @@
         </w:rPr>
         <w:t>ch</w:t>
       </w:r>
+      <w:proofErr w:type="spellEnd"/>
       <w:r>
         <w:rPr>
           <w:rFonts w:ascii="Consolas" w:eastAsia="宋体" w:hAnsi="Consolas" w:cs="宋体"/>
@@ -6790,6 +8556,7 @@
         </w:rPr>
         <w:t xml:space="preserve">  </w:t>
       </w:r>
+      <w:proofErr w:type="spellStart"/>
       <w:r>
         <w:rPr>
           <w:rFonts w:ascii="Consolas" w:eastAsia="宋体" w:hAnsi="Consolas" w:cs="宋体"/>
@@ -6799,6 +8566,7 @@
         </w:rPr>
         <w:t>HAL_UART_Transmit</w:t>
       </w:r>
+      <w:proofErr w:type="spellEnd"/>
       <w:r>
         <w:rPr>
           <w:rFonts w:ascii="Consolas" w:eastAsia="宋体" w:hAnsi="Consolas" w:cs="宋体"/>
@@ -6824,7 +8592,27 @@
           <w:kern w:val="0"/>
           <w:szCs w:val="21"/>
         </w:rPr>
-        <w:t xml:space="preserve"> *)&amp;ch, </w:t>
+        <w:t xml:space="preserve"> *)&amp;</w:t>
+      </w:r>
+      <w:proofErr w:type="spellStart"/>
+      <w:r>
+        <w:rPr>
+          <w:rFonts w:ascii="Consolas" w:eastAsia="宋体" w:hAnsi="Consolas" w:cs="宋体"/>
+          <w:color w:val="D4D4D4"/>
+          <w:kern w:val="0"/>
+          <w:szCs w:val="21"/>
+        </w:rPr>
+        <w:t>ch</w:t>
+      </w:r>
+      <w:proofErr w:type="spellEnd"/>
+      <w:r>
+        <w:rPr>
+          <w:rFonts w:ascii="Consolas" w:eastAsia="宋体" w:hAnsi="Consolas" w:cs="宋体"/>
+          <w:color w:val="D4D4D4"/>
+          <w:kern w:val="0"/>
+          <w:szCs w:val="21"/>
+        </w:rPr>
+        <w:t xml:space="preserve">, </w:t>
       </w:r>
       <w:r>
         <w:rPr>
@@ -6901,7 +8689,27 @@
           <w:kern w:val="0"/>
           <w:szCs w:val="21"/>
         </w:rPr>
-        <w:t xml:space="preserve"> ch;</w:t>
+        <w:t xml:space="preserve"> </w:t>
+      </w:r>
+      <w:proofErr w:type="spellStart"/>
+      <w:r>
+        <w:rPr>
+          <w:rFonts w:ascii="Consolas" w:eastAsia="宋体" w:hAnsi="Consolas" w:cs="宋体"/>
+          <w:color w:val="D4D4D4"/>
+          <w:kern w:val="0"/>
+          <w:szCs w:val="21"/>
+        </w:rPr>
+        <w:t>ch</w:t>
+      </w:r>
+      <w:proofErr w:type="spellEnd"/>
+      <w:r>
+        <w:rPr>
+          <w:rFonts w:ascii="Consolas" w:eastAsia="宋体" w:hAnsi="Consolas" w:cs="宋体"/>
+          <w:color w:val="D4D4D4"/>
+          <w:kern w:val="0"/>
+          <w:szCs w:val="21"/>
+        </w:rPr>
+        <w:t>;</w:t>
       </w:r>
     </w:p>
     <w:p>
@@ -7017,6 +8825,7 @@
         </w:rPr>
         <w:t xml:space="preserve"> </w:t>
       </w:r>
+      <w:proofErr w:type="spellStart"/>
       <w:r>
         <w:rPr>
           <w:rFonts w:ascii="Consolas" w:eastAsia="宋体" w:hAnsi="Consolas" w:cs="宋体"/>
@@ -7026,6 +8835,7 @@
         </w:rPr>
         <w:t>fd</w:t>
       </w:r>
+      <w:proofErr w:type="spellEnd"/>
       <w:r>
         <w:rPr>
           <w:rFonts w:ascii="Consolas" w:eastAsia="宋体" w:hAnsi="Consolas" w:cs="宋体"/>
@@ -7053,6 +8863,7 @@
         </w:rPr>
         <w:t xml:space="preserve"> *</w:t>
       </w:r>
+      <w:proofErr w:type="spellStart"/>
       <w:r>
         <w:rPr>
           <w:rFonts w:ascii="Consolas" w:eastAsia="宋体" w:hAnsi="Consolas" w:cs="宋体"/>
@@ -7062,6 +8873,7 @@
         </w:rPr>
         <w:t>pBuffer</w:t>
       </w:r>
+      <w:proofErr w:type="spellEnd"/>
       <w:r>
         <w:rPr>
           <w:rFonts w:ascii="Consolas" w:eastAsia="宋体" w:hAnsi="Consolas" w:cs="宋体"/>
@@ -7153,6 +8965,7 @@
         </w:rPr>
         <w:t xml:space="preserve">    </w:t>
       </w:r>
+      <w:proofErr w:type="spellStart"/>
       <w:r>
         <w:rPr>
           <w:rFonts w:ascii="Consolas" w:eastAsia="宋体" w:hAnsi="Consolas" w:cs="宋体"/>
@@ -7162,6 +8975,7 @@
         </w:rPr>
         <w:t>HAL_UART_Transmit</w:t>
       </w:r>
+      <w:proofErr w:type="spellEnd"/>
       <w:r>
         <w:rPr>
           <w:rFonts w:ascii="Consolas" w:eastAsia="宋体" w:hAnsi="Consolas" w:cs="宋体"/>
@@ -7207,6 +9021,7 @@
         </w:rPr>
         <w:t xml:space="preserve"> *)</w:t>
       </w:r>
+      <w:proofErr w:type="spellStart"/>
       <w:r>
         <w:rPr>
           <w:rFonts w:ascii="Consolas" w:eastAsia="宋体" w:hAnsi="Consolas" w:cs="宋体"/>
@@ -7216,6 +9031,7 @@
         </w:rPr>
         <w:t>pBuffer</w:t>
       </w:r>
+      <w:proofErr w:type="spellEnd"/>
       <w:r>
         <w:rPr>
           <w:rFonts w:ascii="Consolas" w:eastAsia="宋体" w:hAnsi="Consolas" w:cs="宋体"/>
@@ -7461,6 +9277,7 @@
         </w:rPr>
         <w:t xml:space="preserve"> (*</w:t>
       </w:r>
+      <w:proofErr w:type="spellStart"/>
       <w:r>
         <w:rPr>
           <w:rFonts w:ascii="Consolas" w:eastAsia="宋体" w:hAnsi="Consolas" w:cs="宋体"/>
@@ -7470,6 +9287,7 @@
         </w:rPr>
         <w:t>initcall_t</w:t>
       </w:r>
+      <w:proofErr w:type="spellEnd"/>
       <w:r>
         <w:rPr>
           <w:rFonts w:ascii="Consolas" w:eastAsia="宋体" w:hAnsi="Consolas" w:cs="宋体"/>
@@ -7543,6 +9361,7 @@
         </w:rPr>
         <w:t xml:space="preserve"> __INITCALL_NAME(</w:t>
       </w:r>
+      <w:proofErr w:type="spellStart"/>
       <w:r>
         <w:rPr>
           <w:rFonts w:ascii="Consolas" w:eastAsia="宋体" w:hAnsi="Consolas" w:cs="宋体"/>
@@ -7552,6 +9371,7 @@
         </w:rPr>
         <w:t>fn</w:t>
       </w:r>
+      <w:proofErr w:type="spellEnd"/>
       <w:r>
         <w:rPr>
           <w:rFonts w:ascii="Consolas" w:eastAsia="宋体" w:hAnsi="Consolas" w:cs="宋体"/>
@@ -7577,7 +9397,47 @@
           <w:kern w:val="0"/>
           <w:szCs w:val="21"/>
         </w:rPr>
-        <w:t>)  __initcall_##fn##level</w:t>
+        <w:t>)  __</w:t>
+      </w:r>
+      <w:proofErr w:type="spellStart"/>
+      <w:r>
+        <w:rPr>
+          <w:rFonts w:ascii="Consolas" w:eastAsia="宋体" w:hAnsi="Consolas" w:cs="宋体"/>
+          <w:color w:val="569CD6"/>
+          <w:kern w:val="0"/>
+          <w:szCs w:val="21"/>
+        </w:rPr>
+        <w:t>initcall</w:t>
+      </w:r>
+      <w:proofErr w:type="spellEnd"/>
+      <w:r>
+        <w:rPr>
+          <w:rFonts w:ascii="Consolas" w:eastAsia="宋体" w:hAnsi="Consolas" w:cs="宋体"/>
+          <w:color w:val="569CD6"/>
+          <w:kern w:val="0"/>
+          <w:szCs w:val="21"/>
+        </w:rPr>
+        <w:t>_##</w:t>
+      </w:r>
+      <w:proofErr w:type="spellStart"/>
+      <w:r>
+        <w:rPr>
+          <w:rFonts w:ascii="Consolas" w:eastAsia="宋体" w:hAnsi="Consolas" w:cs="宋体"/>
+          <w:color w:val="569CD6"/>
+          <w:kern w:val="0"/>
+          <w:szCs w:val="21"/>
+        </w:rPr>
+        <w:t>fn</w:t>
+      </w:r>
+      <w:proofErr w:type="spellEnd"/>
+      <w:r>
+        <w:rPr>
+          <w:rFonts w:ascii="Consolas" w:eastAsia="宋体" w:hAnsi="Consolas" w:cs="宋体"/>
+          <w:color w:val="569CD6"/>
+          <w:kern w:val="0"/>
+          <w:szCs w:val="21"/>
+        </w:rPr>
+        <w:t>##level</w:t>
       </w:r>
     </w:p>
     <w:p>
@@ -7645,7 +9505,17 @@
           <w:kern w:val="0"/>
           <w:szCs w:val="21"/>
         </w:rPr>
-        <w:t>((__used__,</w:t>
+        <w:t>((__</w:t>
+      </w:r>
+      <w:proofErr w:type="spellStart"/>
+      <w:r>
+        <w:rPr>
+          <w:rFonts w:ascii="Consolas" w:eastAsia="宋体" w:hAnsi="Consolas" w:cs="宋体"/>
+          <w:color w:val="569CD6"/>
+          <w:kern w:val="0"/>
+          <w:szCs w:val="21"/>
+        </w:rPr>
+        <w:t>used__,</w:t>
       </w:r>
       <w:r>
         <w:rPr>
@@ -7654,7 +9524,17 @@
           <w:kern w:val="0"/>
           <w:szCs w:val="21"/>
         </w:rPr>
-        <w:t>__section__</w:t>
+        <w:t>__section</w:t>
+      </w:r>
+      <w:proofErr w:type="spellEnd"/>
+      <w:r>
+        <w:rPr>
+          <w:rFonts w:ascii="Consolas" w:eastAsia="宋体" w:hAnsi="Consolas" w:cs="宋体"/>
+          <w:color w:val="DCDCAA"/>
+          <w:kern w:val="0"/>
+          <w:szCs w:val="21"/>
+        </w:rPr>
+        <w:t>__</w:t>
       </w:r>
       <w:r>
         <w:rPr>
@@ -7672,7 +9552,27 @@
           <w:kern w:val="0"/>
           <w:szCs w:val="21"/>
         </w:rPr>
-        <w:t>".initcall."</w:t>
+        <w:t>".</w:t>
+      </w:r>
+      <w:proofErr w:type="spellStart"/>
+      <w:r>
+        <w:rPr>
+          <w:rFonts w:ascii="Consolas" w:eastAsia="宋体" w:hAnsi="Consolas" w:cs="宋体"/>
+          <w:color w:val="CE9178"/>
+          <w:kern w:val="0"/>
+          <w:szCs w:val="21"/>
+        </w:rPr>
+        <w:t>initcall</w:t>
+      </w:r>
+      <w:proofErr w:type="spellEnd"/>
+      <w:r>
+        <w:rPr>
+          <w:rFonts w:ascii="Consolas" w:eastAsia="宋体" w:hAnsi="Consolas" w:cs="宋体"/>
+          <w:color w:val="CE9178"/>
+          <w:kern w:val="0"/>
+          <w:szCs w:val="21"/>
+        </w:rPr>
+        <w:t>."</w:t>
       </w:r>
       <w:r>
         <w:rPr>
@@ -7690,7 +9590,27 @@
           <w:kern w:val="0"/>
           <w:szCs w:val="21"/>
         </w:rPr>
-        <w:t>".init"</w:t>
+        <w:t>".</w:t>
+      </w:r>
+      <w:proofErr w:type="spellStart"/>
+      <w:r>
+        <w:rPr>
+          <w:rFonts w:ascii="Consolas" w:eastAsia="宋体" w:hAnsi="Consolas" w:cs="宋体"/>
+          <w:color w:val="CE9178"/>
+          <w:kern w:val="0"/>
+          <w:szCs w:val="21"/>
+        </w:rPr>
+        <w:t>init</w:t>
+      </w:r>
+      <w:proofErr w:type="spellEnd"/>
+      <w:r>
+        <w:rPr>
+          <w:rFonts w:ascii="Consolas" w:eastAsia="宋体" w:hAnsi="Consolas" w:cs="宋体"/>
+          <w:color w:val="CE9178"/>
+          <w:kern w:val="0"/>
+          <w:szCs w:val="21"/>
+        </w:rPr>
+        <w:t>"</w:t>
       </w:r>
       <w:r>
         <w:rPr>
@@ -7733,6 +9653,7 @@
         </w:rPr>
         <w:t xml:space="preserve"> _DEFINE_INITCALL(</w:t>
       </w:r>
+      <w:proofErr w:type="spellStart"/>
       <w:r>
         <w:rPr>
           <w:rFonts w:ascii="Consolas" w:eastAsia="宋体" w:hAnsi="Consolas" w:cs="宋体"/>
@@ -7760,6 +9681,7 @@
         </w:rPr>
         <w:t>level</w:t>
       </w:r>
+      <w:proofErr w:type="spellEnd"/>
       <w:r>
         <w:rPr>
           <w:rFonts w:ascii="Consolas" w:eastAsia="宋体" w:hAnsi="Consolas" w:cs="宋体"/>
@@ -7769,6 +9691,7 @@
         </w:rPr>
         <w:t xml:space="preserve">)  static </w:t>
       </w:r>
+      <w:proofErr w:type="spellStart"/>
       <w:r>
         <w:rPr>
           <w:rFonts w:ascii="Consolas" w:eastAsia="宋体" w:hAnsi="Consolas" w:cs="宋体"/>
@@ -7778,6 +9701,7 @@
         </w:rPr>
         <w:t>initcall_t</w:t>
       </w:r>
+      <w:proofErr w:type="spellEnd"/>
       <w:r>
         <w:rPr>
           <w:rFonts w:ascii="Consolas" w:eastAsia="宋体" w:hAnsi="Consolas" w:cs="宋体"/>
@@ -7785,7 +9709,27 @@
           <w:kern w:val="0"/>
           <w:szCs w:val="21"/>
         </w:rPr>
-        <w:t xml:space="preserve"> INIT_CALL_SECTION(level) __INITCALL_NAME(fn,level) </w:t>
+        <w:t xml:space="preserve"> INIT_CALL_SECTION(level) __INITCALL_NAME(</w:t>
+      </w:r>
+      <w:proofErr w:type="spellStart"/>
+      <w:r>
+        <w:rPr>
+          <w:rFonts w:ascii="Consolas" w:eastAsia="宋体" w:hAnsi="Consolas" w:cs="宋体"/>
+          <w:color w:val="569CD6"/>
+          <w:kern w:val="0"/>
+          <w:szCs w:val="21"/>
+        </w:rPr>
+        <w:t>fn,level</w:t>
+      </w:r>
+      <w:proofErr w:type="spellEnd"/>
+      <w:r>
+        <w:rPr>
+          <w:rFonts w:ascii="Consolas" w:eastAsia="宋体" w:hAnsi="Consolas" w:cs="宋体"/>
+          <w:color w:val="569CD6"/>
+          <w:kern w:val="0"/>
+          <w:szCs w:val="21"/>
+        </w:rPr>
+        <w:t xml:space="preserve">) </w:t>
       </w:r>
       <w:r>
         <w:rPr>
@@ -7803,8 +9747,19 @@
           <w:kern w:val="0"/>
           <w:szCs w:val="21"/>
         </w:rPr>
-        <w:t xml:space="preserve"> fn</w:t>
-      </w:r>
+        <w:t xml:space="preserve"> </w:t>
+      </w:r>
+      <w:proofErr w:type="spellStart"/>
+      <w:r>
+        <w:rPr>
+          <w:rFonts w:ascii="Consolas" w:eastAsia="宋体" w:hAnsi="Consolas" w:cs="宋体"/>
+          <w:color w:val="569CD6"/>
+          <w:kern w:val="0"/>
+          <w:szCs w:val="21"/>
+        </w:rPr>
+        <w:t>fn</w:t>
+      </w:r>
+      <w:proofErr w:type="spellEnd"/>
     </w:p>
     <w:p>
       <w:pPr>
@@ -7851,6 +9806,7 @@
         </w:rPr>
         <w:t xml:space="preserve"> DRIVER_INIT_EXPORT(</w:t>
       </w:r>
+      <w:proofErr w:type="spellStart"/>
       <w:r>
         <w:rPr>
           <w:rFonts w:ascii="Consolas" w:eastAsia="宋体" w:hAnsi="Consolas" w:cs="宋体"/>
@@ -7860,6 +9816,7 @@
         </w:rPr>
         <w:t>fn</w:t>
       </w:r>
+      <w:proofErr w:type="spellEnd"/>
       <w:r>
         <w:rPr>
           <w:rFonts w:ascii="Consolas" w:eastAsia="宋体" w:hAnsi="Consolas" w:cs="宋体"/>
@@ -7919,6 +9876,7 @@
         </w:rPr>
         <w:t xml:space="preserve"> DEVICE_INIT_EXPORT(</w:t>
       </w:r>
+      <w:proofErr w:type="spellStart"/>
       <w:r>
         <w:rPr>
           <w:rFonts w:ascii="Consolas" w:eastAsia="宋体" w:hAnsi="Consolas" w:cs="宋体"/>
@@ -7928,6 +9886,7 @@
         </w:rPr>
         <w:t>fn</w:t>
       </w:r>
+      <w:proofErr w:type="spellEnd"/>
       <w:r>
         <w:rPr>
           <w:rFonts w:ascii="Consolas" w:eastAsia="宋体" w:hAnsi="Consolas" w:cs="宋体"/>
@@ -8030,8 +9989,19 @@
           <w:kern w:val="0"/>
           <w:szCs w:val="21"/>
         </w:rPr>
-        <w:t>__initcall_start</w:t>
-      </w:r>
+        <w:t>__</w:t>
+      </w:r>
+      <w:proofErr w:type="spellStart"/>
+      <w:r>
+        <w:rPr>
+          <w:rFonts w:ascii="Consolas" w:eastAsia="宋体" w:hAnsi="Consolas" w:cs="宋体"/>
+          <w:color w:val="9CDCFE"/>
+          <w:kern w:val="0"/>
+          <w:szCs w:val="21"/>
+        </w:rPr>
+        <w:t>initcall_start</w:t>
+      </w:r>
+      <w:proofErr w:type="spellEnd"/>
       <w:r>
         <w:rPr>
           <w:rFonts w:ascii="Consolas" w:eastAsia="宋体" w:hAnsi="Consolas" w:cs="宋体"/>
@@ -8098,8 +10068,19 @@
           <w:kern w:val="0"/>
           <w:szCs w:val="21"/>
         </w:rPr>
-        <w:t>__initcall_end</w:t>
-      </w:r>
+        <w:t>__</w:t>
+      </w:r>
+      <w:proofErr w:type="spellStart"/>
+      <w:r>
+        <w:rPr>
+          <w:rFonts w:ascii="Consolas" w:eastAsia="宋体" w:hAnsi="Consolas" w:cs="宋体"/>
+          <w:color w:val="9CDCFE"/>
+          <w:kern w:val="0"/>
+          <w:szCs w:val="21"/>
+        </w:rPr>
+        <w:t>initcall_end</w:t>
+      </w:r>
+      <w:proofErr w:type="spellEnd"/>
       <w:r>
         <w:rPr>
           <w:rFonts w:ascii="Consolas" w:eastAsia="宋体" w:hAnsi="Consolas" w:cs="宋体"/>
@@ -8173,6 +10154,7 @@
         </w:rPr>
         <w:t xml:space="preserve"> </w:t>
       </w:r>
+      <w:proofErr w:type="spellStart"/>
       <w:r>
         <w:rPr>
           <w:rFonts w:ascii="Consolas" w:eastAsia="宋体" w:hAnsi="Consolas" w:cs="宋体"/>
@@ -8182,6 +10164,7 @@
         </w:rPr>
         <w:t>Driver_Init</w:t>
       </w:r>
+      <w:proofErr w:type="spellEnd"/>
       <w:r>
         <w:rPr>
           <w:rFonts w:ascii="Consolas" w:eastAsia="宋体" w:hAnsi="Consolas" w:cs="宋体"/>
@@ -8255,6 +10238,7 @@
         </w:rPr>
         <w:t xml:space="preserve">  </w:t>
       </w:r>
+      <w:proofErr w:type="spellStart"/>
       <w:r>
         <w:rPr>
           <w:rFonts w:ascii="Consolas" w:eastAsia="宋体" w:hAnsi="Consolas" w:cs="宋体"/>
@@ -8264,6 +10248,7 @@
         </w:rPr>
         <w:t>initcall_t</w:t>
       </w:r>
+      <w:proofErr w:type="spellEnd"/>
       <w:r>
         <w:rPr>
           <w:rFonts w:ascii="Consolas" w:eastAsia="宋体" w:hAnsi="Consolas" w:cs="宋体"/>
@@ -8332,6 +10317,7 @@
         </w:rPr>
         <w:t xml:space="preserve"> *</w:t>
       </w:r>
+      <w:proofErr w:type="spellStart"/>
       <w:r>
         <w:rPr>
           <w:rFonts w:ascii="Consolas" w:eastAsia="宋体" w:hAnsi="Consolas" w:cs="宋体"/>
@@ -8341,6 +10327,7 @@
         </w:rPr>
         <w:t>fn_entry</w:t>
       </w:r>
+      <w:proofErr w:type="spellEnd"/>
       <w:r>
         <w:rPr>
           <w:rFonts w:ascii="Consolas" w:eastAsia="宋体" w:hAnsi="Consolas" w:cs="宋体"/>
@@ -8391,6 +10378,7 @@
         </w:rPr>
         <w:t xml:space="preserve"> (</w:t>
       </w:r>
+      <w:proofErr w:type="spellStart"/>
       <w:r>
         <w:rPr>
           <w:rFonts w:ascii="Consolas" w:eastAsia="宋体" w:hAnsi="Consolas" w:cs="宋体"/>
@@ -8400,6 +10388,7 @@
         </w:rPr>
         <w:t>fn_entry</w:t>
       </w:r>
+      <w:proofErr w:type="spellEnd"/>
       <w:r>
         <w:rPr>
           <w:rFonts w:ascii="Consolas" w:eastAsia="宋体" w:hAnsi="Consolas" w:cs="宋体"/>
@@ -8416,8 +10405,19 @@
           <w:kern w:val="0"/>
           <w:szCs w:val="21"/>
         </w:rPr>
-        <w:t>__initcall_start</w:t>
-      </w:r>
+        <w:t>__</w:t>
+      </w:r>
+      <w:proofErr w:type="spellStart"/>
+      <w:r>
+        <w:rPr>
+          <w:rFonts w:ascii="Consolas" w:eastAsia="宋体" w:hAnsi="Consolas" w:cs="宋体"/>
+          <w:color w:val="9CDCFE"/>
+          <w:kern w:val="0"/>
+          <w:szCs w:val="21"/>
+        </w:rPr>
+        <w:t>initcall_start</w:t>
+      </w:r>
+      <w:proofErr w:type="spellEnd"/>
       <w:r>
         <w:rPr>
           <w:rFonts w:ascii="Consolas" w:eastAsia="宋体" w:hAnsi="Consolas" w:cs="宋体"/>
@@ -8427,6 +10427,7 @@
         </w:rPr>
         <w:t xml:space="preserve">; </w:t>
       </w:r>
+      <w:proofErr w:type="spellStart"/>
       <w:r>
         <w:rPr>
           <w:rFonts w:ascii="Consolas" w:eastAsia="宋体" w:hAnsi="Consolas" w:cs="宋体"/>
@@ -8436,6 +10437,7 @@
         </w:rPr>
         <w:t>fn_entry</w:t>
       </w:r>
+      <w:proofErr w:type="spellEnd"/>
       <w:r>
         <w:rPr>
           <w:rFonts w:ascii="Consolas" w:eastAsia="宋体" w:hAnsi="Consolas" w:cs="宋体"/>
@@ -8452,8 +10454,19 @@
           <w:kern w:val="0"/>
           <w:szCs w:val="21"/>
         </w:rPr>
-        <w:t>__initcall_end</w:t>
-      </w:r>
+        <w:t>__</w:t>
+      </w:r>
+      <w:proofErr w:type="spellStart"/>
+      <w:r>
+        <w:rPr>
+          <w:rFonts w:ascii="Consolas" w:eastAsia="宋体" w:hAnsi="Consolas" w:cs="宋体"/>
+          <w:color w:val="9CDCFE"/>
+          <w:kern w:val="0"/>
+          <w:szCs w:val="21"/>
+        </w:rPr>
+        <w:t>initcall_end</w:t>
+      </w:r>
+      <w:proofErr w:type="spellEnd"/>
       <w:r>
         <w:rPr>
           <w:rFonts w:ascii="Consolas" w:eastAsia="宋体" w:hAnsi="Consolas" w:cs="宋体"/>
@@ -8463,6 +10476,7 @@
         </w:rPr>
         <w:t xml:space="preserve">; </w:t>
       </w:r>
+      <w:proofErr w:type="spellStart"/>
       <w:r>
         <w:rPr>
           <w:rFonts w:ascii="Consolas" w:eastAsia="宋体" w:hAnsi="Consolas" w:cs="宋体"/>
@@ -8472,6 +10486,7 @@
         </w:rPr>
         <w:t>fn_entry</w:t>
       </w:r>
+      <w:proofErr w:type="spellEnd"/>
       <w:r>
         <w:rPr>
           <w:rFonts w:ascii="Consolas" w:eastAsia="宋体" w:hAnsi="Consolas" w:cs="宋体"/>
@@ -8545,6 +10560,7 @@
         </w:rPr>
         <w:t xml:space="preserve"> = (</w:t>
       </w:r>
+      <w:proofErr w:type="spellStart"/>
       <w:r>
         <w:rPr>
           <w:rFonts w:ascii="Consolas" w:eastAsia="宋体" w:hAnsi="Consolas" w:cs="宋体"/>
@@ -8554,6 +10570,7 @@
         </w:rPr>
         <w:t>initcall_t</w:t>
       </w:r>
+      <w:proofErr w:type="spellEnd"/>
       <w:r>
         <w:rPr>
           <w:rFonts w:ascii="Consolas" w:eastAsia="宋体" w:hAnsi="Consolas" w:cs="宋体"/>
@@ -8563,6 +10580,7 @@
         </w:rPr>
         <w:t xml:space="preserve"> *)(*</w:t>
       </w:r>
+      <w:proofErr w:type="spellStart"/>
       <w:r>
         <w:rPr>
           <w:rFonts w:ascii="Consolas" w:eastAsia="宋体" w:hAnsi="Consolas" w:cs="宋体"/>
@@ -8572,6 +10590,7 @@
         </w:rPr>
         <w:t>fn_entry</w:t>
       </w:r>
+      <w:proofErr w:type="spellEnd"/>
       <w:r>
         <w:rPr>
           <w:rFonts w:ascii="Consolas" w:eastAsia="宋体" w:hAnsi="Consolas" w:cs="宋体"/>
@@ -8677,18 +10696,28 @@
         </w:rPr>
         <w:t>修改</w:t>
       </w:r>
+      <w:proofErr w:type="spellStart"/>
       <w:r>
         <w:rPr>
           <w:rFonts w:hint="eastAsia"/>
         </w:rPr>
         <w:t>ld</w:t>
       </w:r>
-      <w:r>
-        <w:rPr>
-          <w:rFonts w:hint="eastAsia"/>
-        </w:rPr>
-        <w:t>/sct</w:t>
-      </w:r>
+      <w:proofErr w:type="spellEnd"/>
+      <w:r>
+        <w:rPr>
+          <w:rFonts w:hint="eastAsia"/>
+        </w:rPr>
+        <w:t>/</w:t>
+      </w:r>
+      <w:proofErr w:type="spellStart"/>
+      <w:r>
+        <w:rPr>
+          <w:rFonts w:hint="eastAsia"/>
+        </w:rPr>
+        <w:t>sct</w:t>
+      </w:r>
+      <w:proofErr w:type="spellEnd"/>
       <w:r>
         <w:rPr>
           <w:rFonts w:hint="eastAsia"/>
@@ -8745,6 +10774,7 @@
       <w:pPr>
         <w:pStyle w:val="1"/>
       </w:pPr>
+      <w:proofErr w:type="spellStart"/>
       <w:r>
         <w:lastRenderedPageBreak/>
         <w:t>M</w:t>
@@ -8755,6 +10785,7 @@
         </w:rPr>
         <w:t>akefile</w:t>
       </w:r>
+      <w:proofErr w:type="spellEnd"/>
       <w:r>
         <w:rPr>
           <w:rFonts w:hint="eastAsia"/>
@@ -8843,6 +10874,7 @@
         </w:rPr>
         <w:t>$(</w:t>
       </w:r>
+      <w:proofErr w:type="spellStart"/>
       <w:r>
         <w:rPr>
           <w:rFonts w:ascii="Consolas" w:eastAsia="宋体" w:hAnsi="Consolas" w:cs="宋体"/>
@@ -8852,6 +10884,7 @@
         </w:rPr>
         <w:t>notdir</w:t>
       </w:r>
+      <w:proofErr w:type="spellEnd"/>
       <w:r>
         <w:rPr>
           <w:rFonts w:ascii="Consolas" w:eastAsia="宋体" w:hAnsi="Consolas" w:cs="宋体"/>
@@ -8877,7 +10910,27 @@
           <w:kern w:val="0"/>
           <w:szCs w:val="21"/>
         </w:rPr>
-        <w:t xml:space="preserve"> ../userfile/tma525c/</w:t>
+        <w:t xml:space="preserve"> ../</w:t>
+      </w:r>
+      <w:proofErr w:type="spellStart"/>
+      <w:r>
+        <w:rPr>
+          <w:rFonts w:ascii="Consolas" w:eastAsia="宋体" w:hAnsi="Consolas" w:cs="宋体"/>
+          <w:color w:val="CE9178"/>
+          <w:kern w:val="0"/>
+          <w:szCs w:val="21"/>
+        </w:rPr>
+        <w:t>userfile</w:t>
+      </w:r>
+      <w:proofErr w:type="spellEnd"/>
+      <w:r>
+        <w:rPr>
+          <w:rFonts w:ascii="Consolas" w:eastAsia="宋体" w:hAnsi="Consolas" w:cs="宋体"/>
+          <w:color w:val="CE9178"/>
+          <w:kern w:val="0"/>
+          <w:szCs w:val="21"/>
+        </w:rPr>
+        <w:t>/tma525c/</w:t>
       </w:r>
       <w:r>
         <w:rPr>
@@ -8996,6 +11049,7 @@
         </w:rPr>
         <w:t>文件路径及名称，</w:t>
       </w:r>
+      <w:proofErr w:type="spellStart"/>
       <w:r>
         <w:rPr>
           <w:rFonts w:ascii="Consolas" w:eastAsia="宋体" w:hAnsi="Consolas" w:cs="宋体"/>
@@ -9005,6 +11059,7 @@
         </w:rPr>
         <w:t>notdir</w:t>
       </w:r>
+      <w:proofErr w:type="spellEnd"/>
       <w:r>
         <w:rPr>
           <w:rFonts w:ascii="Consolas" w:eastAsia="宋体" w:hAnsi="Consolas" w:cs="宋体"/>
@@ -9125,8 +11180,13 @@
     </w:p>
     <w:p>
       <w:r>
-        <w:t>make otapackage</w:t>
-      </w:r>
+        <w:t xml:space="preserve">make </w:t>
+      </w:r>
+      <w:proofErr w:type="spellStart"/>
+      <w:r>
+        <w:t>otapackage</w:t>
+      </w:r>
+      <w:proofErr w:type="spellEnd"/>
     </w:p>
     <w:p>
       <w:r>
@@ -9179,7 +11239,15 @@
         <w:t>全量包复制到</w:t>
       </w:r>
       <w:r>
-        <w:t>ubuntu16.04\home\ncy\source\2601source</w:t>
+        <w:t>ubuntu16.04\home\</w:t>
+      </w:r>
+      <w:proofErr w:type="spellStart"/>
+      <w:r>
+        <w:t>ncy</w:t>
+      </w:r>
+      <w:proofErr w:type="spellEnd"/>
+      <w:r>
+        <w:t>\source\2601source</w:t>
       </w:r>
       <w:r>
         <w:rPr>
@@ -9264,8 +11332,13 @@
     </w:p>
     <w:p>
       <w:r>
-        <w:t>make otapackage</w:t>
-      </w:r>
+        <w:t xml:space="preserve">make </w:t>
+      </w:r>
+      <w:proofErr w:type="spellStart"/>
+      <w:r>
+        <w:t>otapackage</w:t>
+      </w:r>
+      <w:proofErr w:type="spellEnd"/>
     </w:p>
     <w:p>
       <w:r>
@@ -9278,7 +11351,15 @@
         <w:t>进入全量包位置目录并将全量包复制到</w:t>
       </w:r>
       <w:r>
-        <w:t>ubuntu16.04\home\ncy\source\2601source</w:t>
+        <w:t>ubuntu16.04\home\</w:t>
+      </w:r>
+      <w:proofErr w:type="spellStart"/>
+      <w:r>
+        <w:t>ncy</w:t>
+      </w:r>
+      <w:proofErr w:type="spellEnd"/>
+      <w:r>
+        <w:t>\source\2601source</w:t>
       </w:r>
       <w:r>
         <w:rPr>
@@ -9335,7 +11416,47 @@
         <w:jc w:val="left"/>
       </w:pPr>
       <w:r>
-        <w:t>./build/tools/releasetools/ota_from_target_files -block -k device/mediatek/common/security/sac2601_l/releasekey -i V3100.zip V3101.zip V3100-V3101.zip</w:t>
+        <w:t>./build/tools/</w:t>
+      </w:r>
+      <w:proofErr w:type="spellStart"/>
+      <w:r>
+        <w:t>releasetools</w:t>
+      </w:r>
+      <w:proofErr w:type="spellEnd"/>
+      <w:r>
+        <w:t>/</w:t>
+      </w:r>
+      <w:proofErr w:type="spellStart"/>
+      <w:r>
+        <w:t>ota_from_target_files</w:t>
+      </w:r>
+      <w:proofErr w:type="spellEnd"/>
+      <w:r>
+        <w:t xml:space="preserve"> -block -k device/</w:t>
+      </w:r>
+      <w:proofErr w:type="spellStart"/>
+      <w:r>
+        <w:t>mediatek</w:t>
+      </w:r>
+      <w:proofErr w:type="spellEnd"/>
+      <w:r>
+        <w:t>/common/security/sac2601_l/</w:t>
+      </w:r>
+      <w:proofErr w:type="spellStart"/>
+      <w:r>
+        <w:t>releasekey</w:t>
+      </w:r>
+      <w:proofErr w:type="spellEnd"/>
+      <w:r>
+        <w:t xml:space="preserve"> -</w:t>
+      </w:r>
+      <w:proofErr w:type="spellStart"/>
+      <w:r>
+        <w:t>i</w:t>
+      </w:r>
+      <w:proofErr w:type="spellEnd"/>
+      <w:r>
+        <w:t xml:space="preserve"> V3100.zip V3101.zip V3100-V3101.zip</w:t>
       </w:r>
     </w:p>
     <w:p>
@@ -9363,7 +11484,15 @@
         <w:jc w:val="left"/>
       </w:pPr>
       <w:r>
-        <w:t>ubuntu16.04\home\ncy\source\2601source</w:t>
+        <w:t>ubuntu16.04\home\</w:t>
+      </w:r>
+      <w:proofErr w:type="spellStart"/>
+      <w:r>
+        <w:t>ncy</w:t>
+      </w:r>
+      <w:proofErr w:type="spellEnd"/>
+      <w:r>
+        <w:t>\source\2601source</w:t>
       </w:r>
     </w:p>
     <w:p>
@@ -9432,7 +11561,15 @@
         <w:t>vendor</w:t>
       </w:r>
       <w:r>
-        <w:t>/sprd/platform/packages/apps/.</w:t>
+        <w:t>/</w:t>
+      </w:r>
+      <w:proofErr w:type="spellStart"/>
+      <w:r>
+        <w:t>sprd</w:t>
+      </w:r>
+      <w:proofErr w:type="spellEnd"/>
+      <w:r>
+        <w:t>/platform/packages/apps/.</w:t>
       </w:r>
       <w:r>
         <w:rPr>
@@ -9461,12 +11598,14 @@
         </w:rPr>
         <w:t>的目录如我的为</w:t>
       </w:r>
+      <w:proofErr w:type="spellStart"/>
       <w:r>
         <w:rPr>
           <w:rFonts w:hint="eastAsia"/>
         </w:rPr>
         <w:t>testscreen</w:t>
       </w:r>
+      <w:proofErr w:type="spellEnd"/>
       <w:r>
         <w:rPr>
           <w:rFonts w:hint="eastAsia"/>
@@ -9491,12 +11630,14 @@
         </w:rPr>
         <w:t>文件以及</w:t>
       </w:r>
+      <w:proofErr w:type="spellStart"/>
       <w:r>
         <w:rPr>
           <w:rFonts w:hint="eastAsia"/>
         </w:rPr>
         <w:t>apk</w:t>
       </w:r>
+      <w:proofErr w:type="spellEnd"/>
       <w:r>
         <w:rPr>
           <w:rFonts w:hint="eastAsia"/>
@@ -9631,7 +11772,27 @@
           <w:kern w:val="0"/>
           <w:szCs w:val="21"/>
         </w:rPr>
-        <w:t xml:space="preserve"> my-dir)</w:t>
+        <w:t xml:space="preserve"> my-</w:t>
+      </w:r>
+      <w:proofErr w:type="spellStart"/>
+      <w:r>
+        <w:rPr>
+          <w:rFonts w:ascii="Consolas" w:eastAsia="宋体" w:hAnsi="Consolas" w:cs="宋体"/>
+          <w:color w:val="CE9178"/>
+          <w:kern w:val="0"/>
+          <w:szCs w:val="21"/>
+        </w:rPr>
+        <w:t>dir</w:t>
+      </w:r>
+      <w:proofErr w:type="spellEnd"/>
+      <w:r>
+        <w:rPr>
+          <w:rFonts w:ascii="Consolas" w:eastAsia="宋体" w:hAnsi="Consolas" w:cs="宋体"/>
+          <w:color w:val="CE9178"/>
+          <w:kern w:val="0"/>
+          <w:szCs w:val="21"/>
+        </w:rPr>
+        <w:t>)</w:t>
       </w:r>
       <w:r>
         <w:rPr>
@@ -10115,8 +12276,19 @@
           <w:kern w:val="0"/>
           <w:szCs w:val="21"/>
         </w:rPr>
-        <w:t xml:space="preserve"> := testscreen</w:t>
-      </w:r>
+        <w:t xml:space="preserve"> := </w:t>
+      </w:r>
+      <w:proofErr w:type="spellStart"/>
+      <w:r>
+        <w:rPr>
+          <w:rFonts w:ascii="Consolas" w:eastAsia="宋体" w:hAnsi="Consolas" w:cs="宋体"/>
+          <w:color w:val="D4D4D4"/>
+          <w:kern w:val="0"/>
+          <w:szCs w:val="21"/>
+        </w:rPr>
+        <w:t>testscreen</w:t>
+      </w:r>
+      <w:proofErr w:type="spellEnd"/>
       <w:r>
         <w:rPr>
           <w:rFonts w:ascii="Consolas" w:eastAsia="宋体" w:hAnsi="Consolas" w:cs="宋体"/>
@@ -10305,8 +12477,19 @@
           <w:kern w:val="0"/>
           <w:szCs w:val="21"/>
         </w:rPr>
-        <w:t xml:space="preserve"> := ./testscreen.apk</w:t>
-      </w:r>
+        <w:t xml:space="preserve"> := ./</w:t>
+      </w:r>
+      <w:proofErr w:type="spellStart"/>
+      <w:r>
+        <w:rPr>
+          <w:rFonts w:ascii="Consolas" w:eastAsia="宋体" w:hAnsi="Consolas" w:cs="宋体"/>
+          <w:color w:val="D4D4D4"/>
+          <w:kern w:val="0"/>
+          <w:szCs w:val="21"/>
+        </w:rPr>
+        <w:t>testscreen.apk</w:t>
+      </w:r>
+      <w:proofErr w:type="spellEnd"/>
       <w:r>
         <w:rPr>
           <w:rFonts w:ascii="Consolas" w:eastAsia="宋体" w:hAnsi="Consolas" w:cs="宋体"/>
@@ -10343,6 +12526,7 @@
         </w:rPr>
         <w:t>目录下的</w:t>
       </w:r>
+      <w:proofErr w:type="spellStart"/>
       <w:r>
         <w:rPr>
           <w:rFonts w:ascii="Consolas" w:eastAsia="宋体" w:hAnsi="Consolas" w:cs="宋体" w:hint="eastAsia"/>
@@ -10352,6 +12536,7 @@
         </w:rPr>
         <w:t>apk</w:t>
       </w:r>
+      <w:proofErr w:type="spellEnd"/>
       <w:r>
         <w:rPr>
           <w:rFonts w:ascii="Consolas" w:eastAsia="宋体" w:hAnsi="Consolas" w:cs="宋体" w:hint="eastAsia"/>
@@ -10900,7 +13085,27 @@
           <w:kern w:val="0"/>
           <w:szCs w:val="21"/>
         </w:rPr>
-        <w:t xml:space="preserve"> all-makefiles-under,$(</w:t>
+        <w:t xml:space="preserve"> all-</w:t>
+      </w:r>
+      <w:proofErr w:type="spellStart"/>
+      <w:r>
+        <w:rPr>
+          <w:rFonts w:ascii="Consolas" w:eastAsia="宋体" w:hAnsi="Consolas" w:cs="宋体"/>
+          <w:color w:val="CE9178"/>
+          <w:kern w:val="0"/>
+          <w:szCs w:val="21"/>
+        </w:rPr>
+        <w:t>makefiles</w:t>
+      </w:r>
+      <w:proofErr w:type="spellEnd"/>
+      <w:r>
+        <w:rPr>
+          <w:rFonts w:ascii="Consolas" w:eastAsia="宋体" w:hAnsi="Consolas" w:cs="宋体"/>
+          <w:color w:val="CE9178"/>
+          <w:kern w:val="0"/>
+          <w:szCs w:val="21"/>
+        </w:rPr>
+        <w:t>-under,$(</w:t>
       </w:r>
       <w:r>
         <w:rPr>
@@ -10946,12 +13151,14 @@
         </w:rPr>
         <w:t>完成上面两步后，编译时并不会将</w:t>
       </w:r>
+      <w:proofErr w:type="spellStart"/>
       <w:r>
         <w:rPr>
           <w:rFonts w:hint="eastAsia"/>
         </w:rPr>
         <w:t>apk</w:t>
       </w:r>
+      <w:proofErr w:type="spellEnd"/>
       <w:r>
         <w:rPr>
           <w:rFonts w:hint="eastAsia"/>
@@ -11251,8 +13458,13 @@
         <w:t>public</w:t>
       </w:r>
       <w:r>
-        <w:t xml:space="preserve"> void systemReady</w:t>
-      </w:r>
+        <w:t xml:space="preserve"> void </w:t>
+      </w:r>
+      <w:proofErr w:type="spellStart"/>
+      <w:r>
+        <w:t>systemReady</w:t>
+      </w:r>
+      <w:proofErr w:type="spellEnd"/>
       <w:r>
         <w:rPr>
           <w:rFonts w:hint="eastAsia"/>
@@ -11388,8 +13600,13 @@
         <w:t>void</w:t>
       </w:r>
       <w:r>
-        <w:t xml:space="preserve"> startPersistentApps</w:t>
-      </w:r>
+        <w:t xml:space="preserve"> </w:t>
+      </w:r>
+      <w:proofErr w:type="spellStart"/>
+      <w:r>
+        <w:t>startPersistentApps</w:t>
+      </w:r>
+      <w:proofErr w:type="spellEnd"/>
       <w:r>
         <w:rPr>
           <w:rFonts w:hint="eastAsia"/>
@@ -11457,6 +13674,7 @@
       <w:pPr>
         <w:pStyle w:val="1"/>
       </w:pPr>
+      <w:proofErr w:type="spellStart"/>
       <w:r>
         <w:rPr>
           <w:rFonts w:hint="eastAsia"/>
@@ -11464,6 +13682,7 @@
         <w:lastRenderedPageBreak/>
         <w:t>linux</w:t>
       </w:r>
+      <w:proofErr w:type="spellEnd"/>
       <w:r>
         <w:rPr>
           <w:rFonts w:hint="eastAsia"/>
@@ -11620,12 +13839,14 @@
         </w:rPr>
         <w:t>终端（</w:t>
       </w:r>
+      <w:proofErr w:type="spellStart"/>
       <w:r>
         <w:rPr>
           <w:rFonts w:hint="eastAsia"/>
         </w:rPr>
         <w:t>cmd</w:t>
       </w:r>
+      <w:proofErr w:type="spellEnd"/>
       <w:r>
         <w:rPr>
           <w:rFonts w:hint="eastAsia"/>
@@ -11649,7 +13870,43 @@
           <w:kern w:val="0"/>
           <w:sz w:val="24"/>
         </w:rPr>
-        <w:t>wmic diskdrive get DeviceID, Caption</w:t>
+        <w:t xml:space="preserve">wmic </w:t>
+      </w:r>
+      <w:proofErr w:type="spellStart"/>
+      <w:r>
+        <w:rPr>
+          <w:rFonts w:ascii="宋体" w:eastAsia="宋体" w:hAnsi="宋体" w:cs="宋体"/>
+          <w:kern w:val="0"/>
+          <w:sz w:val="24"/>
+        </w:rPr>
+        <w:t>diskdrive</w:t>
+      </w:r>
+      <w:proofErr w:type="spellEnd"/>
+      <w:r>
+        <w:rPr>
+          <w:rFonts w:ascii="宋体" w:eastAsia="宋体" w:hAnsi="宋体" w:cs="宋体"/>
+          <w:kern w:val="0"/>
+          <w:sz w:val="24"/>
+        </w:rPr>
+        <w:t xml:space="preserve"> get </w:t>
+      </w:r>
+      <w:proofErr w:type="spellStart"/>
+      <w:r>
+        <w:rPr>
+          <w:rFonts w:ascii="宋体" w:eastAsia="宋体" w:hAnsi="宋体" w:cs="宋体"/>
+          <w:kern w:val="0"/>
+          <w:sz w:val="24"/>
+        </w:rPr>
+        <w:t>DeviceID</w:t>
+      </w:r>
+      <w:proofErr w:type="spellEnd"/>
+      <w:r>
+        <w:rPr>
+          <w:rFonts w:ascii="宋体" w:eastAsia="宋体" w:hAnsi="宋体" w:cs="宋体"/>
+          <w:kern w:val="0"/>
+          <w:sz w:val="24"/>
+        </w:rPr>
+        <w:t>, Caption</w:t>
       </w:r>
     </w:p>
     <w:p>
@@ -11718,12 +13975,598 @@
       <w:pPr>
         <w:pStyle w:val="1"/>
       </w:pPr>
+      <w:proofErr w:type="gramStart"/>
       <w:r>
         <w:rPr>
           <w:rFonts w:hint="eastAsia"/>
         </w:rPr>
         <w:lastRenderedPageBreak/>
-        <w:t>安卓编译一个自定义版本</w:t>
+        <w:t>安卓系统</w:t>
+      </w:r>
+      <w:proofErr w:type="gramEnd"/>
+      <w:r>
+        <w:rPr>
+          <w:rFonts w:hint="eastAsia"/>
+        </w:rPr>
+        <w:t>打包签名文件</w:t>
+      </w:r>
+    </w:p>
+    <w:p>
+      <w:pPr>
+        <w:rPr>
+          <w:rFonts w:hint="eastAsia"/>
+        </w:rPr>
+      </w:pPr>
+      <w:r>
+        <w:rPr>
+          <w:rFonts w:ascii="Arial" w:hAnsi="Arial" w:cs="Arial"/>
+          <w:color w:val="4D4D4D"/>
+          <w:shd w:val="clear" w:color="auto" w:fill="FFFFFF"/>
+        </w:rPr>
+        <w:t>Android</w:t>
+      </w:r>
+      <w:r>
+        <w:rPr>
+          <w:rFonts w:ascii="Arial" w:hAnsi="Arial" w:cs="Arial"/>
+          <w:color w:val="4D4D4D"/>
+          <w:shd w:val="clear" w:color="auto" w:fill="FFFFFF"/>
+        </w:rPr>
+        <w:t>系统签名证书的目录是</w:t>
+      </w:r>
+      <w:r>
+        <w:rPr>
+          <w:rFonts w:ascii="Arial" w:hAnsi="Arial" w:cs="Arial"/>
+          <w:color w:val="4D4D4D"/>
+          <w:shd w:val="clear" w:color="auto" w:fill="FFFFFF"/>
+        </w:rPr>
+        <w:t>“build/target/product/security”</w:t>
+      </w:r>
+      <w:r>
+        <w:rPr>
+          <w:rFonts w:ascii="Arial" w:hAnsi="Arial" w:cs="Arial"/>
+          <w:color w:val="4D4D4D"/>
+          <w:shd w:val="clear" w:color="auto" w:fill="FFFFFF"/>
+        </w:rPr>
+        <w:t>。</w:t>
+      </w:r>
+      <w:bookmarkStart w:id="48" w:name="_GoBack"/>
+      <w:bookmarkEnd w:id="48"/>
+    </w:p>
+    <w:p>
+      <w:pPr>
+        <w:pStyle w:val="aa"/>
+        <w:shd w:val="clear" w:color="auto" w:fill="FFFFFF"/>
+        <w:spacing w:before="0" w:beforeAutospacing="0" w:after="240" w:afterAutospacing="0" w:line="390" w:lineRule="atLeast"/>
+        <w:rPr>
+          <w:rFonts w:ascii="Arial" w:hAnsi="Arial" w:cs="Arial"/>
+          <w:color w:val="4D4D4D"/>
+        </w:rPr>
+      </w:pPr>
+      <w:proofErr w:type="gramStart"/>
+      <w:r>
+        <w:rPr>
+          <w:rFonts w:ascii="Arial" w:hAnsi="Arial" w:cs="Arial"/>
+          <w:color w:val="4D4D4D"/>
+        </w:rPr>
+        <w:t>一</w:t>
+      </w:r>
+      <w:proofErr w:type="gramEnd"/>
+      <w:r>
+        <w:rPr>
+          <w:rFonts w:ascii="Arial" w:hAnsi="Arial" w:cs="Arial"/>
+          <w:color w:val="4D4D4D"/>
+        </w:rPr>
+        <w:t xml:space="preserve"> </w:t>
+      </w:r>
+      <w:r>
+        <w:rPr>
+          <w:rFonts w:ascii="Arial" w:hAnsi="Arial" w:cs="Arial"/>
+          <w:color w:val="4D4D4D"/>
+        </w:rPr>
+        <w:t>在</w:t>
+      </w:r>
+      <w:proofErr w:type="spellStart"/>
+      <w:r>
+        <w:rPr>
+          <w:rFonts w:ascii="Arial" w:hAnsi="Arial" w:cs="Arial"/>
+          <w:color w:val="4D4D4D"/>
+        </w:rPr>
+        <w:t>github</w:t>
+      </w:r>
+      <w:proofErr w:type="spellEnd"/>
+      <w:r>
+        <w:rPr>
+          <w:rFonts w:ascii="Arial" w:hAnsi="Arial" w:cs="Arial"/>
+          <w:color w:val="4D4D4D"/>
+        </w:rPr>
+        <w:t>上下载工具</w:t>
+      </w:r>
+    </w:p>
+    <w:p>
+      <w:pPr>
+        <w:pStyle w:val="aa"/>
+        <w:shd w:val="clear" w:color="auto" w:fill="FFFFFF"/>
+        <w:spacing w:before="0" w:beforeAutospacing="0" w:after="240" w:afterAutospacing="0" w:line="390" w:lineRule="atLeast"/>
+        <w:rPr>
+          <w:rFonts w:ascii="Arial" w:hAnsi="Arial" w:cs="Arial"/>
+          <w:color w:val="4D4D4D"/>
+        </w:rPr>
+      </w:pPr>
+      <w:r>
+        <w:rPr>
+          <w:rFonts w:ascii="Arial" w:hAnsi="Arial" w:cs="Arial"/>
+          <w:color w:val="4D4D4D"/>
+        </w:rPr>
+        <w:t>https://github.com/getfatday/keytool-importkeypair</w:t>
+      </w:r>
+      <w:r>
+        <w:rPr>
+          <w:rFonts w:ascii="Arial" w:hAnsi="Arial" w:cs="Arial"/>
+          <w:color w:val="4D4D4D"/>
+        </w:rPr>
+        <w:br/>
+      </w:r>
+      <w:r>
+        <w:rPr>
+          <w:rFonts w:ascii="Arial" w:hAnsi="Arial" w:cs="Arial"/>
+          <w:color w:val="4D4D4D"/>
+        </w:rPr>
+        <w:t>二</w:t>
+      </w:r>
+      <w:r>
+        <w:rPr>
+          <w:rFonts w:ascii="Arial" w:hAnsi="Arial" w:cs="Arial"/>
+          <w:color w:val="4D4D4D"/>
+        </w:rPr>
+        <w:t xml:space="preserve"> </w:t>
+      </w:r>
+      <w:r>
+        <w:rPr>
+          <w:rFonts w:ascii="Arial" w:hAnsi="Arial" w:cs="Arial"/>
+          <w:color w:val="4D4D4D"/>
+        </w:rPr>
+        <w:t>将工具在</w:t>
+      </w:r>
+      <w:r>
+        <w:rPr>
+          <w:rFonts w:ascii="Arial" w:hAnsi="Arial" w:cs="Arial"/>
+          <w:color w:val="4D4D4D"/>
+        </w:rPr>
+        <w:t>Linux</w:t>
+      </w:r>
+      <w:r>
+        <w:rPr>
+          <w:rFonts w:ascii="Arial" w:hAnsi="Arial" w:cs="Arial"/>
+          <w:color w:val="4D4D4D"/>
+        </w:rPr>
+        <w:t>环境下解</w:t>
+      </w:r>
+      <w:proofErr w:type="gramStart"/>
+      <w:r>
+        <w:rPr>
+          <w:rFonts w:ascii="Arial" w:hAnsi="Arial" w:cs="Arial"/>
+          <w:color w:val="4D4D4D"/>
+        </w:rPr>
+        <w:t>压或者</w:t>
+      </w:r>
+      <w:proofErr w:type="gramEnd"/>
+      <w:r>
+        <w:rPr>
+          <w:rFonts w:ascii="Arial" w:hAnsi="Arial" w:cs="Arial"/>
+          <w:color w:val="4D4D4D"/>
+        </w:rPr>
+        <w:t>解压后</w:t>
+      </w:r>
+      <w:r>
+        <w:rPr>
+          <w:rFonts w:ascii="Arial" w:hAnsi="Arial" w:cs="Arial"/>
+          <w:color w:val="4D4D4D"/>
+        </w:rPr>
+        <w:t>Copy</w:t>
+      </w:r>
+      <w:r>
+        <w:rPr>
+          <w:rFonts w:ascii="Arial" w:hAnsi="Arial" w:cs="Arial"/>
+          <w:color w:val="4D4D4D"/>
+        </w:rPr>
+        <w:t>到</w:t>
+      </w:r>
+      <w:r>
+        <w:rPr>
+          <w:rFonts w:ascii="Arial" w:hAnsi="Arial" w:cs="Arial"/>
+          <w:color w:val="4D4D4D"/>
+        </w:rPr>
+        <w:t>Linux</w:t>
+      </w:r>
+      <w:r>
+        <w:rPr>
+          <w:rFonts w:ascii="Arial" w:hAnsi="Arial" w:cs="Arial"/>
+          <w:color w:val="4D4D4D"/>
+        </w:rPr>
+        <w:t>下，运行如下命令</w:t>
+      </w:r>
+      <w:r>
+        <w:rPr>
+          <w:rFonts w:ascii="Arial" w:hAnsi="Arial" w:cs="Arial"/>
+          <w:color w:val="4D4D4D"/>
+        </w:rPr>
+        <w:br/>
+      </w:r>
+      <w:proofErr w:type="spellStart"/>
+      <w:r>
+        <w:rPr>
+          <w:rFonts w:ascii="Arial" w:hAnsi="Arial" w:cs="Arial"/>
+          <w:color w:val="4D4D4D"/>
+        </w:rPr>
+        <w:t>keytool-importkeypair</w:t>
+      </w:r>
+      <w:proofErr w:type="spellEnd"/>
+      <w:r>
+        <w:rPr>
+          <w:rFonts w:ascii="Arial" w:hAnsi="Arial" w:cs="Arial"/>
+          <w:color w:val="4D4D4D"/>
+        </w:rPr>
+        <w:t xml:space="preserve"> -k ~/android/</w:t>
+      </w:r>
+      <w:proofErr w:type="spellStart"/>
+      <w:r>
+        <w:rPr>
+          <w:rFonts w:ascii="Arial" w:hAnsi="Arial" w:cs="Arial"/>
+          <w:color w:val="4D4D4D"/>
+        </w:rPr>
+        <w:t>debug.keystore</w:t>
+      </w:r>
+      <w:proofErr w:type="spellEnd"/>
+      <w:r>
+        <w:rPr>
+          <w:rFonts w:ascii="Arial" w:hAnsi="Arial" w:cs="Arial"/>
+          <w:color w:val="4D4D4D"/>
+        </w:rPr>
+        <w:t xml:space="preserve"> -p android -pk8 ~/android/platform.pk8 -cert ~/android/platform.x509.pem -alias </w:t>
+      </w:r>
+      <w:proofErr w:type="spellStart"/>
+      <w:r>
+        <w:rPr>
+          <w:rFonts w:ascii="Arial" w:hAnsi="Arial" w:cs="Arial"/>
+          <w:color w:val="4D4D4D"/>
+        </w:rPr>
+        <w:t>anyname</w:t>
+      </w:r>
+      <w:proofErr w:type="spellEnd"/>
+    </w:p>
+    <w:p>
+      <w:pPr>
+        <w:pStyle w:val="aa"/>
+        <w:shd w:val="clear" w:color="auto" w:fill="FFFFFF"/>
+        <w:spacing w:before="0" w:beforeAutospacing="0" w:after="240" w:afterAutospacing="0" w:line="390" w:lineRule="atLeast"/>
+        <w:rPr>
+          <w:rFonts w:ascii="Arial" w:hAnsi="Arial" w:cs="Arial"/>
+          <w:color w:val="4D4D4D"/>
+        </w:rPr>
+      </w:pPr>
+      <w:r>
+        <w:rPr>
+          <w:rFonts w:ascii="Arial" w:hAnsi="Arial" w:cs="Arial"/>
+          <w:color w:val="4D4D4D"/>
+        </w:rPr>
+        <w:t>其中</w:t>
+      </w:r>
+      <w:r>
+        <w:rPr>
+          <w:rFonts w:ascii="Arial" w:hAnsi="Arial" w:cs="Arial"/>
+          <w:color w:val="4D4D4D"/>
+        </w:rPr>
+        <w:t xml:space="preserve"> -k:</w:t>
+      </w:r>
+      <w:r>
+        <w:rPr>
+          <w:rFonts w:ascii="Arial" w:hAnsi="Arial" w:cs="Arial"/>
+          <w:color w:val="4D4D4D"/>
+        </w:rPr>
+        <w:t>表示要生成的</w:t>
+      </w:r>
+      <w:r>
+        <w:rPr>
+          <w:rFonts w:ascii="Arial" w:hAnsi="Arial" w:cs="Arial"/>
+          <w:color w:val="4D4D4D"/>
+        </w:rPr>
+        <w:t>Eclipse</w:t>
+      </w:r>
+      <w:r>
+        <w:rPr>
+          <w:rFonts w:ascii="Arial" w:hAnsi="Arial" w:cs="Arial"/>
+          <w:color w:val="4D4D4D"/>
+        </w:rPr>
+        <w:t>下的签名的</w:t>
+      </w:r>
+      <w:proofErr w:type="spellStart"/>
+      <w:r>
+        <w:rPr>
+          <w:rFonts w:ascii="Arial" w:hAnsi="Arial" w:cs="Arial"/>
+          <w:color w:val="4D4D4D"/>
+        </w:rPr>
+        <w:t>keystore</w:t>
+      </w:r>
+      <w:proofErr w:type="spellEnd"/>
+      <w:r>
+        <w:rPr>
+          <w:rFonts w:ascii="Arial" w:hAnsi="Arial" w:cs="Arial"/>
+          <w:color w:val="4D4D4D"/>
+        </w:rPr>
+        <w:t>的名字，包括路径名，这里存到主目录的</w:t>
+      </w:r>
+      <w:r>
+        <w:rPr>
+          <w:rFonts w:ascii="Arial" w:hAnsi="Arial" w:cs="Arial"/>
+          <w:color w:val="4D4D4D"/>
+        </w:rPr>
+        <w:t>android</w:t>
+      </w:r>
+      <w:r>
+        <w:rPr>
+          <w:rFonts w:ascii="Arial" w:hAnsi="Arial" w:cs="Arial"/>
+          <w:color w:val="4D4D4D"/>
+        </w:rPr>
+        <w:t>目录下，名字为</w:t>
+      </w:r>
+      <w:proofErr w:type="spellStart"/>
+      <w:r>
+        <w:rPr>
+          <w:rFonts w:ascii="Arial" w:hAnsi="Arial" w:cs="Arial"/>
+          <w:color w:val="4D4D4D"/>
+        </w:rPr>
+        <w:t>debug.keystore</w:t>
+      </w:r>
+      <w:proofErr w:type="spellEnd"/>
+      <w:r>
+        <w:rPr>
+          <w:rFonts w:ascii="Arial" w:hAnsi="Arial" w:cs="Arial"/>
+          <w:color w:val="4D4D4D"/>
+        </w:rPr>
+        <w:t>。你可以随便取名</w:t>
+      </w:r>
+      <w:r>
+        <w:rPr>
+          <w:rFonts w:ascii="Arial" w:hAnsi="Arial" w:cs="Arial"/>
+          <w:color w:val="4D4D4D"/>
+        </w:rPr>
+        <w:br/>
+        <w:t xml:space="preserve">-p </w:t>
+      </w:r>
+      <w:r>
+        <w:rPr>
+          <w:rFonts w:ascii="Arial" w:hAnsi="Arial" w:cs="Arial"/>
+          <w:color w:val="4D4D4D"/>
+        </w:rPr>
+        <w:t>表示新生成的</w:t>
+      </w:r>
+      <w:proofErr w:type="spellStart"/>
+      <w:r>
+        <w:rPr>
+          <w:rFonts w:ascii="Arial" w:hAnsi="Arial" w:cs="Arial"/>
+          <w:color w:val="4D4D4D"/>
+        </w:rPr>
+        <w:t>keystore</w:t>
+      </w:r>
+      <w:proofErr w:type="spellEnd"/>
+      <w:r>
+        <w:rPr>
+          <w:rFonts w:ascii="Arial" w:hAnsi="Arial" w:cs="Arial"/>
+          <w:color w:val="4D4D4D"/>
+        </w:rPr>
+        <w:t>的密码是什么，这里为</w:t>
+      </w:r>
+      <w:r>
+        <w:rPr>
+          <w:rFonts w:ascii="Arial" w:hAnsi="Arial" w:cs="Arial"/>
+          <w:color w:val="4D4D4D"/>
+        </w:rPr>
+        <w:t>android</w:t>
+      </w:r>
+      <w:r>
+        <w:rPr>
+          <w:rFonts w:ascii="Arial" w:hAnsi="Arial" w:cs="Arial"/>
+          <w:color w:val="4D4D4D"/>
+        </w:rPr>
+        <w:br/>
+        <w:t xml:space="preserve">-pk8 </w:t>
+      </w:r>
+      <w:r>
+        <w:rPr>
+          <w:rFonts w:ascii="Arial" w:hAnsi="Arial" w:cs="Arial"/>
+          <w:color w:val="4D4D4D"/>
+        </w:rPr>
+        <w:t>表示要导入的</w:t>
+      </w:r>
+      <w:r>
+        <w:rPr>
+          <w:rFonts w:ascii="Arial" w:hAnsi="Arial" w:cs="Arial"/>
+          <w:color w:val="4D4D4D"/>
+        </w:rPr>
+        <w:t>pk8</w:t>
+      </w:r>
+      <w:r>
+        <w:rPr>
+          <w:rFonts w:ascii="Arial" w:hAnsi="Arial" w:cs="Arial"/>
+          <w:color w:val="4D4D4D"/>
+        </w:rPr>
+        <w:t>文件的名称，可以包括路径，这里是主目录的</w:t>
+      </w:r>
+      <w:r>
+        <w:rPr>
+          <w:rFonts w:ascii="Arial" w:hAnsi="Arial" w:cs="Arial"/>
+          <w:color w:val="4D4D4D"/>
+        </w:rPr>
+        <w:t>Android</w:t>
+      </w:r>
+      <w:r>
+        <w:rPr>
+          <w:rFonts w:ascii="Arial" w:hAnsi="Arial" w:cs="Arial"/>
+          <w:color w:val="4D4D4D"/>
+        </w:rPr>
+        <w:t>目录下，我们的</w:t>
+      </w:r>
+      <w:r>
+        <w:rPr>
+          <w:rFonts w:ascii="Arial" w:hAnsi="Arial" w:cs="Arial"/>
+          <w:color w:val="4D4D4D"/>
+        </w:rPr>
+        <w:t>pk8</w:t>
+      </w:r>
+      <w:r>
+        <w:rPr>
+          <w:rFonts w:ascii="Arial" w:hAnsi="Arial" w:cs="Arial"/>
+          <w:color w:val="4D4D4D"/>
+        </w:rPr>
+        <w:t>文件和</w:t>
+      </w:r>
+      <w:proofErr w:type="spellStart"/>
+      <w:r>
+        <w:rPr>
+          <w:rFonts w:ascii="Arial" w:hAnsi="Arial" w:cs="Arial"/>
+          <w:color w:val="4D4D4D"/>
+        </w:rPr>
+        <w:t>pem</w:t>
+      </w:r>
+      <w:proofErr w:type="spellEnd"/>
+      <w:r>
+        <w:rPr>
+          <w:rFonts w:ascii="Arial" w:hAnsi="Arial" w:cs="Arial"/>
+          <w:color w:val="4D4D4D"/>
+        </w:rPr>
+        <w:t>文件都在这个目录下</w:t>
+      </w:r>
+      <w:r>
+        <w:rPr>
+          <w:rFonts w:ascii="Arial" w:hAnsi="Arial" w:cs="Arial"/>
+          <w:color w:val="4D4D4D"/>
+        </w:rPr>
+        <w:br/>
+        <w:t xml:space="preserve">-cert </w:t>
+      </w:r>
+      <w:r>
+        <w:rPr>
+          <w:rFonts w:ascii="Arial" w:hAnsi="Arial" w:cs="Arial"/>
+          <w:color w:val="4D4D4D"/>
+        </w:rPr>
+        <w:t>表示要导入的证书文件</w:t>
+      </w:r>
+      <w:r>
+        <w:rPr>
+          <w:rFonts w:ascii="Arial" w:hAnsi="Arial" w:cs="Arial"/>
+          <w:color w:val="4D4D4D"/>
+        </w:rPr>
+        <w:t>,</w:t>
+      </w:r>
+      <w:r>
+        <w:rPr>
+          <w:rFonts w:ascii="Arial" w:hAnsi="Arial" w:cs="Arial"/>
+          <w:color w:val="4D4D4D"/>
+        </w:rPr>
+        <w:t>和</w:t>
+      </w:r>
+      <w:r>
+        <w:rPr>
+          <w:rFonts w:ascii="Arial" w:hAnsi="Arial" w:cs="Arial"/>
+          <w:color w:val="4D4D4D"/>
+        </w:rPr>
+        <w:t>pk8</w:t>
+      </w:r>
+      <w:r>
+        <w:rPr>
+          <w:rFonts w:ascii="Arial" w:hAnsi="Arial" w:cs="Arial"/>
+          <w:color w:val="4D4D4D"/>
+        </w:rPr>
+        <w:t>文件在同一个目录</w:t>
+      </w:r>
+      <w:r>
+        <w:rPr>
+          <w:rFonts w:ascii="Arial" w:hAnsi="Arial" w:cs="Arial"/>
+          <w:color w:val="4D4D4D"/>
+        </w:rPr>
+        <w:br/>
+        <w:t xml:space="preserve">-alias </w:t>
+      </w:r>
+      <w:r>
+        <w:rPr>
+          <w:rFonts w:ascii="Arial" w:hAnsi="Arial" w:cs="Arial"/>
+          <w:color w:val="4D4D4D"/>
+        </w:rPr>
+        <w:t>表示给生成的</w:t>
+      </w:r>
+      <w:proofErr w:type="spellStart"/>
+      <w:r>
+        <w:rPr>
+          <w:rFonts w:ascii="Arial" w:hAnsi="Arial" w:cs="Arial"/>
+          <w:color w:val="4D4D4D"/>
+        </w:rPr>
+        <w:t>debug.keystore</w:t>
+      </w:r>
+      <w:proofErr w:type="spellEnd"/>
+      <w:r>
+        <w:rPr>
+          <w:rFonts w:ascii="Arial" w:hAnsi="Arial" w:cs="Arial"/>
+          <w:color w:val="4D4D4D"/>
+        </w:rPr>
+        <w:t>取一个别名，这个名字只有我们在签名的时候才用的到，生成在文件名是</w:t>
+      </w:r>
+      <w:proofErr w:type="spellStart"/>
+      <w:r>
+        <w:rPr>
+          <w:rFonts w:ascii="Arial" w:hAnsi="Arial" w:cs="Arial"/>
+          <w:color w:val="4D4D4D"/>
+        </w:rPr>
+        <w:t>debug.keystore</w:t>
+      </w:r>
+      <w:proofErr w:type="spellEnd"/>
+      <w:r>
+        <w:rPr>
+          <w:rFonts w:ascii="Arial" w:hAnsi="Arial" w:cs="Arial"/>
+          <w:color w:val="4D4D4D"/>
+        </w:rPr>
+        <w:t>。这个名字，随便取</w:t>
+      </w:r>
+    </w:p>
+    <w:p>
+      <w:r>
+        <w:rPr>
+          <w:noProof/>
+        </w:rPr>
+        <w:drawing>
+          <wp:inline distT="0" distB="0" distL="0" distR="0" wp14:anchorId="3A8B8C68" wp14:editId="02B735D7">
+            <wp:extent cx="5274310" cy="806450"/>
+            <wp:effectExtent l="0" t="0" r="2540" b="0"/>
+            <wp:docPr id="19" name="图片 19"/>
+            <wp:cNvGraphicFramePr>
+              <a:graphicFrameLocks xmlns:a="http://schemas.openxmlformats.org/drawingml/2006/main" noChangeAspect="1"/>
+            </wp:cNvGraphicFramePr>
+            <a:graphic xmlns:a="http://schemas.openxmlformats.org/drawingml/2006/main">
+              <a:graphicData uri="http://schemas.openxmlformats.org/drawingml/2006/picture">
+                <pic:pic xmlns:pic="http://schemas.openxmlformats.org/drawingml/2006/picture">
+                  <pic:nvPicPr>
+                    <pic:cNvPr id="1" name=""/>
+                    <pic:cNvPicPr/>
+                  </pic:nvPicPr>
+                  <pic:blipFill>
+                    <a:blip r:embed="rId34"/>
+                    <a:stretch>
+                      <a:fillRect/>
+                    </a:stretch>
+                  </pic:blipFill>
+                  <pic:spPr>
+                    <a:xfrm>
+                      <a:off x="0" y="0"/>
+                      <a:ext cx="5274310" cy="806450"/>
+                    </a:xfrm>
+                    <a:prstGeom prst="rect">
+                      <a:avLst/>
+                    </a:prstGeom>
+                  </pic:spPr>
+                </pic:pic>
+              </a:graphicData>
+            </a:graphic>
+          </wp:inline>
+        </w:drawing>
       </w:r>
     </w:p>
     <w:sectPr>
@@ -12172,6 +15015,7 @@
     <w:lsdException w:name="Emphasis" w:qFormat="1"/>
     <w:lsdException w:name="HTML Top of Form" w:semiHidden="1" w:uiPriority="99" w:unhideWhenUsed="1"/>
     <w:lsdException w:name="HTML Bottom of Form" w:semiHidden="1" w:uiPriority="99" w:unhideWhenUsed="1"/>
+    <w:lsdException w:name="Normal (Web)" w:uiPriority="99"/>
     <w:lsdException w:name="HTML Preformatted" w:uiPriority="99"/>
     <w:lsdException w:name="Normal Table" w:semiHidden="1" w:uiPriority="99" w:unhideWhenUsed="1"/>
     <w:lsdException w:name="No List" w:semiHidden="1" w:uiPriority="99" w:unhideWhenUsed="1"/>
@@ -12823,6 +15667,23 @@
       <w:szCs w:val="24"/>
     </w:rPr>
   </w:style>
+  <w:style w:type="paragraph" w:styleId="aa">
+    <w:name w:val="Normal (Web)"/>
+    <w:basedOn w:val="a"/>
+    <w:uiPriority w:val="99"/>
+    <w:unhideWhenUsed/>
+    <w:rsid w:val="003B4FEC"/>
+    <w:pPr>
+      <w:widowControl/>
+      <w:spacing w:before="100" w:beforeAutospacing="1" w:after="100" w:afterAutospacing="1"/>
+      <w:jc w:val="left"/>
+    </w:pPr>
+    <w:rPr>
+      <w:rFonts w:ascii="宋体" w:eastAsia="宋体" w:hAnsi="宋体" w:cs="宋体"/>
+      <w:kern w:val="0"/>
+      <w:sz w:val="24"/>
+    </w:rPr>
+  </w:style>
 </w:styles>
 </file>
 
@@ -13087,7 +15948,7 @@
 </file>
 
 <file path=customXml/itemProps1.xml><?xml version="1.0" encoding="utf-8"?>
-<ds:datastoreItem xmlns:ds="http://schemas.openxmlformats.org/officeDocument/2006/customXml" ds:itemID="{57575FF3-30EF-4305-86F5-B8C8FC706E5A}">
+<ds:datastoreItem xmlns:ds="http://schemas.openxmlformats.org/officeDocument/2006/customXml" ds:itemID="{5A56103E-8FB0-4781-A622-41EC642408F4}">
   <ds:schemaRefs>
     <ds:schemaRef ds:uri="http://schemas.openxmlformats.org/officeDocument/2006/bibliography"/>
   </ds:schemaRefs>

--- a/FreeRTOS操作说明.docx
+++ b/FreeRTOS操作说明.docx
@@ -4047,7 +4047,7 @@
       <w:pPr>
         <w:spacing w:line="360" w:lineRule="auto"/>
         <w:rPr>
-          <w:rFonts w:asciiTheme="minorEastAsia" w:hAnsiTheme="minorEastAsia"/>
+          <w:rFonts w:asciiTheme="minorEastAsia" w:hAnsiTheme="minorEastAsia" w:hint="eastAsia"/>
           <w:sz w:val="24"/>
         </w:rPr>
       </w:pPr>
@@ -4094,12 +4094,196 @@
     </w:p>
     <w:p>
       <w:pPr>
+        <w:widowControl/>
+        <w:jc w:val="left"/>
+      </w:pPr>
+      <w:r>
+        <w:br w:type="page"/>
+      </w:r>
+    </w:p>
+    <w:p>
+      <w:pPr>
         <w:pStyle w:val="1"/>
       </w:pPr>
       <w:r>
         <w:rPr>
           <w:rFonts w:hint="eastAsia"/>
         </w:rPr>
+        <w:lastRenderedPageBreak/>
+        <w:t>G</w:t>
+      </w:r>
+      <w:r>
+        <w:t>ITHUB</w:t>
+      </w:r>
+      <w:r>
+        <w:rPr>
+          <w:rFonts w:hint="eastAsia"/>
+        </w:rPr>
+        <w:t>代理访问</w:t>
+      </w:r>
+    </w:p>
+    <w:p>
+      <w:r>
+        <w:rPr>
+          <w:rFonts w:hint="eastAsia"/>
+        </w:rPr>
+        <w:t>1</w:t>
+      </w:r>
+      <w:r>
+        <w:t>.</w:t>
+      </w:r>
+      <w:r>
+        <w:rPr>
+          <w:rFonts w:hint="eastAsia"/>
+        </w:rPr>
+        <w:t>首先用</w:t>
+      </w:r>
+      <w:proofErr w:type="spellStart"/>
+      <w:r>
+        <w:rPr>
+          <w:rFonts w:hint="eastAsia"/>
+        </w:rPr>
+        <w:t>sourcetree</w:t>
+      </w:r>
+      <w:proofErr w:type="spellEnd"/>
+      <w:r>
+        <w:rPr>
+          <w:rFonts w:hint="eastAsia"/>
+        </w:rPr>
+        <w:t>创建本地仓库</w:t>
+      </w:r>
+    </w:p>
+    <w:p>
+      <w:r>
+        <w:rPr>
+          <w:rFonts w:hint="eastAsia"/>
+        </w:rPr>
+        <w:t>2</w:t>
+      </w:r>
+      <w:r>
+        <w:t>.</w:t>
+      </w:r>
+      <w:r>
+        <w:rPr>
+          <w:rFonts w:hint="eastAsia"/>
+        </w:rPr>
+        <w:t>配置</w:t>
+      </w:r>
+      <w:proofErr w:type="spellStart"/>
+      <w:r>
+        <w:rPr>
+          <w:rFonts w:hint="eastAsia"/>
+        </w:rPr>
+        <w:t>github</w:t>
+      </w:r>
+      <w:proofErr w:type="spellEnd"/>
+      <w:r>
+        <w:rPr>
+          <w:rFonts w:hint="eastAsia"/>
+        </w:rPr>
+        <w:t>的地址</w:t>
+      </w:r>
+    </w:p>
+    <w:p>
+      <w:r>
+        <w:rPr>
+          <w:rFonts w:hint="eastAsia"/>
+        </w:rPr>
+        <w:t>3</w:t>
+      </w:r>
+      <w:r>
+        <w:t>.</w:t>
+      </w:r>
+      <w:r>
+        <w:rPr>
+          <w:rFonts w:hint="eastAsia"/>
+        </w:rPr>
+        <w:t>在仓库</w:t>
+      </w:r>
+      <w:r>
+        <w:t>.</w:t>
+      </w:r>
+      <w:proofErr w:type="spellStart"/>
+      <w:r>
+        <w:rPr>
+          <w:rFonts w:hint="eastAsia"/>
+        </w:rPr>
+        <w:t>github</w:t>
+      </w:r>
+      <w:proofErr w:type="spellEnd"/>
+      <w:r>
+        <w:t>/config</w:t>
+      </w:r>
+      <w:r>
+        <w:rPr>
+          <w:rFonts w:hint="eastAsia"/>
+        </w:rPr>
+        <w:t>文件下加入</w:t>
+      </w:r>
+    </w:p>
+    <w:p>
+      <w:r>
+        <w:tab/>
+      </w:r>
+      <w:r>
+        <w:t>[http]</w:t>
+      </w:r>
+    </w:p>
+    <w:p>
+      <w:pPr>
+        <w:rPr>
+          <w:rFonts w:hint="eastAsia"/>
+        </w:rPr>
+      </w:pPr>
+      <w:r>
+        <w:t xml:space="preserve">    proxy = socks5://127.0.0.1:7890</w:t>
+      </w:r>
+      <w:r>
+        <w:br/>
+        <w:t>4.</w:t>
+      </w:r>
+      <w:r>
+        <w:rPr>
+          <w:rFonts w:hint="eastAsia"/>
+        </w:rPr>
+        <w:t>其中</w:t>
+      </w:r>
+      <w:r>
+        <w:t>127.0.0.1:7890</w:t>
+      </w:r>
+      <w:r>
+        <w:rPr>
+          <w:rFonts w:hint="eastAsia"/>
+        </w:rPr>
+        <w:t>是你的电脑代理地址</w:t>
+      </w:r>
+      <w:bookmarkStart w:id="48" w:name="_GoBack"/>
+      <w:bookmarkEnd w:id="48"/>
+    </w:p>
+    <w:p>
+      <w:pPr>
+        <w:rPr>
+          <w:rFonts w:hint="eastAsia"/>
+        </w:rPr>
+      </w:pPr>
+      <w:r>
+        <w:rPr>
+          <w:b/>
+          <w:kern w:val="44"/>
+          <w:sz w:val="28"/>
+        </w:rPr>
+        <w:br w:type="page"/>
+      </w:r>
+    </w:p>
+    <w:p>
+      <w:pPr>
+        <w:pStyle w:val="1"/>
+      </w:pPr>
+      <w:r>
+        <w:rPr>
+          <w:rFonts w:hint="eastAsia"/>
+        </w:rPr>
+        <w:lastRenderedPageBreak/>
         <w:t>打印宏定义的办法</w:t>
       </w:r>
     </w:p>
@@ -4115,11 +4299,19 @@
       </w:r>
       <w:proofErr w:type="spellStart"/>
       <w:r>
-        <w:t>Log_RTOS</w:t>
-      </w:r>
-      <w:proofErr w:type="spellEnd"/>
-      <w:r>
-        <w:t>(char *string)</w:t>
+        <w:t>Log_</w:t>
+      </w:r>
+      <w:proofErr w:type="gramStart"/>
+      <w:r>
+        <w:t>RTOS</w:t>
+      </w:r>
+      <w:proofErr w:type="spellEnd"/>
+      <w:r>
+        <w:t>(</w:t>
+      </w:r>
+      <w:proofErr w:type="gramEnd"/>
+      <w:r>
+        <w:t>char *string)</w:t>
       </w:r>
     </w:p>
     <w:p>
@@ -4527,7 +4719,6 @@
           <w:kern w:val="0"/>
           <w:szCs w:val="21"/>
         </w:rPr>
-        <w:lastRenderedPageBreak/>
         <w:t>#define</w:t>
       </w:r>
       <w:r>
@@ -14526,7 +14717,7 @@
         <w:shd w:val="clear" w:color="auto" w:fill="FFFFFF"/>
         <w:spacing w:before="0" w:beforeAutospacing="0" w:after="240" w:afterAutospacing="0" w:line="390" w:lineRule="atLeast"/>
         <w:rPr>
-          <w:rFonts w:ascii="Arial" w:hAnsi="Arial" w:cs="Arial" w:hint="eastAsia"/>
+          <w:rFonts w:ascii="Arial" w:hAnsi="Arial" w:cs="Arial"/>
           <w:color w:val="4D4D4D"/>
         </w:rPr>
       </w:pPr>
@@ -14615,11 +14806,6 @@
       </w:r>
     </w:p>
     <w:p>
-      <w:pPr>
-        <w:rPr>
-          <w:rFonts w:hint="eastAsia"/>
-        </w:rPr>
-      </w:pPr>
       <w:r>
         <w:rPr>
           <w:noProof/>
@@ -14660,8 +14846,6 @@
           </wp:inline>
         </w:drawing>
       </w:r>
-      <w:bookmarkStart w:id="48" w:name="_GoBack"/>
-      <w:bookmarkEnd w:id="48"/>
     </w:p>
     <w:sectPr>
       <w:pgSz w:w="11906" w:h="16838"/>
@@ -16042,7 +16226,7 @@
 </file>
 
 <file path=customXml/itemProps1.xml><?xml version="1.0" encoding="utf-8"?>
-<ds:datastoreItem xmlns:ds="http://schemas.openxmlformats.org/officeDocument/2006/customXml" ds:itemID="{288238EA-D7CF-4526-97EF-A5BF6E0F62D4}">
+<ds:datastoreItem xmlns:ds="http://schemas.openxmlformats.org/officeDocument/2006/customXml" ds:itemID="{FADDE90D-48D1-47B6-B4DE-279BE93FF7FE}">
   <ds:schemaRefs>
     <ds:schemaRef ds:uri="http://schemas.openxmlformats.org/officeDocument/2006/bibliography"/>
   </ds:schemaRefs>

--- a/FreeRTOS操作说明.docx
+++ b/FreeRTOS操作说明.docx
@@ -1481,7 +1481,7 @@
           <w:rFonts w:asciiTheme="minorEastAsia" w:hAnsiTheme="minorEastAsia"/>
           <w:sz w:val="24"/>
         </w:rPr>
-        <w:t>调度</w:t>
+        <w:t>调度器</w:t>
       </w:r>
       <w:proofErr w:type="gramEnd"/>
       <w:r>
@@ -1489,7 +1489,7 @@
           <w:rFonts w:asciiTheme="minorEastAsia" w:hAnsiTheme="minorEastAsia"/>
           <w:sz w:val="24"/>
         </w:rPr>
-        <w:t>器也是抢占式的</w:t>
+        <w:t>也是抢占式的</w:t>
       </w:r>
       <w:r>
         <w:rPr>
@@ -4331,11 +4331,6 @@
       </w:r>
     </w:p>
     <w:p>
-      <w:pPr>
-        <w:rPr>
-          <w:rFonts w:hint="eastAsia"/>
-        </w:rPr>
-      </w:pPr>
       <w:r>
         <w:t xml:space="preserve">2  </w:t>
       </w:r>
@@ -4513,11 +4508,6 @@
       </w:r>
     </w:p>
     <w:p>
-      <w:pPr>
-        <w:rPr>
-          <w:rFonts w:hint="eastAsia"/>
-        </w:rPr>
-      </w:pPr>
       <w:r>
         <w:rPr>
           <w:rFonts w:hint="eastAsia"/>
@@ -4628,13 +4618,10 @@
           </wp:inline>
         </w:drawing>
       </w:r>
-      <w:bookmarkStart w:id="48" w:name="_GoBack"/>
-      <w:bookmarkEnd w:id="48"/>
-    </w:p>
-    <w:p>
-      <w:pPr>
-        <w:rPr>
-          <w:rFonts w:hint="eastAsia"/>
+    </w:p>
+    <w:p>
+      <w:pPr>
+        <w:rPr>
           <w:b/>
           <w:kern w:val="44"/>
           <w:sz w:val="28"/>
@@ -14557,21 +14544,20 @@
       </w:r>
     </w:p>
     <w:p>
-      <w:r>
+      <w:pPr>
         <w:rPr>
           <w:rFonts w:ascii="Arial" w:hAnsi="Arial" w:cs="Arial"/>
           <w:color w:val="4D4D4D"/>
           <w:shd w:val="clear" w:color="auto" w:fill="FFFFFF"/>
         </w:rPr>
-        <w:t>Android</w:t>
-      </w:r>
+      </w:pPr>
       <w:r>
         <w:rPr>
           <w:rFonts w:ascii="Arial" w:hAnsi="Arial" w:cs="Arial"/>
           <w:color w:val="4D4D4D"/>
           <w:shd w:val="clear" w:color="auto" w:fill="FFFFFF"/>
         </w:rPr>
-        <w:t>系统签名证书的目录是</w:t>
+        <w:t>Android</w:t>
       </w:r>
       <w:r>
         <w:rPr>
@@ -14579,7 +14565,7 @@
           <w:color w:val="4D4D4D"/>
           <w:shd w:val="clear" w:color="auto" w:fill="FFFFFF"/>
         </w:rPr>
-        <w:t>“build/target/product/security”</w:t>
+        <w:t>系统签名证书的目录是</w:t>
       </w:r>
       <w:r>
         <w:rPr>
@@ -14587,7 +14573,59 @@
           <w:color w:val="4D4D4D"/>
           <w:shd w:val="clear" w:color="auto" w:fill="FFFFFF"/>
         </w:rPr>
+        <w:t>“build/target/product/security”</w:t>
+      </w:r>
+      <w:r>
+        <w:rPr>
+          <w:rFonts w:ascii="Arial" w:hAnsi="Arial" w:cs="Arial"/>
+          <w:color w:val="4D4D4D"/>
+          <w:shd w:val="clear" w:color="auto" w:fill="FFFFFF"/>
+        </w:rPr>
         <w:t>。</w:t>
+      </w:r>
+    </w:p>
+    <w:p>
+      <w:proofErr w:type="spellStart"/>
+      <w:r>
+        <w:t>JKwear</w:t>
+      </w:r>
+      <w:proofErr w:type="spellEnd"/>
+      <w:r>
+        <w:t xml:space="preserve"> M</w:t>
+      </w:r>
+      <w:r>
+        <w:rPr>
+          <w:rFonts w:hint="eastAsia"/>
+        </w:rPr>
+        <w:t>t</w:t>
+      </w:r>
+      <w:r>
+        <w:t>2601</w:t>
+      </w:r>
+      <w:r>
+        <w:rPr>
+          <w:rFonts w:hint="eastAsia"/>
+        </w:rPr>
+        <w:t>的有效签名文件目录是</w:t>
+      </w:r>
+      <w:proofErr w:type="gramStart"/>
+      <w:r>
+        <w:t>”</w:t>
+      </w:r>
+      <w:proofErr w:type="gramEnd"/>
+      <w:r>
+        <w:t xml:space="preserve"> device\</w:t>
+      </w:r>
+      <w:proofErr w:type="spellStart"/>
+      <w:r>
+        <w:t>mediatek</w:t>
+      </w:r>
+      <w:proofErr w:type="spellEnd"/>
+      <w:r>
+        <w:t>\common\security\sac2601_l</w:t>
+      </w:r>
+      <w:r>
+        <w:t>”</w:t>
       </w:r>
     </w:p>
     <w:p>
@@ -15220,6 +15258,1502 @@
           </wp:inline>
         </w:drawing>
       </w:r>
+    </w:p>
+    <w:p/>
+    <w:p>
+      <w:pPr>
+        <w:widowControl/>
+        <w:jc w:val="left"/>
+      </w:pPr>
+      <w:r>
+        <w:br w:type="page"/>
+      </w:r>
+    </w:p>
+    <w:p>
+      <w:pPr>
+        <w:pStyle w:val="1"/>
+        <w:rPr>
+          <w:rFonts w:hint="eastAsia"/>
+        </w:rPr>
+      </w:pPr>
+      <w:r>
+        <w:rPr>
+          <w:rFonts w:hint="eastAsia"/>
+        </w:rPr>
+        <w:lastRenderedPageBreak/>
+        <w:t>系统层和应用层通信的方法</w:t>
+      </w:r>
+    </w:p>
+    <w:p>
+      <w:r>
+        <w:t>1</w:t>
+      </w:r>
+      <w:r>
+        <w:rPr>
+          <w:rFonts w:hint="eastAsia"/>
+        </w:rPr>
+        <w:t>创建文件流</w:t>
+      </w:r>
+    </w:p>
+    <w:p>
+      <w:pPr>
+        <w:rPr>
+          <w:rFonts w:hint="eastAsia"/>
+        </w:rPr>
+      </w:pPr>
+      <w:r>
+        <w:rPr>
+          <w:rFonts w:hint="eastAsia"/>
+        </w:rPr>
+        <w:t>2</w:t>
+      </w:r>
+      <w:r>
+        <w:t xml:space="preserve"> </w:t>
+      </w:r>
+      <w:r>
+        <w:rPr>
+          <w:rFonts w:hint="eastAsia"/>
+        </w:rPr>
+        <w:t>实现文件的接口函数</w:t>
+      </w:r>
+      <w:r>
+        <w:rPr>
+          <w:rFonts w:hint="eastAsia"/>
+        </w:rPr>
+        <w:t>open</w:t>
+      </w:r>
+      <w:r>
+        <w:t xml:space="preserve"> release write read </w:t>
+      </w:r>
+      <w:proofErr w:type="spellStart"/>
+      <w:r>
+        <w:t>unlocked_ioclt</w:t>
+      </w:r>
+      <w:proofErr w:type="spellEnd"/>
+    </w:p>
+    <w:p>
+      <w:r>
+        <w:rPr>
+          <w:rFonts w:hint="eastAsia"/>
+        </w:rPr>
+        <w:t>3</w:t>
+      </w:r>
+      <w:r>
+        <w:t xml:space="preserve"> </w:t>
+      </w:r>
+      <w:r>
+        <w:rPr>
+          <w:rFonts w:hint="eastAsia"/>
+        </w:rPr>
+        <w:t>文件流初始化如下</w:t>
+      </w:r>
+    </w:p>
+    <w:p>
+      <w:pPr>
+        <w:widowControl/>
+        <w:shd w:val="clear" w:color="auto" w:fill="1E1E1E"/>
+        <w:spacing w:line="285" w:lineRule="atLeast"/>
+        <w:jc w:val="left"/>
+        <w:rPr>
+          <w:rFonts w:ascii="Consolas" w:eastAsia="宋体" w:hAnsi="Consolas" w:cs="宋体"/>
+          <w:color w:val="D4D4D4"/>
+          <w:kern w:val="0"/>
+          <w:szCs w:val="21"/>
+        </w:rPr>
+      </w:pPr>
+      <w:r>
+        <w:rPr>
+          <w:rFonts w:ascii="Consolas" w:eastAsia="宋体" w:hAnsi="Consolas" w:cs="宋体"/>
+          <w:color w:val="569CD6"/>
+          <w:kern w:val="0"/>
+          <w:szCs w:val="21"/>
+        </w:rPr>
+        <w:t>static</w:t>
+      </w:r>
+      <w:r>
+        <w:rPr>
+          <w:rFonts w:ascii="Consolas" w:eastAsia="宋体" w:hAnsi="Consolas" w:cs="宋体"/>
+          <w:color w:val="D4D4D4"/>
+          <w:kern w:val="0"/>
+          <w:szCs w:val="21"/>
+        </w:rPr>
+        <w:t xml:space="preserve"> </w:t>
+      </w:r>
+      <w:r>
+        <w:rPr>
+          <w:rFonts w:ascii="Consolas" w:eastAsia="宋体" w:hAnsi="Consolas" w:cs="宋体"/>
+          <w:color w:val="569CD6"/>
+          <w:kern w:val="0"/>
+          <w:szCs w:val="21"/>
+        </w:rPr>
+        <w:t>const</w:t>
+      </w:r>
+      <w:r>
+        <w:rPr>
+          <w:rFonts w:ascii="Consolas" w:eastAsia="宋体" w:hAnsi="Consolas" w:cs="宋体"/>
+          <w:color w:val="D4D4D4"/>
+          <w:kern w:val="0"/>
+          <w:szCs w:val="21"/>
+        </w:rPr>
+        <w:t xml:space="preserve"> </w:t>
+      </w:r>
+      <w:r>
+        <w:rPr>
+          <w:rFonts w:ascii="Consolas" w:eastAsia="宋体" w:hAnsi="Consolas" w:cs="宋体"/>
+          <w:color w:val="569CD6"/>
+          <w:kern w:val="0"/>
+          <w:szCs w:val="21"/>
+        </w:rPr>
+        <w:t>struct</w:t>
+      </w:r>
+      <w:r>
+        <w:rPr>
+          <w:rFonts w:ascii="Consolas" w:eastAsia="宋体" w:hAnsi="Consolas" w:cs="宋体"/>
+          <w:color w:val="D4D4D4"/>
+          <w:kern w:val="0"/>
+          <w:szCs w:val="21"/>
+        </w:rPr>
+        <w:t xml:space="preserve"> </w:t>
+      </w:r>
+      <w:proofErr w:type="spellStart"/>
+      <w:r>
+        <w:rPr>
+          <w:rFonts w:ascii="Consolas" w:eastAsia="宋体" w:hAnsi="Consolas" w:cs="宋体"/>
+          <w:color w:val="D4D4D4"/>
+          <w:kern w:val="0"/>
+          <w:szCs w:val="21"/>
+        </w:rPr>
+        <w:t>file_operations</w:t>
+      </w:r>
+      <w:proofErr w:type="spellEnd"/>
+      <w:r>
+        <w:rPr>
+          <w:rFonts w:ascii="Consolas" w:eastAsia="宋体" w:hAnsi="Consolas" w:cs="宋体"/>
+          <w:color w:val="D4D4D4"/>
+          <w:kern w:val="0"/>
+          <w:szCs w:val="21"/>
+        </w:rPr>
+        <w:t xml:space="preserve"> </w:t>
+      </w:r>
+      <w:proofErr w:type="spellStart"/>
+      <w:r>
+        <w:rPr>
+          <w:rFonts w:ascii="Consolas" w:eastAsia="宋体" w:hAnsi="Consolas" w:cs="宋体"/>
+          <w:color w:val="D4D4D4"/>
+          <w:kern w:val="0"/>
+          <w:szCs w:val="21"/>
+        </w:rPr>
+        <w:t>sensor_fops</w:t>
+      </w:r>
+      <w:proofErr w:type="spellEnd"/>
+      <w:r>
+        <w:rPr>
+          <w:rFonts w:ascii="Consolas" w:eastAsia="宋体" w:hAnsi="Consolas" w:cs="宋体"/>
+          <w:color w:val="D4D4D4"/>
+          <w:kern w:val="0"/>
+          <w:szCs w:val="21"/>
+        </w:rPr>
+        <w:t xml:space="preserve"> = {</w:t>
+      </w:r>
+    </w:p>
+    <w:p>
+      <w:pPr>
+        <w:widowControl/>
+        <w:shd w:val="clear" w:color="auto" w:fill="1E1E1E"/>
+        <w:spacing w:line="285" w:lineRule="atLeast"/>
+        <w:jc w:val="left"/>
+        <w:rPr>
+          <w:rFonts w:ascii="Consolas" w:eastAsia="宋体" w:hAnsi="Consolas" w:cs="宋体"/>
+          <w:color w:val="D4D4D4"/>
+          <w:kern w:val="0"/>
+          <w:szCs w:val="21"/>
+        </w:rPr>
+      </w:pPr>
+      <w:r>
+        <w:rPr>
+          <w:rFonts w:ascii="Consolas" w:eastAsia="宋体" w:hAnsi="Consolas" w:cs="宋体"/>
+          <w:color w:val="D4D4D4"/>
+          <w:kern w:val="0"/>
+          <w:szCs w:val="21"/>
+        </w:rPr>
+        <w:t xml:space="preserve">    </w:t>
+      </w:r>
+      <w:proofErr w:type="gramStart"/>
+      <w:r>
+        <w:rPr>
+          <w:rFonts w:ascii="Consolas" w:eastAsia="宋体" w:hAnsi="Consolas" w:cs="宋体"/>
+          <w:color w:val="D4D4D4"/>
+          <w:kern w:val="0"/>
+          <w:szCs w:val="21"/>
+        </w:rPr>
+        <w:t>.owner</w:t>
+      </w:r>
+      <w:proofErr w:type="gramEnd"/>
+      <w:r>
+        <w:rPr>
+          <w:rFonts w:ascii="Consolas" w:eastAsia="宋体" w:hAnsi="Consolas" w:cs="宋体"/>
+          <w:color w:val="D4D4D4"/>
+          <w:kern w:val="0"/>
+          <w:szCs w:val="21"/>
+        </w:rPr>
+        <w:t xml:space="preserve"> = THIS_MODULE,</w:t>
+      </w:r>
+    </w:p>
+    <w:p>
+      <w:pPr>
+        <w:widowControl/>
+        <w:shd w:val="clear" w:color="auto" w:fill="1E1E1E"/>
+        <w:spacing w:line="285" w:lineRule="atLeast"/>
+        <w:jc w:val="left"/>
+        <w:rPr>
+          <w:rFonts w:ascii="Consolas" w:eastAsia="宋体" w:hAnsi="Consolas" w:cs="宋体"/>
+          <w:color w:val="D4D4D4"/>
+          <w:kern w:val="0"/>
+          <w:szCs w:val="21"/>
+        </w:rPr>
+      </w:pPr>
+      <w:r>
+        <w:rPr>
+          <w:rFonts w:ascii="Consolas" w:eastAsia="宋体" w:hAnsi="Consolas" w:cs="宋体"/>
+          <w:color w:val="D4D4D4"/>
+          <w:kern w:val="0"/>
+          <w:szCs w:val="21"/>
+        </w:rPr>
+        <w:t xml:space="preserve">    </w:t>
+      </w:r>
+      <w:proofErr w:type="gramStart"/>
+      <w:r>
+        <w:rPr>
+          <w:rFonts w:ascii="Consolas" w:eastAsia="宋体" w:hAnsi="Consolas" w:cs="宋体"/>
+          <w:color w:val="D4D4D4"/>
+          <w:kern w:val="0"/>
+          <w:szCs w:val="21"/>
+        </w:rPr>
+        <w:t>.open</w:t>
+      </w:r>
+      <w:proofErr w:type="gramEnd"/>
+      <w:r>
+        <w:rPr>
+          <w:rFonts w:ascii="Consolas" w:eastAsia="宋体" w:hAnsi="Consolas" w:cs="宋体"/>
+          <w:color w:val="D4D4D4"/>
+          <w:kern w:val="0"/>
+          <w:szCs w:val="21"/>
+        </w:rPr>
+        <w:t xml:space="preserve"> = </w:t>
+      </w:r>
+      <w:proofErr w:type="spellStart"/>
+      <w:r>
+        <w:rPr>
+          <w:rFonts w:ascii="Consolas" w:eastAsia="宋体" w:hAnsi="Consolas" w:cs="宋体"/>
+          <w:color w:val="D4D4D4"/>
+          <w:kern w:val="0"/>
+          <w:szCs w:val="21"/>
+        </w:rPr>
+        <w:t>sensor_open</w:t>
+      </w:r>
+      <w:proofErr w:type="spellEnd"/>
+      <w:r>
+        <w:rPr>
+          <w:rFonts w:ascii="Consolas" w:eastAsia="宋体" w:hAnsi="Consolas" w:cs="宋体"/>
+          <w:color w:val="D4D4D4"/>
+          <w:kern w:val="0"/>
+          <w:szCs w:val="21"/>
+        </w:rPr>
+        <w:t>,</w:t>
+      </w:r>
+    </w:p>
+    <w:p>
+      <w:pPr>
+        <w:widowControl/>
+        <w:shd w:val="clear" w:color="auto" w:fill="1E1E1E"/>
+        <w:spacing w:line="285" w:lineRule="atLeast"/>
+        <w:jc w:val="left"/>
+        <w:rPr>
+          <w:rFonts w:ascii="Consolas" w:eastAsia="宋体" w:hAnsi="Consolas" w:cs="宋体"/>
+          <w:color w:val="D4D4D4"/>
+          <w:kern w:val="0"/>
+          <w:szCs w:val="21"/>
+        </w:rPr>
+      </w:pPr>
+      <w:r>
+        <w:rPr>
+          <w:rFonts w:ascii="Consolas" w:eastAsia="宋体" w:hAnsi="Consolas" w:cs="宋体"/>
+          <w:color w:val="D4D4D4"/>
+          <w:kern w:val="0"/>
+          <w:szCs w:val="21"/>
+        </w:rPr>
+        <w:t xml:space="preserve">    </w:t>
+      </w:r>
+      <w:proofErr w:type="gramStart"/>
+      <w:r>
+        <w:rPr>
+          <w:rFonts w:ascii="Consolas" w:eastAsia="宋体" w:hAnsi="Consolas" w:cs="宋体"/>
+          <w:color w:val="D4D4D4"/>
+          <w:kern w:val="0"/>
+          <w:szCs w:val="21"/>
+        </w:rPr>
+        <w:t>.release</w:t>
+      </w:r>
+      <w:proofErr w:type="gramEnd"/>
+      <w:r>
+        <w:rPr>
+          <w:rFonts w:ascii="Consolas" w:eastAsia="宋体" w:hAnsi="Consolas" w:cs="宋体"/>
+          <w:color w:val="D4D4D4"/>
+          <w:kern w:val="0"/>
+          <w:szCs w:val="21"/>
+        </w:rPr>
+        <w:t xml:space="preserve"> = </w:t>
+      </w:r>
+      <w:proofErr w:type="spellStart"/>
+      <w:r>
+        <w:rPr>
+          <w:rFonts w:ascii="Consolas" w:eastAsia="宋体" w:hAnsi="Consolas" w:cs="宋体"/>
+          <w:color w:val="D4D4D4"/>
+          <w:kern w:val="0"/>
+          <w:szCs w:val="21"/>
+        </w:rPr>
+        <w:t>sensor_release</w:t>
+      </w:r>
+      <w:proofErr w:type="spellEnd"/>
+      <w:r>
+        <w:rPr>
+          <w:rFonts w:ascii="Consolas" w:eastAsia="宋体" w:hAnsi="Consolas" w:cs="宋体"/>
+          <w:color w:val="D4D4D4"/>
+          <w:kern w:val="0"/>
+          <w:szCs w:val="21"/>
+        </w:rPr>
+        <w:t>,</w:t>
+      </w:r>
+    </w:p>
+    <w:p>
+      <w:pPr>
+        <w:widowControl/>
+        <w:shd w:val="clear" w:color="auto" w:fill="1E1E1E"/>
+        <w:spacing w:line="285" w:lineRule="atLeast"/>
+        <w:jc w:val="left"/>
+        <w:rPr>
+          <w:rFonts w:ascii="Consolas" w:eastAsia="宋体" w:hAnsi="Consolas" w:cs="宋体"/>
+          <w:color w:val="D4D4D4"/>
+          <w:kern w:val="0"/>
+          <w:szCs w:val="21"/>
+        </w:rPr>
+      </w:pPr>
+      <w:r>
+        <w:rPr>
+          <w:rFonts w:ascii="Consolas" w:eastAsia="宋体" w:hAnsi="Consolas" w:cs="宋体"/>
+          <w:color w:val="D4D4D4"/>
+          <w:kern w:val="0"/>
+          <w:szCs w:val="21"/>
+        </w:rPr>
+        <w:t xml:space="preserve">    </w:t>
+      </w:r>
+      <w:proofErr w:type="gramStart"/>
+      <w:r>
+        <w:rPr>
+          <w:rFonts w:ascii="Consolas" w:eastAsia="宋体" w:hAnsi="Consolas" w:cs="宋体"/>
+          <w:color w:val="D4D4D4"/>
+          <w:kern w:val="0"/>
+          <w:szCs w:val="21"/>
+        </w:rPr>
+        <w:t>.write</w:t>
+      </w:r>
+      <w:proofErr w:type="gramEnd"/>
+      <w:r>
+        <w:rPr>
+          <w:rFonts w:ascii="Consolas" w:eastAsia="宋体" w:hAnsi="Consolas" w:cs="宋体"/>
+          <w:color w:val="D4D4D4"/>
+          <w:kern w:val="0"/>
+          <w:szCs w:val="21"/>
+        </w:rPr>
+        <w:t xml:space="preserve"> = </w:t>
+      </w:r>
+      <w:proofErr w:type="spellStart"/>
+      <w:r>
+        <w:rPr>
+          <w:rFonts w:ascii="Consolas" w:eastAsia="宋体" w:hAnsi="Consolas" w:cs="宋体"/>
+          <w:color w:val="D4D4D4"/>
+          <w:kern w:val="0"/>
+          <w:szCs w:val="21"/>
+        </w:rPr>
+        <w:t>sensor_write</w:t>
+      </w:r>
+      <w:proofErr w:type="spellEnd"/>
+      <w:r>
+        <w:rPr>
+          <w:rFonts w:ascii="Consolas" w:eastAsia="宋体" w:hAnsi="Consolas" w:cs="宋体"/>
+          <w:color w:val="D4D4D4"/>
+          <w:kern w:val="0"/>
+          <w:szCs w:val="21"/>
+        </w:rPr>
+        <w:t>,</w:t>
+      </w:r>
+    </w:p>
+    <w:p>
+      <w:pPr>
+        <w:widowControl/>
+        <w:shd w:val="clear" w:color="auto" w:fill="1E1E1E"/>
+        <w:spacing w:line="285" w:lineRule="atLeast"/>
+        <w:jc w:val="left"/>
+        <w:rPr>
+          <w:rFonts w:ascii="Consolas" w:eastAsia="宋体" w:hAnsi="Consolas" w:cs="宋体"/>
+          <w:color w:val="D4D4D4"/>
+          <w:kern w:val="0"/>
+          <w:szCs w:val="21"/>
+        </w:rPr>
+      </w:pPr>
+      <w:r>
+        <w:rPr>
+          <w:rFonts w:ascii="Consolas" w:eastAsia="宋体" w:hAnsi="Consolas" w:cs="宋体"/>
+          <w:color w:val="D4D4D4"/>
+          <w:kern w:val="0"/>
+          <w:szCs w:val="21"/>
+        </w:rPr>
+        <w:t xml:space="preserve">    </w:t>
+      </w:r>
+      <w:proofErr w:type="gramStart"/>
+      <w:r>
+        <w:rPr>
+          <w:rFonts w:ascii="Consolas" w:eastAsia="宋体" w:hAnsi="Consolas" w:cs="宋体"/>
+          <w:color w:val="D4D4D4"/>
+          <w:kern w:val="0"/>
+          <w:szCs w:val="21"/>
+        </w:rPr>
+        <w:t>.read</w:t>
+      </w:r>
+      <w:proofErr w:type="gramEnd"/>
+      <w:r>
+        <w:rPr>
+          <w:rFonts w:ascii="Consolas" w:eastAsia="宋体" w:hAnsi="Consolas" w:cs="宋体"/>
+          <w:color w:val="D4D4D4"/>
+          <w:kern w:val="0"/>
+          <w:szCs w:val="21"/>
+        </w:rPr>
+        <w:t xml:space="preserve"> = </w:t>
+      </w:r>
+      <w:proofErr w:type="spellStart"/>
+      <w:r>
+        <w:rPr>
+          <w:rFonts w:ascii="Consolas" w:eastAsia="宋体" w:hAnsi="Consolas" w:cs="宋体"/>
+          <w:color w:val="D4D4D4"/>
+          <w:kern w:val="0"/>
+          <w:szCs w:val="21"/>
+        </w:rPr>
+        <w:t>sensor_read</w:t>
+      </w:r>
+      <w:proofErr w:type="spellEnd"/>
+      <w:r>
+        <w:rPr>
+          <w:rFonts w:ascii="Consolas" w:eastAsia="宋体" w:hAnsi="Consolas" w:cs="宋体"/>
+          <w:color w:val="D4D4D4"/>
+          <w:kern w:val="0"/>
+          <w:szCs w:val="21"/>
+        </w:rPr>
+        <w:t>,</w:t>
+      </w:r>
+    </w:p>
+    <w:p>
+      <w:pPr>
+        <w:widowControl/>
+        <w:shd w:val="clear" w:color="auto" w:fill="1E1E1E"/>
+        <w:spacing w:line="285" w:lineRule="atLeast"/>
+        <w:jc w:val="left"/>
+        <w:rPr>
+          <w:rFonts w:ascii="Consolas" w:eastAsia="宋体" w:hAnsi="Consolas" w:cs="宋体"/>
+          <w:color w:val="D4D4D4"/>
+          <w:kern w:val="0"/>
+          <w:szCs w:val="21"/>
+        </w:rPr>
+      </w:pPr>
+      <w:r>
+        <w:rPr>
+          <w:rFonts w:ascii="Consolas" w:eastAsia="宋体" w:hAnsi="Consolas" w:cs="宋体"/>
+          <w:color w:val="D4D4D4"/>
+          <w:kern w:val="0"/>
+          <w:szCs w:val="21"/>
+        </w:rPr>
+        <w:t xml:space="preserve">    </w:t>
+      </w:r>
+      <w:proofErr w:type="gramStart"/>
+      <w:r>
+        <w:rPr>
+          <w:rFonts w:ascii="Consolas" w:eastAsia="宋体" w:hAnsi="Consolas" w:cs="宋体"/>
+          <w:color w:val="D4D4D4"/>
+          <w:kern w:val="0"/>
+          <w:szCs w:val="21"/>
+        </w:rPr>
+        <w:t>.</w:t>
+      </w:r>
+      <w:proofErr w:type="spellStart"/>
+      <w:r>
+        <w:rPr>
+          <w:rFonts w:ascii="Consolas" w:eastAsia="宋体" w:hAnsi="Consolas" w:cs="宋体"/>
+          <w:color w:val="D4D4D4"/>
+          <w:kern w:val="0"/>
+          <w:szCs w:val="21"/>
+        </w:rPr>
+        <w:t>unlocked</w:t>
+      </w:r>
+      <w:proofErr w:type="gramEnd"/>
+      <w:r>
+        <w:rPr>
+          <w:rFonts w:ascii="Consolas" w:eastAsia="宋体" w:hAnsi="Consolas" w:cs="宋体"/>
+          <w:color w:val="D4D4D4"/>
+          <w:kern w:val="0"/>
+          <w:szCs w:val="21"/>
+        </w:rPr>
+        <w:t>_ioctl</w:t>
+      </w:r>
+      <w:proofErr w:type="spellEnd"/>
+      <w:r>
+        <w:rPr>
+          <w:rFonts w:ascii="Consolas" w:eastAsia="宋体" w:hAnsi="Consolas" w:cs="宋体"/>
+          <w:color w:val="D4D4D4"/>
+          <w:kern w:val="0"/>
+          <w:szCs w:val="21"/>
+        </w:rPr>
+        <w:t xml:space="preserve"> = </w:t>
+      </w:r>
+      <w:proofErr w:type="spellStart"/>
+      <w:r>
+        <w:rPr>
+          <w:rFonts w:ascii="Consolas" w:eastAsia="宋体" w:hAnsi="Consolas" w:cs="宋体"/>
+          <w:color w:val="D4D4D4"/>
+          <w:kern w:val="0"/>
+          <w:szCs w:val="21"/>
+        </w:rPr>
+        <w:t>sensor_ioctl</w:t>
+      </w:r>
+      <w:proofErr w:type="spellEnd"/>
+    </w:p>
+    <w:p>
+      <w:pPr>
+        <w:widowControl/>
+        <w:shd w:val="clear" w:color="auto" w:fill="1E1E1E"/>
+        <w:spacing w:line="285" w:lineRule="atLeast"/>
+        <w:jc w:val="left"/>
+        <w:rPr>
+          <w:rFonts w:ascii="Consolas" w:eastAsia="宋体" w:hAnsi="Consolas" w:cs="宋体"/>
+          <w:color w:val="D4D4D4"/>
+          <w:kern w:val="0"/>
+          <w:szCs w:val="21"/>
+        </w:rPr>
+      </w:pPr>
+    </w:p>
+    <w:p>
+      <w:pPr>
+        <w:widowControl/>
+        <w:shd w:val="clear" w:color="auto" w:fill="1E1E1E"/>
+        <w:spacing w:line="285" w:lineRule="atLeast"/>
+        <w:jc w:val="left"/>
+        <w:rPr>
+          <w:rFonts w:ascii="Consolas" w:eastAsia="宋体" w:hAnsi="Consolas" w:cs="宋体"/>
+          <w:color w:val="D4D4D4"/>
+          <w:kern w:val="0"/>
+          <w:szCs w:val="21"/>
+        </w:rPr>
+      </w:pPr>
+      <w:r>
+        <w:rPr>
+          <w:rFonts w:ascii="Consolas" w:eastAsia="宋体" w:hAnsi="Consolas" w:cs="宋体"/>
+          <w:color w:val="D4D4D4"/>
+          <w:kern w:val="0"/>
+          <w:szCs w:val="21"/>
+        </w:rPr>
+        <w:t>};</w:t>
+      </w:r>
+    </w:p>
+    <w:p>
+      <w:pPr>
+        <w:widowControl/>
+        <w:shd w:val="clear" w:color="auto" w:fill="1E1E1E"/>
+        <w:spacing w:line="285" w:lineRule="atLeast"/>
+        <w:jc w:val="left"/>
+        <w:rPr>
+          <w:rFonts w:ascii="Consolas" w:eastAsia="宋体" w:hAnsi="Consolas" w:cs="宋体"/>
+          <w:color w:val="D4D4D4"/>
+          <w:kern w:val="0"/>
+          <w:szCs w:val="21"/>
+        </w:rPr>
+      </w:pPr>
+    </w:p>
+    <w:p>
+      <w:pPr>
+        <w:widowControl/>
+        <w:shd w:val="clear" w:color="auto" w:fill="1E1E1E"/>
+        <w:spacing w:line="285" w:lineRule="atLeast"/>
+        <w:jc w:val="left"/>
+        <w:rPr>
+          <w:rFonts w:ascii="Consolas" w:eastAsia="宋体" w:hAnsi="Consolas" w:cs="宋体"/>
+          <w:color w:val="D4D4D4"/>
+          <w:kern w:val="0"/>
+          <w:szCs w:val="21"/>
+        </w:rPr>
+      </w:pPr>
+      <w:r>
+        <w:rPr>
+          <w:rFonts w:ascii="Consolas" w:eastAsia="宋体" w:hAnsi="Consolas" w:cs="宋体"/>
+          <w:color w:val="569CD6"/>
+          <w:kern w:val="0"/>
+          <w:szCs w:val="21"/>
+        </w:rPr>
+        <w:t>static</w:t>
+      </w:r>
+      <w:r>
+        <w:rPr>
+          <w:rFonts w:ascii="Consolas" w:eastAsia="宋体" w:hAnsi="Consolas" w:cs="宋体"/>
+          <w:color w:val="D4D4D4"/>
+          <w:kern w:val="0"/>
+          <w:szCs w:val="21"/>
+        </w:rPr>
+        <w:t xml:space="preserve"> </w:t>
+      </w:r>
+      <w:proofErr w:type="gramStart"/>
+      <w:r>
+        <w:rPr>
+          <w:rFonts w:ascii="Consolas" w:eastAsia="宋体" w:hAnsi="Consolas" w:cs="宋体"/>
+          <w:color w:val="569CD6"/>
+          <w:kern w:val="0"/>
+          <w:szCs w:val="21"/>
+        </w:rPr>
+        <w:t>struct</w:t>
+      </w:r>
+      <w:proofErr w:type="gramEnd"/>
+      <w:r>
+        <w:rPr>
+          <w:rFonts w:ascii="Consolas" w:eastAsia="宋体" w:hAnsi="Consolas" w:cs="宋体"/>
+          <w:color w:val="D4D4D4"/>
+          <w:kern w:val="0"/>
+          <w:szCs w:val="21"/>
+        </w:rPr>
+        <w:t xml:space="preserve"> </w:t>
+      </w:r>
+      <w:proofErr w:type="spellStart"/>
+      <w:r>
+        <w:rPr>
+          <w:rFonts w:ascii="Consolas" w:eastAsia="宋体" w:hAnsi="Consolas" w:cs="宋体"/>
+          <w:color w:val="D4D4D4"/>
+          <w:kern w:val="0"/>
+          <w:szCs w:val="21"/>
+        </w:rPr>
+        <w:t>miscdevice</w:t>
+      </w:r>
+      <w:proofErr w:type="spellEnd"/>
+      <w:r>
+        <w:rPr>
+          <w:rFonts w:ascii="Consolas" w:eastAsia="宋体" w:hAnsi="Consolas" w:cs="宋体"/>
+          <w:color w:val="D4D4D4"/>
+          <w:kern w:val="0"/>
+          <w:szCs w:val="21"/>
+        </w:rPr>
+        <w:t xml:space="preserve"> </w:t>
+      </w:r>
+      <w:proofErr w:type="spellStart"/>
+      <w:r>
+        <w:rPr>
+          <w:rFonts w:ascii="Consolas" w:eastAsia="宋体" w:hAnsi="Consolas" w:cs="宋体"/>
+          <w:color w:val="D4D4D4"/>
+          <w:kern w:val="0"/>
+          <w:szCs w:val="21"/>
+        </w:rPr>
+        <w:t>sensorhub_misc</w:t>
+      </w:r>
+      <w:proofErr w:type="spellEnd"/>
+      <w:r>
+        <w:rPr>
+          <w:rFonts w:ascii="Consolas" w:eastAsia="宋体" w:hAnsi="Consolas" w:cs="宋体"/>
+          <w:color w:val="D4D4D4"/>
+          <w:kern w:val="0"/>
+          <w:szCs w:val="21"/>
+        </w:rPr>
+        <w:t xml:space="preserve"> = {</w:t>
+      </w:r>
+    </w:p>
+    <w:p>
+      <w:pPr>
+        <w:widowControl/>
+        <w:shd w:val="clear" w:color="auto" w:fill="1E1E1E"/>
+        <w:spacing w:line="285" w:lineRule="atLeast"/>
+        <w:jc w:val="left"/>
+        <w:rPr>
+          <w:rFonts w:ascii="Consolas" w:eastAsia="宋体" w:hAnsi="Consolas" w:cs="宋体"/>
+          <w:color w:val="D4D4D4"/>
+          <w:kern w:val="0"/>
+          <w:szCs w:val="21"/>
+        </w:rPr>
+      </w:pPr>
+      <w:r>
+        <w:rPr>
+          <w:rFonts w:ascii="Consolas" w:eastAsia="宋体" w:hAnsi="Consolas" w:cs="宋体"/>
+          <w:color w:val="D4D4D4"/>
+          <w:kern w:val="0"/>
+          <w:szCs w:val="21"/>
+        </w:rPr>
+        <w:t xml:space="preserve">    </w:t>
+      </w:r>
+      <w:proofErr w:type="gramStart"/>
+      <w:r>
+        <w:rPr>
+          <w:rFonts w:ascii="Consolas" w:eastAsia="宋体" w:hAnsi="Consolas" w:cs="宋体"/>
+          <w:color w:val="D4D4D4"/>
+          <w:kern w:val="0"/>
+          <w:szCs w:val="21"/>
+        </w:rPr>
+        <w:t>.minor</w:t>
+      </w:r>
+      <w:proofErr w:type="gramEnd"/>
+      <w:r>
+        <w:rPr>
+          <w:rFonts w:ascii="Consolas" w:eastAsia="宋体" w:hAnsi="Consolas" w:cs="宋体"/>
+          <w:color w:val="D4D4D4"/>
+          <w:kern w:val="0"/>
+          <w:szCs w:val="21"/>
+        </w:rPr>
+        <w:t xml:space="preserve"> = MISC_DYNAMIC_MINOR,</w:t>
+      </w:r>
+    </w:p>
+    <w:p>
+      <w:pPr>
+        <w:widowControl/>
+        <w:shd w:val="clear" w:color="auto" w:fill="1E1E1E"/>
+        <w:spacing w:line="285" w:lineRule="atLeast"/>
+        <w:jc w:val="left"/>
+        <w:rPr>
+          <w:rFonts w:ascii="Consolas" w:eastAsia="宋体" w:hAnsi="Consolas" w:cs="宋体"/>
+          <w:color w:val="D4D4D4"/>
+          <w:kern w:val="0"/>
+          <w:szCs w:val="21"/>
+        </w:rPr>
+      </w:pPr>
+      <w:r>
+        <w:rPr>
+          <w:rFonts w:ascii="Consolas" w:eastAsia="宋体" w:hAnsi="Consolas" w:cs="宋体"/>
+          <w:color w:val="D4D4D4"/>
+          <w:kern w:val="0"/>
+          <w:szCs w:val="21"/>
+        </w:rPr>
+        <w:t xml:space="preserve">    .name = </w:t>
+      </w:r>
+      <w:r>
+        <w:rPr>
+          <w:rFonts w:ascii="Consolas" w:eastAsia="宋体" w:hAnsi="Consolas" w:cs="宋体"/>
+          <w:color w:val="CE9178"/>
+          <w:kern w:val="0"/>
+          <w:szCs w:val="21"/>
+        </w:rPr>
+        <w:t>"</w:t>
+      </w:r>
+      <w:proofErr w:type="spellStart"/>
+      <w:r>
+        <w:rPr>
+          <w:rFonts w:ascii="Consolas" w:eastAsia="宋体" w:hAnsi="Consolas" w:cs="宋体"/>
+          <w:color w:val="CE9178"/>
+          <w:kern w:val="0"/>
+          <w:szCs w:val="21"/>
+        </w:rPr>
+        <w:t>xjkbuffer</w:t>
+      </w:r>
+      <w:proofErr w:type="spellEnd"/>
+      <w:r>
+        <w:rPr>
+          <w:rFonts w:ascii="Consolas" w:eastAsia="宋体" w:hAnsi="Consolas" w:cs="宋体"/>
+          <w:color w:val="CE9178"/>
+          <w:kern w:val="0"/>
+          <w:szCs w:val="21"/>
+        </w:rPr>
+        <w:t>"</w:t>
+      </w:r>
+      <w:r>
+        <w:rPr>
+          <w:rFonts w:ascii="Consolas" w:eastAsia="宋体" w:hAnsi="Consolas" w:cs="宋体"/>
+          <w:color w:val="D4D4D4"/>
+          <w:kern w:val="0"/>
+          <w:szCs w:val="21"/>
+        </w:rPr>
+        <w:t>,</w:t>
+      </w:r>
+    </w:p>
+    <w:p>
+      <w:pPr>
+        <w:widowControl/>
+        <w:shd w:val="clear" w:color="auto" w:fill="1E1E1E"/>
+        <w:spacing w:line="285" w:lineRule="atLeast"/>
+        <w:jc w:val="left"/>
+        <w:rPr>
+          <w:rFonts w:ascii="Consolas" w:eastAsia="宋体" w:hAnsi="Consolas" w:cs="宋体"/>
+          <w:color w:val="D4D4D4"/>
+          <w:kern w:val="0"/>
+          <w:szCs w:val="21"/>
+        </w:rPr>
+      </w:pPr>
+      <w:r>
+        <w:rPr>
+          <w:rFonts w:ascii="Consolas" w:eastAsia="宋体" w:hAnsi="Consolas" w:cs="宋体"/>
+          <w:color w:val="D4D4D4"/>
+          <w:kern w:val="0"/>
+          <w:szCs w:val="21"/>
+        </w:rPr>
+        <w:t xml:space="preserve">    </w:t>
+      </w:r>
+      <w:proofErr w:type="gramStart"/>
+      <w:r>
+        <w:rPr>
+          <w:rFonts w:ascii="Consolas" w:eastAsia="宋体" w:hAnsi="Consolas" w:cs="宋体"/>
+          <w:color w:val="D4D4D4"/>
+          <w:kern w:val="0"/>
+          <w:szCs w:val="21"/>
+        </w:rPr>
+        <w:t>.fops</w:t>
+      </w:r>
+      <w:proofErr w:type="gramEnd"/>
+      <w:r>
+        <w:rPr>
+          <w:rFonts w:ascii="Consolas" w:eastAsia="宋体" w:hAnsi="Consolas" w:cs="宋体"/>
+          <w:color w:val="D4D4D4"/>
+          <w:kern w:val="0"/>
+          <w:szCs w:val="21"/>
+        </w:rPr>
+        <w:t xml:space="preserve"> = &amp;</w:t>
+      </w:r>
+      <w:proofErr w:type="spellStart"/>
+      <w:r>
+        <w:rPr>
+          <w:rFonts w:ascii="Consolas" w:eastAsia="宋体" w:hAnsi="Consolas" w:cs="宋体"/>
+          <w:color w:val="D4D4D4"/>
+          <w:kern w:val="0"/>
+          <w:szCs w:val="21"/>
+        </w:rPr>
+        <w:t>sensor_fops</w:t>
+      </w:r>
+      <w:proofErr w:type="spellEnd"/>
+      <w:r>
+        <w:rPr>
+          <w:rFonts w:ascii="Consolas" w:eastAsia="宋体" w:hAnsi="Consolas" w:cs="宋体"/>
+          <w:color w:val="D4D4D4"/>
+          <w:kern w:val="0"/>
+          <w:szCs w:val="21"/>
+        </w:rPr>
+        <w:t>};</w:t>
+      </w:r>
+    </w:p>
+    <w:p>
+      <w:pPr>
+        <w:widowControl/>
+        <w:shd w:val="clear" w:color="auto" w:fill="1E1E1E"/>
+        <w:spacing w:line="285" w:lineRule="atLeast"/>
+        <w:jc w:val="left"/>
+        <w:rPr>
+          <w:rFonts w:ascii="Consolas" w:eastAsia="宋体" w:hAnsi="Consolas" w:cs="宋体"/>
+          <w:color w:val="D4D4D4"/>
+          <w:kern w:val="0"/>
+          <w:szCs w:val="21"/>
+        </w:rPr>
+      </w:pPr>
+      <w:r>
+        <w:rPr>
+          <w:rFonts w:ascii="Consolas" w:eastAsia="宋体" w:hAnsi="Consolas" w:cs="宋体"/>
+          <w:color w:val="569CD6"/>
+          <w:kern w:val="0"/>
+          <w:szCs w:val="21"/>
+        </w:rPr>
+        <w:t>int</w:t>
+      </w:r>
+      <w:r>
+        <w:rPr>
+          <w:rFonts w:ascii="Consolas" w:eastAsia="宋体" w:hAnsi="Consolas" w:cs="宋体"/>
+          <w:color w:val="D4D4D4"/>
+          <w:kern w:val="0"/>
+          <w:szCs w:val="21"/>
+        </w:rPr>
+        <w:t xml:space="preserve"> </w:t>
+      </w:r>
+      <w:proofErr w:type="spellStart"/>
+      <w:r>
+        <w:rPr>
+          <w:rFonts w:ascii="Consolas" w:eastAsia="宋体" w:hAnsi="Consolas" w:cs="宋体"/>
+          <w:color w:val="D4D4D4"/>
+          <w:kern w:val="0"/>
+          <w:szCs w:val="21"/>
+        </w:rPr>
+        <w:t>xjktest_</w:t>
+      </w:r>
+      <w:proofErr w:type="gramStart"/>
+      <w:r>
+        <w:rPr>
+          <w:rFonts w:ascii="Consolas" w:eastAsia="宋体" w:hAnsi="Consolas" w:cs="宋体"/>
+          <w:color w:val="D4D4D4"/>
+          <w:kern w:val="0"/>
+          <w:szCs w:val="21"/>
+        </w:rPr>
+        <w:t>init</w:t>
+      </w:r>
+      <w:proofErr w:type="spellEnd"/>
+      <w:r>
+        <w:rPr>
+          <w:rFonts w:ascii="Consolas" w:eastAsia="宋体" w:hAnsi="Consolas" w:cs="宋体"/>
+          <w:color w:val="D4D4D4"/>
+          <w:kern w:val="0"/>
+          <w:szCs w:val="21"/>
+        </w:rPr>
+        <w:t>(</w:t>
+      </w:r>
+      <w:proofErr w:type="gramEnd"/>
+      <w:r>
+        <w:rPr>
+          <w:rFonts w:ascii="Consolas" w:eastAsia="宋体" w:hAnsi="Consolas" w:cs="宋体"/>
+          <w:color w:val="569CD6"/>
+          <w:kern w:val="0"/>
+          <w:szCs w:val="21"/>
+        </w:rPr>
+        <w:t>void</w:t>
+      </w:r>
+      <w:r>
+        <w:rPr>
+          <w:rFonts w:ascii="Consolas" w:eastAsia="宋体" w:hAnsi="Consolas" w:cs="宋体"/>
+          <w:color w:val="D4D4D4"/>
+          <w:kern w:val="0"/>
+          <w:szCs w:val="21"/>
+        </w:rPr>
+        <w:t xml:space="preserve"> *</w:t>
+      </w:r>
+      <w:proofErr w:type="spellStart"/>
+      <w:r>
+        <w:rPr>
+          <w:rFonts w:ascii="Consolas" w:eastAsia="宋体" w:hAnsi="Consolas" w:cs="宋体"/>
+          <w:color w:val="D4D4D4"/>
+          <w:kern w:val="0"/>
+          <w:szCs w:val="21"/>
+        </w:rPr>
+        <w:t>bus_dev</w:t>
+      </w:r>
+      <w:proofErr w:type="spellEnd"/>
+      <w:r>
+        <w:rPr>
+          <w:rFonts w:ascii="Consolas" w:eastAsia="宋体" w:hAnsi="Consolas" w:cs="宋体"/>
+          <w:color w:val="D4D4D4"/>
+          <w:kern w:val="0"/>
+          <w:szCs w:val="21"/>
+        </w:rPr>
+        <w:t>)</w:t>
+      </w:r>
+    </w:p>
+    <w:p>
+      <w:pPr>
+        <w:widowControl/>
+        <w:shd w:val="clear" w:color="auto" w:fill="1E1E1E"/>
+        <w:spacing w:line="285" w:lineRule="atLeast"/>
+        <w:jc w:val="left"/>
+        <w:rPr>
+          <w:rFonts w:ascii="Consolas" w:eastAsia="宋体" w:hAnsi="Consolas" w:cs="宋体"/>
+          <w:color w:val="D4D4D4"/>
+          <w:kern w:val="0"/>
+          <w:szCs w:val="21"/>
+        </w:rPr>
+      </w:pPr>
+      <w:r>
+        <w:rPr>
+          <w:rFonts w:ascii="Consolas" w:eastAsia="宋体" w:hAnsi="Consolas" w:cs="宋体"/>
+          <w:color w:val="D4D4D4"/>
+          <w:kern w:val="0"/>
+          <w:szCs w:val="21"/>
+        </w:rPr>
+        <w:t>{</w:t>
+      </w:r>
+    </w:p>
+    <w:p>
+      <w:pPr>
+        <w:widowControl/>
+        <w:shd w:val="clear" w:color="auto" w:fill="1E1E1E"/>
+        <w:spacing w:line="285" w:lineRule="atLeast"/>
+        <w:jc w:val="left"/>
+        <w:rPr>
+          <w:rFonts w:ascii="Consolas" w:eastAsia="宋体" w:hAnsi="Consolas" w:cs="宋体"/>
+          <w:color w:val="D4D4D4"/>
+          <w:kern w:val="0"/>
+          <w:szCs w:val="21"/>
+        </w:rPr>
+      </w:pPr>
+      <w:r>
+        <w:rPr>
+          <w:rFonts w:ascii="Consolas" w:eastAsia="宋体" w:hAnsi="Consolas" w:cs="宋体"/>
+          <w:color w:val="D4D4D4"/>
+          <w:kern w:val="0"/>
+          <w:szCs w:val="21"/>
+        </w:rPr>
+        <w:t xml:space="preserve">    </w:t>
+      </w:r>
+      <w:r>
+        <w:rPr>
+          <w:rFonts w:ascii="Consolas" w:eastAsia="宋体" w:hAnsi="Consolas" w:cs="宋体"/>
+          <w:color w:val="569CD6"/>
+          <w:kern w:val="0"/>
+          <w:szCs w:val="21"/>
+        </w:rPr>
+        <w:t>int</w:t>
+      </w:r>
+      <w:r>
+        <w:rPr>
+          <w:rFonts w:ascii="Consolas" w:eastAsia="宋体" w:hAnsi="Consolas" w:cs="宋体"/>
+          <w:color w:val="D4D4D4"/>
+          <w:kern w:val="0"/>
+          <w:szCs w:val="21"/>
+        </w:rPr>
+        <w:t xml:space="preserve"> error;</w:t>
+      </w:r>
+    </w:p>
+    <w:p>
+      <w:pPr>
+        <w:widowControl/>
+        <w:shd w:val="clear" w:color="auto" w:fill="1E1E1E"/>
+        <w:spacing w:line="285" w:lineRule="atLeast"/>
+        <w:jc w:val="left"/>
+        <w:rPr>
+          <w:rFonts w:ascii="Consolas" w:eastAsia="宋体" w:hAnsi="Consolas" w:cs="宋体"/>
+          <w:color w:val="D4D4D4"/>
+          <w:kern w:val="0"/>
+          <w:szCs w:val="21"/>
+        </w:rPr>
+      </w:pPr>
+      <w:r>
+        <w:rPr>
+          <w:rFonts w:ascii="Consolas" w:eastAsia="宋体" w:hAnsi="Consolas" w:cs="宋体"/>
+          <w:color w:val="D4D4D4"/>
+          <w:kern w:val="0"/>
+          <w:szCs w:val="21"/>
+        </w:rPr>
+        <w:t xml:space="preserve">    </w:t>
+      </w:r>
+      <w:r>
+        <w:rPr>
+          <w:rFonts w:ascii="Consolas" w:eastAsia="宋体" w:hAnsi="Consolas" w:cs="宋体"/>
+          <w:color w:val="6A9955"/>
+          <w:kern w:val="0"/>
+          <w:szCs w:val="21"/>
+        </w:rPr>
+        <w:t>//</w:t>
+      </w:r>
+      <w:r>
+        <w:rPr>
+          <w:rFonts w:ascii="Consolas" w:eastAsia="宋体" w:hAnsi="Consolas" w:cs="宋体"/>
+          <w:color w:val="6A9955"/>
+          <w:kern w:val="0"/>
+          <w:szCs w:val="21"/>
+        </w:rPr>
+        <w:t>注册字符设备</w:t>
+      </w:r>
+    </w:p>
+    <w:p>
+      <w:pPr>
+        <w:widowControl/>
+        <w:shd w:val="clear" w:color="auto" w:fill="1E1E1E"/>
+        <w:spacing w:line="285" w:lineRule="atLeast"/>
+        <w:jc w:val="left"/>
+        <w:rPr>
+          <w:rFonts w:ascii="Consolas" w:eastAsia="宋体" w:hAnsi="Consolas" w:cs="宋体"/>
+          <w:color w:val="D4D4D4"/>
+          <w:kern w:val="0"/>
+          <w:szCs w:val="21"/>
+        </w:rPr>
+      </w:pPr>
+      <w:r>
+        <w:rPr>
+          <w:rFonts w:ascii="Consolas" w:eastAsia="宋体" w:hAnsi="Consolas" w:cs="宋体"/>
+          <w:color w:val="D4D4D4"/>
+          <w:kern w:val="0"/>
+          <w:szCs w:val="21"/>
+        </w:rPr>
+        <w:t xml:space="preserve">    </w:t>
+      </w:r>
+      <w:proofErr w:type="spellStart"/>
+      <w:r>
+        <w:rPr>
+          <w:rFonts w:ascii="Consolas" w:eastAsia="宋体" w:hAnsi="Consolas" w:cs="宋体"/>
+          <w:color w:val="D4D4D4"/>
+          <w:kern w:val="0"/>
+          <w:szCs w:val="21"/>
+        </w:rPr>
+        <w:t>send_start_flag</w:t>
+      </w:r>
+      <w:proofErr w:type="spellEnd"/>
+      <w:r>
+        <w:rPr>
+          <w:rFonts w:ascii="Consolas" w:eastAsia="宋体" w:hAnsi="Consolas" w:cs="宋体"/>
+          <w:color w:val="D4D4D4"/>
+          <w:kern w:val="0"/>
+          <w:szCs w:val="21"/>
+        </w:rPr>
+        <w:t xml:space="preserve"> = </w:t>
+      </w:r>
+      <w:r>
+        <w:rPr>
+          <w:rFonts w:ascii="Consolas" w:eastAsia="宋体" w:hAnsi="Consolas" w:cs="宋体"/>
+          <w:color w:val="B5CEA8"/>
+          <w:kern w:val="0"/>
+          <w:szCs w:val="21"/>
+        </w:rPr>
+        <w:t>0</w:t>
+      </w:r>
+      <w:r>
+        <w:rPr>
+          <w:rFonts w:ascii="Consolas" w:eastAsia="宋体" w:hAnsi="Consolas" w:cs="宋体"/>
+          <w:color w:val="D4D4D4"/>
+          <w:kern w:val="0"/>
+          <w:szCs w:val="21"/>
+        </w:rPr>
+        <w:t>;</w:t>
+      </w:r>
+    </w:p>
+    <w:p>
+      <w:pPr>
+        <w:widowControl/>
+        <w:shd w:val="clear" w:color="auto" w:fill="1E1E1E"/>
+        <w:spacing w:line="285" w:lineRule="atLeast"/>
+        <w:jc w:val="left"/>
+        <w:rPr>
+          <w:rFonts w:ascii="Consolas" w:eastAsia="宋体" w:hAnsi="Consolas" w:cs="宋体"/>
+          <w:color w:val="D4D4D4"/>
+          <w:kern w:val="0"/>
+          <w:szCs w:val="21"/>
+        </w:rPr>
+      </w:pPr>
+      <w:r>
+        <w:rPr>
+          <w:rFonts w:ascii="Consolas" w:eastAsia="宋体" w:hAnsi="Consolas" w:cs="宋体"/>
+          <w:color w:val="D4D4D4"/>
+          <w:kern w:val="0"/>
+          <w:szCs w:val="21"/>
+        </w:rPr>
+        <w:t xml:space="preserve">    error = </w:t>
+      </w:r>
+      <w:proofErr w:type="spellStart"/>
+      <w:r>
+        <w:rPr>
+          <w:rFonts w:ascii="Consolas" w:eastAsia="宋体" w:hAnsi="Consolas" w:cs="宋体"/>
+          <w:color w:val="D4D4D4"/>
+          <w:kern w:val="0"/>
+          <w:szCs w:val="21"/>
+        </w:rPr>
+        <w:t>misc_register</w:t>
+      </w:r>
+      <w:proofErr w:type="spellEnd"/>
+      <w:r>
+        <w:rPr>
+          <w:rFonts w:ascii="Consolas" w:eastAsia="宋体" w:hAnsi="Consolas" w:cs="宋体"/>
+          <w:color w:val="D4D4D4"/>
+          <w:kern w:val="0"/>
+          <w:szCs w:val="21"/>
+        </w:rPr>
+        <w:t>(&amp;</w:t>
+      </w:r>
+      <w:proofErr w:type="spellStart"/>
+      <w:r>
+        <w:rPr>
+          <w:rFonts w:ascii="Consolas" w:eastAsia="宋体" w:hAnsi="Consolas" w:cs="宋体"/>
+          <w:color w:val="D4D4D4"/>
+          <w:kern w:val="0"/>
+          <w:szCs w:val="21"/>
+        </w:rPr>
+        <w:t>real_sensorhub_misc</w:t>
+      </w:r>
+      <w:proofErr w:type="spellEnd"/>
+      <w:r>
+        <w:rPr>
+          <w:rFonts w:ascii="Consolas" w:eastAsia="宋体" w:hAnsi="Consolas" w:cs="宋体"/>
+          <w:color w:val="D4D4D4"/>
+          <w:kern w:val="0"/>
+          <w:szCs w:val="21"/>
+        </w:rPr>
+        <w:t>);</w:t>
+      </w:r>
+    </w:p>
+    <w:p>
+      <w:pPr>
+        <w:widowControl/>
+        <w:shd w:val="clear" w:color="auto" w:fill="1E1E1E"/>
+        <w:spacing w:line="285" w:lineRule="atLeast"/>
+        <w:jc w:val="left"/>
+        <w:rPr>
+          <w:rFonts w:ascii="Consolas" w:eastAsia="宋体" w:hAnsi="Consolas" w:cs="宋体"/>
+          <w:color w:val="D4D4D4"/>
+          <w:kern w:val="0"/>
+          <w:szCs w:val="21"/>
+        </w:rPr>
+      </w:pPr>
+      <w:r>
+        <w:rPr>
+          <w:rFonts w:ascii="Consolas" w:eastAsia="宋体" w:hAnsi="Consolas" w:cs="宋体"/>
+          <w:color w:val="D4D4D4"/>
+          <w:kern w:val="0"/>
+          <w:szCs w:val="21"/>
+        </w:rPr>
+        <w:t xml:space="preserve">    error = </w:t>
+      </w:r>
+      <w:proofErr w:type="spellStart"/>
+      <w:r>
+        <w:rPr>
+          <w:rFonts w:ascii="Consolas" w:eastAsia="宋体" w:hAnsi="Consolas" w:cs="宋体"/>
+          <w:color w:val="D4D4D4"/>
+          <w:kern w:val="0"/>
+          <w:szCs w:val="21"/>
+        </w:rPr>
+        <w:t>misc_register</w:t>
+      </w:r>
+      <w:proofErr w:type="spellEnd"/>
+      <w:r>
+        <w:rPr>
+          <w:rFonts w:ascii="Consolas" w:eastAsia="宋体" w:hAnsi="Consolas" w:cs="宋体"/>
+          <w:color w:val="D4D4D4"/>
+          <w:kern w:val="0"/>
+          <w:szCs w:val="21"/>
+        </w:rPr>
+        <w:t>(&amp;</w:t>
+      </w:r>
+      <w:proofErr w:type="spellStart"/>
+      <w:r>
+        <w:rPr>
+          <w:rFonts w:ascii="Consolas" w:eastAsia="宋体" w:hAnsi="Consolas" w:cs="宋体"/>
+          <w:color w:val="D4D4D4"/>
+          <w:kern w:val="0"/>
+          <w:szCs w:val="21"/>
+        </w:rPr>
+        <w:t>sensorhub_misc</w:t>
+      </w:r>
+      <w:proofErr w:type="spellEnd"/>
+      <w:r>
+        <w:rPr>
+          <w:rFonts w:ascii="Consolas" w:eastAsia="宋体" w:hAnsi="Consolas" w:cs="宋体"/>
+          <w:color w:val="D4D4D4"/>
+          <w:kern w:val="0"/>
+          <w:szCs w:val="21"/>
+        </w:rPr>
+        <w:t>);</w:t>
+      </w:r>
+    </w:p>
+    <w:p>
+      <w:pPr>
+        <w:widowControl/>
+        <w:shd w:val="clear" w:color="auto" w:fill="1E1E1E"/>
+        <w:spacing w:line="285" w:lineRule="atLeast"/>
+        <w:jc w:val="left"/>
+        <w:rPr>
+          <w:rFonts w:ascii="Consolas" w:eastAsia="宋体" w:hAnsi="Consolas" w:cs="宋体"/>
+          <w:color w:val="D4D4D4"/>
+          <w:kern w:val="0"/>
+          <w:szCs w:val="21"/>
+        </w:rPr>
+      </w:pPr>
+      <w:r>
+        <w:rPr>
+          <w:rFonts w:ascii="Consolas" w:eastAsia="宋体" w:hAnsi="Consolas" w:cs="宋体"/>
+          <w:color w:val="D4D4D4"/>
+          <w:kern w:val="0"/>
+          <w:szCs w:val="21"/>
+        </w:rPr>
+        <w:t xml:space="preserve">    </w:t>
+      </w:r>
+      <w:proofErr w:type="spellStart"/>
+      <w:r>
+        <w:rPr>
+          <w:rFonts w:ascii="Consolas" w:eastAsia="宋体" w:hAnsi="Consolas" w:cs="宋体"/>
+          <w:color w:val="D4D4D4"/>
+          <w:kern w:val="0"/>
+          <w:szCs w:val="21"/>
+        </w:rPr>
+        <w:t>wake_lock_init</w:t>
+      </w:r>
+      <w:proofErr w:type="spellEnd"/>
+      <w:r>
+        <w:rPr>
+          <w:rFonts w:ascii="Consolas" w:eastAsia="宋体" w:hAnsi="Consolas" w:cs="宋体"/>
+          <w:color w:val="D4D4D4"/>
+          <w:kern w:val="0"/>
+          <w:szCs w:val="21"/>
+        </w:rPr>
+        <w:t>(&amp;</w:t>
+      </w:r>
+      <w:proofErr w:type="spellStart"/>
+      <w:r>
+        <w:rPr>
+          <w:rFonts w:ascii="Consolas" w:eastAsia="宋体" w:hAnsi="Consolas" w:cs="宋体"/>
+          <w:color w:val="D4D4D4"/>
+          <w:kern w:val="0"/>
+          <w:szCs w:val="21"/>
+        </w:rPr>
+        <w:t>data_sync_wakelock</w:t>
+      </w:r>
+      <w:proofErr w:type="spellEnd"/>
+      <w:r>
+        <w:rPr>
+          <w:rFonts w:ascii="Consolas" w:eastAsia="宋体" w:hAnsi="Consolas" w:cs="宋体"/>
+          <w:color w:val="D4D4D4"/>
+          <w:kern w:val="0"/>
+          <w:szCs w:val="21"/>
+        </w:rPr>
+        <w:t xml:space="preserve">, WAKE_LOCK_SUSPEND, </w:t>
+      </w:r>
+      <w:r>
+        <w:rPr>
+          <w:rFonts w:ascii="Consolas" w:eastAsia="宋体" w:hAnsi="Consolas" w:cs="宋体"/>
+          <w:color w:val="CE9178"/>
+          <w:kern w:val="0"/>
+          <w:szCs w:val="21"/>
+        </w:rPr>
+        <w:t>"</w:t>
+      </w:r>
+      <w:proofErr w:type="spellStart"/>
+      <w:r>
+        <w:rPr>
+          <w:rFonts w:ascii="Consolas" w:eastAsia="宋体" w:hAnsi="Consolas" w:cs="宋体"/>
+          <w:color w:val="CE9178"/>
+          <w:kern w:val="0"/>
+          <w:szCs w:val="21"/>
+        </w:rPr>
+        <w:t>sensorh_hub_lock</w:t>
+      </w:r>
+      <w:proofErr w:type="spellEnd"/>
+      <w:r>
+        <w:rPr>
+          <w:rFonts w:ascii="Consolas" w:eastAsia="宋体" w:hAnsi="Consolas" w:cs="宋体"/>
+          <w:color w:val="CE9178"/>
+          <w:kern w:val="0"/>
+          <w:szCs w:val="21"/>
+        </w:rPr>
+        <w:t>"</w:t>
+      </w:r>
+      <w:r>
+        <w:rPr>
+          <w:rFonts w:ascii="Consolas" w:eastAsia="宋体" w:hAnsi="Consolas" w:cs="宋体"/>
+          <w:color w:val="D4D4D4"/>
+          <w:kern w:val="0"/>
+          <w:szCs w:val="21"/>
+        </w:rPr>
+        <w:t>);</w:t>
+      </w:r>
+      <w:r>
+        <w:rPr>
+          <w:rFonts w:ascii="Consolas" w:eastAsia="宋体" w:hAnsi="Consolas" w:cs="宋体"/>
+          <w:color w:val="6A9955"/>
+          <w:kern w:val="0"/>
+          <w:szCs w:val="21"/>
+        </w:rPr>
+        <w:t>//</w:t>
+      </w:r>
+      <w:r>
+        <w:rPr>
+          <w:rFonts w:ascii="Consolas" w:eastAsia="宋体" w:hAnsi="Consolas" w:cs="宋体"/>
+          <w:color w:val="6A9955"/>
+          <w:kern w:val="0"/>
+          <w:szCs w:val="21"/>
+        </w:rPr>
+        <w:t>初始化锁</w:t>
+      </w:r>
+    </w:p>
+    <w:p>
+      <w:pPr>
+        <w:widowControl/>
+        <w:shd w:val="clear" w:color="auto" w:fill="1E1E1E"/>
+        <w:spacing w:line="285" w:lineRule="atLeast"/>
+        <w:jc w:val="left"/>
+        <w:rPr>
+          <w:rFonts w:ascii="Consolas" w:eastAsia="宋体" w:hAnsi="Consolas" w:cs="宋体"/>
+          <w:color w:val="D4D4D4"/>
+          <w:kern w:val="0"/>
+          <w:szCs w:val="21"/>
+        </w:rPr>
+      </w:pPr>
+      <w:r>
+        <w:rPr>
+          <w:rFonts w:ascii="Consolas" w:eastAsia="宋体" w:hAnsi="Consolas" w:cs="宋体"/>
+          <w:color w:val="D4D4D4"/>
+          <w:kern w:val="0"/>
+          <w:szCs w:val="21"/>
+        </w:rPr>
+        <w:t xml:space="preserve">    </w:t>
+      </w:r>
+      <w:r>
+        <w:rPr>
+          <w:rFonts w:ascii="Consolas" w:eastAsia="宋体" w:hAnsi="Consolas" w:cs="宋体"/>
+          <w:color w:val="569CD6"/>
+          <w:kern w:val="0"/>
+          <w:szCs w:val="21"/>
+        </w:rPr>
+        <w:t>return</w:t>
+      </w:r>
+      <w:r>
+        <w:rPr>
+          <w:rFonts w:ascii="Consolas" w:eastAsia="宋体" w:hAnsi="Consolas" w:cs="宋体"/>
+          <w:color w:val="D4D4D4"/>
+          <w:kern w:val="0"/>
+          <w:szCs w:val="21"/>
+        </w:rPr>
+        <w:t xml:space="preserve"> error;</w:t>
+      </w:r>
+    </w:p>
+    <w:p>
+      <w:pPr>
+        <w:widowControl/>
+        <w:shd w:val="clear" w:color="auto" w:fill="1E1E1E"/>
+        <w:spacing w:line="285" w:lineRule="atLeast"/>
+        <w:jc w:val="left"/>
+        <w:rPr>
+          <w:rFonts w:ascii="Consolas" w:eastAsia="宋体" w:hAnsi="Consolas" w:cs="宋体"/>
+          <w:color w:val="D4D4D4"/>
+          <w:kern w:val="0"/>
+          <w:szCs w:val="21"/>
+        </w:rPr>
+      </w:pPr>
+      <w:r>
+        <w:rPr>
+          <w:rFonts w:ascii="Consolas" w:eastAsia="宋体" w:hAnsi="Consolas" w:cs="宋体"/>
+          <w:color w:val="D4D4D4"/>
+          <w:kern w:val="0"/>
+          <w:szCs w:val="21"/>
+        </w:rPr>
+        <w:t>}</w:t>
+      </w:r>
+    </w:p>
+    <w:p>
+      <w:pPr>
+        <w:rPr>
+          <w:rFonts w:hint="eastAsia"/>
+        </w:rPr>
+      </w:pPr>
+      <w:r>
+        <w:rPr>
+          <w:rFonts w:hint="eastAsia"/>
+        </w:rPr>
+        <w:t>4</w:t>
+      </w:r>
+      <w:r>
+        <w:t xml:space="preserve"> </w:t>
+      </w:r>
+      <w:r>
+        <w:rPr>
+          <w:rFonts w:hint="eastAsia"/>
+        </w:rPr>
+        <w:t>文件流需要</w:t>
+      </w:r>
+      <w:proofErr w:type="spellStart"/>
+      <w:r>
+        <w:rPr>
+          <w:rFonts w:hint="eastAsia"/>
+        </w:rPr>
+        <w:t>selinux</w:t>
+      </w:r>
+      <w:proofErr w:type="spellEnd"/>
+      <w:r>
+        <w:rPr>
+          <w:rFonts w:hint="eastAsia"/>
+        </w:rPr>
+        <w:t>权限</w:t>
+      </w:r>
+      <w:r>
+        <w:rPr>
+          <w:rFonts w:hint="eastAsia"/>
+        </w:rPr>
+        <w:t>，并且系统需要提供签名文件给应用层</w:t>
+      </w:r>
+      <w:bookmarkStart w:id="48" w:name="_GoBack"/>
+      <w:bookmarkEnd w:id="48"/>
     </w:p>
     <w:sectPr>
       <w:pgSz w:w="11906" w:h="16838"/>
@@ -16600,7 +18134,7 @@
 </file>
 
 <file path=customXml/itemProps1.xml><?xml version="1.0" encoding="utf-8"?>
-<ds:datastoreItem xmlns:ds="http://schemas.openxmlformats.org/officeDocument/2006/customXml" ds:itemID="{5F7367EC-8BE0-4E28-9EB9-90AB38817FB1}">
+<ds:datastoreItem xmlns:ds="http://schemas.openxmlformats.org/officeDocument/2006/customXml" ds:itemID="{09314EB5-0B26-4348-8432-D29B07A188F6}">
   <ds:schemaRefs>
     <ds:schemaRef ds:uri="http://schemas.openxmlformats.org/officeDocument/2006/bibliography"/>
   </ds:schemaRefs>

--- a/FreeRTOS操作说明.docx
+++ b/FreeRTOS操作说明.docx
@@ -15272,9 +15272,6 @@
     <w:p>
       <w:pPr>
         <w:pStyle w:val="1"/>
-        <w:rPr>
-          <w:rFonts w:hint="eastAsia"/>
-        </w:rPr>
       </w:pPr>
       <w:r>
         <w:rPr>
@@ -15296,11 +15293,6 @@
       </w:r>
     </w:p>
     <w:p>
-      <w:pPr>
-        <w:rPr>
-          <w:rFonts w:hint="eastAsia"/>
-        </w:rPr>
-      </w:pPr>
       <w:r>
         <w:rPr>
           <w:rFonts w:hint="eastAsia"/>
@@ -16712,11 +16704,6 @@
       </w:r>
     </w:p>
     <w:p>
-      <w:pPr>
-        <w:rPr>
-          <w:rFonts w:hint="eastAsia"/>
-        </w:rPr>
-      </w:pPr>
       <w:r>
         <w:rPr>
           <w:rFonts w:hint="eastAsia"/>
@@ -16730,9 +16717,17 @@
         <w:rPr>
           <w:rFonts w:hint="eastAsia"/>
         </w:rPr>
-        <w:t>文件流需要</w:t>
-      </w:r>
-      <w:proofErr w:type="spellStart"/>
+        <w:t>文件</w:t>
+      </w:r>
+      <w:proofErr w:type="gramStart"/>
+      <w:r>
+        <w:rPr>
+          <w:rFonts w:hint="eastAsia"/>
+        </w:rPr>
+        <w:t>流需要</w:t>
+      </w:r>
+      <w:proofErr w:type="spellStart"/>
+      <w:proofErr w:type="gramEnd"/>
       <w:r>
         <w:rPr>
           <w:rFonts w:hint="eastAsia"/>
@@ -16751,6 +16746,178 @@
           <w:rFonts w:hint="eastAsia"/>
         </w:rPr>
         <w:t>，并且系统需要提供签名文件给应用层</w:t>
+      </w:r>
+      <w:r>
+        <w:br/>
+      </w:r>
+      <w:r>
+        <w:rPr>
+          <w:rFonts w:hint="eastAsia"/>
+        </w:rPr>
+        <w:t>还需要定义文件属于如下</w:t>
+      </w:r>
+    </w:p>
+    <w:p>
+      <w:r>
+        <w:rPr>
+          <w:noProof/>
+        </w:rPr>
+        <w:drawing>
+          <wp:inline distT="0" distB="0" distL="0" distR="0" wp14:anchorId="70F314F8" wp14:editId="040EBBEC">
+            <wp:extent cx="5274310" cy="1682115"/>
+            <wp:effectExtent l="0" t="0" r="2540" b="0"/>
+            <wp:docPr id="29" name="图片 29"/>
+            <wp:cNvGraphicFramePr>
+              <a:graphicFrameLocks xmlns:a="http://schemas.openxmlformats.org/drawingml/2006/main" noChangeAspect="1"/>
+            </wp:cNvGraphicFramePr>
+            <a:graphic xmlns:a="http://schemas.openxmlformats.org/drawingml/2006/main">
+              <a:graphicData uri="http://schemas.openxmlformats.org/drawingml/2006/picture">
+                <pic:pic xmlns:pic="http://schemas.openxmlformats.org/drawingml/2006/picture">
+                  <pic:nvPicPr>
+                    <pic:cNvPr id="1" name=""/>
+                    <pic:cNvPicPr/>
+                  </pic:nvPicPr>
+                  <pic:blipFill>
+                    <a:blip r:embed="rId38"/>
+                    <a:stretch>
+                      <a:fillRect/>
+                    </a:stretch>
+                  </pic:blipFill>
+                  <pic:spPr>
+                    <a:xfrm>
+                      <a:off x="0" y="0"/>
+                      <a:ext cx="5274310" cy="1682115"/>
+                    </a:xfrm>
+                    <a:prstGeom prst="rect">
+                      <a:avLst/>
+                    </a:prstGeom>
+                  </pic:spPr>
+                </pic:pic>
+              </a:graphicData>
+            </a:graphic>
+          </wp:inline>
+        </w:drawing>
+      </w:r>
+      <w:r>
+        <w:br/>
+      </w:r>
+      <w:r>
+        <w:rPr>
+          <w:noProof/>
+        </w:rPr>
+        <w:lastRenderedPageBreak/>
+        <w:drawing>
+          <wp:inline distT="0" distB="0" distL="0" distR="0" wp14:anchorId="79926849" wp14:editId="6F158D7F">
+            <wp:extent cx="5274310" cy="2078355"/>
+            <wp:effectExtent l="0" t="0" r="2540" b="0"/>
+            <wp:docPr id="28" name="图片 28"/>
+            <wp:cNvGraphicFramePr>
+              <a:graphicFrameLocks xmlns:a="http://schemas.openxmlformats.org/drawingml/2006/main" noChangeAspect="1"/>
+            </wp:cNvGraphicFramePr>
+            <a:graphic xmlns:a="http://schemas.openxmlformats.org/drawingml/2006/main">
+              <a:graphicData uri="http://schemas.openxmlformats.org/drawingml/2006/picture">
+                <pic:pic xmlns:pic="http://schemas.openxmlformats.org/drawingml/2006/picture">
+                  <pic:nvPicPr>
+                    <pic:cNvPr id="1" name=""/>
+                    <pic:cNvPicPr/>
+                  </pic:nvPicPr>
+                  <pic:blipFill>
+                    <a:blip r:embed="rId39"/>
+                    <a:stretch>
+                      <a:fillRect/>
+                    </a:stretch>
+                  </pic:blipFill>
+                  <pic:spPr>
+                    <a:xfrm>
+                      <a:off x="0" y="0"/>
+                      <a:ext cx="5274310" cy="2078355"/>
+                    </a:xfrm>
+                    <a:prstGeom prst="rect">
+                      <a:avLst/>
+                    </a:prstGeom>
+                  </pic:spPr>
+                </pic:pic>
+              </a:graphicData>
+            </a:graphic>
+          </wp:inline>
+        </w:drawing>
+      </w:r>
+    </w:p>
+    <w:p/>
+    <w:p>
+      <w:pPr>
+        <w:widowControl/>
+        <w:jc w:val="left"/>
+      </w:pPr>
+      <w:r>
+        <w:br w:type="page"/>
+      </w:r>
+    </w:p>
+    <w:p>
+      <w:pPr>
+        <w:pStyle w:val="1"/>
+      </w:pPr>
+      <w:proofErr w:type="gramStart"/>
+      <w:r>
+        <w:rPr>
+          <w:rFonts w:hint="eastAsia"/>
+        </w:rPr>
+        <w:lastRenderedPageBreak/>
+        <w:t>安卓蓝牙相关</w:t>
+      </w:r>
+      <w:proofErr w:type="gramEnd"/>
+      <w:r>
+        <w:rPr>
+          <w:rFonts w:hint="eastAsia"/>
+        </w:rPr>
+        <w:t>参数修改路径</w:t>
+      </w:r>
+    </w:p>
+    <w:p>
+      <w:pPr>
+        <w:rPr>
+          <w:rFonts w:hint="eastAsia"/>
+        </w:rPr>
+      </w:pPr>
+      <w:r>
+        <w:rPr>
+          <w:noProof/>
+        </w:rPr>
+        <w:drawing>
+          <wp:inline distT="0" distB="0" distL="0" distR="0" wp14:anchorId="0DFAC10A" wp14:editId="3485A26A">
+            <wp:extent cx="5274310" cy="2220595"/>
+            <wp:effectExtent l="0" t="0" r="2540" b="8255"/>
+            <wp:docPr id="30" name="图片 30"/>
+            <wp:cNvGraphicFramePr>
+              <a:graphicFrameLocks xmlns:a="http://schemas.openxmlformats.org/drawingml/2006/main" noChangeAspect="1"/>
+            </wp:cNvGraphicFramePr>
+            <a:graphic xmlns:a="http://schemas.openxmlformats.org/drawingml/2006/main">
+              <a:graphicData uri="http://schemas.openxmlformats.org/drawingml/2006/picture">
+                <pic:pic xmlns:pic="http://schemas.openxmlformats.org/drawingml/2006/picture">
+                  <pic:nvPicPr>
+                    <pic:cNvPr id="1" name=""/>
+                    <pic:cNvPicPr/>
+                  </pic:nvPicPr>
+                  <pic:blipFill>
+                    <a:blip r:embed="rId40"/>
+                    <a:stretch>
+                      <a:fillRect/>
+                    </a:stretch>
+                  </pic:blipFill>
+                  <pic:spPr>
+                    <a:xfrm>
+                      <a:off x="0" y="0"/>
+                      <a:ext cx="5274310" cy="2220595"/>
+                    </a:xfrm>
+                    <a:prstGeom prst="rect">
+                      <a:avLst/>
+                    </a:prstGeom>
+                  </pic:spPr>
+                </pic:pic>
+              </a:graphicData>
+            </a:graphic>
+          </wp:inline>
+        </w:drawing>
       </w:r>
       <w:bookmarkStart w:id="48" w:name="_GoBack"/>
       <w:bookmarkEnd w:id="48"/>
@@ -18134,7 +18301,7 @@
 </file>
 
 <file path=customXml/itemProps1.xml><?xml version="1.0" encoding="utf-8"?>
-<ds:datastoreItem xmlns:ds="http://schemas.openxmlformats.org/officeDocument/2006/customXml" ds:itemID="{09314EB5-0B26-4348-8432-D29B07A188F6}">
+<ds:datastoreItem xmlns:ds="http://schemas.openxmlformats.org/officeDocument/2006/customXml" ds:itemID="{5364142A-34E1-46A1-909E-0F2DF43E0705}">
   <ds:schemaRefs>
     <ds:schemaRef ds:uri="http://schemas.openxmlformats.org/officeDocument/2006/bibliography"/>
   </ds:schemaRefs>

--- a/FreeRTOS操作说明.docx
+++ b/FreeRTOS操作说明.docx
@@ -1481,7 +1481,7 @@
           <w:rFonts w:asciiTheme="minorEastAsia" w:hAnsiTheme="minorEastAsia"/>
           <w:sz w:val="24"/>
         </w:rPr>
-        <w:t>调度器</w:t>
+        <w:t>调度</w:t>
       </w:r>
       <w:proofErr w:type="gramEnd"/>
       <w:r>
@@ -1489,7 +1489,7 @@
           <w:rFonts w:asciiTheme="minorEastAsia" w:hAnsiTheme="minorEastAsia"/>
           <w:sz w:val="24"/>
         </w:rPr>
-        <w:t>也是抢占式的</w:t>
+        <w:t>器也是抢占式的</w:t>
       </w:r>
       <w:r>
         <w:rPr>
@@ -3105,29 +3105,862 @@
     </w:p>
     <w:p>
       <w:pPr>
+        <w:pStyle w:val="2"/>
+        <w:numPr>
+          <w:ilvl w:val="1"/>
+          <w:numId w:val="1"/>
+        </w:numPr>
+        <w:rPr>
+          <w:lang w:bidi="ar"/>
+        </w:rPr>
+      </w:pPr>
+      <w:proofErr w:type="gramStart"/>
+      <w:r>
+        <w:rPr>
+          <w:rFonts w:hint="eastAsia"/>
+        </w:rPr>
+        <w:t>线程传参的</w:t>
+      </w:r>
+      <w:proofErr w:type="gramEnd"/>
+      <w:r>
+        <w:rPr>
+          <w:rFonts w:hint="eastAsia"/>
+        </w:rPr>
+        <w:t>使用</w:t>
+      </w:r>
+      <w:bookmarkStart w:id="40" w:name="_GoBack"/>
+      <w:bookmarkEnd w:id="40"/>
+    </w:p>
+    <w:p>
+      <w:pPr>
+        <w:rPr>
+          <w:rFonts w:hint="eastAsia"/>
+          <w:lang w:bidi="ar"/>
+        </w:rPr>
+      </w:pPr>
+      <w:r>
+        <w:rPr>
+          <w:rFonts w:hint="eastAsia"/>
+          <w:lang w:bidi="ar"/>
+        </w:rPr>
+        <w:t>/</w:t>
+      </w:r>
+      <w:r>
+        <w:rPr>
+          <w:lang w:bidi="ar"/>
+        </w:rPr>
+        <w:t>/</w:t>
+      </w:r>
+      <w:r>
+        <w:rPr>
+          <w:rFonts w:hint="eastAsia"/>
+          <w:lang w:bidi="ar"/>
+        </w:rPr>
+        <w:t>定义一个函数指针</w:t>
+      </w:r>
+    </w:p>
+    <w:p>
+      <w:pPr>
+        <w:rPr>
+          <w:rFonts w:ascii="Courier New" w:hAnsi="Courier New" w:hint="eastAsia"/>
+          <w:szCs w:val="21"/>
+        </w:rPr>
+      </w:pPr>
+      <w:r>
+        <w:rPr>
+          <w:rFonts w:ascii="Courier New" w:hAnsi="Courier New"/>
+          <w:szCs w:val="21"/>
+        </w:rPr>
+        <w:t>typedef void (*</w:t>
+      </w:r>
+      <w:proofErr w:type="spellStart"/>
+      <w:r>
+        <w:rPr>
+          <w:rFonts w:ascii="Courier New" w:hAnsi="Courier New"/>
+          <w:szCs w:val="21"/>
+        </w:rPr>
+        <w:t>call_</w:t>
+      </w:r>
+      <w:proofErr w:type="gramStart"/>
+      <w:r>
+        <w:rPr>
+          <w:rFonts w:ascii="Courier New" w:hAnsi="Courier New"/>
+          <w:szCs w:val="21"/>
+        </w:rPr>
+        <w:t>back</w:t>
+      </w:r>
+      <w:proofErr w:type="spellEnd"/>
+      <w:r>
+        <w:rPr>
+          <w:rFonts w:ascii="Courier New" w:hAnsi="Courier New"/>
+          <w:szCs w:val="21"/>
+        </w:rPr>
+        <w:t>)(</w:t>
+      </w:r>
+      <w:proofErr w:type="gramEnd"/>
+      <w:r>
+        <w:rPr>
+          <w:rFonts w:ascii="Courier New" w:hAnsi="Courier New"/>
+          <w:szCs w:val="21"/>
+        </w:rPr>
+        <w:t>void *</w:t>
+      </w:r>
+      <w:r>
+        <w:rPr>
+          <w:rFonts w:ascii="Courier New" w:hAnsi="Courier New"/>
+          <w:szCs w:val="21"/>
+        </w:rPr>
+        <w:t>data, int length</w:t>
+      </w:r>
+      <w:r>
+        <w:rPr>
+          <w:rFonts w:ascii="Courier New" w:hAnsi="Courier New"/>
+          <w:szCs w:val="21"/>
+        </w:rPr>
+        <w:t>);</w:t>
+      </w:r>
+    </w:p>
+    <w:p>
+      <w:pPr>
+        <w:rPr>
+          <w:rFonts w:ascii="Courier New" w:hAnsi="Courier New" w:hint="eastAsia"/>
+          <w:szCs w:val="21"/>
+        </w:rPr>
+      </w:pPr>
+      <w:r>
+        <w:rPr>
+          <w:rFonts w:ascii="Courier New" w:hAnsi="Courier New" w:hint="eastAsia"/>
+          <w:szCs w:val="21"/>
+        </w:rPr>
+        <w:t xml:space="preserve">// </w:t>
+      </w:r>
+      <w:r>
+        <w:rPr>
+          <w:rFonts w:ascii="Courier New" w:hAnsi="Courier New" w:hint="eastAsia"/>
+          <w:szCs w:val="21"/>
+        </w:rPr>
+        <w:t>自定义的任务函数</w:t>
+      </w:r>
+    </w:p>
+    <w:p>
+      <w:pPr>
+        <w:rPr>
+          <w:rFonts w:ascii="Courier New" w:hAnsi="Courier New"/>
+          <w:szCs w:val="21"/>
+        </w:rPr>
+      </w:pPr>
+      <w:r>
+        <w:rPr>
+          <w:rFonts w:ascii="Courier New" w:hAnsi="Courier New"/>
+          <w:szCs w:val="21"/>
+        </w:rPr>
+        <w:t xml:space="preserve">void </w:t>
+      </w:r>
+      <w:proofErr w:type="spellStart"/>
+      <w:proofErr w:type="gramStart"/>
+      <w:r>
+        <w:rPr>
+          <w:rFonts w:ascii="Courier New" w:hAnsi="Courier New"/>
+          <w:szCs w:val="21"/>
+        </w:rPr>
+        <w:t>myTaskFunction</w:t>
+      </w:r>
+      <w:proofErr w:type="spellEnd"/>
+      <w:r>
+        <w:rPr>
+          <w:rFonts w:ascii="Courier New" w:hAnsi="Courier New"/>
+          <w:szCs w:val="21"/>
+        </w:rPr>
+        <w:t>(</w:t>
+      </w:r>
+      <w:proofErr w:type="gramEnd"/>
+      <w:r>
+        <w:rPr>
+          <w:rFonts w:ascii="Courier New" w:hAnsi="Courier New"/>
+          <w:szCs w:val="21"/>
+        </w:rPr>
+        <w:t>void *</w:t>
+      </w:r>
+      <w:proofErr w:type="spellStart"/>
+      <w:r>
+        <w:rPr>
+          <w:rFonts w:ascii="Courier New" w:hAnsi="Courier New"/>
+          <w:szCs w:val="21"/>
+        </w:rPr>
+        <w:t>pvParameters</w:t>
+      </w:r>
+      <w:proofErr w:type="spellEnd"/>
+      <w:r>
+        <w:rPr>
+          <w:rFonts w:ascii="Courier New" w:hAnsi="Courier New"/>
+          <w:szCs w:val="21"/>
+        </w:rPr>
+        <w:t>) {</w:t>
+      </w:r>
+    </w:p>
+    <w:p>
+      <w:pPr>
+        <w:rPr>
+          <w:rFonts w:ascii="Courier New" w:hAnsi="Courier New"/>
+          <w:szCs w:val="21"/>
+        </w:rPr>
+      </w:pPr>
+      <w:r>
+        <w:rPr>
+          <w:rFonts w:ascii="Courier New" w:hAnsi="Courier New" w:hint="eastAsia"/>
+          <w:szCs w:val="21"/>
+        </w:rPr>
+        <w:t xml:space="preserve">    </w:t>
+      </w:r>
+      <w:r>
+        <w:rPr>
+          <w:rFonts w:ascii="Courier New" w:hAnsi="Courier New"/>
+          <w:szCs w:val="21"/>
+        </w:rPr>
+        <w:t xml:space="preserve">char </w:t>
+      </w:r>
+      <w:proofErr w:type="gramStart"/>
+      <w:r>
+        <w:rPr>
+          <w:rFonts w:ascii="Courier New" w:hAnsi="Courier New"/>
+          <w:szCs w:val="21"/>
+        </w:rPr>
+        <w:t>data[</w:t>
+      </w:r>
+      <w:proofErr w:type="gramEnd"/>
+      <w:r>
+        <w:rPr>
+          <w:rFonts w:ascii="Courier New" w:hAnsi="Courier New"/>
+          <w:szCs w:val="21"/>
+        </w:rPr>
+        <w:t>] = {“0123”}</w:t>
+      </w:r>
+      <w:r>
+        <w:rPr>
+          <w:rFonts w:ascii="Courier New" w:hAnsi="Courier New"/>
+          <w:szCs w:val="21"/>
+        </w:rPr>
+        <w:t>;</w:t>
+      </w:r>
+    </w:p>
+    <w:p>
+      <w:pPr>
+        <w:ind w:firstLine="420"/>
+        <w:rPr>
+          <w:rFonts w:ascii="Courier New" w:hAnsi="Courier New" w:hint="eastAsia"/>
+          <w:szCs w:val="21"/>
+        </w:rPr>
+      </w:pPr>
+      <w:proofErr w:type="spellStart"/>
+      <w:r>
+        <w:rPr>
+          <w:rFonts w:ascii="Courier New" w:hAnsi="Courier New"/>
+          <w:szCs w:val="21"/>
+        </w:rPr>
+        <w:t>call_back</w:t>
+      </w:r>
+      <w:proofErr w:type="spellEnd"/>
+      <w:r>
+        <w:rPr>
+          <w:rFonts w:ascii="Courier New" w:hAnsi="Courier New" w:hint="eastAsia"/>
+          <w:szCs w:val="21"/>
+        </w:rPr>
+        <w:t xml:space="preserve"> </w:t>
+      </w:r>
+      <w:proofErr w:type="spellStart"/>
+      <w:r>
+        <w:rPr>
+          <w:rFonts w:ascii="Courier New" w:hAnsi="Courier New" w:hint="eastAsia"/>
+          <w:szCs w:val="21"/>
+        </w:rPr>
+        <w:t>taskToRun</w:t>
+      </w:r>
+      <w:proofErr w:type="spellEnd"/>
+      <w:r>
+        <w:rPr>
+          <w:rFonts w:ascii="Courier New" w:hAnsi="Courier New" w:hint="eastAsia"/>
+          <w:szCs w:val="21"/>
+        </w:rPr>
+        <w:t xml:space="preserve"> = (</w:t>
+      </w:r>
+      <w:proofErr w:type="spellStart"/>
+      <w:r>
+        <w:rPr>
+          <w:rFonts w:ascii="Courier New" w:hAnsi="Courier New"/>
+          <w:szCs w:val="21"/>
+        </w:rPr>
+        <w:t>call_back</w:t>
+      </w:r>
+      <w:proofErr w:type="spellEnd"/>
+      <w:r>
+        <w:rPr>
+          <w:rFonts w:ascii="Courier New" w:hAnsi="Courier New" w:hint="eastAsia"/>
+          <w:szCs w:val="21"/>
+        </w:rPr>
+        <w:t>)</w:t>
+      </w:r>
+      <w:proofErr w:type="spellStart"/>
+      <w:r>
+        <w:rPr>
+          <w:rFonts w:ascii="Courier New" w:hAnsi="Courier New" w:hint="eastAsia"/>
+          <w:szCs w:val="21"/>
+        </w:rPr>
+        <w:t>pvParameters</w:t>
+      </w:r>
+      <w:proofErr w:type="spellEnd"/>
+      <w:r>
+        <w:rPr>
+          <w:rFonts w:ascii="Courier New" w:hAnsi="Courier New" w:hint="eastAsia"/>
+          <w:szCs w:val="21"/>
+        </w:rPr>
+        <w:t>;</w:t>
+      </w:r>
+      <w:proofErr w:type="spellStart"/>
+      <w:r>
+        <w:rPr>
+          <w:rFonts w:ascii="Courier New" w:hAnsi="Courier New" w:hint="eastAsia"/>
+          <w:szCs w:val="21"/>
+        </w:rPr>
+        <w:t xml:space="preserve"> // </w:t>
+      </w:r>
+      <w:proofErr w:type="spellEnd"/>
+      <w:r>
+        <w:rPr>
+          <w:rFonts w:ascii="Courier New" w:hAnsi="Courier New" w:hint="eastAsia"/>
+          <w:szCs w:val="21"/>
+        </w:rPr>
+        <w:t>将参数转换为函数指针类型</w:t>
+      </w:r>
+    </w:p>
+    <w:p>
+      <w:pPr>
+        <w:rPr>
+          <w:rFonts w:ascii="Courier New" w:hAnsi="Courier New" w:hint="eastAsia"/>
+          <w:szCs w:val="21"/>
+        </w:rPr>
+      </w:pPr>
+      <w:r>
+        <w:rPr>
+          <w:rFonts w:ascii="Courier New" w:hAnsi="Courier New" w:hint="eastAsia"/>
+          <w:szCs w:val="21"/>
+        </w:rPr>
+        <w:t xml:space="preserve">    // </w:t>
+      </w:r>
+      <w:r>
+        <w:rPr>
+          <w:rFonts w:ascii="Courier New" w:hAnsi="Courier New" w:hint="eastAsia"/>
+          <w:szCs w:val="21"/>
+        </w:rPr>
+        <w:t>调用传递进来的函数指针</w:t>
+      </w:r>
+    </w:p>
+    <w:p>
+      <w:pPr>
+        <w:rPr>
+          <w:rFonts w:ascii="Courier New" w:hAnsi="Courier New"/>
+          <w:szCs w:val="21"/>
+        </w:rPr>
+      </w:pPr>
+      <w:r>
+        <w:rPr>
+          <w:rFonts w:ascii="Courier New" w:hAnsi="Courier New"/>
+          <w:szCs w:val="21"/>
+        </w:rPr>
+        <w:t xml:space="preserve">    </w:t>
+      </w:r>
+      <w:proofErr w:type="spellStart"/>
+      <w:r>
+        <w:rPr>
+          <w:rFonts w:ascii="Courier New" w:hAnsi="Courier New" w:hint="eastAsia"/>
+          <w:szCs w:val="21"/>
+        </w:rPr>
+        <w:t>taskToRun</w:t>
+      </w:r>
+      <w:proofErr w:type="spellEnd"/>
+      <w:r>
+        <w:rPr>
+          <w:rFonts w:ascii="Courier New" w:hAnsi="Courier New" w:hint="eastAsia"/>
+          <w:szCs w:val="21"/>
+        </w:rPr>
+        <w:t xml:space="preserve"> </w:t>
+      </w:r>
+      <w:r>
+        <w:rPr>
+          <w:rFonts w:ascii="Courier New" w:hAnsi="Courier New"/>
+          <w:szCs w:val="21"/>
+        </w:rPr>
+        <w:t>(</w:t>
+      </w:r>
+      <w:r>
+        <w:rPr>
+          <w:rFonts w:ascii="Courier New" w:hAnsi="Courier New"/>
+          <w:szCs w:val="21"/>
+        </w:rPr>
+        <w:t xml:space="preserve">data, </w:t>
+      </w:r>
+      <w:proofErr w:type="spellStart"/>
+      <w:r>
+        <w:rPr>
+          <w:rFonts w:ascii="Courier New" w:hAnsi="Courier New"/>
+          <w:szCs w:val="21"/>
+        </w:rPr>
+        <w:t>strlen</w:t>
+      </w:r>
+      <w:proofErr w:type="spellEnd"/>
+      <w:r>
+        <w:rPr>
+          <w:rFonts w:ascii="Courier New" w:hAnsi="Courier New"/>
+          <w:szCs w:val="21"/>
+        </w:rPr>
+        <w:t>(data)</w:t>
+      </w:r>
+      <w:r>
+        <w:rPr>
+          <w:rFonts w:ascii="Courier New" w:hAnsi="Courier New"/>
+          <w:szCs w:val="21"/>
+        </w:rPr>
+        <w:t>);</w:t>
+      </w:r>
+    </w:p>
+    <w:p>
+      <w:pPr>
+        <w:rPr>
+          <w:rFonts w:ascii="Courier New" w:hAnsi="Courier New"/>
+          <w:szCs w:val="21"/>
+        </w:rPr>
+      </w:pPr>
+      <w:r>
+        <w:rPr>
+          <w:rFonts w:ascii="Courier New" w:hAnsi="Courier New"/>
+          <w:szCs w:val="21"/>
+        </w:rPr>
+        <w:t>}</w:t>
+      </w:r>
+    </w:p>
+    <w:p>
+      <w:pPr>
+        <w:rPr>
+          <w:rFonts w:ascii="Courier New" w:hAnsi="Courier New" w:hint="eastAsia"/>
+          <w:szCs w:val="21"/>
+        </w:rPr>
+      </w:pPr>
+      <w:r>
+        <w:rPr>
+          <w:rFonts w:ascii="Courier New" w:hAnsi="Courier New" w:hint="eastAsia"/>
+          <w:szCs w:val="21"/>
+        </w:rPr>
+        <w:t xml:space="preserve">// </w:t>
+      </w:r>
+      <w:r>
+        <w:rPr>
+          <w:rFonts w:ascii="Courier New" w:hAnsi="Courier New" w:hint="eastAsia"/>
+          <w:szCs w:val="21"/>
+        </w:rPr>
+        <w:t>其他任务函数</w:t>
+      </w:r>
+    </w:p>
+    <w:p>
+      <w:pPr>
+        <w:rPr>
+          <w:rFonts w:ascii="Courier New" w:hAnsi="Courier New"/>
+          <w:szCs w:val="21"/>
+        </w:rPr>
+      </w:pPr>
+      <w:r>
+        <w:rPr>
+          <w:rFonts w:ascii="Courier New" w:hAnsi="Courier New"/>
+          <w:szCs w:val="21"/>
+        </w:rPr>
+        <w:t xml:space="preserve">void </w:t>
+      </w:r>
+      <w:proofErr w:type="spellStart"/>
+      <w:proofErr w:type="gramStart"/>
+      <w:r>
+        <w:rPr>
+          <w:rFonts w:ascii="Courier New" w:hAnsi="Courier New"/>
+          <w:szCs w:val="21"/>
+        </w:rPr>
+        <w:t>exampleTaskFunction</w:t>
+      </w:r>
+      <w:proofErr w:type="spellEnd"/>
+      <w:r>
+        <w:rPr>
+          <w:rFonts w:ascii="Courier New" w:hAnsi="Courier New"/>
+          <w:szCs w:val="21"/>
+        </w:rPr>
+        <w:t>(</w:t>
+      </w:r>
+      <w:proofErr w:type="gramEnd"/>
+      <w:r>
+        <w:rPr>
+          <w:rFonts w:ascii="Courier New" w:hAnsi="Courier New"/>
+          <w:szCs w:val="21"/>
+        </w:rPr>
+        <w:t>void *</w:t>
+      </w:r>
+      <w:r>
+        <w:rPr>
+          <w:rFonts w:ascii="Courier New" w:hAnsi="Courier New"/>
+          <w:szCs w:val="21"/>
+        </w:rPr>
+        <w:t>data, int length</w:t>
+      </w:r>
+      <w:r>
+        <w:rPr>
+          <w:rFonts w:ascii="Courier New" w:hAnsi="Courier New"/>
+          <w:szCs w:val="21"/>
+        </w:rPr>
+        <w:t>) {</w:t>
+      </w:r>
+    </w:p>
+    <w:p>
+      <w:pPr>
+        <w:rPr>
+          <w:rFonts w:ascii="Courier New" w:hAnsi="Courier New" w:hint="eastAsia"/>
+          <w:szCs w:val="21"/>
+        </w:rPr>
+      </w:pPr>
+      <w:r>
+        <w:rPr>
+          <w:rFonts w:ascii="Courier New" w:hAnsi="Courier New" w:hint="eastAsia"/>
+          <w:szCs w:val="21"/>
+        </w:rPr>
+        <w:t xml:space="preserve">    </w:t>
+      </w:r>
+      <w:proofErr w:type="spellStart"/>
+      <w:proofErr w:type="gramStart"/>
+      <w:r>
+        <w:rPr>
+          <w:rFonts w:ascii="Courier New" w:hAnsi="Courier New"/>
+          <w:szCs w:val="21"/>
+        </w:rPr>
+        <w:t>printf</w:t>
+      </w:r>
+      <w:proofErr w:type="spellEnd"/>
+      <w:r>
+        <w:rPr>
+          <w:rFonts w:ascii="Courier New" w:hAnsi="Courier New"/>
+          <w:szCs w:val="21"/>
+        </w:rPr>
+        <w:t>(</w:t>
+      </w:r>
+      <w:proofErr w:type="gramEnd"/>
+      <w:r>
+        <w:rPr>
+          <w:rFonts w:ascii="Courier New" w:hAnsi="Courier New"/>
+          <w:szCs w:val="21"/>
+        </w:rPr>
+        <w:t xml:space="preserve">“%s, %d\n”, </w:t>
+      </w:r>
+      <w:r>
+        <w:rPr>
+          <w:rFonts w:ascii="Courier New" w:hAnsi="Courier New"/>
+          <w:szCs w:val="21"/>
+        </w:rPr>
+        <w:t>data</w:t>
+      </w:r>
+      <w:r>
+        <w:rPr>
+          <w:rFonts w:ascii="Courier New" w:hAnsi="Courier New"/>
+          <w:szCs w:val="21"/>
+        </w:rPr>
+        <w:t>, length</w:t>
+      </w:r>
+      <w:r>
+        <w:rPr>
+          <w:rFonts w:ascii="Courier New" w:hAnsi="Courier New"/>
+          <w:szCs w:val="21"/>
+        </w:rPr>
+        <w:t>);</w:t>
+      </w:r>
+    </w:p>
+    <w:p>
+      <w:pPr>
+        <w:rPr>
+          <w:rFonts w:ascii="Courier New" w:hAnsi="Courier New"/>
+          <w:szCs w:val="21"/>
+        </w:rPr>
+      </w:pPr>
+      <w:r>
+        <w:rPr>
+          <w:rFonts w:ascii="Courier New" w:hAnsi="Courier New"/>
+          <w:szCs w:val="21"/>
+        </w:rPr>
+        <w:t>}</w:t>
+      </w:r>
+    </w:p>
+    <w:p>
+      <w:pPr>
+        <w:rPr>
+          <w:rFonts w:ascii="Courier New" w:hAnsi="Courier New"/>
+          <w:szCs w:val="21"/>
+        </w:rPr>
+      </w:pPr>
+      <w:r>
+        <w:rPr>
+          <w:rFonts w:ascii="Courier New" w:hAnsi="Courier New"/>
+          <w:szCs w:val="21"/>
+        </w:rPr>
+        <w:t xml:space="preserve">int </w:t>
+      </w:r>
+      <w:proofErr w:type="gramStart"/>
+      <w:r>
+        <w:rPr>
+          <w:rFonts w:ascii="Courier New" w:hAnsi="Courier New"/>
+          <w:szCs w:val="21"/>
+        </w:rPr>
+        <w:t>main(</w:t>
+      </w:r>
+      <w:proofErr w:type="gramEnd"/>
+      <w:r>
+        <w:rPr>
+          <w:rFonts w:ascii="Courier New" w:hAnsi="Courier New"/>
+          <w:szCs w:val="21"/>
+        </w:rPr>
+        <w:t>) {</w:t>
+      </w:r>
+    </w:p>
+    <w:p>
+      <w:pPr>
+        <w:rPr>
+          <w:rFonts w:ascii="Courier New" w:hAnsi="Courier New" w:hint="eastAsia"/>
+          <w:szCs w:val="21"/>
+        </w:rPr>
+      </w:pPr>
+      <w:r>
+        <w:rPr>
+          <w:rFonts w:ascii="Courier New" w:hAnsi="Courier New" w:hint="eastAsia"/>
+          <w:szCs w:val="21"/>
+        </w:rPr>
+        <w:t xml:space="preserve">    // </w:t>
+      </w:r>
+      <w:r>
+        <w:rPr>
+          <w:rFonts w:ascii="Courier New" w:hAnsi="Courier New" w:hint="eastAsia"/>
+          <w:szCs w:val="21"/>
+        </w:rPr>
+        <w:t>将函数指针作为参数传递给线程</w:t>
+      </w:r>
+    </w:p>
+    <w:p>
+      <w:pPr>
+        <w:rPr>
+          <w:rFonts w:ascii="Courier New" w:hAnsi="Courier New"/>
+          <w:szCs w:val="21"/>
+        </w:rPr>
+      </w:pPr>
+      <w:r>
+        <w:rPr>
+          <w:rFonts w:ascii="Courier New" w:hAnsi="Courier New"/>
+          <w:szCs w:val="21"/>
+        </w:rPr>
+        <w:t xml:space="preserve">    </w:t>
+      </w:r>
+      <w:proofErr w:type="spellStart"/>
+      <w:proofErr w:type="gramStart"/>
+      <w:r>
+        <w:rPr>
+          <w:rFonts w:ascii="Courier New" w:hAnsi="Courier New"/>
+          <w:szCs w:val="21"/>
+        </w:rPr>
+        <w:t>xTaskCreate</w:t>
+      </w:r>
+      <w:proofErr w:type="spellEnd"/>
+      <w:r>
+        <w:rPr>
+          <w:rFonts w:ascii="Courier New" w:hAnsi="Courier New"/>
+          <w:szCs w:val="21"/>
+        </w:rPr>
+        <w:t>(</w:t>
+      </w:r>
+      <w:proofErr w:type="spellStart"/>
+      <w:proofErr w:type="gramEnd"/>
+      <w:r>
+        <w:rPr>
+          <w:rFonts w:ascii="Courier New" w:hAnsi="Courier New"/>
+          <w:szCs w:val="21"/>
+        </w:rPr>
+        <w:t>myTaskFunction</w:t>
+      </w:r>
+      <w:proofErr w:type="spellEnd"/>
+      <w:r>
+        <w:rPr>
+          <w:rFonts w:ascii="Courier New" w:hAnsi="Courier New"/>
+          <w:szCs w:val="21"/>
+        </w:rPr>
+        <w:t>, "Task", 100, (void *)</w:t>
+      </w:r>
+      <w:proofErr w:type="spellStart"/>
+      <w:r>
+        <w:rPr>
+          <w:rFonts w:ascii="Courier New" w:hAnsi="Courier New"/>
+          <w:szCs w:val="21"/>
+        </w:rPr>
+        <w:t>exampleTaskFunction</w:t>
+      </w:r>
+      <w:proofErr w:type="spellEnd"/>
+      <w:r>
+        <w:rPr>
+          <w:rFonts w:ascii="Courier New" w:hAnsi="Courier New"/>
+          <w:szCs w:val="21"/>
+        </w:rPr>
+        <w:t>, 1, NULL);</w:t>
+      </w:r>
+    </w:p>
+    <w:p>
+      <w:pPr>
+        <w:rPr>
+          <w:rFonts w:ascii="Courier New" w:hAnsi="Courier New" w:hint="eastAsia"/>
+          <w:szCs w:val="21"/>
+        </w:rPr>
+      </w:pPr>
+      <w:r>
+        <w:rPr>
+          <w:rFonts w:ascii="Courier New" w:hAnsi="Courier New" w:hint="eastAsia"/>
+          <w:szCs w:val="21"/>
+        </w:rPr>
+        <w:t xml:space="preserve">    // </w:t>
+      </w:r>
+      <w:r>
+        <w:rPr>
+          <w:rFonts w:ascii="Courier New" w:hAnsi="Courier New" w:hint="eastAsia"/>
+          <w:szCs w:val="21"/>
+        </w:rPr>
+        <w:t>其他初始化和代码</w:t>
+      </w:r>
+    </w:p>
+    <w:p>
+      <w:pPr>
+        <w:rPr>
+          <w:rFonts w:ascii="Courier New" w:hAnsi="Courier New"/>
+          <w:szCs w:val="21"/>
+        </w:rPr>
+      </w:pPr>
+      <w:r>
+        <w:rPr>
+          <w:rFonts w:ascii="Courier New" w:hAnsi="Courier New"/>
+          <w:szCs w:val="21"/>
+        </w:rPr>
+        <w:t xml:space="preserve">    </w:t>
+      </w:r>
+      <w:proofErr w:type="spellStart"/>
+      <w:proofErr w:type="gramStart"/>
+      <w:r>
+        <w:rPr>
+          <w:rFonts w:ascii="Courier New" w:hAnsi="Courier New"/>
+          <w:szCs w:val="21"/>
+        </w:rPr>
+        <w:t>vTaskStartScheduler</w:t>
+      </w:r>
+      <w:proofErr w:type="spellEnd"/>
+      <w:r>
+        <w:rPr>
+          <w:rFonts w:ascii="Courier New" w:hAnsi="Courier New"/>
+          <w:szCs w:val="21"/>
+        </w:rPr>
+        <w:t>(</w:t>
+      </w:r>
+      <w:proofErr w:type="gramEnd"/>
+      <w:r>
+        <w:rPr>
+          <w:rFonts w:ascii="Courier New" w:hAnsi="Courier New"/>
+          <w:szCs w:val="21"/>
+        </w:rPr>
+        <w:t>);</w:t>
+      </w:r>
+    </w:p>
+    <w:p>
+      <w:pPr>
+        <w:rPr>
+          <w:rFonts w:ascii="Courier New" w:hAnsi="Courier New"/>
+          <w:szCs w:val="21"/>
+        </w:rPr>
+      </w:pPr>
+      <w:r>
+        <w:rPr>
+          <w:rFonts w:ascii="Courier New" w:hAnsi="Courier New"/>
+          <w:szCs w:val="21"/>
+        </w:rPr>
+        <w:t xml:space="preserve">    return 0;</w:t>
+      </w:r>
+    </w:p>
+    <w:p>
+      <w:pPr>
+        <w:rPr>
+          <w:rFonts w:ascii="Courier New" w:hAnsi="Courier New"/>
+          <w:szCs w:val="21"/>
+        </w:rPr>
+      </w:pPr>
+      <w:r>
+        <w:rPr>
+          <w:rFonts w:ascii="Courier New" w:hAnsi="Courier New"/>
+          <w:szCs w:val="21"/>
+        </w:rPr>
+        <w:t>}</w:t>
+      </w:r>
+    </w:p>
+    <w:p>
+      <w:pPr>
+        <w:rPr>
+          <w:rFonts w:ascii="Courier New" w:hAnsi="Courier New" w:hint="eastAsia"/>
+          <w:szCs w:val="21"/>
+        </w:rPr>
+      </w:pPr>
+      <w:r>
+        <w:rPr>
+          <w:rFonts w:ascii="Courier New" w:hAnsi="Courier New" w:hint="eastAsia"/>
+          <w:szCs w:val="21"/>
+        </w:rPr>
+        <w:t>输出：</w:t>
+      </w:r>
+      <w:r>
+        <w:rPr>
+          <w:rFonts w:ascii="Courier New" w:hAnsi="Courier New"/>
+          <w:szCs w:val="21"/>
+        </w:rPr>
+        <w:t>”</w:t>
+      </w:r>
+      <w:r>
+        <w:rPr>
+          <w:rFonts w:ascii="Courier New" w:hAnsi="Courier New" w:hint="eastAsia"/>
+          <w:szCs w:val="21"/>
+        </w:rPr>
+        <w:t>0</w:t>
+      </w:r>
+      <w:r>
+        <w:rPr>
+          <w:rFonts w:ascii="Courier New" w:hAnsi="Courier New"/>
+          <w:szCs w:val="21"/>
+        </w:rPr>
+        <w:t>123”,4</w:t>
+      </w:r>
+    </w:p>
+    <w:p>
+      <w:pPr>
         <w:pStyle w:val="1"/>
       </w:pPr>
-      <w:bookmarkStart w:id="40" w:name="_Toc117699052"/>
-      <w:bookmarkStart w:id="41" w:name="_Toc117699092"/>
-      <w:bookmarkStart w:id="42" w:name="_Toc117699239"/>
-      <w:bookmarkStart w:id="43" w:name="_Toc117753472"/>
-      <w:r>
-        <w:rPr>
-          <w:rFonts w:hint="eastAsia"/>
-        </w:rPr>
+      <w:bookmarkStart w:id="41" w:name="_Toc117699052"/>
+      <w:bookmarkStart w:id="42" w:name="_Toc117699092"/>
+      <w:bookmarkStart w:id="43" w:name="_Toc117699239"/>
+      <w:bookmarkStart w:id="44" w:name="_Toc117753472"/>
+      <w:r>
+        <w:rPr>
+          <w:rFonts w:hint="eastAsia"/>
+        </w:rPr>
+        <w:lastRenderedPageBreak/>
         <w:t>三、系统中的钩子函数</w:t>
       </w:r>
-      <w:bookmarkEnd w:id="40"/>
       <w:bookmarkEnd w:id="41"/>
       <w:bookmarkEnd w:id="42"/>
       <w:bookmarkEnd w:id="43"/>
+      <w:bookmarkEnd w:id="44"/>
     </w:p>
     <w:p>
       <w:pPr>
         <w:pStyle w:val="3"/>
       </w:pPr>
-      <w:bookmarkStart w:id="44" w:name="_Toc117699240"/>
-      <w:bookmarkStart w:id="45" w:name="_Toc117753473"/>
+      <w:bookmarkStart w:id="45" w:name="_Toc117699240"/>
+      <w:bookmarkStart w:id="46" w:name="_Toc117753473"/>
       <w:r>
         <w:t>3.1</w:t>
       </w:r>
@@ -3137,8 +3970,8 @@
         </w:rPr>
         <w:t>空闲任务中的钩子函数</w:t>
       </w:r>
-      <w:bookmarkEnd w:id="44"/>
       <w:bookmarkEnd w:id="45"/>
+      <w:bookmarkEnd w:id="46"/>
     </w:p>
     <w:p>
       <w:r>
@@ -3263,204 +4096,204 @@
           <w:rFonts w:asciiTheme="minorEastAsia" w:hAnsiTheme="minorEastAsia" w:hint="eastAsia"/>
           <w:sz w:val="24"/>
         </w:rPr>
+        <w:t>1</w:t>
+      </w:r>
+      <w:r>
+        <w:rPr>
+          <w:rFonts w:asciiTheme="minorEastAsia" w:hAnsiTheme="minorEastAsia"/>
+          <w:sz w:val="24"/>
+        </w:rPr>
+        <w:t>.</w:t>
+      </w:r>
+      <w:r>
+        <w:rPr>
+          <w:rFonts w:asciiTheme="minorEastAsia" w:hAnsiTheme="minorEastAsia" w:hint="eastAsia"/>
+          <w:sz w:val="24"/>
+        </w:rPr>
+        <w:t>执行低优先级，后台或需要不停处理的功能代码</w:t>
+      </w:r>
+    </w:p>
+    <w:p>
+      <w:pPr>
+        <w:spacing w:line="360" w:lineRule="auto"/>
+        <w:rPr>
+          <w:rFonts w:asciiTheme="minorEastAsia" w:hAnsiTheme="minorEastAsia"/>
+          <w:sz w:val="24"/>
+        </w:rPr>
+      </w:pPr>
+      <w:r>
+        <w:rPr>
+          <w:rFonts w:asciiTheme="minorEastAsia" w:hAnsiTheme="minorEastAsia" w:hint="eastAsia"/>
+          <w:sz w:val="24"/>
+        </w:rPr>
+        <w:t>2</w:t>
+      </w:r>
+      <w:r>
+        <w:rPr>
+          <w:rFonts w:asciiTheme="minorEastAsia" w:hAnsiTheme="minorEastAsia"/>
+          <w:sz w:val="24"/>
+        </w:rPr>
+        <w:t>.</w:t>
+      </w:r>
+      <w:r>
+        <w:rPr>
+          <w:rFonts w:asciiTheme="minorEastAsia" w:hAnsiTheme="minorEastAsia" w:hint="eastAsia"/>
+          <w:sz w:val="24"/>
+        </w:rPr>
+        <w:t>进入低功耗模式，在没有其他任何任务需要处理时，系统自动进入低功耗模式</w:t>
+      </w:r>
+    </w:p>
+    <w:p>
+      <w:pPr>
+        <w:spacing w:line="360" w:lineRule="auto"/>
+        <w:rPr>
+          <w:rFonts w:asciiTheme="minorEastAsia" w:hAnsiTheme="minorEastAsia"/>
+          <w:sz w:val="24"/>
+        </w:rPr>
+      </w:pPr>
+      <w:r>
+        <w:rPr>
+          <w:rFonts w:asciiTheme="minorEastAsia" w:hAnsiTheme="minorEastAsia" w:hint="eastAsia"/>
+          <w:sz w:val="24"/>
+        </w:rPr>
+        <w:t>空闲任务钩子函数原型如下：</w:t>
+      </w:r>
+      <w:r>
+        <w:rPr>
+          <w:rFonts w:asciiTheme="minorEastAsia" w:hAnsiTheme="minorEastAsia"/>
+          <w:sz w:val="24"/>
+        </w:rPr>
+        <w:br/>
+      </w:r>
+      <w:r>
+        <w:rPr>
+          <w:rFonts w:asciiTheme="minorEastAsia" w:hAnsiTheme="minorEastAsia"/>
+          <w:sz w:val="24"/>
+        </w:rPr>
+        <w:t xml:space="preserve">void </w:t>
+      </w:r>
+      <w:proofErr w:type="spellStart"/>
+      <w:r>
+        <w:rPr>
+          <w:rFonts w:asciiTheme="minorEastAsia" w:hAnsiTheme="minorEastAsia"/>
+          <w:sz w:val="24"/>
+        </w:rPr>
+        <w:t>vApplicationIdleHook</w:t>
+      </w:r>
+      <w:proofErr w:type="spellEnd"/>
+      <w:r>
+        <w:rPr>
+          <w:rFonts w:asciiTheme="minorEastAsia" w:hAnsiTheme="minorEastAsia"/>
+          <w:sz w:val="24"/>
+        </w:rPr>
+        <w:t>( void )</w:t>
+      </w:r>
+    </w:p>
+    <w:p>
+      <w:pPr>
+        <w:spacing w:line="360" w:lineRule="auto"/>
+        <w:rPr>
+          <w:rFonts w:asciiTheme="minorEastAsia" w:hAnsiTheme="minorEastAsia"/>
+          <w:sz w:val="24"/>
+        </w:rPr>
+      </w:pPr>
+      <w:r>
+        <w:rPr>
+          <w:rFonts w:asciiTheme="minorEastAsia" w:hAnsiTheme="minorEastAsia" w:hint="eastAsia"/>
+          <w:sz w:val="24"/>
+        </w:rPr>
+        <w:t>{</w:t>
+      </w:r>
+    </w:p>
+    <w:p>
+      <w:pPr>
+        <w:spacing w:line="360" w:lineRule="auto"/>
+        <w:rPr>
+          <w:rFonts w:asciiTheme="minorEastAsia" w:hAnsiTheme="minorEastAsia"/>
+          <w:sz w:val="24"/>
+        </w:rPr>
+      </w:pPr>
+      <w:r>
+        <w:rPr>
+          <w:rFonts w:asciiTheme="minorEastAsia" w:hAnsiTheme="minorEastAsia" w:hint="eastAsia"/>
+          <w:sz w:val="24"/>
+        </w:rPr>
+        <w:t xml:space="preserve"> </w:t>
+      </w:r>
+      <w:r>
+        <w:rPr>
+          <w:rFonts w:asciiTheme="minorEastAsia" w:hAnsiTheme="minorEastAsia"/>
+          <w:sz w:val="24"/>
+        </w:rPr>
+        <w:t xml:space="preserve">    </w:t>
+      </w:r>
+      <w:r>
+        <w:rPr>
+          <w:rFonts w:asciiTheme="minorEastAsia" w:hAnsiTheme="minorEastAsia" w:hint="eastAsia"/>
+          <w:sz w:val="24"/>
+        </w:rPr>
+        <w:t>/</w:t>
+      </w:r>
+      <w:r>
+        <w:rPr>
+          <w:rFonts w:asciiTheme="minorEastAsia" w:hAnsiTheme="minorEastAsia"/>
+          <w:sz w:val="24"/>
+        </w:rPr>
+        <w:t>/</w:t>
+      </w:r>
+      <w:r>
+        <w:rPr>
+          <w:rFonts w:asciiTheme="minorEastAsia" w:hAnsiTheme="minorEastAsia" w:hint="eastAsia"/>
+          <w:sz w:val="24"/>
+        </w:rPr>
+        <w:t>需要实现的任务功能，系统会在进入空闲任务时自动调用</w:t>
+      </w:r>
+    </w:p>
+    <w:p>
+      <w:pPr>
+        <w:spacing w:line="360" w:lineRule="auto"/>
+        <w:rPr>
+          <w:rFonts w:asciiTheme="minorEastAsia" w:hAnsiTheme="minorEastAsia"/>
+          <w:sz w:val="24"/>
+        </w:rPr>
+      </w:pPr>
+      <w:r>
+        <w:rPr>
+          <w:rFonts w:asciiTheme="minorEastAsia" w:hAnsiTheme="minorEastAsia" w:hint="eastAsia"/>
+          <w:sz w:val="24"/>
+        </w:rPr>
+        <w:t>}</w:t>
+      </w:r>
+    </w:p>
+    <w:p>
+      <w:pPr>
+        <w:spacing w:line="360" w:lineRule="auto"/>
+        <w:rPr>
+          <w:rFonts w:asciiTheme="minorEastAsia" w:hAnsiTheme="minorEastAsia"/>
+          <w:sz w:val="24"/>
+        </w:rPr>
+      </w:pPr>
+      <w:r>
+        <w:rPr>
+          <w:rFonts w:asciiTheme="minorEastAsia" w:hAnsiTheme="minorEastAsia" w:hint="eastAsia"/>
+          <w:sz w:val="24"/>
+        </w:rPr>
+        <w:t>程序示例：</w:t>
+      </w:r>
+    </w:p>
+    <w:p>
+      <w:pPr>
+        <w:spacing w:line="360" w:lineRule="auto"/>
+        <w:rPr>
+          <w:rFonts w:asciiTheme="minorEastAsia" w:hAnsiTheme="minorEastAsia"/>
+          <w:sz w:val="24"/>
+        </w:rPr>
+      </w:pPr>
+      <w:r>
+        <w:rPr>
+          <w:noProof/>
+        </w:rPr>
         <w:lastRenderedPageBreak/>
-        <w:t>1</w:t>
-      </w:r>
-      <w:r>
-        <w:rPr>
-          <w:rFonts w:asciiTheme="minorEastAsia" w:hAnsiTheme="minorEastAsia"/>
-          <w:sz w:val="24"/>
-        </w:rPr>
-        <w:t>.</w:t>
-      </w:r>
-      <w:r>
-        <w:rPr>
-          <w:rFonts w:asciiTheme="minorEastAsia" w:hAnsiTheme="minorEastAsia" w:hint="eastAsia"/>
-          <w:sz w:val="24"/>
-        </w:rPr>
-        <w:t>执行低优先级，后台或需要不停处理的功能代码</w:t>
-      </w:r>
-    </w:p>
-    <w:p>
-      <w:pPr>
-        <w:spacing w:line="360" w:lineRule="auto"/>
-        <w:rPr>
-          <w:rFonts w:asciiTheme="minorEastAsia" w:hAnsiTheme="minorEastAsia"/>
-          <w:sz w:val="24"/>
-        </w:rPr>
-      </w:pPr>
-      <w:r>
-        <w:rPr>
-          <w:rFonts w:asciiTheme="minorEastAsia" w:hAnsiTheme="minorEastAsia" w:hint="eastAsia"/>
-          <w:sz w:val="24"/>
-        </w:rPr>
-        <w:t>2</w:t>
-      </w:r>
-      <w:r>
-        <w:rPr>
-          <w:rFonts w:asciiTheme="minorEastAsia" w:hAnsiTheme="minorEastAsia"/>
-          <w:sz w:val="24"/>
-        </w:rPr>
-        <w:t>.</w:t>
-      </w:r>
-      <w:r>
-        <w:rPr>
-          <w:rFonts w:asciiTheme="minorEastAsia" w:hAnsiTheme="minorEastAsia" w:hint="eastAsia"/>
-          <w:sz w:val="24"/>
-        </w:rPr>
-        <w:t>进入低功耗模式，在没有其他任何任务需要处理时，系统自动进入低功耗模式</w:t>
-      </w:r>
-    </w:p>
-    <w:p>
-      <w:pPr>
-        <w:spacing w:line="360" w:lineRule="auto"/>
-        <w:rPr>
-          <w:rFonts w:asciiTheme="minorEastAsia" w:hAnsiTheme="minorEastAsia"/>
-          <w:sz w:val="24"/>
-        </w:rPr>
-      </w:pPr>
-      <w:r>
-        <w:rPr>
-          <w:rFonts w:asciiTheme="minorEastAsia" w:hAnsiTheme="minorEastAsia" w:hint="eastAsia"/>
-          <w:sz w:val="24"/>
-        </w:rPr>
-        <w:t>空闲任务钩子函数原型如下：</w:t>
-      </w:r>
-      <w:r>
-        <w:rPr>
-          <w:rFonts w:asciiTheme="minorEastAsia" w:hAnsiTheme="minorEastAsia"/>
-          <w:sz w:val="24"/>
-        </w:rPr>
-        <w:br/>
-      </w:r>
-      <w:r>
-        <w:rPr>
-          <w:rFonts w:asciiTheme="minorEastAsia" w:hAnsiTheme="minorEastAsia"/>
-          <w:sz w:val="24"/>
-        </w:rPr>
-        <w:t xml:space="preserve">void </w:t>
-      </w:r>
-      <w:proofErr w:type="spellStart"/>
-      <w:r>
-        <w:rPr>
-          <w:rFonts w:asciiTheme="minorEastAsia" w:hAnsiTheme="minorEastAsia"/>
-          <w:sz w:val="24"/>
-        </w:rPr>
-        <w:t>vApplicationIdleHook</w:t>
-      </w:r>
-      <w:proofErr w:type="spellEnd"/>
-      <w:r>
-        <w:rPr>
-          <w:rFonts w:asciiTheme="minorEastAsia" w:hAnsiTheme="minorEastAsia"/>
-          <w:sz w:val="24"/>
-        </w:rPr>
-        <w:t>( void )</w:t>
-      </w:r>
-    </w:p>
-    <w:p>
-      <w:pPr>
-        <w:spacing w:line="360" w:lineRule="auto"/>
-        <w:rPr>
-          <w:rFonts w:asciiTheme="minorEastAsia" w:hAnsiTheme="minorEastAsia"/>
-          <w:sz w:val="24"/>
-        </w:rPr>
-      </w:pPr>
-      <w:r>
-        <w:rPr>
-          <w:rFonts w:asciiTheme="minorEastAsia" w:hAnsiTheme="minorEastAsia" w:hint="eastAsia"/>
-          <w:sz w:val="24"/>
-        </w:rPr>
-        <w:t>{</w:t>
-      </w:r>
-    </w:p>
-    <w:p>
-      <w:pPr>
-        <w:spacing w:line="360" w:lineRule="auto"/>
-        <w:rPr>
-          <w:rFonts w:asciiTheme="minorEastAsia" w:hAnsiTheme="minorEastAsia"/>
-          <w:sz w:val="24"/>
-        </w:rPr>
-      </w:pPr>
-      <w:r>
-        <w:rPr>
-          <w:rFonts w:asciiTheme="minorEastAsia" w:hAnsiTheme="minorEastAsia" w:hint="eastAsia"/>
-          <w:sz w:val="24"/>
-        </w:rPr>
-        <w:t xml:space="preserve"> </w:t>
-      </w:r>
-      <w:r>
-        <w:rPr>
-          <w:rFonts w:asciiTheme="minorEastAsia" w:hAnsiTheme="minorEastAsia"/>
-          <w:sz w:val="24"/>
-        </w:rPr>
-        <w:t xml:space="preserve">    </w:t>
-      </w:r>
-      <w:r>
-        <w:rPr>
-          <w:rFonts w:asciiTheme="minorEastAsia" w:hAnsiTheme="minorEastAsia" w:hint="eastAsia"/>
-          <w:sz w:val="24"/>
-        </w:rPr>
-        <w:t>/</w:t>
-      </w:r>
-      <w:r>
-        <w:rPr>
-          <w:rFonts w:asciiTheme="minorEastAsia" w:hAnsiTheme="minorEastAsia"/>
-          <w:sz w:val="24"/>
-        </w:rPr>
-        <w:t>/</w:t>
-      </w:r>
-      <w:r>
-        <w:rPr>
-          <w:rFonts w:asciiTheme="minorEastAsia" w:hAnsiTheme="minorEastAsia" w:hint="eastAsia"/>
-          <w:sz w:val="24"/>
-        </w:rPr>
-        <w:t>需要实现的任务功能，系统会在进入空闲任务时自动调用</w:t>
-      </w:r>
-    </w:p>
-    <w:p>
-      <w:pPr>
-        <w:spacing w:line="360" w:lineRule="auto"/>
-        <w:rPr>
-          <w:rFonts w:asciiTheme="minorEastAsia" w:hAnsiTheme="minorEastAsia"/>
-          <w:sz w:val="24"/>
-        </w:rPr>
-      </w:pPr>
-      <w:r>
-        <w:rPr>
-          <w:rFonts w:asciiTheme="minorEastAsia" w:hAnsiTheme="minorEastAsia" w:hint="eastAsia"/>
-          <w:sz w:val="24"/>
-        </w:rPr>
-        <w:t>}</w:t>
-      </w:r>
-    </w:p>
-    <w:p>
-      <w:pPr>
-        <w:spacing w:line="360" w:lineRule="auto"/>
-        <w:rPr>
-          <w:rFonts w:asciiTheme="minorEastAsia" w:hAnsiTheme="minorEastAsia"/>
-          <w:sz w:val="24"/>
-        </w:rPr>
-      </w:pPr>
-      <w:r>
-        <w:rPr>
-          <w:rFonts w:asciiTheme="minorEastAsia" w:hAnsiTheme="minorEastAsia" w:hint="eastAsia"/>
-          <w:sz w:val="24"/>
-        </w:rPr>
-        <w:t>程序示例：</w:t>
-      </w:r>
-    </w:p>
-    <w:p>
-      <w:pPr>
-        <w:spacing w:line="360" w:lineRule="auto"/>
-        <w:rPr>
-          <w:rFonts w:asciiTheme="minorEastAsia" w:hAnsiTheme="minorEastAsia"/>
-          <w:sz w:val="24"/>
-        </w:rPr>
-      </w:pPr>
-      <w:r>
-        <w:rPr>
-          <w:noProof/>
-        </w:rPr>
         <w:drawing>
           <wp:inline distT="0" distB="0" distL="0" distR="0" wp14:anchorId="3A035809" wp14:editId="5106167D">
             <wp:extent cx="5076825" cy="1990725"/>
@@ -3567,13 +4400,12 @@
       <w:pPr>
         <w:pStyle w:val="3"/>
       </w:pPr>
-      <w:bookmarkStart w:id="46" w:name="_Toc117699241"/>
-      <w:bookmarkStart w:id="47" w:name="_Toc117753474"/>
-      <w:r>
-        <w:rPr>
-          <w:rFonts w:hint="eastAsia"/>
-        </w:rPr>
-        <w:lastRenderedPageBreak/>
+      <w:bookmarkStart w:id="47" w:name="_Toc117699241"/>
+      <w:bookmarkStart w:id="48" w:name="_Toc117753474"/>
+      <w:r>
+        <w:rPr>
+          <w:rFonts w:hint="eastAsia"/>
+        </w:rPr>
         <w:t>3</w:t>
       </w:r>
       <w:r>
@@ -3585,8 +4417,8 @@
         </w:rPr>
         <w:t>语言中使用钩子函数</w:t>
       </w:r>
-      <w:bookmarkEnd w:id="46"/>
       <w:bookmarkEnd w:id="47"/>
+      <w:bookmarkEnd w:id="48"/>
     </w:p>
     <w:p>
       <w:pPr>
@@ -3733,6 +4565,7 @@
         <w:pStyle w:val="4"/>
       </w:pPr>
       <w:r>
+        <w:lastRenderedPageBreak/>
         <w:t>3.2.2</w:t>
       </w:r>
       <w:r>
@@ -3989,7 +4822,6 @@
         <w:rPr>
           <w:noProof/>
         </w:rPr>
-        <w:lastRenderedPageBreak/>
         <w:drawing>
           <wp:inline distT="0" distB="0" distL="0" distR="0" wp14:anchorId="4FDFB08A" wp14:editId="1A604FA0">
             <wp:extent cx="3048000" cy="457200"/>
@@ -4055,6 +4887,7 @@
         <w:rPr>
           <w:noProof/>
         </w:rPr>
+        <w:lastRenderedPageBreak/>
         <w:drawing>
           <wp:inline distT="0" distB="0" distL="0" distR="0" wp14:anchorId="711ACC2E" wp14:editId="56D01CED">
             <wp:extent cx="5274310" cy="2582545"/>
@@ -16874,11 +17707,6 @@
       </w:r>
     </w:p>
     <w:p>
-      <w:pPr>
-        <w:rPr>
-          <w:rFonts w:hint="eastAsia"/>
-        </w:rPr>
-      </w:pPr>
       <w:r>
         <w:rPr>
           <w:noProof/>
@@ -16919,8 +17747,6 @@
           </wp:inline>
         </w:drawing>
       </w:r>
-      <w:bookmarkStart w:id="48" w:name="_GoBack"/>
-      <w:bookmarkEnd w:id="48"/>
     </w:p>
     <w:sectPr>
       <w:pgSz w:w="11906" w:h="16838"/>
@@ -17197,8 +18023,8 @@
   </w:abstractNum>
   <w:abstractNum w:abstractNumId="2" w15:restartNumberingAfterBreak="0">
     <w:nsid w:val="3CA7FC3B"/>
-    <w:multiLevelType w:val="singleLevel"/>
-    <w:tmpl w:val="3CA7FC3B"/>
+    <w:multiLevelType w:val="multilevel"/>
+    <w:tmpl w:val="717286BE"/>
     <w:lvl w:ilvl="0">
       <w:start w:val="1"/>
       <w:numFmt w:val="decimal"/>
@@ -17209,6 +18035,110 @@
           <w:tab w:val="left" w:pos="312"/>
         </w:tabs>
       </w:pPr>
+    </w:lvl>
+    <w:lvl w:ilvl="1">
+      <w:start w:val="5"/>
+      <w:numFmt w:val="decimal"/>
+      <w:isLgl/>
+      <w:lvlText w:val="%1.%2"/>
+      <w:lvlJc w:val="left"/>
+      <w:pPr>
+        <w:ind w:left="450" w:hanging="450"/>
+      </w:pPr>
+      <w:rPr>
+        <w:rFonts w:hint="default"/>
+      </w:rPr>
+    </w:lvl>
+    <w:lvl w:ilvl="2">
+      <w:start w:val="1"/>
+      <w:numFmt w:val="decimal"/>
+      <w:isLgl/>
+      <w:lvlText w:val="%1.%2.%3"/>
+      <w:lvlJc w:val="left"/>
+      <w:pPr>
+        <w:ind w:left="720" w:hanging="720"/>
+      </w:pPr>
+      <w:rPr>
+        <w:rFonts w:hint="default"/>
+      </w:rPr>
+    </w:lvl>
+    <w:lvl w:ilvl="3">
+      <w:start w:val="1"/>
+      <w:numFmt w:val="decimal"/>
+      <w:isLgl/>
+      <w:lvlText w:val="%1.%2.%3.%4"/>
+      <w:lvlJc w:val="left"/>
+      <w:pPr>
+        <w:ind w:left="720" w:hanging="720"/>
+      </w:pPr>
+      <w:rPr>
+        <w:rFonts w:hint="default"/>
+      </w:rPr>
+    </w:lvl>
+    <w:lvl w:ilvl="4">
+      <w:start w:val="1"/>
+      <w:numFmt w:val="decimal"/>
+      <w:isLgl/>
+      <w:lvlText w:val="%1.%2.%3.%4.%5"/>
+      <w:lvlJc w:val="left"/>
+      <w:pPr>
+        <w:ind w:left="1080" w:hanging="1080"/>
+      </w:pPr>
+      <w:rPr>
+        <w:rFonts w:hint="default"/>
+      </w:rPr>
+    </w:lvl>
+    <w:lvl w:ilvl="5">
+      <w:start w:val="1"/>
+      <w:numFmt w:val="decimal"/>
+      <w:isLgl/>
+      <w:lvlText w:val="%1.%2.%3.%4.%5.%6"/>
+      <w:lvlJc w:val="left"/>
+      <w:pPr>
+        <w:ind w:left="1080" w:hanging="1080"/>
+      </w:pPr>
+      <w:rPr>
+        <w:rFonts w:hint="default"/>
+      </w:rPr>
+    </w:lvl>
+    <w:lvl w:ilvl="6">
+      <w:start w:val="1"/>
+      <w:numFmt w:val="decimal"/>
+      <w:isLgl/>
+      <w:lvlText w:val="%1.%2.%3.%4.%5.%6.%7"/>
+      <w:lvlJc w:val="left"/>
+      <w:pPr>
+        <w:ind w:left="1080" w:hanging="1080"/>
+      </w:pPr>
+      <w:rPr>
+        <w:rFonts w:hint="default"/>
+      </w:rPr>
+    </w:lvl>
+    <w:lvl w:ilvl="7">
+      <w:start w:val="1"/>
+      <w:numFmt w:val="decimal"/>
+      <w:isLgl/>
+      <w:lvlText w:val="%1.%2.%3.%4.%5.%6.%7.%8"/>
+      <w:lvlJc w:val="left"/>
+      <w:pPr>
+        <w:ind w:left="1440" w:hanging="1440"/>
+      </w:pPr>
+      <w:rPr>
+        <w:rFonts w:hint="default"/>
+      </w:rPr>
+    </w:lvl>
+    <w:lvl w:ilvl="8">
+      <w:start w:val="1"/>
+      <w:numFmt w:val="decimal"/>
+      <w:isLgl/>
+      <w:lvlText w:val="%1.%2.%3.%4.%5.%6.%7.%8.%9"/>
+      <w:lvlJc w:val="left"/>
+      <w:pPr>
+        <w:ind w:left="1440" w:hanging="1440"/>
+      </w:pPr>
+      <w:rPr>
+        <w:rFonts w:hint="default"/>
+      </w:rPr>
     </w:lvl>
   </w:abstractNum>
   <w:abstractNum w:abstractNumId="3" w15:restartNumberingAfterBreak="0">
@@ -17735,7 +18665,6 @@
   <w:style w:type="character" w:default="1" w:styleId="a0">
     <w:name w:val="Default Paragraph Font"/>
     <w:uiPriority w:val="1"/>
-    <w:semiHidden/>
     <w:unhideWhenUsed/>
   </w:style>
   <w:style w:type="table" w:default="1" w:styleId="a1">
@@ -18037,6 +18966,31 @@
       <w:sz w:val="24"/>
     </w:rPr>
   </w:style>
+  <w:style w:type="character" w:customStyle="1" w:styleId="hljs-comment">
+    <w:name w:val="hljs-comment"/>
+    <w:basedOn w:val="a0"/>
+    <w:rsid w:val="006E49BE"/>
+  </w:style>
+  <w:style w:type="character" w:customStyle="1" w:styleId="hljs-keyword">
+    <w:name w:val="hljs-keyword"/>
+    <w:basedOn w:val="a0"/>
+    <w:rsid w:val="006E49BE"/>
+  </w:style>
+  <w:style w:type="character" w:customStyle="1" w:styleId="hljs-title">
+    <w:name w:val="hljs-title"/>
+    <w:basedOn w:val="a0"/>
+    <w:rsid w:val="006E49BE"/>
+  </w:style>
+  <w:style w:type="character" w:customStyle="1" w:styleId="hljs-params">
+    <w:name w:val="hljs-params"/>
+    <w:basedOn w:val="a0"/>
+    <w:rsid w:val="006E49BE"/>
+  </w:style>
+  <w:style w:type="character" w:customStyle="1" w:styleId="hljs-type">
+    <w:name w:val="hljs-type"/>
+    <w:basedOn w:val="a0"/>
+    <w:rsid w:val="006E49BE"/>
+  </w:style>
 </w:styles>
 </file>
 
@@ -18301,7 +19255,7 @@
 </file>
 
 <file path=customXml/itemProps1.xml><?xml version="1.0" encoding="utf-8"?>
-<ds:datastoreItem xmlns:ds="http://schemas.openxmlformats.org/officeDocument/2006/customXml" ds:itemID="{5364142A-34E1-46A1-909E-0F2DF43E0705}">
+<ds:datastoreItem xmlns:ds="http://schemas.openxmlformats.org/officeDocument/2006/customXml" ds:itemID="{574B93D3-C825-4E5A-A34E-E95FDCFCFF75}">
   <ds:schemaRefs>
     <ds:schemaRef ds:uri="http://schemas.openxmlformats.org/officeDocument/2006/bibliography"/>
   </ds:schemaRefs>

--- a/FreeRTOS操作说明.docx
+++ b/FreeRTOS操作说明.docx
@@ -1481,7 +1481,7 @@
           <w:rFonts w:asciiTheme="minorEastAsia" w:hAnsiTheme="minorEastAsia"/>
           <w:sz w:val="24"/>
         </w:rPr>
-        <w:t>调度</w:t>
+        <w:t>调度器</w:t>
       </w:r>
       <w:proofErr w:type="gramEnd"/>
       <w:r>
@@ -1489,7 +1489,7 @@
           <w:rFonts w:asciiTheme="minorEastAsia" w:hAnsiTheme="minorEastAsia"/>
           <w:sz w:val="24"/>
         </w:rPr>
-        <w:t>器也是抢占式的</w:t>
+        <w:t>也是抢占式的</w:t>
       </w:r>
       <w:r>
         <w:rPr>
@@ -5152,6 +5152,12 @@
         <w:rPr>
           <w:rFonts w:hint="eastAsia"/>
         </w:rPr>
+        <w:t>如果</w:t>
+      </w:r>
+      <w:r>
+        <w:rPr>
+          <w:rFonts w:hint="eastAsia"/>
+        </w:rPr>
         <w:t>P</w:t>
       </w:r>
       <w:r>
@@ -5161,6 +5167,21 @@
         <w:rPr>
           <w:rFonts w:hint="eastAsia"/>
         </w:rPr>
+        <w:t>要作堆使用，</w:t>
+      </w:r>
+      <w:r>
+        <w:rPr>
+          <w:rFonts w:hint="eastAsia"/>
+        </w:rPr>
+        <w:t>P</w:t>
+      </w:r>
+      <w:r>
+        <w:t>SRAM</w:t>
+      </w:r>
+      <w:r>
+        <w:rPr>
+          <w:rFonts w:hint="eastAsia"/>
+        </w:rPr>
         <w:t>的驱动以及</w:t>
       </w:r>
       <w:r>
@@ -5182,7 +5203,13 @@
         <w:rPr>
           <w:rFonts w:hint="eastAsia"/>
         </w:rPr>
-        <w:t>函数需要再</w:t>
+        <w:t>函数需要</w:t>
+      </w:r>
+      <w:r>
+        <w:rPr>
+          <w:rFonts w:hint="eastAsia"/>
+        </w:rPr>
+        <w:t>在</w:t>
       </w:r>
       <w:r>
         <w:rPr>
@@ -5196,6 +5223,14 @@
         </w:rPr>
         <w:t>函数启动前进行初始化</w:t>
       </w:r>
+      <w:r>
+        <w:rPr>
+          <w:rFonts w:hint="eastAsia"/>
+        </w:rPr>
+        <w:t>，否则可能会崩溃</w:t>
+      </w:r>
+      <w:bookmarkStart w:id="48" w:name="_GoBack"/>
+      <w:bookmarkEnd w:id="48"/>
     </w:p>
     <w:p>
       <w:r>
@@ -5548,16 +5583,8 @@
     </w:p>
     <w:p/>
     <w:p>
-      <w:pPr>
-        <w:rPr>
-          <w:rFonts w:hint="eastAsia"/>
-        </w:rPr>
-      </w:pPr>
-      <w:r>
-        <w:t>AM_PSRAM_RW</w:t>
-      </w:r>
-      <w:r>
-        <w:t xml:space="preserve"> static uint32_t </w:t>
+      <w:r>
+        <w:t xml:space="preserve">AM_PSRAM_RW static uint32_t </w:t>
       </w:r>
       <w:proofErr w:type="spellStart"/>
       <w:r>
@@ -5613,8 +5640,6 @@
         </w:rPr>
         <w:t>分配内存也可</w:t>
       </w:r>
-      <w:bookmarkStart w:id="48" w:name="_GoBack"/>
-      <w:bookmarkEnd w:id="48"/>
     </w:p>
     <w:p>
       <w:pPr>
@@ -19420,7 +19445,7 @@
 </file>
 
 <file path=customXml/itemProps1.xml><?xml version="1.0" encoding="utf-8"?>
-<ds:datastoreItem xmlns:ds="http://schemas.openxmlformats.org/officeDocument/2006/customXml" ds:itemID="{7461F372-E1A8-4ABF-972E-FC7A5A73055C}">
+<ds:datastoreItem xmlns:ds="http://schemas.openxmlformats.org/officeDocument/2006/customXml" ds:itemID="{77EEF4ED-1AE4-4E24-90FE-3350C9FAAE34}">
   <ds:schemaRefs>
     <ds:schemaRef ds:uri="http://schemas.openxmlformats.org/officeDocument/2006/bibliography"/>
   </ds:schemaRefs>

--- a/FreeRTOS操作说明.docx
+++ b/FreeRTOS操作说明.docx
@@ -1481,7 +1481,7 @@
           <w:rFonts w:asciiTheme="minorEastAsia" w:hAnsiTheme="minorEastAsia"/>
           <w:sz w:val="24"/>
         </w:rPr>
-        <w:t>调度器</w:t>
+        <w:t>调度</w:t>
       </w:r>
       <w:proofErr w:type="gramEnd"/>
       <w:r>
@@ -1489,7 +1489,7 @@
           <w:rFonts w:asciiTheme="minorEastAsia" w:hAnsiTheme="minorEastAsia"/>
           <w:sz w:val="24"/>
         </w:rPr>
-        <w:t>也是抢占式的</w:t>
+        <w:t>器也是抢占式的</w:t>
       </w:r>
       <w:r>
         <w:rPr>
@@ -5229,8 +5229,6 @@
         </w:rPr>
         <w:t>，否则可能会崩溃</w:t>
       </w:r>
-      <w:bookmarkStart w:id="48" w:name="_GoBack"/>
-      <w:bookmarkEnd w:id="48"/>
     </w:p>
     <w:p>
       <w:r>
@@ -5438,6 +5436,43 @@
         </w:rPr>
         <w:t>会错误</w:t>
       </w:r>
+      <w:r>
+        <w:rPr>
+          <w:rFonts w:hint="eastAsia"/>
+        </w:rPr>
+        <w:t>（</w:t>
+      </w:r>
+      <w:r>
+        <w:rPr>
+          <w:rFonts w:hint="eastAsia"/>
+          <w:color w:val="FF0000"/>
+        </w:rPr>
+        <w:t>不一定，在两个项目中，一个</w:t>
+      </w:r>
+      <w:proofErr w:type="gramStart"/>
+      <w:r>
+        <w:rPr>
+          <w:rFonts w:hint="eastAsia"/>
+          <w:color w:val="FF0000"/>
+        </w:rPr>
+        <w:t>不</w:t>
+      </w:r>
+      <w:proofErr w:type="gramEnd"/>
+      <w:r>
+        <w:rPr>
+          <w:rFonts w:hint="eastAsia"/>
+          <w:color w:val="FF0000"/>
+        </w:rPr>
+        <w:t>初始化内存池有问题，一个初始化后总线有问题</w:t>
+      </w:r>
+      <w:r>
+        <w:rPr>
+          <w:rFonts w:hint="eastAsia"/>
+        </w:rPr>
+        <w:t>）</w:t>
+      </w:r>
+      <w:bookmarkStart w:id="48" w:name="_GoBack"/>
+      <w:bookmarkEnd w:id="48"/>
       <w:r>
         <w:br/>
       </w:r>
@@ -17976,7 +18011,6 @@
         <w:docPartUnique/>
       </w:docPartObj>
     </w:sdtPr>
-    <w:sdtEndPr/>
     <w:sdtContent>
       <w:p>
         <w:pPr>
@@ -19445,7 +19479,7 @@
 </file>
 
 <file path=customXml/itemProps1.xml><?xml version="1.0" encoding="utf-8"?>
-<ds:datastoreItem xmlns:ds="http://schemas.openxmlformats.org/officeDocument/2006/customXml" ds:itemID="{77EEF4ED-1AE4-4E24-90FE-3350C9FAAE34}">
+<ds:datastoreItem xmlns:ds="http://schemas.openxmlformats.org/officeDocument/2006/customXml" ds:itemID="{DDA53802-8E81-4329-B41C-5BE31D2F894C}">
   <ds:schemaRefs>
     <ds:schemaRef ds:uri="http://schemas.openxmlformats.org/officeDocument/2006/bibliography"/>
   </ds:schemaRefs>
